--- a/LinkUp_Raw2Enhanced_GoldCopy_Get_Started.docx
+++ b/LinkUp_Raw2Enhanced_GoldCopy_Get_Started.docx
@@ -6,28 +6,1089 @@
       <w:pPr>
         <w:pStyle w:val="Title"/>
         <w:jc w:val="center"/>
-      </w:pPr>
-      <w:r>
-        <w:t>LinkUp RAW Enhanced – Gold Copy</w:t>
+        <w:rPr>
+          <w:b/>
+          <w:bCs/>
+        </w:rPr>
+      </w:pPr>
+      <w:r>
+        <w:rPr>
+          <w:b/>
+          <w:bCs/>
+        </w:rPr>
+        <w:t xml:space="preserve">LinkUp RAW </w:t>
+      </w:r>
+      <w:r>
+        <w:rPr>
+          <w:b/>
+          <w:bCs/>
+        </w:rPr>
+        <w:t xml:space="preserve">2 </w:t>
+      </w:r>
+      <w:r>
+        <w:rPr>
+          <w:b/>
+          <w:bCs/>
+        </w:rPr>
+        <w:t>Enhanced – Gold Copy</w:t>
       </w:r>
     </w:p>
     <w:p>
       <w:pPr>
         <w:pStyle w:val="Title"/>
         <w:jc w:val="center"/>
-      </w:pPr>
-      <w:r>
-        <w:t>Get Started</w:t>
+        <w:rPr>
+          <w:b/>
+          <w:bCs/>
+        </w:rPr>
+      </w:pPr>
+      <w:r>
+        <w:rPr>
+          <w:b/>
+          <w:bCs/>
+        </w:rPr>
+        <w:t>Get</w:t>
+      </w:r>
+      <w:r>
+        <w:rPr>
+          <w:b/>
+          <w:bCs/>
+        </w:rPr>
+        <w:t>ting</w:t>
+      </w:r>
+      <w:r>
+        <w:rPr>
+          <w:b/>
+          <w:bCs/>
+        </w:rPr>
+        <w:t xml:space="preserve"> Started</w:t>
       </w:r>
     </w:p>
     <w:p/>
+    <w:sdt>
+      <w:sdtPr>
+        <w:id w:val="2030526500"/>
+        <w:docPartObj>
+          <w:docPartGallery w:val="Table of Contents"/>
+          <w:docPartUnique/>
+        </w:docPartObj>
+      </w:sdtPr>
+      <w:sdtEndPr>
+        <w:rPr>
+          <w:rFonts w:asciiTheme="minorHAnsi" w:eastAsiaTheme="minorHAnsi" w:hAnsiTheme="minorHAnsi" w:cstheme="minorBidi"/>
+          <w:b/>
+          <w:bCs/>
+          <w:noProof/>
+          <w:color w:val="auto"/>
+          <w:sz w:val="22"/>
+          <w:szCs w:val="22"/>
+        </w:rPr>
+      </w:sdtEndPr>
+      <w:sdtContent>
+        <w:p>
+          <w:pPr>
+            <w:pStyle w:val="TOCHeading"/>
+          </w:pPr>
+          <w:r>
+            <w:t>Table of Contents</w:t>
+          </w:r>
+        </w:p>
+        <w:p>
+          <w:pPr>
+            <w:pStyle w:val="TOC1"/>
+            <w:tabs>
+              <w:tab w:val="right" w:leader="dot" w:pos="9350"/>
+            </w:tabs>
+            <w:rPr>
+              <w:rFonts w:eastAsiaTheme="minorEastAsia"/>
+              <w:noProof/>
+            </w:rPr>
+          </w:pPr>
+          <w:r>
+            <w:fldChar w:fldCharType="begin"/>
+          </w:r>
+          <w:r>
+            <w:instrText xml:space="preserve"> TOC \o "1-3" \h \z \u </w:instrText>
+          </w:r>
+          <w:r>
+            <w:fldChar w:fldCharType="separate"/>
+          </w:r>
+          <w:hyperlink w:anchor="_Toc50093109" w:history="1">
+            <w:r>
+              <w:rPr>
+                <w:rStyle w:val="Hyperlink"/>
+                <w:noProof/>
+              </w:rPr>
+              <w:t>LinkUp RAW Jobs Data</w:t>
+            </w:r>
+            <w:r>
+              <w:rPr>
+                <w:noProof/>
+                <w:webHidden/>
+              </w:rPr>
+              <w:tab/>
+            </w:r>
+            <w:r>
+              <w:rPr>
+                <w:noProof/>
+                <w:webHidden/>
+              </w:rPr>
+              <w:fldChar w:fldCharType="begin"/>
+            </w:r>
+            <w:r>
+              <w:rPr>
+                <w:noProof/>
+                <w:webHidden/>
+              </w:rPr>
+              <w:instrText xml:space="preserve"> PAGEREF _Toc50093109 \h </w:instrText>
+            </w:r>
+            <w:r>
+              <w:rPr>
+                <w:noProof/>
+                <w:webHidden/>
+              </w:rPr>
+            </w:r>
+            <w:r>
+              <w:rPr>
+                <w:noProof/>
+                <w:webHidden/>
+              </w:rPr>
+              <w:fldChar w:fldCharType="separate"/>
+            </w:r>
+            <w:r>
+              <w:rPr>
+                <w:noProof/>
+                <w:webHidden/>
+              </w:rPr>
+              <w:t>1</w:t>
+            </w:r>
+            <w:r>
+              <w:rPr>
+                <w:noProof/>
+                <w:webHidden/>
+              </w:rPr>
+              <w:fldChar w:fldCharType="end"/>
+            </w:r>
+          </w:hyperlink>
+        </w:p>
+        <w:p>
+          <w:pPr>
+            <w:pStyle w:val="TOC1"/>
+            <w:tabs>
+              <w:tab w:val="right" w:leader="dot" w:pos="9350"/>
+            </w:tabs>
+            <w:rPr>
+              <w:rFonts w:eastAsiaTheme="minorEastAsia"/>
+              <w:noProof/>
+            </w:rPr>
+          </w:pPr>
+          <w:hyperlink w:anchor="_Toc50093110" w:history="1">
+            <w:r>
+              <w:rPr>
+                <w:rStyle w:val="Hyperlink"/>
+                <w:noProof/>
+              </w:rPr>
+              <w:t>Summary</w:t>
+            </w:r>
+            <w:r>
+              <w:rPr>
+                <w:noProof/>
+                <w:webHidden/>
+              </w:rPr>
+              <w:tab/>
+            </w:r>
+            <w:r>
+              <w:rPr>
+                <w:noProof/>
+                <w:webHidden/>
+              </w:rPr>
+              <w:fldChar w:fldCharType="begin"/>
+            </w:r>
+            <w:r>
+              <w:rPr>
+                <w:noProof/>
+                <w:webHidden/>
+              </w:rPr>
+              <w:instrText xml:space="preserve"> PAGEREF _Toc50093110 \h </w:instrText>
+            </w:r>
+            <w:r>
+              <w:rPr>
+                <w:noProof/>
+                <w:webHidden/>
+              </w:rPr>
+            </w:r>
+            <w:r>
+              <w:rPr>
+                <w:noProof/>
+                <w:webHidden/>
+              </w:rPr>
+              <w:fldChar w:fldCharType="separate"/>
+            </w:r>
+            <w:r>
+              <w:rPr>
+                <w:noProof/>
+                <w:webHidden/>
+              </w:rPr>
+              <w:t>2</w:t>
+            </w:r>
+            <w:r>
+              <w:rPr>
+                <w:noProof/>
+                <w:webHidden/>
+              </w:rPr>
+              <w:fldChar w:fldCharType="end"/>
+            </w:r>
+          </w:hyperlink>
+        </w:p>
+        <w:p>
+          <w:pPr>
+            <w:pStyle w:val="TOC1"/>
+            <w:tabs>
+              <w:tab w:val="right" w:leader="dot" w:pos="9350"/>
+            </w:tabs>
+            <w:rPr>
+              <w:rFonts w:eastAsiaTheme="minorEastAsia"/>
+              <w:noProof/>
+            </w:rPr>
+          </w:pPr>
+          <w:hyperlink w:anchor="_Toc50093111" w:history="1">
+            <w:r>
+              <w:rPr>
+                <w:rStyle w:val="Hyperlink"/>
+                <w:noProof/>
+              </w:rPr>
+              <w:t>Files Needed</w:t>
+            </w:r>
+            <w:r>
+              <w:rPr>
+                <w:noProof/>
+                <w:webHidden/>
+              </w:rPr>
+              <w:tab/>
+            </w:r>
+            <w:r>
+              <w:rPr>
+                <w:noProof/>
+                <w:webHidden/>
+              </w:rPr>
+              <w:fldChar w:fldCharType="begin"/>
+            </w:r>
+            <w:r>
+              <w:rPr>
+                <w:noProof/>
+                <w:webHidden/>
+              </w:rPr>
+              <w:instrText xml:space="preserve"> PAGEREF _Toc50093111 \h </w:instrText>
+            </w:r>
+            <w:r>
+              <w:rPr>
+                <w:noProof/>
+                <w:webHidden/>
+              </w:rPr>
+            </w:r>
+            <w:r>
+              <w:rPr>
+                <w:noProof/>
+                <w:webHidden/>
+              </w:rPr>
+              <w:fldChar w:fldCharType="separate"/>
+            </w:r>
+            <w:r>
+              <w:rPr>
+                <w:noProof/>
+                <w:webHidden/>
+              </w:rPr>
+              <w:t>3</w:t>
+            </w:r>
+            <w:r>
+              <w:rPr>
+                <w:noProof/>
+                <w:webHidden/>
+              </w:rPr>
+              <w:fldChar w:fldCharType="end"/>
+            </w:r>
+          </w:hyperlink>
+        </w:p>
+        <w:p>
+          <w:pPr>
+            <w:pStyle w:val="TOC1"/>
+            <w:tabs>
+              <w:tab w:val="right" w:leader="dot" w:pos="9350"/>
+            </w:tabs>
+            <w:rPr>
+              <w:rFonts w:eastAsiaTheme="minorEastAsia"/>
+              <w:noProof/>
+            </w:rPr>
+          </w:pPr>
+          <w:hyperlink w:anchor="_Toc50093112" w:history="1">
+            <w:r>
+              <w:rPr>
+                <w:rStyle w:val="Hyperlink"/>
+                <w:noProof/>
+              </w:rPr>
+              <w:t>The Files</w:t>
+            </w:r>
+            <w:r>
+              <w:rPr>
+                <w:noProof/>
+                <w:webHidden/>
+              </w:rPr>
+              <w:tab/>
+            </w:r>
+            <w:r>
+              <w:rPr>
+                <w:noProof/>
+                <w:webHidden/>
+              </w:rPr>
+              <w:fldChar w:fldCharType="begin"/>
+            </w:r>
+            <w:r>
+              <w:rPr>
+                <w:noProof/>
+                <w:webHidden/>
+              </w:rPr>
+              <w:instrText xml:space="preserve"> PAGEREF _Toc50093112 \h </w:instrText>
+            </w:r>
+            <w:r>
+              <w:rPr>
+                <w:noProof/>
+                <w:webHidden/>
+              </w:rPr>
+            </w:r>
+            <w:r>
+              <w:rPr>
+                <w:noProof/>
+                <w:webHidden/>
+              </w:rPr>
+              <w:fldChar w:fldCharType="separate"/>
+            </w:r>
+            <w:r>
+              <w:rPr>
+                <w:noProof/>
+                <w:webHidden/>
+              </w:rPr>
+              <w:t>4</w:t>
+            </w:r>
+            <w:r>
+              <w:rPr>
+                <w:noProof/>
+                <w:webHidden/>
+              </w:rPr>
+              <w:fldChar w:fldCharType="end"/>
+            </w:r>
+          </w:hyperlink>
+        </w:p>
+        <w:p>
+          <w:pPr>
+            <w:pStyle w:val="TOC2"/>
+            <w:tabs>
+              <w:tab w:val="right" w:leader="dot" w:pos="9350"/>
+            </w:tabs>
+            <w:rPr>
+              <w:rFonts w:eastAsiaTheme="minorEastAsia"/>
+              <w:noProof/>
+            </w:rPr>
+          </w:pPr>
+          <w:hyperlink w:anchor="_Toc50093113" w:history="1">
+            <w:r>
+              <w:rPr>
+                <w:rStyle w:val="Hyperlink"/>
+                <w:noProof/>
+              </w:rPr>
+              <w:t>jobs_base</w:t>
+            </w:r>
+            <w:r>
+              <w:rPr>
+                <w:noProof/>
+                <w:webHidden/>
+              </w:rPr>
+              <w:tab/>
+            </w:r>
+            <w:r>
+              <w:rPr>
+                <w:noProof/>
+                <w:webHidden/>
+              </w:rPr>
+              <w:fldChar w:fldCharType="begin"/>
+            </w:r>
+            <w:r>
+              <w:rPr>
+                <w:noProof/>
+                <w:webHidden/>
+              </w:rPr>
+              <w:instrText xml:space="preserve"> PAGEREF _Toc50093113 \h </w:instrText>
+            </w:r>
+            <w:r>
+              <w:rPr>
+                <w:noProof/>
+                <w:webHidden/>
+              </w:rPr>
+            </w:r>
+            <w:r>
+              <w:rPr>
+                <w:noProof/>
+                <w:webHidden/>
+              </w:rPr>
+              <w:fldChar w:fldCharType="separate"/>
+            </w:r>
+            <w:r>
+              <w:rPr>
+                <w:noProof/>
+                <w:webHidden/>
+              </w:rPr>
+              <w:t>4</w:t>
+            </w:r>
+            <w:r>
+              <w:rPr>
+                <w:noProof/>
+                <w:webHidden/>
+              </w:rPr>
+              <w:fldChar w:fldCharType="end"/>
+            </w:r>
+          </w:hyperlink>
+        </w:p>
+        <w:p>
+          <w:pPr>
+            <w:pStyle w:val="TOC2"/>
+            <w:tabs>
+              <w:tab w:val="right" w:leader="dot" w:pos="9350"/>
+            </w:tabs>
+            <w:rPr>
+              <w:rFonts w:eastAsiaTheme="minorEastAsia"/>
+              <w:noProof/>
+            </w:rPr>
+          </w:pPr>
+          <w:hyperlink w:anchor="_Toc50093114" w:history="1">
+            <w:r>
+              <w:rPr>
+                <w:rStyle w:val="Hyperlink"/>
+                <w:noProof/>
+              </w:rPr>
+              <w:t>jobs_log</w:t>
+            </w:r>
+            <w:r>
+              <w:rPr>
+                <w:noProof/>
+                <w:webHidden/>
+              </w:rPr>
+              <w:tab/>
+            </w:r>
+            <w:r>
+              <w:rPr>
+                <w:noProof/>
+                <w:webHidden/>
+              </w:rPr>
+              <w:fldChar w:fldCharType="begin"/>
+            </w:r>
+            <w:r>
+              <w:rPr>
+                <w:noProof/>
+                <w:webHidden/>
+              </w:rPr>
+              <w:instrText xml:space="preserve"> PAGEREF _Toc50093114 \h </w:instrText>
+            </w:r>
+            <w:r>
+              <w:rPr>
+                <w:noProof/>
+                <w:webHidden/>
+              </w:rPr>
+            </w:r>
+            <w:r>
+              <w:rPr>
+                <w:noProof/>
+                <w:webHidden/>
+              </w:rPr>
+              <w:fldChar w:fldCharType="separate"/>
+            </w:r>
+            <w:r>
+              <w:rPr>
+                <w:noProof/>
+                <w:webHidden/>
+              </w:rPr>
+              <w:t>6</w:t>
+            </w:r>
+            <w:r>
+              <w:rPr>
+                <w:noProof/>
+                <w:webHidden/>
+              </w:rPr>
+              <w:fldChar w:fldCharType="end"/>
+            </w:r>
+          </w:hyperlink>
+        </w:p>
+        <w:p>
+          <w:pPr>
+            <w:pStyle w:val="TOC2"/>
+            <w:tabs>
+              <w:tab w:val="right" w:leader="dot" w:pos="9350"/>
+            </w:tabs>
+            <w:rPr>
+              <w:rFonts w:eastAsiaTheme="minorEastAsia"/>
+              <w:noProof/>
+            </w:rPr>
+          </w:pPr>
+          <w:hyperlink w:anchor="_Toc50093115" w:history="1">
+            <w:r>
+              <w:rPr>
+                <w:rStyle w:val="Hyperlink"/>
+                <w:noProof/>
+              </w:rPr>
+              <w:t>scrapelog</w:t>
+            </w:r>
+            <w:r>
+              <w:rPr>
+                <w:noProof/>
+                <w:webHidden/>
+              </w:rPr>
+              <w:tab/>
+            </w:r>
+            <w:r>
+              <w:rPr>
+                <w:noProof/>
+                <w:webHidden/>
+              </w:rPr>
+              <w:fldChar w:fldCharType="begin"/>
+            </w:r>
+            <w:r>
+              <w:rPr>
+                <w:noProof/>
+                <w:webHidden/>
+              </w:rPr>
+              <w:instrText xml:space="preserve"> PAGEREF _Toc50093115 \h </w:instrText>
+            </w:r>
+            <w:r>
+              <w:rPr>
+                <w:noProof/>
+                <w:webHidden/>
+              </w:rPr>
+            </w:r>
+            <w:r>
+              <w:rPr>
+                <w:noProof/>
+                <w:webHidden/>
+              </w:rPr>
+              <w:fldChar w:fldCharType="separate"/>
+            </w:r>
+            <w:r>
+              <w:rPr>
+                <w:noProof/>
+                <w:webHidden/>
+              </w:rPr>
+              <w:t>7</w:t>
+            </w:r>
+            <w:r>
+              <w:rPr>
+                <w:noProof/>
+                <w:webHidden/>
+              </w:rPr>
+              <w:fldChar w:fldCharType="end"/>
+            </w:r>
+          </w:hyperlink>
+        </w:p>
+        <w:p>
+          <w:pPr>
+            <w:pStyle w:val="TOC2"/>
+            <w:tabs>
+              <w:tab w:val="right" w:leader="dot" w:pos="9350"/>
+            </w:tabs>
+            <w:rPr>
+              <w:rFonts w:eastAsiaTheme="minorEastAsia"/>
+              <w:noProof/>
+            </w:rPr>
+          </w:pPr>
+          <w:hyperlink w:anchor="_Toc50093116" w:history="1">
+            <w:r>
+              <w:rPr>
+                <w:rStyle w:val="Hyperlink"/>
+                <w:noProof/>
+              </w:rPr>
+              <w:t>reference</w:t>
+            </w:r>
+            <w:r>
+              <w:rPr>
+                <w:noProof/>
+                <w:webHidden/>
+              </w:rPr>
+              <w:tab/>
+            </w:r>
+            <w:r>
+              <w:rPr>
+                <w:noProof/>
+                <w:webHidden/>
+              </w:rPr>
+              <w:fldChar w:fldCharType="begin"/>
+            </w:r>
+            <w:r>
+              <w:rPr>
+                <w:noProof/>
+                <w:webHidden/>
+              </w:rPr>
+              <w:instrText xml:space="preserve"> PAGEREF _Toc50093116 \h </w:instrText>
+            </w:r>
+            <w:r>
+              <w:rPr>
+                <w:noProof/>
+                <w:webHidden/>
+              </w:rPr>
+            </w:r>
+            <w:r>
+              <w:rPr>
+                <w:noProof/>
+                <w:webHidden/>
+              </w:rPr>
+              <w:fldChar w:fldCharType="separate"/>
+            </w:r>
+            <w:r>
+              <w:rPr>
+                <w:noProof/>
+                <w:webHidden/>
+              </w:rPr>
+              <w:t>8</w:t>
+            </w:r>
+            <w:r>
+              <w:rPr>
+                <w:noProof/>
+                <w:webHidden/>
+              </w:rPr>
+              <w:fldChar w:fldCharType="end"/>
+            </w:r>
+          </w:hyperlink>
+        </w:p>
+        <w:p>
+          <w:pPr>
+            <w:pStyle w:val="TOC2"/>
+            <w:tabs>
+              <w:tab w:val="right" w:leader="dot" w:pos="9350"/>
+            </w:tabs>
+            <w:rPr>
+              <w:rFonts w:eastAsiaTheme="minorEastAsia"/>
+              <w:noProof/>
+            </w:rPr>
+          </w:pPr>
+          <w:hyperlink w:anchor="_Toc50093117" w:history="1">
+            <w:r>
+              <w:rPr>
+                <w:rStyle w:val="Hyperlink"/>
+                <w:noProof/>
+              </w:rPr>
+              <w:t>descriptions</w:t>
+            </w:r>
+            <w:r>
+              <w:rPr>
+                <w:noProof/>
+                <w:webHidden/>
+              </w:rPr>
+              <w:tab/>
+            </w:r>
+            <w:r>
+              <w:rPr>
+                <w:noProof/>
+                <w:webHidden/>
+              </w:rPr>
+              <w:fldChar w:fldCharType="begin"/>
+            </w:r>
+            <w:r>
+              <w:rPr>
+                <w:noProof/>
+                <w:webHidden/>
+              </w:rPr>
+              <w:instrText xml:space="preserve"> PAGEREF _Toc50093117 \h </w:instrText>
+            </w:r>
+            <w:r>
+              <w:rPr>
+                <w:noProof/>
+                <w:webHidden/>
+              </w:rPr>
+            </w:r>
+            <w:r>
+              <w:rPr>
+                <w:noProof/>
+                <w:webHidden/>
+              </w:rPr>
+              <w:fldChar w:fldCharType="separate"/>
+            </w:r>
+            <w:r>
+              <w:rPr>
+                <w:noProof/>
+                <w:webHidden/>
+              </w:rPr>
+              <w:t>9</w:t>
+            </w:r>
+            <w:r>
+              <w:rPr>
+                <w:noProof/>
+                <w:webHidden/>
+              </w:rPr>
+              <w:fldChar w:fldCharType="end"/>
+            </w:r>
+          </w:hyperlink>
+        </w:p>
+        <w:p>
+          <w:pPr>
+            <w:pStyle w:val="TOC2"/>
+            <w:tabs>
+              <w:tab w:val="right" w:leader="dot" w:pos="9350"/>
+            </w:tabs>
+            <w:rPr>
+              <w:rFonts w:eastAsiaTheme="minorEastAsia"/>
+              <w:noProof/>
+            </w:rPr>
+          </w:pPr>
+          <w:hyperlink w:anchor="_Toc50093118" w:history="1">
+            <w:r>
+              <w:rPr>
+                <w:rStyle w:val="Hyperlink"/>
+                <w:noProof/>
+              </w:rPr>
+              <w:t>auxiliary</w:t>
+            </w:r>
+            <w:r>
+              <w:rPr>
+                <w:noProof/>
+                <w:webHidden/>
+              </w:rPr>
+              <w:tab/>
+            </w:r>
+            <w:r>
+              <w:rPr>
+                <w:noProof/>
+                <w:webHidden/>
+              </w:rPr>
+              <w:fldChar w:fldCharType="begin"/>
+            </w:r>
+            <w:r>
+              <w:rPr>
+                <w:noProof/>
+                <w:webHidden/>
+              </w:rPr>
+              <w:instrText xml:space="preserve"> PAGEREF _Toc50093118 \h </w:instrText>
+            </w:r>
+            <w:r>
+              <w:rPr>
+                <w:noProof/>
+                <w:webHidden/>
+              </w:rPr>
+            </w:r>
+            <w:r>
+              <w:rPr>
+                <w:noProof/>
+                <w:webHidden/>
+              </w:rPr>
+              <w:fldChar w:fldCharType="separate"/>
+            </w:r>
+            <w:r>
+              <w:rPr>
+                <w:noProof/>
+                <w:webHidden/>
+              </w:rPr>
+              <w:t>10</w:t>
+            </w:r>
+            <w:r>
+              <w:rPr>
+                <w:noProof/>
+                <w:webHidden/>
+              </w:rPr>
+              <w:fldChar w:fldCharType="end"/>
+            </w:r>
+          </w:hyperlink>
+        </w:p>
+        <w:p>
+          <w:pPr>
+            <w:pStyle w:val="TOC2"/>
+            <w:tabs>
+              <w:tab w:val="right" w:leader="dot" w:pos="9350"/>
+            </w:tabs>
+            <w:rPr>
+              <w:rFonts w:eastAsiaTheme="minorEastAsia"/>
+              <w:noProof/>
+            </w:rPr>
+          </w:pPr>
+          <w:hyperlink w:anchor="_Toc50093119" w:history="1">
+            <w:r>
+              <w:rPr>
+                <w:rStyle w:val="Hyperlink"/>
+                <w:noProof/>
+              </w:rPr>
+              <w:t>analytics_core</w:t>
+            </w:r>
+            <w:r>
+              <w:rPr>
+                <w:noProof/>
+                <w:webHidden/>
+              </w:rPr>
+              <w:tab/>
+            </w:r>
+            <w:r>
+              <w:rPr>
+                <w:noProof/>
+                <w:webHidden/>
+              </w:rPr>
+              <w:fldChar w:fldCharType="begin"/>
+            </w:r>
+            <w:r>
+              <w:rPr>
+                <w:noProof/>
+                <w:webHidden/>
+              </w:rPr>
+              <w:instrText xml:space="preserve"> PAGEREF _Toc50093119 \h </w:instrText>
+            </w:r>
+            <w:r>
+              <w:rPr>
+                <w:noProof/>
+                <w:webHidden/>
+              </w:rPr>
+            </w:r>
+            <w:r>
+              <w:rPr>
+                <w:noProof/>
+                <w:webHidden/>
+              </w:rPr>
+              <w:fldChar w:fldCharType="separate"/>
+            </w:r>
+            <w:r>
+              <w:rPr>
+                <w:noProof/>
+                <w:webHidden/>
+              </w:rPr>
+              <w:t>11</w:t>
+            </w:r>
+            <w:r>
+              <w:rPr>
+                <w:noProof/>
+                <w:webHidden/>
+              </w:rPr>
+              <w:fldChar w:fldCharType="end"/>
+            </w:r>
+          </w:hyperlink>
+        </w:p>
+        <w:p>
+          <w:pPr>
+            <w:pStyle w:val="TOC3"/>
+            <w:tabs>
+              <w:tab w:val="right" w:leader="dot" w:pos="9350"/>
+            </w:tabs>
+            <w:rPr>
+              <w:rFonts w:eastAsiaTheme="minorEastAsia"/>
+              <w:noProof/>
+            </w:rPr>
+          </w:pPr>
+          <w:hyperlink w:anchor="_Toc50093120" w:history="1">
+            <w:r>
+              <w:rPr>
+                <w:rStyle w:val="Hyperlink"/>
+                <w:noProof/>
+              </w:rPr>
+              <w:t>The “Smart Code”</w:t>
+            </w:r>
+            <w:r>
+              <w:rPr>
+                <w:noProof/>
+                <w:webHidden/>
+              </w:rPr>
+              <w:tab/>
+            </w:r>
+            <w:r>
+              <w:rPr>
+                <w:noProof/>
+                <w:webHidden/>
+              </w:rPr>
+              <w:fldChar w:fldCharType="begin"/>
+            </w:r>
+            <w:r>
+              <w:rPr>
+                <w:noProof/>
+                <w:webHidden/>
+              </w:rPr>
+              <w:instrText xml:space="preserve"> PAGEREF _Toc50093120 \h </w:instrText>
+            </w:r>
+            <w:r>
+              <w:rPr>
+                <w:noProof/>
+                <w:webHidden/>
+              </w:rPr>
+            </w:r>
+            <w:r>
+              <w:rPr>
+                <w:noProof/>
+                <w:webHidden/>
+              </w:rPr>
+              <w:fldChar w:fldCharType="separate"/>
+            </w:r>
+            <w:r>
+              <w:rPr>
+                <w:noProof/>
+                <w:webHidden/>
+              </w:rPr>
+              <w:t>11</w:t>
+            </w:r>
+            <w:r>
+              <w:rPr>
+                <w:noProof/>
+                <w:webHidden/>
+              </w:rPr>
+              <w:fldChar w:fldCharType="end"/>
+            </w:r>
+          </w:hyperlink>
+        </w:p>
+        <w:p>
+          <w:pPr>
+            <w:pStyle w:val="TOC3"/>
+            <w:tabs>
+              <w:tab w:val="right" w:leader="dot" w:pos="9350"/>
+            </w:tabs>
+            <w:rPr>
+              <w:rFonts w:eastAsiaTheme="minorEastAsia"/>
+              <w:noProof/>
+            </w:rPr>
+          </w:pPr>
+          <w:hyperlink w:anchor="_Toc50093121" w:history="1">
+            <w:r>
+              <w:rPr>
+                <w:rStyle w:val="Hyperlink"/>
+                <w:noProof/>
+              </w:rPr>
+              <w:t>Python Examples</w:t>
+            </w:r>
+            <w:r>
+              <w:rPr>
+                <w:noProof/>
+                <w:webHidden/>
+              </w:rPr>
+              <w:tab/>
+            </w:r>
+            <w:r>
+              <w:rPr>
+                <w:noProof/>
+                <w:webHidden/>
+              </w:rPr>
+              <w:fldChar w:fldCharType="begin"/>
+            </w:r>
+            <w:r>
+              <w:rPr>
+                <w:noProof/>
+                <w:webHidden/>
+              </w:rPr>
+              <w:instrText xml:space="preserve"> PAGEREF _Toc50093121 \h </w:instrText>
+            </w:r>
+            <w:r>
+              <w:rPr>
+                <w:noProof/>
+                <w:webHidden/>
+              </w:rPr>
+            </w:r>
+            <w:r>
+              <w:rPr>
+                <w:noProof/>
+                <w:webHidden/>
+              </w:rPr>
+              <w:fldChar w:fldCharType="separate"/>
+            </w:r>
+            <w:r>
+              <w:rPr>
+                <w:noProof/>
+                <w:webHidden/>
+              </w:rPr>
+              <w:t>14</w:t>
+            </w:r>
+            <w:r>
+              <w:rPr>
+                <w:noProof/>
+                <w:webHidden/>
+              </w:rPr>
+              <w:fldChar w:fldCharType="end"/>
+            </w:r>
+          </w:hyperlink>
+        </w:p>
+        <w:p>
+          <w:pPr>
+            <w:pStyle w:val="TOC1"/>
+            <w:tabs>
+              <w:tab w:val="right" w:leader="dot" w:pos="9350"/>
+            </w:tabs>
+            <w:rPr>
+              <w:rFonts w:eastAsiaTheme="minorEastAsia"/>
+              <w:noProof/>
+            </w:rPr>
+          </w:pPr>
+          <w:hyperlink w:anchor="_Toc50093122" w:history="1">
+            <w:r>
+              <w:rPr>
+                <w:rStyle w:val="Hyperlink"/>
+                <w:noProof/>
+              </w:rPr>
+              <w:t>FAQs</w:t>
+            </w:r>
+            <w:r>
+              <w:rPr>
+                <w:noProof/>
+                <w:webHidden/>
+              </w:rPr>
+              <w:tab/>
+            </w:r>
+            <w:r>
+              <w:rPr>
+                <w:noProof/>
+                <w:webHidden/>
+              </w:rPr>
+              <w:fldChar w:fldCharType="begin"/>
+            </w:r>
+            <w:r>
+              <w:rPr>
+                <w:noProof/>
+                <w:webHidden/>
+              </w:rPr>
+              <w:instrText xml:space="preserve"> PAGEREF _Toc50093122 \h </w:instrText>
+            </w:r>
+            <w:r>
+              <w:rPr>
+                <w:noProof/>
+                <w:webHidden/>
+              </w:rPr>
+            </w:r>
+            <w:r>
+              <w:rPr>
+                <w:noProof/>
+                <w:webHidden/>
+              </w:rPr>
+              <w:fldChar w:fldCharType="separate"/>
+            </w:r>
+            <w:r>
+              <w:rPr>
+                <w:noProof/>
+                <w:webHidden/>
+              </w:rPr>
+              <w:t>18</w:t>
+            </w:r>
+            <w:r>
+              <w:rPr>
+                <w:noProof/>
+                <w:webHidden/>
+              </w:rPr>
+              <w:fldChar w:fldCharType="end"/>
+            </w:r>
+          </w:hyperlink>
+        </w:p>
+        <w:p>
+          <w:r>
+            <w:rPr>
+              <w:b/>
+              <w:bCs/>
+              <w:noProof/>
+            </w:rPr>
+            <w:fldChar w:fldCharType="end"/>
+          </w:r>
+        </w:p>
+      </w:sdtContent>
+    </w:sdt>
     <w:p>
       <w:pPr>
         <w:pStyle w:val="Heading1"/>
       </w:pPr>
+      <w:bookmarkStart w:id="0" w:name="_Toc50093109"/>
       <w:r>
         <w:t>LinkUp RAW Jobs Data</w:t>
       </w:r>
+      <w:bookmarkEnd w:id="0"/>
     </w:p>
     <w:p>
       <w:r>
@@ -54,7 +1115,7 @@
     </w:p>
     <w:p>
       <w:r>
-        <w:t>While scraping an individual website once is not a technological feat today, doing it daily for greater than 32,300 companies is.  LinkUp has spent years developing technology to deliver the most reliable, accurate and timely jobs data in the industry.</w:t>
+        <w:t>While scraping an individual website once is not a technological feat today, doing it daily for greater than 55,000 companies is.  LinkUp has spent years developing technology to deliver the most reliable, accurate and timely jobs data in the industry.</w:t>
       </w:r>
     </w:p>
     <w:p>
@@ -67,19 +1128,18 @@
       </w:r>
       <w:proofErr w:type="gramEnd"/>
       <w:r>
-        <w:t xml:space="preserve"> covers some 50,000+ companies.  The data is captured, analytics processed, and delivered daily.</w:t>
-      </w:r>
-      <w:r>
-        <w:t xml:space="preserve">  We started capturing the descriptions data in 2014.</w:t>
+        <w:t xml:space="preserve"> covers some 55,000+ companies.  The data is captured, analytics processed, and delivered daily.  We started capturing the descriptions data in 2014.</w:t>
       </w:r>
     </w:p>
     <w:p>
       <w:pPr>
         <w:pStyle w:val="Heading1"/>
       </w:pPr>
+      <w:bookmarkStart w:id="1" w:name="_Toc50093110"/>
       <w:r>
         <w:t>Summary</w:t>
       </w:r>
+      <w:bookmarkEnd w:id="1"/>
     </w:p>
     <w:p>
       <w:r>
@@ -315,7 +1375,6 @@
           <w:b/>
           <w:bCs/>
         </w:rPr>
-        <w:lastRenderedPageBreak/>
         <w:t xml:space="preserve">correction of duplicate “hash” </w:t>
       </w:r>
       <w:r>
@@ -493,6 +1552,7 @@
           <w:i/>
           <w:iCs/>
         </w:rPr>
+        <w:lastRenderedPageBreak/>
         <w:t>and LUGC “normalizes”:</w:t>
       </w:r>
     </w:p>
@@ -912,7 +1972,6 @@
           <w:b/>
           <w:bCs/>
         </w:rPr>
-        <w:lastRenderedPageBreak/>
         <w:t>Job level enhanced analytics like “part time” and “full time” among many others</w:t>
       </w:r>
     </w:p>
@@ -956,6 +2015,7 @@
       <w:pPr>
         <w:pStyle w:val="Heading1"/>
       </w:pPr>
+      <w:bookmarkStart w:id="2" w:name="_Toc50093111"/>
       <w:r>
         <w:t>F</w:t>
       </w:r>
@@ -965,6 +2025,7 @@
       <w:r>
         <w:t xml:space="preserve"> Needed</w:t>
       </w:r>
+      <w:bookmarkEnd w:id="2"/>
     </w:p>
     <w:p>
       <w:r>
@@ -972,17 +2033,18 @@
       </w:r>
     </w:p>
     <w:p>
-      <w:hyperlink r:id="rId7" w:history="1">
+      <w:hyperlink r:id="rId8" w:history="1">
         <w:r>
           <w:rPr>
             <w:rStyle w:val="Hyperlink"/>
           </w:rPr>
-          <w:t>https://github.com/lgreen4/LinkUp_Enhanced_Documentation</w:t>
+          <w:t>https://github.com/SmartMarketData/LinkUp_Enhanced_Documentation</w:t>
         </w:r>
       </w:hyperlink>
     </w:p>
     <w:p>
       <w:r>
+        <w:lastRenderedPageBreak/>
         <w:t xml:space="preserve">The files are simply </w:t>
       </w:r>
       <w:proofErr w:type="gramStart"/>
@@ -991,13 +2053,11 @@
       </w:r>
       <w:proofErr w:type="gramEnd"/>
       <w:r>
-        <w:t xml:space="preserve"> and the topology has been simplified greatly.  Basically, when </w:t>
-      </w:r>
-      <w:proofErr w:type="spellStart"/>
-      <w:r>
-        <w:t>yo</w:t>
-      </w:r>
-      <w:proofErr w:type="spellEnd"/>
+        <w:t xml:space="preserve"> and the topology has been simplified greatly.  Basically, when yo</w:t>
+      </w:r>
+      <w:r>
+        <w:t>u</w:t>
+      </w:r>
       <w:r>
         <w:t xml:space="preserve"> look at the data repository, this is what you see:</w:t>
       </w:r>
@@ -1012,702 +2072,6 @@
             <wp:extent cx="5943600" cy="2071370"/>
             <wp:effectExtent l="0" t="0" r="0" b="5080"/>
             <wp:docPr id="15" name="Picture 15"/>
-            <wp:cNvGraphicFramePr>
-              <a:graphicFrameLocks xmlns:a="http://schemas.openxmlformats.org/drawingml/2006/main" noChangeAspect="1"/>
-            </wp:cNvGraphicFramePr>
-            <a:graphic xmlns:a="http://schemas.openxmlformats.org/drawingml/2006/main">
-              <a:graphicData uri="http://schemas.openxmlformats.org/drawingml/2006/picture">
-                <pic:pic xmlns:pic="http://schemas.openxmlformats.org/drawingml/2006/picture">
-                  <pic:nvPicPr>
-                    <pic:cNvPr id="1" name=""/>
-                    <pic:cNvPicPr/>
-                  </pic:nvPicPr>
-                  <pic:blipFill>
-                    <a:blip r:embed="rId8"/>
-                    <a:stretch>
-                      <a:fillRect/>
-                    </a:stretch>
-                  </pic:blipFill>
-                  <pic:spPr>
-                    <a:xfrm>
-                      <a:off x="0" y="0"/>
-                      <a:ext cx="5943600" cy="2071370"/>
-                    </a:xfrm>
-                    <a:prstGeom prst="rect">
-                      <a:avLst/>
-                    </a:prstGeom>
-                  </pic:spPr>
-                </pic:pic>
-              </a:graphicData>
-            </a:graphic>
-          </wp:inline>
-        </w:drawing>
-      </w:r>
-    </w:p>
-    <w:p>
-      <w:proofErr w:type="gramStart"/>
-      <w:r>
-        <w:t>So</w:t>
-      </w:r>
-      <w:proofErr w:type="gramEnd"/>
-      <w:r>
-        <w:t xml:space="preserve"> </w:t>
-      </w:r>
-      <w:r>
-        <w:rPr>
-          <w:b/>
-          <w:bCs/>
-          <w:i/>
-          <w:iCs/>
-        </w:rPr>
-        <w:t>w</w:t>
-      </w:r>
-      <w:r>
-        <w:rPr>
-          <w:b/>
-          <w:bCs/>
-          <w:i/>
-          <w:iCs/>
-        </w:rPr>
-        <w:t>hat files do you need?</w:t>
-      </w:r>
-      <w:r>
-        <w:t xml:space="preserve">  Depends.  </w:t>
-      </w:r>
-    </w:p>
-    <w:p>
-      <w:pPr>
-        <w:rPr>
-          <w:b/>
-          <w:bCs/>
-        </w:rPr>
-      </w:pPr>
-      <w:r>
-        <w:rPr>
-          <w:b/>
-          <w:bCs/>
-        </w:rPr>
-        <w:t>If you want to build your own analytics, you will want:</w:t>
-      </w:r>
-    </w:p>
-    <w:p>
-      <w:pPr>
-        <w:pStyle w:val="ListParagraph"/>
-        <w:numPr>
-          <w:ilvl w:val="0"/>
-          <w:numId w:val="13"/>
-        </w:numPr>
-      </w:pPr>
-      <w:proofErr w:type="spellStart"/>
-      <w:r>
-        <w:t>j</w:t>
-      </w:r>
-      <w:r>
-        <w:t>obs_base</w:t>
-      </w:r>
-      <w:proofErr w:type="spellEnd"/>
-      <w:r>
-        <w:t xml:space="preserve"> </w:t>
-      </w:r>
-    </w:p>
-    <w:p>
-      <w:pPr>
-        <w:pStyle w:val="ListParagraph"/>
-        <w:numPr>
-          <w:ilvl w:val="0"/>
-          <w:numId w:val="13"/>
-        </w:numPr>
-      </w:pPr>
-      <w:proofErr w:type="spellStart"/>
-      <w:r>
-        <w:t>j</w:t>
-      </w:r>
-      <w:r>
-        <w:t>obs_log</w:t>
-      </w:r>
-      <w:proofErr w:type="spellEnd"/>
-      <w:r>
-        <w:t xml:space="preserve"> </w:t>
-      </w:r>
-    </w:p>
-    <w:p>
-      <w:pPr>
-        <w:pStyle w:val="ListParagraph"/>
-        <w:numPr>
-          <w:ilvl w:val="0"/>
-          <w:numId w:val="13"/>
-        </w:numPr>
-      </w:pPr>
-      <w:r>
-        <w:t>r</w:t>
-      </w:r>
-      <w:r>
-        <w:t xml:space="preserve">eference </w:t>
-      </w:r>
-    </w:p>
-    <w:p>
-      <w:pPr>
-        <w:pStyle w:val="ListParagraph"/>
-        <w:numPr>
-          <w:ilvl w:val="0"/>
-          <w:numId w:val="13"/>
-        </w:numPr>
-      </w:pPr>
-      <w:proofErr w:type="spellStart"/>
-      <w:r>
-        <w:t>s</w:t>
-      </w:r>
-      <w:r>
-        <w:t>crapelog</w:t>
-      </w:r>
-      <w:proofErr w:type="spellEnd"/>
-      <w:r>
-        <w:t xml:space="preserve"> (not needed but can be used to verify data and look for scrape changes that may be responsible for quirky analytics)</w:t>
-      </w:r>
-    </w:p>
-    <w:p>
-      <w:pPr>
-        <w:rPr>
-          <w:b/>
-          <w:bCs/>
-        </w:rPr>
-      </w:pPr>
-      <w:r>
-        <w:rPr>
-          <w:b/>
-          <w:bCs/>
-        </w:rPr>
-        <w:t>If you want to process the descriptions on your own with NLP, you will want:</w:t>
-      </w:r>
-    </w:p>
-    <w:p>
-      <w:pPr>
-        <w:pStyle w:val="ListParagraph"/>
-        <w:numPr>
-          <w:ilvl w:val="0"/>
-          <w:numId w:val="9"/>
-        </w:numPr>
-      </w:pPr>
-      <w:proofErr w:type="spellStart"/>
-      <w:r>
-        <w:t>j</w:t>
-      </w:r>
-      <w:r>
-        <w:t>obs_base</w:t>
-      </w:r>
-      <w:proofErr w:type="spellEnd"/>
-    </w:p>
-    <w:p>
-      <w:pPr>
-        <w:pStyle w:val="ListParagraph"/>
-        <w:numPr>
-          <w:ilvl w:val="0"/>
-          <w:numId w:val="9"/>
-        </w:numPr>
-      </w:pPr>
-      <w:r>
-        <w:t>d</w:t>
-      </w:r>
-      <w:r>
-        <w:t>escriptions</w:t>
-      </w:r>
-    </w:p>
-    <w:p>
-      <w:pPr>
-        <w:pStyle w:val="ListParagraph"/>
-        <w:numPr>
-          <w:ilvl w:val="0"/>
-          <w:numId w:val="9"/>
-        </w:numPr>
-      </w:pPr>
-      <w:proofErr w:type="spellStart"/>
-      <w:r>
-        <w:t>j</w:t>
-      </w:r>
-      <w:r>
-        <w:t>obs_log</w:t>
-      </w:r>
-      <w:proofErr w:type="spellEnd"/>
-      <w:r>
-        <w:t xml:space="preserve"> (needed to create analytics)</w:t>
-      </w:r>
-    </w:p>
-    <w:p>
-      <w:pPr>
-        <w:pStyle w:val="ListParagraph"/>
-        <w:numPr>
-          <w:ilvl w:val="0"/>
-          <w:numId w:val="9"/>
-        </w:numPr>
-      </w:pPr>
-      <w:r>
-        <w:t>r</w:t>
-      </w:r>
-      <w:r>
-        <w:t>eference (needed to create certain types of aggregates like “ticker” level)</w:t>
-      </w:r>
-    </w:p>
-    <w:p>
-      <w:pPr>
-        <w:ind w:left="360"/>
-        <w:rPr>
-          <w:i/>
-          <w:iCs/>
-          <w:sz w:val="18"/>
-          <w:szCs w:val="18"/>
-        </w:rPr>
-      </w:pPr>
-      <w:r>
-        <w:rPr>
-          <w:i/>
-          <w:iCs/>
-          <w:sz w:val="18"/>
-          <w:szCs w:val="18"/>
-        </w:rPr>
-        <w:t>*Note that SmartMarketData offers bespoke NLP work/analysis/analytics for any data set…</w:t>
-      </w:r>
-    </w:p>
-    <w:p>
-      <w:pPr>
-        <w:rPr>
-          <w:b/>
-          <w:bCs/>
-        </w:rPr>
-      </w:pPr>
-      <w:r>
-        <w:rPr>
-          <w:b/>
-          <w:bCs/>
-        </w:rPr>
-        <w:t>If you want just our analytics, you need:</w:t>
-      </w:r>
-    </w:p>
-    <w:p>
-      <w:pPr>
-        <w:pStyle w:val="ListParagraph"/>
-        <w:numPr>
-          <w:ilvl w:val="0"/>
-          <w:numId w:val="10"/>
-        </w:numPr>
-      </w:pPr>
-      <w:proofErr w:type="spellStart"/>
-      <w:r>
-        <w:t>analyticsCore</w:t>
-      </w:r>
-      <w:proofErr w:type="spellEnd"/>
-    </w:p>
-    <w:p>
-      <w:pPr>
-        <w:pStyle w:val="Heading1"/>
-      </w:pPr>
-      <w:r>
-        <w:lastRenderedPageBreak/>
-        <w:t>The Files</w:t>
-      </w:r>
-    </w:p>
-    <w:p>
-      <w:pPr>
-        <w:pBdr>
-          <w:top w:val="single" w:sz="4" w:space="1" w:color="auto"/>
-          <w:left w:val="single" w:sz="4" w:space="4" w:color="auto"/>
-          <w:bottom w:val="single" w:sz="4" w:space="1" w:color="auto"/>
-          <w:right w:val="single" w:sz="4" w:space="4" w:color="auto"/>
-        </w:pBdr>
-        <w:rPr>
-          <w:b/>
-          <w:bCs/>
-        </w:rPr>
-      </w:pPr>
-      <w:proofErr w:type="spellStart"/>
-      <w:r>
-        <w:rPr>
-          <w:rStyle w:val="IntenseQuoteChar"/>
-        </w:rPr>
-        <w:t>j</w:t>
-      </w:r>
-      <w:r>
-        <w:rPr>
-          <w:rStyle w:val="IntenseQuoteChar"/>
-        </w:rPr>
-        <w:t>obs_base</w:t>
-      </w:r>
-      <w:proofErr w:type="spellEnd"/>
-      <w:r>
-        <w:rPr>
-          <w:b/>
-          <w:bCs/>
-        </w:rPr>
-        <w:t xml:space="preserve"> – 7.22GB, adding &lt;~10MB per day.</w:t>
-      </w:r>
-    </w:p>
-    <w:p>
-      <w:r>
-        <w:t>This is an enhanced “jobs” table, which is just the immutable data for a given hash, with some important modifications</w:t>
-      </w:r>
-      <w:r>
-        <w:t xml:space="preserve"> to the LU standard data</w:t>
-      </w:r>
-      <w:r>
-        <w:t>.  This file is structured with the following schema:</w:t>
-      </w:r>
-    </w:p>
-    <w:p>
-      <w:pPr>
-        <w:pStyle w:val="ListParagraph"/>
-        <w:numPr>
-          <w:ilvl w:val="0"/>
-          <w:numId w:val="3"/>
-        </w:numPr>
-      </w:pPr>
-      <w:proofErr w:type="spellStart"/>
-      <w:r>
-        <w:rPr>
-          <w:b/>
-          <w:bCs/>
-        </w:rPr>
-        <w:t>jobid</w:t>
-      </w:r>
-      <w:proofErr w:type="spellEnd"/>
-      <w:r>
-        <w:t xml:space="preserve"> – the </w:t>
-      </w:r>
-      <w:proofErr w:type="spellStart"/>
-      <w:r>
-        <w:t>jobid</w:t>
-      </w:r>
-      <w:proofErr w:type="spellEnd"/>
-      <w:r>
-        <w:t xml:space="preserve"> is a “smart” identifier.  The first 8 digits are the created date, point in time, meaning the date that the client would have seen that the job was created</w:t>
-      </w:r>
-      <w:r>
-        <w:t> the actual production date (see below “</w:t>
-      </w:r>
-      <w:proofErr w:type="spellStart"/>
-      <w:r>
-        <w:t>created_pit</w:t>
-      </w:r>
-      <w:proofErr w:type="spellEnd"/>
-      <w:r>
-        <w:t xml:space="preserve">”).  The next 5 digits are the </w:t>
-      </w:r>
-      <w:proofErr w:type="spellStart"/>
-      <w:r>
-        <w:t>company_id</w:t>
-      </w:r>
-      <w:proofErr w:type="spellEnd"/>
-      <w:r>
-        <w:t xml:space="preserve">.  The final 5 digits is the specific number of the job that was created that day for that </w:t>
-      </w:r>
-      <w:proofErr w:type="spellStart"/>
-      <w:r>
-        <w:t>company_id</w:t>
-      </w:r>
-      <w:proofErr w:type="spellEnd"/>
-      <w:r>
-        <w:t xml:space="preserve">.  For </w:t>
-      </w:r>
-      <w:proofErr w:type="gramStart"/>
-      <w:r>
-        <w:t>example</w:t>
-      </w:r>
-      <w:proofErr w:type="gramEnd"/>
-      <w:r>
-        <w:t xml:space="preserve"> 202006090000100001 would be the </w:t>
-      </w:r>
-      <w:proofErr w:type="spellStart"/>
-      <w:r>
-        <w:t>jobid</w:t>
-      </w:r>
-      <w:proofErr w:type="spellEnd"/>
-      <w:r>
-        <w:t xml:space="preserve"> for Target for the first job that was created on 2020-06-09.  While “hash” is random, this identifier has information and therefore value, </w:t>
-      </w:r>
-      <w:proofErr w:type="gramStart"/>
-      <w:r>
-        <w:t>flexibility</w:t>
-      </w:r>
-      <w:proofErr w:type="gramEnd"/>
-      <w:r>
-        <w:t xml:space="preserve"> and simplicity.</w:t>
-      </w:r>
-    </w:p>
-    <w:p>
-      <w:pPr>
-        <w:pStyle w:val="ListParagraph"/>
-        <w:numPr>
-          <w:ilvl w:val="0"/>
-          <w:numId w:val="3"/>
-        </w:numPr>
-      </w:pPr>
-      <w:proofErr w:type="spellStart"/>
-      <w:r>
-        <w:rPr>
-          <w:b/>
-          <w:bCs/>
-        </w:rPr>
-        <w:t>repost</w:t>
-      </w:r>
-      <w:r>
-        <w:rPr>
-          <w:b/>
-          <w:bCs/>
-        </w:rPr>
-        <w:t>f</w:t>
-      </w:r>
-      <w:r>
-        <w:rPr>
-          <w:b/>
-          <w:bCs/>
-        </w:rPr>
-        <w:t>lag</w:t>
-      </w:r>
-      <w:proofErr w:type="spellEnd"/>
-      <w:r>
-        <w:t xml:space="preserve"> – 0 or 1 based on if a repost or not</w:t>
-      </w:r>
-    </w:p>
-    <w:p>
-      <w:pPr>
-        <w:pStyle w:val="ListParagraph"/>
-        <w:numPr>
-          <w:ilvl w:val="0"/>
-          <w:numId w:val="3"/>
-        </w:numPr>
-        <w:rPr>
-          <w:b/>
-          <w:bCs/>
-        </w:rPr>
-      </w:pPr>
-      <w:proofErr w:type="spellStart"/>
-      <w:r>
-        <w:rPr>
-          <w:b/>
-          <w:bCs/>
-        </w:rPr>
-        <w:t>company_id</w:t>
-      </w:r>
-      <w:proofErr w:type="spellEnd"/>
-    </w:p>
-    <w:p>
-      <w:pPr>
-        <w:pStyle w:val="ListParagraph"/>
-        <w:numPr>
-          <w:ilvl w:val="0"/>
-          <w:numId w:val="3"/>
-        </w:numPr>
-        <w:rPr>
-          <w:b/>
-          <w:bCs/>
-        </w:rPr>
-      </w:pPr>
-      <w:r>
-        <w:rPr>
-          <w:b/>
-          <w:bCs/>
-        </w:rPr>
-        <w:t>title</w:t>
-      </w:r>
-    </w:p>
-    <w:p>
-      <w:pPr>
-        <w:pStyle w:val="ListParagraph"/>
-        <w:numPr>
-          <w:ilvl w:val="0"/>
-          <w:numId w:val="3"/>
-        </w:numPr>
-        <w:rPr>
-          <w:b/>
-          <w:bCs/>
-        </w:rPr>
-      </w:pPr>
-      <w:r>
-        <w:rPr>
-          <w:b/>
-          <w:bCs/>
-        </w:rPr>
-        <w:t>city</w:t>
-      </w:r>
-    </w:p>
-    <w:p>
-      <w:pPr>
-        <w:pStyle w:val="ListParagraph"/>
-        <w:numPr>
-          <w:ilvl w:val="0"/>
-          <w:numId w:val="3"/>
-        </w:numPr>
-        <w:rPr>
-          <w:b/>
-          <w:bCs/>
-        </w:rPr>
-      </w:pPr>
-      <w:r>
-        <w:rPr>
-          <w:b/>
-          <w:bCs/>
-        </w:rPr>
-        <w:t>state</w:t>
-      </w:r>
-    </w:p>
-    <w:p>
-      <w:pPr>
-        <w:pStyle w:val="ListParagraph"/>
-        <w:numPr>
-          <w:ilvl w:val="0"/>
-          <w:numId w:val="3"/>
-        </w:numPr>
-        <w:rPr>
-          <w:b/>
-          <w:bCs/>
-        </w:rPr>
-      </w:pPr>
-      <w:r>
-        <w:rPr>
-          <w:b/>
-          <w:bCs/>
-        </w:rPr>
-        <w:t>zip</w:t>
-      </w:r>
-    </w:p>
-    <w:p>
-      <w:pPr>
-        <w:pStyle w:val="ListParagraph"/>
-        <w:numPr>
-          <w:ilvl w:val="0"/>
-          <w:numId w:val="3"/>
-        </w:numPr>
-        <w:rPr>
-          <w:b/>
-          <w:bCs/>
-        </w:rPr>
-      </w:pPr>
-      <w:r>
-        <w:rPr>
-          <w:b/>
-          <w:bCs/>
-        </w:rPr>
-        <w:t>country</w:t>
-      </w:r>
-    </w:p>
-    <w:p>
-      <w:pPr>
-        <w:pStyle w:val="ListParagraph"/>
-        <w:numPr>
-          <w:ilvl w:val="0"/>
-          <w:numId w:val="3"/>
-        </w:numPr>
-      </w:pPr>
-      <w:r>
-        <w:rPr>
-          <w:b/>
-          <w:bCs/>
-        </w:rPr>
-        <w:t>created</w:t>
-      </w:r>
-      <w:r>
-        <w:t xml:space="preserve"> – we still give the original LU created as it is the “actual” scrape time vs. the “production” scrape time</w:t>
-      </w:r>
-    </w:p>
-    <w:p>
-      <w:pPr>
-        <w:pStyle w:val="ListParagraph"/>
-        <w:numPr>
-          <w:ilvl w:val="0"/>
-          <w:numId w:val="3"/>
-        </w:numPr>
-      </w:pPr>
-      <w:proofErr w:type="spellStart"/>
-      <w:r>
-        <w:rPr>
-          <w:b/>
-          <w:bCs/>
-        </w:rPr>
-        <w:t>parenthash</w:t>
-      </w:r>
-      <w:proofErr w:type="spellEnd"/>
-      <w:r>
-        <w:t xml:space="preserve"> (this is the parent hash for the </w:t>
-      </w:r>
-      <w:proofErr w:type="spellStart"/>
-      <w:r>
-        <w:t>jobid</w:t>
-      </w:r>
-      <w:proofErr w:type="spellEnd"/>
-      <w:r>
-        <w:t xml:space="preserve">.  With this we can deal perfectly with all reposts).  </w:t>
-      </w:r>
-    </w:p>
-    <w:p>
-      <w:pPr>
-        <w:pStyle w:val="ListParagraph"/>
-        <w:numPr>
-          <w:ilvl w:val="0"/>
-          <w:numId w:val="3"/>
-        </w:numPr>
-      </w:pPr>
-      <w:proofErr w:type="spellStart"/>
-      <w:r>
-        <w:rPr>
-          <w:b/>
-          <w:bCs/>
-        </w:rPr>
-        <w:t>created_pit</w:t>
-      </w:r>
-      <w:proofErr w:type="spellEnd"/>
-      <w:r>
-        <w:t xml:space="preserve"> (this is the actual PIT production created date, </w:t>
-      </w:r>
-      <w:r>
-        <w:t>found also</w:t>
-      </w:r>
-      <w:r>
-        <w:t xml:space="preserve"> in the </w:t>
-      </w:r>
-      <w:proofErr w:type="spellStart"/>
-      <w:r>
-        <w:t>jobid</w:t>
-      </w:r>
-      <w:proofErr w:type="spellEnd"/>
-      <w:r>
-        <w:t xml:space="preserve">, and </w:t>
-      </w:r>
-      <w:r>
-        <w:t xml:space="preserve">fixes the </w:t>
-      </w:r>
-      <w:r>
-        <w:t xml:space="preserve"> </w:t>
-      </w:r>
-      <w:r>
-        <w:t>“</w:t>
-      </w:r>
-      <w:r>
-        <w:t>created</w:t>
-      </w:r>
-      <w:r>
-        <w:t>”</w:t>
-      </w:r>
-      <w:r>
-        <w:t xml:space="preserve"> and </w:t>
-      </w:r>
-      <w:r>
-        <w:t xml:space="preserve">the </w:t>
-      </w:r>
-      <w:r>
-        <w:t>production mismatch issue.)</w:t>
-      </w:r>
-    </w:p>
-    <w:p>
-      <w:pPr>
-        <w:jc w:val="center"/>
-      </w:pPr>
-      <w:r>
-        <w:rPr>
-          <w:noProof/>
-        </w:rPr>
-        <w:drawing>
-          <wp:inline distT="0" distB="0" distL="0" distR="0" wp14:anchorId="5A3111A1" wp14:editId="277E2216">
-            <wp:extent cx="4971429" cy="3161905"/>
-            <wp:effectExtent l="0" t="0" r="635" b="635"/>
-            <wp:docPr id="2" name="Picture 2"/>
             <wp:cNvGraphicFramePr>
               <a:graphicFrameLocks xmlns:a="http://schemas.openxmlformats.org/drawingml/2006/main" noChangeAspect="1"/>
             </wp:cNvGraphicFramePr>
@@ -1727,7 +2091,7 @@
                   <pic:spPr>
                     <a:xfrm>
                       <a:off x="0" y="0"/>
-                      <a:ext cx="4971429" cy="3161905"/>
+                      <a:ext cx="5943600" cy="2071370"/>
                     </a:xfrm>
                     <a:prstGeom prst="rect">
                       <a:avLst/>
@@ -1741,39 +2105,678 @@
       </w:r>
     </w:p>
     <w:p>
+      <w:proofErr w:type="gramStart"/>
+      <w:r>
+        <w:t>So</w:t>
+      </w:r>
+      <w:proofErr w:type="gramEnd"/>
+      <w:r>
+        <w:t xml:space="preserve"> </w:t>
+      </w:r>
+      <w:r>
+        <w:rPr>
+          <w:b/>
+          <w:bCs/>
+          <w:i/>
+          <w:iCs/>
+        </w:rPr>
+        <w:t>w</w:t>
+      </w:r>
+      <w:r>
+        <w:rPr>
+          <w:b/>
+          <w:bCs/>
+          <w:i/>
+          <w:iCs/>
+        </w:rPr>
+        <w:t>hat files do you need?</w:t>
+      </w:r>
+      <w:r>
+        <w:t xml:space="preserve">  Depends.  </w:t>
+      </w:r>
+    </w:p>
+    <w:p>
+      <w:pPr>
+        <w:rPr>
+          <w:b/>
+          <w:bCs/>
+        </w:rPr>
+      </w:pPr>
+      <w:r>
+        <w:rPr>
+          <w:b/>
+          <w:bCs/>
+        </w:rPr>
+        <w:t>If you want to build your own analytics, you will want:</w:t>
+      </w:r>
+    </w:p>
+    <w:p>
+      <w:pPr>
+        <w:pStyle w:val="ListParagraph"/>
+        <w:numPr>
+          <w:ilvl w:val="0"/>
+          <w:numId w:val="13"/>
+        </w:numPr>
+      </w:pPr>
+      <w:proofErr w:type="spellStart"/>
+      <w:r>
+        <w:t>j</w:t>
+      </w:r>
+      <w:r>
+        <w:t>obs_base</w:t>
+      </w:r>
+      <w:proofErr w:type="spellEnd"/>
+      <w:r>
+        <w:t xml:space="preserve"> </w:t>
+      </w:r>
+    </w:p>
+    <w:p>
+      <w:pPr>
+        <w:pStyle w:val="ListParagraph"/>
+        <w:numPr>
+          <w:ilvl w:val="0"/>
+          <w:numId w:val="13"/>
+        </w:numPr>
+      </w:pPr>
+      <w:proofErr w:type="spellStart"/>
+      <w:r>
+        <w:t>j</w:t>
+      </w:r>
+      <w:r>
+        <w:t>obs_log</w:t>
+      </w:r>
+      <w:proofErr w:type="spellEnd"/>
+      <w:r>
+        <w:t xml:space="preserve"> </w:t>
+      </w:r>
+    </w:p>
+    <w:p>
+      <w:pPr>
+        <w:pStyle w:val="ListParagraph"/>
+        <w:numPr>
+          <w:ilvl w:val="0"/>
+          <w:numId w:val="13"/>
+        </w:numPr>
+      </w:pPr>
+      <w:r>
+        <w:t>r</w:t>
+      </w:r>
+      <w:r>
+        <w:t xml:space="preserve">eference </w:t>
+      </w:r>
+    </w:p>
+    <w:p>
+      <w:pPr>
+        <w:pStyle w:val="ListParagraph"/>
+        <w:numPr>
+          <w:ilvl w:val="0"/>
+          <w:numId w:val="13"/>
+        </w:numPr>
+      </w:pPr>
+      <w:proofErr w:type="spellStart"/>
+      <w:r>
+        <w:t>s</w:t>
+      </w:r>
+      <w:r>
+        <w:t>crapelog</w:t>
+      </w:r>
+      <w:proofErr w:type="spellEnd"/>
+      <w:r>
+        <w:t xml:space="preserve"> (not needed but can be used to verify data and look for scrape changes that may be responsible for quirky analytics)</w:t>
+      </w:r>
+    </w:p>
+    <w:p>
+      <w:pPr>
+        <w:rPr>
+          <w:b/>
+          <w:bCs/>
+        </w:rPr>
+      </w:pPr>
+      <w:r>
+        <w:rPr>
+          <w:b/>
+          <w:bCs/>
+        </w:rPr>
+        <w:t>If you want to process the descriptions on your own with NLP, you will want:</w:t>
+      </w:r>
+    </w:p>
+    <w:p>
+      <w:pPr>
+        <w:pStyle w:val="ListParagraph"/>
+        <w:numPr>
+          <w:ilvl w:val="0"/>
+          <w:numId w:val="9"/>
+        </w:numPr>
+      </w:pPr>
+      <w:proofErr w:type="spellStart"/>
+      <w:r>
+        <w:t>j</w:t>
+      </w:r>
+      <w:r>
+        <w:t>obs_base</w:t>
+      </w:r>
+      <w:proofErr w:type="spellEnd"/>
+    </w:p>
+    <w:p>
+      <w:pPr>
+        <w:pStyle w:val="ListParagraph"/>
+        <w:numPr>
+          <w:ilvl w:val="0"/>
+          <w:numId w:val="9"/>
+        </w:numPr>
+      </w:pPr>
+      <w:r>
+        <w:t>d</w:t>
+      </w:r>
+      <w:r>
+        <w:t>escriptions</w:t>
+      </w:r>
+    </w:p>
+    <w:p>
+      <w:pPr>
+        <w:pStyle w:val="ListParagraph"/>
+        <w:numPr>
+          <w:ilvl w:val="0"/>
+          <w:numId w:val="9"/>
+        </w:numPr>
+      </w:pPr>
+      <w:proofErr w:type="spellStart"/>
+      <w:r>
+        <w:t>j</w:t>
+      </w:r>
+      <w:r>
+        <w:t>obs_log</w:t>
+      </w:r>
+      <w:proofErr w:type="spellEnd"/>
+      <w:r>
+        <w:t xml:space="preserve"> (needed to </w:t>
+      </w:r>
+      <w:r>
+        <w:t xml:space="preserve">further </w:t>
+      </w:r>
+      <w:r>
+        <w:t>create analytics)</w:t>
+      </w:r>
+    </w:p>
+    <w:p>
+      <w:pPr>
+        <w:pStyle w:val="ListParagraph"/>
+        <w:numPr>
+          <w:ilvl w:val="0"/>
+          <w:numId w:val="9"/>
+        </w:numPr>
+      </w:pPr>
+      <w:r>
+        <w:t>r</w:t>
+      </w:r>
+      <w:r>
+        <w:t>eference (needed to create certain types of aggregates like “ticker” level)</w:t>
+      </w:r>
+    </w:p>
+    <w:p>
+      <w:pPr>
+        <w:ind w:left="360"/>
+        <w:rPr>
+          <w:i/>
+          <w:iCs/>
+          <w:sz w:val="18"/>
+          <w:szCs w:val="18"/>
+        </w:rPr>
+      </w:pPr>
+      <w:r>
+        <w:rPr>
+          <w:i/>
+          <w:iCs/>
+          <w:sz w:val="18"/>
+          <w:szCs w:val="18"/>
+        </w:rPr>
+        <w:t>*Note that SmartMarketData offers bespoke NLP work/analysis/analytics for any data set…</w:t>
+      </w:r>
+    </w:p>
+    <w:p>
+      <w:pPr>
+        <w:rPr>
+          <w:b/>
+          <w:bCs/>
+        </w:rPr>
+      </w:pPr>
+      <w:r>
+        <w:rPr>
+          <w:b/>
+          <w:bCs/>
+        </w:rPr>
+        <w:t xml:space="preserve">If you want just our analytics, you </w:t>
+      </w:r>
+      <w:r>
+        <w:rPr>
+          <w:b/>
+          <w:bCs/>
+        </w:rPr>
+        <w:t xml:space="preserve">only </w:t>
+      </w:r>
+      <w:r>
+        <w:rPr>
+          <w:b/>
+          <w:bCs/>
+        </w:rPr>
+        <w:t>need:</w:t>
+      </w:r>
+    </w:p>
+    <w:p>
+      <w:pPr>
+        <w:pStyle w:val="ListParagraph"/>
+        <w:numPr>
+          <w:ilvl w:val="0"/>
+          <w:numId w:val="10"/>
+        </w:numPr>
+      </w:pPr>
+      <w:proofErr w:type="spellStart"/>
+      <w:r>
+        <w:t>analyticsCore</w:t>
+      </w:r>
+      <w:proofErr w:type="spellEnd"/>
+    </w:p>
+    <w:p>
+      <w:pPr>
+        <w:pStyle w:val="Heading1"/>
+      </w:pPr>
+      <w:bookmarkStart w:id="3" w:name="_Toc50093112"/>
+      <w:r>
+        <w:t>The Files</w:t>
+      </w:r>
+      <w:bookmarkEnd w:id="3"/>
+    </w:p>
+    <w:p>
+      <w:pPr>
+        <w:pBdr>
+          <w:top w:val="single" w:sz="4" w:space="1" w:color="auto"/>
+          <w:left w:val="single" w:sz="4" w:space="4" w:color="auto"/>
+          <w:bottom w:val="single" w:sz="4" w:space="1" w:color="auto"/>
+          <w:right w:val="single" w:sz="4" w:space="4" w:color="auto"/>
+        </w:pBdr>
+        <w:rPr>
+          <w:b/>
+          <w:bCs/>
+        </w:rPr>
+      </w:pPr>
+      <w:bookmarkStart w:id="4" w:name="_Toc50093113"/>
+      <w:proofErr w:type="spellStart"/>
+      <w:r>
+        <w:rPr>
+          <w:rStyle w:val="Heading2Char"/>
+        </w:rPr>
+        <w:t>j</w:t>
+      </w:r>
+      <w:r>
+        <w:rPr>
+          <w:rStyle w:val="Heading2Char"/>
+        </w:rPr>
+        <w:t>obs_base</w:t>
+      </w:r>
+      <w:bookmarkEnd w:id="4"/>
+      <w:proofErr w:type="spellEnd"/>
+      <w:r>
+        <w:rPr>
+          <w:b/>
+          <w:bCs/>
+        </w:rPr>
+        <w:t xml:space="preserve"> – 7.22GB, adding &lt;~10MB per day.</w:t>
+      </w:r>
+    </w:p>
+    <w:p>
+      <w:r>
+        <w:t>This is an enhanced “jobs” table, which is just the immutable data for a given hash, with some important modifications</w:t>
+      </w:r>
+      <w:r>
+        <w:t xml:space="preserve"> to the LU standard data</w:t>
+      </w:r>
+      <w:r>
+        <w:t>.  This file is structured with the following schema:</w:t>
+      </w:r>
+    </w:p>
+    <w:p>
+      <w:pPr>
+        <w:pStyle w:val="ListParagraph"/>
+        <w:numPr>
+          <w:ilvl w:val="0"/>
+          <w:numId w:val="3"/>
+        </w:numPr>
+      </w:pPr>
+      <w:proofErr w:type="spellStart"/>
+      <w:r>
+        <w:rPr>
+          <w:b/>
+          <w:bCs/>
+        </w:rPr>
+        <w:t>jobid</w:t>
+      </w:r>
+      <w:proofErr w:type="spellEnd"/>
+      <w:r>
+        <w:t xml:space="preserve"> – the </w:t>
+      </w:r>
+      <w:proofErr w:type="spellStart"/>
+      <w:r>
+        <w:t>jobid</w:t>
+      </w:r>
+      <w:proofErr w:type="spellEnd"/>
+      <w:r>
+        <w:t xml:space="preserve"> is a “smart” identifier.  The first 8 digits are the created date, point in time, meaning the date that the client would have seen that the job was created</w:t>
+      </w:r>
+      <w:r>
+        <w:t> the actual production date (see below “</w:t>
+      </w:r>
+      <w:proofErr w:type="spellStart"/>
+      <w:r>
+        <w:t>created_pit</w:t>
+      </w:r>
+      <w:proofErr w:type="spellEnd"/>
+      <w:r>
+        <w:t xml:space="preserve">”).  The next 5 digits are the </w:t>
+      </w:r>
+      <w:proofErr w:type="spellStart"/>
+      <w:r>
+        <w:t>company_id</w:t>
+      </w:r>
+      <w:proofErr w:type="spellEnd"/>
+      <w:r>
+        <w:t xml:space="preserve">.  The final 5 digits is the specific number of the job that was created that day for that </w:t>
+      </w:r>
+      <w:proofErr w:type="spellStart"/>
       <w:r>
         <w:lastRenderedPageBreak/>
-        <w:t xml:space="preserve">This and all </w:t>
+        <w:t>company_id</w:t>
+      </w:r>
+      <w:proofErr w:type="spellEnd"/>
+      <w:r>
+        <w:t xml:space="preserve">.  For </w:t>
+      </w:r>
+      <w:proofErr w:type="gramStart"/>
+      <w:r>
+        <w:t>example</w:t>
+      </w:r>
+      <w:proofErr w:type="gramEnd"/>
+      <w:r>
+        <w:t xml:space="preserve"> 202006090000100001 would be the </w:t>
+      </w:r>
+      <w:proofErr w:type="spellStart"/>
+      <w:r>
+        <w:t>jobid</w:t>
+      </w:r>
+      <w:proofErr w:type="spellEnd"/>
+      <w:r>
+        <w:t xml:space="preserve"> for Target for the first job that was created on 2020-06-09.  While “hash” is random, this identifier has information and therefore value, </w:t>
+      </w:r>
+      <w:proofErr w:type="gramStart"/>
+      <w:r>
+        <w:t>flexibility</w:t>
+      </w:r>
+      <w:proofErr w:type="gramEnd"/>
+      <w:r>
+        <w:t xml:space="preserve"> and simplicity.</w:t>
+      </w:r>
+    </w:p>
+    <w:p>
+      <w:pPr>
+        <w:pStyle w:val="ListParagraph"/>
+        <w:numPr>
+          <w:ilvl w:val="0"/>
+          <w:numId w:val="3"/>
+        </w:numPr>
+      </w:pPr>
+      <w:proofErr w:type="spellStart"/>
+      <w:r>
+        <w:rPr>
+          <w:b/>
+          <w:bCs/>
+        </w:rPr>
+        <w:t>repost</w:t>
+      </w:r>
+      <w:r>
+        <w:rPr>
+          <w:b/>
+          <w:bCs/>
+        </w:rPr>
+        <w:t>f</w:t>
+      </w:r>
+      <w:r>
+        <w:rPr>
+          <w:b/>
+          <w:bCs/>
+        </w:rPr>
+        <w:t>lag</w:t>
+      </w:r>
+      <w:proofErr w:type="spellEnd"/>
+      <w:r>
+        <w:t xml:space="preserve"> – 0 or 1 based on if a repost or not</w:t>
+      </w:r>
+    </w:p>
+    <w:p>
+      <w:pPr>
+        <w:pStyle w:val="ListParagraph"/>
+        <w:numPr>
+          <w:ilvl w:val="0"/>
+          <w:numId w:val="3"/>
+        </w:numPr>
+        <w:rPr>
+          <w:b/>
+          <w:bCs/>
+        </w:rPr>
+      </w:pPr>
+      <w:proofErr w:type="spellStart"/>
+      <w:r>
+        <w:rPr>
+          <w:b/>
+          <w:bCs/>
+        </w:rPr>
+        <w:t>company_id</w:t>
+      </w:r>
+      <w:proofErr w:type="spellEnd"/>
+    </w:p>
+    <w:p>
+      <w:pPr>
+        <w:pStyle w:val="ListParagraph"/>
+        <w:numPr>
+          <w:ilvl w:val="0"/>
+          <w:numId w:val="3"/>
+        </w:numPr>
+        <w:rPr>
+          <w:b/>
+          <w:bCs/>
+        </w:rPr>
+      </w:pPr>
+      <w:r>
+        <w:rPr>
+          <w:b/>
+          <w:bCs/>
+        </w:rPr>
+        <w:t>title</w:t>
+      </w:r>
+    </w:p>
+    <w:p>
+      <w:pPr>
+        <w:pStyle w:val="ListParagraph"/>
+        <w:numPr>
+          <w:ilvl w:val="0"/>
+          <w:numId w:val="3"/>
+        </w:numPr>
+        <w:rPr>
+          <w:b/>
+          <w:bCs/>
+        </w:rPr>
+      </w:pPr>
+      <w:r>
+        <w:rPr>
+          <w:b/>
+          <w:bCs/>
+        </w:rPr>
+        <w:t>city</w:t>
+      </w:r>
+    </w:p>
+    <w:p>
+      <w:pPr>
+        <w:pStyle w:val="ListParagraph"/>
+        <w:numPr>
+          <w:ilvl w:val="0"/>
+          <w:numId w:val="3"/>
+        </w:numPr>
+        <w:rPr>
+          <w:b/>
+          <w:bCs/>
+        </w:rPr>
+      </w:pPr>
+      <w:r>
+        <w:rPr>
+          <w:b/>
+          <w:bCs/>
+        </w:rPr>
+        <w:t>state</w:t>
+      </w:r>
+    </w:p>
+    <w:p>
+      <w:pPr>
+        <w:pStyle w:val="ListParagraph"/>
+        <w:numPr>
+          <w:ilvl w:val="0"/>
+          <w:numId w:val="3"/>
+        </w:numPr>
+        <w:rPr>
+          <w:b/>
+          <w:bCs/>
+        </w:rPr>
+      </w:pPr>
+      <w:r>
+        <w:rPr>
+          <w:b/>
+          <w:bCs/>
+        </w:rPr>
+        <w:t>zip</w:t>
+      </w:r>
+    </w:p>
+    <w:p>
+      <w:pPr>
+        <w:pStyle w:val="ListParagraph"/>
+        <w:numPr>
+          <w:ilvl w:val="0"/>
+          <w:numId w:val="3"/>
+        </w:numPr>
+        <w:rPr>
+          <w:b/>
+          <w:bCs/>
+        </w:rPr>
+      </w:pPr>
+      <w:r>
+        <w:rPr>
+          <w:b/>
+          <w:bCs/>
+        </w:rPr>
+        <w:t>country</w:t>
+      </w:r>
+    </w:p>
+    <w:p>
+      <w:pPr>
+        <w:pStyle w:val="ListParagraph"/>
+        <w:numPr>
+          <w:ilvl w:val="0"/>
+          <w:numId w:val="3"/>
+        </w:numPr>
+      </w:pPr>
+      <w:r>
+        <w:rPr>
+          <w:b/>
+          <w:bCs/>
+        </w:rPr>
+        <w:t>created</w:t>
+      </w:r>
+      <w:r>
+        <w:t xml:space="preserve"> – we still give the original LU created as it is the “actual” scrape time vs. the “production” scrape time</w:t>
+      </w:r>
+    </w:p>
+    <w:p>
+      <w:pPr>
+        <w:pStyle w:val="ListParagraph"/>
+        <w:numPr>
+          <w:ilvl w:val="0"/>
+          <w:numId w:val="3"/>
+        </w:numPr>
+      </w:pPr>
+      <w:proofErr w:type="spellStart"/>
+      <w:r>
+        <w:rPr>
+          <w:b/>
+          <w:bCs/>
+        </w:rPr>
+        <w:t>parenthash</w:t>
+      </w:r>
+      <w:proofErr w:type="spellEnd"/>
+      <w:r>
+        <w:t xml:space="preserve"> (this is the parent hash for the </w:t>
+      </w:r>
+      <w:proofErr w:type="spellStart"/>
+      <w:r>
+        <w:t>jobid</w:t>
+      </w:r>
+      <w:proofErr w:type="spellEnd"/>
+      <w:r>
+        <w:t xml:space="preserve">.  With this we can deal perfectly with all reposts).  </w:t>
+      </w:r>
+    </w:p>
+    <w:p>
+      <w:pPr>
+        <w:pStyle w:val="ListParagraph"/>
+        <w:numPr>
+          <w:ilvl w:val="0"/>
+          <w:numId w:val="3"/>
+        </w:numPr>
+      </w:pPr>
+      <w:proofErr w:type="spellStart"/>
+      <w:r>
+        <w:rPr>
+          <w:b/>
+          <w:bCs/>
+        </w:rPr>
+        <w:t>created_pit</w:t>
+      </w:r>
+      <w:proofErr w:type="spellEnd"/>
+      <w:r>
+        <w:t xml:space="preserve"> (this is the actual PIT production created date, </w:t>
+      </w:r>
+      <w:r>
+        <w:t>found also</w:t>
+      </w:r>
+      <w:r>
+        <w:t xml:space="preserve"> in the </w:t>
+      </w:r>
+      <w:proofErr w:type="spellStart"/>
+      <w:r>
+        <w:t>jobid</w:t>
+      </w:r>
+      <w:proofErr w:type="spellEnd"/>
+      <w:r>
+        <w:t xml:space="preserve">, and </w:t>
+      </w:r>
+      <w:r>
+        <w:t xml:space="preserve">fixes the </w:t>
+      </w:r>
+      <w:r>
+        <w:t xml:space="preserve"> </w:t>
+      </w:r>
+      <w:r>
+        <w:t>“</w:t>
+      </w:r>
+      <w:r>
+        <w:t>created</w:t>
+      </w:r>
+      <w:r>
+        <w:t>”</w:t>
+      </w:r>
+      <w:r>
+        <w:t xml:space="preserve"> and </w:t>
       </w:r>
       <w:r>
         <w:t xml:space="preserve">the </w:t>
       </w:r>
       <w:r>
-        <w:t xml:space="preserve">other files can be consumed directly from either your locally downloaded version, or from our S3 bucket, or your </w:t>
-      </w:r>
-      <w:proofErr w:type="spellStart"/>
-      <w:r>
-        <w:t>sync’ed</w:t>
-      </w:r>
-      <w:proofErr w:type="spellEnd"/>
-      <w:r>
-        <w:t xml:space="preserve"> AWS bucket.</w:t>
-      </w:r>
-    </w:p>
-    <w:p>
-      <w:r>
-        <w:t xml:space="preserve">To consume this file from a local source into a python </w:t>
-      </w:r>
-      <w:proofErr w:type="spellStart"/>
-      <w:r>
-        <w:t>dataframe</w:t>
-      </w:r>
-      <w:proofErr w:type="spellEnd"/>
-      <w:r>
-        <w:t xml:space="preserve"> for example, all you need to do is</w:t>
-      </w:r>
-      <w:r>
-        <w:t>:</w:t>
+        <w:t>production mismatch issue.)</w:t>
       </w:r>
     </w:p>
     <w:p>
@@ -1785,10 +2788,10 @@
           <w:noProof/>
         </w:rPr>
         <w:drawing>
-          <wp:inline distT="0" distB="0" distL="0" distR="0" wp14:anchorId="33DDE86E" wp14:editId="632A8BBE">
-            <wp:extent cx="3714286" cy="609524"/>
+          <wp:inline distT="0" distB="0" distL="0" distR="0" wp14:anchorId="5A3111A1" wp14:editId="277E2216">
+            <wp:extent cx="4971429" cy="3161905"/>
             <wp:effectExtent l="0" t="0" r="635" b="635"/>
-            <wp:docPr id="3" name="Picture 3"/>
+            <wp:docPr id="2" name="Picture 2"/>
             <wp:cNvGraphicFramePr>
               <a:graphicFrameLocks xmlns:a="http://schemas.openxmlformats.org/drawingml/2006/main" noChangeAspect="1"/>
             </wp:cNvGraphicFramePr>
@@ -1808,7 +2811,7 @@
                   <pic:spPr>
                     <a:xfrm>
                       <a:off x="0" y="0"/>
-                      <a:ext cx="3714286" cy="609524"/>
+                      <a:ext cx="4971429" cy="3161905"/>
                     </a:xfrm>
                     <a:prstGeom prst="rect">
                       <a:avLst/>
@@ -1823,56 +2826,52 @@
     </w:p>
     <w:p>
       <w:r>
-        <w:t xml:space="preserve">Where </w:t>
-      </w:r>
-      <w:proofErr w:type="spellStart"/>
-      <w:r>
-        <w:t>filedir</w:t>
-      </w:r>
-      <w:proofErr w:type="spellEnd"/>
-      <w:r>
-        <w:t xml:space="preserve"> is the local directory and parquet directory, for instance “c:\\</w:t>
-      </w:r>
-      <w:proofErr w:type="spellStart"/>
-      <w:r>
-        <w:t>lugc</w:t>
-      </w:r>
-      <w:proofErr w:type="spellEnd"/>
-      <w:r>
-        <w:t>\\</w:t>
-      </w:r>
-      <w:proofErr w:type="spellStart"/>
-      <w:r>
-        <w:t>jobs_base</w:t>
-      </w:r>
-      <w:proofErr w:type="spellEnd"/>
-      <w:r>
-        <w:t>”</w:t>
-      </w:r>
-    </w:p>
-    <w:p>
-      <w:r>
-        <w:t xml:space="preserve">This will give you the entire </w:t>
-      </w:r>
-      <w:proofErr w:type="spellStart"/>
-      <w:r>
-        <w:t>jobs_base</w:t>
-      </w:r>
-      <w:proofErr w:type="spellEnd"/>
-      <w:r>
-        <w:t xml:space="preserve"> file.  No need to get monthly archives etc.  And if you want to just grab a specific day, like the most current day, you can do this:</w:t>
-      </w:r>
-    </w:p>
-    <w:p>
+        <w:t xml:space="preserve">This and all </w:t>
+      </w:r>
+      <w:r>
+        <w:t xml:space="preserve">the </w:t>
+      </w:r>
+      <w:r>
+        <w:t xml:space="preserve">other files can be consumed directly from either your locally downloaded version, or from our S3 bucket, or your </w:t>
+      </w:r>
+      <w:proofErr w:type="spellStart"/>
+      <w:r>
+        <w:t>sync’ed</w:t>
+      </w:r>
+      <w:proofErr w:type="spellEnd"/>
+      <w:r>
+        <w:t xml:space="preserve"> AWS bucket.</w:t>
+      </w:r>
+    </w:p>
+    <w:p>
+      <w:r>
+        <w:t xml:space="preserve">To consume this file from a local source into a python </w:t>
+      </w:r>
+      <w:proofErr w:type="spellStart"/>
+      <w:r>
+        <w:t>dataframe</w:t>
+      </w:r>
+      <w:proofErr w:type="spellEnd"/>
+      <w:r>
+        <w:t xml:space="preserve"> for example, all you need to do is</w:t>
+      </w:r>
+      <w:r>
+        <w:t>:</w:t>
+      </w:r>
+    </w:p>
+    <w:p>
+      <w:pPr>
+        <w:jc w:val="center"/>
+      </w:pPr>
       <w:r>
         <w:rPr>
           <w:noProof/>
         </w:rPr>
         <w:drawing>
-          <wp:inline distT="0" distB="0" distL="0" distR="0" wp14:anchorId="70FD2003" wp14:editId="6623E25B">
-            <wp:extent cx="5943600" cy="459740"/>
-            <wp:effectExtent l="0" t="0" r="0" b="0"/>
-            <wp:docPr id="5" name="Picture 5"/>
+          <wp:inline distT="0" distB="0" distL="0" distR="0" wp14:anchorId="33DDE86E" wp14:editId="632A8BBE">
+            <wp:extent cx="3714286" cy="609524"/>
+            <wp:effectExtent l="0" t="0" r="635" b="635"/>
+            <wp:docPr id="3" name="Picture 3"/>
             <wp:cNvGraphicFramePr>
               <a:graphicFrameLocks xmlns:a="http://schemas.openxmlformats.org/drawingml/2006/main" noChangeAspect="1"/>
             </wp:cNvGraphicFramePr>
@@ -1892,7 +2891,7 @@
                   <pic:spPr>
                     <a:xfrm>
                       <a:off x="0" y="0"/>
-                      <a:ext cx="5943600" cy="459740"/>
+                      <a:ext cx="3714286" cy="609524"/>
                     </a:xfrm>
                     <a:prstGeom prst="rect">
                       <a:avLst/>
@@ -1907,45 +2906,57 @@
     </w:p>
     <w:p>
       <w:r>
-        <w:t>And</w:t>
-      </w:r>
-      <w:r>
-        <w:t>,</w:t>
-      </w:r>
-      <w:r>
-        <w:t xml:space="preserve"> of course</w:t>
-      </w:r>
-      <w:r>
-        <w:t>,</w:t>
-      </w:r>
-      <w:r>
-        <w:t xml:space="preserve"> you can grab multiple days, date ranges etc.</w:t>
-      </w:r>
-    </w:p>
-    <w:p>
-      <w:r>
-        <w:t>Ideally, you would have your “version” of LUGC synced with our AWS bucket.  If you want to consume the data directly</w:t>
-      </w:r>
-      <w:r>
-        <w:t xml:space="preserve"> though</w:t>
-      </w:r>
-      <w:r>
-        <w:t xml:space="preserve"> (not download it locally) from either our bucket or yours, you can do this:</w:t>
-      </w:r>
-    </w:p>
-    <w:p>
-      <w:pPr>
-        <w:jc w:val="center"/>
-      </w:pPr>
+        <w:t xml:space="preserve">Where </w:t>
+      </w:r>
+      <w:proofErr w:type="spellStart"/>
+      <w:r>
+        <w:t>filedir</w:t>
+      </w:r>
+      <w:proofErr w:type="spellEnd"/>
+      <w:r>
+        <w:t xml:space="preserve"> is the local directory and parquet directory, for instance “c:\\</w:t>
+      </w:r>
+      <w:proofErr w:type="spellStart"/>
+      <w:r>
+        <w:t>lugc</w:t>
+      </w:r>
+      <w:proofErr w:type="spellEnd"/>
+      <w:r>
+        <w:t>\\</w:t>
+      </w:r>
+      <w:proofErr w:type="spellStart"/>
+      <w:r>
+        <w:t>jobs_base</w:t>
+      </w:r>
+      <w:proofErr w:type="spellEnd"/>
+      <w:r>
+        <w:t>”</w:t>
+      </w:r>
+    </w:p>
+    <w:p>
+      <w:r>
+        <w:lastRenderedPageBreak/>
+        <w:t xml:space="preserve">This will give you the entire </w:t>
+      </w:r>
+      <w:proofErr w:type="spellStart"/>
+      <w:r>
+        <w:t>jobs_base</w:t>
+      </w:r>
+      <w:proofErr w:type="spellEnd"/>
+      <w:r>
+        <w:t xml:space="preserve"> file.  No need to get monthly archives etc.  And if you want to just grab a specific day, like the most current day, you can do this:</w:t>
+      </w:r>
+    </w:p>
+    <w:p>
       <w:r>
         <w:rPr>
           <w:noProof/>
         </w:rPr>
         <w:drawing>
-          <wp:inline distT="0" distB="0" distL="0" distR="0" wp14:anchorId="01091173" wp14:editId="53EF271E">
-            <wp:extent cx="5333333" cy="1447619"/>
-            <wp:effectExtent l="0" t="0" r="1270" b="635"/>
-            <wp:docPr id="6" name="Picture 6"/>
+          <wp:inline distT="0" distB="0" distL="0" distR="0" wp14:anchorId="70FD2003" wp14:editId="6623E25B">
+            <wp:extent cx="5943600" cy="459740"/>
+            <wp:effectExtent l="0" t="0" r="0" b="0"/>
+            <wp:docPr id="5" name="Picture 5"/>
             <wp:cNvGraphicFramePr>
               <a:graphicFrameLocks xmlns:a="http://schemas.openxmlformats.org/drawingml/2006/main" noChangeAspect="1"/>
             </wp:cNvGraphicFramePr>
@@ -1965,7 +2976,7 @@
                   <pic:spPr>
                     <a:xfrm>
                       <a:off x="0" y="0"/>
-                      <a:ext cx="5333333" cy="1447619"/>
+                      <a:ext cx="5943600" cy="459740"/>
                     </a:xfrm>
                     <a:prstGeom prst="rect">
                       <a:avLst/>
@@ -1980,370 +2991,30 @@
     </w:p>
     <w:p>
       <w:r>
-        <w:t xml:space="preserve">Where you would add your AWS credentials to the ‘key’ and ‘secret’ </w:t>
-      </w:r>
-      <w:proofErr w:type="spellStart"/>
-      <w:r>
-        <w:t>args</w:t>
-      </w:r>
-      <w:proofErr w:type="spellEnd"/>
-      <w:r>
-        <w:t>, and the bucket</w:t>
-      </w:r>
-      <w:r>
-        <w:t>…</w:t>
-      </w:r>
-    </w:p>
-    <w:p>
-      <w:r>
-        <w:t xml:space="preserve">The </w:t>
-      </w:r>
-      <w:proofErr w:type="spellStart"/>
-      <w:r>
-        <w:t>jobs_base</w:t>
-      </w:r>
-      <w:proofErr w:type="spellEnd"/>
-      <w:r>
-        <w:t xml:space="preserve"> file becomes the “base” to the whole data set.  It is point in time, and efficiently partitioned by the </w:t>
-      </w:r>
-      <w:proofErr w:type="spellStart"/>
-      <w:r>
-        <w:t>jobid’s</w:t>
-      </w:r>
-      <w:proofErr w:type="spellEnd"/>
-      <w:r>
-        <w:t xml:space="preserve"> </w:t>
-      </w:r>
-      <w:r>
-        <w:t>“</w:t>
-      </w:r>
-      <w:proofErr w:type="spellStart"/>
-      <w:r>
-        <w:t>created_pit</w:t>
-      </w:r>
-      <w:proofErr w:type="spellEnd"/>
-      <w:r>
-        <w:t>”</w:t>
-      </w:r>
-      <w:r>
-        <w:t>.  You can consume it all, or</w:t>
-      </w:r>
-      <w:r>
-        <w:t xml:space="preserve"> </w:t>
-      </w:r>
-      <w:r>
-        <w:t>just the dates</w:t>
-      </w:r>
-      <w:r>
-        <w:t xml:space="preserve"> you want</w:t>
-      </w:r>
-      <w:r>
-        <w:t>, and never need to duplicate the storage or fields</w:t>
-      </w:r>
-      <w:r>
-        <w:t xml:space="preserve"> in your data repository</w:t>
-      </w:r>
-      <w:r>
-        <w:t xml:space="preserve">.  There is no monthly archive. </w:t>
-      </w:r>
-      <w:r>
-        <w:t xml:space="preserve"> No need for “deltas”.  No need for separate point in time files as they are by nature PIT.  </w:t>
-      </w:r>
-      <w:r>
-        <w:t>This file becomes the base “</w:t>
-      </w:r>
-      <w:proofErr w:type="spellStart"/>
-      <w:r>
-        <w:t>jobid</w:t>
-      </w:r>
-      <w:proofErr w:type="spellEnd"/>
-      <w:r>
-        <w:t>” reference table</w:t>
-      </w:r>
-      <w:r>
-        <w:t xml:space="preserve">, </w:t>
-      </w:r>
-      <w:r>
-        <w:t>replac</w:t>
-      </w:r>
-      <w:r>
-        <w:t>ing</w:t>
-      </w:r>
-      <w:r>
-        <w:t xml:space="preserve"> the </w:t>
-      </w:r>
-      <w:r>
-        <w:t>LU</w:t>
-      </w:r>
-      <w:r>
-        <w:t xml:space="preserve"> </w:t>
-      </w:r>
-      <w:r>
-        <w:t>“</w:t>
-      </w:r>
-      <w:r>
-        <w:t>jobs</w:t>
-      </w:r>
-      <w:r>
-        <w:t>”</w:t>
-      </w:r>
-      <w:r>
-        <w:t xml:space="preserve"> file</w:t>
-      </w:r>
-      <w:r>
-        <w:t>.</w:t>
-      </w:r>
-    </w:p>
-    <w:p>
-      <w:pPr>
-        <w:pBdr>
-          <w:top w:val="single" w:sz="4" w:space="1" w:color="auto"/>
-          <w:left w:val="single" w:sz="4" w:space="4" w:color="auto"/>
-          <w:bottom w:val="single" w:sz="4" w:space="1" w:color="auto"/>
-          <w:right w:val="single" w:sz="4" w:space="4" w:color="auto"/>
-        </w:pBdr>
-        <w:rPr>
-          <w:b/>
-          <w:bCs/>
-        </w:rPr>
-      </w:pPr>
-      <w:proofErr w:type="spellStart"/>
-      <w:r>
-        <w:rPr>
-          <w:rStyle w:val="IntenseQuoteChar"/>
-        </w:rPr>
-        <w:t>j</w:t>
-      </w:r>
-      <w:r>
-        <w:rPr>
-          <w:rStyle w:val="IntenseQuoteChar"/>
-        </w:rPr>
-        <w:t>obs_log</w:t>
-      </w:r>
-      <w:proofErr w:type="spellEnd"/>
-      <w:r>
-        <w:rPr>
-          <w:b/>
-          <w:bCs/>
-        </w:rPr>
-        <w:t xml:space="preserve"> – 14.1GB, adding &lt;~10MB per day.</w:t>
-      </w:r>
-    </w:p>
-    <w:p>
-      <w:r>
-        <w:t xml:space="preserve">With the corrected/enhanced company level </w:t>
-      </w:r>
-      <w:proofErr w:type="spellStart"/>
-      <w:r>
-        <w:t>scrapelog</w:t>
-      </w:r>
-      <w:proofErr w:type="spellEnd"/>
-      <w:r>
-        <w:t xml:space="preserve"> (see below), and the </w:t>
-      </w:r>
-      <w:proofErr w:type="spellStart"/>
-      <w:r>
-        <w:t>jobs_base</w:t>
-      </w:r>
-      <w:proofErr w:type="spellEnd"/>
-      <w:r>
-        <w:t xml:space="preserve"> as a foundation, we have created a true hash level point in time log for the entire history of the data.  You can now look at </w:t>
-      </w:r>
-      <w:proofErr w:type="gramStart"/>
-      <w:r>
-        <w:t>2007-08-03, and</w:t>
-      </w:r>
-      <w:proofErr w:type="gramEnd"/>
-      <w:r>
-        <w:t xml:space="preserve"> see the “daily” view on that date.  The result though is a perfect PIT dataset, at the atomic “hash” level.  This dataset is approaching 5 BILLION records!  BUT, because of how we have constructed it, it requires only ~14GB of storage space, and is flexibly and quickly consumable vs. </w:t>
-      </w:r>
-      <w:proofErr w:type="spellStart"/>
-      <w:r>
-        <w:t>LinkUp’s</w:t>
-      </w:r>
-      <w:proofErr w:type="spellEnd"/>
-      <w:r>
-        <w:t xml:space="preserve"> current .csv and .xml methods.  No archives, dailies, pit, or deltas needed.  Pull the whole file up to date, or just select the </w:t>
-      </w:r>
-      <w:proofErr w:type="spellStart"/>
-      <w:r>
-        <w:t>scrape_date</w:t>
-      </w:r>
-      <w:proofErr w:type="spellEnd"/>
-      <w:r>
-        <w:t xml:space="preserve"> (s) you want.  Here are the fields:</w:t>
-      </w:r>
-    </w:p>
-    <w:p>
-      <w:pPr>
-        <w:pStyle w:val="ListParagraph"/>
-        <w:numPr>
-          <w:ilvl w:val="0"/>
-          <w:numId w:val="4"/>
-        </w:numPr>
-      </w:pPr>
-      <w:proofErr w:type="spellStart"/>
-      <w:r>
-        <w:rPr>
-          <w:b/>
-          <w:bCs/>
-        </w:rPr>
-        <w:lastRenderedPageBreak/>
-        <w:t>jobid</w:t>
-      </w:r>
-      <w:proofErr w:type="spellEnd"/>
-      <w:r>
-        <w:t xml:space="preserve"> – see above</w:t>
-      </w:r>
-      <w:r>
-        <w:t xml:space="preserve"> in </w:t>
-      </w:r>
-      <w:proofErr w:type="spellStart"/>
-      <w:r>
-        <w:t>jobs_base</w:t>
-      </w:r>
-      <w:proofErr w:type="spellEnd"/>
-    </w:p>
-    <w:p>
-      <w:pPr>
-        <w:pStyle w:val="ListParagraph"/>
-        <w:numPr>
-          <w:ilvl w:val="0"/>
-          <w:numId w:val="4"/>
-        </w:numPr>
-      </w:pPr>
-      <w:proofErr w:type="spellStart"/>
-      <w:r>
-        <w:rPr>
-          <w:b/>
-          <w:bCs/>
-        </w:rPr>
-        <w:t>scrape</w:t>
-      </w:r>
-      <w:r>
-        <w:rPr>
-          <w:b/>
-          <w:bCs/>
-        </w:rPr>
-        <w:t>_date</w:t>
-      </w:r>
-      <w:proofErr w:type="spellEnd"/>
-      <w:r>
-        <w:t xml:space="preserve"> – the PIT scrape date for the job</w:t>
-      </w:r>
-    </w:p>
-    <w:p>
-      <w:pPr>
-        <w:pStyle w:val="ListParagraph"/>
-        <w:numPr>
-          <w:ilvl w:val="0"/>
-          <w:numId w:val="4"/>
-        </w:numPr>
-      </w:pPr>
-      <w:proofErr w:type="spellStart"/>
-      <w:r>
-        <w:rPr>
-          <w:b/>
-          <w:bCs/>
-        </w:rPr>
-        <w:t>addremoveflag</w:t>
-      </w:r>
-      <w:proofErr w:type="spellEnd"/>
-      <w:r>
-        <w:t xml:space="preserve"> - The </w:t>
-      </w:r>
-      <w:proofErr w:type="spellStart"/>
-      <w:r>
-        <w:t>addremoveflag</w:t>
-      </w:r>
-      <w:proofErr w:type="spellEnd"/>
-      <w:r>
-        <w:t xml:space="preserve"> is SMART!!!  It can be either 1,0,-1, where 1 means the </w:t>
-      </w:r>
-      <w:proofErr w:type="spellStart"/>
-      <w:r>
-        <w:t>jobid</w:t>
-      </w:r>
-      <w:proofErr w:type="spellEnd"/>
-      <w:r>
-        <w:t xml:space="preserve"> was created, 0 means it was “</w:t>
-      </w:r>
-      <w:proofErr w:type="spellStart"/>
-      <w:r>
-        <w:t>last_checked</w:t>
-      </w:r>
-      <w:proofErr w:type="spellEnd"/>
-      <w:r>
-        <w:t xml:space="preserve">”, -1 means it was deleted.  </w:t>
-      </w:r>
-    </w:p>
-    <w:p>
-      <w:r>
-        <w:t>This file is partitioned by “</w:t>
-      </w:r>
-      <w:proofErr w:type="spellStart"/>
-      <w:r>
-        <w:t>scrape_date</w:t>
-      </w:r>
-      <w:proofErr w:type="spellEnd"/>
-      <w:r>
-        <w:t>”, so you can pull all the jobs that were scraped or deleted on a specific date.  It is also partitioned by the “</w:t>
-      </w:r>
-      <w:proofErr w:type="spellStart"/>
-      <w:r>
-        <w:t>addremoveflag</w:t>
-      </w:r>
-      <w:proofErr w:type="spellEnd"/>
-      <w:r>
-        <w:t xml:space="preserve">”.  </w:t>
-      </w:r>
-      <w:proofErr w:type="gramStart"/>
-      <w:r>
-        <w:t>So</w:t>
-      </w:r>
-      <w:proofErr w:type="gramEnd"/>
-      <w:r>
-        <w:t xml:space="preserve"> you can pull all “created” jo</w:t>
-      </w:r>
-      <w:r>
-        <w:t xml:space="preserve">bs where </w:t>
-      </w:r>
-      <w:proofErr w:type="spellStart"/>
-      <w:r>
-        <w:t>addremoveflag</w:t>
-      </w:r>
-      <w:proofErr w:type="spellEnd"/>
-      <w:r>
-        <w:t xml:space="preserve">=1, or all “checked” jobs for </w:t>
-      </w:r>
-      <w:proofErr w:type="spellStart"/>
-      <w:r>
-        <w:t>addremoveflag</w:t>
-      </w:r>
-      <w:proofErr w:type="spellEnd"/>
-      <w:r>
-        <w:t xml:space="preserve">=0, or all “deleted” jobs for </w:t>
-      </w:r>
-      <w:proofErr w:type="spellStart"/>
-      <w:r>
-        <w:t>addremoveflag</w:t>
-      </w:r>
-      <w:proofErr w:type="spellEnd"/>
-      <w:r>
-        <w:t>=-1.</w:t>
-      </w:r>
-    </w:p>
-    <w:p>
-      <w:r>
-        <w:t xml:space="preserve">Like </w:t>
-      </w:r>
-      <w:proofErr w:type="spellStart"/>
-      <w:r>
-        <w:t>jobs_base</w:t>
-      </w:r>
-      <w:proofErr w:type="spellEnd"/>
-      <w:r>
-        <w:t xml:space="preserve"> above, the parquet files can be consumed directly and efficiently.</w:t>
+        <w:t>And</w:t>
+      </w:r>
+      <w:r>
+        <w:t>,</w:t>
+      </w:r>
+      <w:r>
+        <w:t xml:space="preserve"> of course</w:t>
+      </w:r>
+      <w:r>
+        <w:t>,</w:t>
+      </w:r>
+      <w:r>
+        <w:t xml:space="preserve"> you can grab multiple days, date ranges etc.</w:t>
+      </w:r>
+    </w:p>
+    <w:p>
+      <w:r>
+        <w:t>Ideally, you would have your “version” of LUGC synced with our AWS bucket.  If you want to consume the data directly</w:t>
+      </w:r>
+      <w:r>
+        <w:t xml:space="preserve"> though</w:t>
+      </w:r>
+      <w:r>
+        <w:t xml:space="preserve"> (not download it locally) from either our bucket or yours, you can do this:</w:t>
       </w:r>
     </w:p>
     <w:p>
@@ -2355,10 +3026,10 @@
           <w:noProof/>
         </w:rPr>
         <w:drawing>
-          <wp:inline distT="0" distB="0" distL="0" distR="0" wp14:anchorId="1C12F73C" wp14:editId="1EA3818E">
-            <wp:extent cx="3952381" cy="2333333"/>
-            <wp:effectExtent l="0" t="0" r="0" b="0"/>
-            <wp:docPr id="7" name="Picture 7"/>
+          <wp:inline distT="0" distB="0" distL="0" distR="0" wp14:anchorId="01091173" wp14:editId="53EF271E">
+            <wp:extent cx="5333333" cy="1447619"/>
+            <wp:effectExtent l="0" t="0" r="1270" b="635"/>
+            <wp:docPr id="6" name="Picture 6"/>
             <wp:cNvGraphicFramePr>
               <a:graphicFrameLocks xmlns:a="http://schemas.openxmlformats.org/drawingml/2006/main" noChangeAspect="1"/>
             </wp:cNvGraphicFramePr>
@@ -2378,7 +3049,7 @@
                   <pic:spPr>
                     <a:xfrm>
                       <a:off x="0" y="0"/>
-                      <a:ext cx="3952381" cy="2333333"/>
+                      <a:ext cx="5333333" cy="1447619"/>
                     </a:xfrm>
                     <a:prstGeom prst="rect">
                       <a:avLst/>
@@ -2392,6 +3063,122 @@
       </w:r>
     </w:p>
     <w:p>
+      <w:r>
+        <w:t xml:space="preserve">Where you would add your AWS credentials to the ‘key’ and ‘secret’ </w:t>
+      </w:r>
+      <w:proofErr w:type="spellStart"/>
+      <w:r>
+        <w:t>args</w:t>
+      </w:r>
+      <w:proofErr w:type="spellEnd"/>
+      <w:r>
+        <w:t>, and the bucket</w:t>
+      </w:r>
+      <w:r>
+        <w:t>…</w:t>
+      </w:r>
+    </w:p>
+    <w:p>
+      <w:r>
+        <w:t xml:space="preserve">The </w:t>
+      </w:r>
+      <w:proofErr w:type="spellStart"/>
+      <w:r>
+        <w:t>jobs_base</w:t>
+      </w:r>
+      <w:proofErr w:type="spellEnd"/>
+      <w:r>
+        <w:t xml:space="preserve"> file becomes the “base” to the whole data set.  It is point in time, and efficiently partitioned by the </w:t>
+      </w:r>
+      <w:proofErr w:type="spellStart"/>
+      <w:r>
+        <w:t>jobid’s</w:t>
+      </w:r>
+      <w:proofErr w:type="spellEnd"/>
+      <w:r>
+        <w:t xml:space="preserve"> </w:t>
+      </w:r>
+      <w:r>
+        <w:t>“</w:t>
+      </w:r>
+      <w:proofErr w:type="spellStart"/>
+      <w:r>
+        <w:t>created_pit</w:t>
+      </w:r>
+      <w:proofErr w:type="spellEnd"/>
+      <w:r>
+        <w:t>”</w:t>
+      </w:r>
+      <w:r>
+        <w:t>.  You can consume it all, or</w:t>
+      </w:r>
+      <w:r>
+        <w:t xml:space="preserve"> </w:t>
+      </w:r>
+      <w:r>
+        <w:t>just the dates</w:t>
+      </w:r>
+      <w:r>
+        <w:t xml:space="preserve"> you want</w:t>
+      </w:r>
+      <w:r>
+        <w:t>, and never need to duplicate the storage or fields</w:t>
+      </w:r>
+      <w:r>
+        <w:t xml:space="preserve"> in your data repository</w:t>
+      </w:r>
+      <w:r>
+        <w:t xml:space="preserve">.  There is no monthly archive. </w:t>
+      </w:r>
+      <w:r>
+        <w:t xml:space="preserve"> No need for “deltas”.  No need for separate point in time files as they are by nature PIT.  </w:t>
+      </w:r>
+      <w:r>
+        <w:t>This file becomes the base “</w:t>
+      </w:r>
+      <w:proofErr w:type="spellStart"/>
+      <w:r>
+        <w:t>jobid</w:t>
+      </w:r>
+      <w:proofErr w:type="spellEnd"/>
+      <w:r>
+        <w:t>” reference table</w:t>
+      </w:r>
+      <w:r>
+        <w:t xml:space="preserve">, </w:t>
+      </w:r>
+      <w:r>
+        <w:t>replac</w:t>
+      </w:r>
+      <w:r>
+        <w:t>ing</w:t>
+      </w:r>
+      <w:r>
+        <w:t xml:space="preserve"> the </w:t>
+      </w:r>
+      <w:r>
+        <w:t>LU</w:t>
+      </w:r>
+      <w:r>
+        <w:t xml:space="preserve"> </w:t>
+      </w:r>
+      <w:r>
+        <w:t>“</w:t>
+      </w:r>
+      <w:r>
+        <w:t>jobs</w:t>
+      </w:r>
+      <w:r>
+        <w:t>”</w:t>
+      </w:r>
+      <w:r>
+        <w:t xml:space="preserve"> file</w:t>
+      </w:r>
+      <w:r>
+        <w:t>.</w:t>
+      </w:r>
+    </w:p>
+    <w:p>
       <w:pPr>
         <w:pBdr>
           <w:top w:val="single" w:sz="4" w:space="1" w:color="auto"/>
@@ -2404,166 +3191,245 @@
           <w:bCs/>
         </w:rPr>
       </w:pPr>
-      <w:proofErr w:type="spellStart"/>
-      <w:r>
-        <w:rPr>
-          <w:rStyle w:val="IntenseQuoteChar"/>
-        </w:rPr>
+      <w:bookmarkStart w:id="5" w:name="_Toc50093114"/>
+      <w:proofErr w:type="spellStart"/>
+      <w:r>
+        <w:rPr>
+          <w:rStyle w:val="Heading2Char"/>
+        </w:rPr>
+        <w:t>j</w:t>
+      </w:r>
+      <w:r>
+        <w:rPr>
+          <w:rStyle w:val="Heading2Char"/>
+        </w:rPr>
+        <w:t>obs_log</w:t>
+      </w:r>
+      <w:bookmarkEnd w:id="5"/>
+      <w:proofErr w:type="spellEnd"/>
+      <w:r>
+        <w:rPr>
+          <w:b/>
+          <w:bCs/>
+        </w:rPr>
+        <w:t xml:space="preserve"> – 14.1GB, adding &lt;~10MB per day.</w:t>
+      </w:r>
+    </w:p>
+    <w:p>
+      <w:r>
+        <w:t xml:space="preserve">With the corrected/enhanced company level </w:t>
+      </w:r>
+      <w:proofErr w:type="spellStart"/>
+      <w:r>
         <w:t>scrapelog</w:t>
       </w:r>
       <w:proofErr w:type="spellEnd"/>
       <w:r>
-        <w:rPr>
-          <w:b/>
-          <w:bCs/>
-        </w:rPr>
-        <w:t xml:space="preserve"> – 121MB, adding &lt;~50KB per day</w:t>
-      </w:r>
-    </w:p>
-    <w:p>
-      <w:r>
-        <w:t xml:space="preserve">The </w:t>
-      </w:r>
-      <w:proofErr w:type="spellStart"/>
-      <w:r>
-        <w:t>scrapelog</w:t>
-      </w:r>
-      <w:proofErr w:type="spellEnd"/>
-      <w:r>
-        <w:t xml:space="preserve"> completes and improves the current LU</w:t>
-      </w:r>
-      <w:r>
-        <w:t xml:space="preserve"> Raw_company_scrape_log_daily_yyyy-mm-dd.csv.gz</w:t>
-      </w:r>
-      <w:r>
-        <w:t>.</w:t>
-      </w:r>
-    </w:p>
-    <w:p>
-      <w:r>
-        <w:t>We have created an enhanced “</w:t>
-      </w:r>
-      <w:proofErr w:type="spellStart"/>
-      <w:r>
-        <w:t>scrapelog</w:t>
-      </w:r>
-      <w:proofErr w:type="spellEnd"/>
-      <w:r>
-        <w:t xml:space="preserve">”, which eliminates </w:t>
+        <w:t xml:space="preserve"> (see below), and the </w:t>
+      </w:r>
+      <w:proofErr w:type="spellStart"/>
+      <w:r>
+        <w:t>jobs_base</w:t>
+      </w:r>
+      <w:proofErr w:type="spellEnd"/>
+      <w:r>
+        <w:t xml:space="preserve"> as a foundation, we have created a true hash level point in time log for the entire history of the data.  You can now look at </w:t>
       </w:r>
       <w:proofErr w:type="gramStart"/>
       <w:r>
-        <w:t>ALL of</w:t>
+        <w:t>2007-08-03, and</w:t>
       </w:r>
       <w:proofErr w:type="gramEnd"/>
       <w:r>
-        <w:t xml:space="preserve"> the gaps in the previous log and provides a complete historical base of company level scrapes.  The </w:t>
-      </w:r>
-      <w:proofErr w:type="spellStart"/>
-      <w:r>
-        <w:t>scrapelog</w:t>
-      </w:r>
-      <w:proofErr w:type="spellEnd"/>
-      <w:r>
-        <w:t xml:space="preserve"> adjusts the deleted dates to point in time, so they reflect reality as you would have known it on any given day.  We have also incorporated the dates that company level scrapes were decommissioned.</w:t>
-      </w:r>
-    </w:p>
-    <w:p>
-      <w:r>
-        <w:t xml:space="preserve">The </w:t>
-      </w:r>
-      <w:proofErr w:type="spellStart"/>
-      <w:r>
-        <w:t>scrapelog</w:t>
-      </w:r>
-      <w:proofErr w:type="spellEnd"/>
-      <w:r>
-        <w:t xml:space="preserve"> is quite efficient with fields:</w:t>
-      </w:r>
-    </w:p>
-    <w:p>
-      <w:pPr>
-        <w:pStyle w:val="ListParagraph"/>
-        <w:numPr>
-          <w:ilvl w:val="0"/>
-          <w:numId w:val="5"/>
-        </w:numPr>
-      </w:pPr>
-      <w:proofErr w:type="spellStart"/>
-      <w:r>
-        <w:rPr>
-          <w:b/>
-          <w:bCs/>
-        </w:rPr>
-        <w:t>company_id</w:t>
-      </w:r>
-      <w:proofErr w:type="spellEnd"/>
-    </w:p>
-    <w:p>
-      <w:pPr>
-        <w:pStyle w:val="ListParagraph"/>
-        <w:numPr>
-          <w:ilvl w:val="0"/>
-          <w:numId w:val="5"/>
-        </w:numPr>
-        <w:rPr>
-          <w:b/>
-          <w:bCs/>
-        </w:rPr>
-      </w:pPr>
-      <w:proofErr w:type="spellStart"/>
-      <w:r>
-        <w:rPr>
-          <w:b/>
-          <w:bCs/>
-        </w:rPr>
-        <w:t>actionDate</w:t>
-      </w:r>
-      <w:proofErr w:type="spellEnd"/>
-    </w:p>
-    <w:p>
-      <w:pPr>
-        <w:pStyle w:val="ListParagraph"/>
-        <w:numPr>
-          <w:ilvl w:val="0"/>
-          <w:numId w:val="5"/>
-        </w:numPr>
-      </w:pPr>
-      <w:proofErr w:type="spellStart"/>
-      <w:r>
-        <w:rPr>
-          <w:b/>
-          <w:bCs/>
-        </w:rPr>
-        <w:t>actionType</w:t>
-      </w:r>
-      <w:proofErr w:type="spellEnd"/>
-      <w:r>
-        <w:t>. (which now can be “scrape”, “inferred scrape”, “</w:t>
-      </w:r>
-      <w:proofErr w:type="spellStart"/>
-      <w:r>
-        <w:t>scrapeadded</w:t>
-      </w:r>
-      <w:proofErr w:type="spellEnd"/>
-      <w:r>
-        <w:t>”, “</w:t>
-      </w:r>
-      <w:proofErr w:type="spellStart"/>
-      <w:r>
-        <w:t>scrapedeleted</w:t>
-      </w:r>
-      <w:proofErr w:type="spellEnd"/>
-      <w:r>
-        <w:t>”, “</w:t>
-      </w:r>
-      <w:proofErr w:type="spellStart"/>
-      <w:r>
-        <w:t>scrapechanged</w:t>
-      </w:r>
-      <w:proofErr w:type="spellEnd"/>
-      <w:r>
-        <w:t>”)</w:t>
+        <w:t xml:space="preserve"> see the “daily” view on that date.  The result though is a perfect PIT dataset, at the atomic “hash” level.  This dataset is approaching 5 BILLION records!  BUT, because of how we have constructed it, it requires only ~14GB of storage space, and is flexibly and quickly consumable vs. </w:t>
+      </w:r>
+      <w:proofErr w:type="spellStart"/>
+      <w:r>
+        <w:t>LinkUp’s</w:t>
+      </w:r>
+      <w:proofErr w:type="spellEnd"/>
+      <w:r>
+        <w:t xml:space="preserve"> current .csv and .xml methods.  No archives, dailies, pit, or deltas needed.  Pull the whole file up to date, or just select the </w:t>
+      </w:r>
+      <w:proofErr w:type="spellStart"/>
+      <w:r>
+        <w:t>scrape_date</w:t>
+      </w:r>
+      <w:proofErr w:type="spellEnd"/>
+      <w:r>
+        <w:t xml:space="preserve"> (s) you want.  Here are the fields:</w:t>
+      </w:r>
+    </w:p>
+    <w:p>
+      <w:pPr>
+        <w:pStyle w:val="ListParagraph"/>
+        <w:numPr>
+          <w:ilvl w:val="0"/>
+          <w:numId w:val="4"/>
+        </w:numPr>
+      </w:pPr>
+      <w:proofErr w:type="spellStart"/>
+      <w:r>
+        <w:rPr>
+          <w:b/>
+          <w:bCs/>
+        </w:rPr>
+        <w:t>jobid</w:t>
+      </w:r>
+      <w:proofErr w:type="spellEnd"/>
+      <w:r>
+        <w:t xml:space="preserve"> – see above</w:t>
+      </w:r>
+      <w:r>
+        <w:t xml:space="preserve"> in </w:t>
+      </w:r>
+      <w:proofErr w:type="spellStart"/>
+      <w:r>
+        <w:t>jobs_base</w:t>
+      </w:r>
+      <w:proofErr w:type="spellEnd"/>
+    </w:p>
+    <w:p>
+      <w:pPr>
+        <w:pStyle w:val="ListParagraph"/>
+        <w:numPr>
+          <w:ilvl w:val="0"/>
+          <w:numId w:val="4"/>
+        </w:numPr>
+      </w:pPr>
+      <w:proofErr w:type="spellStart"/>
+      <w:r>
+        <w:rPr>
+          <w:b/>
+          <w:bCs/>
+        </w:rPr>
+        <w:t>scrape</w:t>
+      </w:r>
+      <w:r>
+        <w:rPr>
+          <w:b/>
+          <w:bCs/>
+        </w:rPr>
+        <w:t>_date</w:t>
+      </w:r>
+      <w:proofErr w:type="spellEnd"/>
+      <w:r>
+        <w:t xml:space="preserve"> – the PIT scrape date for the job</w:t>
+      </w:r>
+    </w:p>
+    <w:p>
+      <w:pPr>
+        <w:pStyle w:val="ListParagraph"/>
+        <w:numPr>
+          <w:ilvl w:val="0"/>
+          <w:numId w:val="4"/>
+        </w:numPr>
+      </w:pPr>
+      <w:proofErr w:type="spellStart"/>
+      <w:r>
+        <w:rPr>
+          <w:b/>
+          <w:bCs/>
+        </w:rPr>
+        <w:t>addremoveflag</w:t>
+      </w:r>
+      <w:proofErr w:type="spellEnd"/>
+      <w:r>
+        <w:t xml:space="preserve"> - The </w:t>
+      </w:r>
+      <w:proofErr w:type="spellStart"/>
+      <w:r>
+        <w:t>addremoveflag</w:t>
+      </w:r>
+      <w:proofErr w:type="spellEnd"/>
+      <w:r>
+        <w:t xml:space="preserve"> is SMART!!!  It can be either 1,0,-1, where 1 means the </w:t>
+      </w:r>
+      <w:proofErr w:type="spellStart"/>
+      <w:r>
+        <w:t>jobid</w:t>
+      </w:r>
+      <w:proofErr w:type="spellEnd"/>
+      <w:r>
+        <w:t xml:space="preserve"> was created, 0 means it was “</w:t>
+      </w:r>
+      <w:proofErr w:type="spellStart"/>
+      <w:r>
+        <w:t>last_checked</w:t>
+      </w:r>
+      <w:proofErr w:type="spellEnd"/>
+      <w:r>
+        <w:t xml:space="preserve">”, -1 means it was deleted.  </w:t>
+      </w:r>
+    </w:p>
+    <w:p>
+      <w:r>
+        <w:t>This file is partitioned by “</w:t>
+      </w:r>
+      <w:proofErr w:type="spellStart"/>
+      <w:r>
+        <w:t>scrape_date</w:t>
+      </w:r>
+      <w:proofErr w:type="spellEnd"/>
+      <w:r>
+        <w:t>”, so you can pull all the jobs that were scraped or deleted on a specific date.  It is also partitioned by the “</w:t>
+      </w:r>
+      <w:proofErr w:type="spellStart"/>
+      <w:r>
+        <w:t>addremoveflag</w:t>
+      </w:r>
+      <w:proofErr w:type="spellEnd"/>
+      <w:r>
+        <w:t xml:space="preserve">”.  </w:t>
+      </w:r>
+      <w:proofErr w:type="gramStart"/>
+      <w:r>
+        <w:t>So</w:t>
+      </w:r>
+      <w:proofErr w:type="gramEnd"/>
+      <w:r>
+        <w:t xml:space="preserve"> you can pull all “created” jo</w:t>
+      </w:r>
+      <w:r>
+        <w:t xml:space="preserve">bs where </w:t>
+      </w:r>
+      <w:proofErr w:type="spellStart"/>
+      <w:r>
+        <w:t>addremoveflag</w:t>
+      </w:r>
+      <w:proofErr w:type="spellEnd"/>
+      <w:r>
+        <w:t xml:space="preserve">=1, or all “checked” jobs for </w:t>
+      </w:r>
+      <w:proofErr w:type="spellStart"/>
+      <w:r>
+        <w:t>addremoveflag</w:t>
+      </w:r>
+      <w:proofErr w:type="spellEnd"/>
+      <w:r>
+        <w:t xml:space="preserve">=0, or all “deleted” jobs for </w:t>
+      </w:r>
+      <w:proofErr w:type="spellStart"/>
+      <w:r>
+        <w:t>addremoveflag</w:t>
+      </w:r>
+      <w:proofErr w:type="spellEnd"/>
+      <w:r>
+        <w:t>=-1.</w:t>
+      </w:r>
+    </w:p>
+    <w:p>
+      <w:r>
+        <w:lastRenderedPageBreak/>
+        <w:t xml:space="preserve">Like </w:t>
+      </w:r>
+      <w:proofErr w:type="spellStart"/>
+      <w:r>
+        <w:t>jobs_base</w:t>
+      </w:r>
+      <w:proofErr w:type="spellEnd"/>
+      <w:r>
+        <w:t xml:space="preserve"> above, the parquet files can be consumed directly and efficiently.</w:t>
       </w:r>
     </w:p>
     <w:p>
@@ -2574,12 +3440,11 @@
         <w:rPr>
           <w:noProof/>
         </w:rPr>
-        <w:lastRenderedPageBreak/>
         <w:drawing>
-          <wp:inline distT="0" distB="0" distL="0" distR="0" wp14:anchorId="7D8760C0" wp14:editId="4D9794DE">
-            <wp:extent cx="3380952" cy="2333333"/>
+          <wp:inline distT="0" distB="0" distL="0" distR="0" wp14:anchorId="1C12F73C" wp14:editId="1EA3818E">
+            <wp:extent cx="3952381" cy="2333333"/>
             <wp:effectExtent l="0" t="0" r="0" b="0"/>
-            <wp:docPr id="8" name="Picture 8"/>
+            <wp:docPr id="7" name="Picture 7"/>
             <wp:cNvGraphicFramePr>
               <a:graphicFrameLocks xmlns:a="http://schemas.openxmlformats.org/drawingml/2006/main" noChangeAspect="1"/>
             </wp:cNvGraphicFramePr>
@@ -2599,7 +3464,7 @@
                   <pic:spPr>
                     <a:xfrm>
                       <a:off x="0" y="0"/>
-                      <a:ext cx="3380952" cy="2333333"/>
+                      <a:ext cx="3952381" cy="2333333"/>
                     </a:xfrm>
                     <a:prstGeom prst="rect">
                       <a:avLst/>
@@ -2612,7 +3477,6 @@
         </w:drawing>
       </w:r>
     </w:p>
-    <w:p/>
     <w:p>
       <w:pPr>
         <w:pBdr>
@@ -2626,838 +3490,174 @@
           <w:bCs/>
         </w:rPr>
       </w:pPr>
-      <w:r>
-        <w:rPr>
-          <w:rStyle w:val="IntenseQuoteChar"/>
-        </w:rPr>
-        <w:t>reference</w:t>
-      </w:r>
-      <w:r>
-        <w:rPr>
-          <w:b/>
-          <w:bCs/>
-        </w:rPr>
-        <w:t xml:space="preserve"> – ~12MB</w:t>
-      </w:r>
-    </w:p>
-    <w:p>
-      <w:r>
-        <w:t xml:space="preserve">This is the consolidated </w:t>
-      </w:r>
-      <w:r>
-        <w:t>reference data file.  It contains LinkUp reference data, like the “</w:t>
-      </w:r>
-      <w:proofErr w:type="spellStart"/>
-      <w:r>
-        <w:t>company_name</w:t>
-      </w:r>
-      <w:proofErr w:type="spellEnd"/>
-      <w:r>
-        <w:t>” associated with the “</w:t>
-      </w:r>
-      <w:proofErr w:type="spellStart"/>
-      <w:r>
+      <w:bookmarkStart w:id="6" w:name="_Toc50093115"/>
+      <w:proofErr w:type="spellStart"/>
+      <w:r>
+        <w:rPr>
+          <w:rStyle w:val="Heading2Char"/>
+        </w:rPr>
+        <w:t>scrapelog</w:t>
+      </w:r>
+      <w:bookmarkEnd w:id="6"/>
+      <w:proofErr w:type="spellEnd"/>
+      <w:r>
+        <w:rPr>
+          <w:rStyle w:val="Heading2Char"/>
+        </w:rPr>
+        <w:t xml:space="preserve"> </w:t>
+      </w:r>
+      <w:r>
+        <w:rPr>
+          <w:b/>
+          <w:bCs/>
+        </w:rPr>
+        <w:t>– 121MB, adding &lt;~50KB per day</w:t>
+      </w:r>
+    </w:p>
+    <w:p>
+      <w:r>
+        <w:t xml:space="preserve">The </w:t>
+      </w:r>
+      <w:proofErr w:type="spellStart"/>
+      <w:r>
+        <w:t>scrapelog</w:t>
+      </w:r>
+      <w:proofErr w:type="spellEnd"/>
+      <w:r>
+        <w:t xml:space="preserve"> completes and improves the current LU</w:t>
+      </w:r>
+      <w:r>
+        <w:t xml:space="preserve"> Raw_company_scrape_log_daily_yyyy-mm-dd.csv.gz</w:t>
+      </w:r>
+      <w:r>
+        <w:t>.</w:t>
+      </w:r>
+    </w:p>
+    <w:p>
+      <w:r>
+        <w:t>We have created an enhanced “</w:t>
+      </w:r>
+      <w:proofErr w:type="spellStart"/>
+      <w:r>
+        <w:t>scrapelog</w:t>
+      </w:r>
+      <w:proofErr w:type="spellEnd"/>
+      <w:r>
+        <w:t xml:space="preserve">”, which eliminates </w:t>
+      </w:r>
+      <w:proofErr w:type="gramStart"/>
+      <w:r>
+        <w:t>ALL of</w:t>
+      </w:r>
+      <w:proofErr w:type="gramEnd"/>
+      <w:r>
+        <w:t xml:space="preserve"> the gaps in the previous log and provides a complete historical base of company level scrapes.  The </w:t>
+      </w:r>
+      <w:proofErr w:type="spellStart"/>
+      <w:r>
+        <w:t>scrapelog</w:t>
+      </w:r>
+      <w:proofErr w:type="spellEnd"/>
+      <w:r>
+        <w:t xml:space="preserve"> adjusts the deleted dates to point in time, so they reflect reality as you would have known it on any given day.  We have also incorporated the dates that company level scrapes were decommissioned.</w:t>
+      </w:r>
+    </w:p>
+    <w:p>
+      <w:r>
+        <w:t xml:space="preserve">The </w:t>
+      </w:r>
+      <w:proofErr w:type="spellStart"/>
+      <w:r>
+        <w:t>scrapelog</w:t>
+      </w:r>
+      <w:proofErr w:type="spellEnd"/>
+      <w:r>
+        <w:t xml:space="preserve"> is quite efficient with fields:</w:t>
+      </w:r>
+    </w:p>
+    <w:p>
+      <w:pPr>
+        <w:pStyle w:val="ListParagraph"/>
+        <w:numPr>
+          <w:ilvl w:val="0"/>
+          <w:numId w:val="5"/>
+        </w:numPr>
+      </w:pPr>
+      <w:proofErr w:type="spellStart"/>
+      <w:r>
+        <w:rPr>
+          <w:b/>
+          <w:bCs/>
+        </w:rPr>
         <w:t>company_id</w:t>
       </w:r>
       <w:proofErr w:type="spellEnd"/>
-      <w:r>
-        <w:t xml:space="preserve">”.  It also contains the market data reference items like tickers, </w:t>
-      </w:r>
-      <w:proofErr w:type="spellStart"/>
-      <w:r>
-        <w:t>sedols</w:t>
-      </w:r>
-      <w:proofErr w:type="spellEnd"/>
-      <w:r>
-        <w:t>, etc., as well as broader identifiers like LEI.  The file is also parquet, and has the following schema:</w:t>
-      </w:r>
-    </w:p>
-    <w:p>
-      <w:pPr>
-        <w:pStyle w:val="ListParagraph"/>
-        <w:numPr>
-          <w:ilvl w:val="0"/>
-          <w:numId w:val="6"/>
-        </w:numPr>
-        <w:rPr>
-          <w:b/>
-          <w:bCs/>
-        </w:rPr>
-      </w:pPr>
-      <w:proofErr w:type="spellStart"/>
-      <w:r>
-        <w:rPr>
-          <w:b/>
-          <w:bCs/>
-        </w:rPr>
-        <w:t>company_id</w:t>
-      </w:r>
-      <w:proofErr w:type="spellEnd"/>
-    </w:p>
-    <w:p>
-      <w:pPr>
-        <w:pStyle w:val="ListParagraph"/>
-        <w:numPr>
-          <w:ilvl w:val="0"/>
-          <w:numId w:val="6"/>
-        </w:numPr>
-      </w:pPr>
-      <w:proofErr w:type="spellStart"/>
-      <w:r>
-        <w:rPr>
-          <w:b/>
-          <w:bCs/>
-        </w:rPr>
-        <w:t>refsource</w:t>
-      </w:r>
-      <w:proofErr w:type="spellEnd"/>
-      <w:r>
-        <w:t xml:space="preserve"> – the source of the data</w:t>
-      </w:r>
-    </w:p>
-    <w:p>
-      <w:pPr>
-        <w:pStyle w:val="ListParagraph"/>
-        <w:numPr>
-          <w:ilvl w:val="0"/>
-          <w:numId w:val="6"/>
-        </w:numPr>
-      </w:pPr>
-      <w:proofErr w:type="spellStart"/>
-      <w:r>
-        <w:rPr>
-          <w:b/>
-          <w:bCs/>
-        </w:rPr>
-        <w:t>refsource_id</w:t>
-      </w:r>
-      <w:proofErr w:type="spellEnd"/>
-      <w:r>
-        <w:t xml:space="preserve"> – the primary identifier used by the </w:t>
-      </w:r>
-      <w:proofErr w:type="spellStart"/>
-      <w:r>
-        <w:t>refsource</w:t>
-      </w:r>
-      <w:proofErr w:type="spellEnd"/>
-    </w:p>
-    <w:p>
-      <w:pPr>
-        <w:pStyle w:val="ListParagraph"/>
-        <w:numPr>
-          <w:ilvl w:val="0"/>
-          <w:numId w:val="6"/>
-        </w:numPr>
-      </w:pPr>
-      <w:proofErr w:type="spellStart"/>
-      <w:r>
-        <w:rPr>
-          <w:b/>
-          <w:bCs/>
-        </w:rPr>
-        <w:t>reftype</w:t>
-      </w:r>
-      <w:proofErr w:type="spellEnd"/>
-      <w:r>
-        <w:t xml:space="preserve"> – the type of reference data – i.e. URL, or </w:t>
-      </w:r>
-      <w:proofErr w:type="spellStart"/>
-      <w:r>
-        <w:t>company_name</w:t>
-      </w:r>
-      <w:proofErr w:type="spellEnd"/>
-      <w:r>
-        <w:t xml:space="preserve">, </w:t>
-      </w:r>
-      <w:proofErr w:type="spellStart"/>
-      <w:r>
-        <w:t>sedol</w:t>
-      </w:r>
-      <w:proofErr w:type="spellEnd"/>
-      <w:r>
-        <w:t>, or ticker etc.</w:t>
-      </w:r>
-    </w:p>
-    <w:p>
-      <w:pPr>
-        <w:pStyle w:val="ListParagraph"/>
-        <w:numPr>
-          <w:ilvl w:val="0"/>
-          <w:numId w:val="6"/>
-        </w:numPr>
-      </w:pPr>
-      <w:proofErr w:type="spellStart"/>
-      <w:r>
-        <w:rPr>
-          <w:b/>
-          <w:bCs/>
-        </w:rPr>
-        <w:t>start_date</w:t>
-      </w:r>
-      <w:proofErr w:type="spellEnd"/>
-      <w:r>
-        <w:t xml:space="preserve"> – the start date of the mapping</w:t>
-      </w:r>
-    </w:p>
-    <w:p>
-      <w:pPr>
-        <w:pStyle w:val="ListParagraph"/>
-        <w:numPr>
-          <w:ilvl w:val="0"/>
-          <w:numId w:val="6"/>
-        </w:numPr>
-      </w:pPr>
-      <w:proofErr w:type="spellStart"/>
-      <w:r>
-        <w:rPr>
-          <w:b/>
-          <w:bCs/>
-        </w:rPr>
-        <w:t>end_date</w:t>
-      </w:r>
-      <w:proofErr w:type="spellEnd"/>
-      <w:r>
-        <w:t xml:space="preserve"> – the end date of the mapping</w:t>
-      </w:r>
-    </w:p>
-    <w:p>
-      <w:pPr>
-        <w:pStyle w:val="ListParagraph"/>
-        <w:numPr>
-          <w:ilvl w:val="0"/>
-          <w:numId w:val="6"/>
-        </w:numPr>
-      </w:pPr>
-      <w:r>
-        <w:rPr>
-          <w:b/>
-          <w:bCs/>
-        </w:rPr>
-        <w:t>value</w:t>
-      </w:r>
-      <w:r>
-        <w:t xml:space="preserve"> – the value (i.e. ‘AAPL’)</w:t>
-      </w:r>
-    </w:p>
-    <w:p>
-      <w:pPr>
-        <w:pStyle w:val="ListParagraph"/>
-        <w:numPr>
-          <w:ilvl w:val="0"/>
-          <w:numId w:val="6"/>
-        </w:numPr>
-      </w:pPr>
-      <w:proofErr w:type="spellStart"/>
-      <w:r>
-        <w:rPr>
-          <w:b/>
-          <w:bCs/>
-        </w:rPr>
-        <w:t>thrudate</w:t>
-      </w:r>
-      <w:proofErr w:type="spellEnd"/>
-      <w:r>
-        <w:t xml:space="preserve"> – the date that the data was added to the file</w:t>
-      </w:r>
-    </w:p>
-    <w:p>
-      <w:r>
-        <w:t xml:space="preserve">This parquet is partitioned by </w:t>
-      </w:r>
-      <w:r>
-        <w:rPr>
-          <w:b/>
-          <w:bCs/>
-          <w:i/>
-          <w:iCs/>
-        </w:rPr>
-        <w:t>“</w:t>
-      </w:r>
-      <w:proofErr w:type="spellStart"/>
-      <w:r>
-        <w:rPr>
-          <w:b/>
-          <w:bCs/>
-          <w:i/>
-          <w:iCs/>
-        </w:rPr>
-        <w:t>refsource</w:t>
-      </w:r>
-      <w:proofErr w:type="spellEnd"/>
-      <w:r>
-        <w:rPr>
-          <w:b/>
-          <w:bCs/>
-          <w:i/>
-          <w:iCs/>
-        </w:rPr>
-        <w:t>”</w:t>
-      </w:r>
-      <w:r>
-        <w:t xml:space="preserve"> (i.e. Refinitiv/</w:t>
-      </w:r>
-      <w:proofErr w:type="spellStart"/>
-      <w:r>
-        <w:t>Factset</w:t>
-      </w:r>
-      <w:proofErr w:type="spellEnd"/>
-      <w:r>
-        <w:t>/LinkUp/SmartMarketData etc.) as well as</w:t>
-      </w:r>
-      <w:r>
-        <w:rPr>
-          <w:b/>
-          <w:bCs/>
-          <w:i/>
-          <w:iCs/>
-        </w:rPr>
-        <w:t xml:space="preserve"> </w:t>
-      </w:r>
-      <w:r>
-        <w:rPr>
-          <w:b/>
-          <w:bCs/>
-          <w:i/>
-          <w:iCs/>
-        </w:rPr>
-        <w:t>“</w:t>
-      </w:r>
-      <w:proofErr w:type="spellStart"/>
-      <w:r>
-        <w:rPr>
-          <w:b/>
-          <w:bCs/>
-          <w:i/>
-          <w:iCs/>
-        </w:rPr>
-        <w:t>reftype</w:t>
-      </w:r>
-      <w:proofErr w:type="spellEnd"/>
-      <w:r>
-        <w:rPr>
-          <w:b/>
-          <w:bCs/>
-          <w:i/>
-          <w:iCs/>
-        </w:rPr>
-        <w:t>”</w:t>
-      </w:r>
-      <w:r>
-        <w:t xml:space="preserve"> (i.e. ticker, </w:t>
-      </w:r>
-      <w:proofErr w:type="spellStart"/>
-      <w:r>
-        <w:t>cusip</w:t>
-      </w:r>
-      <w:proofErr w:type="spellEnd"/>
-      <w:r>
-        <w:t xml:space="preserve">, </w:t>
-      </w:r>
-      <w:proofErr w:type="spellStart"/>
-      <w:r>
-        <w:t>sedol</w:t>
-      </w:r>
-      <w:proofErr w:type="spellEnd"/>
-      <w:r>
-        <w:t xml:space="preserve">, LEI, </w:t>
-      </w:r>
-      <w:proofErr w:type="spellStart"/>
-      <w:r>
-        <w:t>PermID</w:t>
-      </w:r>
-      <w:proofErr w:type="spellEnd"/>
-      <w:r>
-        <w:t xml:space="preserve"> etc.) for a fast and easy way to grab all </w:t>
-      </w:r>
-      <w:r>
-        <w:t xml:space="preserve">the data </w:t>
-      </w:r>
-      <w:r>
-        <w:t>at once, or just what you want</w:t>
-      </w:r>
-      <w:r>
-        <w:t xml:space="preserve"> (like the </w:t>
-      </w:r>
-      <w:proofErr w:type="spellStart"/>
-      <w:r>
-        <w:t>Factset</w:t>
-      </w:r>
-      <w:proofErr w:type="spellEnd"/>
-      <w:r>
-        <w:t xml:space="preserve"> </w:t>
-      </w:r>
-      <w:proofErr w:type="spellStart"/>
-      <w:r>
-        <w:t>stock_ticker</w:t>
-      </w:r>
-      <w:proofErr w:type="spellEnd"/>
-      <w:r>
-        <w:t xml:space="preserve"> for instance)</w:t>
-      </w:r>
-      <w:r>
-        <w:t>.</w:t>
-      </w:r>
-    </w:p>
-    <w:p>
-      <w:r>
-        <w:t xml:space="preserve">The currently available </w:t>
-      </w:r>
-      <w:proofErr w:type="spellStart"/>
-      <w:r>
-        <w:t>refsource</w:t>
-      </w:r>
-      <w:proofErr w:type="spellEnd"/>
-      <w:r>
-        <w:t>/</w:t>
-      </w:r>
-      <w:proofErr w:type="spellStart"/>
-      <w:r>
-        <w:t>reftype</w:t>
-      </w:r>
-      <w:r>
-        <w:t>’s</w:t>
-      </w:r>
-      <w:proofErr w:type="spellEnd"/>
-      <w:r>
-        <w:t xml:space="preserve"> are:</w:t>
-      </w:r>
-    </w:p>
-    <w:p>
-      <w:pPr>
-        <w:pStyle w:val="ListParagraph"/>
-        <w:numPr>
-          <w:ilvl w:val="0"/>
-          <w:numId w:val="7"/>
-        </w:numPr>
-        <w:rPr>
-          <w:b/>
-          <w:bCs/>
-        </w:rPr>
-      </w:pPr>
-      <w:proofErr w:type="spellStart"/>
-      <w:r>
-        <w:rPr>
-          <w:b/>
-          <w:bCs/>
-        </w:rPr>
-        <w:t>Factset</w:t>
-      </w:r>
-      <w:proofErr w:type="spellEnd"/>
-    </w:p>
-    <w:p>
-      <w:pPr>
-        <w:pStyle w:val="ListParagraph"/>
-        <w:numPr>
-          <w:ilvl w:val="1"/>
-          <w:numId w:val="7"/>
-        </w:numPr>
-      </w:pPr>
-      <w:proofErr w:type="spellStart"/>
-      <w:r>
-        <w:t>stock_ticker_primary</w:t>
-      </w:r>
-      <w:proofErr w:type="spellEnd"/>
-    </w:p>
-    <w:p>
-      <w:pPr>
-        <w:pStyle w:val="ListParagraph"/>
-        <w:numPr>
-          <w:ilvl w:val="1"/>
-          <w:numId w:val="7"/>
-        </w:numPr>
-      </w:pPr>
-      <w:proofErr w:type="spellStart"/>
-      <w:r>
-        <w:t>stock_ticker</w:t>
-      </w:r>
-      <w:proofErr w:type="spellEnd"/>
-    </w:p>
-    <w:p>
-      <w:pPr>
-        <w:pStyle w:val="ListParagraph"/>
-        <w:numPr>
-          <w:ilvl w:val="1"/>
-          <w:numId w:val="7"/>
-        </w:numPr>
-      </w:pPr>
-      <w:proofErr w:type="spellStart"/>
-      <w:r>
-        <w:t>sedol_primary</w:t>
-      </w:r>
-      <w:proofErr w:type="spellEnd"/>
-    </w:p>
-    <w:p>
-      <w:pPr>
-        <w:pStyle w:val="ListParagraph"/>
-        <w:numPr>
-          <w:ilvl w:val="1"/>
-          <w:numId w:val="7"/>
-        </w:numPr>
-      </w:pPr>
-      <w:proofErr w:type="spellStart"/>
-      <w:r>
-        <w:t>sedol</w:t>
-      </w:r>
-      <w:proofErr w:type="spellEnd"/>
-    </w:p>
-    <w:p>
-      <w:pPr>
-        <w:pStyle w:val="ListParagraph"/>
-        <w:numPr>
-          <w:ilvl w:val="1"/>
-          <w:numId w:val="7"/>
-        </w:numPr>
-      </w:pPr>
-      <w:proofErr w:type="spellStart"/>
-      <w:r>
-        <w:t>isin_primary</w:t>
-      </w:r>
-      <w:proofErr w:type="spellEnd"/>
-    </w:p>
-    <w:p>
-      <w:pPr>
-        <w:pStyle w:val="ListParagraph"/>
-        <w:numPr>
-          <w:ilvl w:val="1"/>
-          <w:numId w:val="7"/>
-        </w:numPr>
-      </w:pPr>
-      <w:proofErr w:type="spellStart"/>
-      <w:r>
-        <w:t>isin</w:t>
-      </w:r>
-      <w:proofErr w:type="spellEnd"/>
-    </w:p>
-    <w:p>
-      <w:pPr>
-        <w:pStyle w:val="ListParagraph"/>
-        <w:numPr>
-          <w:ilvl w:val="1"/>
-          <w:numId w:val="7"/>
-        </w:numPr>
-      </w:pPr>
-      <w:proofErr w:type="spellStart"/>
-      <w:r>
-        <w:t>factset_entity_id</w:t>
-      </w:r>
-      <w:proofErr w:type="spellEnd"/>
-    </w:p>
-    <w:p>
-      <w:pPr>
-        <w:pStyle w:val="ListParagraph"/>
-        <w:numPr>
-          <w:ilvl w:val="1"/>
-          <w:numId w:val="7"/>
-        </w:numPr>
-      </w:pPr>
-      <w:proofErr w:type="spellStart"/>
-      <w:r>
-        <w:t>cusip_primary</w:t>
-      </w:r>
-      <w:proofErr w:type="spellEnd"/>
-    </w:p>
-    <w:p>
-      <w:pPr>
-        <w:pStyle w:val="ListParagraph"/>
-        <w:numPr>
-          <w:ilvl w:val="1"/>
-          <w:numId w:val="7"/>
-        </w:numPr>
-      </w:pPr>
-      <w:proofErr w:type="spellStart"/>
-      <w:r>
-        <w:t>cusip</w:t>
-      </w:r>
-      <w:proofErr w:type="spellEnd"/>
-    </w:p>
-    <w:p>
-      <w:pPr>
-        <w:pStyle w:val="ListParagraph"/>
-        <w:numPr>
-          <w:ilvl w:val="0"/>
-          <w:numId w:val="7"/>
-        </w:numPr>
-        <w:rPr>
-          <w:b/>
-          <w:bCs/>
-        </w:rPr>
-      </w:pPr>
-      <w:r>
-        <w:rPr>
-          <w:b/>
-          <w:bCs/>
-        </w:rPr>
-        <w:lastRenderedPageBreak/>
-        <w:t>LinkUp</w:t>
-      </w:r>
-    </w:p>
-    <w:p>
-      <w:pPr>
-        <w:pStyle w:val="ListParagraph"/>
-        <w:numPr>
-          <w:ilvl w:val="1"/>
-          <w:numId w:val="7"/>
-        </w:numPr>
-      </w:pPr>
-      <w:proofErr w:type="spellStart"/>
-      <w:r>
-        <w:t>open_perm_id</w:t>
-      </w:r>
-      <w:proofErr w:type="spellEnd"/>
-    </w:p>
-    <w:p>
-      <w:pPr>
-        <w:pStyle w:val="ListParagraph"/>
-        <w:numPr>
-          <w:ilvl w:val="1"/>
-          <w:numId w:val="7"/>
-        </w:numPr>
-      </w:pPr>
-      <w:proofErr w:type="spellStart"/>
-      <w:r>
-        <w:t>naics_code</w:t>
-      </w:r>
-      <w:proofErr w:type="spellEnd"/>
-    </w:p>
-    <w:p>
-      <w:pPr>
-        <w:pStyle w:val="ListParagraph"/>
-        <w:numPr>
-          <w:ilvl w:val="1"/>
-          <w:numId w:val="7"/>
-        </w:numPr>
-      </w:pPr>
-      <w:r>
-        <w:t>lei</w:t>
-      </w:r>
-    </w:p>
-    <w:p>
-      <w:pPr>
-        <w:pStyle w:val="ListParagraph"/>
-        <w:numPr>
-          <w:ilvl w:val="1"/>
-          <w:numId w:val="7"/>
-        </w:numPr>
-      </w:pPr>
-      <w:proofErr w:type="spellStart"/>
-      <w:r>
-        <w:t>company_url</w:t>
-      </w:r>
-      <w:proofErr w:type="spellEnd"/>
-    </w:p>
-    <w:p>
-      <w:pPr>
-        <w:pStyle w:val="ListParagraph"/>
-        <w:numPr>
-          <w:ilvl w:val="1"/>
-          <w:numId w:val="7"/>
-        </w:numPr>
-      </w:pPr>
-      <w:proofErr w:type="spellStart"/>
-      <w:r>
-        <w:t>company_name</w:t>
-      </w:r>
-      <w:proofErr w:type="spellEnd"/>
-    </w:p>
-    <w:p>
-      <w:pPr>
-        <w:pStyle w:val="ListParagraph"/>
-        <w:numPr>
-          <w:ilvl w:val="0"/>
-          <w:numId w:val="7"/>
-        </w:numPr>
-        <w:rPr>
-          <w:b/>
-          <w:bCs/>
-        </w:rPr>
-      </w:pPr>
-      <w:r>
-        <w:rPr>
-          <w:b/>
-          <w:bCs/>
-        </w:rPr>
-        <w:t>SMD</w:t>
-      </w:r>
-    </w:p>
-    <w:p>
-      <w:pPr>
-        <w:pStyle w:val="ListParagraph"/>
-        <w:numPr>
-          <w:ilvl w:val="1"/>
-          <w:numId w:val="7"/>
-        </w:numPr>
-      </w:pPr>
-      <w:r>
-        <w:t>URL</w:t>
-      </w:r>
-    </w:p>
-    <w:p>
-      <w:pPr>
-        <w:pStyle w:val="ListParagraph"/>
-        <w:numPr>
-          <w:ilvl w:val="1"/>
-          <w:numId w:val="7"/>
-        </w:numPr>
-      </w:pPr>
-      <w:r>
-        <w:t>TRBC_IG (requires authorization)</w:t>
-      </w:r>
-    </w:p>
-    <w:p>
-      <w:pPr>
-        <w:pStyle w:val="ListParagraph"/>
-        <w:numPr>
-          <w:ilvl w:val="1"/>
-          <w:numId w:val="7"/>
-        </w:numPr>
-      </w:pPr>
-      <w:r>
-        <w:t>TRBC_I (requires authorization)</w:t>
-      </w:r>
-    </w:p>
-    <w:p>
-      <w:pPr>
-        <w:pStyle w:val="ListParagraph"/>
-        <w:numPr>
-          <w:ilvl w:val="1"/>
-          <w:numId w:val="7"/>
-        </w:numPr>
-      </w:pPr>
-      <w:r>
-        <w:t>TRBC_ES (requires authorization)</w:t>
-      </w:r>
-    </w:p>
-    <w:p>
-      <w:pPr>
-        <w:pStyle w:val="ListParagraph"/>
-        <w:numPr>
-          <w:ilvl w:val="1"/>
-          <w:numId w:val="7"/>
-        </w:numPr>
-      </w:pPr>
-      <w:r>
-        <w:t>TRBC_BS (requires authorization)</w:t>
-      </w:r>
-    </w:p>
-    <w:p>
-      <w:pPr>
-        <w:pStyle w:val="ListParagraph"/>
-        <w:numPr>
-          <w:ilvl w:val="1"/>
-          <w:numId w:val="7"/>
-        </w:numPr>
-      </w:pPr>
-      <w:proofErr w:type="spellStart"/>
-      <w:r>
-        <w:t>ticker_ric</w:t>
-      </w:r>
-      <w:proofErr w:type="spellEnd"/>
-      <w:r>
-        <w:t xml:space="preserve"> (requires authorization)</w:t>
-      </w:r>
-    </w:p>
-    <w:p>
-      <w:pPr>
-        <w:pStyle w:val="ListParagraph"/>
-        <w:numPr>
-          <w:ilvl w:val="1"/>
-          <w:numId w:val="7"/>
-        </w:numPr>
-      </w:pPr>
-      <w:proofErr w:type="spellStart"/>
-      <w:r>
-        <w:t>OrgID</w:t>
-      </w:r>
-      <w:proofErr w:type="spellEnd"/>
-    </w:p>
-    <w:p>
-      <w:pPr>
-        <w:pStyle w:val="ListParagraph"/>
-        <w:numPr>
-          <w:ilvl w:val="1"/>
-          <w:numId w:val="7"/>
-        </w:numPr>
-      </w:pPr>
-      <w:proofErr w:type="spellStart"/>
-      <w:r>
-        <w:t>OpenPermID</w:t>
-      </w:r>
-      <w:proofErr w:type="spellEnd"/>
-    </w:p>
-    <w:p>
-      <w:pPr>
-        <w:pStyle w:val="ListParagraph"/>
-        <w:numPr>
-          <w:ilvl w:val="1"/>
-          <w:numId w:val="7"/>
-        </w:numPr>
-      </w:pPr>
-      <w:r>
-        <w:t>NAICS1</w:t>
-      </w:r>
-    </w:p>
-    <w:p>
-      <w:pPr>
-        <w:pStyle w:val="ListParagraph"/>
-        <w:numPr>
-          <w:ilvl w:val="1"/>
-          <w:numId w:val="7"/>
-        </w:numPr>
-      </w:pPr>
-      <w:proofErr w:type="spellStart"/>
-      <w:r>
-        <w:t>MatchScoreFlag</w:t>
-      </w:r>
-      <w:proofErr w:type="spellEnd"/>
-    </w:p>
-    <w:p>
-      <w:pPr>
-        <w:pStyle w:val="ListParagraph"/>
-        <w:numPr>
-          <w:ilvl w:val="1"/>
-          <w:numId w:val="7"/>
-        </w:numPr>
-      </w:pPr>
-      <w:r>
-        <w:t>Match Score</w:t>
-      </w:r>
-    </w:p>
-    <w:p>
-      <w:pPr>
-        <w:pStyle w:val="ListParagraph"/>
-        <w:numPr>
-          <w:ilvl w:val="1"/>
-          <w:numId w:val="7"/>
-        </w:numPr>
-      </w:pPr>
-      <w:proofErr w:type="spellStart"/>
-      <w:r>
-        <w:t>ManualCheckFlag</w:t>
-      </w:r>
-      <w:proofErr w:type="spellEnd"/>
-    </w:p>
-    <w:p>
-      <w:pPr>
-        <w:pStyle w:val="ListParagraph"/>
-        <w:numPr>
-          <w:ilvl w:val="1"/>
-          <w:numId w:val="7"/>
-        </w:numPr>
-      </w:pPr>
-      <w:r>
-        <w:t>LEI</w:t>
-      </w:r>
-    </w:p>
-    <w:p>
-      <w:pPr>
-        <w:pStyle w:val="ListParagraph"/>
-        <w:numPr>
-          <w:ilvl w:val="1"/>
-          <w:numId w:val="7"/>
-        </w:numPr>
-      </w:pPr>
-      <w:r>
-        <w:t>CIK</w:t>
+    </w:p>
+    <w:p>
+      <w:pPr>
+        <w:pStyle w:val="ListParagraph"/>
+        <w:numPr>
+          <w:ilvl w:val="0"/>
+          <w:numId w:val="5"/>
+        </w:numPr>
+        <w:rPr>
+          <w:b/>
+          <w:bCs/>
+        </w:rPr>
+      </w:pPr>
+      <w:proofErr w:type="spellStart"/>
+      <w:r>
+        <w:rPr>
+          <w:b/>
+          <w:bCs/>
+        </w:rPr>
+        <w:t>actionDate</w:t>
+      </w:r>
+      <w:proofErr w:type="spellEnd"/>
+    </w:p>
+    <w:p>
+      <w:pPr>
+        <w:pStyle w:val="ListParagraph"/>
+        <w:numPr>
+          <w:ilvl w:val="0"/>
+          <w:numId w:val="5"/>
+        </w:numPr>
+      </w:pPr>
+      <w:proofErr w:type="spellStart"/>
+      <w:r>
+        <w:rPr>
+          <w:b/>
+          <w:bCs/>
+        </w:rPr>
+        <w:t>actionType</w:t>
+      </w:r>
+      <w:proofErr w:type="spellEnd"/>
+      <w:r>
+        <w:t>. (which now can be “scrape”, “inferred scrape”, “</w:t>
+      </w:r>
+      <w:proofErr w:type="spellStart"/>
+      <w:r>
+        <w:t>scrapeadded</w:t>
+      </w:r>
+      <w:proofErr w:type="spellEnd"/>
+      <w:r>
+        <w:t>”, “</w:t>
+      </w:r>
+      <w:proofErr w:type="spellStart"/>
+      <w:r>
+        <w:t>scrapedeleted</w:t>
+      </w:r>
+      <w:proofErr w:type="spellEnd"/>
+      <w:r>
+        <w:t>”, “</w:t>
+      </w:r>
+      <w:proofErr w:type="spellStart"/>
+      <w:r>
+        <w:t>scrapechanged</w:t>
+      </w:r>
+      <w:proofErr w:type="spellEnd"/>
+      <w:r>
+        <w:t>”)</w:t>
       </w:r>
     </w:p>
     <w:p>
@@ -3469,10 +3669,10 @@
           <w:noProof/>
         </w:rPr>
         <w:drawing>
-          <wp:inline distT="0" distB="0" distL="0" distR="0" wp14:anchorId="7302A9D2" wp14:editId="4839CEBB">
-            <wp:extent cx="5266667" cy="4190476"/>
-            <wp:effectExtent l="0" t="0" r="0" b="635"/>
-            <wp:docPr id="9" name="Picture 9"/>
+          <wp:inline distT="0" distB="0" distL="0" distR="0" wp14:anchorId="7D8760C0" wp14:editId="4D9794DE">
+            <wp:extent cx="3380952" cy="2333333"/>
+            <wp:effectExtent l="0" t="0" r="0" b="0"/>
+            <wp:docPr id="8" name="Picture 8"/>
             <wp:cNvGraphicFramePr>
               <a:graphicFrameLocks xmlns:a="http://schemas.openxmlformats.org/drawingml/2006/main" noChangeAspect="1"/>
             </wp:cNvGraphicFramePr>
@@ -3492,7 +3692,7 @@
                   <pic:spPr>
                     <a:xfrm>
                       <a:off x="0" y="0"/>
-                      <a:ext cx="5266667" cy="4190476"/>
+                      <a:ext cx="3380952" cy="2333333"/>
                     </a:xfrm>
                     <a:prstGeom prst="rect">
                       <a:avLst/>
@@ -3505,6 +3705,7 @@
         </w:drawing>
       </w:r>
     </w:p>
+    <w:p/>
     <w:p>
       <w:pPr>
         <w:pBdr>
@@ -3518,173 +3719,841 @@
           <w:bCs/>
         </w:rPr>
       </w:pPr>
-      <w:r>
-        <w:rPr>
-          <w:rStyle w:val="IntenseQuoteChar"/>
+      <w:bookmarkStart w:id="7" w:name="_Toc50093116"/>
+      <w:r>
+        <w:rPr>
+          <w:rStyle w:val="Heading2Char"/>
         </w:rPr>
         <w:lastRenderedPageBreak/>
-        <w:t>descriptions</w:t>
-      </w:r>
-      <w:r>
-        <w:rPr>
-          <w:b/>
-          <w:bCs/>
-        </w:rPr>
-        <w:t xml:space="preserve"> – </w:t>
-      </w:r>
-      <w:r>
-        <w:rPr>
-          <w:b/>
-          <w:bCs/>
-        </w:rPr>
-        <w:t>92GB, growing ~80MB per day</w:t>
-      </w:r>
-    </w:p>
-    <w:p>
-      <w:r>
-        <w:t xml:space="preserve">These are the job descriptions from </w:t>
-      </w:r>
-      <w:r>
-        <w:t>each</w:t>
-      </w:r>
-      <w:r>
-        <w:t xml:space="preserve"> job post.  They are unstructured text.  LU started to capture these in 2014, although jobs that were present before 2014 and active when we started capturing the descriptions will show up as well.  </w:t>
-      </w:r>
-      <w:r>
-        <w:t>Y</w:t>
-      </w:r>
-      <w:r>
-        <w:t>ou will see descriptions all the way back to 2007 for evergreen type jobs.  In general, starting in 2014, most jobs have an associated description.</w:t>
-      </w:r>
-      <w:r>
-        <w:t xml:space="preserve">  </w:t>
-      </w:r>
-    </w:p>
-    <w:p>
-      <w:r>
-        <w:t>The descriptions parquet schema is:</w:t>
-      </w:r>
-    </w:p>
-    <w:p>
-      <w:pPr>
-        <w:pStyle w:val="ListParagraph"/>
-        <w:numPr>
-          <w:ilvl w:val="0"/>
-          <w:numId w:val="8"/>
-        </w:numPr>
-        <w:spacing w:line="256" w:lineRule="auto"/>
-      </w:pPr>
-      <w:r>
-        <w:rPr>
-          <w:b/>
-          <w:bCs/>
-        </w:rPr>
-        <w:t>h</w:t>
-      </w:r>
-      <w:r>
-        <w:rPr>
-          <w:b/>
-          <w:bCs/>
-        </w:rPr>
-        <w:t>ash</w:t>
-      </w:r>
-      <w:r>
-        <w:t xml:space="preserve"> – joins to the </w:t>
-      </w:r>
-      <w:proofErr w:type="spellStart"/>
-      <w:r>
-        <w:t>parenthash</w:t>
-      </w:r>
-      <w:proofErr w:type="spellEnd"/>
-      <w:r>
-        <w:t xml:space="preserve"> in the </w:t>
-      </w:r>
-      <w:proofErr w:type="spellStart"/>
-      <w:r>
-        <w:t>jobs_base</w:t>
-      </w:r>
-      <w:proofErr w:type="spellEnd"/>
-    </w:p>
-    <w:p>
-      <w:pPr>
-        <w:pStyle w:val="ListParagraph"/>
-        <w:numPr>
-          <w:ilvl w:val="0"/>
-          <w:numId w:val="8"/>
-        </w:numPr>
-        <w:spacing w:line="256" w:lineRule="auto"/>
-      </w:pPr>
-      <w:r>
-        <w:rPr>
-          <w:b/>
-          <w:bCs/>
-        </w:rPr>
-        <w:t>d</w:t>
-      </w:r>
-      <w:r>
-        <w:rPr>
-          <w:b/>
-          <w:bCs/>
-        </w:rPr>
-        <w:t>escription</w:t>
-      </w:r>
-      <w:r>
-        <w:t xml:space="preserve"> – the unstructured text</w:t>
-      </w:r>
-    </w:p>
-    <w:p>
-      <w:pPr>
-        <w:pStyle w:val="ListParagraph"/>
-        <w:numPr>
-          <w:ilvl w:val="0"/>
-          <w:numId w:val="8"/>
-        </w:numPr>
-        <w:spacing w:line="256" w:lineRule="auto"/>
-      </w:pPr>
-      <w:r>
-        <w:rPr>
-          <w:b/>
-          <w:bCs/>
-        </w:rPr>
-        <w:t>hash1</w:t>
-      </w:r>
-      <w:r>
-        <w:t xml:space="preserve"> – this is so you can iterate through this large data set easily in the file/partition.  Simplifies processing</w:t>
-      </w:r>
-    </w:p>
-    <w:p>
-      <w:pPr>
-        <w:pStyle w:val="ListParagraph"/>
-        <w:numPr>
-          <w:ilvl w:val="0"/>
-          <w:numId w:val="8"/>
-        </w:numPr>
-        <w:spacing w:line="256" w:lineRule="auto"/>
-      </w:pPr>
-      <w:proofErr w:type="spellStart"/>
-      <w:r>
-        <w:rPr>
-          <w:b/>
-          <w:bCs/>
-        </w:rPr>
-        <w:t>created_pit</w:t>
-      </w:r>
-      <w:proofErr w:type="spellEnd"/>
-      <w:r>
-        <w:t xml:space="preserve"> – this is so you can pull specific days or just add a new day.  Simplifies processing</w:t>
-      </w:r>
-    </w:p>
-    <w:p>
-      <w:r>
-        <w:t>Again, you can grab the entire set of descriptions, or you can grab by the first character of the hash (0-9,a-f), or by the “</w:t>
-      </w:r>
-      <w:proofErr w:type="spellStart"/>
-      <w:r>
-        <w:t>created_pit</w:t>
-      </w:r>
-      <w:proofErr w:type="spellEnd"/>
-      <w:r>
-        <w:t>” that the ‘hash’ was originally created.</w:t>
+        <w:t>reference</w:t>
+      </w:r>
+      <w:bookmarkEnd w:id="7"/>
+      <w:r>
+        <w:rPr>
+          <w:b/>
+          <w:bCs/>
+        </w:rPr>
+        <w:t xml:space="preserve"> – ~12MB</w:t>
+      </w:r>
+    </w:p>
+    <w:p>
+      <w:r>
+        <w:t xml:space="preserve">This is the consolidated </w:t>
+      </w:r>
+      <w:r>
+        <w:t>reference data file.  It contains LinkUp reference data, like the “</w:t>
+      </w:r>
+      <w:proofErr w:type="spellStart"/>
+      <w:r>
+        <w:t>company_name</w:t>
+      </w:r>
+      <w:proofErr w:type="spellEnd"/>
+      <w:r>
+        <w:t>” associated with the “</w:t>
+      </w:r>
+      <w:proofErr w:type="spellStart"/>
+      <w:r>
+        <w:t>company_id</w:t>
+      </w:r>
+      <w:proofErr w:type="spellEnd"/>
+      <w:r>
+        <w:t xml:space="preserve">”.  It also contains the market data reference items like tickers, </w:t>
+      </w:r>
+      <w:proofErr w:type="spellStart"/>
+      <w:r>
+        <w:t>sedols</w:t>
+      </w:r>
+      <w:proofErr w:type="spellEnd"/>
+      <w:r>
+        <w:t>, etc., as well as broader identifiers like LEI.  The file is also parquet, and has the following schema:</w:t>
+      </w:r>
+    </w:p>
+    <w:p>
+      <w:pPr>
+        <w:pStyle w:val="ListParagraph"/>
+        <w:numPr>
+          <w:ilvl w:val="0"/>
+          <w:numId w:val="6"/>
+        </w:numPr>
+        <w:rPr>
+          <w:b/>
+          <w:bCs/>
+        </w:rPr>
+      </w:pPr>
+      <w:proofErr w:type="spellStart"/>
+      <w:r>
+        <w:rPr>
+          <w:b/>
+          <w:bCs/>
+        </w:rPr>
+        <w:t>company_id</w:t>
+      </w:r>
+      <w:proofErr w:type="spellEnd"/>
+    </w:p>
+    <w:p>
+      <w:pPr>
+        <w:pStyle w:val="ListParagraph"/>
+        <w:numPr>
+          <w:ilvl w:val="0"/>
+          <w:numId w:val="6"/>
+        </w:numPr>
+      </w:pPr>
+      <w:proofErr w:type="spellStart"/>
+      <w:r>
+        <w:rPr>
+          <w:b/>
+          <w:bCs/>
+        </w:rPr>
+        <w:t>refsource</w:t>
+      </w:r>
+      <w:proofErr w:type="spellEnd"/>
+      <w:r>
+        <w:t xml:space="preserve"> – the source of the data</w:t>
+      </w:r>
+    </w:p>
+    <w:p>
+      <w:pPr>
+        <w:pStyle w:val="ListParagraph"/>
+        <w:numPr>
+          <w:ilvl w:val="0"/>
+          <w:numId w:val="6"/>
+        </w:numPr>
+      </w:pPr>
+      <w:proofErr w:type="spellStart"/>
+      <w:r>
+        <w:rPr>
+          <w:b/>
+          <w:bCs/>
+        </w:rPr>
+        <w:t>refsource_id</w:t>
+      </w:r>
+      <w:proofErr w:type="spellEnd"/>
+      <w:r>
+        <w:t xml:space="preserve"> – the primary identifier used by the </w:t>
+      </w:r>
+      <w:proofErr w:type="spellStart"/>
+      <w:r>
+        <w:t>refsource</w:t>
+      </w:r>
+      <w:proofErr w:type="spellEnd"/>
+    </w:p>
+    <w:p>
+      <w:pPr>
+        <w:pStyle w:val="ListParagraph"/>
+        <w:numPr>
+          <w:ilvl w:val="0"/>
+          <w:numId w:val="6"/>
+        </w:numPr>
+      </w:pPr>
+      <w:proofErr w:type="spellStart"/>
+      <w:r>
+        <w:rPr>
+          <w:b/>
+          <w:bCs/>
+        </w:rPr>
+        <w:t>reftype</w:t>
+      </w:r>
+      <w:proofErr w:type="spellEnd"/>
+      <w:r>
+        <w:t xml:space="preserve"> – the type of reference data – i.e. URL, or </w:t>
+      </w:r>
+      <w:proofErr w:type="spellStart"/>
+      <w:r>
+        <w:t>company_name</w:t>
+      </w:r>
+      <w:proofErr w:type="spellEnd"/>
+      <w:r>
+        <w:t xml:space="preserve">, </w:t>
+      </w:r>
+      <w:proofErr w:type="spellStart"/>
+      <w:r>
+        <w:t>sedol</w:t>
+      </w:r>
+      <w:proofErr w:type="spellEnd"/>
+      <w:r>
+        <w:t>, or ticker etc.</w:t>
+      </w:r>
+    </w:p>
+    <w:p>
+      <w:pPr>
+        <w:pStyle w:val="ListParagraph"/>
+        <w:numPr>
+          <w:ilvl w:val="0"/>
+          <w:numId w:val="6"/>
+        </w:numPr>
+      </w:pPr>
+      <w:proofErr w:type="spellStart"/>
+      <w:r>
+        <w:rPr>
+          <w:b/>
+          <w:bCs/>
+        </w:rPr>
+        <w:t>start_date</w:t>
+      </w:r>
+      <w:proofErr w:type="spellEnd"/>
+      <w:r>
+        <w:t xml:space="preserve"> – the start date of the mapping</w:t>
+      </w:r>
+    </w:p>
+    <w:p>
+      <w:pPr>
+        <w:pStyle w:val="ListParagraph"/>
+        <w:numPr>
+          <w:ilvl w:val="0"/>
+          <w:numId w:val="6"/>
+        </w:numPr>
+      </w:pPr>
+      <w:proofErr w:type="spellStart"/>
+      <w:r>
+        <w:rPr>
+          <w:b/>
+          <w:bCs/>
+        </w:rPr>
+        <w:t>end_date</w:t>
+      </w:r>
+      <w:proofErr w:type="spellEnd"/>
+      <w:r>
+        <w:t xml:space="preserve"> – the end date of the mapping</w:t>
+      </w:r>
+    </w:p>
+    <w:p>
+      <w:pPr>
+        <w:pStyle w:val="ListParagraph"/>
+        <w:numPr>
+          <w:ilvl w:val="0"/>
+          <w:numId w:val="6"/>
+        </w:numPr>
+      </w:pPr>
+      <w:r>
+        <w:rPr>
+          <w:b/>
+          <w:bCs/>
+        </w:rPr>
+        <w:t>value</w:t>
+      </w:r>
+      <w:r>
+        <w:t xml:space="preserve"> – the value (i.e. ‘AAPL’)</w:t>
+      </w:r>
+    </w:p>
+    <w:p>
+      <w:pPr>
+        <w:pStyle w:val="ListParagraph"/>
+        <w:numPr>
+          <w:ilvl w:val="0"/>
+          <w:numId w:val="6"/>
+        </w:numPr>
+      </w:pPr>
+      <w:proofErr w:type="spellStart"/>
+      <w:r>
+        <w:rPr>
+          <w:b/>
+          <w:bCs/>
+        </w:rPr>
+        <w:t>thrudate</w:t>
+      </w:r>
+      <w:proofErr w:type="spellEnd"/>
+      <w:r>
+        <w:t xml:space="preserve"> – the date that the data was added to the file</w:t>
+      </w:r>
+    </w:p>
+    <w:p>
+      <w:r>
+        <w:t xml:space="preserve">This parquet is partitioned by </w:t>
+      </w:r>
+      <w:r>
+        <w:rPr>
+          <w:b/>
+          <w:bCs/>
+          <w:i/>
+          <w:iCs/>
+        </w:rPr>
+        <w:t>“</w:t>
+      </w:r>
+      <w:proofErr w:type="spellStart"/>
+      <w:r>
+        <w:rPr>
+          <w:b/>
+          <w:bCs/>
+          <w:i/>
+          <w:iCs/>
+        </w:rPr>
+        <w:t>refsource</w:t>
+      </w:r>
+      <w:proofErr w:type="spellEnd"/>
+      <w:r>
+        <w:rPr>
+          <w:b/>
+          <w:bCs/>
+          <w:i/>
+          <w:iCs/>
+        </w:rPr>
+        <w:t>”</w:t>
+      </w:r>
+      <w:r>
+        <w:t xml:space="preserve"> (i.e. Refinitiv/</w:t>
+      </w:r>
+      <w:proofErr w:type="spellStart"/>
+      <w:r>
+        <w:t>Factset</w:t>
+      </w:r>
+      <w:proofErr w:type="spellEnd"/>
+      <w:r>
+        <w:t>/LinkUp/SmartMarketData etc.) as well as</w:t>
+      </w:r>
+      <w:r>
+        <w:rPr>
+          <w:b/>
+          <w:bCs/>
+          <w:i/>
+          <w:iCs/>
+        </w:rPr>
+        <w:t xml:space="preserve"> </w:t>
+      </w:r>
+      <w:r>
+        <w:rPr>
+          <w:b/>
+          <w:bCs/>
+          <w:i/>
+          <w:iCs/>
+        </w:rPr>
+        <w:t>“</w:t>
+      </w:r>
+      <w:proofErr w:type="spellStart"/>
+      <w:r>
+        <w:rPr>
+          <w:b/>
+          <w:bCs/>
+          <w:i/>
+          <w:iCs/>
+        </w:rPr>
+        <w:t>reftype</w:t>
+      </w:r>
+      <w:proofErr w:type="spellEnd"/>
+      <w:r>
+        <w:rPr>
+          <w:b/>
+          <w:bCs/>
+          <w:i/>
+          <w:iCs/>
+        </w:rPr>
+        <w:t>”</w:t>
+      </w:r>
+      <w:r>
+        <w:t xml:space="preserve"> (i.e. ticker, </w:t>
+      </w:r>
+      <w:proofErr w:type="spellStart"/>
+      <w:r>
+        <w:t>cusip</w:t>
+      </w:r>
+      <w:proofErr w:type="spellEnd"/>
+      <w:r>
+        <w:t xml:space="preserve">, </w:t>
+      </w:r>
+      <w:proofErr w:type="spellStart"/>
+      <w:r>
+        <w:t>sedol</w:t>
+      </w:r>
+      <w:proofErr w:type="spellEnd"/>
+      <w:r>
+        <w:t xml:space="preserve">, LEI, </w:t>
+      </w:r>
+      <w:proofErr w:type="spellStart"/>
+      <w:r>
+        <w:t>PermID</w:t>
+      </w:r>
+      <w:proofErr w:type="spellEnd"/>
+      <w:r>
+        <w:t xml:space="preserve"> etc.) for a fast and easy way to grab all </w:t>
+      </w:r>
+      <w:r>
+        <w:t xml:space="preserve">the data </w:t>
+      </w:r>
+      <w:r>
+        <w:t>at once, or just what you want</w:t>
+      </w:r>
+      <w:r>
+        <w:t xml:space="preserve"> (like the </w:t>
+      </w:r>
+      <w:proofErr w:type="spellStart"/>
+      <w:r>
+        <w:t>Factset</w:t>
+      </w:r>
+      <w:proofErr w:type="spellEnd"/>
+      <w:r>
+        <w:t xml:space="preserve"> </w:t>
+      </w:r>
+      <w:proofErr w:type="spellStart"/>
+      <w:r>
+        <w:t>stock_ticker</w:t>
+      </w:r>
+      <w:proofErr w:type="spellEnd"/>
+      <w:r>
+        <w:t xml:space="preserve"> for instance)</w:t>
+      </w:r>
+      <w:r>
+        <w:t>.</w:t>
+      </w:r>
+    </w:p>
+    <w:p>
+      <w:r>
+        <w:t xml:space="preserve">The currently available </w:t>
+      </w:r>
+      <w:proofErr w:type="spellStart"/>
+      <w:r>
+        <w:t>refsource</w:t>
+      </w:r>
+      <w:proofErr w:type="spellEnd"/>
+      <w:r>
+        <w:t>/</w:t>
+      </w:r>
+      <w:proofErr w:type="spellStart"/>
+      <w:r>
+        <w:t>reftype</w:t>
+      </w:r>
+      <w:r>
+        <w:t>’s</w:t>
+      </w:r>
+      <w:proofErr w:type="spellEnd"/>
+      <w:r>
+        <w:t xml:space="preserve"> are:</w:t>
+      </w:r>
+    </w:p>
+    <w:p>
+      <w:pPr>
+        <w:pStyle w:val="ListParagraph"/>
+        <w:numPr>
+          <w:ilvl w:val="0"/>
+          <w:numId w:val="7"/>
+        </w:numPr>
+        <w:rPr>
+          <w:b/>
+          <w:bCs/>
+        </w:rPr>
+      </w:pPr>
+      <w:proofErr w:type="spellStart"/>
+      <w:r>
+        <w:rPr>
+          <w:b/>
+          <w:bCs/>
+        </w:rPr>
+        <w:t>Factset</w:t>
+      </w:r>
+      <w:proofErr w:type="spellEnd"/>
+    </w:p>
+    <w:p>
+      <w:pPr>
+        <w:pStyle w:val="ListParagraph"/>
+        <w:numPr>
+          <w:ilvl w:val="1"/>
+          <w:numId w:val="7"/>
+        </w:numPr>
+      </w:pPr>
+      <w:proofErr w:type="spellStart"/>
+      <w:r>
+        <w:t>stock_ticker_primary</w:t>
+      </w:r>
+      <w:proofErr w:type="spellEnd"/>
+    </w:p>
+    <w:p>
+      <w:pPr>
+        <w:pStyle w:val="ListParagraph"/>
+        <w:numPr>
+          <w:ilvl w:val="1"/>
+          <w:numId w:val="7"/>
+        </w:numPr>
+      </w:pPr>
+      <w:proofErr w:type="spellStart"/>
+      <w:r>
+        <w:t>stock_ticker</w:t>
+      </w:r>
+      <w:proofErr w:type="spellEnd"/>
+    </w:p>
+    <w:p>
+      <w:pPr>
+        <w:pStyle w:val="ListParagraph"/>
+        <w:numPr>
+          <w:ilvl w:val="1"/>
+          <w:numId w:val="7"/>
+        </w:numPr>
+      </w:pPr>
+      <w:proofErr w:type="spellStart"/>
+      <w:r>
+        <w:t>sedol_primary</w:t>
+      </w:r>
+      <w:proofErr w:type="spellEnd"/>
+    </w:p>
+    <w:p>
+      <w:pPr>
+        <w:pStyle w:val="ListParagraph"/>
+        <w:numPr>
+          <w:ilvl w:val="1"/>
+          <w:numId w:val="7"/>
+        </w:numPr>
+      </w:pPr>
+      <w:proofErr w:type="spellStart"/>
+      <w:r>
+        <w:t>sedol</w:t>
+      </w:r>
+      <w:proofErr w:type="spellEnd"/>
+    </w:p>
+    <w:p>
+      <w:pPr>
+        <w:pStyle w:val="ListParagraph"/>
+        <w:numPr>
+          <w:ilvl w:val="1"/>
+          <w:numId w:val="7"/>
+        </w:numPr>
+      </w:pPr>
+      <w:proofErr w:type="spellStart"/>
+      <w:r>
+        <w:t>isin_primary</w:t>
+      </w:r>
+      <w:proofErr w:type="spellEnd"/>
+    </w:p>
+    <w:p>
+      <w:pPr>
+        <w:pStyle w:val="ListParagraph"/>
+        <w:numPr>
+          <w:ilvl w:val="1"/>
+          <w:numId w:val="7"/>
+        </w:numPr>
+      </w:pPr>
+      <w:proofErr w:type="spellStart"/>
+      <w:r>
+        <w:t>isin</w:t>
+      </w:r>
+      <w:proofErr w:type="spellEnd"/>
+    </w:p>
+    <w:p>
+      <w:pPr>
+        <w:pStyle w:val="ListParagraph"/>
+        <w:numPr>
+          <w:ilvl w:val="1"/>
+          <w:numId w:val="7"/>
+        </w:numPr>
+      </w:pPr>
+      <w:proofErr w:type="spellStart"/>
+      <w:r>
+        <w:t>factset_entity_id</w:t>
+      </w:r>
+      <w:proofErr w:type="spellEnd"/>
+    </w:p>
+    <w:p>
+      <w:pPr>
+        <w:pStyle w:val="ListParagraph"/>
+        <w:numPr>
+          <w:ilvl w:val="1"/>
+          <w:numId w:val="7"/>
+        </w:numPr>
+      </w:pPr>
+      <w:proofErr w:type="spellStart"/>
+      <w:r>
+        <w:t>cusip_primary</w:t>
+      </w:r>
+      <w:proofErr w:type="spellEnd"/>
+    </w:p>
+    <w:p>
+      <w:pPr>
+        <w:pStyle w:val="ListParagraph"/>
+        <w:numPr>
+          <w:ilvl w:val="1"/>
+          <w:numId w:val="7"/>
+        </w:numPr>
+      </w:pPr>
+      <w:proofErr w:type="spellStart"/>
+      <w:r>
+        <w:t>cusip</w:t>
+      </w:r>
+      <w:proofErr w:type="spellEnd"/>
+    </w:p>
+    <w:p>
+      <w:pPr>
+        <w:pStyle w:val="ListParagraph"/>
+        <w:numPr>
+          <w:ilvl w:val="0"/>
+          <w:numId w:val="7"/>
+        </w:numPr>
+        <w:rPr>
+          <w:b/>
+          <w:bCs/>
+        </w:rPr>
+      </w:pPr>
+      <w:r>
+        <w:rPr>
+          <w:b/>
+          <w:bCs/>
+        </w:rPr>
+        <w:t>LinkUp</w:t>
+      </w:r>
+    </w:p>
+    <w:p>
+      <w:pPr>
+        <w:pStyle w:val="ListParagraph"/>
+        <w:numPr>
+          <w:ilvl w:val="1"/>
+          <w:numId w:val="7"/>
+        </w:numPr>
+      </w:pPr>
+      <w:proofErr w:type="spellStart"/>
+      <w:r>
+        <w:t>open_perm_id</w:t>
+      </w:r>
+      <w:proofErr w:type="spellEnd"/>
+    </w:p>
+    <w:p>
+      <w:pPr>
+        <w:pStyle w:val="ListParagraph"/>
+        <w:numPr>
+          <w:ilvl w:val="1"/>
+          <w:numId w:val="7"/>
+        </w:numPr>
+      </w:pPr>
+      <w:proofErr w:type="spellStart"/>
+      <w:r>
+        <w:t>naics_code</w:t>
+      </w:r>
+      <w:proofErr w:type="spellEnd"/>
+    </w:p>
+    <w:p>
+      <w:pPr>
+        <w:pStyle w:val="ListParagraph"/>
+        <w:numPr>
+          <w:ilvl w:val="1"/>
+          <w:numId w:val="7"/>
+        </w:numPr>
+      </w:pPr>
+      <w:r>
+        <w:t>lei</w:t>
+      </w:r>
+    </w:p>
+    <w:p>
+      <w:pPr>
+        <w:pStyle w:val="ListParagraph"/>
+        <w:numPr>
+          <w:ilvl w:val="1"/>
+          <w:numId w:val="7"/>
+        </w:numPr>
+      </w:pPr>
+      <w:proofErr w:type="spellStart"/>
+      <w:r>
+        <w:t>company_url</w:t>
+      </w:r>
+      <w:proofErr w:type="spellEnd"/>
+    </w:p>
+    <w:p>
+      <w:pPr>
+        <w:pStyle w:val="ListParagraph"/>
+        <w:numPr>
+          <w:ilvl w:val="1"/>
+          <w:numId w:val="7"/>
+        </w:numPr>
+      </w:pPr>
+      <w:proofErr w:type="spellStart"/>
+      <w:r>
+        <w:t>company_name</w:t>
+      </w:r>
+      <w:proofErr w:type="spellEnd"/>
+    </w:p>
+    <w:p>
+      <w:pPr>
+        <w:pStyle w:val="ListParagraph"/>
+        <w:numPr>
+          <w:ilvl w:val="0"/>
+          <w:numId w:val="7"/>
+        </w:numPr>
+        <w:rPr>
+          <w:b/>
+          <w:bCs/>
+        </w:rPr>
+      </w:pPr>
+      <w:r>
+        <w:rPr>
+          <w:b/>
+          <w:bCs/>
+        </w:rPr>
+        <w:t>SMD</w:t>
+      </w:r>
+    </w:p>
+    <w:p>
+      <w:pPr>
+        <w:pStyle w:val="ListParagraph"/>
+        <w:numPr>
+          <w:ilvl w:val="1"/>
+          <w:numId w:val="7"/>
+        </w:numPr>
+      </w:pPr>
+      <w:r>
+        <w:t>URL</w:t>
+      </w:r>
+    </w:p>
+    <w:p>
+      <w:pPr>
+        <w:pStyle w:val="ListParagraph"/>
+        <w:numPr>
+          <w:ilvl w:val="1"/>
+          <w:numId w:val="7"/>
+        </w:numPr>
+      </w:pPr>
+      <w:r>
+        <w:t>TRBC_IG (requires authorization)</w:t>
+      </w:r>
+    </w:p>
+    <w:p>
+      <w:pPr>
+        <w:pStyle w:val="ListParagraph"/>
+        <w:numPr>
+          <w:ilvl w:val="1"/>
+          <w:numId w:val="7"/>
+        </w:numPr>
+      </w:pPr>
+      <w:r>
+        <w:t>TRBC_I (requires authorization)</w:t>
+      </w:r>
+    </w:p>
+    <w:p>
+      <w:pPr>
+        <w:pStyle w:val="ListParagraph"/>
+        <w:numPr>
+          <w:ilvl w:val="1"/>
+          <w:numId w:val="7"/>
+        </w:numPr>
+      </w:pPr>
+      <w:r>
+        <w:t>TRBC_ES (requires authorization)</w:t>
+      </w:r>
+    </w:p>
+    <w:p>
+      <w:pPr>
+        <w:pStyle w:val="ListParagraph"/>
+        <w:numPr>
+          <w:ilvl w:val="1"/>
+          <w:numId w:val="7"/>
+        </w:numPr>
+      </w:pPr>
+      <w:r>
+        <w:t>TRBC_BS (requires authorization)</w:t>
+      </w:r>
+    </w:p>
+    <w:p>
+      <w:pPr>
+        <w:pStyle w:val="ListParagraph"/>
+        <w:numPr>
+          <w:ilvl w:val="1"/>
+          <w:numId w:val="7"/>
+        </w:numPr>
+      </w:pPr>
+      <w:proofErr w:type="spellStart"/>
+      <w:r>
+        <w:t>ticker_ric</w:t>
+      </w:r>
+      <w:proofErr w:type="spellEnd"/>
+      <w:r>
+        <w:t xml:space="preserve"> (requires authorization)</w:t>
+      </w:r>
+    </w:p>
+    <w:p>
+      <w:pPr>
+        <w:pStyle w:val="ListParagraph"/>
+        <w:numPr>
+          <w:ilvl w:val="1"/>
+          <w:numId w:val="7"/>
+        </w:numPr>
+      </w:pPr>
+      <w:proofErr w:type="spellStart"/>
+      <w:r>
+        <w:t>OrgID</w:t>
+      </w:r>
+      <w:proofErr w:type="spellEnd"/>
+    </w:p>
+    <w:p>
+      <w:pPr>
+        <w:pStyle w:val="ListParagraph"/>
+        <w:numPr>
+          <w:ilvl w:val="1"/>
+          <w:numId w:val="7"/>
+        </w:numPr>
+      </w:pPr>
+      <w:proofErr w:type="spellStart"/>
+      <w:r>
+        <w:t>OpenPermID</w:t>
+      </w:r>
+      <w:proofErr w:type="spellEnd"/>
+    </w:p>
+    <w:p>
+      <w:pPr>
+        <w:pStyle w:val="ListParagraph"/>
+        <w:numPr>
+          <w:ilvl w:val="1"/>
+          <w:numId w:val="7"/>
+        </w:numPr>
+      </w:pPr>
+      <w:r>
+        <w:lastRenderedPageBreak/>
+        <w:t>NAICS1</w:t>
+      </w:r>
+    </w:p>
+    <w:p>
+      <w:pPr>
+        <w:pStyle w:val="ListParagraph"/>
+        <w:numPr>
+          <w:ilvl w:val="1"/>
+          <w:numId w:val="7"/>
+        </w:numPr>
+      </w:pPr>
+      <w:proofErr w:type="spellStart"/>
+      <w:r>
+        <w:t>MatchScoreFlag</w:t>
+      </w:r>
+      <w:proofErr w:type="spellEnd"/>
+    </w:p>
+    <w:p>
+      <w:pPr>
+        <w:pStyle w:val="ListParagraph"/>
+        <w:numPr>
+          <w:ilvl w:val="1"/>
+          <w:numId w:val="7"/>
+        </w:numPr>
+      </w:pPr>
+      <w:r>
+        <w:t>Match Score</w:t>
+      </w:r>
+    </w:p>
+    <w:p>
+      <w:pPr>
+        <w:pStyle w:val="ListParagraph"/>
+        <w:numPr>
+          <w:ilvl w:val="1"/>
+          <w:numId w:val="7"/>
+        </w:numPr>
+      </w:pPr>
+      <w:proofErr w:type="spellStart"/>
+      <w:r>
+        <w:t>ManualCheckFlag</w:t>
+      </w:r>
+      <w:proofErr w:type="spellEnd"/>
+    </w:p>
+    <w:p>
+      <w:pPr>
+        <w:pStyle w:val="ListParagraph"/>
+        <w:numPr>
+          <w:ilvl w:val="1"/>
+          <w:numId w:val="7"/>
+        </w:numPr>
+      </w:pPr>
+      <w:r>
+        <w:t>LEI</w:t>
+      </w:r>
+    </w:p>
+    <w:p>
+      <w:pPr>
+        <w:pStyle w:val="ListParagraph"/>
+        <w:numPr>
+          <w:ilvl w:val="1"/>
+          <w:numId w:val="7"/>
+        </w:numPr>
+      </w:pPr>
+      <w:r>
+        <w:t>CIK</w:t>
       </w:r>
     </w:p>
     <w:p>
@@ -3696,10 +4565,10 @@
           <w:noProof/>
         </w:rPr>
         <w:drawing>
-          <wp:inline distT="0" distB="0" distL="0" distR="0" wp14:anchorId="49F02FC6" wp14:editId="1E6595C6">
-            <wp:extent cx="5190476" cy="4247619"/>
+          <wp:inline distT="0" distB="0" distL="0" distR="0" wp14:anchorId="7302A9D2" wp14:editId="4839CEBB">
+            <wp:extent cx="5266667" cy="4190476"/>
             <wp:effectExtent l="0" t="0" r="0" b="635"/>
-            <wp:docPr id="10" name="Picture 10"/>
+            <wp:docPr id="9" name="Picture 9"/>
             <wp:cNvGraphicFramePr>
               <a:graphicFrameLocks xmlns:a="http://schemas.openxmlformats.org/drawingml/2006/main" noChangeAspect="1"/>
             </wp:cNvGraphicFramePr>
@@ -3719,6 +4588,241 @@
                   <pic:spPr>
                     <a:xfrm>
                       <a:off x="0" y="0"/>
+                      <a:ext cx="5266667" cy="4190476"/>
+                    </a:xfrm>
+                    <a:prstGeom prst="rect">
+                      <a:avLst/>
+                    </a:prstGeom>
+                  </pic:spPr>
+                </pic:pic>
+              </a:graphicData>
+            </a:graphic>
+          </wp:inline>
+        </w:drawing>
+      </w:r>
+    </w:p>
+    <w:p>
+      <w:pPr>
+        <w:pBdr>
+          <w:top w:val="single" w:sz="4" w:space="1" w:color="auto"/>
+          <w:left w:val="single" w:sz="4" w:space="4" w:color="auto"/>
+          <w:bottom w:val="single" w:sz="4" w:space="1" w:color="auto"/>
+          <w:right w:val="single" w:sz="4" w:space="4" w:color="auto"/>
+        </w:pBdr>
+        <w:rPr>
+          <w:b/>
+          <w:bCs/>
+        </w:rPr>
+      </w:pPr>
+      <w:bookmarkStart w:id="8" w:name="_Toc50093117"/>
+      <w:r>
+        <w:rPr>
+          <w:rStyle w:val="Heading2Char"/>
+        </w:rPr>
+        <w:t>descriptions</w:t>
+      </w:r>
+      <w:bookmarkEnd w:id="8"/>
+      <w:r>
+        <w:rPr>
+          <w:rStyle w:val="Heading2Char"/>
+        </w:rPr>
+        <w:t xml:space="preserve"> </w:t>
+      </w:r>
+      <w:r>
+        <w:rPr>
+          <w:b/>
+          <w:bCs/>
+        </w:rPr>
+        <w:t xml:space="preserve">– </w:t>
+      </w:r>
+      <w:r>
+        <w:rPr>
+          <w:b/>
+          <w:bCs/>
+        </w:rPr>
+        <w:t>92GB, growing ~80MB per day</w:t>
+      </w:r>
+    </w:p>
+    <w:p>
+      <w:r>
+        <w:t xml:space="preserve">These are the job descriptions from </w:t>
+      </w:r>
+      <w:r>
+        <w:t>each</w:t>
+      </w:r>
+      <w:r>
+        <w:t xml:space="preserve"> job post.  They are unstructured text.  LU started to capture these in 2014, although jobs that were present before 2014 and active when we started capturing the descriptions will show up as well.  </w:t>
+      </w:r>
+      <w:r>
+        <w:t>Y</w:t>
+      </w:r>
+      <w:r>
+        <w:t>ou will see descriptions all the way back to 2007 for evergreen type jobs.  In general, starting in 2014, most jobs have an associated description.</w:t>
+      </w:r>
+      <w:r>
+        <w:t xml:space="preserve">  </w:t>
+      </w:r>
+    </w:p>
+    <w:p>
+      <w:r>
+        <w:t>The descriptions parquet schema is:</w:t>
+      </w:r>
+    </w:p>
+    <w:p>
+      <w:pPr>
+        <w:pStyle w:val="ListParagraph"/>
+        <w:numPr>
+          <w:ilvl w:val="0"/>
+          <w:numId w:val="8"/>
+        </w:numPr>
+        <w:spacing w:line="256" w:lineRule="auto"/>
+      </w:pPr>
+      <w:r>
+        <w:rPr>
+          <w:b/>
+          <w:bCs/>
+        </w:rPr>
+        <w:t>h</w:t>
+      </w:r>
+      <w:r>
+        <w:rPr>
+          <w:b/>
+          <w:bCs/>
+        </w:rPr>
+        <w:t>ash</w:t>
+      </w:r>
+      <w:r>
+        <w:t xml:space="preserve"> – joins to the </w:t>
+      </w:r>
+      <w:proofErr w:type="spellStart"/>
+      <w:r>
+        <w:t>parenthash</w:t>
+      </w:r>
+      <w:proofErr w:type="spellEnd"/>
+      <w:r>
+        <w:t xml:space="preserve"> in the </w:t>
+      </w:r>
+      <w:proofErr w:type="spellStart"/>
+      <w:r>
+        <w:t>jobs_base</w:t>
+      </w:r>
+      <w:proofErr w:type="spellEnd"/>
+    </w:p>
+    <w:p>
+      <w:pPr>
+        <w:pStyle w:val="ListParagraph"/>
+        <w:numPr>
+          <w:ilvl w:val="0"/>
+          <w:numId w:val="8"/>
+        </w:numPr>
+        <w:spacing w:line="256" w:lineRule="auto"/>
+      </w:pPr>
+      <w:r>
+        <w:rPr>
+          <w:b/>
+          <w:bCs/>
+        </w:rPr>
+        <w:t>d</w:t>
+      </w:r>
+      <w:r>
+        <w:rPr>
+          <w:b/>
+          <w:bCs/>
+        </w:rPr>
+        <w:t>escription</w:t>
+      </w:r>
+      <w:r>
+        <w:t xml:space="preserve"> – the unstructured text</w:t>
+      </w:r>
+    </w:p>
+    <w:p>
+      <w:pPr>
+        <w:pStyle w:val="ListParagraph"/>
+        <w:numPr>
+          <w:ilvl w:val="0"/>
+          <w:numId w:val="8"/>
+        </w:numPr>
+        <w:spacing w:line="256" w:lineRule="auto"/>
+      </w:pPr>
+      <w:r>
+        <w:rPr>
+          <w:b/>
+          <w:bCs/>
+        </w:rPr>
+        <w:t>hash1</w:t>
+      </w:r>
+      <w:r>
+        <w:t xml:space="preserve"> – this is so you can iterate through this large data set easily in the file/partition.  Simplifies processing</w:t>
+      </w:r>
+    </w:p>
+    <w:p>
+      <w:pPr>
+        <w:pStyle w:val="ListParagraph"/>
+        <w:numPr>
+          <w:ilvl w:val="0"/>
+          <w:numId w:val="8"/>
+        </w:numPr>
+        <w:spacing w:line="256" w:lineRule="auto"/>
+      </w:pPr>
+      <w:proofErr w:type="spellStart"/>
+      <w:r>
+        <w:rPr>
+          <w:b/>
+          <w:bCs/>
+        </w:rPr>
+        <w:t>created_pit</w:t>
+      </w:r>
+      <w:proofErr w:type="spellEnd"/>
+      <w:r>
+        <w:t xml:space="preserve"> – this is so you can pull specific days or just add a new day.  Simplifies processing</w:t>
+      </w:r>
+    </w:p>
+    <w:p>
+      <w:r>
+        <w:lastRenderedPageBreak/>
+        <w:t>Again, you can grab the entire set of descriptions, or you can grab by the first character of the hash (0-9,a-f), or by the “</w:t>
+      </w:r>
+      <w:proofErr w:type="spellStart"/>
+      <w:r>
+        <w:t>created_pit</w:t>
+      </w:r>
+      <w:proofErr w:type="spellEnd"/>
+      <w:r>
+        <w:t>” that the ‘hash’ was originally created.</w:t>
+      </w:r>
+    </w:p>
+    <w:p>
+      <w:pPr>
+        <w:jc w:val="center"/>
+      </w:pPr>
+      <w:r>
+        <w:rPr>
+          <w:noProof/>
+        </w:rPr>
+        <w:drawing>
+          <wp:inline distT="0" distB="0" distL="0" distR="0" wp14:anchorId="49F02FC6" wp14:editId="1E6595C6">
+            <wp:extent cx="5190476" cy="4247619"/>
+            <wp:effectExtent l="0" t="0" r="0" b="635"/>
+            <wp:docPr id="10" name="Picture 10"/>
+            <wp:cNvGraphicFramePr>
+              <a:graphicFrameLocks xmlns:a="http://schemas.openxmlformats.org/drawingml/2006/main" noChangeAspect="1"/>
+            </wp:cNvGraphicFramePr>
+            <a:graphic xmlns:a="http://schemas.openxmlformats.org/drawingml/2006/main">
+              <a:graphicData uri="http://schemas.openxmlformats.org/drawingml/2006/picture">
+                <pic:pic xmlns:pic="http://schemas.openxmlformats.org/drawingml/2006/picture">
+                  <pic:nvPicPr>
+                    <pic:cNvPr id="1" name=""/>
+                    <pic:cNvPicPr/>
+                  </pic:nvPicPr>
+                  <pic:blipFill>
+                    <a:blip r:embed="rId17"/>
+                    <a:stretch>
+                      <a:fillRect/>
+                    </a:stretch>
+                  </pic:blipFill>
+                  <pic:spPr>
+                    <a:xfrm>
+                      <a:off x="0" y="0"/>
                       <a:ext cx="5190476" cy="4247619"/>
                     </a:xfrm>
                     <a:prstGeom prst="rect">
@@ -3741,11 +4845,19 @@
           <w:right w:val="single" w:sz="4" w:space="4" w:color="auto"/>
         </w:pBdr>
       </w:pPr>
+      <w:bookmarkStart w:id="9" w:name="_Toc50093118"/>
+      <w:r>
+        <w:rPr>
+          <w:rStyle w:val="Heading2Char"/>
+        </w:rPr>
+        <w:t>auxiliary</w:t>
+      </w:r>
+      <w:bookmarkEnd w:id="9"/>
       <w:r>
         <w:rPr>
           <w:rStyle w:val="IntenseQuoteChar"/>
         </w:rPr>
-        <w:t xml:space="preserve">auxiliary </w:t>
+        <w:t xml:space="preserve"> </w:t>
       </w:r>
       <w:r>
         <w:t xml:space="preserve">– </w:t>
@@ -3796,7 +4908,6 @@
         </w:numPr>
       </w:pPr>
       <w:r>
-        <w:lastRenderedPageBreak/>
         <w:t>/</w:t>
       </w:r>
       <w:proofErr w:type="spellStart"/>
@@ -3813,10 +4924,7 @@
       </w:r>
       <w:proofErr w:type="spellEnd"/>
       <w:r>
-        <w:t>/soc_2010</w:t>
-      </w:r>
-      <w:r>
-        <w:t xml:space="preserve"> – the soc code</w:t>
+        <w:t>/soc_2010 – the soc code</w:t>
       </w:r>
       <w:r>
         <w:t xml:space="preserve"> description, partitioned by “code”.  Pull the whole file, or a specific code(s).</w:t>
@@ -3847,16 +4955,7 @@
       </w:r>
       <w:proofErr w:type="spellEnd"/>
       <w:r>
-        <w:t>/soc_20</w:t>
-      </w:r>
-      <w:r>
-        <w:t>18</w:t>
-      </w:r>
-      <w:r>
-        <w:t xml:space="preserve"> – the soc code description, partitioned by “code”.  Pull the whole file, or a specific code(s).</w:t>
-      </w:r>
-      <w:r>
-        <w:t xml:space="preserve"> (2018 SOC codes are </w:t>
+        <w:t xml:space="preserve">/soc_2018 – the soc code description, partitioned by “code”.  Pull the whole file, or a specific code(s). (2018 SOC codes are </w:t>
       </w:r>
       <w:proofErr w:type="gramStart"/>
       <w:r>
@@ -3997,18 +5096,20 @@
           <w:right w:val="single" w:sz="4" w:space="4" w:color="auto"/>
         </w:pBdr>
       </w:pPr>
-      <w:r>
-        <w:rPr>
-          <w:rStyle w:val="IntenseQuoteChar"/>
+      <w:bookmarkStart w:id="10" w:name="_Toc50093119"/>
+      <w:r>
+        <w:rPr>
+          <w:rStyle w:val="Heading2Char"/>
         </w:rPr>
         <w:t>a</w:t>
       </w:r>
       <w:r>
         <w:rPr>
-          <w:rStyle w:val="IntenseQuoteChar"/>
+          <w:rStyle w:val="Heading2Char"/>
         </w:rPr>
         <w:t>nalytics_core</w:t>
       </w:r>
+      <w:bookmarkEnd w:id="10"/>
       <w:r>
         <w:t xml:space="preserve"> </w:t>
       </w:r>
@@ -4035,6 +5136,7 @@
     </w:p>
     <w:p>
       <w:r>
+        <w:lastRenderedPageBreak/>
         <w:t xml:space="preserve">The analytics_core is our “core” analytics, created for any “aggregate”.  An aggregate is a subset of jobs.  For </w:t>
       </w:r>
       <w:proofErr w:type="gramStart"/>
@@ -4056,38 +5158,22 @@
     </w:p>
     <w:p>
       <w:pPr>
-        <w:pStyle w:val="Heading2"/>
-      </w:pPr>
+        <w:pStyle w:val="Heading3"/>
+      </w:pPr>
+      <w:bookmarkStart w:id="11" w:name="_Toc50093120"/>
       <w:r>
         <w:t>The “Smart Code”</w:t>
       </w:r>
-    </w:p>
-    <w:p>
-      <w:r>
-        <w:t xml:space="preserve">The “aggregates” are </w:t>
-      </w:r>
-      <w:r>
-        <w:t>organized by</w:t>
-      </w:r>
-      <w:r>
-        <w:t xml:space="preserve"> a </w:t>
-      </w:r>
-      <w:r>
-        <w:t>“</w:t>
-      </w:r>
-      <w:r>
-        <w:t>smart code</w:t>
-      </w:r>
-      <w:r>
-        <w:t>”</w:t>
-      </w:r>
-      <w:r>
-        <w:t xml:space="preserve">.  </w:t>
+      <w:bookmarkEnd w:id="11"/>
+    </w:p>
+    <w:p>
+      <w:r>
+        <w:t xml:space="preserve">The “aggregates” are organized by a “smart code”.  </w:t>
       </w:r>
       <w:r>
         <w:t xml:space="preserve">You simply look at the </w:t>
       </w:r>
-      <w:hyperlink r:id="rId17" w:history="1">
+      <w:hyperlink r:id="rId18" w:history="1">
         <w:r>
           <w:rPr>
             <w:rStyle w:val="Hyperlink"/>
@@ -4123,29 +5209,23 @@
         <w:t xml:space="preserve"> to get all the available aggregate data</w:t>
       </w:r>
       <w:r>
-        <w:t xml:space="preserve"> (download locally, sync to your AWS S3 bucket, or extract directly from our source AWS S3 bucket at </w:t>
-      </w:r>
+        <w:t xml:space="preserve"> (download locally, sync to your AWS S3 bucket, or extract directly from our source AWS S3 bucket at /</w:t>
+      </w:r>
+      <w:proofErr w:type="spellStart"/>
+      <w:r>
+        <w:t>smd-lu</w:t>
+      </w:r>
+      <w:proofErr w:type="spellEnd"/>
       <w:r>
         <w:t>/</w:t>
       </w:r>
       <w:proofErr w:type="spellStart"/>
       <w:r>
-        <w:t>smd-lu</w:t>
-      </w:r>
-      <w:proofErr w:type="spellEnd"/>
-      <w:r>
-        <w:t>/</w:t>
-      </w:r>
-      <w:proofErr w:type="spellStart"/>
-      <w:r>
         <w:t>analyticsCore</w:t>
       </w:r>
       <w:proofErr w:type="spellEnd"/>
       <w:r>
-        <w:t>/</w:t>
-      </w:r>
-      <w:r>
-        <w:t xml:space="preserve">{smart code}/analytics_core </w:t>
+        <w:t xml:space="preserve">/{smart code}/analytics_core </w:t>
       </w:r>
       <w:r>
         <w:t>.</w:t>
@@ -4453,12 +5533,213 @@
       </w:pPr>
       <w:proofErr w:type="spellStart"/>
       <w:r>
+        <w:t>ticker_fs</w:t>
+      </w:r>
+      <w:proofErr w:type="spellEnd"/>
+      <w:r>
+        <w:t>=03</w:t>
+      </w:r>
+    </w:p>
+    <w:p>
+      <w:pPr>
+        <w:pStyle w:val="ListParagraph"/>
+        <w:numPr>
+          <w:ilvl w:val="0"/>
+          <w:numId w:val="17"/>
+        </w:numPr>
+      </w:pPr>
+      <w:proofErr w:type="spellStart"/>
+      <w:r>
+        <w:t>sedol_fs</w:t>
+      </w:r>
+      <w:proofErr w:type="spellEnd"/>
+      <w:r>
+        <w:t>=04</w:t>
+      </w:r>
+    </w:p>
+    <w:p>
+      <w:pPr>
+        <w:pStyle w:val="ListParagraph"/>
+        <w:numPr>
+          <w:ilvl w:val="0"/>
+          <w:numId w:val="17"/>
+        </w:numPr>
+      </w:pPr>
+      <w:r>
+        <w:t>country=10</w:t>
+      </w:r>
+    </w:p>
+    <w:p>
+      <w:pPr>
+        <w:pStyle w:val="ListParagraph"/>
+        <w:numPr>
+          <w:ilvl w:val="0"/>
+          <w:numId w:val="17"/>
+        </w:numPr>
+      </w:pPr>
+      <w:r>
+        <w:t>state=11</w:t>
+      </w:r>
+    </w:p>
+    <w:p>
+      <w:pPr>
+        <w:pStyle w:val="ListParagraph"/>
+        <w:numPr>
+          <w:ilvl w:val="0"/>
+          <w:numId w:val="17"/>
+        </w:numPr>
+      </w:pPr>
+      <w:r>
+        <w:t>city=12</w:t>
+      </w:r>
+    </w:p>
+    <w:p>
+      <w:pPr>
+        <w:pStyle w:val="ListParagraph"/>
+        <w:numPr>
+          <w:ilvl w:val="0"/>
+          <w:numId w:val="17"/>
+        </w:numPr>
+      </w:pPr>
+      <w:r>
+        <w:t>zip=13</w:t>
+      </w:r>
+    </w:p>
+    <w:p>
+      <w:pPr>
+        <w:pStyle w:val="ListParagraph"/>
+        <w:numPr>
+          <w:ilvl w:val="0"/>
+          <w:numId w:val="17"/>
+        </w:numPr>
+      </w:pPr>
+      <w:proofErr w:type="spellStart"/>
+      <w:r>
+        <w:t>naics_s</w:t>
+      </w:r>
+      <w:proofErr w:type="spellEnd"/>
+      <w:r>
+        <w:t>=30</w:t>
+      </w:r>
+    </w:p>
+    <w:p>
+      <w:pPr>
+        <w:pStyle w:val="ListParagraph"/>
+        <w:numPr>
+          <w:ilvl w:val="0"/>
+          <w:numId w:val="17"/>
+        </w:numPr>
+      </w:pPr>
+      <w:proofErr w:type="spellStart"/>
+      <w:r>
+        <w:t>naics_ss</w:t>
+      </w:r>
+      <w:proofErr w:type="spellEnd"/>
+      <w:r>
+        <w:t>=31</w:t>
+      </w:r>
+    </w:p>
+    <w:p>
+      <w:pPr>
+        <w:pStyle w:val="ListParagraph"/>
+        <w:numPr>
+          <w:ilvl w:val="0"/>
+          <w:numId w:val="17"/>
+        </w:numPr>
+      </w:pPr>
+      <w:proofErr w:type="spellStart"/>
+      <w:r>
+        <w:t>naics_ig</w:t>
+      </w:r>
+      <w:proofErr w:type="spellEnd"/>
+      <w:r>
+        <w:t>=32</w:t>
+      </w:r>
+    </w:p>
+    <w:p>
+      <w:pPr>
+        <w:pStyle w:val="ListParagraph"/>
+        <w:numPr>
+          <w:ilvl w:val="0"/>
+          <w:numId w:val="17"/>
+        </w:numPr>
+      </w:pPr>
+      <w:proofErr w:type="spellStart"/>
+      <w:r>
+        <w:t>naics_i</w:t>
+      </w:r>
+      <w:proofErr w:type="spellEnd"/>
+      <w:r>
+        <w:t>=33</w:t>
+      </w:r>
+    </w:p>
+    <w:p>
+      <w:pPr>
+        <w:pStyle w:val="ListParagraph"/>
+        <w:numPr>
+          <w:ilvl w:val="0"/>
+          <w:numId w:val="17"/>
+        </w:numPr>
+      </w:pPr>
+      <w:proofErr w:type="spellStart"/>
+      <w:r>
+        <w:t>naics_si</w:t>
+      </w:r>
+      <w:proofErr w:type="spellEnd"/>
+      <w:r>
+        <w:t>=34</w:t>
+      </w:r>
+    </w:p>
+    <w:p>
+      <w:pPr>
+        <w:pStyle w:val="ListParagraph"/>
+        <w:numPr>
+          <w:ilvl w:val="0"/>
+          <w:numId w:val="17"/>
+        </w:numPr>
+      </w:pPr>
+      <w:proofErr w:type="spellStart"/>
+      <w:r>
+        <w:t>trbc_es</w:t>
+      </w:r>
+      <w:proofErr w:type="spellEnd"/>
+      <w:r>
+        <w:t>=35</w:t>
+      </w:r>
+    </w:p>
+    <w:p>
+      <w:pPr>
+        <w:pStyle w:val="ListParagraph"/>
+        <w:numPr>
+          <w:ilvl w:val="0"/>
+          <w:numId w:val="17"/>
+        </w:numPr>
+      </w:pPr>
+      <w:proofErr w:type="spellStart"/>
+      <w:r>
+        <w:t>trbc_bs</w:t>
+      </w:r>
+      <w:proofErr w:type="spellEnd"/>
+      <w:r>
+        <w:t>=36</w:t>
+      </w:r>
+    </w:p>
+    <w:p>
+      <w:pPr>
+        <w:pStyle w:val="ListParagraph"/>
+        <w:numPr>
+          <w:ilvl w:val="0"/>
+          <w:numId w:val="17"/>
+        </w:numPr>
+      </w:pPr>
+      <w:proofErr w:type="spellStart"/>
+      <w:r>
         <w:lastRenderedPageBreak/>
-        <w:t>ticker_fs</w:t>
-      </w:r>
-      <w:proofErr w:type="spellEnd"/>
-      <w:r>
-        <w:t>=03</w:t>
+        <w:t>trbc_ig</w:t>
+      </w:r>
+      <w:proofErr w:type="spellEnd"/>
+      <w:r>
+        <w:t>=37</w:t>
       </w:r>
     </w:p>
     <w:p>
@@ -4471,11 +5752,11 @@
       </w:pPr>
       <w:proofErr w:type="spellStart"/>
       <w:r>
-        <w:t>sedol_fs</w:t>
-      </w:r>
-      <w:proofErr w:type="spellEnd"/>
-      <w:r>
-        <w:t>=04</w:t>
+        <w:t>trbc_i</w:t>
+      </w:r>
+      <w:proofErr w:type="spellEnd"/>
+      <w:r>
+        <w:t>=38</w:t>
       </w:r>
     </w:p>
     <w:p>
@@ -4486,8 +5767,13 @@
           <w:numId w:val="17"/>
         </w:numPr>
       </w:pPr>
-      <w:r>
-        <w:t>country=10</w:t>
+      <w:proofErr w:type="spellStart"/>
+      <w:r>
+        <w:t>soc_major</w:t>
+      </w:r>
+      <w:proofErr w:type="spellEnd"/>
+      <w:r>
+        <w:t>=70</w:t>
       </w:r>
     </w:p>
     <w:p>
@@ -4498,8 +5784,13 @@
           <w:numId w:val="17"/>
         </w:numPr>
       </w:pPr>
-      <w:r>
-        <w:t>state=11</w:t>
+      <w:proofErr w:type="spellStart"/>
+      <w:r>
+        <w:t>soc_minor</w:t>
+      </w:r>
+      <w:proofErr w:type="spellEnd"/>
+      <w:r>
+        <w:t>=71</w:t>
       </w:r>
     </w:p>
     <w:p>
@@ -4510,8 +5801,13 @@
           <w:numId w:val="17"/>
         </w:numPr>
       </w:pPr>
-      <w:r>
-        <w:t>city=12</w:t>
+      <w:proofErr w:type="spellStart"/>
+      <w:r>
+        <w:t>soc_broad</w:t>
+      </w:r>
+      <w:proofErr w:type="spellEnd"/>
+      <w:r>
+        <w:t>=72</w:t>
       </w:r>
     </w:p>
     <w:p>
@@ -4522,460 +5818,248 @@
           <w:numId w:val="17"/>
         </w:numPr>
       </w:pPr>
-      <w:r>
-        <w:t>zip=13</w:t>
-      </w:r>
-    </w:p>
-    <w:p>
-      <w:pPr>
-        <w:pStyle w:val="ListParagraph"/>
-        <w:numPr>
-          <w:ilvl w:val="0"/>
-          <w:numId w:val="17"/>
-        </w:numPr>
-      </w:pPr>
-      <w:proofErr w:type="spellStart"/>
-      <w:r>
-        <w:t>naics_s</w:t>
-      </w:r>
-      <w:proofErr w:type="spellEnd"/>
-      <w:r>
-        <w:t>=30</w:t>
-      </w:r>
-    </w:p>
-    <w:p>
-      <w:pPr>
-        <w:pStyle w:val="ListParagraph"/>
-        <w:numPr>
-          <w:ilvl w:val="0"/>
-          <w:numId w:val="17"/>
-        </w:numPr>
-      </w:pPr>
-      <w:proofErr w:type="spellStart"/>
-      <w:r>
-        <w:t>naics_ss</w:t>
-      </w:r>
-      <w:proofErr w:type="spellEnd"/>
-      <w:r>
-        <w:t>=31</w:t>
-      </w:r>
-    </w:p>
-    <w:p>
-      <w:pPr>
-        <w:pStyle w:val="ListParagraph"/>
-        <w:numPr>
-          <w:ilvl w:val="0"/>
-          <w:numId w:val="17"/>
-        </w:numPr>
-      </w:pPr>
-      <w:proofErr w:type="spellStart"/>
-      <w:r>
-        <w:t>naics_ig</w:t>
-      </w:r>
-      <w:proofErr w:type="spellEnd"/>
-      <w:r>
-        <w:t>=32</w:t>
-      </w:r>
-    </w:p>
-    <w:p>
-      <w:pPr>
-        <w:pStyle w:val="ListParagraph"/>
-        <w:numPr>
-          <w:ilvl w:val="0"/>
-          <w:numId w:val="17"/>
-        </w:numPr>
-      </w:pPr>
-      <w:proofErr w:type="spellStart"/>
-      <w:r>
-        <w:t>naics_i</w:t>
-      </w:r>
-      <w:proofErr w:type="spellEnd"/>
-      <w:r>
-        <w:t>=33</w:t>
-      </w:r>
-    </w:p>
-    <w:p>
-      <w:pPr>
-        <w:pStyle w:val="ListParagraph"/>
-        <w:numPr>
-          <w:ilvl w:val="0"/>
-          <w:numId w:val="17"/>
-        </w:numPr>
-      </w:pPr>
-      <w:proofErr w:type="spellStart"/>
-      <w:r>
-        <w:t>naics_si</w:t>
-      </w:r>
-      <w:proofErr w:type="spellEnd"/>
-      <w:r>
-        <w:t>=34</w:t>
-      </w:r>
-    </w:p>
-    <w:p>
-      <w:pPr>
-        <w:pStyle w:val="ListParagraph"/>
-        <w:numPr>
-          <w:ilvl w:val="0"/>
-          <w:numId w:val="17"/>
-        </w:numPr>
-      </w:pPr>
-      <w:proofErr w:type="spellStart"/>
-      <w:r>
-        <w:t>trbc_es</w:t>
-      </w:r>
-      <w:proofErr w:type="spellEnd"/>
-      <w:r>
-        <w:t>=35</w:t>
-      </w:r>
-    </w:p>
-    <w:p>
-      <w:pPr>
-        <w:pStyle w:val="ListParagraph"/>
-        <w:numPr>
-          <w:ilvl w:val="0"/>
-          <w:numId w:val="17"/>
-        </w:numPr>
-      </w:pPr>
-      <w:proofErr w:type="spellStart"/>
-      <w:r>
-        <w:t>trbc_bs</w:t>
-      </w:r>
-      <w:proofErr w:type="spellEnd"/>
-      <w:r>
-        <w:t>=36</w:t>
-      </w:r>
-    </w:p>
-    <w:p>
-      <w:pPr>
-        <w:pStyle w:val="ListParagraph"/>
-        <w:numPr>
-          <w:ilvl w:val="0"/>
-          <w:numId w:val="17"/>
-        </w:numPr>
-      </w:pPr>
-      <w:proofErr w:type="spellStart"/>
-      <w:r>
-        <w:t>trbc_ig</w:t>
-      </w:r>
-      <w:proofErr w:type="spellEnd"/>
-      <w:r>
-        <w:t>=37</w:t>
-      </w:r>
-    </w:p>
-    <w:p>
-      <w:pPr>
-        <w:pStyle w:val="ListParagraph"/>
-        <w:numPr>
-          <w:ilvl w:val="0"/>
-          <w:numId w:val="17"/>
-        </w:numPr>
-      </w:pPr>
-      <w:proofErr w:type="spellStart"/>
-      <w:r>
-        <w:t>trbc_i</w:t>
-      </w:r>
-      <w:proofErr w:type="spellEnd"/>
-      <w:r>
-        <w:t>=38</w:t>
-      </w:r>
-    </w:p>
-    <w:p>
-      <w:pPr>
-        <w:pStyle w:val="ListParagraph"/>
-        <w:numPr>
-          <w:ilvl w:val="0"/>
-          <w:numId w:val="17"/>
-        </w:numPr>
-      </w:pPr>
+      <w:proofErr w:type="spellStart"/>
+      <w:r>
+        <w:t>soc_detailed</w:t>
+      </w:r>
+      <w:proofErr w:type="spellEnd"/>
+      <w:r>
+        <w:t>=73</w:t>
+      </w:r>
+    </w:p>
+    <w:p>
+      <w:r>
+        <w:t xml:space="preserve">The next 2 digits are </w:t>
+      </w:r>
+      <w:r>
+        <w:rPr>
+          <w:highlight w:val="lightGray"/>
+        </w:rPr>
+        <w:t>the “sub</w:t>
+      </w:r>
+      <w:r>
+        <w:rPr>
+          <w:highlight w:val="lightGray"/>
+        </w:rPr>
+        <w:t>-</w:t>
+      </w:r>
+      <w:r>
+        <w:rPr>
+          <w:highlight w:val="lightGray"/>
+        </w:rPr>
+        <w:t>bucket</w:t>
+      </w:r>
+      <w:r>
+        <w:rPr>
+          <w:highlight w:val="lightGray"/>
+        </w:rPr>
+        <w:t>” code</w:t>
+      </w:r>
+      <w:r>
+        <w:t xml:space="preserve">.  For </w:t>
+      </w:r>
+      <w:proofErr w:type="gramStart"/>
+      <w:r>
+        <w:t>instance</w:t>
+      </w:r>
+      <w:proofErr w:type="gramEnd"/>
+      <w:r>
+        <w:t xml:space="preserve"> if you want to see all </w:t>
+      </w:r>
       <w:proofErr w:type="spellStart"/>
       <w:r>
         <w:t>soc_major</w:t>
       </w:r>
       <w:proofErr w:type="spellEnd"/>
       <w:r>
-        <w:t>=70</w:t>
-      </w:r>
-    </w:p>
-    <w:p>
-      <w:pPr>
-        <w:pStyle w:val="ListParagraph"/>
-        <w:numPr>
-          <w:ilvl w:val="0"/>
-          <w:numId w:val="17"/>
-        </w:numPr>
-      </w:pPr>
-      <w:proofErr w:type="spellStart"/>
-      <w:r>
-        <w:t>soc_minor</w:t>
-      </w:r>
-      <w:proofErr w:type="spellEnd"/>
-      <w:r>
-        <w:t>=71</w:t>
-      </w:r>
-    </w:p>
-    <w:p>
-      <w:pPr>
-        <w:pStyle w:val="ListParagraph"/>
-        <w:numPr>
-          <w:ilvl w:val="0"/>
-          <w:numId w:val="17"/>
-        </w:numPr>
-      </w:pPr>
-      <w:proofErr w:type="spellStart"/>
-      <w:r>
-        <w:t>soc_broad</w:t>
-      </w:r>
-      <w:proofErr w:type="spellEnd"/>
-      <w:r>
-        <w:t>=72</w:t>
-      </w:r>
-    </w:p>
-    <w:p>
-      <w:pPr>
-        <w:pStyle w:val="ListParagraph"/>
-        <w:numPr>
-          <w:ilvl w:val="0"/>
-          <w:numId w:val="17"/>
-        </w:numPr>
-      </w:pPr>
-      <w:proofErr w:type="spellStart"/>
-      <w:r>
-        <w:t>soc_detailed</w:t>
-      </w:r>
-      <w:proofErr w:type="spellEnd"/>
-      <w:r>
-        <w:t>=73</w:t>
-      </w:r>
-    </w:p>
-    <w:p>
-      <w:r>
-        <w:t xml:space="preserve">The next 2 digits are </w:t>
+        <w:t xml:space="preserve">(s) by </w:t>
+      </w:r>
+      <w:proofErr w:type="spellStart"/>
+      <w:r>
+        <w:t>company_id</w:t>
+      </w:r>
+      <w:proofErr w:type="spellEnd"/>
+      <w:r>
+        <w:t xml:space="preserve">, you would have </w:t>
+      </w:r>
+      <w:r>
+        <w:rPr>
+          <w:highlight w:val="yellow"/>
+        </w:rPr>
+        <w:t>70</w:t>
       </w:r>
       <w:r>
         <w:rPr>
           <w:highlight w:val="lightGray"/>
         </w:rPr>
-        <w:t>the “</w:t>
-      </w:r>
-      <w:proofErr w:type="spellStart"/>
-      <w:r>
-        <w:rPr>
-          <w:highlight w:val="lightGray"/>
-        </w:rPr>
-        <w:t>sub</w:t>
-      </w:r>
-      <w:r>
-        <w:rPr>
-          <w:highlight w:val="lightGray"/>
-        </w:rPr>
-        <w:t>bucket</w:t>
-      </w:r>
-      <w:proofErr w:type="spellEnd"/>
-      <w:r>
-        <w:rPr>
-          <w:highlight w:val="lightGray"/>
-        </w:rPr>
-        <w:t>” code</w:t>
-      </w:r>
-      <w:r>
-        <w:t xml:space="preserve">.  For </w:t>
+        <w:t>01</w:t>
+      </w:r>
+      <w:r>
+        <w:t xml:space="preserve">.  These </w:t>
+      </w:r>
+      <w:r>
+        <w:t>are</w:t>
+      </w:r>
+      <w:r>
+        <w:t xml:space="preserve"> be the same codes as the “bucket” code above.</w:t>
+      </w:r>
+    </w:p>
+    <w:p>
+      <w:r>
+        <w:t xml:space="preserve">The next digit is </w:t>
+      </w:r>
+      <w:r>
+        <w:rPr>
+          <w:highlight w:val="red"/>
+        </w:rPr>
+        <w:t>the “top” code</w:t>
+      </w:r>
+      <w:r>
+        <w:t>.  This is where we can assign the number of “top” we want in the aggregate.  For instance, the “top 10,000”, or “top 50”.  These codes are:</w:t>
+      </w:r>
+    </w:p>
+    <w:p>
+      <w:pPr>
+        <w:pStyle w:val="ListParagraph"/>
+        <w:numPr>
+          <w:ilvl w:val="0"/>
+          <w:numId w:val="20"/>
+        </w:numPr>
+      </w:pPr>
+      <w:r>
+        <w:t>1=1</w:t>
+      </w:r>
+    </w:p>
+    <w:p>
+      <w:pPr>
+        <w:pStyle w:val="ListParagraph"/>
+        <w:numPr>
+          <w:ilvl w:val="0"/>
+          <w:numId w:val="20"/>
+        </w:numPr>
+      </w:pPr>
+      <w:r>
+        <w:t>2=10</w:t>
+      </w:r>
+    </w:p>
+    <w:p>
+      <w:pPr>
+        <w:pStyle w:val="ListParagraph"/>
+        <w:numPr>
+          <w:ilvl w:val="0"/>
+          <w:numId w:val="20"/>
+        </w:numPr>
+      </w:pPr>
+      <w:r>
+        <w:t>3=50</w:t>
+      </w:r>
+    </w:p>
+    <w:p>
+      <w:pPr>
+        <w:pStyle w:val="ListParagraph"/>
+        <w:numPr>
+          <w:ilvl w:val="0"/>
+          <w:numId w:val="20"/>
+        </w:numPr>
+      </w:pPr>
+      <w:r>
+        <w:t>4=100</w:t>
+      </w:r>
+    </w:p>
+    <w:p>
+      <w:pPr>
+        <w:pStyle w:val="ListParagraph"/>
+        <w:numPr>
+          <w:ilvl w:val="0"/>
+          <w:numId w:val="20"/>
+        </w:numPr>
+      </w:pPr>
+      <w:r>
+        <w:t>5=500</w:t>
+      </w:r>
+    </w:p>
+    <w:p>
+      <w:pPr>
+        <w:pStyle w:val="ListParagraph"/>
+        <w:numPr>
+          <w:ilvl w:val="0"/>
+          <w:numId w:val="20"/>
+        </w:numPr>
+      </w:pPr>
+      <w:r>
+        <w:t>6=1000</w:t>
+      </w:r>
+    </w:p>
+    <w:p>
+      <w:pPr>
+        <w:pStyle w:val="ListParagraph"/>
+        <w:numPr>
+          <w:ilvl w:val="0"/>
+          <w:numId w:val="20"/>
+        </w:numPr>
+      </w:pPr>
+      <w:r>
+        <w:t>7=2000</w:t>
+      </w:r>
+    </w:p>
+    <w:p>
+      <w:pPr>
+        <w:pStyle w:val="ListParagraph"/>
+        <w:numPr>
+          <w:ilvl w:val="0"/>
+          <w:numId w:val="20"/>
+        </w:numPr>
+      </w:pPr>
+      <w:r>
+        <w:t>8=3000</w:t>
+      </w:r>
+    </w:p>
+    <w:p>
+      <w:pPr>
+        <w:pStyle w:val="ListParagraph"/>
+        <w:numPr>
+          <w:ilvl w:val="0"/>
+          <w:numId w:val="20"/>
+        </w:numPr>
+      </w:pPr>
+      <w:r>
+        <w:t>9=5000</w:t>
+      </w:r>
+    </w:p>
+    <w:p>
+      <w:pPr>
+        <w:pStyle w:val="ListParagraph"/>
+        <w:numPr>
+          <w:ilvl w:val="0"/>
+          <w:numId w:val="20"/>
+        </w:numPr>
+      </w:pPr>
+      <w:r>
+        <w:t>0=10000</w:t>
+      </w:r>
+    </w:p>
+    <w:p>
+      <w:r>
+        <w:t xml:space="preserve">The next 3 digits are </w:t>
+      </w:r>
+      <w:r>
+        <w:rPr>
+          <w:highlight w:val="cyan"/>
+        </w:rPr>
+        <w:t>the “client code</w:t>
       </w:r>
       <w:proofErr w:type="gramStart"/>
       <w:r>
-        <w:t>instance</w:t>
+        <w:rPr>
+          <w:highlight w:val="cyan"/>
+        </w:rPr>
+        <w:t>”</w:t>
+      </w:r>
+      <w:r>
+        <w:t>, and</w:t>
       </w:r>
       <w:proofErr w:type="gramEnd"/>
       <w:r>
-        <w:t xml:space="preserve"> if you want to see all </w:t>
-      </w:r>
-      <w:proofErr w:type="spellStart"/>
-      <w:r>
-        <w:t>soc_major</w:t>
-      </w:r>
-      <w:proofErr w:type="spellEnd"/>
-      <w:r>
-        <w:t xml:space="preserve">(s) by </w:t>
-      </w:r>
-      <w:proofErr w:type="spellStart"/>
-      <w:r>
-        <w:t>company_id</w:t>
-      </w:r>
-      <w:proofErr w:type="spellEnd"/>
-      <w:r>
-        <w:t xml:space="preserve">, you would have </w:t>
-      </w:r>
-      <w:r>
-        <w:rPr>
-          <w:highlight w:val="yellow"/>
-        </w:rPr>
-        <w:t>70</w:t>
-      </w:r>
-      <w:r>
-        <w:rPr>
-          <w:highlight w:val="lightGray"/>
-        </w:rPr>
-        <w:t>01</w:t>
-      </w:r>
-      <w:r>
-        <w:t>.  These can be the same codes as the “bucket” code above.</w:t>
-      </w:r>
-    </w:p>
-    <w:p>
-      <w:r>
-        <w:t xml:space="preserve">The next digit is </w:t>
-      </w:r>
-      <w:r>
-        <w:rPr>
-          <w:highlight w:val="red"/>
-        </w:rPr>
-        <w:t>the “top” code</w:t>
-      </w:r>
-      <w:r>
-        <w:t>.  This is where we can assign the number of “top” we want in the aggregate.  For instance, the “top 10,000”, or “top 50”.  These codes are:</w:t>
-      </w:r>
-    </w:p>
-    <w:p>
-      <w:pPr>
-        <w:pStyle w:val="ListParagraph"/>
-        <w:numPr>
-          <w:ilvl w:val="0"/>
-          <w:numId w:val="20"/>
-        </w:numPr>
-      </w:pPr>
-      <w:r>
-        <w:t>1=1</w:t>
-      </w:r>
-    </w:p>
-    <w:p>
-      <w:pPr>
-        <w:pStyle w:val="ListParagraph"/>
-        <w:numPr>
-          <w:ilvl w:val="0"/>
-          <w:numId w:val="20"/>
-        </w:numPr>
-      </w:pPr>
-      <w:r>
-        <w:t>2=10</w:t>
-      </w:r>
-    </w:p>
-    <w:p>
-      <w:pPr>
-        <w:pStyle w:val="ListParagraph"/>
-        <w:numPr>
-          <w:ilvl w:val="0"/>
-          <w:numId w:val="20"/>
-        </w:numPr>
-      </w:pPr>
-      <w:r>
-        <w:t>3=50</w:t>
-      </w:r>
-    </w:p>
-    <w:p>
-      <w:pPr>
-        <w:pStyle w:val="ListParagraph"/>
-        <w:numPr>
-          <w:ilvl w:val="0"/>
-          <w:numId w:val="20"/>
-        </w:numPr>
-      </w:pPr>
-      <w:r>
-        <w:t>4=100</w:t>
-      </w:r>
-    </w:p>
-    <w:p>
-      <w:pPr>
-        <w:pStyle w:val="ListParagraph"/>
-        <w:numPr>
-          <w:ilvl w:val="0"/>
-          <w:numId w:val="20"/>
-        </w:numPr>
-      </w:pPr>
-      <w:r>
-        <w:t>5=500</w:t>
-      </w:r>
-    </w:p>
-    <w:p>
-      <w:pPr>
-        <w:pStyle w:val="ListParagraph"/>
-        <w:numPr>
-          <w:ilvl w:val="0"/>
-          <w:numId w:val="20"/>
-        </w:numPr>
-      </w:pPr>
-      <w:r>
-        <w:t>6=1000</w:t>
-      </w:r>
-    </w:p>
-    <w:p>
-      <w:pPr>
-        <w:pStyle w:val="ListParagraph"/>
-        <w:numPr>
-          <w:ilvl w:val="0"/>
-          <w:numId w:val="20"/>
-        </w:numPr>
-      </w:pPr>
-      <w:r>
-        <w:t>7=2000</w:t>
-      </w:r>
-    </w:p>
-    <w:p>
-      <w:pPr>
-        <w:pStyle w:val="ListParagraph"/>
-        <w:numPr>
-          <w:ilvl w:val="0"/>
-          <w:numId w:val="20"/>
-        </w:numPr>
-      </w:pPr>
-      <w:r>
-        <w:t>8=3000</w:t>
-      </w:r>
-    </w:p>
-    <w:p>
-      <w:pPr>
-        <w:pStyle w:val="ListParagraph"/>
-        <w:numPr>
-          <w:ilvl w:val="0"/>
-          <w:numId w:val="20"/>
-        </w:numPr>
-      </w:pPr>
-      <w:r>
-        <w:t>9=5000</w:t>
-      </w:r>
-    </w:p>
-    <w:p>
-      <w:pPr>
-        <w:pStyle w:val="ListParagraph"/>
-        <w:numPr>
-          <w:ilvl w:val="0"/>
-          <w:numId w:val="20"/>
-        </w:numPr>
-      </w:pPr>
-      <w:r>
-        <w:t>0=10000</w:t>
-      </w:r>
-    </w:p>
-    <w:p>
-      <w:r>
-        <w:t xml:space="preserve">The next 3 digits are </w:t>
-      </w:r>
-      <w:r>
-        <w:rPr>
-          <w:highlight w:val="cyan"/>
-        </w:rPr>
-        <w:t>the “client code</w:t>
-      </w:r>
-      <w:proofErr w:type="gramStart"/>
-      <w:r>
-        <w:rPr>
-          <w:highlight w:val="cyan"/>
-        </w:rPr>
-        <w:t>”</w:t>
-      </w:r>
-      <w:r>
-        <w:t>, and</w:t>
-      </w:r>
-      <w:proofErr w:type="gramEnd"/>
-      <w:r>
         <w:t xml:space="preserve"> are assigned for specific clients who want to keep proprietary analytics.  The default is ‘000’ which means the aggregate is not client specific.</w:t>
       </w:r>
     </w:p>
@@ -5050,31 +6134,165 @@
         </w:numPr>
       </w:pPr>
       <w:r>
+        <w:t>5=semi-annually</w:t>
+      </w:r>
+    </w:p>
+    <w:p>
+      <w:pPr>
+        <w:pStyle w:val="ListParagraph"/>
+        <w:numPr>
+          <w:ilvl w:val="0"/>
+          <w:numId w:val="21"/>
+        </w:numPr>
+      </w:pPr>
+      <w:r>
+        <w:t>6=annually</w:t>
+      </w:r>
+    </w:p>
+    <w:p>
+      <w:r>
+        <w:t xml:space="preserve">Some common </w:t>
+      </w:r>
+      <w:r>
+        <w:t>aggregates</w:t>
+      </w:r>
+      <w:r>
+        <w:t>:</w:t>
+      </w:r>
+    </w:p>
+    <w:p>
+      <w:pPr>
+        <w:pStyle w:val="ListParagraph"/>
+        <w:numPr>
+          <w:ilvl w:val="0"/>
+          <w:numId w:val="15"/>
+        </w:numPr>
+      </w:pPr>
+      <w:r>
+        <w:t>Macro</w:t>
+      </w:r>
+    </w:p>
+    <w:p>
+      <w:pPr>
+        <w:pStyle w:val="ListParagraph"/>
+        <w:numPr>
+          <w:ilvl w:val="0"/>
+          <w:numId w:val="15"/>
+        </w:numPr>
+      </w:pPr>
+      <w:r>
+        <w:t>Country</w:t>
+      </w:r>
+    </w:p>
+    <w:p>
+      <w:pPr>
+        <w:pStyle w:val="ListParagraph"/>
+        <w:numPr>
+          <w:ilvl w:val="0"/>
+          <w:numId w:val="15"/>
+        </w:numPr>
+      </w:pPr>
+      <w:r>
+        <w:t>State</w:t>
+      </w:r>
+    </w:p>
+    <w:p>
+      <w:pPr>
+        <w:pStyle w:val="ListParagraph"/>
+        <w:numPr>
+          <w:ilvl w:val="0"/>
+          <w:numId w:val="15"/>
+        </w:numPr>
+      </w:pPr>
+      <w:r>
+        <w:t>Zip</w:t>
+      </w:r>
+    </w:p>
+    <w:p>
+      <w:pPr>
+        <w:pStyle w:val="ListParagraph"/>
+        <w:numPr>
+          <w:ilvl w:val="0"/>
+          <w:numId w:val="15"/>
+        </w:numPr>
+      </w:pPr>
+      <w:proofErr w:type="spellStart"/>
+      <w:r>
+        <w:t>Company_id</w:t>
+      </w:r>
+      <w:proofErr w:type="spellEnd"/>
+    </w:p>
+    <w:p>
+      <w:pPr>
+        <w:pStyle w:val="ListParagraph"/>
+        <w:numPr>
+          <w:ilvl w:val="0"/>
+          <w:numId w:val="15"/>
+        </w:numPr>
+      </w:pPr>
+      <w:r>
+        <w:t>Ticker</w:t>
+      </w:r>
+    </w:p>
+    <w:p>
+      <w:pPr>
+        <w:pStyle w:val="ListParagraph"/>
+        <w:numPr>
+          <w:ilvl w:val="0"/>
+          <w:numId w:val="15"/>
+        </w:numPr>
+      </w:pPr>
+      <w:proofErr w:type="spellStart"/>
+      <w:r>
+        <w:t>Ticker_fs</w:t>
+      </w:r>
+      <w:proofErr w:type="spellEnd"/>
+    </w:p>
+    <w:p>
+      <w:pPr>
+        <w:pStyle w:val="ListParagraph"/>
+        <w:numPr>
+          <w:ilvl w:val="0"/>
+          <w:numId w:val="15"/>
+        </w:numPr>
+      </w:pPr>
+      <w:proofErr w:type="spellStart"/>
+      <w:r>
+        <w:t>Sedol_fs</w:t>
+      </w:r>
+      <w:proofErr w:type="spellEnd"/>
+    </w:p>
+    <w:p>
+      <w:pPr>
+        <w:pStyle w:val="ListParagraph"/>
+        <w:numPr>
+          <w:ilvl w:val="0"/>
+          <w:numId w:val="15"/>
+        </w:numPr>
+      </w:pPr>
+      <w:r>
+        <w:t xml:space="preserve">XYZ </w:t>
+      </w:r>
+      <w:proofErr w:type="spellStart"/>
+      <w:r>
+        <w:t>Hedgefund’s</w:t>
+      </w:r>
+      <w:proofErr w:type="spellEnd"/>
+      <w:r>
+        <w:t xml:space="preserve"> universe</w:t>
+      </w:r>
+    </w:p>
+    <w:p>
+      <w:pPr>
+        <w:pStyle w:val="ListParagraph"/>
+        <w:numPr>
+          <w:ilvl w:val="0"/>
+          <w:numId w:val="15"/>
+        </w:numPr>
+      </w:pPr>
+      <w:r>
         <w:lastRenderedPageBreak/>
-        <w:t>5=semi-annually</w:t>
-      </w:r>
-    </w:p>
-    <w:p>
-      <w:pPr>
-        <w:pStyle w:val="ListParagraph"/>
-        <w:numPr>
-          <w:ilvl w:val="0"/>
-          <w:numId w:val="21"/>
-        </w:numPr>
-      </w:pPr>
-      <w:r>
-        <w:t>6=annually</w:t>
-      </w:r>
-    </w:p>
-    <w:p>
-      <w:r>
-        <w:t xml:space="preserve">Some common </w:t>
-      </w:r>
-      <w:r>
-        <w:t>aggregates</w:t>
-      </w:r>
-      <w:r>
-        <w:t>:</w:t>
+        <w:t>Detailed SOC Code</w:t>
       </w:r>
     </w:p>
     <w:p>
@@ -5086,7 +6304,7 @@
         </w:numPr>
       </w:pPr>
       <w:r>
-        <w:t>Macro</w:t>
+        <w:t>GICS Sector</w:t>
       </w:r>
     </w:p>
     <w:p>
@@ -5098,7 +6316,7 @@
         </w:numPr>
       </w:pPr>
       <w:r>
-        <w:t>Country</w:t>
+        <w:t>TRBC Industry</w:t>
       </w:r>
     </w:p>
     <w:p>
@@ -5110,140 +6328,6 @@
         </w:numPr>
       </w:pPr>
       <w:r>
-        <w:t>State</w:t>
-      </w:r>
-    </w:p>
-    <w:p>
-      <w:pPr>
-        <w:pStyle w:val="ListParagraph"/>
-        <w:numPr>
-          <w:ilvl w:val="0"/>
-          <w:numId w:val="15"/>
-        </w:numPr>
-      </w:pPr>
-      <w:r>
-        <w:t>Zip</w:t>
-      </w:r>
-    </w:p>
-    <w:p>
-      <w:pPr>
-        <w:pStyle w:val="ListParagraph"/>
-        <w:numPr>
-          <w:ilvl w:val="0"/>
-          <w:numId w:val="15"/>
-        </w:numPr>
-      </w:pPr>
-      <w:proofErr w:type="spellStart"/>
-      <w:r>
-        <w:t>Company_id</w:t>
-      </w:r>
-      <w:proofErr w:type="spellEnd"/>
-    </w:p>
-    <w:p>
-      <w:pPr>
-        <w:pStyle w:val="ListParagraph"/>
-        <w:numPr>
-          <w:ilvl w:val="0"/>
-          <w:numId w:val="15"/>
-        </w:numPr>
-      </w:pPr>
-      <w:r>
-        <w:t>Ticker</w:t>
-      </w:r>
-    </w:p>
-    <w:p>
-      <w:pPr>
-        <w:pStyle w:val="ListParagraph"/>
-        <w:numPr>
-          <w:ilvl w:val="0"/>
-          <w:numId w:val="15"/>
-        </w:numPr>
-      </w:pPr>
-      <w:proofErr w:type="spellStart"/>
-      <w:r>
-        <w:t>Ticker_fs</w:t>
-      </w:r>
-      <w:proofErr w:type="spellEnd"/>
-    </w:p>
-    <w:p>
-      <w:pPr>
-        <w:pStyle w:val="ListParagraph"/>
-        <w:numPr>
-          <w:ilvl w:val="0"/>
-          <w:numId w:val="15"/>
-        </w:numPr>
-      </w:pPr>
-      <w:proofErr w:type="spellStart"/>
-      <w:r>
-        <w:t>Sedol_fs</w:t>
-      </w:r>
-      <w:proofErr w:type="spellEnd"/>
-    </w:p>
-    <w:p>
-      <w:pPr>
-        <w:pStyle w:val="ListParagraph"/>
-        <w:numPr>
-          <w:ilvl w:val="0"/>
-          <w:numId w:val="15"/>
-        </w:numPr>
-      </w:pPr>
-      <w:r>
-        <w:t xml:space="preserve">XYZ </w:t>
-      </w:r>
-      <w:proofErr w:type="spellStart"/>
-      <w:r>
-        <w:t>Hedgefund’s</w:t>
-      </w:r>
-      <w:proofErr w:type="spellEnd"/>
-      <w:r>
-        <w:t xml:space="preserve"> universe</w:t>
-      </w:r>
-    </w:p>
-    <w:p>
-      <w:pPr>
-        <w:pStyle w:val="ListParagraph"/>
-        <w:numPr>
-          <w:ilvl w:val="0"/>
-          <w:numId w:val="15"/>
-        </w:numPr>
-      </w:pPr>
-      <w:r>
-        <w:t>Detailed SOC Code</w:t>
-      </w:r>
-    </w:p>
-    <w:p>
-      <w:pPr>
-        <w:pStyle w:val="ListParagraph"/>
-        <w:numPr>
-          <w:ilvl w:val="0"/>
-          <w:numId w:val="15"/>
-        </w:numPr>
-      </w:pPr>
-      <w:r>
-        <w:t>GICS Sector</w:t>
-      </w:r>
-    </w:p>
-    <w:p>
-      <w:pPr>
-        <w:pStyle w:val="ListParagraph"/>
-        <w:numPr>
-          <w:ilvl w:val="0"/>
-          <w:numId w:val="15"/>
-        </w:numPr>
-      </w:pPr>
-      <w:r>
-        <w:t>TRBC Industry</w:t>
-      </w:r>
-    </w:p>
-    <w:p>
-      <w:pPr>
-        <w:pStyle w:val="ListParagraph"/>
-        <w:numPr>
-          <w:ilvl w:val="0"/>
-          <w:numId w:val="15"/>
-        </w:numPr>
-      </w:pPr>
-      <w:r>
         <w:t>NAICS Sub Industry</w:t>
       </w:r>
     </w:p>
@@ -5254,7 +6338,7 @@
       <w:r>
         <w:t xml:space="preserve">  Just drop a note to </w:t>
       </w:r>
-      <w:hyperlink r:id="rId18" w:history="1">
+      <w:hyperlink r:id="rId19" w:history="1">
         <w:r>
           <w:rPr>
             <w:rStyle w:val="Hyperlink"/>
@@ -5267,9 +6351,6 @@
       </w:r>
     </w:p>
     <w:p>
-      <w:pPr>
-        <w:pStyle w:val="Heading2"/>
-      </w:pPr>
       <w:r>
         <w:t xml:space="preserve">The </w:t>
       </w:r>
@@ -5283,6 +6364,9 @@
       </w:r>
       <w:r>
         <w:t>schema</w:t>
+      </w:r>
+      <w:r>
+        <w:t>:</w:t>
       </w:r>
     </w:p>
     <w:p>
@@ -5599,7 +6683,7 @@
                     <pic:cNvPicPr/>
                   </pic:nvPicPr>
                   <pic:blipFill>
-                    <a:blip r:embed="rId19"/>
+                    <a:blip r:embed="rId20"/>
                     <a:stretch>
                       <a:fillRect/>
                     </a:stretch>
@@ -5630,14 +6714,24 @@
       <w:r>
         <w:t xml:space="preserve"> </w:t>
       </w:r>
-      <w:hyperlink r:id="rId20" w:history="1">
+      <w:hyperlink r:id="rId21" w:history="1">
         <w:r>
           <w:rPr>
             <w:rStyle w:val="Hyperlink"/>
           </w:rPr>
-          <w:t>https://github.com/lgreen4/LinkUp_Enhanced_Documentation/blob/master/LU_Enhanced_Aggregate_Analytics_Codes.xlsx</w:t>
+          <w:t>https://github.com/SmartMarketData/LinkUp_Enhanced_Documentation/blob/master/LU_Enhanced_Aggregate_Analytics_Codes.xlsx</w:t>
         </w:r>
       </w:hyperlink>
+    </w:p>
+    <w:p>
+      <w:pPr>
+        <w:pStyle w:val="Heading3"/>
+      </w:pPr>
+      <w:bookmarkStart w:id="12" w:name="_Toc50093121"/>
+      <w:r>
+        <w:t>Python Examples</w:t>
+      </w:r>
+      <w:bookmarkEnd w:id="12"/>
     </w:p>
     <w:p>
       <w:r>
@@ -5689,6 +6783,7 @@
         <w:tc>
           <w:tcPr>
             <w:tcW w:w="9350" w:type="dxa"/>
+            <w:shd w:val="clear" w:color="auto" w:fill="E7E6E6" w:themeFill="background2"/>
           </w:tcPr>
           <w:p>
             <w:pPr>
@@ -5827,23 +6922,7 @@
                 <w:sz w:val="20"/>
                 <w:szCs w:val="20"/>
               </w:rPr>
-              <w:t xml:space="preserve">analytics=pqc.ParquetDataset(str(getdir))#,filters=[(jobsdate', '=', </w:t>
-            </w:r>
-            <w:r>
-              <w:rPr>
-                <w:rFonts w:ascii="Lucida Console" w:hAnsi="Lucida Console"/>
-                <w:sz w:val="20"/>
-                <w:szCs w:val="20"/>
-              </w:rPr>
-              <w:t xml:space="preserve">          </w:t>
-            </w:r>
-            <w:r>
-              <w:rPr>
-                <w:rFonts w:ascii="Lucida Console" w:hAnsi="Lucida Console"/>
-                <w:sz w:val="20"/>
-                <w:szCs w:val="20"/>
-              </w:rPr>
-              <w:t>'2020-08-28'),])</w:t>
+              <w:t>analytics=pqc.ParquetDataset(str(getdir))#,filters=[(jobsdate', '=',           '2020-08-28'),])</w:t>
             </w:r>
           </w:p>
           <w:p>
@@ -5959,164 +7038,6 @@
             <wp:extent cx="4857143" cy="6038095"/>
             <wp:effectExtent l="0" t="0" r="635" b="1270"/>
             <wp:docPr id="12" name="Picture 12"/>
-            <wp:cNvGraphicFramePr>
-              <a:graphicFrameLocks xmlns:a="http://schemas.openxmlformats.org/drawingml/2006/main" noChangeAspect="1"/>
-            </wp:cNvGraphicFramePr>
-            <a:graphic xmlns:a="http://schemas.openxmlformats.org/drawingml/2006/main">
-              <a:graphicData uri="http://schemas.openxmlformats.org/drawingml/2006/picture">
-                <pic:pic xmlns:pic="http://schemas.openxmlformats.org/drawingml/2006/picture">
-                  <pic:nvPicPr>
-                    <pic:cNvPr id="1" name=""/>
-                    <pic:cNvPicPr/>
-                  </pic:nvPicPr>
-                  <pic:blipFill>
-                    <a:blip r:embed="rId21"/>
-                    <a:stretch>
-                      <a:fillRect/>
-                    </a:stretch>
-                  </pic:blipFill>
-                  <pic:spPr>
-                    <a:xfrm>
-                      <a:off x="0" y="0"/>
-                      <a:ext cx="4857143" cy="6038095"/>
-                    </a:xfrm>
-                    <a:prstGeom prst="rect">
-                      <a:avLst/>
-                    </a:prstGeom>
-                  </pic:spPr>
-                </pic:pic>
-              </a:graphicData>
-            </a:graphic>
-          </wp:inline>
-        </w:drawing>
-      </w:r>
-    </w:p>
-    <w:p>
-      <w:r>
-        <w:t xml:space="preserve">To get </w:t>
-      </w:r>
-      <w:proofErr w:type="spellStart"/>
-      <w:r>
-        <w:t>Factset</w:t>
-      </w:r>
-      <w:proofErr w:type="spellEnd"/>
-      <w:r>
-        <w:t xml:space="preserve"> stock ticker for Accenture, you would replace ‘getblevel’ and ‘bucketid’ above.</w:t>
-      </w:r>
-    </w:p>
-    <w:tbl>
-      <w:tblPr>
-        <w:tblStyle w:val="TableGrid"/>
-        <w:tblW w:w="0" w:type="auto"/>
-        <w:tblLook w:val="04A0" w:firstRow="1" w:lastRow="0" w:firstColumn="1" w:lastColumn="0" w:noHBand="0" w:noVBand="1"/>
-      </w:tblPr>
-      <w:tblGrid>
-        <w:gridCol w:w="9350"/>
-      </w:tblGrid>
-      <w:tr>
-        <w:tc>
-          <w:tcPr>
-            <w:tcW w:w="9350" w:type="dxa"/>
-          </w:tcPr>
-          <w:p>
-            <w:pPr>
-              <w:ind w:left="720"/>
-              <w:rPr>
-                <w:rFonts w:ascii="Lucida Console" w:hAnsi="Lucida Console"/>
-                <w:sz w:val="20"/>
-                <w:szCs w:val="20"/>
-              </w:rPr>
-            </w:pPr>
-            <w:r>
-              <w:rPr>
-                <w:rFonts w:ascii="Lucida Console" w:hAnsi="Lucida Console"/>
-                <w:sz w:val="20"/>
-                <w:szCs w:val="20"/>
-              </w:rPr>
-              <w:t>getblevel=’</w:t>
-            </w:r>
-            <w:r>
-              <w:rPr>
-                <w:rFonts w:ascii="Lucida Console" w:hAnsi="Lucida Console"/>
-                <w:sz w:val="20"/>
-                <w:szCs w:val="20"/>
-              </w:rPr>
-              <w:t>ACN|NYS|US’</w:t>
-            </w:r>
-          </w:p>
-          <w:p>
-            <w:pPr>
-              <w:ind w:left="720"/>
-              <w:rPr>
-                <w:rFonts w:ascii="Lucida Console" w:hAnsi="Lucida Console"/>
-                <w:sz w:val="20"/>
-                <w:szCs w:val="20"/>
-              </w:rPr>
-            </w:pPr>
-            <w:r>
-              <w:rPr>
-                <w:rFonts w:ascii="Lucida Console" w:hAnsi="Lucida Console"/>
-                <w:sz w:val="20"/>
-                <w:szCs w:val="20"/>
-              </w:rPr>
-              <w:t>bucketid=</w:t>
-            </w:r>
-            <w:r>
-              <w:rPr>
-                <w:rFonts w:ascii="Lucida Console" w:hAnsi="Lucida Console"/>
-                <w:sz w:val="20"/>
-                <w:szCs w:val="20"/>
-              </w:rPr>
-              <w:t>'000110</w:t>
-            </w:r>
-            <w:r>
-              <w:rPr>
-                <w:rFonts w:ascii="Lucida Console" w:hAnsi="Lucida Console"/>
-                <w:sz w:val="20"/>
-                <w:szCs w:val="20"/>
-              </w:rPr>
-              <w:t>3</w:t>
-            </w:r>
-            <w:r>
-              <w:rPr>
-                <w:rFonts w:ascii="Lucida Console" w:hAnsi="Lucida Console"/>
-                <w:sz w:val="20"/>
-                <w:szCs w:val="20"/>
-              </w:rPr>
-              <w:t>0000001'</w:t>
-            </w:r>
-          </w:p>
-          <w:p>
-            <w:pPr>
-              <w:rPr>
-                <w:rFonts w:ascii="Lucida Console" w:hAnsi="Lucida Console"/>
-                <w:sz w:val="20"/>
-                <w:szCs w:val="20"/>
-              </w:rPr>
-            </w:pPr>
-          </w:p>
-        </w:tc>
-      </w:tr>
-    </w:tbl>
-    <w:p>
-      <w:pPr>
-        <w:jc w:val="center"/>
-        <w:rPr>
-          <w:rFonts w:ascii="Lucida Console" w:hAnsi="Lucida Console"/>
-          <w:sz w:val="20"/>
-          <w:szCs w:val="20"/>
-        </w:rPr>
-      </w:pPr>
-      <w:r>
-        <w:rPr>
-          <w:noProof/>
-        </w:rPr>
-        <w:lastRenderedPageBreak/>
-        <w:drawing>
-          <wp:inline distT="0" distB="0" distL="0" distR="0" wp14:anchorId="222A89BE" wp14:editId="54F30C3F">
-            <wp:extent cx="5200000" cy="6019048"/>
-            <wp:effectExtent l="0" t="0" r="1270" b="1270"/>
-            <wp:docPr id="13" name="Picture 13"/>
             <wp:cNvGraphicFramePr>
               <a:graphicFrameLocks xmlns:a="http://schemas.openxmlformats.org/drawingml/2006/main" noChangeAspect="1"/>
             </wp:cNvGraphicFramePr>
@@ -6136,7 +7057,7 @@
                   <pic:spPr>
                     <a:xfrm>
                       <a:off x="0" y="0"/>
-                      <a:ext cx="5200000" cy="6019048"/>
+                      <a:ext cx="4857143" cy="6038095"/>
                     </a:xfrm>
                     <a:prstGeom prst="rect">
                       <a:avLst/>
@@ -6149,10 +7070,17 @@
         </w:drawing>
       </w:r>
     </w:p>
-    <w:p/>
-    <w:p>
-      <w:r>
-        <w:t>Or for the state of California, again just replace the ‘getblevel’ and the ‘bucketid’.</w:t>
+    <w:p>
+      <w:r>
+        <w:t xml:space="preserve">To get </w:t>
+      </w:r>
+      <w:proofErr w:type="spellStart"/>
+      <w:r>
+        <w:t>Factset</w:t>
+      </w:r>
+      <w:proofErr w:type="spellEnd"/>
+      <w:r>
+        <w:t xml:space="preserve"> stock ticker for Accenture, you would replace ‘getblevel’ and ‘bucketid’ above.</w:t>
       </w:r>
     </w:p>
     <w:tbl>
@@ -6168,6 +7096,7 @@
         <w:tc>
           <w:tcPr>
             <w:tcW w:w="9350" w:type="dxa"/>
+            <w:shd w:val="clear" w:color="auto" w:fill="E7E6E6" w:themeFill="background2"/>
           </w:tcPr>
           <w:p>
             <w:pPr>
@@ -6184,15 +7113,7 @@
                 <w:sz w:val="20"/>
                 <w:szCs w:val="20"/>
               </w:rPr>
-              <w:t>getblevel=</w:t>
-            </w:r>
-            <w:r>
-              <w:rPr>
-                <w:rFonts w:ascii="Lucida Console" w:hAnsi="Lucida Console"/>
-                <w:sz w:val="20"/>
-                <w:szCs w:val="20"/>
-              </w:rPr>
-              <w:t>’CA’</w:t>
+              <w:t>getblevel=’ACN|NYS|US’</w:t>
             </w:r>
           </w:p>
           <w:p>
@@ -6237,13 +7158,26 @@
               <w:t>0000001'</w:t>
             </w:r>
           </w:p>
-          <w:p/>
+          <w:p>
+            <w:pPr>
+              <w:rPr>
+                <w:rFonts w:ascii="Lucida Console" w:hAnsi="Lucida Console"/>
+                <w:sz w:val="20"/>
+                <w:szCs w:val="20"/>
+              </w:rPr>
+            </w:pPr>
+          </w:p>
         </w:tc>
       </w:tr>
     </w:tbl>
     <w:p>
       <w:pPr>
         <w:jc w:val="center"/>
+        <w:rPr>
+          <w:rFonts w:ascii="Lucida Console" w:hAnsi="Lucida Console"/>
+          <w:sz w:val="20"/>
+          <w:szCs w:val="20"/>
+        </w:rPr>
       </w:pPr>
       <w:r>
         <w:rPr>
@@ -6251,10 +7185,10 @@
         </w:rPr>
         <w:lastRenderedPageBreak/>
         <w:drawing>
-          <wp:inline distT="0" distB="0" distL="0" distR="0" wp14:anchorId="138FCDBD" wp14:editId="0ED489B4">
-            <wp:extent cx="4838095" cy="6066667"/>
-            <wp:effectExtent l="0" t="0" r="635" b="0"/>
-            <wp:docPr id="14" name="Picture 14"/>
+          <wp:inline distT="0" distB="0" distL="0" distR="0" wp14:anchorId="222A89BE" wp14:editId="54F30C3F">
+            <wp:extent cx="5200000" cy="6019048"/>
+            <wp:effectExtent l="0" t="0" r="1270" b="1270"/>
+            <wp:docPr id="13" name="Picture 13"/>
             <wp:cNvGraphicFramePr>
               <a:graphicFrameLocks xmlns:a="http://schemas.openxmlformats.org/drawingml/2006/main" noChangeAspect="1"/>
             </wp:cNvGraphicFramePr>
@@ -6274,6 +7208,138 @@
                   <pic:spPr>
                     <a:xfrm>
                       <a:off x="0" y="0"/>
+                      <a:ext cx="5200000" cy="6019048"/>
+                    </a:xfrm>
+                    <a:prstGeom prst="rect">
+                      <a:avLst/>
+                    </a:prstGeom>
+                  </pic:spPr>
+                </pic:pic>
+              </a:graphicData>
+            </a:graphic>
+          </wp:inline>
+        </w:drawing>
+      </w:r>
+    </w:p>
+    <w:p/>
+    <w:p>
+      <w:r>
+        <w:t>Or for the state of California, again just replace the ‘getblevel’ and the ‘bucketid’.</w:t>
+      </w:r>
+    </w:p>
+    <w:tbl>
+      <w:tblPr>
+        <w:tblStyle w:val="TableGrid"/>
+        <w:tblW w:w="0" w:type="auto"/>
+        <w:shd w:val="clear" w:color="auto" w:fill="E7E6E6" w:themeFill="background2"/>
+        <w:tblLook w:val="04A0" w:firstRow="1" w:lastRow="0" w:firstColumn="1" w:lastColumn="0" w:noHBand="0" w:noVBand="1"/>
+      </w:tblPr>
+      <w:tblGrid>
+        <w:gridCol w:w="9350"/>
+      </w:tblGrid>
+      <w:tr>
+        <w:tc>
+          <w:tcPr>
+            <w:tcW w:w="9350" w:type="dxa"/>
+            <w:shd w:val="clear" w:color="auto" w:fill="E7E6E6" w:themeFill="background2"/>
+          </w:tcPr>
+          <w:p>
+            <w:pPr>
+              <w:ind w:left="720"/>
+              <w:rPr>
+                <w:rFonts w:ascii="Lucida Console" w:hAnsi="Lucida Console"/>
+                <w:sz w:val="20"/>
+                <w:szCs w:val="20"/>
+              </w:rPr>
+            </w:pPr>
+            <w:r>
+              <w:rPr>
+                <w:rFonts w:ascii="Lucida Console" w:hAnsi="Lucida Console"/>
+                <w:sz w:val="20"/>
+                <w:szCs w:val="20"/>
+              </w:rPr>
+              <w:t>getblevel=’CA’</w:t>
+            </w:r>
+          </w:p>
+          <w:p>
+            <w:pPr>
+              <w:ind w:left="720"/>
+              <w:rPr>
+                <w:rFonts w:ascii="Lucida Console" w:hAnsi="Lucida Console"/>
+                <w:sz w:val="20"/>
+                <w:szCs w:val="20"/>
+              </w:rPr>
+            </w:pPr>
+            <w:r>
+              <w:rPr>
+                <w:rFonts w:ascii="Lucida Console" w:hAnsi="Lucida Console"/>
+                <w:sz w:val="20"/>
+                <w:szCs w:val="20"/>
+              </w:rPr>
+              <w:t>bucketid=</w:t>
+            </w:r>
+            <w:r>
+              <w:rPr>
+                <w:rFonts w:ascii="Lucida Console" w:hAnsi="Lucida Console"/>
+                <w:sz w:val="20"/>
+                <w:szCs w:val="20"/>
+              </w:rPr>
+              <w:t>'000110</w:t>
+            </w:r>
+            <w:r>
+              <w:rPr>
+                <w:rFonts w:ascii="Lucida Console" w:hAnsi="Lucida Console"/>
+                <w:sz w:val="20"/>
+                <w:szCs w:val="20"/>
+              </w:rPr>
+              <w:t>3</w:t>
+            </w:r>
+            <w:r>
+              <w:rPr>
+                <w:rFonts w:ascii="Lucida Console" w:hAnsi="Lucida Console"/>
+                <w:sz w:val="20"/>
+                <w:szCs w:val="20"/>
+              </w:rPr>
+              <w:t>0000001'</w:t>
+            </w:r>
+          </w:p>
+          <w:p/>
+        </w:tc>
+      </w:tr>
+    </w:tbl>
+    <w:p>
+      <w:pPr>
+        <w:jc w:val="center"/>
+      </w:pPr>
+      <w:r>
+        <w:rPr>
+          <w:noProof/>
+        </w:rPr>
+        <w:lastRenderedPageBreak/>
+        <w:drawing>
+          <wp:inline distT="0" distB="0" distL="0" distR="0" wp14:anchorId="138FCDBD" wp14:editId="0ED489B4">
+            <wp:extent cx="4838095" cy="6066667"/>
+            <wp:effectExtent l="0" t="0" r="635" b="0"/>
+            <wp:docPr id="14" name="Picture 14"/>
+            <wp:cNvGraphicFramePr>
+              <a:graphicFrameLocks xmlns:a="http://schemas.openxmlformats.org/drawingml/2006/main" noChangeAspect="1"/>
+            </wp:cNvGraphicFramePr>
+            <a:graphic xmlns:a="http://schemas.openxmlformats.org/drawingml/2006/main">
+              <a:graphicData uri="http://schemas.openxmlformats.org/drawingml/2006/picture">
+                <pic:pic xmlns:pic="http://schemas.openxmlformats.org/drawingml/2006/picture">
+                  <pic:nvPicPr>
+                    <pic:cNvPr id="1" name=""/>
+                    <pic:cNvPicPr/>
+                  </pic:nvPicPr>
+                  <pic:blipFill>
+                    <a:blip r:embed="rId24"/>
+                    <a:stretch>
+                      <a:fillRect/>
+                    </a:stretch>
+                  </pic:blipFill>
+                  <pic:spPr>
+                    <a:xfrm>
+                      <a:off x="0" y="0"/>
                       <a:ext cx="4838095" cy="6066667"/>
                     </a:xfrm>
                     <a:prstGeom prst="rect">
@@ -6312,18 +7378,12 @@
       <w:pPr>
         <w:pStyle w:val="Heading1"/>
       </w:pPr>
+      <w:bookmarkStart w:id="13" w:name="_Toc50093122"/>
       <w:r>
         <w:lastRenderedPageBreak/>
-        <w:t xml:space="preserve">APPENDIX 1 – How </w:t>
-      </w:r>
-      <w:proofErr w:type="spellStart"/>
-      <w:r>
-        <w:t>To’s</w:t>
-      </w:r>
-      <w:proofErr w:type="spellEnd"/>
-      <w:r>
-        <w:t>!!!</w:t>
-      </w:r>
+        <w:t>FAQs</w:t>
+      </w:r>
+      <w:bookmarkEnd w:id="13"/>
     </w:p>
     <w:p>
       <w:pPr>
@@ -6807,28 +7867,7 @@
           <w:b/>
           <w:bCs/>
         </w:rPr>
-        <w:t>deleteddates</w:t>
-      </w:r>
-      <w:r>
-        <w:rPr>
-          <w:b/>
-          <w:bCs/>
-        </w:rPr>
-        <w:t>=pqc.ParquetDataset(str(Path(</w:t>
-      </w:r>
-      <w:r>
-        <w:rPr>
-          <w:b/>
-          <w:bCs/>
-        </w:rPr>
-        <w:t>{locationofjobs_log.parquet}</w:t>
-      </w:r>
-      <w:r>
-        <w:rPr>
-          <w:b/>
-          <w:bCs/>
-        </w:rPr>
-        <w:t>)), filters=[('</w:t>
+        <w:t>deleteddates=pqc.ParquetDataset(str(Path({locationofjobs_log.parquet})), filters=[('</w:t>
       </w:r>
       <w:proofErr w:type="spellStart"/>
       <w:r>
@@ -6844,21 +7883,7 @@
           <w:b/>
           <w:bCs/>
         </w:rPr>
-        <w:t>', '=', '</w:t>
-      </w:r>
-      <w:r>
-        <w:rPr>
-          <w:b/>
-          <w:bCs/>
-        </w:rPr>
-        <w:t>-1</w:t>
-      </w:r>
-      <w:r>
-        <w:rPr>
-          <w:b/>
-          <w:bCs/>
-        </w:rPr>
-        <w:t>'),])</w:t>
+        <w:t>', '=', '-1'),])</w:t>
       </w:r>
     </w:p>
     <w:p>
@@ -6976,7 +8001,8 @@
     </w:p>
     <w:p/>
     <w:sectPr>
-      <w:footerReference w:type="default" r:id="rId24"/>
+      <w:headerReference w:type="default" r:id="rId25"/>
+      <w:footerReference w:type="default" r:id="rId26"/>
       <w:pgSz w:w="12240" w:h="15840"/>
       <w:pgMar w:top="1440" w:right="1440" w:bottom="1440" w:left="1440" w:header="720" w:footer="720" w:gutter="0"/>
       <w:cols w:space="720"/>
@@ -7093,6 +8119,64 @@
 </w:footnotes>
 </file>
 
+<file path=word/header1.xml><?xml version="1.0" encoding="utf-8"?>
+<w:hdr xmlns:wpc="http://schemas.microsoft.com/office/word/2010/wordprocessingCanvas" xmlns:cx="http://schemas.microsoft.com/office/drawing/2014/chartex" xmlns:cx1="http://schemas.microsoft.com/office/drawing/2015/9/8/chartex" xmlns:cx2="http://schemas.microsoft.com/office/drawing/2015/10/21/chartex" xmlns:cx3="http://schemas.microsoft.com/office/drawing/2016/5/9/chartex" xmlns:cx4="http://schemas.microsoft.com/office/drawing/2016/5/10/chartex" xmlns:cx5="http://schemas.microsoft.com/office/drawing/2016/5/11/chartex" xmlns:cx6="http://schemas.microsoft.com/office/drawing/2016/5/12/chartex" xmlns:cx7="http://schemas.microsoft.com/office/drawing/2016/5/13/chartex" xmlns:cx8="http://schemas.microsoft.com/office/drawing/2016/5/14/chartex" xmlns:mc="http://schemas.openxmlformats.org/markup-compatibility/2006" xmlns:aink="http://schemas.microsoft.com/office/drawing/2016/ink" xmlns:am3d="http://schemas.microsoft.com/office/drawing/2017/model3d" xmlns:o="urn:schemas-microsoft-com:office:office" xmlns:r="http://schemas.openxmlformats.org/officeDocument/2006/relationships" xmlns:m="http://schemas.openxmlformats.org/officeDocument/2006/math" xmlns:v="urn:schemas-microsoft-com:vml" xmlns:wp14="http://schemas.microsoft.com/office/word/2010/wordprocessingDrawing" xmlns:wp="http://schemas.openxmlformats.org/drawingml/2006/wordprocessingDrawing" xmlns:w10="urn:schemas-microsoft-com:office:word" xmlns:w="http://schemas.openxmlformats.org/wordprocessingml/2006/main" xmlns:w14="http://schemas.microsoft.com/office/word/2010/wordml" xmlns:w15="http://schemas.microsoft.com/office/word/2012/wordml" xmlns:w16cex="http://schemas.microsoft.com/office/word/2018/wordml/cex" xmlns:w16cid="http://schemas.microsoft.com/office/word/2016/wordml/cid" xmlns:w16="http://schemas.microsoft.com/office/word/2018/wordml" xmlns:w16se="http://schemas.microsoft.com/office/word/2015/wordml/symex" xmlns:wpg="http://schemas.microsoft.com/office/word/2010/wordprocessingGroup" xmlns:wpi="http://schemas.microsoft.com/office/word/2010/wordprocessingInk" xmlns:wne="http://schemas.microsoft.com/office/word/2006/wordml" xmlns:wps="http://schemas.microsoft.com/office/word/2010/wordprocessingShape" mc:Ignorable="w14 w15 w16se w16cid w16 w16cex wp14">
+  <w:p>
+    <w:pPr>
+      <w:pStyle w:val="Header"/>
+      <w:spacing w:after="240"/>
+      <w:jc w:val="right"/>
+    </w:pPr>
+    <w:r>
+      <w:rPr>
+        <w:noProof/>
+      </w:rPr>
+      <w:drawing>
+        <wp:inline distT="0" distB="0" distL="0" distR="0" wp14:anchorId="3AF607F2" wp14:editId="0E0C6569">
+          <wp:extent cx="257175" cy="257175"/>
+          <wp:effectExtent l="0" t="0" r="9525" b="9525"/>
+          <wp:docPr id="4" name="Picture 4"/>
+          <wp:cNvGraphicFramePr>
+            <a:graphicFrameLocks xmlns:a="http://schemas.openxmlformats.org/drawingml/2006/main" noChangeAspect="1"/>
+          </wp:cNvGraphicFramePr>
+          <a:graphic xmlns:a="http://schemas.openxmlformats.org/drawingml/2006/main">
+            <a:graphicData uri="http://schemas.openxmlformats.org/drawingml/2006/picture">
+              <pic:pic xmlns:pic="http://schemas.openxmlformats.org/drawingml/2006/picture">
+                <pic:nvPicPr>
+                  <pic:cNvPr id="4" name="Picture 4"/>
+                  <pic:cNvPicPr/>
+                </pic:nvPicPr>
+                <pic:blipFill>
+                  <a:blip r:embed="rId1">
+                    <a:extLst>
+                      <a:ext uri="{28A0092B-C50C-407E-A947-70E740481C1C}">
+                        <a14:useLocalDpi xmlns:a14="http://schemas.microsoft.com/office/drawing/2010/main" val="0"/>
+                      </a:ext>
+                    </a:extLst>
+                  </a:blip>
+                  <a:stretch>
+                    <a:fillRect/>
+                  </a:stretch>
+                </pic:blipFill>
+                <pic:spPr>
+                  <a:xfrm>
+                    <a:off x="0" y="0"/>
+                    <a:ext cx="257177" cy="257177"/>
+                  </a:xfrm>
+                  <a:prstGeom prst="rect">
+                    <a:avLst/>
+                  </a:prstGeom>
+                </pic:spPr>
+              </pic:pic>
+            </a:graphicData>
+          </a:graphic>
+        </wp:inline>
+      </w:drawing>
+    </w:r>
+  </w:p>
+</w:hdr>
+</file>
+
 <file path=word/numbering.xml><?xml version="1.0" encoding="utf-8"?>
 <w:numbering xmlns:wpc="http://schemas.microsoft.com/office/word/2010/wordprocessingCanvas" xmlns:cx="http://schemas.microsoft.com/office/drawing/2014/chartex" xmlns:cx1="http://schemas.microsoft.com/office/drawing/2015/9/8/chartex" xmlns:cx2="http://schemas.microsoft.com/office/drawing/2015/10/21/chartex" xmlns:cx3="http://schemas.microsoft.com/office/drawing/2016/5/9/chartex" xmlns:cx4="http://schemas.microsoft.com/office/drawing/2016/5/10/chartex" xmlns:cx5="http://schemas.microsoft.com/office/drawing/2016/5/11/chartex" xmlns:cx6="http://schemas.microsoft.com/office/drawing/2016/5/12/chartex" xmlns:cx7="http://schemas.microsoft.com/office/drawing/2016/5/13/chartex" xmlns:cx8="http://schemas.microsoft.com/office/drawing/2016/5/14/chartex" xmlns:mc="http://schemas.openxmlformats.org/markup-compatibility/2006" xmlns:aink="http://schemas.microsoft.com/office/drawing/2016/ink" xmlns:am3d="http://schemas.microsoft.com/office/drawing/2017/model3d" xmlns:o="urn:schemas-microsoft-com:office:office" xmlns:r="http://schemas.openxmlformats.org/officeDocument/2006/relationships" xmlns:m="http://schemas.openxmlformats.org/officeDocument/2006/math" xmlns:v="urn:schemas-microsoft-com:vml" xmlns:wp14="http://schemas.microsoft.com/office/word/2010/wordprocessingDrawing" xmlns:wp="http://schemas.openxmlformats.org/drawingml/2006/wordprocessingDrawing" xmlns:w10="urn:schemas-microsoft-com:office:word" xmlns:w="http://schemas.openxmlformats.org/wordprocessingml/2006/main" xmlns:w14="http://schemas.microsoft.com/office/word/2010/wordml" xmlns:w15="http://schemas.microsoft.com/office/word/2012/wordml" xmlns:w16cex="http://schemas.microsoft.com/office/word/2018/wordml/cex" xmlns:w16cid="http://schemas.microsoft.com/office/word/2016/wordml/cid" xmlns:w16="http://schemas.microsoft.com/office/word/2018/wordml" xmlns:w16se="http://schemas.microsoft.com/office/word/2015/wordml/symex" xmlns:wpg="http://schemas.microsoft.com/office/word/2010/wordprocessingGroup" xmlns:wpi="http://schemas.microsoft.com/office/word/2010/wordprocessingInk" xmlns:wne="http://schemas.microsoft.com/office/word/2006/wordml" xmlns:wps="http://schemas.microsoft.com/office/word/2010/wordprocessingShape" mc:Ignorable="w14 w15 w16se w16cid w16 w16cex wp14">
   <w:abstractNum w:abstractNumId="0" w15:restartNumberingAfterBreak="0">
@@ -9872,15 +10956,6 @@
   </w:num>
   <w:num w:numId="8">
     <w:abstractNumId w:val="25"/>
-    <w:lvlOverride w:ilvl="0"/>
-    <w:lvlOverride w:ilvl="1"/>
-    <w:lvlOverride w:ilvl="2"/>
-    <w:lvlOverride w:ilvl="3"/>
-    <w:lvlOverride w:ilvl="4"/>
-    <w:lvlOverride w:ilvl="5"/>
-    <w:lvlOverride w:ilvl="6"/>
-    <w:lvlOverride w:ilvl="7"/>
-    <w:lvlOverride w:ilvl="8"/>
   </w:num>
   <w:num w:numId="9">
     <w:abstractNumId w:val="17"/>
@@ -10062,6 +11137,7 @@
     <w:lsdException w:name="HTML Sample" w:semiHidden="1" w:unhideWhenUsed="1"/>
     <w:lsdException w:name="HTML Typewriter" w:semiHidden="1" w:unhideWhenUsed="1"/>
     <w:lsdException w:name="HTML Variable" w:semiHidden="1" w:unhideWhenUsed="1"/>
+    <w:lsdException w:name="Normal Table" w:semiHidden="1" w:unhideWhenUsed="1"/>
     <w:lsdException w:name="annotation subject" w:semiHidden="1" w:unhideWhenUsed="1"/>
     <w:lsdException w:name="No List" w:semiHidden="1" w:unhideWhenUsed="1"/>
     <w:lsdException w:name="Outline List 1" w:semiHidden="1" w:unhideWhenUsed="1"/>
@@ -10108,8 +11184,10 @@
     <w:lsdException w:name="Table Subtle 2" w:semiHidden="1" w:unhideWhenUsed="1"/>
     <w:lsdException w:name="Table Web 1" w:semiHidden="1" w:unhideWhenUsed="1"/>
     <w:lsdException w:name="Table Web 2" w:semiHidden="1" w:unhideWhenUsed="1"/>
+    <w:lsdException w:name="Table Web 3" w:semiHidden="1" w:unhideWhenUsed="1"/>
     <w:lsdException w:name="Balloon Text" w:semiHidden="1" w:unhideWhenUsed="1"/>
     <w:lsdException w:name="Table Grid" w:uiPriority="39"/>
+    <w:lsdException w:name="Table Theme" w:semiHidden="1" w:unhideWhenUsed="1"/>
     <w:lsdException w:name="Placeholder Text" w:semiHidden="1"/>
     <w:lsdException w:name="No Spacing" w:uiPriority="1" w:qFormat="1"/>
     <w:lsdException w:name="Light Shading" w:uiPriority="60"/>
@@ -10378,6 +11456,28 @@
       <w:szCs w:val="26"/>
     </w:rPr>
   </w:style>
+  <w:style w:type="paragraph" w:styleId="Heading3">
+    <w:name w:val="heading 3"/>
+    <w:basedOn w:val="Normal"/>
+    <w:next w:val="Normal"/>
+    <w:link w:val="Heading3Char"/>
+    <w:uiPriority w:val="9"/>
+    <w:unhideWhenUsed/>
+    <w:qFormat/>
+    <w:rsid w:val="00423BEF"/>
+    <w:pPr>
+      <w:keepNext/>
+      <w:keepLines/>
+      <w:spacing w:before="40" w:after="0"/>
+      <w:outlineLvl w:val="2"/>
+    </w:pPr>
+    <w:rPr>
+      <w:rFonts w:asciiTheme="majorHAnsi" w:eastAsiaTheme="majorEastAsia" w:hAnsiTheme="majorHAnsi" w:cstheme="majorBidi"/>
+      <w:color w:val="1F3763" w:themeColor="accent1" w:themeShade="7F"/>
+      <w:sz w:val="24"/>
+      <w:szCs w:val="24"/>
+    </w:rPr>
+  </w:style>
   <w:style w:type="character" w:default="1" w:styleId="DefaultParagraphFont">
     <w:name w:val="Default Paragraph Font"/>
     <w:uiPriority w:val="1"/>
@@ -10596,6 +11696,69 @@
         <w:insideV w:val="single" w:sz="4" w:space="0" w:color="auto"/>
       </w:tblBorders>
     </w:tblPr>
+  </w:style>
+  <w:style w:type="paragraph" w:styleId="TOCHeading">
+    <w:name w:val="TOC Heading"/>
+    <w:basedOn w:val="Heading1"/>
+    <w:next w:val="Normal"/>
+    <w:uiPriority w:val="39"/>
+    <w:unhideWhenUsed/>
+    <w:qFormat/>
+    <w:rsid w:val="00423BEF"/>
+    <w:pPr>
+      <w:outlineLvl w:val="9"/>
+    </w:pPr>
+  </w:style>
+  <w:style w:type="paragraph" w:styleId="TOC1">
+    <w:name w:val="toc 1"/>
+    <w:basedOn w:val="Normal"/>
+    <w:next w:val="Normal"/>
+    <w:autoRedefine/>
+    <w:uiPriority w:val="39"/>
+    <w:unhideWhenUsed/>
+    <w:rsid w:val="00423BEF"/>
+    <w:pPr>
+      <w:spacing w:after="100"/>
+    </w:pPr>
+  </w:style>
+  <w:style w:type="paragraph" w:styleId="TOC2">
+    <w:name w:val="toc 2"/>
+    <w:basedOn w:val="Normal"/>
+    <w:next w:val="Normal"/>
+    <w:autoRedefine/>
+    <w:uiPriority w:val="39"/>
+    <w:unhideWhenUsed/>
+    <w:rsid w:val="00423BEF"/>
+    <w:pPr>
+      <w:spacing w:after="100"/>
+      <w:ind w:left="220"/>
+    </w:pPr>
+  </w:style>
+  <w:style w:type="character" w:customStyle="1" w:styleId="Heading3Char">
+    <w:name w:val="Heading 3 Char"/>
+    <w:basedOn w:val="DefaultParagraphFont"/>
+    <w:link w:val="Heading3"/>
+    <w:uiPriority w:val="9"/>
+    <w:rsid w:val="00423BEF"/>
+    <w:rPr>
+      <w:rFonts w:asciiTheme="majorHAnsi" w:eastAsiaTheme="majorEastAsia" w:hAnsiTheme="majorHAnsi" w:cstheme="majorBidi"/>
+      <w:color w:val="1F3763" w:themeColor="accent1" w:themeShade="7F"/>
+      <w:sz w:val="24"/>
+      <w:szCs w:val="24"/>
+    </w:rPr>
+  </w:style>
+  <w:style w:type="paragraph" w:styleId="TOC3">
+    <w:name w:val="toc 3"/>
+    <w:basedOn w:val="Normal"/>
+    <w:next w:val="Normal"/>
+    <w:autoRedefine/>
+    <w:uiPriority w:val="39"/>
+    <w:unhideWhenUsed/>
+    <w:rsid w:val="00421874"/>
+    <w:pPr>
+      <w:spacing w:after="100"/>
+      <w:ind w:left="440"/>
+    </w:pPr>
   </w:style>
 </w:styles>
 </file>
@@ -10893,4 +12056,16 @@
     </a:ext>
   </a:extLst>
 </a:theme>
+</file>
+
+<file path=customXml/item1.xml><?xml version="1.0" encoding="utf-8"?>
+<b:Sources xmlns:b="http://schemas.openxmlformats.org/officeDocument/2006/bibliography" xmlns="http://schemas.openxmlformats.org/officeDocument/2006/bibliography" SelectedStyle="\APASixthEditionOfficeOnline.xsl" StyleName="APA" Version="6"/>
+</file>
+
+<file path=customXml/itemProps1.xml><?xml version="1.0" encoding="utf-8"?>
+<ds:datastoreItem xmlns:ds="http://schemas.openxmlformats.org/officeDocument/2006/customXml" ds:itemID="{BEF34F80-C73B-419C-8293-DBBCFB1AD407}">
+  <ds:schemaRefs>
+    <ds:schemaRef ds:uri="http://schemas.openxmlformats.org/officeDocument/2006/bibliography"/>
+  </ds:schemaRefs>
+</ds:datastoreItem>
 </file>
--- a/LinkUp_Raw2Enhanced_GoldCopy_Get_Started.docx
+++ b/LinkUp_Raw2Enhanced_GoldCopy_Get_Started.docx
@@ -67,6 +67,12 @@
     <w:p/>
     <w:sdt>
       <w:sdtPr>
+        <w:rPr>
+          <w:rFonts w:asciiTheme="minorHAnsi" w:eastAsiaTheme="minorHAnsi" w:hAnsiTheme="minorHAnsi" w:cstheme="minorBidi"/>
+          <w:color w:val="auto"/>
+          <w:sz w:val="22"/>
+          <w:szCs w:val="22"/>
+        </w:rPr>
         <w:id w:val="2030526500"/>
         <w:docPartObj>
           <w:docPartGallery w:val="Table of Contents"/>
@@ -75,13 +81,9 @@
       </w:sdtPr>
       <w:sdtEndPr>
         <w:rPr>
-          <w:rFonts w:asciiTheme="minorHAnsi" w:eastAsiaTheme="minorHAnsi" w:hAnsiTheme="minorHAnsi" w:cstheme="minorBidi"/>
           <w:b/>
           <w:bCs/>
           <w:noProof/>
-          <w:color w:val="auto"/>
-          <w:sz w:val="22"/>
-          <w:szCs w:val="22"/>
         </w:rPr>
       </w:sdtEndPr>
       <w:sdtContent>
@@ -113,7 +115,7 @@
           <w:r>
             <w:fldChar w:fldCharType="separate"/>
           </w:r>
-          <w:hyperlink w:anchor="_Toc50093109" w:history="1">
+          <w:hyperlink w:anchor="_Toc54703403" w:history="1">
             <w:r>
               <w:rPr>
                 <w:rStyle w:val="Hyperlink"/>
@@ -140,7 +142,7 @@
                 <w:noProof/>
                 <w:webHidden/>
               </w:rPr>
-              <w:instrText xml:space="preserve"> PAGEREF _Toc50093109 \h </w:instrText>
+              <w:instrText xml:space="preserve"> PAGEREF _Toc54703403 \h </w:instrText>
             </w:r>
             <w:r>
               <w:rPr>
@@ -182,7 +184,7 @@
               <w:noProof/>
             </w:rPr>
           </w:pPr>
-          <w:hyperlink w:anchor="_Toc50093110" w:history="1">
+          <w:hyperlink w:anchor="_Toc54703404" w:history="1">
             <w:r>
               <w:rPr>
                 <w:rStyle w:val="Hyperlink"/>
@@ -209,7 +211,7 @@
                 <w:noProof/>
                 <w:webHidden/>
               </w:rPr>
-              <w:instrText xml:space="preserve"> PAGEREF _Toc50093110 \h </w:instrText>
+              <w:instrText xml:space="preserve"> PAGEREF _Toc54703404 \h </w:instrText>
             </w:r>
             <w:r>
               <w:rPr>
@@ -251,7 +253,7 @@
               <w:noProof/>
             </w:rPr>
           </w:pPr>
-          <w:hyperlink w:anchor="_Toc50093111" w:history="1">
+          <w:hyperlink w:anchor="_Toc54703405" w:history="1">
             <w:r>
               <w:rPr>
                 <w:rStyle w:val="Hyperlink"/>
@@ -278,7 +280,7 @@
                 <w:noProof/>
                 <w:webHidden/>
               </w:rPr>
-              <w:instrText xml:space="preserve"> PAGEREF _Toc50093111 \h </w:instrText>
+              <w:instrText xml:space="preserve"> PAGEREF _Toc54703405 \h </w:instrText>
             </w:r>
             <w:r>
               <w:rPr>
@@ -320,7 +322,7 @@
               <w:noProof/>
             </w:rPr>
           </w:pPr>
-          <w:hyperlink w:anchor="_Toc50093112" w:history="1">
+          <w:hyperlink w:anchor="_Toc54703406" w:history="1">
             <w:r>
               <w:rPr>
                 <w:rStyle w:val="Hyperlink"/>
@@ -347,7 +349,7 @@
                 <w:noProof/>
                 <w:webHidden/>
               </w:rPr>
-              <w:instrText xml:space="preserve"> PAGEREF _Toc50093112 \h </w:instrText>
+              <w:instrText xml:space="preserve"> PAGEREF _Toc54703406 \h </w:instrText>
             </w:r>
             <w:r>
               <w:rPr>
@@ -389,7 +391,7 @@
               <w:noProof/>
             </w:rPr>
           </w:pPr>
-          <w:hyperlink w:anchor="_Toc50093113" w:history="1">
+          <w:hyperlink w:anchor="_Toc54703407" w:history="1">
             <w:r>
               <w:rPr>
                 <w:rStyle w:val="Hyperlink"/>
@@ -416,7 +418,7 @@
                 <w:noProof/>
                 <w:webHidden/>
               </w:rPr>
-              <w:instrText xml:space="preserve"> PAGEREF _Toc50093113 \h </w:instrText>
+              <w:instrText xml:space="preserve"> PAGEREF _Toc54703407 \h </w:instrText>
             </w:r>
             <w:r>
               <w:rPr>
@@ -458,7 +460,7 @@
               <w:noProof/>
             </w:rPr>
           </w:pPr>
-          <w:hyperlink w:anchor="_Toc50093114" w:history="1">
+          <w:hyperlink w:anchor="_Toc54703408" w:history="1">
             <w:r>
               <w:rPr>
                 <w:rStyle w:val="Hyperlink"/>
@@ -485,7 +487,7 @@
                 <w:noProof/>
                 <w:webHidden/>
               </w:rPr>
-              <w:instrText xml:space="preserve"> PAGEREF _Toc50093114 \h </w:instrText>
+              <w:instrText xml:space="preserve"> PAGEREF _Toc54703408 \h </w:instrText>
             </w:r>
             <w:r>
               <w:rPr>
@@ -527,7 +529,7 @@
               <w:noProof/>
             </w:rPr>
           </w:pPr>
-          <w:hyperlink w:anchor="_Toc50093115" w:history="1">
+          <w:hyperlink w:anchor="_Toc54703409" w:history="1">
             <w:r>
               <w:rPr>
                 <w:rStyle w:val="Hyperlink"/>
@@ -554,7 +556,7 @@
                 <w:noProof/>
                 <w:webHidden/>
               </w:rPr>
-              <w:instrText xml:space="preserve"> PAGEREF _Toc50093115 \h </w:instrText>
+              <w:instrText xml:space="preserve"> PAGEREF _Toc54703409 \h </w:instrText>
             </w:r>
             <w:r>
               <w:rPr>
@@ -596,7 +598,7 @@
               <w:noProof/>
             </w:rPr>
           </w:pPr>
-          <w:hyperlink w:anchor="_Toc50093116" w:history="1">
+          <w:hyperlink w:anchor="_Toc54703410" w:history="1">
             <w:r>
               <w:rPr>
                 <w:rStyle w:val="Hyperlink"/>
@@ -623,7 +625,7 @@
                 <w:noProof/>
                 <w:webHidden/>
               </w:rPr>
-              <w:instrText xml:space="preserve"> PAGEREF _Toc50093116 \h </w:instrText>
+              <w:instrText xml:space="preserve"> PAGEREF _Toc54703410 \h </w:instrText>
             </w:r>
             <w:r>
               <w:rPr>
@@ -665,7 +667,7 @@
               <w:noProof/>
             </w:rPr>
           </w:pPr>
-          <w:hyperlink w:anchor="_Toc50093117" w:history="1">
+          <w:hyperlink w:anchor="_Toc54703411" w:history="1">
             <w:r>
               <w:rPr>
                 <w:rStyle w:val="Hyperlink"/>
@@ -692,7 +694,7 @@
                 <w:noProof/>
                 <w:webHidden/>
               </w:rPr>
-              <w:instrText xml:space="preserve"> PAGEREF _Toc50093117 \h </w:instrText>
+              <w:instrText xml:space="preserve"> PAGEREF _Toc54703411 \h </w:instrText>
             </w:r>
             <w:r>
               <w:rPr>
@@ -734,7 +736,7 @@
               <w:noProof/>
             </w:rPr>
           </w:pPr>
-          <w:hyperlink w:anchor="_Toc50093118" w:history="1">
+          <w:hyperlink w:anchor="_Toc54703412" w:history="1">
             <w:r>
               <w:rPr>
                 <w:rStyle w:val="Hyperlink"/>
@@ -761,7 +763,7 @@
                 <w:noProof/>
                 <w:webHidden/>
               </w:rPr>
-              <w:instrText xml:space="preserve"> PAGEREF _Toc50093118 \h </w:instrText>
+              <w:instrText xml:space="preserve"> PAGEREF _Toc54703412 \h </w:instrText>
             </w:r>
             <w:r>
               <w:rPr>
@@ -803,7 +805,7 @@
               <w:noProof/>
             </w:rPr>
           </w:pPr>
-          <w:hyperlink w:anchor="_Toc50093119" w:history="1">
+          <w:hyperlink w:anchor="_Toc54703413" w:history="1">
             <w:r>
               <w:rPr>
                 <w:rStyle w:val="Hyperlink"/>
@@ -830,7 +832,7 @@
                 <w:noProof/>
                 <w:webHidden/>
               </w:rPr>
-              <w:instrText xml:space="preserve"> PAGEREF _Toc50093119 \h </w:instrText>
+              <w:instrText xml:space="preserve"> PAGEREF _Toc54703413 \h </w:instrText>
             </w:r>
             <w:r>
               <w:rPr>
@@ -872,7 +874,7 @@
               <w:noProof/>
             </w:rPr>
           </w:pPr>
-          <w:hyperlink w:anchor="_Toc50093120" w:history="1">
+          <w:hyperlink w:anchor="_Toc54703414" w:history="1">
             <w:r>
               <w:rPr>
                 <w:rStyle w:val="Hyperlink"/>
@@ -899,7 +901,7 @@
                 <w:noProof/>
                 <w:webHidden/>
               </w:rPr>
-              <w:instrText xml:space="preserve"> PAGEREF _Toc50093120 \h </w:instrText>
+              <w:instrText xml:space="preserve"> PAGEREF _Toc54703414 \h </w:instrText>
             </w:r>
             <w:r>
               <w:rPr>
@@ -941,7 +943,7 @@
               <w:noProof/>
             </w:rPr>
           </w:pPr>
-          <w:hyperlink w:anchor="_Toc50093121" w:history="1">
+          <w:hyperlink w:anchor="_Toc54703415" w:history="1">
             <w:r>
               <w:rPr>
                 <w:rStyle w:val="Hyperlink"/>
@@ -968,7 +970,7 @@
                 <w:noProof/>
                 <w:webHidden/>
               </w:rPr>
-              <w:instrText xml:space="preserve"> PAGEREF _Toc50093121 \h </w:instrText>
+              <w:instrText xml:space="preserve"> PAGEREF _Toc54703415 \h </w:instrText>
             </w:r>
             <w:r>
               <w:rPr>
@@ -989,6 +991,75 @@
                 <w:webHidden/>
               </w:rPr>
               <w:t>14</w:t>
+            </w:r>
+            <w:r>
+              <w:rPr>
+                <w:noProof/>
+                <w:webHidden/>
+              </w:rPr>
+              <w:fldChar w:fldCharType="end"/>
+            </w:r>
+          </w:hyperlink>
+        </w:p>
+        <w:p>
+          <w:pPr>
+            <w:pStyle w:val="TOC2"/>
+            <w:tabs>
+              <w:tab w:val="right" w:leader="dot" w:pos="9350"/>
+            </w:tabs>
+            <w:rPr>
+              <w:rFonts w:eastAsiaTheme="minorEastAsia"/>
+              <w:noProof/>
+            </w:rPr>
+          </w:pPr>
+          <w:hyperlink w:anchor="_Toc54703416" w:history="1">
+            <w:r>
+              <w:rPr>
+                <w:rStyle w:val="Hyperlink"/>
+                <w:noProof/>
+              </w:rPr>
+              <w:t>File Glossary &amp; Delivery Timing</w:t>
+            </w:r>
+            <w:r>
+              <w:rPr>
+                <w:noProof/>
+                <w:webHidden/>
+              </w:rPr>
+              <w:tab/>
+            </w:r>
+            <w:r>
+              <w:rPr>
+                <w:noProof/>
+                <w:webHidden/>
+              </w:rPr>
+              <w:fldChar w:fldCharType="begin"/>
+            </w:r>
+            <w:r>
+              <w:rPr>
+                <w:noProof/>
+                <w:webHidden/>
+              </w:rPr>
+              <w:instrText xml:space="preserve"> PAGEREF _Toc54703416 \h </w:instrText>
+            </w:r>
+            <w:r>
+              <w:rPr>
+                <w:noProof/>
+                <w:webHidden/>
+              </w:rPr>
+            </w:r>
+            <w:r>
+              <w:rPr>
+                <w:noProof/>
+                <w:webHidden/>
+              </w:rPr>
+              <w:fldChar w:fldCharType="separate"/>
+            </w:r>
+            <w:r>
+              <w:rPr>
+                <w:noProof/>
+                <w:webHidden/>
+              </w:rPr>
+              <w:t>18</w:t>
             </w:r>
             <w:r>
               <w:rPr>
@@ -1010,7 +1081,7 @@
               <w:noProof/>
             </w:rPr>
           </w:pPr>
-          <w:hyperlink w:anchor="_Toc50093122" w:history="1">
+          <w:hyperlink w:anchor="_Toc54703417" w:history="1">
             <w:r>
               <w:rPr>
                 <w:rStyle w:val="Hyperlink"/>
@@ -1037,7 +1108,7 @@
                 <w:noProof/>
                 <w:webHidden/>
               </w:rPr>
-              <w:instrText xml:space="preserve"> PAGEREF _Toc50093122 \h </w:instrText>
+              <w:instrText xml:space="preserve"> PAGEREF _Toc54703417 \h </w:instrText>
             </w:r>
             <w:r>
               <w:rPr>
@@ -1057,7 +1128,7 @@
                 <w:noProof/>
                 <w:webHidden/>
               </w:rPr>
-              <w:t>18</w:t>
+              <w:t>19</w:t>
             </w:r>
             <w:r>
               <w:rPr>
@@ -1084,7 +1155,7 @@
       <w:pPr>
         <w:pStyle w:val="Heading1"/>
       </w:pPr>
-      <w:bookmarkStart w:id="0" w:name="_Toc50093109"/>
+      <w:bookmarkStart w:id="0" w:name="_Toc54703403"/>
       <w:r>
         <w:t>LinkUp RAW Jobs Data</w:t>
       </w:r>
@@ -1120,6 +1191,7 @@
     </w:p>
     <w:p>
       <w:r>
+        <w:lastRenderedPageBreak/>
         <w:t xml:space="preserve">The jobs data history extends back to </w:t>
       </w:r>
       <w:proofErr w:type="gramStart"/>
@@ -1135,7 +1207,7 @@
       <w:pPr>
         <w:pStyle w:val="Heading1"/>
       </w:pPr>
-      <w:bookmarkStart w:id="1" w:name="_Toc50093110"/>
+      <w:bookmarkStart w:id="1" w:name="_Toc54703404"/>
       <w:r>
         <w:t>Summary</w:t>
       </w:r>
@@ -1552,135 +1624,265 @@
           <w:i/>
           <w:iCs/>
         </w:rPr>
+        <w:t>and LUGC “normalizes”:</w:t>
+      </w:r>
+    </w:p>
+    <w:p>
+      <w:pPr>
+        <w:pStyle w:val="ListParagraph"/>
+        <w:numPr>
+          <w:ilvl w:val="0"/>
+          <w:numId w:val="3"/>
+        </w:numPr>
+      </w:pPr>
+      <w:r>
+        <w:rPr>
+          <w:b/>
+          <w:bCs/>
+        </w:rPr>
+        <w:t>“created” dates.</w:t>
+      </w:r>
+      <w:r>
+        <w:t xml:space="preserve">  LUGC has a “</w:t>
+      </w:r>
+      <w:proofErr w:type="spellStart"/>
+      <w:r>
+        <w:t>created</w:t>
+      </w:r>
+      <w:r>
+        <w:t>_pit</w:t>
+      </w:r>
+      <w:proofErr w:type="spellEnd"/>
+      <w:r>
+        <w:t>”</w:t>
+      </w:r>
+      <w:r>
+        <w:t xml:space="preserve"> (this is the actual </w:t>
+      </w:r>
+      <w:r>
+        <w:t>point in time</w:t>
+      </w:r>
+      <w:r>
+        <w:t xml:space="preserve"> production </w:t>
+      </w:r>
+      <w:r>
+        <w:t>“</w:t>
+      </w:r>
+      <w:r>
+        <w:t>created</w:t>
+      </w:r>
+      <w:r>
+        <w:t>”</w:t>
+      </w:r>
+      <w:r>
+        <w:t xml:space="preserve"> date</w:t>
+      </w:r>
+      <w:r>
+        <w:t>.  LU assign</w:t>
+      </w:r>
+      <w:r>
+        <w:t>s</w:t>
+      </w:r>
+      <w:r>
+        <w:t xml:space="preserve"> the created at the actual time the job was scraped, all good.  </w:t>
+      </w:r>
+      <w:proofErr w:type="gramStart"/>
+      <w:r>
+        <w:t>BUT,</w:t>
+      </w:r>
+      <w:proofErr w:type="gramEnd"/>
+      <w:r>
+        <w:t xml:space="preserve"> they </w:t>
+      </w:r>
+      <w:r>
+        <w:t>then</w:t>
+      </w:r>
+      <w:r>
+        <w:t xml:space="preserve"> assign the “</w:t>
+      </w:r>
+      <w:proofErr w:type="spellStart"/>
+      <w:r>
+        <w:t>last_checked</w:t>
+      </w:r>
+      <w:proofErr w:type="spellEnd"/>
+      <w:r>
+        <w:t xml:space="preserve">” date when the </w:t>
+      </w:r>
+      <w:proofErr w:type="spellStart"/>
+      <w:r>
+        <w:t>company_id</w:t>
+      </w:r>
+      <w:proofErr w:type="spellEnd"/>
+      <w:r>
+        <w:t xml:space="preserve"> level scrape ended – which determines the date the information is published to users.  This creates situations where </w:t>
+      </w:r>
+      <w:r>
+        <w:t xml:space="preserve">in </w:t>
+      </w:r>
+      <w:r>
+        <w:t xml:space="preserve">the daily scrape cycle, </w:t>
+      </w:r>
+      <w:r>
+        <w:t xml:space="preserve">the job was created on 1 day, but “checked” on another.  This creates many problems </w:t>
+      </w:r>
+      <w:proofErr w:type="gramStart"/>
+      <w:r>
+        <w:t>PIT, and</w:t>
+      </w:r>
+      <w:proofErr w:type="gramEnd"/>
+      <w:r>
+        <w:t xml:space="preserve"> creates a scenario where historical analytics are “changed”</w:t>
+      </w:r>
+      <w:r>
+        <w:t xml:space="preserve"> from day to day</w:t>
+      </w:r>
+      <w:r>
+        <w:t xml:space="preserve">. </w:t>
+      </w:r>
+      <w:r>
+        <w:t xml:space="preserve"> With LUGC</w:t>
+      </w:r>
+      <w:r>
+        <w:t xml:space="preserve">, jobs and analytics are perfectly synced with the production date – the day a client would have </w:t>
+      </w:r>
+      <w:proofErr w:type="gramStart"/>
+      <w:r>
+        <w:t>actually seen</w:t>
+      </w:r>
+      <w:proofErr w:type="gramEnd"/>
+      <w:r>
+        <w:t xml:space="preserve"> the information.</w:t>
+      </w:r>
+    </w:p>
+    <w:p>
+      <w:pPr>
+        <w:pStyle w:val="ListParagraph"/>
+        <w:numPr>
+          <w:ilvl w:val="0"/>
+          <w:numId w:val="1"/>
+        </w:numPr>
+      </w:pPr>
+      <w:r>
+        <w:rPr>
+          <w:b/>
+          <w:bCs/>
+        </w:rPr>
         <w:lastRenderedPageBreak/>
-        <w:t>and LUGC “normalizes”:</w:t>
-      </w:r>
-    </w:p>
-    <w:p>
-      <w:pPr>
-        <w:pStyle w:val="ListParagraph"/>
-        <w:numPr>
-          <w:ilvl w:val="0"/>
-          <w:numId w:val="3"/>
-        </w:numPr>
-      </w:pPr>
-      <w:r>
-        <w:rPr>
-          <w:b/>
-          <w:bCs/>
-        </w:rPr>
-        <w:t>“created” dates.</w:t>
-      </w:r>
-      <w:r>
-        <w:t xml:space="preserve">  LUGC has a “</w:t>
-      </w:r>
-      <w:proofErr w:type="spellStart"/>
-      <w:r>
-        <w:t>created</w:t>
-      </w:r>
-      <w:r>
-        <w:t>_pit</w:t>
-      </w:r>
-      <w:proofErr w:type="spellEnd"/>
-      <w:r>
-        <w:t>”</w:t>
-      </w:r>
-      <w:r>
-        <w:t xml:space="preserve"> (this is the actual </w:t>
-      </w:r>
-      <w:r>
-        <w:t>point in time</w:t>
-      </w:r>
-      <w:r>
-        <w:t xml:space="preserve"> production </w:t>
+        <w:t xml:space="preserve">Fixed and Enhanced the </w:t>
+      </w:r>
+      <w:proofErr w:type="spellStart"/>
+      <w:r>
+        <w:rPr>
+          <w:b/>
+          <w:bCs/>
+        </w:rPr>
+        <w:t>scrapelog</w:t>
+      </w:r>
+      <w:proofErr w:type="spellEnd"/>
+      <w:r>
+        <w:t xml:space="preserve">. The LU </w:t>
+      </w:r>
+      <w:proofErr w:type="spellStart"/>
+      <w:r>
+        <w:t>scrapelog</w:t>
+      </w:r>
+      <w:proofErr w:type="spellEnd"/>
+      <w:r>
+        <w:t xml:space="preserve"> was incomplete.  You had many </w:t>
+      </w:r>
+      <w:proofErr w:type="spellStart"/>
+      <w:r>
+        <w:t>company_ids</w:t>
+      </w:r>
+      <w:proofErr w:type="spellEnd"/>
+      <w:r>
+        <w:t xml:space="preserve"> that you know were scraped on certain days, but no record of the scrape.  In addition, the LU </w:t>
+      </w:r>
+      <w:proofErr w:type="spellStart"/>
+      <w:r>
+        <w:t>scrapelog</w:t>
+      </w:r>
+      <w:proofErr w:type="spellEnd"/>
+      <w:r>
+        <w:t xml:space="preserve"> did not capture when </w:t>
+      </w:r>
+      <w:proofErr w:type="spellStart"/>
+      <w:r>
+        <w:t>company_id</w:t>
+      </w:r>
+      <w:proofErr w:type="spellEnd"/>
+      <w:r>
+        <w:t xml:space="preserve"> “scrapers” were decommissioned.  The new LUGC </w:t>
+      </w:r>
+      <w:proofErr w:type="spellStart"/>
+      <w:r>
+        <w:t>scrapelog</w:t>
+      </w:r>
+      <w:proofErr w:type="spellEnd"/>
+      <w:r>
+        <w:t xml:space="preserve"> represents </w:t>
+      </w:r>
+      <w:r>
+        <w:t xml:space="preserve">all possible known scrapes </w:t>
+      </w:r>
+      <w:r>
+        <w:t xml:space="preserve">for ALL </w:t>
+      </w:r>
+      <w:proofErr w:type="spellStart"/>
+      <w:r>
+        <w:t>company_</w:t>
+      </w:r>
+      <w:proofErr w:type="gramStart"/>
+      <w:r>
+        <w:t>id’s</w:t>
+      </w:r>
+      <w:proofErr w:type="spellEnd"/>
+      <w:proofErr w:type="gramEnd"/>
+      <w:r>
+        <w:t xml:space="preserve"> throughout the entire history back to 2007-08-03. </w:t>
+      </w:r>
+    </w:p>
+    <w:p>
+      <w:pPr>
+        <w:pStyle w:val="ListParagraph"/>
+        <w:numPr>
+          <w:ilvl w:val="0"/>
+          <w:numId w:val="1"/>
+        </w:numPr>
+      </w:pPr>
+      <w:r>
+        <w:rPr>
+          <w:b/>
+          <w:bCs/>
+        </w:rPr>
+        <w:t>Accurately captures job “reposts”.</w:t>
+      </w:r>
+      <w:r>
+        <w:t xml:space="preserve">  </w:t>
+      </w:r>
+      <w:r>
+        <w:t xml:space="preserve">When a company would “remove” a job, then sometime later “repost” it, LU would </w:t>
+      </w:r>
+      <w:r>
+        <w:t xml:space="preserve">just </w:t>
+      </w:r>
+      <w:r>
+        <w:t xml:space="preserve">change the </w:t>
       </w:r>
       <w:r>
         <w:t>“</w:t>
       </w:r>
       <w:r>
-        <w:t>created</w:t>
-      </w:r>
-      <w:r>
-        <w:t>”</w:t>
-      </w:r>
-      <w:r>
-        <w:t xml:space="preserve"> date</w:t>
-      </w:r>
-      <w:r>
-        <w:t>.  LU assign</w:t>
-      </w:r>
-      <w:r>
-        <w:t>s</w:t>
-      </w:r>
-      <w:r>
-        <w:t xml:space="preserve"> the created at the actual time the job was scraped, all good.  </w:t>
-      </w:r>
-      <w:proofErr w:type="gramStart"/>
-      <w:r>
-        <w:t>BUT,</w:t>
-      </w:r>
-      <w:proofErr w:type="gramEnd"/>
-      <w:r>
-        <w:t xml:space="preserve"> they </w:t>
-      </w:r>
-      <w:r>
-        <w:t>then</w:t>
-      </w:r>
-      <w:r>
-        <w:t xml:space="preserve"> assign the “</w:t>
-      </w:r>
-      <w:proofErr w:type="spellStart"/>
-      <w:r>
-        <w:t>last_checked</w:t>
-      </w:r>
-      <w:proofErr w:type="spellEnd"/>
-      <w:r>
-        <w:t xml:space="preserve">” date when the </w:t>
-      </w:r>
-      <w:proofErr w:type="spellStart"/>
-      <w:r>
-        <w:t>company_id</w:t>
-      </w:r>
-      <w:proofErr w:type="spellEnd"/>
-      <w:r>
-        <w:t xml:space="preserve"> level scrape ended – which determines the date the information is published to users.  This creates situations where </w:t>
-      </w:r>
-      <w:r>
-        <w:t xml:space="preserve">in </w:t>
-      </w:r>
-      <w:r>
-        <w:t xml:space="preserve">the daily scrape cycle, </w:t>
-      </w:r>
-      <w:r>
-        <w:t xml:space="preserve">the job was created on 1 day, but “checked” on another.  This creates many problems </w:t>
-      </w:r>
-      <w:proofErr w:type="gramStart"/>
-      <w:r>
-        <w:t>PIT, and</w:t>
-      </w:r>
-      <w:proofErr w:type="gramEnd"/>
-      <w:r>
-        <w:t xml:space="preserve"> creates a scenario where historical analytics are “changed”</w:t>
-      </w:r>
-      <w:r>
-        <w:t xml:space="preserve"> from day to day</w:t>
-      </w:r>
-      <w:r>
-        <w:t xml:space="preserve">. </w:t>
-      </w:r>
-      <w:r>
-        <w:t xml:space="preserve"> With LUGC</w:t>
-      </w:r>
-      <w:r>
-        <w:t xml:space="preserve">, jobs and analytics are perfectly synced with the production date – the day a client would have </w:t>
-      </w:r>
-      <w:proofErr w:type="gramStart"/>
-      <w:r>
-        <w:t>actually seen</w:t>
-      </w:r>
-      <w:proofErr w:type="gramEnd"/>
-      <w:r>
-        <w:t xml:space="preserve"> the information.</w:t>
+        <w:t>deleted</w:t>
+      </w:r>
+      <w:r>
+        <w:t>” date from NULL to the date of the initial “removal”, then back to NULL when the company “reposted”.  This is problematic in several ways.  First, you lose any daily point in time information about the actual job posting.  From your perspective today, the job was ALWAYS posted, when in fact we know it was removed for a period.  In addition, the “deleted” date, like the “created” date, should be immutable</w:t>
+      </w:r>
+      <w:r>
+        <w:t>.  It should not change from NULL, to a date, to NULL again</w:t>
+      </w:r>
+      <w:r>
+        <w:t>.  Finally, the analytics created from this are continually restated upwards, overstating historical data, resulting in an “upward drift” of active job counts.</w:t>
       </w:r>
     </w:p>
     <w:p>
@@ -1696,78 +1898,23 @@
           <w:b/>
           <w:bCs/>
         </w:rPr>
-        <w:t xml:space="preserve">Fixed and Enhanced the </w:t>
-      </w:r>
-      <w:proofErr w:type="spellStart"/>
-      <w:r>
-        <w:rPr>
-          <w:b/>
-          <w:bCs/>
-        </w:rPr>
-        <w:t>scrapelog</w:t>
-      </w:r>
-      <w:proofErr w:type="spellEnd"/>
-      <w:r>
-        <w:t xml:space="preserve">. The LU </w:t>
-      </w:r>
-      <w:proofErr w:type="spellStart"/>
-      <w:r>
-        <w:t>scrapelog</w:t>
-      </w:r>
-      <w:proofErr w:type="spellEnd"/>
-      <w:r>
-        <w:t xml:space="preserve"> was incomplete.  You had many </w:t>
-      </w:r>
-      <w:proofErr w:type="spellStart"/>
-      <w:r>
-        <w:t>company_ids</w:t>
-      </w:r>
-      <w:proofErr w:type="spellEnd"/>
-      <w:r>
-        <w:t xml:space="preserve"> that you know were scraped on certain days, but no record of the scrape.  In addition, the LU </w:t>
-      </w:r>
-      <w:proofErr w:type="spellStart"/>
-      <w:r>
-        <w:t>scrapelog</w:t>
-      </w:r>
-      <w:proofErr w:type="spellEnd"/>
-      <w:r>
-        <w:t xml:space="preserve"> did not capture when </w:t>
-      </w:r>
-      <w:proofErr w:type="spellStart"/>
-      <w:r>
-        <w:t>company_id</w:t>
-      </w:r>
-      <w:proofErr w:type="spellEnd"/>
-      <w:r>
-        <w:t xml:space="preserve"> “scrapers” were decommissioned.  The new LUGC </w:t>
-      </w:r>
-      <w:proofErr w:type="spellStart"/>
-      <w:r>
-        <w:t>scrapelog</w:t>
-      </w:r>
-      <w:proofErr w:type="spellEnd"/>
-      <w:r>
-        <w:t xml:space="preserve"> represents </w:t>
-      </w:r>
-      <w:r>
-        <w:t xml:space="preserve">all possible known scrapes </w:t>
-      </w:r>
-      <w:r>
-        <w:t xml:space="preserve">for ALL </w:t>
-      </w:r>
-      <w:proofErr w:type="spellStart"/>
-      <w:r>
-        <w:t>company_</w:t>
-      </w:r>
-      <w:proofErr w:type="gramStart"/>
-      <w:r>
-        <w:t>id’s</w:t>
-      </w:r>
-      <w:proofErr w:type="spellEnd"/>
-      <w:proofErr w:type="gramEnd"/>
-      <w:r>
-        <w:t xml:space="preserve"> throughout the entire history back to 2007-08-03. </w:t>
+        <w:t>Cutting edge usage of</w:t>
+      </w:r>
+      <w:r>
+        <w:rPr>
+          <w:b/>
+          <w:bCs/>
+        </w:rPr>
+        <w:t xml:space="preserve"> .parquet file format</w:t>
+      </w:r>
+      <w:r>
+        <w:t>.  Smaller footprint, flexible and fast consumption, verified schemas</w:t>
+      </w:r>
+      <w:r>
+        <w:t>, and</w:t>
+      </w:r>
+      <w:r>
+        <w:t xml:space="preserve"> “Smart” partitions.</w:t>
       </w:r>
     </w:p>
     <w:p>
@@ -1783,34 +1930,17 @@
           <w:b/>
           <w:bCs/>
         </w:rPr>
-        <w:t>Accurately captures job “reposts”.</w:t>
-      </w:r>
-      <w:r>
-        <w:t xml:space="preserve">  </w:t>
-      </w:r>
-      <w:r>
-        <w:t xml:space="preserve">When a company would “remove” a job, then sometime later “repost” it, LU would </w:t>
-      </w:r>
-      <w:r>
-        <w:t xml:space="preserve">just </w:t>
-      </w:r>
-      <w:r>
-        <w:t xml:space="preserve">change the </w:t>
-      </w:r>
-      <w:r>
-        <w:t>“</w:t>
-      </w:r>
-      <w:r>
-        <w:t>deleted</w:t>
-      </w:r>
-      <w:r>
-        <w:t>” date from NULL to the date of the initial “removal”, then back to NULL when the company “reposted”.  This is problematic in several ways.  First, you lose any daily point in time information about the actual job posting.  From your perspective today, the job was ALWAYS posted, when in fact we know it was removed for a period.  In addition, the “deleted” date, like the “created” date, should be immutable</w:t>
-      </w:r>
-      <w:r>
-        <w:t>.  It should not change from NULL, to a date, to NULL again</w:t>
-      </w:r>
-      <w:r>
-        <w:t>.  Finally, the analytics created from this are continually restated upwards, overstating historical data, resulting in an “upward drift” of active job counts.</w:t>
+        <w:t>Greatly simplified file naming topology</w:t>
+      </w:r>
+      <w:r>
+        <w:rPr>
+          <w:b/>
+          <w:bCs/>
+        </w:rPr>
+        <w:t xml:space="preserve"> and organization</w:t>
+      </w:r>
+      <w:r>
+        <w:t>.  No need to worry about daily or archive csv’s or xml’s., or multiple locations.  LUGC has simple straightforward naming conventions.</w:t>
       </w:r>
     </w:p>
     <w:p>
@@ -1826,23 +1956,10 @@
           <w:b/>
           <w:bCs/>
         </w:rPr>
-        <w:t>Cutting edge usage of</w:t>
-      </w:r>
-      <w:r>
-        <w:rPr>
-          <w:b/>
-          <w:bCs/>
-        </w:rPr>
-        <w:t xml:space="preserve"> .parquet file format</w:t>
-      </w:r>
-      <w:r>
-        <w:t>.  Smaller footprint, flexible and fast consumption, verified schemas</w:t>
-      </w:r>
-      <w:r>
-        <w:t>, and</w:t>
-      </w:r>
-      <w:r>
-        <w:t xml:space="preserve"> “Smart” partitions.</w:t>
+        <w:t>Greatly reduced file storage footprint</w:t>
+      </w:r>
+      <w:r>
+        <w:t>.</w:t>
       </w:r>
     </w:p>
     <w:p>
@@ -1858,17 +1975,28 @@
           <w:b/>
           <w:bCs/>
         </w:rPr>
-        <w:t>Greatly simplified file naming topology</w:t>
-      </w:r>
-      <w:r>
-        <w:rPr>
-          <w:b/>
-          <w:bCs/>
-        </w:rPr>
-        <w:t xml:space="preserve"> and organization</w:t>
-      </w:r>
-      <w:r>
-        <w:t>.  No need to worry about daily or archive csv’s or xml’s., or multiple locations.  LUGC has simple straightforward naming conventions.</w:t>
+        <w:t xml:space="preserve">Elegantly designed files allow </w:t>
+      </w:r>
+      <w:r>
+        <w:rPr>
+          <w:b/>
+          <w:bCs/>
+        </w:rPr>
+        <w:t xml:space="preserve">for scaling in </w:t>
+      </w:r>
+      <w:r>
+        <w:rPr>
+          <w:b/>
+          <w:bCs/>
+        </w:rPr>
+        <w:t>new</w:t>
+      </w:r>
+      <w:r>
+        <w:rPr>
+          <w:b/>
+          <w:bCs/>
+        </w:rPr>
+        <w:t xml:space="preserve"> analytics without changing schemas</w:t>
       </w:r>
     </w:p>
     <w:p>
@@ -1884,10 +2012,7 @@
           <w:b/>
           <w:bCs/>
         </w:rPr>
-        <w:t>Greatly reduced file storage footprint</w:t>
-      </w:r>
-      <w:r>
-        <w:t>.</w:t>
+        <w:t>Reference data consolidated into 1 file.</w:t>
       </w:r>
     </w:p>
     <w:p>
@@ -1903,28 +2028,7 @@
           <w:b/>
           <w:bCs/>
         </w:rPr>
-        <w:t xml:space="preserve">Elegantly designed files allow </w:t>
-      </w:r>
-      <w:r>
-        <w:rPr>
-          <w:b/>
-          <w:bCs/>
-        </w:rPr>
-        <w:t xml:space="preserve">for scaling in </w:t>
-      </w:r>
-      <w:r>
-        <w:rPr>
-          <w:b/>
-          <w:bCs/>
-        </w:rPr>
-        <w:t>new</w:t>
-      </w:r>
-      <w:r>
-        <w:rPr>
-          <w:b/>
-          <w:bCs/>
-        </w:rPr>
-        <w:t xml:space="preserve"> analytics without changing schemas</w:t>
+        <w:t>Greatly enhanced number of Aggregate Analytics (like core analytics by country, city, state, zip, all levels of SOC code, all levels of NAICS, and many more)</w:t>
       </w:r>
     </w:p>
     <w:p>
@@ -1940,7 +2044,7 @@
           <w:b/>
           <w:bCs/>
         </w:rPr>
-        <w:t>Reference data consolidated into 1 file.</w:t>
+        <w:t>Job level enhanced analytics like “part time” and “full time” among many others</w:t>
       </w:r>
     </w:p>
     <w:p>
@@ -1950,38 +2054,6 @@
           <w:ilvl w:val="0"/>
           <w:numId w:val="1"/>
         </w:numPr>
-      </w:pPr>
-      <w:r>
-        <w:rPr>
-          <w:b/>
-          <w:bCs/>
-        </w:rPr>
-        <w:t>Greatly enhanced number of Aggregate Analytics (like core analytics by country, city, state, zip, all levels of SOC code, all levels of NAICS, and many more)</w:t>
-      </w:r>
-    </w:p>
-    <w:p>
-      <w:pPr>
-        <w:pStyle w:val="ListParagraph"/>
-        <w:numPr>
-          <w:ilvl w:val="0"/>
-          <w:numId w:val="1"/>
-        </w:numPr>
-      </w:pPr>
-      <w:r>
-        <w:rPr>
-          <w:b/>
-          <w:bCs/>
-        </w:rPr>
-        <w:t>Job level enhanced analytics like “part time” and “full time” among many others</w:t>
-      </w:r>
-    </w:p>
-    <w:p>
-      <w:pPr>
-        <w:pStyle w:val="ListParagraph"/>
-        <w:numPr>
-          <w:ilvl w:val="0"/>
-          <w:numId w:val="1"/>
-        </w:numPr>
         <w:rPr>
           <w:b/>
           <w:bCs/>
@@ -2015,7 +2087,7 @@
       <w:pPr>
         <w:pStyle w:val="Heading1"/>
       </w:pPr>
-      <w:bookmarkStart w:id="2" w:name="_Toc50093111"/>
+      <w:bookmarkStart w:id="2" w:name="_Toc54703405"/>
       <w:r>
         <w:t>F</w:t>
       </w:r>
@@ -2044,29 +2116,29 @@
     </w:p>
     <w:p>
       <w:r>
+        <w:t xml:space="preserve">The files are simply </w:t>
+      </w:r>
+      <w:proofErr w:type="gramStart"/>
+      <w:r>
+        <w:t>designed</w:t>
+      </w:r>
+      <w:proofErr w:type="gramEnd"/>
+      <w:r>
+        <w:t xml:space="preserve"> and the topology has been simplified greatly.  Basically, when yo</w:t>
+      </w:r>
+      <w:r>
+        <w:t>u</w:t>
+      </w:r>
+      <w:r>
+        <w:t xml:space="preserve"> look at the data repository, this is what you see:</w:t>
+      </w:r>
+    </w:p>
+    <w:p>
+      <w:r>
+        <w:rPr>
+          <w:noProof/>
+        </w:rPr>
         <w:lastRenderedPageBreak/>
-        <w:t xml:space="preserve">The files are simply </w:t>
-      </w:r>
-      <w:proofErr w:type="gramStart"/>
-      <w:r>
-        <w:t>designed</w:t>
-      </w:r>
-      <w:proofErr w:type="gramEnd"/>
-      <w:r>
-        <w:t xml:space="preserve"> and the topology has been simplified greatly.  Basically, when yo</w:t>
-      </w:r>
-      <w:r>
-        <w:t>u</w:t>
-      </w:r>
-      <w:r>
-        <w:t xml:space="preserve"> look at the data repository, this is what you see:</w:t>
-      </w:r>
-    </w:p>
-    <w:p>
-      <w:r>
-        <w:rPr>
-          <w:noProof/>
-        </w:rPr>
         <w:drawing>
           <wp:inline distT="0" distB="0" distL="0" distR="0" wp14:anchorId="6BD6E4FC" wp14:editId="09FD7221">
             <wp:extent cx="5943600" cy="2071370"/>
@@ -2380,7 +2452,7 @@
       <w:pPr>
         <w:pStyle w:val="Heading1"/>
       </w:pPr>
-      <w:bookmarkStart w:id="3" w:name="_Toc50093112"/>
+      <w:bookmarkStart w:id="3" w:name="_Toc54703406"/>
       <w:r>
         <w:t>The Files</w:t>
       </w:r>
@@ -2399,7 +2471,7 @@
           <w:bCs/>
         </w:rPr>
       </w:pPr>
-      <w:bookmarkStart w:id="4" w:name="_Toc50093113"/>
+      <w:bookmarkStart w:id="4" w:name="_Toc54703407"/>
       <w:proofErr w:type="spellStart"/>
       <w:r>
         <w:rPr>
@@ -2483,52 +2555,52 @@
       </w:r>
       <w:proofErr w:type="spellStart"/>
       <w:r>
+        <w:t>company_id</w:t>
+      </w:r>
+      <w:proofErr w:type="spellEnd"/>
+      <w:r>
+        <w:t xml:space="preserve">.  For </w:t>
+      </w:r>
+      <w:proofErr w:type="gramStart"/>
+      <w:r>
+        <w:t>example</w:t>
+      </w:r>
+      <w:proofErr w:type="gramEnd"/>
+      <w:r>
+        <w:t xml:space="preserve"> 202006090000100001 would be the </w:t>
+      </w:r>
+      <w:proofErr w:type="spellStart"/>
+      <w:r>
+        <w:t>jobid</w:t>
+      </w:r>
+      <w:proofErr w:type="spellEnd"/>
+      <w:r>
+        <w:t xml:space="preserve"> for Target for the first job that was created on 2020-06-09.  While “hash” is random, this identifier has information and therefore value, </w:t>
+      </w:r>
+      <w:proofErr w:type="gramStart"/>
+      <w:r>
+        <w:t>flexibility</w:t>
+      </w:r>
+      <w:proofErr w:type="gramEnd"/>
+      <w:r>
+        <w:t xml:space="preserve"> and simplicity.</w:t>
+      </w:r>
+    </w:p>
+    <w:p>
+      <w:pPr>
+        <w:pStyle w:val="ListParagraph"/>
+        <w:numPr>
+          <w:ilvl w:val="0"/>
+          <w:numId w:val="3"/>
+        </w:numPr>
+      </w:pPr>
+      <w:proofErr w:type="spellStart"/>
+      <w:r>
+        <w:rPr>
+          <w:b/>
+          <w:bCs/>
+        </w:rPr>
         <w:lastRenderedPageBreak/>
-        <w:t>company_id</w:t>
-      </w:r>
-      <w:proofErr w:type="spellEnd"/>
-      <w:r>
-        <w:t xml:space="preserve">.  For </w:t>
-      </w:r>
-      <w:proofErr w:type="gramStart"/>
-      <w:r>
-        <w:t>example</w:t>
-      </w:r>
-      <w:proofErr w:type="gramEnd"/>
-      <w:r>
-        <w:t xml:space="preserve"> 202006090000100001 would be the </w:t>
-      </w:r>
-      <w:proofErr w:type="spellStart"/>
-      <w:r>
-        <w:t>jobid</w:t>
-      </w:r>
-      <w:proofErr w:type="spellEnd"/>
-      <w:r>
-        <w:t xml:space="preserve"> for Target for the first job that was created on 2020-06-09.  While “hash” is random, this identifier has information and therefore value, </w:t>
-      </w:r>
-      <w:proofErr w:type="gramStart"/>
-      <w:r>
-        <w:t>flexibility</w:t>
-      </w:r>
-      <w:proofErr w:type="gramEnd"/>
-      <w:r>
-        <w:t xml:space="preserve"> and simplicity.</w:t>
-      </w:r>
-    </w:p>
-    <w:p>
-      <w:pPr>
-        <w:pStyle w:val="ListParagraph"/>
-        <w:numPr>
-          <w:ilvl w:val="0"/>
-          <w:numId w:val="3"/>
-        </w:numPr>
-      </w:pPr>
-      <w:proofErr w:type="spellStart"/>
-      <w:r>
-        <w:rPr>
-          <w:b/>
-          <w:bCs/>
-        </w:rPr>
         <w:t>repost</w:t>
       </w:r>
       <w:r>
@@ -2935,23 +3007,23 @@
     </w:p>
     <w:p>
       <w:r>
+        <w:t xml:space="preserve">This will give you the entire </w:t>
+      </w:r>
+      <w:proofErr w:type="spellStart"/>
+      <w:r>
+        <w:t>jobs_base</w:t>
+      </w:r>
+      <w:proofErr w:type="spellEnd"/>
+      <w:r>
+        <w:t xml:space="preserve"> file.  No need to get monthly archives etc.  And if you want to just grab a specific day, like the most current day, you can do this:</w:t>
+      </w:r>
+    </w:p>
+    <w:p>
+      <w:r>
+        <w:rPr>
+          <w:noProof/>
+        </w:rPr>
         <w:lastRenderedPageBreak/>
-        <w:t xml:space="preserve">This will give you the entire </w:t>
-      </w:r>
-      <w:proofErr w:type="spellStart"/>
-      <w:r>
-        <w:t>jobs_base</w:t>
-      </w:r>
-      <w:proofErr w:type="spellEnd"/>
-      <w:r>
-        <w:t xml:space="preserve"> file.  No need to get monthly archives etc.  And if you want to just grab a specific day, like the most current day, you can do this:</w:t>
-      </w:r>
-    </w:p>
-    <w:p>
-      <w:r>
-        <w:rPr>
-          <w:noProof/>
-        </w:rPr>
         <w:drawing>
           <wp:inline distT="0" distB="0" distL="0" distR="0" wp14:anchorId="70FD2003" wp14:editId="6623E25B">
             <wp:extent cx="5943600" cy="459740"/>
@@ -3191,7 +3263,7 @@
           <w:bCs/>
         </w:rPr>
       </w:pPr>
-      <w:bookmarkStart w:id="5" w:name="_Toc50093114"/>
+      <w:bookmarkStart w:id="5" w:name="_Toc54703408"/>
       <w:proofErr w:type="spellStart"/>
       <w:r>
         <w:rPr>
@@ -3420,26 +3492,26 @@
     </w:p>
     <w:p>
       <w:r>
+        <w:t xml:space="preserve">Like </w:t>
+      </w:r>
+      <w:proofErr w:type="spellStart"/>
+      <w:r>
+        <w:t>jobs_base</w:t>
+      </w:r>
+      <w:proofErr w:type="spellEnd"/>
+      <w:r>
+        <w:t xml:space="preserve"> above, the parquet files can be consumed directly and efficiently.</w:t>
+      </w:r>
+    </w:p>
+    <w:p>
+      <w:pPr>
+        <w:jc w:val="center"/>
+      </w:pPr>
+      <w:r>
+        <w:rPr>
+          <w:noProof/>
+        </w:rPr>
         <w:lastRenderedPageBreak/>
-        <w:t xml:space="preserve">Like </w:t>
-      </w:r>
-      <w:proofErr w:type="spellStart"/>
-      <w:r>
-        <w:t>jobs_base</w:t>
-      </w:r>
-      <w:proofErr w:type="spellEnd"/>
-      <w:r>
-        <w:t xml:space="preserve"> above, the parquet files can be consumed directly and efficiently.</w:t>
-      </w:r>
-    </w:p>
-    <w:p>
-      <w:pPr>
-        <w:jc w:val="center"/>
-      </w:pPr>
-      <w:r>
-        <w:rPr>
-          <w:noProof/>
-        </w:rPr>
         <w:drawing>
           <wp:inline distT="0" distB="0" distL="0" distR="0" wp14:anchorId="1C12F73C" wp14:editId="1EA3818E">
             <wp:extent cx="3952381" cy="2333333"/>
@@ -3490,7 +3562,7 @@
           <w:bCs/>
         </w:rPr>
       </w:pPr>
-      <w:bookmarkStart w:id="6" w:name="_Toc50093115"/>
+      <w:bookmarkStart w:id="6" w:name="_Toc54703409"/>
       <w:proofErr w:type="spellStart"/>
       <w:r>
         <w:rPr>
@@ -3719,7 +3791,7 @@
           <w:bCs/>
         </w:rPr>
       </w:pPr>
-      <w:bookmarkStart w:id="7" w:name="_Toc50093116"/>
+      <w:bookmarkStart w:id="7" w:name="_Toc54703410"/>
       <w:r>
         <w:rPr>
           <w:rStyle w:val="Heading2Char"/>
@@ -4614,7 +4686,7 @@
           <w:bCs/>
         </w:rPr>
       </w:pPr>
-      <w:bookmarkStart w:id="8" w:name="_Toc50093117"/>
+      <w:bookmarkStart w:id="8" w:name="_Toc54703411"/>
       <w:r>
         <w:rPr>
           <w:rStyle w:val="Heading2Char"/>
@@ -4845,7 +4917,7 @@
           <w:right w:val="single" w:sz="4" w:space="4" w:color="auto"/>
         </w:pBdr>
       </w:pPr>
-      <w:bookmarkStart w:id="9" w:name="_Toc50093118"/>
+      <w:bookmarkStart w:id="9" w:name="_Toc54703412"/>
       <w:r>
         <w:rPr>
           <w:rStyle w:val="Heading2Char"/>
@@ -5096,11 +5168,12 @@
           <w:right w:val="single" w:sz="4" w:space="4" w:color="auto"/>
         </w:pBdr>
       </w:pPr>
-      <w:bookmarkStart w:id="10" w:name="_Toc50093119"/>
+      <w:bookmarkStart w:id="10" w:name="_Toc54703413"/>
       <w:r>
         <w:rPr>
           <w:rStyle w:val="Heading2Char"/>
         </w:rPr>
+        <w:lastRenderedPageBreak/>
         <w:t>a</w:t>
       </w:r>
       <w:r>
@@ -5136,7 +5209,6 @@
     </w:p>
     <w:p>
       <w:r>
-        <w:lastRenderedPageBreak/>
         <w:t xml:space="preserve">The analytics_core is our “core” analytics, created for any “aggregate”.  An aggregate is a subset of jobs.  For </w:t>
       </w:r>
       <w:proofErr w:type="gramStart"/>
@@ -5160,7 +5232,7 @@
       <w:pPr>
         <w:pStyle w:val="Heading3"/>
       </w:pPr>
-      <w:bookmarkStart w:id="11" w:name="_Toc50093120"/>
+      <w:bookmarkStart w:id="11" w:name="_Toc54703414"/>
       <w:r>
         <w:t>The “Smart Code”</w:t>
       </w:r>
@@ -5225,7 +5297,15 @@
       </w:r>
       <w:proofErr w:type="spellEnd"/>
       <w:r>
-        <w:t xml:space="preserve">/{smart code}/analytics_core </w:t>
+        <w:t>/{smart code}/</w:t>
+      </w:r>
+      <w:proofErr w:type="spellStart"/>
+      <w:r>
+        <w:t>analytics_core</w:t>
+      </w:r>
+      <w:proofErr w:type="spellEnd"/>
+      <w:r>
+        <w:t xml:space="preserve"> </w:t>
       </w:r>
       <w:r>
         <w:t>.</w:t>
@@ -5700,6 +5780,7 @@
       </w:pPr>
       <w:proofErr w:type="spellStart"/>
       <w:r>
+        <w:lastRenderedPageBreak/>
         <w:t>trbc_es</w:t>
       </w:r>
       <w:proofErr w:type="spellEnd"/>
@@ -5734,431 +5815,533 @@
       </w:pPr>
       <w:proofErr w:type="spellStart"/>
       <w:r>
+        <w:t>trbc_ig</w:t>
+      </w:r>
+      <w:proofErr w:type="spellEnd"/>
+      <w:r>
+        <w:t>=37</w:t>
+      </w:r>
+    </w:p>
+    <w:p>
+      <w:pPr>
+        <w:pStyle w:val="ListParagraph"/>
+        <w:numPr>
+          <w:ilvl w:val="0"/>
+          <w:numId w:val="17"/>
+        </w:numPr>
+      </w:pPr>
+      <w:proofErr w:type="spellStart"/>
+      <w:r>
+        <w:t>trbc_i</w:t>
+      </w:r>
+      <w:proofErr w:type="spellEnd"/>
+      <w:r>
+        <w:t>=38</w:t>
+      </w:r>
+    </w:p>
+    <w:p>
+      <w:pPr>
+        <w:pStyle w:val="ListParagraph"/>
+        <w:numPr>
+          <w:ilvl w:val="0"/>
+          <w:numId w:val="17"/>
+        </w:numPr>
+      </w:pPr>
+      <w:proofErr w:type="spellStart"/>
+      <w:r>
+        <w:t>soc_major</w:t>
+      </w:r>
+      <w:proofErr w:type="spellEnd"/>
+      <w:r>
+        <w:t>=70</w:t>
+      </w:r>
+    </w:p>
+    <w:p>
+      <w:pPr>
+        <w:pStyle w:val="ListParagraph"/>
+        <w:numPr>
+          <w:ilvl w:val="0"/>
+          <w:numId w:val="17"/>
+        </w:numPr>
+      </w:pPr>
+      <w:proofErr w:type="spellStart"/>
+      <w:r>
+        <w:t>soc_minor</w:t>
+      </w:r>
+      <w:proofErr w:type="spellEnd"/>
+      <w:r>
+        <w:t>=71</w:t>
+      </w:r>
+    </w:p>
+    <w:p>
+      <w:pPr>
+        <w:pStyle w:val="ListParagraph"/>
+        <w:numPr>
+          <w:ilvl w:val="0"/>
+          <w:numId w:val="17"/>
+        </w:numPr>
+      </w:pPr>
+      <w:proofErr w:type="spellStart"/>
+      <w:r>
+        <w:t>soc_broad</w:t>
+      </w:r>
+      <w:proofErr w:type="spellEnd"/>
+      <w:r>
+        <w:t>=72</w:t>
+      </w:r>
+    </w:p>
+    <w:p>
+      <w:pPr>
+        <w:pStyle w:val="ListParagraph"/>
+        <w:numPr>
+          <w:ilvl w:val="0"/>
+          <w:numId w:val="17"/>
+        </w:numPr>
+      </w:pPr>
+      <w:proofErr w:type="spellStart"/>
+      <w:r>
+        <w:t>soc_detailed</w:t>
+      </w:r>
+      <w:proofErr w:type="spellEnd"/>
+      <w:r>
+        <w:t>=73</w:t>
+      </w:r>
+    </w:p>
+    <w:p>
+      <w:r>
+        <w:t xml:space="preserve">The next 2 digits are </w:t>
+      </w:r>
+      <w:r>
+        <w:rPr>
+          <w:highlight w:val="lightGray"/>
+        </w:rPr>
+        <w:t>the “sub</w:t>
+      </w:r>
+      <w:r>
+        <w:rPr>
+          <w:highlight w:val="lightGray"/>
+        </w:rPr>
+        <w:t>-</w:t>
+      </w:r>
+      <w:r>
+        <w:rPr>
+          <w:highlight w:val="lightGray"/>
+        </w:rPr>
+        <w:t>bucket</w:t>
+      </w:r>
+      <w:r>
+        <w:rPr>
+          <w:highlight w:val="lightGray"/>
+        </w:rPr>
+        <w:t>” code</w:t>
+      </w:r>
+      <w:r>
+        <w:t xml:space="preserve">.  For </w:t>
+      </w:r>
+      <w:proofErr w:type="gramStart"/>
+      <w:r>
+        <w:t>instance</w:t>
+      </w:r>
+      <w:proofErr w:type="gramEnd"/>
+      <w:r>
+        <w:t xml:space="preserve"> if you want to see all </w:t>
+      </w:r>
+      <w:proofErr w:type="spellStart"/>
+      <w:r>
+        <w:t>soc_major</w:t>
+      </w:r>
+      <w:proofErr w:type="spellEnd"/>
+      <w:r>
+        <w:t xml:space="preserve">(s) by </w:t>
+      </w:r>
+      <w:proofErr w:type="spellStart"/>
+      <w:r>
+        <w:t>company_id</w:t>
+      </w:r>
+      <w:proofErr w:type="spellEnd"/>
+      <w:r>
+        <w:t xml:space="preserve">, you would have </w:t>
+      </w:r>
+      <w:r>
+        <w:rPr>
+          <w:highlight w:val="yellow"/>
+        </w:rPr>
+        <w:t>70</w:t>
+      </w:r>
+      <w:r>
+        <w:rPr>
+          <w:highlight w:val="lightGray"/>
+        </w:rPr>
+        <w:t>01</w:t>
+      </w:r>
+      <w:r>
+        <w:t xml:space="preserve">.  These </w:t>
+      </w:r>
+      <w:r>
+        <w:t>are</w:t>
+      </w:r>
+      <w:r>
+        <w:t xml:space="preserve"> be the same codes as the “bucket” code above.</w:t>
+      </w:r>
+    </w:p>
+    <w:p>
+      <w:r>
+        <w:t xml:space="preserve">The next digit is </w:t>
+      </w:r>
+      <w:r>
+        <w:rPr>
+          <w:highlight w:val="red"/>
+        </w:rPr>
+        <w:t>the “top” code</w:t>
+      </w:r>
+      <w:r>
+        <w:t>.  This is where we can assign the number of “top” we want in the aggregate.  For instance, the “top 10,000”, or “top 50”.  These codes are:</w:t>
+      </w:r>
+    </w:p>
+    <w:p>
+      <w:pPr>
+        <w:pStyle w:val="ListParagraph"/>
+        <w:numPr>
+          <w:ilvl w:val="0"/>
+          <w:numId w:val="20"/>
+        </w:numPr>
+      </w:pPr>
+      <w:r>
+        <w:t>1=1</w:t>
+      </w:r>
+    </w:p>
+    <w:p>
+      <w:pPr>
+        <w:pStyle w:val="ListParagraph"/>
+        <w:numPr>
+          <w:ilvl w:val="0"/>
+          <w:numId w:val="20"/>
+        </w:numPr>
+      </w:pPr>
+      <w:r>
+        <w:t>2=10</w:t>
+      </w:r>
+    </w:p>
+    <w:p>
+      <w:pPr>
+        <w:pStyle w:val="ListParagraph"/>
+        <w:numPr>
+          <w:ilvl w:val="0"/>
+          <w:numId w:val="20"/>
+        </w:numPr>
+      </w:pPr>
+      <w:r>
+        <w:t>3=50</w:t>
+      </w:r>
+    </w:p>
+    <w:p>
+      <w:pPr>
+        <w:pStyle w:val="ListParagraph"/>
+        <w:numPr>
+          <w:ilvl w:val="0"/>
+          <w:numId w:val="20"/>
+        </w:numPr>
+      </w:pPr>
+      <w:r>
+        <w:t>4=100</w:t>
+      </w:r>
+    </w:p>
+    <w:p>
+      <w:pPr>
+        <w:pStyle w:val="ListParagraph"/>
+        <w:numPr>
+          <w:ilvl w:val="0"/>
+          <w:numId w:val="20"/>
+        </w:numPr>
+      </w:pPr>
+      <w:r>
+        <w:t>5=500</w:t>
+      </w:r>
+    </w:p>
+    <w:p>
+      <w:pPr>
+        <w:pStyle w:val="ListParagraph"/>
+        <w:numPr>
+          <w:ilvl w:val="0"/>
+          <w:numId w:val="20"/>
+        </w:numPr>
+      </w:pPr>
+      <w:r>
+        <w:t>6=1000</w:t>
+      </w:r>
+    </w:p>
+    <w:p>
+      <w:pPr>
+        <w:pStyle w:val="ListParagraph"/>
+        <w:numPr>
+          <w:ilvl w:val="0"/>
+          <w:numId w:val="20"/>
+        </w:numPr>
+      </w:pPr>
+      <w:r>
+        <w:t>7=2000</w:t>
+      </w:r>
+    </w:p>
+    <w:p>
+      <w:pPr>
+        <w:pStyle w:val="ListParagraph"/>
+        <w:numPr>
+          <w:ilvl w:val="0"/>
+          <w:numId w:val="20"/>
+        </w:numPr>
+      </w:pPr>
+      <w:r>
+        <w:t>8=3000</w:t>
+      </w:r>
+    </w:p>
+    <w:p>
+      <w:pPr>
+        <w:pStyle w:val="ListParagraph"/>
+        <w:numPr>
+          <w:ilvl w:val="0"/>
+          <w:numId w:val="20"/>
+        </w:numPr>
+      </w:pPr>
+      <w:r>
+        <w:t>9=5000</w:t>
+      </w:r>
+    </w:p>
+    <w:p>
+      <w:pPr>
+        <w:pStyle w:val="ListParagraph"/>
+        <w:numPr>
+          <w:ilvl w:val="0"/>
+          <w:numId w:val="20"/>
+        </w:numPr>
+      </w:pPr>
+      <w:r>
+        <w:t>0=10000</w:t>
+      </w:r>
+    </w:p>
+    <w:p>
+      <w:r>
+        <w:t xml:space="preserve">The next 3 digits are </w:t>
+      </w:r>
+      <w:r>
+        <w:rPr>
+          <w:highlight w:val="cyan"/>
+        </w:rPr>
+        <w:t>the “client code</w:t>
+      </w:r>
+      <w:proofErr w:type="gramStart"/>
+      <w:r>
+        <w:rPr>
+          <w:highlight w:val="cyan"/>
+        </w:rPr>
+        <w:t>”</w:t>
+      </w:r>
+      <w:r>
+        <w:t>, and</w:t>
+      </w:r>
+      <w:proofErr w:type="gramEnd"/>
+      <w:r>
+        <w:t xml:space="preserve"> are assigned for specific clients who want to keep proprietary analytics.  The default is ‘000’ which means the aggregate is not client specific.</w:t>
+      </w:r>
+    </w:p>
+    <w:p>
+      <w:r>
+        <w:t xml:space="preserve">The final digit is the </w:t>
+      </w:r>
+      <w:r>
+        <w:rPr>
+          <w:highlight w:val="darkGray"/>
+        </w:rPr>
+        <w:t>“period” code</w:t>
+      </w:r>
+      <w:r>
+        <w:t>.  These can be:</w:t>
+      </w:r>
+    </w:p>
+    <w:p>
+      <w:pPr>
+        <w:pStyle w:val="ListParagraph"/>
+        <w:numPr>
+          <w:ilvl w:val="0"/>
+          <w:numId w:val="21"/>
+        </w:numPr>
+      </w:pPr>
+      <w:r>
+        <w:t>1=daily</w:t>
+      </w:r>
+    </w:p>
+    <w:p>
+      <w:pPr>
+        <w:pStyle w:val="ListParagraph"/>
+        <w:numPr>
+          <w:ilvl w:val="0"/>
+          <w:numId w:val="21"/>
+        </w:numPr>
+      </w:pPr>
+      <w:r>
+        <w:t>2=weekly</w:t>
+      </w:r>
+    </w:p>
+    <w:p>
+      <w:pPr>
+        <w:pStyle w:val="ListParagraph"/>
+        <w:numPr>
+          <w:ilvl w:val="0"/>
+          <w:numId w:val="21"/>
+        </w:numPr>
+      </w:pPr>
+      <w:r>
+        <w:t>3=monthly</w:t>
+      </w:r>
+    </w:p>
+    <w:p>
+      <w:pPr>
+        <w:pStyle w:val="ListParagraph"/>
+        <w:numPr>
+          <w:ilvl w:val="0"/>
+          <w:numId w:val="21"/>
+        </w:numPr>
+      </w:pPr>
+      <w:r>
+        <w:t>4=quarterly</w:t>
+      </w:r>
+    </w:p>
+    <w:p>
+      <w:pPr>
+        <w:pStyle w:val="ListParagraph"/>
+        <w:numPr>
+          <w:ilvl w:val="0"/>
+          <w:numId w:val="21"/>
+        </w:numPr>
+      </w:pPr>
+      <w:r>
+        <w:t>5=semi-annually</w:t>
+      </w:r>
+    </w:p>
+    <w:p>
+      <w:pPr>
+        <w:pStyle w:val="ListParagraph"/>
+        <w:numPr>
+          <w:ilvl w:val="0"/>
+          <w:numId w:val="21"/>
+        </w:numPr>
+      </w:pPr>
+      <w:r>
+        <w:t>6=annually</w:t>
+      </w:r>
+    </w:p>
+    <w:p>
+      <w:r>
+        <w:t xml:space="preserve">Some common </w:t>
+      </w:r>
+      <w:r>
+        <w:t>aggregates</w:t>
+      </w:r>
+      <w:r>
+        <w:t>:</w:t>
+      </w:r>
+    </w:p>
+    <w:p>
+      <w:pPr>
+        <w:pStyle w:val="ListParagraph"/>
+        <w:numPr>
+          <w:ilvl w:val="0"/>
+          <w:numId w:val="15"/>
+        </w:numPr>
+      </w:pPr>
+      <w:r>
+        <w:t>Macro</w:t>
+      </w:r>
+    </w:p>
+    <w:p>
+      <w:pPr>
+        <w:pStyle w:val="ListParagraph"/>
+        <w:numPr>
+          <w:ilvl w:val="0"/>
+          <w:numId w:val="15"/>
+        </w:numPr>
+      </w:pPr>
+      <w:r>
+        <w:t>Country</w:t>
+      </w:r>
+    </w:p>
+    <w:p>
+      <w:pPr>
+        <w:pStyle w:val="ListParagraph"/>
+        <w:numPr>
+          <w:ilvl w:val="0"/>
+          <w:numId w:val="15"/>
+        </w:numPr>
+      </w:pPr>
+      <w:r>
+        <w:t>State</w:t>
+      </w:r>
+    </w:p>
+    <w:p>
+      <w:pPr>
+        <w:pStyle w:val="ListParagraph"/>
+        <w:numPr>
+          <w:ilvl w:val="0"/>
+          <w:numId w:val="15"/>
+        </w:numPr>
+      </w:pPr>
+      <w:r>
+        <w:t>Zip</w:t>
+      </w:r>
+    </w:p>
+    <w:p>
+      <w:pPr>
+        <w:pStyle w:val="ListParagraph"/>
+        <w:numPr>
+          <w:ilvl w:val="0"/>
+          <w:numId w:val="15"/>
+        </w:numPr>
+      </w:pPr>
+      <w:proofErr w:type="spellStart"/>
+      <w:r>
+        <w:t>Company_id</w:t>
+      </w:r>
+      <w:proofErr w:type="spellEnd"/>
+    </w:p>
+    <w:p>
+      <w:pPr>
+        <w:pStyle w:val="ListParagraph"/>
+        <w:numPr>
+          <w:ilvl w:val="0"/>
+          <w:numId w:val="15"/>
+        </w:numPr>
+      </w:pPr>
+      <w:r>
+        <w:t>Ticker</w:t>
+      </w:r>
+    </w:p>
+    <w:p>
+      <w:pPr>
+        <w:pStyle w:val="ListParagraph"/>
+        <w:numPr>
+          <w:ilvl w:val="0"/>
+          <w:numId w:val="15"/>
+        </w:numPr>
+      </w:pPr>
+      <w:proofErr w:type="spellStart"/>
+      <w:r>
+        <w:t>Ticker_fs</w:t>
+      </w:r>
+      <w:proofErr w:type="spellEnd"/>
+    </w:p>
+    <w:p>
+      <w:pPr>
+        <w:pStyle w:val="ListParagraph"/>
+        <w:numPr>
+          <w:ilvl w:val="0"/>
+          <w:numId w:val="15"/>
+        </w:numPr>
+      </w:pPr>
+      <w:proofErr w:type="spellStart"/>
+      <w:r>
         <w:lastRenderedPageBreak/>
-        <w:t>trbc_ig</w:t>
-      </w:r>
-      <w:proofErr w:type="spellEnd"/>
-      <w:r>
-        <w:t>=37</w:t>
-      </w:r>
-    </w:p>
-    <w:p>
-      <w:pPr>
-        <w:pStyle w:val="ListParagraph"/>
-        <w:numPr>
-          <w:ilvl w:val="0"/>
-          <w:numId w:val="17"/>
-        </w:numPr>
-      </w:pPr>
-      <w:proofErr w:type="spellStart"/>
-      <w:r>
-        <w:t>trbc_i</w:t>
-      </w:r>
-      <w:proofErr w:type="spellEnd"/>
-      <w:r>
-        <w:t>=38</w:t>
-      </w:r>
-    </w:p>
-    <w:p>
-      <w:pPr>
-        <w:pStyle w:val="ListParagraph"/>
-        <w:numPr>
-          <w:ilvl w:val="0"/>
-          <w:numId w:val="17"/>
-        </w:numPr>
-      </w:pPr>
-      <w:proofErr w:type="spellStart"/>
-      <w:r>
-        <w:t>soc_major</w:t>
-      </w:r>
-      <w:proofErr w:type="spellEnd"/>
-      <w:r>
-        <w:t>=70</w:t>
-      </w:r>
-    </w:p>
-    <w:p>
-      <w:pPr>
-        <w:pStyle w:val="ListParagraph"/>
-        <w:numPr>
-          <w:ilvl w:val="0"/>
-          <w:numId w:val="17"/>
-        </w:numPr>
-      </w:pPr>
-      <w:proofErr w:type="spellStart"/>
-      <w:r>
-        <w:t>soc_minor</w:t>
-      </w:r>
-      <w:proofErr w:type="spellEnd"/>
-      <w:r>
-        <w:t>=71</w:t>
-      </w:r>
-    </w:p>
-    <w:p>
-      <w:pPr>
-        <w:pStyle w:val="ListParagraph"/>
-        <w:numPr>
-          <w:ilvl w:val="0"/>
-          <w:numId w:val="17"/>
-        </w:numPr>
-      </w:pPr>
-      <w:proofErr w:type="spellStart"/>
-      <w:r>
-        <w:t>soc_broad</w:t>
-      </w:r>
-      <w:proofErr w:type="spellEnd"/>
-      <w:r>
-        <w:t>=72</w:t>
-      </w:r>
-    </w:p>
-    <w:p>
-      <w:pPr>
-        <w:pStyle w:val="ListParagraph"/>
-        <w:numPr>
-          <w:ilvl w:val="0"/>
-          <w:numId w:val="17"/>
-        </w:numPr>
-      </w:pPr>
-      <w:proofErr w:type="spellStart"/>
-      <w:r>
-        <w:t>soc_detailed</w:t>
-      </w:r>
-      <w:proofErr w:type="spellEnd"/>
-      <w:r>
-        <w:t>=73</w:t>
-      </w:r>
-    </w:p>
-    <w:p>
-      <w:r>
-        <w:t xml:space="preserve">The next 2 digits are </w:t>
-      </w:r>
-      <w:r>
-        <w:rPr>
-          <w:highlight w:val="lightGray"/>
-        </w:rPr>
-        <w:t>the “sub</w:t>
-      </w:r>
-      <w:r>
-        <w:rPr>
-          <w:highlight w:val="lightGray"/>
-        </w:rPr>
-        <w:t>-</w:t>
-      </w:r>
-      <w:r>
-        <w:rPr>
-          <w:highlight w:val="lightGray"/>
-        </w:rPr>
-        <w:t>bucket</w:t>
-      </w:r>
-      <w:r>
-        <w:rPr>
-          <w:highlight w:val="lightGray"/>
-        </w:rPr>
-        <w:t>” code</w:t>
-      </w:r>
-      <w:r>
-        <w:t xml:space="preserve">.  For </w:t>
-      </w:r>
-      <w:proofErr w:type="gramStart"/>
-      <w:r>
-        <w:t>instance</w:t>
-      </w:r>
-      <w:proofErr w:type="gramEnd"/>
-      <w:r>
-        <w:t xml:space="preserve"> if you want to see all </w:t>
-      </w:r>
-      <w:proofErr w:type="spellStart"/>
-      <w:r>
-        <w:t>soc_major</w:t>
-      </w:r>
-      <w:proofErr w:type="spellEnd"/>
-      <w:r>
-        <w:t xml:space="preserve">(s) by </w:t>
-      </w:r>
-      <w:proofErr w:type="spellStart"/>
-      <w:r>
-        <w:t>company_id</w:t>
-      </w:r>
-      <w:proofErr w:type="spellEnd"/>
-      <w:r>
-        <w:t xml:space="preserve">, you would have </w:t>
-      </w:r>
-      <w:r>
-        <w:rPr>
-          <w:highlight w:val="yellow"/>
-        </w:rPr>
-        <w:t>70</w:t>
-      </w:r>
-      <w:r>
-        <w:rPr>
-          <w:highlight w:val="lightGray"/>
-        </w:rPr>
-        <w:t>01</w:t>
-      </w:r>
-      <w:r>
-        <w:t xml:space="preserve">.  These </w:t>
-      </w:r>
-      <w:r>
-        <w:t>are</w:t>
-      </w:r>
-      <w:r>
-        <w:t xml:space="preserve"> be the same codes as the “bucket” code above.</w:t>
-      </w:r>
-    </w:p>
-    <w:p>
-      <w:r>
-        <w:t xml:space="preserve">The next digit is </w:t>
-      </w:r>
-      <w:r>
-        <w:rPr>
-          <w:highlight w:val="red"/>
-        </w:rPr>
-        <w:t>the “top” code</w:t>
-      </w:r>
-      <w:r>
-        <w:t>.  This is where we can assign the number of “top” we want in the aggregate.  For instance, the “top 10,000”, or “top 50”.  These codes are:</w:t>
-      </w:r>
-    </w:p>
-    <w:p>
-      <w:pPr>
-        <w:pStyle w:val="ListParagraph"/>
-        <w:numPr>
-          <w:ilvl w:val="0"/>
-          <w:numId w:val="20"/>
-        </w:numPr>
-      </w:pPr>
-      <w:r>
-        <w:t>1=1</w:t>
-      </w:r>
-    </w:p>
-    <w:p>
-      <w:pPr>
-        <w:pStyle w:val="ListParagraph"/>
-        <w:numPr>
-          <w:ilvl w:val="0"/>
-          <w:numId w:val="20"/>
-        </w:numPr>
-      </w:pPr>
-      <w:r>
-        <w:t>2=10</w:t>
-      </w:r>
-    </w:p>
-    <w:p>
-      <w:pPr>
-        <w:pStyle w:val="ListParagraph"/>
-        <w:numPr>
-          <w:ilvl w:val="0"/>
-          <w:numId w:val="20"/>
-        </w:numPr>
-      </w:pPr>
-      <w:r>
-        <w:t>3=50</w:t>
-      </w:r>
-    </w:p>
-    <w:p>
-      <w:pPr>
-        <w:pStyle w:val="ListParagraph"/>
-        <w:numPr>
-          <w:ilvl w:val="0"/>
-          <w:numId w:val="20"/>
-        </w:numPr>
-      </w:pPr>
-      <w:r>
-        <w:t>4=100</w:t>
-      </w:r>
-    </w:p>
-    <w:p>
-      <w:pPr>
-        <w:pStyle w:val="ListParagraph"/>
-        <w:numPr>
-          <w:ilvl w:val="0"/>
-          <w:numId w:val="20"/>
-        </w:numPr>
-      </w:pPr>
-      <w:r>
-        <w:t>5=500</w:t>
-      </w:r>
-    </w:p>
-    <w:p>
-      <w:pPr>
-        <w:pStyle w:val="ListParagraph"/>
-        <w:numPr>
-          <w:ilvl w:val="0"/>
-          <w:numId w:val="20"/>
-        </w:numPr>
-      </w:pPr>
-      <w:r>
-        <w:t>6=1000</w:t>
-      </w:r>
-    </w:p>
-    <w:p>
-      <w:pPr>
-        <w:pStyle w:val="ListParagraph"/>
-        <w:numPr>
-          <w:ilvl w:val="0"/>
-          <w:numId w:val="20"/>
-        </w:numPr>
-      </w:pPr>
-      <w:r>
-        <w:t>7=2000</w:t>
-      </w:r>
-    </w:p>
-    <w:p>
-      <w:pPr>
-        <w:pStyle w:val="ListParagraph"/>
-        <w:numPr>
-          <w:ilvl w:val="0"/>
-          <w:numId w:val="20"/>
-        </w:numPr>
-      </w:pPr>
-      <w:r>
-        <w:t>8=3000</w:t>
-      </w:r>
-    </w:p>
-    <w:p>
-      <w:pPr>
-        <w:pStyle w:val="ListParagraph"/>
-        <w:numPr>
-          <w:ilvl w:val="0"/>
-          <w:numId w:val="20"/>
-        </w:numPr>
-      </w:pPr>
-      <w:r>
-        <w:t>9=5000</w:t>
-      </w:r>
-    </w:p>
-    <w:p>
-      <w:pPr>
-        <w:pStyle w:val="ListParagraph"/>
-        <w:numPr>
-          <w:ilvl w:val="0"/>
-          <w:numId w:val="20"/>
-        </w:numPr>
-      </w:pPr>
-      <w:r>
-        <w:t>0=10000</w:t>
-      </w:r>
-    </w:p>
-    <w:p>
-      <w:r>
-        <w:t xml:space="preserve">The next 3 digits are </w:t>
-      </w:r>
-      <w:r>
-        <w:rPr>
-          <w:highlight w:val="cyan"/>
-        </w:rPr>
-        <w:t>the “client code</w:t>
-      </w:r>
-      <w:proofErr w:type="gramStart"/>
-      <w:r>
-        <w:rPr>
-          <w:highlight w:val="cyan"/>
-        </w:rPr>
-        <w:t>”</w:t>
-      </w:r>
-      <w:r>
-        <w:t>, and</w:t>
-      </w:r>
-      <w:proofErr w:type="gramEnd"/>
-      <w:r>
-        <w:t xml:space="preserve"> are assigned for specific clients who want to keep proprietary analytics.  The default is ‘000’ which means the aggregate is not client specific.</w:t>
-      </w:r>
-    </w:p>
-    <w:p>
-      <w:r>
-        <w:t xml:space="preserve">The final digit is the </w:t>
-      </w:r>
-      <w:r>
-        <w:rPr>
-          <w:highlight w:val="darkGray"/>
-        </w:rPr>
-        <w:t>“period” code</w:t>
-      </w:r>
-      <w:r>
-        <w:t>.  These can be:</w:t>
-      </w:r>
-    </w:p>
-    <w:p>
-      <w:pPr>
-        <w:pStyle w:val="ListParagraph"/>
-        <w:numPr>
-          <w:ilvl w:val="0"/>
-          <w:numId w:val="21"/>
-        </w:numPr>
-      </w:pPr>
-      <w:r>
-        <w:t>1=daily</w:t>
-      </w:r>
-    </w:p>
-    <w:p>
-      <w:pPr>
-        <w:pStyle w:val="ListParagraph"/>
-        <w:numPr>
-          <w:ilvl w:val="0"/>
-          <w:numId w:val="21"/>
-        </w:numPr>
-      </w:pPr>
-      <w:r>
-        <w:t>2=weekly</w:t>
-      </w:r>
-    </w:p>
-    <w:p>
-      <w:pPr>
-        <w:pStyle w:val="ListParagraph"/>
-        <w:numPr>
-          <w:ilvl w:val="0"/>
-          <w:numId w:val="21"/>
-        </w:numPr>
-      </w:pPr>
-      <w:r>
-        <w:t>3=monthly</w:t>
-      </w:r>
-    </w:p>
-    <w:p>
-      <w:pPr>
-        <w:pStyle w:val="ListParagraph"/>
-        <w:numPr>
-          <w:ilvl w:val="0"/>
-          <w:numId w:val="21"/>
-        </w:numPr>
-      </w:pPr>
-      <w:r>
-        <w:t>4=quarterly</w:t>
-      </w:r>
-    </w:p>
-    <w:p>
-      <w:pPr>
-        <w:pStyle w:val="ListParagraph"/>
-        <w:numPr>
-          <w:ilvl w:val="0"/>
-          <w:numId w:val="21"/>
-        </w:numPr>
-      </w:pPr>
-      <w:r>
-        <w:t>5=semi-annually</w:t>
-      </w:r>
-    </w:p>
-    <w:p>
-      <w:pPr>
-        <w:pStyle w:val="ListParagraph"/>
-        <w:numPr>
-          <w:ilvl w:val="0"/>
-          <w:numId w:val="21"/>
-        </w:numPr>
-      </w:pPr>
-      <w:r>
-        <w:t>6=annually</w:t>
-      </w:r>
-    </w:p>
-    <w:p>
-      <w:r>
-        <w:t xml:space="preserve">Some common </w:t>
-      </w:r>
-      <w:r>
-        <w:t>aggregates</w:t>
-      </w:r>
-      <w:r>
-        <w:t>:</w:t>
-      </w:r>
+        <w:t>Sedol_fs</w:t>
+      </w:r>
+      <w:proofErr w:type="spellEnd"/>
     </w:p>
     <w:p>
       <w:pPr>
@@ -6169,7 +6352,15 @@
         </w:numPr>
       </w:pPr>
       <w:r>
-        <w:t>Macro</w:t>
+        <w:t xml:space="preserve">XYZ </w:t>
+      </w:r>
+      <w:proofErr w:type="spellStart"/>
+      <w:r>
+        <w:t>Hedgefund’s</w:t>
+      </w:r>
+      <w:proofErr w:type="spellEnd"/>
+      <w:r>
+        <w:t xml:space="preserve"> universe</w:t>
       </w:r>
     </w:p>
     <w:p>
@@ -6181,117 +6372,6 @@
         </w:numPr>
       </w:pPr>
       <w:r>
-        <w:t>Country</w:t>
-      </w:r>
-    </w:p>
-    <w:p>
-      <w:pPr>
-        <w:pStyle w:val="ListParagraph"/>
-        <w:numPr>
-          <w:ilvl w:val="0"/>
-          <w:numId w:val="15"/>
-        </w:numPr>
-      </w:pPr>
-      <w:r>
-        <w:t>State</w:t>
-      </w:r>
-    </w:p>
-    <w:p>
-      <w:pPr>
-        <w:pStyle w:val="ListParagraph"/>
-        <w:numPr>
-          <w:ilvl w:val="0"/>
-          <w:numId w:val="15"/>
-        </w:numPr>
-      </w:pPr>
-      <w:r>
-        <w:t>Zip</w:t>
-      </w:r>
-    </w:p>
-    <w:p>
-      <w:pPr>
-        <w:pStyle w:val="ListParagraph"/>
-        <w:numPr>
-          <w:ilvl w:val="0"/>
-          <w:numId w:val="15"/>
-        </w:numPr>
-      </w:pPr>
-      <w:proofErr w:type="spellStart"/>
-      <w:r>
-        <w:t>Company_id</w:t>
-      </w:r>
-      <w:proofErr w:type="spellEnd"/>
-    </w:p>
-    <w:p>
-      <w:pPr>
-        <w:pStyle w:val="ListParagraph"/>
-        <w:numPr>
-          <w:ilvl w:val="0"/>
-          <w:numId w:val="15"/>
-        </w:numPr>
-      </w:pPr>
-      <w:r>
-        <w:t>Ticker</w:t>
-      </w:r>
-    </w:p>
-    <w:p>
-      <w:pPr>
-        <w:pStyle w:val="ListParagraph"/>
-        <w:numPr>
-          <w:ilvl w:val="0"/>
-          <w:numId w:val="15"/>
-        </w:numPr>
-      </w:pPr>
-      <w:proofErr w:type="spellStart"/>
-      <w:r>
-        <w:t>Ticker_fs</w:t>
-      </w:r>
-      <w:proofErr w:type="spellEnd"/>
-    </w:p>
-    <w:p>
-      <w:pPr>
-        <w:pStyle w:val="ListParagraph"/>
-        <w:numPr>
-          <w:ilvl w:val="0"/>
-          <w:numId w:val="15"/>
-        </w:numPr>
-      </w:pPr>
-      <w:proofErr w:type="spellStart"/>
-      <w:r>
-        <w:t>Sedol_fs</w:t>
-      </w:r>
-      <w:proofErr w:type="spellEnd"/>
-    </w:p>
-    <w:p>
-      <w:pPr>
-        <w:pStyle w:val="ListParagraph"/>
-        <w:numPr>
-          <w:ilvl w:val="0"/>
-          <w:numId w:val="15"/>
-        </w:numPr>
-      </w:pPr>
-      <w:r>
-        <w:t xml:space="preserve">XYZ </w:t>
-      </w:r>
-      <w:proofErr w:type="spellStart"/>
-      <w:r>
-        <w:t>Hedgefund’s</w:t>
-      </w:r>
-      <w:proofErr w:type="spellEnd"/>
-      <w:r>
-        <w:t xml:space="preserve"> universe</w:t>
-      </w:r>
-    </w:p>
-    <w:p>
-      <w:pPr>
-        <w:pStyle w:val="ListParagraph"/>
-        <w:numPr>
-          <w:ilvl w:val="0"/>
-          <w:numId w:val="15"/>
-        </w:numPr>
-      </w:pPr>
-      <w:r>
-        <w:lastRenderedPageBreak/>
         <w:t>Detailed SOC Code</w:t>
       </w:r>
     </w:p>
@@ -6360,7 +6440,15 @@
       </w:r>
       <w:proofErr w:type="spellEnd"/>
       <w:r>
-        <w:t xml:space="preserve">/analytics_core </w:t>
+        <w:t>/</w:t>
+      </w:r>
+      <w:proofErr w:type="spellStart"/>
+      <w:r>
+        <w:t>analytics_core</w:t>
+      </w:r>
+      <w:proofErr w:type="spellEnd"/>
+      <w:r>
+        <w:t xml:space="preserve"> </w:t>
       </w:r>
       <w:r>
         <w:t>schema</w:t>
@@ -6727,7 +6815,7 @@
       <w:pPr>
         <w:pStyle w:val="Heading3"/>
       </w:pPr>
-      <w:bookmarkStart w:id="12" w:name="_Toc50093121"/>
+      <w:bookmarkStart w:id="12" w:name="_Toc54703415"/>
       <w:r>
         <w:t>Python Examples</w:t>
       </w:r>
@@ -7131,6 +7219,7 @@
                 <w:sz w:val="20"/>
                 <w:szCs w:val="20"/>
               </w:rPr>
+              <w:lastRenderedPageBreak/>
               <w:t>bucketid=</w:t>
             </w:r>
             <w:r>
@@ -7376,14 +7465,192 @@
     </w:p>
     <w:p>
       <w:pPr>
+        <w:pBdr>
+          <w:top w:val="single" w:sz="4" w:space="1" w:color="auto"/>
+          <w:left w:val="single" w:sz="4" w:space="4" w:color="auto"/>
+          <w:bottom w:val="single" w:sz="4" w:space="1" w:color="auto"/>
+          <w:right w:val="single" w:sz="4" w:space="4" w:color="auto"/>
+        </w:pBdr>
+      </w:pPr>
+      <w:bookmarkStart w:id="13" w:name="_Toc54703416"/>
+      <w:r>
+        <w:rPr>
+          <w:rStyle w:val="Heading2Char"/>
+        </w:rPr>
+        <w:lastRenderedPageBreak/>
+        <w:t>File Glossary &amp; Delivery Timing</w:t>
+      </w:r>
+      <w:bookmarkEnd w:id="13"/>
+    </w:p>
+    <w:p>
+      <w:pPr>
+        <w:numPr>
+          <w:ilvl w:val="0"/>
+          <w:numId w:val="27"/>
+        </w:numPr>
+      </w:pPr>
+      <w:r>
+        <w:t xml:space="preserve">Glossary </w:t>
+      </w:r>
+      <w:hyperlink r:id="rId25" w:history="1">
+        <w:r>
+          <w:rPr>
+            <w:rStyle w:val="Hyperlink"/>
+          </w:rPr>
+          <w:t>https://github.com/SmartMarketData/LinkUp_Enhanced_Documentation/blob/master/LU_Enhanced_Glossary.xlsx</w:t>
+        </w:r>
+      </w:hyperlink>
+    </w:p>
+    <w:p>
+      <w:pPr>
+        <w:numPr>
+          <w:ilvl w:val="0"/>
+          <w:numId w:val="27"/>
+        </w:numPr>
+      </w:pPr>
+      <w:r>
+        <w:t>All files are in parquet format.  Most are elegantly partitioned for selective access to slices of each file.</w:t>
+      </w:r>
+    </w:p>
+    <w:p>
+      <w:pPr>
+        <w:numPr>
+          <w:ilvl w:val="0"/>
+          <w:numId w:val="27"/>
+        </w:numPr>
+      </w:pPr>
+      <w:r>
+        <w:t>AWS S3 – with sync and Glue capability</w:t>
+      </w:r>
+    </w:p>
+    <w:p>
+      <w:pPr>
+        <w:numPr>
+          <w:ilvl w:val="0"/>
+          <w:numId w:val="27"/>
+        </w:numPr>
+      </w:pPr>
+      <w:r>
+        <w:t>Timing</w:t>
+      </w:r>
+    </w:p>
+    <w:p>
+      <w:pPr>
+        <w:numPr>
+          <w:ilvl w:val="1"/>
+          <w:numId w:val="27"/>
+        </w:numPr>
+      </w:pPr>
+      <w:proofErr w:type="spellStart"/>
+      <w:r>
+        <w:t>scrapelog</w:t>
+      </w:r>
+      <w:proofErr w:type="spellEnd"/>
+      <w:r>
+        <w:t xml:space="preserve"> ~9:30PM EDT(1:30AM UTC)</w:t>
+      </w:r>
+    </w:p>
+    <w:p>
+      <w:pPr>
+        <w:numPr>
+          <w:ilvl w:val="1"/>
+          <w:numId w:val="27"/>
+        </w:numPr>
+      </w:pPr>
+      <w:proofErr w:type="spellStart"/>
+      <w:r>
+        <w:t>jobs_base</w:t>
+      </w:r>
+      <w:proofErr w:type="spellEnd"/>
+      <w:r>
+        <w:t xml:space="preserve"> ~10:30PM EDT(2:30AM UTC)</w:t>
+      </w:r>
+    </w:p>
+    <w:p>
+      <w:pPr>
+        <w:numPr>
+          <w:ilvl w:val="1"/>
+          <w:numId w:val="27"/>
+        </w:numPr>
+      </w:pPr>
+      <w:proofErr w:type="spellStart"/>
+      <w:r>
+        <w:t>jobs_log</w:t>
+      </w:r>
+      <w:proofErr w:type="spellEnd"/>
+      <w:r>
+        <w:t xml:space="preserve"> ~10:30PM EDT(2:30AM UTC)</w:t>
+      </w:r>
+    </w:p>
+    <w:p>
+      <w:pPr>
+        <w:numPr>
+          <w:ilvl w:val="1"/>
+          <w:numId w:val="27"/>
+        </w:numPr>
+      </w:pPr>
+      <w:proofErr w:type="spellStart"/>
+      <w:r>
+        <w:t>analyticsEnhancedJob</w:t>
+      </w:r>
+      <w:proofErr w:type="spellEnd"/>
+      <w:r>
+        <w:t xml:space="preserve"> ~10:30PM EDT(2:30AM UTC)</w:t>
+      </w:r>
+    </w:p>
+    <w:p>
+      <w:pPr>
+        <w:numPr>
+          <w:ilvl w:val="1"/>
+          <w:numId w:val="27"/>
+        </w:numPr>
+      </w:pPr>
+      <w:r>
+        <w:t>descriptions ~11:00PM EDT(3:00AM UTC)</w:t>
+      </w:r>
+    </w:p>
+    <w:p>
+      <w:pPr>
+        <w:numPr>
+          <w:ilvl w:val="1"/>
+          <w:numId w:val="27"/>
+        </w:numPr>
+      </w:pPr>
+      <w:r>
+        <w:t>reference ~11:00PM EDT(3:00AM UTC)</w:t>
+      </w:r>
+    </w:p>
+    <w:p>
+      <w:pPr>
+        <w:numPr>
+          <w:ilvl w:val="1"/>
+          <w:numId w:val="27"/>
+        </w:numPr>
+      </w:pPr>
+      <w:proofErr w:type="spellStart"/>
+      <w:r>
+        <w:t>analyticsCore</w:t>
+      </w:r>
+      <w:proofErr w:type="spellEnd"/>
+      <w:r>
+        <w:t xml:space="preserve"> ~12:30AM EDT(4:30AM UTC)</w:t>
+      </w:r>
+    </w:p>
+    <w:p>
+      <w:r>
+        <w:br w:type="page"/>
+      </w:r>
+    </w:p>
+    <w:p>
+      <w:pPr>
         <w:pStyle w:val="Heading1"/>
       </w:pPr>
-      <w:bookmarkStart w:id="13" w:name="_Toc50093122"/>
+      <w:bookmarkStart w:id="14" w:name="_Toc54703417"/>
       <w:r>
         <w:lastRenderedPageBreak/>
         <w:t>FAQs</w:t>
       </w:r>
-      <w:bookmarkEnd w:id="13"/>
+      <w:bookmarkEnd w:id="14"/>
     </w:p>
     <w:p>
       <w:pPr>
@@ -8001,8 +8268,8 @@
     </w:p>
     <w:p/>
     <w:sectPr>
-      <w:headerReference w:type="default" r:id="rId25"/>
-      <w:footerReference w:type="default" r:id="rId26"/>
+      <w:headerReference w:type="default" r:id="rId26"/>
+      <w:footerReference w:type="default" r:id="rId27"/>
       <w:pgSz w:w="12240" w:h="15840"/>
       <w:pgMar w:top="1440" w:right="1440" w:bottom="1440" w:left="1440" w:header="720" w:footer="720" w:gutter="0"/>
       <w:cols w:space="720"/>
@@ -8610,6 +8877,145 @@
     </w:lvl>
   </w:abstractNum>
   <w:abstractNum w:abstractNumId="4" w15:restartNumberingAfterBreak="0">
+    <w:nsid w:val="17DD2145"/>
+    <w:multiLevelType w:val="hybridMultilevel"/>
+    <w:tmpl w:val="330004DE"/>
+    <w:lvl w:ilvl="0" w:tplc="1ACEA3FE">
+      <w:start w:val="1"/>
+      <w:numFmt w:val="bullet"/>
+      <w:lvlText w:val="•"/>
+      <w:lvlJc w:val="left"/>
+      <w:pPr>
+        <w:tabs>
+          <w:tab w:val="num" w:pos="720"/>
+        </w:tabs>
+        <w:ind w:left="720" w:hanging="360"/>
+      </w:pPr>
+      <w:rPr>
+        <w:rFonts w:ascii="Arial" w:hAnsi="Arial" w:hint="default"/>
+      </w:rPr>
+    </w:lvl>
+    <w:lvl w:ilvl="1" w:tplc="EC58A6C4">
+      <w:numFmt w:val="bullet"/>
+      <w:lvlText w:val="–"/>
+      <w:lvlJc w:val="left"/>
+      <w:pPr>
+        <w:tabs>
+          <w:tab w:val="num" w:pos="1440"/>
+        </w:tabs>
+        <w:ind w:left="1440" w:hanging="360"/>
+      </w:pPr>
+      <w:rPr>
+        <w:rFonts w:ascii="Arial" w:hAnsi="Arial" w:hint="default"/>
+      </w:rPr>
+    </w:lvl>
+    <w:lvl w:ilvl="2" w:tplc="4A20152A" w:tentative="1">
+      <w:start w:val="1"/>
+      <w:numFmt w:val="bullet"/>
+      <w:lvlText w:val="•"/>
+      <w:lvlJc w:val="left"/>
+      <w:pPr>
+        <w:tabs>
+          <w:tab w:val="num" w:pos="2160"/>
+        </w:tabs>
+        <w:ind w:left="2160" w:hanging="360"/>
+      </w:pPr>
+      <w:rPr>
+        <w:rFonts w:ascii="Arial" w:hAnsi="Arial" w:hint="default"/>
+      </w:rPr>
+    </w:lvl>
+    <w:lvl w:ilvl="3" w:tplc="2FE48DA2" w:tentative="1">
+      <w:start w:val="1"/>
+      <w:numFmt w:val="bullet"/>
+      <w:lvlText w:val="•"/>
+      <w:lvlJc w:val="left"/>
+      <w:pPr>
+        <w:tabs>
+          <w:tab w:val="num" w:pos="2880"/>
+        </w:tabs>
+        <w:ind w:left="2880" w:hanging="360"/>
+      </w:pPr>
+      <w:rPr>
+        <w:rFonts w:ascii="Arial" w:hAnsi="Arial" w:hint="default"/>
+      </w:rPr>
+    </w:lvl>
+    <w:lvl w:ilvl="4" w:tplc="F7FAD94C" w:tentative="1">
+      <w:start w:val="1"/>
+      <w:numFmt w:val="bullet"/>
+      <w:lvlText w:val="•"/>
+      <w:lvlJc w:val="left"/>
+      <w:pPr>
+        <w:tabs>
+          <w:tab w:val="num" w:pos="3600"/>
+        </w:tabs>
+        <w:ind w:left="3600" w:hanging="360"/>
+      </w:pPr>
+      <w:rPr>
+        <w:rFonts w:ascii="Arial" w:hAnsi="Arial" w:hint="default"/>
+      </w:rPr>
+    </w:lvl>
+    <w:lvl w:ilvl="5" w:tplc="EF460920" w:tentative="1">
+      <w:start w:val="1"/>
+      <w:numFmt w:val="bullet"/>
+      <w:lvlText w:val="•"/>
+      <w:lvlJc w:val="left"/>
+      <w:pPr>
+        <w:tabs>
+          <w:tab w:val="num" w:pos="4320"/>
+        </w:tabs>
+        <w:ind w:left="4320" w:hanging="360"/>
+      </w:pPr>
+      <w:rPr>
+        <w:rFonts w:ascii="Arial" w:hAnsi="Arial" w:hint="default"/>
+      </w:rPr>
+    </w:lvl>
+    <w:lvl w:ilvl="6" w:tplc="55CCD25A" w:tentative="1">
+      <w:start w:val="1"/>
+      <w:numFmt w:val="bullet"/>
+      <w:lvlText w:val="•"/>
+      <w:lvlJc w:val="left"/>
+      <w:pPr>
+        <w:tabs>
+          <w:tab w:val="num" w:pos="5040"/>
+        </w:tabs>
+        <w:ind w:left="5040" w:hanging="360"/>
+      </w:pPr>
+      <w:rPr>
+        <w:rFonts w:ascii="Arial" w:hAnsi="Arial" w:hint="default"/>
+      </w:rPr>
+    </w:lvl>
+    <w:lvl w:ilvl="7" w:tplc="8276500A" w:tentative="1">
+      <w:start w:val="1"/>
+      <w:numFmt w:val="bullet"/>
+      <w:lvlText w:val="•"/>
+      <w:lvlJc w:val="left"/>
+      <w:pPr>
+        <w:tabs>
+          <w:tab w:val="num" w:pos="5760"/>
+        </w:tabs>
+        <w:ind w:left="5760" w:hanging="360"/>
+      </w:pPr>
+      <w:rPr>
+        <w:rFonts w:ascii="Arial" w:hAnsi="Arial" w:hint="default"/>
+      </w:rPr>
+    </w:lvl>
+    <w:lvl w:ilvl="8" w:tplc="FBD240B4" w:tentative="1">
+      <w:start w:val="1"/>
+      <w:numFmt w:val="bullet"/>
+      <w:lvlText w:val="•"/>
+      <w:lvlJc w:val="left"/>
+      <w:pPr>
+        <w:tabs>
+          <w:tab w:val="num" w:pos="6480"/>
+        </w:tabs>
+        <w:ind w:left="6480" w:hanging="360"/>
+      </w:pPr>
+      <w:rPr>
+        <w:rFonts w:ascii="Arial" w:hAnsi="Arial" w:hint="default"/>
+      </w:rPr>
+    </w:lvl>
+  </w:abstractNum>
+  <w:abstractNum w:abstractNumId="5" w15:restartNumberingAfterBreak="0">
     <w:nsid w:val="18233B64"/>
     <w:multiLevelType w:val="hybridMultilevel"/>
     <w:tmpl w:val="33DCDD74"/>
@@ -8722,7 +9128,7 @@
       </w:rPr>
     </w:lvl>
   </w:abstractNum>
-  <w:abstractNum w:abstractNumId="5" w15:restartNumberingAfterBreak="0">
+  <w:abstractNum w:abstractNumId="6" w15:restartNumberingAfterBreak="0">
     <w:nsid w:val="1D1B5A44"/>
     <w:multiLevelType w:val="hybridMultilevel"/>
     <w:tmpl w:val="390AB37E"/>
@@ -8835,7 +9241,7 @@
       </w:rPr>
     </w:lvl>
   </w:abstractNum>
-  <w:abstractNum w:abstractNumId="6" w15:restartNumberingAfterBreak="0">
+  <w:abstractNum w:abstractNumId="7" w15:restartNumberingAfterBreak="0">
     <w:nsid w:val="23EC3B7D"/>
     <w:multiLevelType w:val="hybridMultilevel"/>
     <w:tmpl w:val="BA5AA3B2"/>
@@ -8924,7 +9330,7 @@
       </w:pPr>
     </w:lvl>
   </w:abstractNum>
-  <w:abstractNum w:abstractNumId="7" w15:restartNumberingAfterBreak="0">
+  <w:abstractNum w:abstractNumId="8" w15:restartNumberingAfterBreak="0">
     <w:nsid w:val="287426FE"/>
     <w:multiLevelType w:val="hybridMultilevel"/>
     <w:tmpl w:val="30E404BA"/>
@@ -9037,7 +9443,7 @@
       </w:rPr>
     </w:lvl>
   </w:abstractNum>
-  <w:abstractNum w:abstractNumId="8" w15:restartNumberingAfterBreak="0">
+  <w:abstractNum w:abstractNumId="9" w15:restartNumberingAfterBreak="0">
     <w:nsid w:val="28893F8F"/>
     <w:multiLevelType w:val="hybridMultilevel"/>
     <w:tmpl w:val="75A6E83E"/>
@@ -9126,7 +9532,7 @@
       </w:pPr>
     </w:lvl>
   </w:abstractNum>
-  <w:abstractNum w:abstractNumId="9" w15:restartNumberingAfterBreak="0">
+  <w:abstractNum w:abstractNumId="10" w15:restartNumberingAfterBreak="0">
     <w:nsid w:val="2933314E"/>
     <w:multiLevelType w:val="hybridMultilevel"/>
     <w:tmpl w:val="9622FF76"/>
@@ -9239,7 +9645,7 @@
       </w:rPr>
     </w:lvl>
   </w:abstractNum>
-  <w:abstractNum w:abstractNumId="10" w15:restartNumberingAfterBreak="0">
+  <w:abstractNum w:abstractNumId="11" w15:restartNumberingAfterBreak="0">
     <w:nsid w:val="2A827B70"/>
     <w:multiLevelType w:val="hybridMultilevel"/>
     <w:tmpl w:val="103E5C58"/>
@@ -9328,7 +9734,7 @@
       </w:pPr>
     </w:lvl>
   </w:abstractNum>
-  <w:abstractNum w:abstractNumId="11" w15:restartNumberingAfterBreak="0">
+  <w:abstractNum w:abstractNumId="12" w15:restartNumberingAfterBreak="0">
     <w:nsid w:val="2B3E34A5"/>
     <w:multiLevelType w:val="hybridMultilevel"/>
     <w:tmpl w:val="97D082BE"/>
@@ -9419,7 +9825,7 @@
       </w:pPr>
     </w:lvl>
   </w:abstractNum>
-  <w:abstractNum w:abstractNumId="12" w15:restartNumberingAfterBreak="0">
+  <w:abstractNum w:abstractNumId="13" w15:restartNumberingAfterBreak="0">
     <w:nsid w:val="2B7E3B13"/>
     <w:multiLevelType w:val="hybridMultilevel"/>
     <w:tmpl w:val="2BB2BA30"/>
@@ -9510,7 +9916,7 @@
       </w:pPr>
     </w:lvl>
   </w:abstractNum>
-  <w:abstractNum w:abstractNumId="13" w15:restartNumberingAfterBreak="0">
+  <w:abstractNum w:abstractNumId="14" w15:restartNumberingAfterBreak="0">
     <w:nsid w:val="2E287175"/>
     <w:multiLevelType w:val="hybridMultilevel"/>
     <w:tmpl w:val="1C729CEA"/>
@@ -9623,7 +10029,7 @@
       </w:rPr>
     </w:lvl>
   </w:abstractNum>
-  <w:abstractNum w:abstractNumId="14" w15:restartNumberingAfterBreak="0">
+  <w:abstractNum w:abstractNumId="15" w15:restartNumberingAfterBreak="0">
     <w:nsid w:val="322A397C"/>
     <w:multiLevelType w:val="hybridMultilevel"/>
     <w:tmpl w:val="DF7C2E1A"/>
@@ -9712,7 +10118,7 @@
       </w:pPr>
     </w:lvl>
   </w:abstractNum>
-  <w:abstractNum w:abstractNumId="15" w15:restartNumberingAfterBreak="0">
+  <w:abstractNum w:abstractNumId="16" w15:restartNumberingAfterBreak="0">
     <w:nsid w:val="35C339ED"/>
     <w:multiLevelType w:val="hybridMultilevel"/>
     <w:tmpl w:val="00D66B18"/>
@@ -9825,7 +10231,7 @@
       </w:rPr>
     </w:lvl>
   </w:abstractNum>
-  <w:abstractNum w:abstractNumId="16" w15:restartNumberingAfterBreak="0">
+  <w:abstractNum w:abstractNumId="17" w15:restartNumberingAfterBreak="0">
     <w:nsid w:val="3D0A6F7C"/>
     <w:multiLevelType w:val="hybridMultilevel"/>
     <w:tmpl w:val="4CE8CB0E"/>
@@ -9938,7 +10344,7 @@
       </w:rPr>
     </w:lvl>
   </w:abstractNum>
-  <w:abstractNum w:abstractNumId="17" w15:restartNumberingAfterBreak="0">
+  <w:abstractNum w:abstractNumId="18" w15:restartNumberingAfterBreak="0">
     <w:nsid w:val="55D04F60"/>
     <w:multiLevelType w:val="hybridMultilevel"/>
     <w:tmpl w:val="DC2899DA"/>
@@ -10051,7 +10457,7 @@
       </w:rPr>
     </w:lvl>
   </w:abstractNum>
-  <w:abstractNum w:abstractNumId="18" w15:restartNumberingAfterBreak="0">
+  <w:abstractNum w:abstractNumId="19" w15:restartNumberingAfterBreak="0">
     <w:nsid w:val="689860AB"/>
     <w:multiLevelType w:val="hybridMultilevel"/>
     <w:tmpl w:val="99E458B6"/>
@@ -10164,7 +10570,7 @@
       </w:rPr>
     </w:lvl>
   </w:abstractNum>
-  <w:abstractNum w:abstractNumId="19" w15:restartNumberingAfterBreak="0">
+  <w:abstractNum w:abstractNumId="20" w15:restartNumberingAfterBreak="0">
     <w:nsid w:val="6A5A4B12"/>
     <w:multiLevelType w:val="hybridMultilevel"/>
     <w:tmpl w:val="6BEEF7D2"/>
@@ -10277,7 +10683,7 @@
       </w:rPr>
     </w:lvl>
   </w:abstractNum>
-  <w:abstractNum w:abstractNumId="20" w15:restartNumberingAfterBreak="0">
+  <w:abstractNum w:abstractNumId="21" w15:restartNumberingAfterBreak="0">
     <w:nsid w:val="6BCB1072"/>
     <w:multiLevelType w:val="hybridMultilevel"/>
     <w:tmpl w:val="17C41B0E"/>
@@ -10390,7 +10796,7 @@
       </w:rPr>
     </w:lvl>
   </w:abstractNum>
-  <w:abstractNum w:abstractNumId="21" w15:restartNumberingAfterBreak="0">
+  <w:abstractNum w:abstractNumId="22" w15:restartNumberingAfterBreak="0">
     <w:nsid w:val="718E2A5E"/>
     <w:multiLevelType w:val="hybridMultilevel"/>
     <w:tmpl w:val="DAD0159E"/>
@@ -10481,7 +10887,7 @@
       </w:pPr>
     </w:lvl>
   </w:abstractNum>
-  <w:abstractNum w:abstractNumId="22" w15:restartNumberingAfterBreak="0">
+  <w:abstractNum w:abstractNumId="23" w15:restartNumberingAfterBreak="0">
     <w:nsid w:val="77AB2B6F"/>
     <w:multiLevelType w:val="hybridMultilevel"/>
     <w:tmpl w:val="196CA01A"/>
@@ -10594,7 +11000,7 @@
       </w:rPr>
     </w:lvl>
   </w:abstractNum>
-  <w:abstractNum w:abstractNumId="23" w15:restartNumberingAfterBreak="0">
+  <w:abstractNum w:abstractNumId="24" w15:restartNumberingAfterBreak="0">
     <w:nsid w:val="7A2D6EA4"/>
     <w:multiLevelType w:val="hybridMultilevel"/>
     <w:tmpl w:val="967CA690"/>
@@ -10707,7 +11113,7 @@
       </w:rPr>
     </w:lvl>
   </w:abstractNum>
-  <w:abstractNum w:abstractNumId="24" w15:restartNumberingAfterBreak="0">
+  <w:abstractNum w:abstractNumId="25" w15:restartNumberingAfterBreak="0">
     <w:nsid w:val="7A6F440E"/>
     <w:multiLevelType w:val="hybridMultilevel"/>
     <w:tmpl w:val="37784AE2"/>
@@ -10820,7 +11226,7 @@
       </w:rPr>
     </w:lvl>
   </w:abstractNum>
-  <w:abstractNum w:abstractNumId="25" w15:restartNumberingAfterBreak="0">
+  <w:abstractNum w:abstractNumId="26" w15:restartNumberingAfterBreak="0">
     <w:nsid w:val="7DC54D25"/>
     <w:multiLevelType w:val="hybridMultilevel"/>
     <w:tmpl w:val="76D0A566"/>
@@ -10934,82 +11340,85 @@
     </w:lvl>
   </w:abstractNum>
   <w:num w:numId="1">
-    <w:abstractNumId w:val="21"/>
+    <w:abstractNumId w:val="22"/>
   </w:num>
   <w:num w:numId="2">
-    <w:abstractNumId w:val="10"/>
+    <w:abstractNumId w:val="11"/>
   </w:num>
   <w:num w:numId="3">
-    <w:abstractNumId w:val="13"/>
+    <w:abstractNumId w:val="14"/>
   </w:num>
   <w:num w:numId="4">
-    <w:abstractNumId w:val="19"/>
+    <w:abstractNumId w:val="20"/>
   </w:num>
   <w:num w:numId="5">
-    <w:abstractNumId w:val="15"/>
+    <w:abstractNumId w:val="16"/>
   </w:num>
   <w:num w:numId="6">
+    <w:abstractNumId w:val="6"/>
+  </w:num>
+  <w:num w:numId="7">
     <w:abstractNumId w:val="5"/>
   </w:num>
-  <w:num w:numId="7">
-    <w:abstractNumId w:val="4"/>
-  </w:num>
   <w:num w:numId="8">
-    <w:abstractNumId w:val="25"/>
+    <w:abstractNumId w:val="26"/>
   </w:num>
   <w:num w:numId="9">
-    <w:abstractNumId w:val="17"/>
+    <w:abstractNumId w:val="18"/>
   </w:num>
   <w:num w:numId="10">
     <w:abstractNumId w:val="2"/>
   </w:num>
   <w:num w:numId="11">
-    <w:abstractNumId w:val="11"/>
+    <w:abstractNumId w:val="12"/>
   </w:num>
   <w:num w:numId="12">
-    <w:abstractNumId w:val="24"/>
+    <w:abstractNumId w:val="25"/>
   </w:num>
   <w:num w:numId="13">
-    <w:abstractNumId w:val="12"/>
+    <w:abstractNumId w:val="13"/>
   </w:num>
   <w:num w:numId="14">
-    <w:abstractNumId w:val="20"/>
+    <w:abstractNumId w:val="21"/>
   </w:num>
   <w:num w:numId="15">
-    <w:abstractNumId w:val="18"/>
+    <w:abstractNumId w:val="19"/>
   </w:num>
   <w:num w:numId="16">
     <w:abstractNumId w:val="0"/>
   </w:num>
   <w:num w:numId="17">
-    <w:abstractNumId w:val="22"/>
+    <w:abstractNumId w:val="23"/>
   </w:num>
   <w:num w:numId="18">
-    <w:abstractNumId w:val="7"/>
+    <w:abstractNumId w:val="8"/>
   </w:num>
   <w:num w:numId="19">
     <w:abstractNumId w:val="3"/>
   </w:num>
   <w:num w:numId="20">
-    <w:abstractNumId w:val="9"/>
+    <w:abstractNumId w:val="10"/>
   </w:num>
   <w:num w:numId="21">
     <w:abstractNumId w:val="1"/>
   </w:num>
   <w:num w:numId="22">
-    <w:abstractNumId w:val="16"/>
+    <w:abstractNumId w:val="17"/>
   </w:num>
   <w:num w:numId="23">
-    <w:abstractNumId w:val="23"/>
+    <w:abstractNumId w:val="24"/>
   </w:num>
   <w:num w:numId="24">
-    <w:abstractNumId w:val="8"/>
+    <w:abstractNumId w:val="9"/>
   </w:num>
   <w:num w:numId="25">
-    <w:abstractNumId w:val="14"/>
+    <w:abstractNumId w:val="15"/>
   </w:num>
   <w:num w:numId="26">
-    <w:abstractNumId w:val="6"/>
+    <w:abstractNumId w:val="7"/>
+  </w:num>
+  <w:num w:numId="27">
+    <w:abstractNumId w:val="4"/>
   </w:num>
 </w:numbering>
 </file>
@@ -11481,7 +11890,6 @@
   <w:style w:type="character" w:default="1" w:styleId="DefaultParagraphFont">
     <w:name w:val="Default Paragraph Font"/>
     <w:uiPriority w:val="1"/>
-    <w:semiHidden/>
     <w:unhideWhenUsed/>
   </w:style>
   <w:style w:type="table" w:default="1" w:styleId="TableNormal">

--- a/LinkUp_Raw2Enhanced_GoldCopy_Get_Started.docx
+++ b/LinkUp_Raw2Enhanced_GoldCopy_Get_Started.docx
@@ -7547,7 +7547,31 @@
       </w:r>
       <w:proofErr w:type="spellEnd"/>
       <w:r>
-        <w:t xml:space="preserve"> ~9:30PM EDT(1:30AM UTC)</w:t>
+        <w:t xml:space="preserve"> ~9:30PM EDT</w:t>
+      </w:r>
+      <w:r>
+        <w:t>/</w:t>
+      </w:r>
+      <w:r>
+        <w:t>~</w:t>
+      </w:r>
+      <w:r>
+        <w:t>8</w:t>
+      </w:r>
+      <w:r>
+        <w:t>:30PM E</w:t>
+      </w:r>
+      <w:r>
+        <w:t>S</w:t>
+      </w:r>
+      <w:r>
+        <w:t>T</w:t>
+      </w:r>
+      <w:r>
+        <w:t xml:space="preserve"> </w:t>
+      </w:r>
+      <w:r>
+        <w:t>(1:30AM UTC)</w:t>
       </w:r>
     </w:p>
     <w:p>
@@ -7563,7 +7587,31 @@
       </w:r>
       <w:proofErr w:type="spellEnd"/>
       <w:r>
-        <w:t xml:space="preserve"> ~10:30PM EDT(2:30AM UTC)</w:t>
+        <w:t xml:space="preserve"> ~10:30PM EDT</w:t>
+      </w:r>
+      <w:r>
+        <w:t>/</w:t>
+      </w:r>
+      <w:r>
+        <w:t>~</w:t>
+      </w:r>
+      <w:r>
+        <w:t>9</w:t>
+      </w:r>
+      <w:r>
+        <w:t>:30PM E</w:t>
+      </w:r>
+      <w:r>
+        <w:t>S</w:t>
+      </w:r>
+      <w:r>
+        <w:t>T</w:t>
+      </w:r>
+      <w:r>
+        <w:t xml:space="preserve"> </w:t>
+      </w:r>
+      <w:r>
+        <w:t>(2:30AM UTC)</w:t>
       </w:r>
     </w:p>
     <w:p>
@@ -7579,7 +7627,31 @@
       </w:r>
       <w:proofErr w:type="spellEnd"/>
       <w:r>
-        <w:t xml:space="preserve"> ~10:30PM EDT(2:30AM UTC)</w:t>
+        <w:t xml:space="preserve"> ~10:30PM EDT</w:t>
+      </w:r>
+      <w:r>
+        <w:t>/</w:t>
+      </w:r>
+      <w:r>
+        <w:t>~</w:t>
+      </w:r>
+      <w:r>
+        <w:t>9</w:t>
+      </w:r>
+      <w:r>
+        <w:t>:30PM E</w:t>
+      </w:r>
+      <w:r>
+        <w:t>S</w:t>
+      </w:r>
+      <w:r>
+        <w:t>T</w:t>
+      </w:r>
+      <w:r>
+        <w:t xml:space="preserve"> </w:t>
+      </w:r>
+      <w:r>
+        <w:t>(2:30AM UTC)</w:t>
       </w:r>
     </w:p>
     <w:p>
@@ -7595,7 +7667,31 @@
       </w:r>
       <w:proofErr w:type="spellEnd"/>
       <w:r>
-        <w:t xml:space="preserve"> ~10:30PM EDT(2:30AM UTC)</w:t>
+        <w:t xml:space="preserve"> ~10:30PM EDT</w:t>
+      </w:r>
+      <w:r>
+        <w:t>/</w:t>
+      </w:r>
+      <w:r>
+        <w:t>~</w:t>
+      </w:r>
+      <w:r>
+        <w:t>9</w:t>
+      </w:r>
+      <w:r>
+        <w:t>:30PM E</w:t>
+      </w:r>
+      <w:r>
+        <w:t>S</w:t>
+      </w:r>
+      <w:r>
+        <w:t>T</w:t>
+      </w:r>
+      <w:r>
+        <w:t xml:space="preserve"> </w:t>
+      </w:r>
+      <w:r>
+        <w:t>(2:30AM UTC)</w:t>
       </w:r>
     </w:p>
     <w:p>
@@ -7606,7 +7702,31 @@
         </w:numPr>
       </w:pPr>
       <w:r>
-        <w:t>descriptions ~11:00PM EDT(3:00AM UTC)</w:t>
+        <w:t>descriptions ~11:00PM EDT</w:t>
+      </w:r>
+      <w:r>
+        <w:t>/</w:t>
+      </w:r>
+      <w:r>
+        <w:t>~1</w:t>
+      </w:r>
+      <w:r>
+        <w:t>0</w:t>
+      </w:r>
+      <w:r>
+        <w:t>:00PM E</w:t>
+      </w:r>
+      <w:r>
+        <w:t>S</w:t>
+      </w:r>
+      <w:r>
+        <w:t>T</w:t>
+      </w:r>
+      <w:r>
+        <w:t xml:space="preserve"> </w:t>
+      </w:r>
+      <w:r>
+        <w:t>(3:00AM UTC)</w:t>
       </w:r>
     </w:p>
     <w:p>
@@ -7617,7 +7737,31 @@
         </w:numPr>
       </w:pPr>
       <w:r>
-        <w:t>reference ~11:00PM EDT(3:00AM UTC)</w:t>
+        <w:t>reference ~11:00PM EDT</w:t>
+      </w:r>
+      <w:r>
+        <w:t>/</w:t>
+      </w:r>
+      <w:r>
+        <w:t>~1</w:t>
+      </w:r>
+      <w:r>
+        <w:t>0</w:t>
+      </w:r>
+      <w:r>
+        <w:t>:00PM E</w:t>
+      </w:r>
+      <w:r>
+        <w:t>S</w:t>
+      </w:r>
+      <w:r>
+        <w:t>T</w:t>
+      </w:r>
+      <w:r>
+        <w:t xml:space="preserve"> </w:t>
+      </w:r>
+      <w:r>
+        <w:t>(3:00AM UTC)</w:t>
       </w:r>
     </w:p>
     <w:p>
@@ -7633,7 +7777,37 @@
       </w:r>
       <w:proofErr w:type="spellEnd"/>
       <w:r>
-        <w:t xml:space="preserve"> ~12:30AM EDT(4:30AM UTC)</w:t>
+        <w:t xml:space="preserve"> ~12:30AM EDT</w:t>
+      </w:r>
+      <w:r>
+        <w:t>/</w:t>
+      </w:r>
+      <w:r>
+        <w:t>~1</w:t>
+      </w:r>
+      <w:r>
+        <w:t>1</w:t>
+      </w:r>
+      <w:r>
+        <w:t>:30</w:t>
+      </w:r>
+      <w:r>
+        <w:t>P</w:t>
+      </w:r>
+      <w:r>
+        <w:t>M E</w:t>
+      </w:r>
+      <w:r>
+        <w:t>S</w:t>
+      </w:r>
+      <w:r>
+        <w:t>T</w:t>
+      </w:r>
+      <w:r>
+        <w:t xml:space="preserve"> </w:t>
+      </w:r>
+      <w:r>
+        <w:t>(4:30AM UTC)</w:t>
       </w:r>
     </w:p>
     <w:p>
@@ -11890,6 +12064,7 @@
   <w:style w:type="character" w:default="1" w:styleId="DefaultParagraphFont">
     <w:name w:val="Default Paragraph Font"/>
     <w:uiPriority w:val="1"/>
+    <w:semiHidden/>
     <w:unhideWhenUsed/>
   </w:style>
   <w:style w:type="table" w:default="1" w:styleId="TableNormal">

--- a/LinkUp_Raw2Enhanced_GoldCopy_Get_Started.docx
+++ b/LinkUp_Raw2Enhanced_GoldCopy_Get_Started.docx
@@ -7565,10 +7565,7 @@
         <w:t>S</w:t>
       </w:r>
       <w:r>
-        <w:t>T</w:t>
-      </w:r>
-      <w:r>
-        <w:t xml:space="preserve"> </w:t>
+        <w:t xml:space="preserve">T </w:t>
       </w:r>
       <w:r>
         <w:t>(1:30AM UTC)</w:t>
@@ -7605,10 +7602,7 @@
         <w:t>S</w:t>
       </w:r>
       <w:r>
-        <w:t>T</w:t>
-      </w:r>
-      <w:r>
-        <w:t xml:space="preserve"> </w:t>
+        <w:t xml:space="preserve">T </w:t>
       </w:r>
       <w:r>
         <w:t>(2:30AM UTC)</w:t>
@@ -7645,10 +7639,7 @@
         <w:t>S</w:t>
       </w:r>
       <w:r>
-        <w:t>T</w:t>
-      </w:r>
-      <w:r>
-        <w:t xml:space="preserve"> </w:t>
+        <w:t xml:space="preserve">T </w:t>
       </w:r>
       <w:r>
         <w:t>(2:30AM UTC)</w:t>
@@ -7685,10 +7676,7 @@
         <w:t>S</w:t>
       </w:r>
       <w:r>
-        <w:t>T</w:t>
-      </w:r>
-      <w:r>
-        <w:t xml:space="preserve"> </w:t>
+        <w:t xml:space="preserve">T </w:t>
       </w:r>
       <w:r>
         <w:t>(2:30AM UTC)</w:t>
@@ -7720,10 +7708,7 @@
         <w:t>S</w:t>
       </w:r>
       <w:r>
-        <w:t>T</w:t>
-      </w:r>
-      <w:r>
-        <w:t xml:space="preserve"> </w:t>
+        <w:t xml:space="preserve">T </w:t>
       </w:r>
       <w:r>
         <w:t>(3:00AM UTC)</w:t>
@@ -7755,10 +7740,7 @@
         <w:t>S</w:t>
       </w:r>
       <w:r>
-        <w:t>T</w:t>
-      </w:r>
-      <w:r>
-        <w:t xml:space="preserve"> </w:t>
+        <w:t xml:space="preserve">T </w:t>
       </w:r>
       <w:r>
         <w:t>(3:00AM UTC)</w:t>
@@ -7801,10 +7783,7 @@
         <w:t>S</w:t>
       </w:r>
       <w:r>
-        <w:t>T</w:t>
-      </w:r>
-      <w:r>
-        <w:t xml:space="preserve"> </w:t>
+        <w:t xml:space="preserve">T </w:t>
       </w:r>
       <w:r>
         <w:t>(4:30AM UTC)</w:t>
@@ -8442,8 +8421,12 @@
     </w:p>
     <w:p/>
     <w:sectPr>
-      <w:headerReference w:type="default" r:id="rId26"/>
-      <w:footerReference w:type="default" r:id="rId27"/>
+      <w:headerReference w:type="even" r:id="rId26"/>
+      <w:headerReference w:type="default" r:id="rId27"/>
+      <w:footerReference w:type="even" r:id="rId28"/>
+      <w:footerReference w:type="default" r:id="rId29"/>
+      <w:headerReference w:type="first" r:id="rId30"/>
+      <w:footerReference w:type="first" r:id="rId31"/>
       <w:pgSz w:w="12240" w:h="15840"/>
       <w:pgMar w:top="1440" w:right="1440" w:bottom="1440" w:left="1440" w:header="720" w:footer="720" w:gutter="0"/>
       <w:cols w:space="720"/>
@@ -8483,54 +8466,71 @@
   <w:p>
     <w:pPr>
       <w:pStyle w:val="Footer"/>
+    </w:pPr>
+  </w:p>
+</w:ftr>
+</file>
+
+<file path=word/footer2.xml><?xml version="1.0" encoding="utf-8"?>
+<w:ftr xmlns:wpc="http://schemas.microsoft.com/office/word/2010/wordprocessingCanvas" xmlns:cx="http://schemas.microsoft.com/office/drawing/2014/chartex" xmlns:cx1="http://schemas.microsoft.com/office/drawing/2015/9/8/chartex" xmlns:cx2="http://schemas.microsoft.com/office/drawing/2015/10/21/chartex" xmlns:cx3="http://schemas.microsoft.com/office/drawing/2016/5/9/chartex" xmlns:cx4="http://schemas.microsoft.com/office/drawing/2016/5/10/chartex" xmlns:cx5="http://schemas.microsoft.com/office/drawing/2016/5/11/chartex" xmlns:cx6="http://schemas.microsoft.com/office/drawing/2016/5/12/chartex" xmlns:cx7="http://schemas.microsoft.com/office/drawing/2016/5/13/chartex" xmlns:cx8="http://schemas.microsoft.com/office/drawing/2016/5/14/chartex" xmlns:mc="http://schemas.openxmlformats.org/markup-compatibility/2006" xmlns:aink="http://schemas.microsoft.com/office/drawing/2016/ink" xmlns:am3d="http://schemas.microsoft.com/office/drawing/2017/model3d" xmlns:o="urn:schemas-microsoft-com:office:office" xmlns:r="http://schemas.openxmlformats.org/officeDocument/2006/relationships" xmlns:m="http://schemas.openxmlformats.org/officeDocument/2006/math" xmlns:v="urn:schemas-microsoft-com:vml" xmlns:wp14="http://schemas.microsoft.com/office/word/2010/wordprocessingDrawing" xmlns:wp="http://schemas.openxmlformats.org/drawingml/2006/wordprocessingDrawing" xmlns:w10="urn:schemas-microsoft-com:office:word" xmlns:w="http://schemas.openxmlformats.org/wordprocessingml/2006/main" xmlns:w14="http://schemas.microsoft.com/office/word/2010/wordml" xmlns:w15="http://schemas.microsoft.com/office/word/2012/wordml" xmlns:w16cex="http://schemas.microsoft.com/office/word/2018/wordml/cex" xmlns:w16cid="http://schemas.microsoft.com/office/word/2016/wordml/cid" xmlns:w16="http://schemas.microsoft.com/office/word/2018/wordml" xmlns:w16se="http://schemas.microsoft.com/office/word/2015/wordml/symex" xmlns:wpg="http://schemas.microsoft.com/office/word/2010/wordprocessingGroup" xmlns:wpi="http://schemas.microsoft.com/office/word/2010/wordprocessingInk" xmlns:wne="http://schemas.microsoft.com/office/word/2006/wordml" xmlns:wps="http://schemas.microsoft.com/office/word/2010/wordprocessingShape" mc:Ignorable="w14 w15 w16se w16cid w16 w16cex wp14">
+  <w:sdt>
+    <w:sdtPr>
+      <w:id w:val="-1347088794"/>
+      <w:docPartObj>
+        <w:docPartGallery w:val="Page Numbers (Bottom of Page)"/>
+        <w:docPartUnique/>
+      </w:docPartObj>
+    </w:sdtPr>
+    <w:sdtEndPr>
+      <w:rPr>
+        <w:noProof/>
+      </w:rPr>
+    </w:sdtEndPr>
+    <w:sdtContent>
+      <w:p>
+        <w:pPr>
+          <w:pStyle w:val="Footer"/>
+          <w:jc w:val="right"/>
+        </w:pPr>
+        <w:r>
+          <w:fldChar w:fldCharType="begin"/>
+        </w:r>
+        <w:r>
+          <w:instrText xml:space="preserve"> PAGE   \* MERGEFORMAT </w:instrText>
+        </w:r>
+        <w:r>
+          <w:fldChar w:fldCharType="separate"/>
+        </w:r>
+        <w:r>
+          <w:rPr>
+            <w:noProof/>
+          </w:rPr>
+          <w:t>2</w:t>
+        </w:r>
+        <w:r>
+          <w:rPr>
+            <w:noProof/>
+          </w:rPr>
+          <w:fldChar w:fldCharType="end"/>
+        </w:r>
+      </w:p>
+    </w:sdtContent>
+  </w:sdt>
+  <w:p>
+    <w:pPr>
+      <w:pStyle w:val="Footer"/>
       <w:jc w:val="right"/>
     </w:pPr>
-    <w:r>
-      <w:rPr>
-        <w:noProof/>
-      </w:rPr>
-      <w:drawing>
-        <wp:inline distT="0" distB="0" distL="0" distR="0" wp14:anchorId="04B061D1" wp14:editId="7DA54AA4">
-          <wp:extent cx="1945594" cy="323850"/>
-          <wp:effectExtent l="0" t="0" r="0" b="0"/>
-          <wp:docPr id="1" name="Picture 1"/>
-          <wp:cNvGraphicFramePr>
-            <a:graphicFrameLocks xmlns:a="http://schemas.openxmlformats.org/drawingml/2006/main" noChangeAspect="1"/>
-          </wp:cNvGraphicFramePr>
-          <a:graphic xmlns:a="http://schemas.openxmlformats.org/drawingml/2006/main">
-            <a:graphicData uri="http://schemas.openxmlformats.org/drawingml/2006/picture">
-              <pic:pic xmlns:pic="http://schemas.openxmlformats.org/drawingml/2006/picture">
-                <pic:nvPicPr>
-                  <pic:cNvPr id="1" name="Picture 1"/>
-                  <pic:cNvPicPr/>
-                </pic:nvPicPr>
-                <pic:blipFill>
-                  <a:blip r:embed="rId1">
-                    <a:extLst>
-                      <a:ext uri="{28A0092B-C50C-407E-A947-70E740481C1C}">
-                        <a14:useLocalDpi xmlns:a14="http://schemas.microsoft.com/office/drawing/2010/main" val="0"/>
-                      </a:ext>
-                    </a:extLst>
-                  </a:blip>
-                  <a:stretch>
-                    <a:fillRect/>
-                  </a:stretch>
-                </pic:blipFill>
-                <pic:spPr>
-                  <a:xfrm>
-                    <a:off x="0" y="0"/>
-                    <a:ext cx="1950548" cy="324675"/>
-                  </a:xfrm>
-                  <a:prstGeom prst="rect">
-                    <a:avLst/>
-                  </a:prstGeom>
-                </pic:spPr>
-              </pic:pic>
-            </a:graphicData>
-          </a:graphic>
-        </wp:inline>
-      </w:drawing>
-    </w:r>
+  </w:p>
+</w:ftr>
+</file>
+
+<file path=word/footer3.xml><?xml version="1.0" encoding="utf-8"?>
+<w:ftr xmlns:wpc="http://schemas.microsoft.com/office/word/2010/wordprocessingCanvas" xmlns:cx="http://schemas.microsoft.com/office/drawing/2014/chartex" xmlns:cx1="http://schemas.microsoft.com/office/drawing/2015/9/8/chartex" xmlns:cx2="http://schemas.microsoft.com/office/drawing/2015/10/21/chartex" xmlns:cx3="http://schemas.microsoft.com/office/drawing/2016/5/9/chartex" xmlns:cx4="http://schemas.microsoft.com/office/drawing/2016/5/10/chartex" xmlns:cx5="http://schemas.microsoft.com/office/drawing/2016/5/11/chartex" xmlns:cx6="http://schemas.microsoft.com/office/drawing/2016/5/12/chartex" xmlns:cx7="http://schemas.microsoft.com/office/drawing/2016/5/13/chartex" xmlns:cx8="http://schemas.microsoft.com/office/drawing/2016/5/14/chartex" xmlns:mc="http://schemas.openxmlformats.org/markup-compatibility/2006" xmlns:aink="http://schemas.microsoft.com/office/drawing/2016/ink" xmlns:am3d="http://schemas.microsoft.com/office/drawing/2017/model3d" xmlns:o="urn:schemas-microsoft-com:office:office" xmlns:r="http://schemas.openxmlformats.org/officeDocument/2006/relationships" xmlns:m="http://schemas.openxmlformats.org/officeDocument/2006/math" xmlns:v="urn:schemas-microsoft-com:vml" xmlns:wp14="http://schemas.microsoft.com/office/word/2010/wordprocessingDrawing" xmlns:wp="http://schemas.openxmlformats.org/drawingml/2006/wordprocessingDrawing" xmlns:w10="urn:schemas-microsoft-com:office:word" xmlns:w="http://schemas.openxmlformats.org/wordprocessingml/2006/main" xmlns:w14="http://schemas.microsoft.com/office/word/2010/wordml" xmlns:w15="http://schemas.microsoft.com/office/word/2012/wordml" xmlns:w16cex="http://schemas.microsoft.com/office/word/2018/wordml/cex" xmlns:w16cid="http://schemas.microsoft.com/office/word/2016/wordml/cid" xmlns:w16="http://schemas.microsoft.com/office/word/2018/wordml" xmlns:w16se="http://schemas.microsoft.com/office/word/2015/wordml/symex" xmlns:wpg="http://schemas.microsoft.com/office/word/2010/wordprocessingGroup" xmlns:wpi="http://schemas.microsoft.com/office/word/2010/wordprocessingInk" xmlns:wne="http://schemas.microsoft.com/office/word/2006/wordml" xmlns:wps="http://schemas.microsoft.com/office/word/2010/wordprocessingShape" mc:Ignorable="w14 w15 w16se w16cid w16 w16cex wp14">
+  <w:p>
+    <w:pPr>
+      <w:pStyle w:val="Footer"/>
+    </w:pPr>
   </w:p>
 </w:ftr>
 </file>
@@ -8561,6 +8561,16 @@
 </file>
 
 <file path=word/header1.xml><?xml version="1.0" encoding="utf-8"?>
+<w:hdr xmlns:wpc="http://schemas.microsoft.com/office/word/2010/wordprocessingCanvas" xmlns:cx="http://schemas.microsoft.com/office/drawing/2014/chartex" xmlns:cx1="http://schemas.microsoft.com/office/drawing/2015/9/8/chartex" xmlns:cx2="http://schemas.microsoft.com/office/drawing/2015/10/21/chartex" xmlns:cx3="http://schemas.microsoft.com/office/drawing/2016/5/9/chartex" xmlns:cx4="http://schemas.microsoft.com/office/drawing/2016/5/10/chartex" xmlns:cx5="http://schemas.microsoft.com/office/drawing/2016/5/11/chartex" xmlns:cx6="http://schemas.microsoft.com/office/drawing/2016/5/12/chartex" xmlns:cx7="http://schemas.microsoft.com/office/drawing/2016/5/13/chartex" xmlns:cx8="http://schemas.microsoft.com/office/drawing/2016/5/14/chartex" xmlns:mc="http://schemas.openxmlformats.org/markup-compatibility/2006" xmlns:aink="http://schemas.microsoft.com/office/drawing/2016/ink" xmlns:am3d="http://schemas.microsoft.com/office/drawing/2017/model3d" xmlns:o="urn:schemas-microsoft-com:office:office" xmlns:r="http://schemas.openxmlformats.org/officeDocument/2006/relationships" xmlns:m="http://schemas.openxmlformats.org/officeDocument/2006/math" xmlns:v="urn:schemas-microsoft-com:vml" xmlns:wp14="http://schemas.microsoft.com/office/word/2010/wordprocessingDrawing" xmlns:wp="http://schemas.openxmlformats.org/drawingml/2006/wordprocessingDrawing" xmlns:w10="urn:schemas-microsoft-com:office:word" xmlns:w="http://schemas.openxmlformats.org/wordprocessingml/2006/main" xmlns:w14="http://schemas.microsoft.com/office/word/2010/wordml" xmlns:w15="http://schemas.microsoft.com/office/word/2012/wordml" xmlns:w16cex="http://schemas.microsoft.com/office/word/2018/wordml/cex" xmlns:w16cid="http://schemas.microsoft.com/office/word/2016/wordml/cid" xmlns:w16="http://schemas.microsoft.com/office/word/2018/wordml" xmlns:w16se="http://schemas.microsoft.com/office/word/2015/wordml/symex" xmlns:wpg="http://schemas.microsoft.com/office/word/2010/wordprocessingGroup" xmlns:wpi="http://schemas.microsoft.com/office/word/2010/wordprocessingInk" xmlns:wne="http://schemas.microsoft.com/office/word/2006/wordml" xmlns:wps="http://schemas.microsoft.com/office/word/2010/wordprocessingShape" mc:Ignorable="w14 w15 w16se w16cid w16 w16cex wp14">
+  <w:p>
+    <w:pPr>
+      <w:pStyle w:val="Header"/>
+    </w:pPr>
+  </w:p>
+</w:hdr>
+</file>
+
+<file path=word/header2.xml><?xml version="1.0" encoding="utf-8"?>
 <w:hdr xmlns:wpc="http://schemas.microsoft.com/office/word/2010/wordprocessingCanvas" xmlns:cx="http://schemas.microsoft.com/office/drawing/2014/chartex" xmlns:cx1="http://schemas.microsoft.com/office/drawing/2015/9/8/chartex" xmlns:cx2="http://schemas.microsoft.com/office/drawing/2015/10/21/chartex" xmlns:cx3="http://schemas.microsoft.com/office/drawing/2016/5/9/chartex" xmlns:cx4="http://schemas.microsoft.com/office/drawing/2016/5/10/chartex" xmlns:cx5="http://schemas.microsoft.com/office/drawing/2016/5/11/chartex" xmlns:cx6="http://schemas.microsoft.com/office/drawing/2016/5/12/chartex" xmlns:cx7="http://schemas.microsoft.com/office/drawing/2016/5/13/chartex" xmlns:cx8="http://schemas.microsoft.com/office/drawing/2016/5/14/chartex" xmlns:mc="http://schemas.openxmlformats.org/markup-compatibility/2006" xmlns:aink="http://schemas.microsoft.com/office/drawing/2016/ink" xmlns:am3d="http://schemas.microsoft.com/office/drawing/2017/model3d" xmlns:o="urn:schemas-microsoft-com:office:office" xmlns:r="http://schemas.openxmlformats.org/officeDocument/2006/relationships" xmlns:m="http://schemas.openxmlformats.org/officeDocument/2006/math" xmlns:v="urn:schemas-microsoft-com:vml" xmlns:wp14="http://schemas.microsoft.com/office/word/2010/wordprocessingDrawing" xmlns:wp="http://schemas.openxmlformats.org/drawingml/2006/wordprocessingDrawing" xmlns:w10="urn:schemas-microsoft-com:office:word" xmlns:w="http://schemas.openxmlformats.org/wordprocessingml/2006/main" xmlns:w14="http://schemas.microsoft.com/office/word/2010/wordml" xmlns:w15="http://schemas.microsoft.com/office/word/2012/wordml" xmlns:w16cex="http://schemas.microsoft.com/office/word/2018/wordml/cex" xmlns:w16cid="http://schemas.microsoft.com/office/word/2016/wordml/cid" xmlns:w16="http://schemas.microsoft.com/office/word/2018/wordml" xmlns:w16se="http://schemas.microsoft.com/office/word/2015/wordml/symex" xmlns:wpg="http://schemas.microsoft.com/office/word/2010/wordprocessingGroup" xmlns:wpi="http://schemas.microsoft.com/office/word/2010/wordprocessingInk" xmlns:wne="http://schemas.microsoft.com/office/word/2006/wordml" xmlns:wps="http://schemas.microsoft.com/office/word/2010/wordprocessingShape" mc:Ignorable="w14 w15 w16se w16cid w16 w16cex wp14">
   <w:p>
     <w:pPr>
@@ -8614,6 +8624,16 @@
         </wp:inline>
       </w:drawing>
     </w:r>
+  </w:p>
+</w:hdr>
+</file>
+
+<file path=word/header3.xml><?xml version="1.0" encoding="utf-8"?>
+<w:hdr xmlns:wpc="http://schemas.microsoft.com/office/word/2010/wordprocessingCanvas" xmlns:cx="http://schemas.microsoft.com/office/drawing/2014/chartex" xmlns:cx1="http://schemas.microsoft.com/office/drawing/2015/9/8/chartex" xmlns:cx2="http://schemas.microsoft.com/office/drawing/2015/10/21/chartex" xmlns:cx3="http://schemas.microsoft.com/office/drawing/2016/5/9/chartex" xmlns:cx4="http://schemas.microsoft.com/office/drawing/2016/5/10/chartex" xmlns:cx5="http://schemas.microsoft.com/office/drawing/2016/5/11/chartex" xmlns:cx6="http://schemas.microsoft.com/office/drawing/2016/5/12/chartex" xmlns:cx7="http://schemas.microsoft.com/office/drawing/2016/5/13/chartex" xmlns:cx8="http://schemas.microsoft.com/office/drawing/2016/5/14/chartex" xmlns:mc="http://schemas.openxmlformats.org/markup-compatibility/2006" xmlns:aink="http://schemas.microsoft.com/office/drawing/2016/ink" xmlns:am3d="http://schemas.microsoft.com/office/drawing/2017/model3d" xmlns:o="urn:schemas-microsoft-com:office:office" xmlns:r="http://schemas.openxmlformats.org/officeDocument/2006/relationships" xmlns:m="http://schemas.openxmlformats.org/officeDocument/2006/math" xmlns:v="urn:schemas-microsoft-com:vml" xmlns:wp14="http://schemas.microsoft.com/office/word/2010/wordprocessingDrawing" xmlns:wp="http://schemas.openxmlformats.org/drawingml/2006/wordprocessingDrawing" xmlns:w10="urn:schemas-microsoft-com:office:word" xmlns:w="http://schemas.openxmlformats.org/wordprocessingml/2006/main" xmlns:w14="http://schemas.microsoft.com/office/word/2010/wordml" xmlns:w15="http://schemas.microsoft.com/office/word/2012/wordml" xmlns:w16cex="http://schemas.microsoft.com/office/word/2018/wordml/cex" xmlns:w16cid="http://schemas.microsoft.com/office/word/2016/wordml/cid" xmlns:w16="http://schemas.microsoft.com/office/word/2018/wordml" xmlns:w16se="http://schemas.microsoft.com/office/word/2015/wordml/symex" xmlns:wpg="http://schemas.microsoft.com/office/word/2010/wordprocessingGroup" xmlns:wpi="http://schemas.microsoft.com/office/word/2010/wordprocessingInk" xmlns:wne="http://schemas.microsoft.com/office/word/2006/wordml" xmlns:wps="http://schemas.microsoft.com/office/word/2010/wordprocessingShape" mc:Ignorable="w14 w15 w16se w16cid w16 w16cex wp14">
+  <w:p>
+    <w:pPr>
+      <w:pStyle w:val="Header"/>
+    </w:pPr>
   </w:p>
 </w:hdr>
 </file>

--- a/LinkUp_Raw2Enhanced_GoldCopy_Get_Started.docx
+++ b/LinkUp_Raw2Enhanced_GoldCopy_Get_Started.docx
@@ -1173,15 +1173,7 @@
     </w:p>
     <w:p>
       <w:r>
-        <w:t xml:space="preserve">The engine behind </w:t>
-      </w:r>
-      <w:proofErr w:type="spellStart"/>
-      <w:r>
-        <w:t>LinkUp’s</w:t>
-      </w:r>
-      <w:proofErr w:type="spellEnd"/>
-      <w:r>
-        <w:t xml:space="preserve"> Job Search platform is driven by a very sophisticated and complex technology infrastructure that systematically “spiders” corporate web sites to gather information about open job postings.</w:t>
+        <w:t>The engine behind LinkUp’s Job Search platform is driven by a very sophisticated and complex technology infrastructure that systematically “spiders” corporate web sites to gather information about open job postings.</w:t>
       </w:r>
     </w:p>
     <w:p>
@@ -1394,6 +1386,9 @@
       </w:r>
       <w:r>
         <w:t xml:space="preserve">  These inaccurate dates created look ahead bias as well as analytics “mismatch” where the logical “truth” that active jobs “today” should = active jobs “yesterday” + created jobs “today” – deleted jobs “today”</w:t>
+      </w:r>
+      <w:r>
+        <w:t xml:space="preserve"> was broken</w:t>
       </w:r>
     </w:p>
     <w:p>
@@ -2116,13 +2111,11 @@
     </w:p>
     <w:p>
       <w:r>
-        <w:t xml:space="preserve">The files are simply </w:t>
-      </w:r>
-      <w:proofErr w:type="gramStart"/>
-      <w:r>
-        <w:t>designed</w:t>
-      </w:r>
-      <w:proofErr w:type="gramEnd"/>
+        <w:t>The files are designed</w:t>
+      </w:r>
+      <w:r>
+        <w:t xml:space="preserve"> to be simple,</w:t>
+      </w:r>
       <w:r>
         <w:t xml:space="preserve"> and the topology has been simplified greatly.  Basically, when yo</w:t>
       </w:r>
@@ -2450,6 +2443,35 @@
     </w:p>
     <w:p>
       <w:pPr>
+        <w:rPr>
+          <w:b/>
+          <w:bCs/>
+        </w:rPr>
+      </w:pPr>
+      <w:r>
+        <w:rPr>
+          <w:b/>
+          <w:bCs/>
+        </w:rPr>
+        <w:t>If you want to slice certain jobs out of the total set of jobs, you will need:</w:t>
+      </w:r>
+    </w:p>
+    <w:p>
+      <w:pPr>
+        <w:pStyle w:val="ListParagraph"/>
+        <w:numPr>
+          <w:ilvl w:val="0"/>
+          <w:numId w:val="10"/>
+        </w:numPr>
+      </w:pPr>
+      <w:proofErr w:type="spellStart"/>
+      <w:r>
+        <w:t>analyticsEnhancedJob</w:t>
+      </w:r>
+      <w:proofErr w:type="spellEnd"/>
+    </w:p>
+    <w:p>
+      <w:pPr>
         <w:pStyle w:val="Heading1"/>
       </w:pPr>
       <w:bookmarkStart w:id="3" w:name="_Toc54703406"/>
@@ -2492,7 +2514,21 @@
           <w:b/>
           <w:bCs/>
         </w:rPr>
-        <w:t xml:space="preserve"> – 7.22GB, adding &lt;~10MB per day.</w:t>
+        <w:t xml:space="preserve"> – </w:t>
+      </w:r>
+      <w:r>
+        <w:rPr>
+          <w:b/>
+          <w:bCs/>
+        </w:rPr>
+        <w:t>~9</w:t>
+      </w:r>
+      <w:r>
+        <w:rPr>
+          <w:b/>
+          <w:bCs/>
+        </w:rPr>
+        <w:t>GB, adding &lt;~10MB per day.</w:t>
       </w:r>
     </w:p>
     <w:p>
@@ -2555,6 +2591,7 @@
       </w:r>
       <w:proofErr w:type="spellStart"/>
       <w:r>
+        <w:lastRenderedPageBreak/>
         <w:t>company_id</w:t>
       </w:r>
       <w:proofErr w:type="spellEnd"/>
@@ -2600,7 +2637,6 @@
           <w:b/>
           <w:bCs/>
         </w:rPr>
-        <w:lastRenderedPageBreak/>
         <w:t>repost</w:t>
       </w:r>
       <w:r>
@@ -3007,6 +3043,7 @@
     </w:p>
     <w:p>
       <w:r>
+        <w:lastRenderedPageBreak/>
         <w:t xml:space="preserve">This will give you the entire </w:t>
       </w:r>
       <w:proofErr w:type="spellStart"/>
@@ -3023,7 +3060,6 @@
         <w:rPr>
           <w:noProof/>
         </w:rPr>
-        <w:lastRenderedPageBreak/>
         <w:drawing>
           <wp:inline distT="0" distB="0" distL="0" distR="0" wp14:anchorId="70FD2003" wp14:editId="6623E25B">
             <wp:extent cx="5943600" cy="459740"/>
@@ -3284,7 +3320,21 @@
           <w:b/>
           <w:bCs/>
         </w:rPr>
-        <w:t xml:space="preserve"> – 14.1GB, adding &lt;~10MB per day.</w:t>
+        <w:t xml:space="preserve"> – 1</w:t>
+      </w:r>
+      <w:r>
+        <w:rPr>
+          <w:b/>
+          <w:bCs/>
+        </w:rPr>
+        <w:t>7</w:t>
+      </w:r>
+      <w:r>
+        <w:rPr>
+          <w:b/>
+          <w:bCs/>
+        </w:rPr>
+        <w:t>GB, adding &lt;~10MB per day.</w:t>
       </w:r>
     </w:p>
     <w:p>
@@ -3313,15 +3363,7 @@
       </w:r>
       <w:proofErr w:type="gramEnd"/>
       <w:r>
-        <w:t xml:space="preserve"> see the “daily” view on that date.  The result though is a perfect PIT dataset, at the atomic “hash” level.  This dataset is approaching 5 BILLION records!  BUT, because of how we have constructed it, it requires only ~14GB of storage space, and is flexibly and quickly consumable vs. </w:t>
-      </w:r>
-      <w:proofErr w:type="spellStart"/>
-      <w:r>
-        <w:t>LinkUp’s</w:t>
-      </w:r>
-      <w:proofErr w:type="spellEnd"/>
-      <w:r>
-        <w:t xml:space="preserve"> current .csv and .xml methods.  No archives, dailies, pit, or deltas needed.  Pull the whole file up to date, or just select the </w:t>
+        <w:t xml:space="preserve"> see the “daily” view on that date.  The result though is a perfect PIT dataset, at the atomic “hash” level.  This dataset is approaching 5 BILLION records!  BUT, because of how we have constructed it, it requires only ~14GB of storage space, and is flexibly and quickly consumable vs. LinkUp’s current .csv and .xml methods.  No archives, dailies, pit, or deltas needed.  Pull the whole file up to date, or just select the </w:t>
       </w:r>
       <w:proofErr w:type="spellStart"/>
       <w:r>
@@ -3492,6 +3534,7 @@
     </w:p>
     <w:p>
       <w:r>
+        <w:lastRenderedPageBreak/>
         <w:t xml:space="preserve">Like </w:t>
       </w:r>
       <w:proofErr w:type="spellStart"/>
@@ -3511,7 +3554,6 @@
         <w:rPr>
           <w:noProof/>
         </w:rPr>
-        <w:lastRenderedPageBreak/>
         <w:drawing>
           <wp:inline distT="0" distB="0" distL="0" distR="0" wp14:anchorId="1C12F73C" wp14:editId="1EA3818E">
             <wp:extent cx="3952381" cy="2333333"/>
@@ -3583,7 +3625,21 @@
           <w:b/>
           <w:bCs/>
         </w:rPr>
-        <w:t>– 121MB, adding &lt;~50KB per day</w:t>
+        <w:t xml:space="preserve">– </w:t>
+      </w:r>
+      <w:r>
+        <w:rPr>
+          <w:b/>
+          <w:bCs/>
+        </w:rPr>
+        <w:t>220</w:t>
+      </w:r>
+      <w:r>
+        <w:rPr>
+          <w:b/>
+          <w:bCs/>
+        </w:rPr>
+        <w:t>MB, adding &lt;~50KB per day</w:t>
       </w:r>
     </w:p>
     <w:p>
@@ -3805,7 +3861,21 @@
           <w:b/>
           <w:bCs/>
         </w:rPr>
-        <w:t xml:space="preserve"> – ~12MB</w:t>
+        <w:t xml:space="preserve"> – ~1</w:t>
+      </w:r>
+      <w:r>
+        <w:rPr>
+          <w:b/>
+          <w:bCs/>
+        </w:rPr>
+        <w:t>3</w:t>
+      </w:r>
+      <w:r>
+        <w:rPr>
+          <w:b/>
+          <w:bCs/>
+        </w:rPr>
+        <w:t>MB</w:t>
       </w:r>
     </w:p>
     <w:p>
@@ -4062,15 +4132,7 @@
         <w:t>”</w:t>
       </w:r>
       <w:r>
-        <w:t xml:space="preserve"> (i.e. Refinitiv/</w:t>
-      </w:r>
-      <w:proofErr w:type="spellStart"/>
-      <w:r>
-        <w:t>Factset</w:t>
-      </w:r>
-      <w:proofErr w:type="spellEnd"/>
-      <w:r>
-        <w:t>/LinkUp/SmartMarketData etc.) as well as</w:t>
+        <w:t xml:space="preserve"> (i.e. Refinitiv/Factset/LinkUp/SmartMarketData etc.) as well as</w:t>
       </w:r>
       <w:r>
         <w:rPr>
@@ -4127,15 +4189,7 @@
       </w:r>
       <w:proofErr w:type="spellEnd"/>
       <w:r>
-        <w:t xml:space="preserve">, LEI, </w:t>
-      </w:r>
-      <w:proofErr w:type="spellStart"/>
-      <w:r>
-        <w:t>PermID</w:t>
-      </w:r>
-      <w:proofErr w:type="spellEnd"/>
-      <w:r>
-        <w:t xml:space="preserve"> etc.) for a fast and easy way to grab all </w:t>
+        <w:t xml:space="preserve">, LEI, PermID etc.) for a fast and easy way to grab all </w:t>
       </w:r>
       <w:r>
         <w:t xml:space="preserve">the data </w:t>
@@ -4144,73 +4198,63 @@
         <w:t>at once, or just what you want</w:t>
       </w:r>
       <w:r>
-        <w:t xml:space="preserve"> (like the </w:t>
-      </w:r>
-      <w:proofErr w:type="spellStart"/>
-      <w:r>
+        <w:t xml:space="preserve"> (like the Factset </w:t>
+      </w:r>
+      <w:proofErr w:type="spellStart"/>
+      <w:r>
+        <w:t>stock_ticker</w:t>
+      </w:r>
+      <w:proofErr w:type="spellEnd"/>
+      <w:r>
+        <w:t xml:space="preserve"> for instance)</w:t>
+      </w:r>
+      <w:r>
+        <w:t>.</w:t>
+      </w:r>
+    </w:p>
+    <w:p>
+      <w:r>
+        <w:t xml:space="preserve">The currently available </w:t>
+      </w:r>
+      <w:proofErr w:type="spellStart"/>
+      <w:r>
+        <w:t>refsource</w:t>
+      </w:r>
+      <w:proofErr w:type="spellEnd"/>
+      <w:r>
+        <w:t>/</w:t>
+      </w:r>
+      <w:proofErr w:type="spellStart"/>
+      <w:r>
+        <w:t>reftype</w:t>
+      </w:r>
+      <w:r>
+        <w:t>’s</w:t>
+      </w:r>
+      <w:proofErr w:type="spellEnd"/>
+      <w:r>
+        <w:t xml:space="preserve"> are:</w:t>
+      </w:r>
+    </w:p>
+    <w:p>
+      <w:pPr>
+        <w:pStyle w:val="ListParagraph"/>
+        <w:numPr>
+          <w:ilvl w:val="0"/>
+          <w:numId w:val="7"/>
+        </w:numPr>
+        <w:rPr>
+          <w:b/>
+          <w:bCs/>
+        </w:rPr>
+      </w:pPr>
+      <w:r>
+        <w:rPr>
+          <w:b/>
+          <w:bCs/>
+        </w:rPr>
         <w:t>Factset</w:t>
       </w:r>
-      <w:proofErr w:type="spellEnd"/>
-      <w:r>
-        <w:t xml:space="preserve"> </w:t>
-      </w:r>
-      <w:proofErr w:type="spellStart"/>
-      <w:r>
-        <w:t>stock_ticker</w:t>
-      </w:r>
-      <w:proofErr w:type="spellEnd"/>
-      <w:r>
-        <w:t xml:space="preserve"> for instance)</w:t>
-      </w:r>
-      <w:r>
-        <w:t>.</w:t>
-      </w:r>
-    </w:p>
-    <w:p>
-      <w:r>
-        <w:t xml:space="preserve">The currently available </w:t>
-      </w:r>
-      <w:proofErr w:type="spellStart"/>
-      <w:r>
-        <w:t>refsource</w:t>
-      </w:r>
-      <w:proofErr w:type="spellEnd"/>
-      <w:r>
-        <w:t>/</w:t>
-      </w:r>
-      <w:proofErr w:type="spellStart"/>
-      <w:r>
-        <w:t>reftype</w:t>
-      </w:r>
-      <w:r>
-        <w:t>’s</w:t>
-      </w:r>
-      <w:proofErr w:type="spellEnd"/>
-      <w:r>
-        <w:t xml:space="preserve"> are:</w:t>
-      </w:r>
-    </w:p>
-    <w:p>
-      <w:pPr>
-        <w:pStyle w:val="ListParagraph"/>
-        <w:numPr>
-          <w:ilvl w:val="0"/>
-          <w:numId w:val="7"/>
-        </w:numPr>
-        <w:rPr>
-          <w:b/>
-          <w:bCs/>
-        </w:rPr>
-      </w:pPr>
-      <w:proofErr w:type="spellStart"/>
-      <w:r>
-        <w:rPr>
-          <w:b/>
-          <w:bCs/>
-        </w:rPr>
-        <w:t>Factset</w:t>
-      </w:r>
-      <w:proofErr w:type="spellEnd"/>
     </w:p>
     <w:p>
       <w:pPr>
@@ -4253,6 +4297,9 @@
         <w:t>sedol_primary</w:t>
       </w:r>
       <w:proofErr w:type="spellEnd"/>
+      <w:r>
+        <w:t xml:space="preserve"> (requires authorization)</w:t>
+      </w:r>
     </w:p>
     <w:p>
       <w:pPr>
@@ -4267,6 +4314,9 @@
         <w:t>sedol</w:t>
       </w:r>
       <w:proofErr w:type="spellEnd"/>
+      <w:r>
+        <w:t xml:space="preserve"> (requires authorization)</w:t>
+      </w:r>
     </w:p>
     <w:p>
       <w:pPr>
@@ -4281,6 +4331,9 @@
         <w:t>isin_primary</w:t>
       </w:r>
       <w:proofErr w:type="spellEnd"/>
+      <w:r>
+        <w:t xml:space="preserve"> (requires authorization)</w:t>
+      </w:r>
     </w:p>
     <w:p>
       <w:pPr>
@@ -4295,6 +4348,9 @@
         <w:t>isin</w:t>
       </w:r>
       <w:proofErr w:type="spellEnd"/>
+      <w:r>
+        <w:t xml:space="preserve"> (requires authorization)</w:t>
+      </w:r>
     </w:p>
     <w:p>
       <w:pPr>
@@ -4309,6 +4365,9 @@
         <w:t>factset_entity_id</w:t>
       </w:r>
       <w:proofErr w:type="spellEnd"/>
+      <w:r>
+        <w:t xml:space="preserve"> (requires authorization)</w:t>
+      </w:r>
     </w:p>
     <w:p>
       <w:pPr>
@@ -4323,6 +4382,9 @@
         <w:t>cusip_primary</w:t>
       </w:r>
       <w:proofErr w:type="spellEnd"/>
+      <w:r>
+        <w:t xml:space="preserve"> (requires authorization)</w:t>
+      </w:r>
     </w:p>
     <w:p>
       <w:pPr>
@@ -4337,6 +4399,9 @@
         <w:t>cusip</w:t>
       </w:r>
       <w:proofErr w:type="spellEnd"/>
+      <w:r>
+        <w:t xml:space="preserve"> (requires authorization)</w:t>
+      </w:r>
     </w:p>
     <w:p>
       <w:pPr>
@@ -4531,11 +4596,9 @@
           <w:numId w:val="7"/>
         </w:numPr>
       </w:pPr>
-      <w:proofErr w:type="spellStart"/>
       <w:r>
         <w:t>OrgID</w:t>
       </w:r>
-      <w:proofErr w:type="spellEnd"/>
     </w:p>
     <w:p>
       <w:pPr>
@@ -4712,7 +4775,14 @@
           <w:b/>
           <w:bCs/>
         </w:rPr>
-        <w:t>92GB, growing ~80MB per day</w:t>
+        <w:t>102</w:t>
+      </w:r>
+      <w:r>
+        <w:rPr>
+          <w:b/>
+          <w:bCs/>
+        </w:rPr>
+        <w:t>GB, growing ~80MB per day</w:t>
       </w:r>
     </w:p>
     <w:p>
@@ -7160,15 +7230,7 @@
     </w:p>
     <w:p>
       <w:r>
-        <w:t xml:space="preserve">To get </w:t>
-      </w:r>
-      <w:proofErr w:type="spellStart"/>
-      <w:r>
-        <w:t>Factset</w:t>
-      </w:r>
-      <w:proofErr w:type="spellEnd"/>
-      <w:r>
-        <w:t xml:space="preserve"> stock ticker for Accenture, you would replace ‘getblevel’ and ‘bucketid’ above.</w:t>
+        <w:t>To get Factset stock ticker for Accenture, you would replace ‘getblevel’ and ‘bucketid’ above.</w:t>
       </w:r>
     </w:p>
     <w:tbl>
@@ -7459,11 +7521,6 @@
       </w:r>
     </w:p>
     <w:p>
-      <w:r>
-        <w:br w:type="page"/>
-      </w:r>
-    </w:p>
-    <w:p>
       <w:pPr>
         <w:pBdr>
           <w:top w:val="single" w:sz="4" w:space="1" w:color="auto"/>
@@ -7472,6 +7529,788 @@
           <w:right w:val="single" w:sz="4" w:space="4" w:color="auto"/>
         </w:pBdr>
       </w:pPr>
+      <w:proofErr w:type="spellStart"/>
+      <w:r>
+        <w:rPr>
+          <w:rStyle w:val="Heading2Char"/>
+        </w:rPr>
+        <w:t>analytics</w:t>
+      </w:r>
+      <w:r>
+        <w:rPr>
+          <w:rStyle w:val="Heading2Char"/>
+        </w:rPr>
+        <w:t>EnhancedJob</w:t>
+      </w:r>
+      <w:proofErr w:type="spellEnd"/>
+      <w:r>
+        <w:t xml:space="preserve"> – </w:t>
+      </w:r>
+      <w:r>
+        <w:rPr>
+          <w:b/>
+          <w:bCs/>
+        </w:rPr>
+        <w:t>12.5GB</w:t>
+      </w:r>
+      <w:r>
+        <w:rPr>
+          <w:b/>
+          <w:bCs/>
+        </w:rPr>
+        <w:tab/>
+      </w:r>
+    </w:p>
+    <w:p>
+      <w:r>
+        <w:t>This file is where we flag specific jobs , allowing you to exclude or slice them from the total panel of jobs.  We currently have the following “</w:t>
+      </w:r>
+      <w:proofErr w:type="spellStart"/>
+      <w:r>
+        <w:t>analyticType</w:t>
+      </w:r>
+      <w:proofErr w:type="spellEnd"/>
+      <w:r>
+        <w:t>” partitions:</w:t>
+      </w:r>
+    </w:p>
+    <w:p>
+      <w:pPr>
+        <w:pStyle w:val="ListParagraph"/>
+        <w:numPr>
+          <w:ilvl w:val="0"/>
+          <w:numId w:val="28"/>
+        </w:numPr>
+      </w:pPr>
+      <w:r>
+        <w:rPr>
+          <w:b/>
+          <w:bCs/>
+        </w:rPr>
+        <w:t>socCode2010</w:t>
+      </w:r>
+      <w:r>
+        <w:t xml:space="preserve"> – the Bureau of Labor Statistics Standard Occupational Classification, see the “auxiliary/</w:t>
+      </w:r>
+      <w:proofErr w:type="spellStart"/>
+      <w:r>
+        <w:t>soccode</w:t>
+      </w:r>
+      <w:proofErr w:type="spellEnd"/>
+      <w:r>
+        <w:t>/soc2010” parquet file for the helper table with the codes and definitions</w:t>
+      </w:r>
+    </w:p>
+    <w:p>
+      <w:pPr>
+        <w:pStyle w:val="ListParagraph"/>
+        <w:numPr>
+          <w:ilvl w:val="0"/>
+          <w:numId w:val="28"/>
+        </w:numPr>
+      </w:pPr>
+      <w:proofErr w:type="spellStart"/>
+      <w:r>
+        <w:rPr>
+          <w:b/>
+          <w:bCs/>
+        </w:rPr>
+        <w:t>url</w:t>
+      </w:r>
+      <w:proofErr w:type="spellEnd"/>
+      <w:r>
+        <w:rPr>
+          <w:b/>
+          <w:bCs/>
+        </w:rPr>
+        <w:t xml:space="preserve"> </w:t>
+      </w:r>
+      <w:r>
+        <w:t xml:space="preserve">– the </w:t>
+      </w:r>
+      <w:proofErr w:type="spellStart"/>
+      <w:r>
+        <w:t>url</w:t>
+      </w:r>
+      <w:proofErr w:type="spellEnd"/>
+      <w:r>
+        <w:t xml:space="preserve"> used to scrape the job</w:t>
+      </w:r>
+    </w:p>
+    <w:p>
+      <w:pPr>
+        <w:pStyle w:val="ListParagraph"/>
+        <w:numPr>
+          <w:ilvl w:val="0"/>
+          <w:numId w:val="28"/>
+        </w:numPr>
+      </w:pPr>
+      <w:proofErr w:type="spellStart"/>
+      <w:r>
+        <w:rPr>
+          <w:b/>
+          <w:bCs/>
+        </w:rPr>
+        <w:lastRenderedPageBreak/>
+        <w:t>word_parttime</w:t>
+      </w:r>
+      <w:proofErr w:type="spellEnd"/>
+      <w:r>
+        <w:t xml:space="preserve"> – </w:t>
+      </w:r>
+      <w:r>
+        <w:t xml:space="preserve">hash will be flagged if part-time jobs – the flag is implied if the hash are in the panel.  The flag is </w:t>
+      </w:r>
+      <w:proofErr w:type="gramStart"/>
+      <w:r>
+        <w:t>actually a</w:t>
+      </w:r>
+      <w:proofErr w:type="gramEnd"/>
+      <w:r>
+        <w:t xml:space="preserve"> “score” that we obtain from </w:t>
+      </w:r>
+      <w:r>
+        <w:t>our proprietary job flagging model</w:t>
+      </w:r>
+      <w:r>
+        <w:t xml:space="preserve"> where we</w:t>
+      </w:r>
+      <w:r>
+        <w:t xml:space="preserve"> </w:t>
+      </w:r>
+      <w:r>
+        <w:t xml:space="preserve">score the likelihood of the job being “part time” in this case.  Higher “scores”, more likely a hit.  Hash that </w:t>
+      </w:r>
+      <w:proofErr w:type="gramStart"/>
+      <w:r>
+        <w:t>don’t</w:t>
+      </w:r>
+      <w:proofErr w:type="gramEnd"/>
+      <w:r>
+        <w:t xml:space="preserve"> appear in the panel had a zero score.</w:t>
+      </w:r>
+      <w:r>
+        <w:t xml:space="preserve">  There are over 16M part time jobs in the data set as of Q1 2021.</w:t>
+      </w:r>
+    </w:p>
+    <w:p>
+      <w:pPr>
+        <w:pStyle w:val="ListParagraph"/>
+        <w:numPr>
+          <w:ilvl w:val="0"/>
+          <w:numId w:val="28"/>
+        </w:numPr>
+      </w:pPr>
+      <w:proofErr w:type="spellStart"/>
+      <w:r>
+        <w:rPr>
+          <w:b/>
+          <w:bCs/>
+        </w:rPr>
+        <w:t>word_workfromhome</w:t>
+      </w:r>
+      <w:proofErr w:type="spellEnd"/>
+      <w:r>
+        <w:t xml:space="preserve"> -  hash will be flagged if work from home or remote jobs – the flag is implied if the hash </w:t>
+      </w:r>
+      <w:proofErr w:type="gramStart"/>
+      <w:r>
+        <w:t>are</w:t>
+      </w:r>
+      <w:proofErr w:type="gramEnd"/>
+      <w:r>
+        <w:t xml:space="preserve"> in the panel.  The flag is </w:t>
+      </w:r>
+      <w:proofErr w:type="gramStart"/>
+      <w:r>
+        <w:t>actually a</w:t>
+      </w:r>
+      <w:proofErr w:type="gramEnd"/>
+      <w:r>
+        <w:t xml:space="preserve"> “score” that we obtain from our proprietary job flagging model where we score the likelihood of the job being “</w:t>
+      </w:r>
+      <w:proofErr w:type="spellStart"/>
+      <w:r>
+        <w:t>wfh</w:t>
+      </w:r>
+      <w:proofErr w:type="spellEnd"/>
+      <w:r>
+        <w:t xml:space="preserve">/remote” in this case.  Higher “scores”, more likely a hit.  Hash that </w:t>
+      </w:r>
+      <w:proofErr w:type="gramStart"/>
+      <w:r>
+        <w:t>don’t</w:t>
+      </w:r>
+      <w:proofErr w:type="gramEnd"/>
+      <w:r>
+        <w:t xml:space="preserve"> appear in the panel had a zero score.</w:t>
+      </w:r>
+      <w:r>
+        <w:t xml:space="preserve">  There are almost 800K work from home/remote jobs as of Q1 2021.</w:t>
+      </w:r>
+    </w:p>
+    <w:p>
+      <w:pPr>
+        <w:pStyle w:val="ListParagraph"/>
+        <w:numPr>
+          <w:ilvl w:val="0"/>
+          <w:numId w:val="28"/>
+        </w:numPr>
+      </w:pPr>
+      <w:proofErr w:type="spellStart"/>
+      <w:r>
+        <w:rPr>
+          <w:b/>
+          <w:bCs/>
+        </w:rPr>
+        <w:t>b</w:t>
+      </w:r>
+      <w:r>
+        <w:rPr>
+          <w:b/>
+          <w:bCs/>
+        </w:rPr>
+        <w:t>adhash</w:t>
+      </w:r>
+      <w:proofErr w:type="spellEnd"/>
+      <w:r>
+        <w:t xml:space="preserve"> – here we flag hash that were once in </w:t>
+      </w:r>
+      <w:proofErr w:type="gramStart"/>
+      <w:r>
+        <w:t>production, and</w:t>
+      </w:r>
+      <w:proofErr w:type="gramEnd"/>
+      <w:r>
+        <w:t xml:space="preserve"> have since been removed from the data set.  Hash can be bad for many reasons, but in general </w:t>
+      </w:r>
+      <w:r>
+        <w:t xml:space="preserve">they are found to be duplicates or scrape mistakes from runaway scrape processes (caught in a loop) </w:t>
+      </w:r>
+      <w:proofErr w:type="spellStart"/>
+      <w:r>
+        <w:t>etc</w:t>
+      </w:r>
+      <w:proofErr w:type="spellEnd"/>
+      <w:r>
+        <w:t xml:space="preserve">… There are </w:t>
+      </w:r>
+      <w:r>
+        <w:t>roughly 2M bad hash</w:t>
+      </w:r>
+      <w:r>
+        <w:t xml:space="preserve"> in the dataset currently.  The vast majority were removed in a cleanup in 2018.  Here is the distribution of cleanups:</w:t>
+      </w:r>
+    </w:p>
+    <w:p>
+      <w:pPr>
+        <w:pStyle w:val="ListParagraph"/>
+      </w:pPr>
+      <w:r>
+        <w:rPr>
+          <w:noProof/>
+        </w:rPr>
+        <w:drawing>
+          <wp:inline distT="0" distB="0" distL="0" distR="0" wp14:anchorId="26A84146" wp14:editId="1FDCED74">
+            <wp:extent cx="4304762" cy="4904762"/>
+            <wp:effectExtent l="0" t="0" r="635" b="0"/>
+            <wp:docPr id="22" name="Picture 22"/>
+            <wp:cNvGraphicFramePr>
+              <a:graphicFrameLocks xmlns:a="http://schemas.openxmlformats.org/drawingml/2006/main" noChangeAspect="1"/>
+            </wp:cNvGraphicFramePr>
+            <a:graphic xmlns:a="http://schemas.openxmlformats.org/drawingml/2006/main">
+              <a:graphicData uri="http://schemas.openxmlformats.org/drawingml/2006/picture">
+                <pic:pic xmlns:pic="http://schemas.openxmlformats.org/drawingml/2006/picture">
+                  <pic:nvPicPr>
+                    <pic:cNvPr id="1" name=""/>
+                    <pic:cNvPicPr/>
+                  </pic:nvPicPr>
+                  <pic:blipFill>
+                    <a:blip r:embed="rId25"/>
+                    <a:stretch>
+                      <a:fillRect/>
+                    </a:stretch>
+                  </pic:blipFill>
+                  <pic:spPr>
+                    <a:xfrm>
+                      <a:off x="0" y="0"/>
+                      <a:ext cx="4304762" cy="4904762"/>
+                    </a:xfrm>
+                    <a:prstGeom prst="rect">
+                      <a:avLst/>
+                    </a:prstGeom>
+                  </pic:spPr>
+                </pic:pic>
+              </a:graphicData>
+            </a:graphic>
+          </wp:inline>
+        </w:drawing>
+      </w:r>
+    </w:p>
+    <w:p>
+      <w:pPr>
+        <w:pStyle w:val="ListParagraph"/>
+        <w:numPr>
+          <w:ilvl w:val="0"/>
+          <w:numId w:val="28"/>
+        </w:numPr>
+      </w:pPr>
+      <w:proofErr w:type="spellStart"/>
+      <w:r>
+        <w:rPr>
+          <w:b/>
+          <w:bCs/>
+        </w:rPr>
+        <w:t>reposts_seo</w:t>
+      </w:r>
+      <w:proofErr w:type="spellEnd"/>
+      <w:r>
+        <w:t xml:space="preserve"> – here we flag jobs that appear to have been “deleted”, then “reposted” in </w:t>
+      </w:r>
+      <w:proofErr w:type="gramStart"/>
+      <w:r>
+        <w:t>back to back</w:t>
+      </w:r>
+      <w:proofErr w:type="gramEnd"/>
+      <w:r>
+        <w:t xml:space="preserve"> scrapes.  Companies do this to game the Search Engine Optimization (SEO</w:t>
+      </w:r>
+      <w:proofErr w:type="gramStart"/>
+      <w:r>
+        <w:t>), and</w:t>
+      </w:r>
+      <w:proofErr w:type="gramEnd"/>
+      <w:r>
+        <w:t xml:space="preserve"> keep their </w:t>
+      </w:r>
+      <w:r>
+        <w:lastRenderedPageBreak/>
+        <w:t>jobs “fresh” so they appear at the top of searches.  We use this for further normalization analytics, smoothing out “false” deleted jobs…  This helps smooth some of the noisiness that appears in the point in time analytics sets.</w:t>
+      </w:r>
+    </w:p>
+    <w:p/>
+    <w:p>
+      <w:r>
+        <w:t>To access the file, open the parquet:</w:t>
+      </w:r>
+    </w:p>
+    <w:p>
+      <w:r>
+        <w:rPr>
+          <w:noProof/>
+        </w:rPr>
+        <w:drawing>
+          <wp:inline distT="0" distB="0" distL="0" distR="0" wp14:anchorId="583788C9" wp14:editId="3862E9EE">
+            <wp:extent cx="6822420" cy="561975"/>
+            <wp:effectExtent l="0" t="0" r="0" b="0"/>
+            <wp:docPr id="1" name="Picture 1"/>
+            <wp:cNvGraphicFramePr>
+              <a:graphicFrameLocks xmlns:a="http://schemas.openxmlformats.org/drawingml/2006/main" noChangeAspect="1"/>
+            </wp:cNvGraphicFramePr>
+            <a:graphic xmlns:a="http://schemas.openxmlformats.org/drawingml/2006/main">
+              <a:graphicData uri="http://schemas.openxmlformats.org/drawingml/2006/picture">
+                <pic:pic xmlns:pic="http://schemas.openxmlformats.org/drawingml/2006/picture">
+                  <pic:nvPicPr>
+                    <pic:cNvPr id="1" name=""/>
+                    <pic:cNvPicPr/>
+                  </pic:nvPicPr>
+                  <pic:blipFill>
+                    <a:blip r:embed="rId26"/>
+                    <a:stretch>
+                      <a:fillRect/>
+                    </a:stretch>
+                  </pic:blipFill>
+                  <pic:spPr>
+                    <a:xfrm>
+                      <a:off x="0" y="0"/>
+                      <a:ext cx="6830616" cy="562650"/>
+                    </a:xfrm>
+                    <a:prstGeom prst="rect">
+                      <a:avLst/>
+                    </a:prstGeom>
+                  </pic:spPr>
+                </pic:pic>
+              </a:graphicData>
+            </a:graphic>
+          </wp:inline>
+        </w:drawing>
+      </w:r>
+    </w:p>
+    <w:p>
+      <w:r>
+        <w:t xml:space="preserve">This brings the entire file into a </w:t>
+      </w:r>
+      <w:proofErr w:type="spellStart"/>
+      <w:r>
+        <w:t>dataframe</w:t>
+      </w:r>
+      <w:proofErr w:type="spellEnd"/>
+      <w:r>
+        <w:t>:</w:t>
+      </w:r>
+      <w:r>
+        <w:rPr>
+          <w:noProof/>
+        </w:rPr>
+        <w:t xml:space="preserve"> </w:t>
+      </w:r>
+      <w:r>
+        <w:rPr>
+          <w:noProof/>
+        </w:rPr>
+        <w:drawing>
+          <wp:inline distT="0" distB="0" distL="0" distR="0" wp14:anchorId="4011F525" wp14:editId="0BF67246">
+            <wp:extent cx="5104762" cy="6009524"/>
+            <wp:effectExtent l="0" t="0" r="1270" b="0"/>
+            <wp:docPr id="16" name="Picture 16"/>
+            <wp:cNvGraphicFramePr>
+              <a:graphicFrameLocks xmlns:a="http://schemas.openxmlformats.org/drawingml/2006/main" noChangeAspect="1"/>
+            </wp:cNvGraphicFramePr>
+            <a:graphic xmlns:a="http://schemas.openxmlformats.org/drawingml/2006/main">
+              <a:graphicData uri="http://schemas.openxmlformats.org/drawingml/2006/picture">
+                <pic:pic xmlns:pic="http://schemas.openxmlformats.org/drawingml/2006/picture">
+                  <pic:nvPicPr>
+                    <pic:cNvPr id="1" name=""/>
+                    <pic:cNvPicPr/>
+                  </pic:nvPicPr>
+                  <pic:blipFill>
+                    <a:blip r:embed="rId27"/>
+                    <a:stretch>
+                      <a:fillRect/>
+                    </a:stretch>
+                  </pic:blipFill>
+                  <pic:spPr>
+                    <a:xfrm>
+                      <a:off x="0" y="0"/>
+                      <a:ext cx="5104762" cy="6009524"/>
+                    </a:xfrm>
+                    <a:prstGeom prst="rect">
+                      <a:avLst/>
+                    </a:prstGeom>
+                  </pic:spPr>
+                </pic:pic>
+              </a:graphicData>
+            </a:graphic>
+          </wp:inline>
+        </w:drawing>
+      </w:r>
+    </w:p>
+    <w:p/>
+    <w:p>
+      <w:r>
+        <w:t>Which you can slice directly by “</w:t>
+      </w:r>
+      <w:proofErr w:type="spellStart"/>
+      <w:r>
+        <w:t>analyticType</w:t>
+      </w:r>
+      <w:proofErr w:type="spellEnd"/>
+      <w:r>
+        <w:t>”, some examples:</w:t>
+      </w:r>
+    </w:p>
+    <w:p>
+      <w:pPr>
+        <w:rPr>
+          <w:b/>
+          <w:bCs/>
+        </w:rPr>
+      </w:pPr>
+      <w:r>
+        <w:rPr>
+          <w:b/>
+          <w:bCs/>
+        </w:rPr>
+        <w:t>socCode2010</w:t>
+      </w:r>
+    </w:p>
+    <w:p>
+      <w:r>
+        <w:rPr>
+          <w:noProof/>
+        </w:rPr>
+        <w:drawing>
+          <wp:inline distT="0" distB="0" distL="0" distR="0" wp14:anchorId="510C0C47" wp14:editId="563FD31D">
+            <wp:extent cx="4733333" cy="4209524"/>
+            <wp:effectExtent l="0" t="0" r="0" b="635"/>
+            <wp:docPr id="18" name="Picture 18"/>
+            <wp:cNvGraphicFramePr>
+              <a:graphicFrameLocks xmlns:a="http://schemas.openxmlformats.org/drawingml/2006/main" noChangeAspect="1"/>
+            </wp:cNvGraphicFramePr>
+            <a:graphic xmlns:a="http://schemas.openxmlformats.org/drawingml/2006/main">
+              <a:graphicData uri="http://schemas.openxmlformats.org/drawingml/2006/picture">
+                <pic:pic xmlns:pic="http://schemas.openxmlformats.org/drawingml/2006/picture">
+                  <pic:nvPicPr>
+                    <pic:cNvPr id="1" name=""/>
+                    <pic:cNvPicPr/>
+                  </pic:nvPicPr>
+                  <pic:blipFill>
+                    <a:blip r:embed="rId28"/>
+                    <a:stretch>
+                      <a:fillRect/>
+                    </a:stretch>
+                  </pic:blipFill>
+                  <pic:spPr>
+                    <a:xfrm>
+                      <a:off x="0" y="0"/>
+                      <a:ext cx="4733333" cy="4209524"/>
+                    </a:xfrm>
+                    <a:prstGeom prst="rect">
+                      <a:avLst/>
+                    </a:prstGeom>
+                  </pic:spPr>
+                </pic:pic>
+              </a:graphicData>
+            </a:graphic>
+          </wp:inline>
+        </w:drawing>
+      </w:r>
+    </w:p>
+    <w:p>
+      <w:pPr>
+        <w:rPr>
+          <w:b/>
+          <w:bCs/>
+        </w:rPr>
+      </w:pPr>
+      <w:proofErr w:type="spellStart"/>
+      <w:r>
+        <w:rPr>
+          <w:b/>
+          <w:bCs/>
+        </w:rPr>
+        <w:t>word_parttime</w:t>
+      </w:r>
+      <w:proofErr w:type="spellEnd"/>
+    </w:p>
+    <w:p>
+      <w:r>
+        <w:rPr>
+          <w:noProof/>
+        </w:rPr>
+        <w:drawing>
+          <wp:inline distT="0" distB="0" distL="0" distR="0" wp14:anchorId="3C6D7877" wp14:editId="4EB33C34">
+            <wp:extent cx="5152381" cy="2333333"/>
+            <wp:effectExtent l="0" t="0" r="0" b="0"/>
+            <wp:docPr id="19" name="Picture 19"/>
+            <wp:cNvGraphicFramePr>
+              <a:graphicFrameLocks xmlns:a="http://schemas.openxmlformats.org/drawingml/2006/main" noChangeAspect="1"/>
+            </wp:cNvGraphicFramePr>
+            <a:graphic xmlns:a="http://schemas.openxmlformats.org/drawingml/2006/main">
+              <a:graphicData uri="http://schemas.openxmlformats.org/drawingml/2006/picture">
+                <pic:pic xmlns:pic="http://schemas.openxmlformats.org/drawingml/2006/picture">
+                  <pic:nvPicPr>
+                    <pic:cNvPr id="1" name=""/>
+                    <pic:cNvPicPr/>
+                  </pic:nvPicPr>
+                  <pic:blipFill>
+                    <a:blip r:embed="rId29"/>
+                    <a:stretch>
+                      <a:fillRect/>
+                    </a:stretch>
+                  </pic:blipFill>
+                  <pic:spPr>
+                    <a:xfrm>
+                      <a:off x="0" y="0"/>
+                      <a:ext cx="5152381" cy="2333333"/>
+                    </a:xfrm>
+                    <a:prstGeom prst="rect">
+                      <a:avLst/>
+                    </a:prstGeom>
+                  </pic:spPr>
+                </pic:pic>
+              </a:graphicData>
+            </a:graphic>
+          </wp:inline>
+        </w:drawing>
+      </w:r>
+    </w:p>
+    <w:p>
+      <w:r>
+        <w:lastRenderedPageBreak/>
+        <w:t xml:space="preserve">Or you can “filter” in the parquet call directly by </w:t>
+      </w:r>
+      <w:r>
+        <w:t>“</w:t>
+      </w:r>
+      <w:proofErr w:type="spellStart"/>
+      <w:r>
+        <w:t>analyticType</w:t>
+      </w:r>
+      <w:proofErr w:type="spellEnd"/>
+      <w:r>
+        <w:t>”</w:t>
+      </w:r>
+      <w:r>
+        <w:t>, or by the “</w:t>
+      </w:r>
+      <w:proofErr w:type="spellStart"/>
+      <w:r>
+        <w:t>created_pit</w:t>
+      </w:r>
+      <w:proofErr w:type="spellEnd"/>
+      <w:r>
+        <w:t>” partition (the day the job was created)</w:t>
+      </w:r>
+      <w:r>
+        <w:t>, some examples:</w:t>
+      </w:r>
+    </w:p>
+    <w:p>
+      <w:pPr>
+        <w:rPr>
+          <w:b/>
+          <w:bCs/>
+        </w:rPr>
+      </w:pPr>
+      <w:proofErr w:type="spellStart"/>
+      <w:r>
+        <w:rPr>
+          <w:b/>
+          <w:bCs/>
+        </w:rPr>
+        <w:t>created_pit</w:t>
+      </w:r>
+      <w:proofErr w:type="spellEnd"/>
+      <w:r>
+        <w:rPr>
+          <w:b/>
+          <w:bCs/>
+        </w:rPr>
+        <w:t xml:space="preserve"> partition</w:t>
+      </w:r>
+    </w:p>
+    <w:p>
+      <w:r>
+        <w:rPr>
+          <w:noProof/>
+        </w:rPr>
+        <w:drawing>
+          <wp:inline distT="0" distB="0" distL="0" distR="0" wp14:anchorId="47DB82B3" wp14:editId="27E6C486">
+            <wp:extent cx="5943600" cy="4290695"/>
+            <wp:effectExtent l="0" t="0" r="0" b="0"/>
+            <wp:docPr id="20" name="Picture 20"/>
+            <wp:cNvGraphicFramePr>
+              <a:graphicFrameLocks xmlns:a="http://schemas.openxmlformats.org/drawingml/2006/main" noChangeAspect="1"/>
+            </wp:cNvGraphicFramePr>
+            <a:graphic xmlns:a="http://schemas.openxmlformats.org/drawingml/2006/main">
+              <a:graphicData uri="http://schemas.openxmlformats.org/drawingml/2006/picture">
+                <pic:pic xmlns:pic="http://schemas.openxmlformats.org/drawingml/2006/picture">
+                  <pic:nvPicPr>
+                    <pic:cNvPr id="1" name=""/>
+                    <pic:cNvPicPr/>
+                  </pic:nvPicPr>
+                  <pic:blipFill>
+                    <a:blip r:embed="rId30"/>
+                    <a:stretch>
+                      <a:fillRect/>
+                    </a:stretch>
+                  </pic:blipFill>
+                  <pic:spPr>
+                    <a:xfrm>
+                      <a:off x="0" y="0"/>
+                      <a:ext cx="5943600" cy="4290695"/>
+                    </a:xfrm>
+                    <a:prstGeom prst="rect">
+                      <a:avLst/>
+                    </a:prstGeom>
+                  </pic:spPr>
+                </pic:pic>
+              </a:graphicData>
+            </a:graphic>
+          </wp:inline>
+        </w:drawing>
+      </w:r>
+    </w:p>
+    <w:p>
+      <w:pPr>
+        <w:rPr>
+          <w:b/>
+          <w:bCs/>
+        </w:rPr>
+      </w:pPr>
+      <w:r>
+        <w:rPr>
+          <w:b/>
+          <w:bCs/>
+        </w:rPr>
+        <w:t>Or just partition out the “</w:t>
+      </w:r>
+      <w:proofErr w:type="spellStart"/>
+      <w:r>
+        <w:rPr>
+          <w:b/>
+          <w:bCs/>
+        </w:rPr>
+        <w:t>word_workfromhome</w:t>
+      </w:r>
+      <w:proofErr w:type="spellEnd"/>
+      <w:r>
+        <w:rPr>
+          <w:b/>
+          <w:bCs/>
+        </w:rPr>
+        <w:t>”</w:t>
+      </w:r>
+    </w:p>
+    <w:p>
+      <w:pPr>
+        <w:rPr>
+          <w:b/>
+          <w:bCs/>
+        </w:rPr>
+      </w:pPr>
+      <w:r>
+        <w:rPr>
+          <w:noProof/>
+        </w:rPr>
+        <w:drawing>
+          <wp:inline distT="0" distB="0" distL="0" distR="0" wp14:anchorId="5933B46A" wp14:editId="3434690B">
+            <wp:extent cx="5943600" cy="2417445"/>
+            <wp:effectExtent l="0" t="0" r="0" b="1905"/>
+            <wp:docPr id="21" name="Picture 21"/>
+            <wp:cNvGraphicFramePr>
+              <a:graphicFrameLocks xmlns:a="http://schemas.openxmlformats.org/drawingml/2006/main" noChangeAspect="1"/>
+            </wp:cNvGraphicFramePr>
+            <a:graphic xmlns:a="http://schemas.openxmlformats.org/drawingml/2006/main">
+              <a:graphicData uri="http://schemas.openxmlformats.org/drawingml/2006/picture">
+                <pic:pic xmlns:pic="http://schemas.openxmlformats.org/drawingml/2006/picture">
+                  <pic:nvPicPr>
+                    <pic:cNvPr id="1" name=""/>
+                    <pic:cNvPicPr/>
+                  </pic:nvPicPr>
+                  <pic:blipFill>
+                    <a:blip r:embed="rId31"/>
+                    <a:stretch>
+                      <a:fillRect/>
+                    </a:stretch>
+                  </pic:blipFill>
+                  <pic:spPr>
+                    <a:xfrm>
+                      <a:off x="0" y="0"/>
+                      <a:ext cx="5943600" cy="2417445"/>
+                    </a:xfrm>
+                    <a:prstGeom prst="rect">
+                      <a:avLst/>
+                    </a:prstGeom>
+                  </pic:spPr>
+                </pic:pic>
+              </a:graphicData>
+            </a:graphic>
+          </wp:inline>
+        </w:drawing>
+      </w:r>
+    </w:p>
+    <w:p/>
+    <w:p>
+      <w:pPr>
+        <w:pBdr>
+          <w:top w:val="single" w:sz="4" w:space="1" w:color="auto"/>
+          <w:left w:val="single" w:sz="4" w:space="4" w:color="auto"/>
+          <w:bottom w:val="single" w:sz="4" w:space="1" w:color="auto"/>
+          <w:right w:val="single" w:sz="4" w:space="4" w:color="auto"/>
+        </w:pBdr>
+      </w:pPr>
       <w:bookmarkStart w:id="13" w:name="_Toc54703416"/>
       <w:r>
         <w:rPr>
@@ -7492,7 +8331,7 @@
       <w:r>
         <w:t xml:space="preserve">Glossary </w:t>
       </w:r>
-      <w:hyperlink r:id="rId25" w:history="1">
+      <w:hyperlink r:id="rId32" w:history="1">
         <w:r>
           <w:rPr>
             <w:rStyle w:val="Hyperlink"/>
@@ -7658,7 +8497,16 @@
       </w:r>
       <w:proofErr w:type="spellEnd"/>
       <w:r>
-        <w:t xml:space="preserve"> ~10:30PM EDT</w:t>
+        <w:t xml:space="preserve"> </w:t>
+      </w:r>
+      <w:r>
+        <w:t>~</w:t>
+      </w:r>
+      <w:r>
+        <w:t>9:45</w:t>
+      </w:r>
+      <w:r>
+        <w:t>PM EDT</w:t>
       </w:r>
       <w:r>
         <w:t>/</w:t>
@@ -7667,19 +8515,128 @@
         <w:t>~</w:t>
       </w:r>
       <w:r>
-        <w:t>9</w:t>
-      </w:r>
-      <w:r>
-        <w:t>:30PM E</w:t>
+        <w:t>8:45</w:t>
+      </w:r>
+      <w:r>
+        <w:t>PM E</w:t>
       </w:r>
       <w:r>
         <w:t>S</w:t>
       </w:r>
       <w:r>
-        <w:t xml:space="preserve">T </w:t>
-      </w:r>
-      <w:r>
-        <w:t>(2:30AM UTC)</w:t>
+        <w:t>T (</w:t>
+      </w:r>
+      <w:r>
+        <w:t>1:45</w:t>
+      </w:r>
+      <w:r>
+        <w:t>AM UTC)</w:t>
+      </w:r>
+    </w:p>
+    <w:p>
+      <w:pPr>
+        <w:numPr>
+          <w:ilvl w:val="2"/>
+          <w:numId w:val="27"/>
+        </w:numPr>
+      </w:pPr>
+      <w:proofErr w:type="spellStart"/>
+      <w:r>
+        <w:t>analyticType</w:t>
+      </w:r>
+      <w:proofErr w:type="spellEnd"/>
+      <w:r>
+        <w:t xml:space="preserve">=socCode2010 - </w:t>
+      </w:r>
+      <w:r>
+        <w:t>~</w:t>
+      </w:r>
+      <w:r>
+        <w:t>9:45</w:t>
+      </w:r>
+      <w:r>
+        <w:t>PM EDT</w:t>
+      </w:r>
+      <w:r>
+        <w:t>/</w:t>
+      </w:r>
+      <w:r>
+        <w:t>~</w:t>
+      </w:r>
+      <w:r>
+        <w:t>8:45</w:t>
+      </w:r>
+      <w:r>
+        <w:t>PM E</w:t>
+      </w:r>
+      <w:r>
+        <w:t>S</w:t>
+      </w:r>
+      <w:r>
+        <w:t>T (</w:t>
+      </w:r>
+      <w:r>
+        <w:t>1:45</w:t>
+      </w:r>
+      <w:r>
+        <w:t>AM UTC)</w:t>
+      </w:r>
+    </w:p>
+    <w:p>
+      <w:pPr>
+        <w:numPr>
+          <w:ilvl w:val="2"/>
+          <w:numId w:val="27"/>
+        </w:numPr>
+      </w:pPr>
+      <w:proofErr w:type="spellStart"/>
+      <w:r>
+        <w:t>analyticType</w:t>
+      </w:r>
+      <w:proofErr w:type="spellEnd"/>
+      <w:r>
+        <w:t>=</w:t>
+      </w:r>
+      <w:proofErr w:type="spellStart"/>
+      <w:r>
+        <w:t>url</w:t>
+      </w:r>
+      <w:proofErr w:type="spellEnd"/>
+      <w:r>
+        <w:t xml:space="preserve"> - </w:t>
+      </w:r>
+      <w:r>
+        <w:t>~</w:t>
+      </w:r>
+      <w:r>
+        <w:t>9:45</w:t>
+      </w:r>
+      <w:r>
+        <w:t>PM EDT</w:t>
+      </w:r>
+      <w:r>
+        <w:t>/</w:t>
+      </w:r>
+      <w:r>
+        <w:t>~</w:t>
+      </w:r>
+      <w:r>
+        <w:t>8:45</w:t>
+      </w:r>
+      <w:r>
+        <w:t>PM E</w:t>
+      </w:r>
+      <w:r>
+        <w:t>S</w:t>
+      </w:r>
+      <w:r>
+        <w:t>T (</w:t>
+      </w:r>
+      <w:r>
+        <w:t>1:45</w:t>
+      </w:r>
+      <w:r>
+        <w:t>AM UTC)</w:t>
       </w:r>
     </w:p>
     <w:p>
@@ -7690,7 +8647,13 @@
         </w:numPr>
       </w:pPr>
       <w:r>
-        <w:t>descriptions ~11:00PM EDT</w:t>
+        <w:t>descriptions ~11:</w:t>
+      </w:r>
+      <w:r>
+        <w:t>15</w:t>
+      </w:r>
+      <w:r>
+        <w:t>PM EDT</w:t>
       </w:r>
       <w:r>
         <w:t>/</w:t>
@@ -7702,7 +8665,13 @@
         <w:t>0</w:t>
       </w:r>
       <w:r>
-        <w:t>:00PM E</w:t>
+        <w:t>:</w:t>
+      </w:r>
+      <w:r>
+        <w:t>15</w:t>
+      </w:r>
+      <w:r>
+        <w:t>PM E</w:t>
       </w:r>
       <w:r>
         <w:t>S</w:t>
@@ -7711,7 +8680,13 @@
         <w:t xml:space="preserve">T </w:t>
       </w:r>
       <w:r>
-        <w:t>(3:00AM UTC)</w:t>
+        <w:t>(3:</w:t>
+      </w:r>
+      <w:r>
+        <w:t>15</w:t>
+      </w:r>
+      <w:r>
+        <w:t>AM UTC)</w:t>
       </w:r>
     </w:p>
     <w:p>
@@ -7722,7 +8697,13 @@
         </w:numPr>
       </w:pPr>
       <w:r>
-        <w:t>reference ~11:00PM EDT</w:t>
+        <w:t>reference ~11:</w:t>
+      </w:r>
+      <w:r>
+        <w:t>15</w:t>
+      </w:r>
+      <w:r>
+        <w:t>PM EDT</w:t>
       </w:r>
       <w:r>
         <w:t>/</w:t>
@@ -7734,7 +8715,13 @@
         <w:t>0</w:t>
       </w:r>
       <w:r>
-        <w:t>:00PM E</w:t>
+        <w:t>:</w:t>
+      </w:r>
+      <w:r>
+        <w:t>15</w:t>
+      </w:r>
+      <w:r>
+        <w:t>PM E</w:t>
       </w:r>
       <w:r>
         <w:t>S</w:t>
@@ -7743,7 +8730,13 @@
         <w:t xml:space="preserve">T </w:t>
       </w:r>
       <w:r>
-        <w:t>(3:00AM UTC)</w:t>
+        <w:t>(3:</w:t>
+      </w:r>
+      <w:r>
+        <w:t>15</w:t>
+      </w:r>
+      <w:r>
+        <w:t>AM UTC)</w:t>
       </w:r>
     </w:p>
     <w:p>
@@ -7759,7 +8752,19 @@
       </w:r>
       <w:proofErr w:type="spellEnd"/>
       <w:r>
-        <w:t xml:space="preserve"> ~12:30AM EDT</w:t>
+        <w:t xml:space="preserve"> ~</w:t>
+      </w:r>
+      <w:r>
+        <w:t>12</w:t>
+      </w:r>
+      <w:r>
+        <w:t>:</w:t>
+      </w:r>
+      <w:r>
+        <w:t>00</w:t>
+      </w:r>
+      <w:r>
+        <w:t>AM EDT</w:t>
       </w:r>
       <w:r>
         <w:t>/</w:t>
@@ -7771,7 +8776,10 @@
         <w:t>1</w:t>
       </w:r>
       <w:r>
-        <w:t>:30</w:t>
+        <w:t>:</w:t>
+      </w:r>
+      <w:r>
+        <w:t>00</w:t>
       </w:r>
       <w:r>
         <w:t>P</w:t>
@@ -7786,7 +8794,230 @@
         <w:t xml:space="preserve">T </w:t>
       </w:r>
       <w:r>
-        <w:t>(4:30AM UTC)</w:t>
+        <w:t>(4:</w:t>
+      </w:r>
+      <w:r>
+        <w:t>00</w:t>
+      </w:r>
+      <w:r>
+        <w:t>AM UTC)</w:t>
+      </w:r>
+    </w:p>
+    <w:p>
+      <w:pPr>
+        <w:numPr>
+          <w:ilvl w:val="1"/>
+          <w:numId w:val="27"/>
+        </w:numPr>
+      </w:pPr>
+      <w:proofErr w:type="spellStart"/>
+      <w:r>
+        <w:t>analyticsEnhancedJob</w:t>
+      </w:r>
+      <w:proofErr w:type="spellEnd"/>
+      <w:r>
+        <w:t xml:space="preserve"> ~</w:t>
+      </w:r>
+      <w:r>
+        <w:t>12:00AM</w:t>
+      </w:r>
+      <w:r>
+        <w:t xml:space="preserve"> EDT</w:t>
+      </w:r>
+      <w:r>
+        <w:t>/</w:t>
+      </w:r>
+      <w:r>
+        <w:t>~</w:t>
+      </w:r>
+      <w:r>
+        <w:t>11:00</w:t>
+      </w:r>
+      <w:r>
+        <w:t>PM E</w:t>
+      </w:r>
+      <w:r>
+        <w:t>S</w:t>
+      </w:r>
+      <w:r>
+        <w:t>T (</w:t>
+      </w:r>
+      <w:r>
+        <w:t>4:00</w:t>
+      </w:r>
+      <w:r>
+        <w:t>AM UTC)</w:t>
+      </w:r>
+    </w:p>
+    <w:p>
+      <w:pPr>
+        <w:numPr>
+          <w:ilvl w:val="2"/>
+          <w:numId w:val="27"/>
+        </w:numPr>
+      </w:pPr>
+      <w:proofErr w:type="spellStart"/>
+      <w:r>
+        <w:t>analyticType</w:t>
+      </w:r>
+      <w:proofErr w:type="spellEnd"/>
+      <w:r>
+        <w:t>=</w:t>
+      </w:r>
+      <w:proofErr w:type="spellStart"/>
+      <w:r>
+        <w:t>word_parttime</w:t>
+      </w:r>
+      <w:proofErr w:type="spellEnd"/>
+      <w:r>
+        <w:t xml:space="preserve"> - </w:t>
+      </w:r>
+      <w:r>
+        <w:t>~</w:t>
+      </w:r>
+      <w:r>
+        <w:t>12:00AM</w:t>
+      </w:r>
+      <w:r>
+        <w:t xml:space="preserve"> EDT</w:t>
+      </w:r>
+      <w:r>
+        <w:t>/</w:t>
+      </w:r>
+      <w:r>
+        <w:t>~</w:t>
+      </w:r>
+      <w:r>
+        <w:t>11:00</w:t>
+      </w:r>
+      <w:r>
+        <w:t>PM E</w:t>
+      </w:r>
+      <w:r>
+        <w:t>S</w:t>
+      </w:r>
+      <w:r>
+        <w:t>T (</w:t>
+      </w:r>
+      <w:r>
+        <w:t>4:00</w:t>
+      </w:r>
+      <w:r>
+        <w:t>AM UTC)</w:t>
+      </w:r>
+    </w:p>
+    <w:p>
+      <w:pPr>
+        <w:numPr>
+          <w:ilvl w:val="2"/>
+          <w:numId w:val="27"/>
+        </w:numPr>
+      </w:pPr>
+      <w:proofErr w:type="spellStart"/>
+      <w:r>
+        <w:t>analyticType</w:t>
+      </w:r>
+      <w:proofErr w:type="spellEnd"/>
+      <w:r>
+        <w:t>=</w:t>
+      </w:r>
+      <w:proofErr w:type="spellStart"/>
+      <w:r>
+        <w:t>word_workfromhome</w:t>
+      </w:r>
+      <w:proofErr w:type="spellEnd"/>
+      <w:r>
+        <w:t xml:space="preserve"> - </w:t>
+      </w:r>
+      <w:r>
+        <w:t>~</w:t>
+      </w:r>
+      <w:r>
+        <w:t>12:15AM</w:t>
+      </w:r>
+      <w:r>
+        <w:t xml:space="preserve"> EDT</w:t>
+      </w:r>
+      <w:r>
+        <w:t>/</w:t>
+      </w:r>
+      <w:r>
+        <w:t>~</w:t>
+      </w:r>
+      <w:r>
+        <w:t>11:15</w:t>
+      </w:r>
+      <w:r>
+        <w:t>PM E</w:t>
+      </w:r>
+      <w:r>
+        <w:t>S</w:t>
+      </w:r>
+      <w:r>
+        <w:t>T (</w:t>
+      </w:r>
+      <w:r>
+        <w:t>4:15</w:t>
+      </w:r>
+      <w:r>
+        <w:t>AM UTC)</w:t>
+      </w:r>
+    </w:p>
+    <w:p>
+      <w:pPr>
+        <w:numPr>
+          <w:ilvl w:val="2"/>
+          <w:numId w:val="27"/>
+        </w:numPr>
+      </w:pPr>
+      <w:proofErr w:type="spellStart"/>
+      <w:r>
+        <w:t>analyticType</w:t>
+      </w:r>
+      <w:proofErr w:type="spellEnd"/>
+      <w:r>
+        <w:t>=</w:t>
+      </w:r>
+      <w:proofErr w:type="spellStart"/>
+      <w:r>
+        <w:t>reposts_seo</w:t>
+      </w:r>
+      <w:proofErr w:type="spellEnd"/>
+      <w:r>
+        <w:t xml:space="preserve"> - </w:t>
+      </w:r>
+      <w:r>
+        <w:t>~</w:t>
+      </w:r>
+      <w:r>
+        <w:t>1:45AM</w:t>
+      </w:r>
+      <w:r>
+        <w:t xml:space="preserve"> EDT</w:t>
+      </w:r>
+      <w:r>
+        <w:t>/</w:t>
+      </w:r>
+      <w:r>
+        <w:t>~</w:t>
+      </w:r>
+      <w:r>
+        <w:t>12:45A</w:t>
+      </w:r>
+      <w:r>
+        <w:t>M E</w:t>
+      </w:r>
+      <w:r>
+        <w:t>S</w:t>
+      </w:r>
+      <w:r>
+        <w:t>T (</w:t>
+      </w:r>
+      <w:r>
+        <w:t>5:45</w:t>
+      </w:r>
+      <w:r>
+        <w:t>AM UTC)</w:t>
       </w:r>
     </w:p>
     <w:p>
@@ -8008,15 +9239,7 @@
       </w:r>
       <w:proofErr w:type="spellEnd"/>
       <w:r>
-        <w:t xml:space="preserve"> as above, then join/merge the “reference” table, and attach the appropriate ticker, or other identifier you would like (like NAICS, or TRBC(if permissioned), or SEDOL, or </w:t>
-      </w:r>
-      <w:proofErr w:type="spellStart"/>
-      <w:r>
-        <w:t>PermID</w:t>
-      </w:r>
-      <w:proofErr w:type="spellEnd"/>
-      <w:r>
-        <w:t>… You name it!).</w:t>
+        <w:t xml:space="preserve"> as above, then join/merge the “reference” table, and attach the appropriate ticker, or other identifier you would like (like NAICS, or TRBC(if permissioned), or SEDOL, or PermID… You name it!).</w:t>
       </w:r>
     </w:p>
     <w:p>
@@ -8332,7 +9555,58 @@
           <w:b/>
           <w:bCs/>
         </w:rPr>
-        <w:t xml:space="preserve">How about the created date?  </w:t>
+        <w:t>Where is the old</w:t>
+      </w:r>
+      <w:r>
+        <w:rPr>
+          <w:b/>
+          <w:bCs/>
+        </w:rPr>
+        <w:t xml:space="preserve"> </w:t>
+      </w:r>
+      <w:r>
+        <w:rPr>
+          <w:b/>
+          <w:bCs/>
+        </w:rPr>
+        <w:t>“</w:t>
+      </w:r>
+      <w:proofErr w:type="spellStart"/>
+      <w:r>
+        <w:rPr>
+          <w:b/>
+          <w:bCs/>
+        </w:rPr>
+        <w:t>created</w:t>
+      </w:r>
+      <w:r>
+        <w:rPr>
+          <w:b/>
+          <w:bCs/>
+        </w:rPr>
+        <w:t>_</w:t>
+      </w:r>
+      <w:r>
+        <w:rPr>
+          <w:b/>
+          <w:bCs/>
+        </w:rPr>
+        <w:t>date</w:t>
+      </w:r>
+      <w:proofErr w:type="spellEnd"/>
+      <w:r>
+        <w:rPr>
+          <w:b/>
+          <w:bCs/>
+        </w:rPr>
+        <w:t>”</w:t>
+      </w:r>
+      <w:r>
+        <w:rPr>
+          <w:b/>
+          <w:bCs/>
+        </w:rPr>
+        <w:t xml:space="preserve">?  </w:t>
       </w:r>
     </w:p>
     <w:p>
@@ -8421,12 +9695,12 @@
     </w:p>
     <w:p/>
     <w:sectPr>
-      <w:headerReference w:type="even" r:id="rId26"/>
-      <w:headerReference w:type="default" r:id="rId27"/>
-      <w:footerReference w:type="even" r:id="rId28"/>
-      <w:footerReference w:type="default" r:id="rId29"/>
-      <w:headerReference w:type="first" r:id="rId30"/>
-      <w:footerReference w:type="first" r:id="rId31"/>
+      <w:headerReference w:type="even" r:id="rId33"/>
+      <w:headerReference w:type="default" r:id="rId34"/>
+      <w:footerReference w:type="even" r:id="rId35"/>
+      <w:footerReference w:type="default" r:id="rId36"/>
+      <w:headerReference w:type="first" r:id="rId37"/>
+      <w:footerReference w:type="first" r:id="rId38"/>
       <w:pgSz w:w="12240" w:h="15840"/>
       <w:pgMar w:top="1440" w:right="1440" w:bottom="1440" w:left="1440" w:header="720" w:footer="720" w:gutter="0"/>
       <w:cols w:space="720"/>
@@ -8869,7 +10143,7 @@
   <w:abstractNum w:abstractNumId="2" w15:restartNumberingAfterBreak="0">
     <w:nsid w:val="106C4071"/>
     <w:multiLevelType w:val="hybridMultilevel"/>
-    <w:tmpl w:val="D424EDFA"/>
+    <w:tmpl w:val="F0904AEC"/>
     <w:lvl w:ilvl="0" w:tplc="04090001">
       <w:start w:val="1"/>
       <w:numFmt w:val="bullet"/>
@@ -9103,7 +10377,7 @@
         <w:rFonts w:ascii="Arial" w:hAnsi="Arial" w:hint="default"/>
       </w:rPr>
     </w:lvl>
-    <w:lvl w:ilvl="2" w:tplc="4A20152A" w:tentative="1">
+    <w:lvl w:ilvl="2" w:tplc="4A20152A">
       <w:start w:val="1"/>
       <w:numFmt w:val="bullet"/>
       <w:lvlText w:val="•"/>
@@ -11082,6 +12356,119 @@
     </w:lvl>
   </w:abstractNum>
   <w:abstractNum w:abstractNumId="23" w15:restartNumberingAfterBreak="0">
+    <w:nsid w:val="745813EE"/>
+    <w:multiLevelType w:val="hybridMultilevel"/>
+    <w:tmpl w:val="9D94A7AA"/>
+    <w:lvl w:ilvl="0" w:tplc="04090001">
+      <w:start w:val="1"/>
+      <w:numFmt w:val="bullet"/>
+      <w:lvlText w:val=""/>
+      <w:lvlJc w:val="left"/>
+      <w:pPr>
+        <w:ind w:left="720" w:hanging="360"/>
+      </w:pPr>
+      <w:rPr>
+        <w:rFonts w:ascii="Symbol" w:hAnsi="Symbol" w:hint="default"/>
+      </w:rPr>
+    </w:lvl>
+    <w:lvl w:ilvl="1" w:tplc="04090003">
+      <w:start w:val="1"/>
+      <w:numFmt w:val="bullet"/>
+      <w:lvlText w:val="o"/>
+      <w:lvlJc w:val="left"/>
+      <w:pPr>
+        <w:ind w:left="1440" w:hanging="360"/>
+      </w:pPr>
+      <w:rPr>
+        <w:rFonts w:ascii="Courier New" w:hAnsi="Courier New" w:cs="Courier New" w:hint="default"/>
+      </w:rPr>
+    </w:lvl>
+    <w:lvl w:ilvl="2" w:tplc="04090005" w:tentative="1">
+      <w:start w:val="1"/>
+      <w:numFmt w:val="bullet"/>
+      <w:lvlText w:val=""/>
+      <w:lvlJc w:val="left"/>
+      <w:pPr>
+        <w:ind w:left="2160" w:hanging="360"/>
+      </w:pPr>
+      <w:rPr>
+        <w:rFonts w:ascii="Wingdings" w:hAnsi="Wingdings" w:hint="default"/>
+      </w:rPr>
+    </w:lvl>
+    <w:lvl w:ilvl="3" w:tplc="04090001" w:tentative="1">
+      <w:start w:val="1"/>
+      <w:numFmt w:val="bullet"/>
+      <w:lvlText w:val=""/>
+      <w:lvlJc w:val="left"/>
+      <w:pPr>
+        <w:ind w:left="2880" w:hanging="360"/>
+      </w:pPr>
+      <w:rPr>
+        <w:rFonts w:ascii="Symbol" w:hAnsi="Symbol" w:hint="default"/>
+      </w:rPr>
+    </w:lvl>
+    <w:lvl w:ilvl="4" w:tplc="04090003" w:tentative="1">
+      <w:start w:val="1"/>
+      <w:numFmt w:val="bullet"/>
+      <w:lvlText w:val="o"/>
+      <w:lvlJc w:val="left"/>
+      <w:pPr>
+        <w:ind w:left="3600" w:hanging="360"/>
+      </w:pPr>
+      <w:rPr>
+        <w:rFonts w:ascii="Courier New" w:hAnsi="Courier New" w:cs="Courier New" w:hint="default"/>
+      </w:rPr>
+    </w:lvl>
+    <w:lvl w:ilvl="5" w:tplc="04090005" w:tentative="1">
+      <w:start w:val="1"/>
+      <w:numFmt w:val="bullet"/>
+      <w:lvlText w:val=""/>
+      <w:lvlJc w:val="left"/>
+      <w:pPr>
+        <w:ind w:left="4320" w:hanging="360"/>
+      </w:pPr>
+      <w:rPr>
+        <w:rFonts w:ascii="Wingdings" w:hAnsi="Wingdings" w:hint="default"/>
+      </w:rPr>
+    </w:lvl>
+    <w:lvl w:ilvl="6" w:tplc="04090001" w:tentative="1">
+      <w:start w:val="1"/>
+      <w:numFmt w:val="bullet"/>
+      <w:lvlText w:val=""/>
+      <w:lvlJc w:val="left"/>
+      <w:pPr>
+        <w:ind w:left="5040" w:hanging="360"/>
+      </w:pPr>
+      <w:rPr>
+        <w:rFonts w:ascii="Symbol" w:hAnsi="Symbol" w:hint="default"/>
+      </w:rPr>
+    </w:lvl>
+    <w:lvl w:ilvl="7" w:tplc="04090003" w:tentative="1">
+      <w:start w:val="1"/>
+      <w:numFmt w:val="bullet"/>
+      <w:lvlText w:val="o"/>
+      <w:lvlJc w:val="left"/>
+      <w:pPr>
+        <w:ind w:left="5760" w:hanging="360"/>
+      </w:pPr>
+      <w:rPr>
+        <w:rFonts w:ascii="Courier New" w:hAnsi="Courier New" w:cs="Courier New" w:hint="default"/>
+      </w:rPr>
+    </w:lvl>
+    <w:lvl w:ilvl="8" w:tplc="04090005" w:tentative="1">
+      <w:start w:val="1"/>
+      <w:numFmt w:val="bullet"/>
+      <w:lvlText w:val=""/>
+      <w:lvlJc w:val="left"/>
+      <w:pPr>
+        <w:ind w:left="6480" w:hanging="360"/>
+      </w:pPr>
+      <w:rPr>
+        <w:rFonts w:ascii="Wingdings" w:hAnsi="Wingdings" w:hint="default"/>
+      </w:rPr>
+    </w:lvl>
+  </w:abstractNum>
+  <w:abstractNum w:abstractNumId="24" w15:restartNumberingAfterBreak="0">
     <w:nsid w:val="77AB2B6F"/>
     <w:multiLevelType w:val="hybridMultilevel"/>
     <w:tmpl w:val="196CA01A"/>
@@ -11194,7 +12581,7 @@
       </w:rPr>
     </w:lvl>
   </w:abstractNum>
-  <w:abstractNum w:abstractNumId="24" w15:restartNumberingAfterBreak="0">
+  <w:abstractNum w:abstractNumId="25" w15:restartNumberingAfterBreak="0">
     <w:nsid w:val="7A2D6EA4"/>
     <w:multiLevelType w:val="hybridMultilevel"/>
     <w:tmpl w:val="967CA690"/>
@@ -11307,7 +12694,7 @@
       </w:rPr>
     </w:lvl>
   </w:abstractNum>
-  <w:abstractNum w:abstractNumId="25" w15:restartNumberingAfterBreak="0">
+  <w:abstractNum w:abstractNumId="26" w15:restartNumberingAfterBreak="0">
     <w:nsid w:val="7A6F440E"/>
     <w:multiLevelType w:val="hybridMultilevel"/>
     <w:tmpl w:val="37784AE2"/>
@@ -11420,7 +12807,7 @@
       </w:rPr>
     </w:lvl>
   </w:abstractNum>
-  <w:abstractNum w:abstractNumId="26" w15:restartNumberingAfterBreak="0">
+  <w:abstractNum w:abstractNumId="27" w15:restartNumberingAfterBreak="0">
     <w:nsid w:val="7DC54D25"/>
     <w:multiLevelType w:val="hybridMultilevel"/>
     <w:tmpl w:val="76D0A566"/>
@@ -11555,7 +12942,7 @@
     <w:abstractNumId w:val="5"/>
   </w:num>
   <w:num w:numId="8">
-    <w:abstractNumId w:val="26"/>
+    <w:abstractNumId w:val="27"/>
   </w:num>
   <w:num w:numId="9">
     <w:abstractNumId w:val="18"/>
@@ -11567,7 +12954,7 @@
     <w:abstractNumId w:val="12"/>
   </w:num>
   <w:num w:numId="12">
-    <w:abstractNumId w:val="25"/>
+    <w:abstractNumId w:val="26"/>
   </w:num>
   <w:num w:numId="13">
     <w:abstractNumId w:val="13"/>
@@ -11582,7 +12969,7 @@
     <w:abstractNumId w:val="0"/>
   </w:num>
   <w:num w:numId="17">
-    <w:abstractNumId w:val="23"/>
+    <w:abstractNumId w:val="24"/>
   </w:num>
   <w:num w:numId="18">
     <w:abstractNumId w:val="8"/>
@@ -11600,7 +12987,7 @@
     <w:abstractNumId w:val="17"/>
   </w:num>
   <w:num w:numId="23">
-    <w:abstractNumId w:val="24"/>
+    <w:abstractNumId w:val="25"/>
   </w:num>
   <w:num w:numId="24">
     <w:abstractNumId w:val="9"/>
@@ -11613,6 +13000,9 @@
   </w:num>
   <w:num w:numId="27">
     <w:abstractNumId w:val="4"/>
+  </w:num>
+  <w:num w:numId="28">
+    <w:abstractNumId w:val="23"/>
   </w:num>
 </w:numbering>
 </file>

--- a/LinkUp_Raw2Enhanced_GoldCopy_Get_Started.docx
+++ b/LinkUp_Raw2Enhanced_GoldCopy_Get_Started.docx
@@ -8128,10 +8128,7 @@
     <w:p>
       <w:r>
         <w:lastRenderedPageBreak/>
-        <w:t xml:space="preserve">Or you can “filter” in the parquet call directly by </w:t>
-      </w:r>
-      <w:r>
-        <w:t>“</w:t>
+        <w:t>Or you can “filter” in the parquet call directly by “</w:t>
       </w:r>
       <w:proofErr w:type="spellStart"/>
       <w:r>
@@ -8139,10 +8136,7 @@
       </w:r>
       <w:proofErr w:type="spellEnd"/>
       <w:r>
-        <w:t>”</w:t>
-      </w:r>
-      <w:r>
-        <w:t>, or by the “</w:t>
+        <w:t>”, or by the “</w:t>
       </w:r>
       <w:proofErr w:type="spellStart"/>
       <w:r>
@@ -8150,10 +8144,7 @@
       </w:r>
       <w:proofErr w:type="spellEnd"/>
       <w:r>
-        <w:t>” partition (the day the job was created)</w:t>
-      </w:r>
-      <w:r>
-        <w:t>, some examples:</w:t>
+        <w:t>” partition (the day the job was created), some examples:</w:t>
       </w:r>
     </w:p>
     <w:p>
@@ -9692,6 +9683,218 @@
       <w:r>
         <w:t xml:space="preserve"> with the same process as above for “deleted”, by using 1 instead of -1.</w:t>
       </w:r>
+    </w:p>
+    <w:p>
+      <w:pPr>
+        <w:pStyle w:val="ListParagraph"/>
+      </w:pPr>
+    </w:p>
+    <w:p>
+      <w:pPr>
+        <w:pStyle w:val="ListParagraph"/>
+        <w:numPr>
+          <w:ilvl w:val="0"/>
+          <w:numId w:val="24"/>
+        </w:numPr>
+        <w:rPr>
+          <w:b/>
+          <w:bCs/>
+        </w:rPr>
+      </w:pPr>
+      <w:r>
+        <w:rPr>
+          <w:b/>
+          <w:bCs/>
+        </w:rPr>
+        <w:t xml:space="preserve">Why are the daily </w:t>
+      </w:r>
+      <w:proofErr w:type="spellStart"/>
+      <w:r>
+        <w:rPr>
+          <w:b/>
+          <w:bCs/>
+        </w:rPr>
+        <w:t>AnalyticsCore</w:t>
+      </w:r>
+      <w:proofErr w:type="spellEnd"/>
+      <w:r>
+        <w:rPr>
+          <w:b/>
+          <w:bCs/>
+        </w:rPr>
+        <w:t xml:space="preserve"> (aggregate analytics) file sizes different day to day?</w:t>
+      </w:r>
+    </w:p>
+    <w:p>
+      <w:pPr>
+        <w:pStyle w:val="ListParagraph"/>
+      </w:pPr>
+      <w:r>
+        <w:t xml:space="preserve">The file size of the aggregate files is a function of “how many” aggregate </w:t>
+      </w:r>
+      <w:proofErr w:type="spellStart"/>
+      <w:r>
+        <w:t>constitutuents</w:t>
+      </w:r>
+      <w:proofErr w:type="spellEnd"/>
+      <w:r>
+        <w:t xml:space="preserve"> were updated for the day, which is a direct function of the number of </w:t>
+      </w:r>
+      <w:proofErr w:type="spellStart"/>
+      <w:r>
+        <w:t>company_ids</w:t>
+      </w:r>
+      <w:proofErr w:type="spellEnd"/>
+      <w:r>
+        <w:t xml:space="preserve"> that were scraped, which is a function of the companies in the scrape queue and how many were actually processed for the day, which is a further function of the size of the companies in the queue in terms of the number of active jobs – i.e. more companies means longer time to scrape that company.</w:t>
+      </w:r>
+    </w:p>
+    <w:p>
+      <w:pPr>
+        <w:pStyle w:val="ListParagraph"/>
+      </w:pPr>
+    </w:p>
+    <w:p>
+      <w:pPr>
+        <w:pStyle w:val="ListParagraph"/>
+      </w:pPr>
+      <w:proofErr w:type="gramStart"/>
+      <w:r>
+        <w:t>So</w:t>
+      </w:r>
+      <w:proofErr w:type="gramEnd"/>
+      <w:r>
+        <w:t xml:space="preserve"> for the </w:t>
+      </w:r>
+      <w:proofErr w:type="spellStart"/>
+      <w:r>
+        <w:t>company_id</w:t>
+      </w:r>
+      <w:proofErr w:type="spellEnd"/>
+      <w:r>
+        <w:t xml:space="preserve"> level aggregate (00011010000001), you will see a direct correlation with the number of distinct </w:t>
+      </w:r>
+      <w:proofErr w:type="spellStart"/>
+      <w:r>
+        <w:t>company_ids</w:t>
+      </w:r>
+      <w:proofErr w:type="spellEnd"/>
+      <w:r>
+        <w:t xml:space="preserve"> in the </w:t>
+      </w:r>
+      <w:proofErr w:type="spellStart"/>
+      <w:r>
+        <w:t>jobs_log</w:t>
+      </w:r>
+      <w:proofErr w:type="spellEnd"/>
+      <w:r>
+        <w:t xml:space="preserve"> for the day, as well as tangentially in the </w:t>
+      </w:r>
+      <w:proofErr w:type="spellStart"/>
+      <w:r>
+        <w:t>jobs_base</w:t>
+      </w:r>
+      <w:proofErr w:type="spellEnd"/>
+      <w:r>
+        <w:t xml:space="preserve"> (the jobs created).  Today for instance was </w:t>
+      </w:r>
+      <w:proofErr w:type="gramStart"/>
+      <w:r>
+        <w:t>234KB, and</w:t>
+      </w:r>
+      <w:proofErr w:type="gramEnd"/>
+      <w:r>
+        <w:t xml:space="preserve"> was 227KB yesterday.</w:t>
+      </w:r>
+    </w:p>
+    <w:p>
+      <w:pPr>
+        <w:pStyle w:val="ListParagraph"/>
+      </w:pPr>
+    </w:p>
+    <w:p>
+      <w:pPr>
+        <w:pStyle w:val="ListParagraph"/>
+      </w:pPr>
+      <w:r>
+        <w:t xml:space="preserve">For ticker levels, you would have smaller files and larger possible daily % deltas in file size.  As you can imagine, we may scrape </w:t>
+      </w:r>
+      <w:proofErr w:type="gramStart"/>
+      <w:r>
+        <w:t>more or less listed</w:t>
+      </w:r>
+      <w:proofErr w:type="gramEnd"/>
+      <w:r>
+        <w:t xml:space="preserve"> companies on a given day.</w:t>
+      </w:r>
+    </w:p>
+    <w:p>
+      <w:pPr>
+        <w:pStyle w:val="ListParagraph"/>
+      </w:pPr>
+    </w:p>
+    <w:p>
+      <w:pPr>
+        <w:pStyle w:val="ListParagraph"/>
+      </w:pPr>
+      <w:r>
+        <w:t>For state level aggregates, you would expect smaller changes, as most states would get some representation in the days scraped jobs…</w:t>
+      </w:r>
+    </w:p>
+    <w:p>
+      <w:pPr>
+        <w:pStyle w:val="ListParagraph"/>
+      </w:pPr>
+    </w:p>
+    <w:p>
+      <w:pPr>
+        <w:pStyle w:val="ListParagraph"/>
+      </w:pPr>
+      <w:r>
+        <w:t xml:space="preserve">There is no expected range per se.  I would just look at the min and max file sizes of each aggregate’s </w:t>
+      </w:r>
+      <w:proofErr w:type="gramStart"/>
+      <w:r>
+        <w:t>partitions, and</w:t>
+      </w:r>
+      <w:proofErr w:type="gramEnd"/>
+      <w:r>
+        <w:t xml:space="preserve"> allow for some leeway.  We can have days where we scrape many companies, and occasionally days when relatively few.  If we scrape few (could be a system problem, or just a lot of big companies, or system maintenance on a weekend), then the </w:t>
+      </w:r>
+      <w:proofErr w:type="spellStart"/>
+      <w:r>
+        <w:t>jobs_log</w:t>
+      </w:r>
+      <w:proofErr w:type="spellEnd"/>
+      <w:r>
+        <w:t xml:space="preserve"> will show fewer distinct </w:t>
+      </w:r>
+      <w:proofErr w:type="spellStart"/>
+      <w:r>
+        <w:t>company_</w:t>
+      </w:r>
+      <w:proofErr w:type="gramStart"/>
+      <w:r>
+        <w:t>id’s</w:t>
+      </w:r>
+      <w:proofErr w:type="spellEnd"/>
+      <w:proofErr w:type="gramEnd"/>
+      <w:r>
+        <w:t>.   You can also use the “</w:t>
+      </w:r>
+      <w:proofErr w:type="spellStart"/>
+      <w:r>
+        <w:t>scrapelog</w:t>
+      </w:r>
+      <w:proofErr w:type="spellEnd"/>
+      <w:r>
+        <w:t>” and see which companies were scraped, and again will be a barometer for the relative sizes of most aggregates.</w:t>
+      </w:r>
+    </w:p>
+    <w:p>
+      <w:pPr>
+        <w:ind w:left="720"/>
+      </w:pPr>
     </w:p>
     <w:p/>
     <w:sectPr>

--- a/LinkUp_Raw2Enhanced_GoldCopy_Get_Started.docx
+++ b/LinkUp_Raw2Enhanced_GoldCopy_Get_Started.docx
@@ -115,7 +115,7 @@
           <w:r>
             <w:fldChar w:fldCharType="separate"/>
           </w:r>
-          <w:hyperlink w:anchor="_Toc54703403" w:history="1">
+          <w:hyperlink w:anchor="_Toc67321085" w:history="1">
             <w:r>
               <w:rPr>
                 <w:rStyle w:val="Hyperlink"/>
@@ -142,7 +142,7 @@
                 <w:noProof/>
                 <w:webHidden/>
               </w:rPr>
-              <w:instrText xml:space="preserve"> PAGEREF _Toc54703403 \h </w:instrText>
+              <w:instrText xml:space="preserve"> PAGEREF _Toc67321085 \h </w:instrText>
             </w:r>
             <w:r>
               <w:rPr>
@@ -184,7 +184,7 @@
               <w:noProof/>
             </w:rPr>
           </w:pPr>
-          <w:hyperlink w:anchor="_Toc54703404" w:history="1">
+          <w:hyperlink w:anchor="_Toc67321086" w:history="1">
             <w:r>
               <w:rPr>
                 <w:rStyle w:val="Hyperlink"/>
@@ -211,7 +211,7 @@
                 <w:noProof/>
                 <w:webHidden/>
               </w:rPr>
-              <w:instrText xml:space="preserve"> PAGEREF _Toc54703404 \h </w:instrText>
+              <w:instrText xml:space="preserve"> PAGEREF _Toc67321086 \h </w:instrText>
             </w:r>
             <w:r>
               <w:rPr>
@@ -253,7 +253,7 @@
               <w:noProof/>
             </w:rPr>
           </w:pPr>
-          <w:hyperlink w:anchor="_Toc54703405" w:history="1">
+          <w:hyperlink w:anchor="_Toc67321087" w:history="1">
             <w:r>
               <w:rPr>
                 <w:rStyle w:val="Hyperlink"/>
@@ -280,7 +280,7 @@
                 <w:noProof/>
                 <w:webHidden/>
               </w:rPr>
-              <w:instrText xml:space="preserve"> PAGEREF _Toc54703405 \h </w:instrText>
+              <w:instrText xml:space="preserve"> PAGEREF _Toc67321087 \h </w:instrText>
             </w:r>
             <w:r>
               <w:rPr>
@@ -322,7 +322,7 @@
               <w:noProof/>
             </w:rPr>
           </w:pPr>
-          <w:hyperlink w:anchor="_Toc54703406" w:history="1">
+          <w:hyperlink w:anchor="_Toc67321088" w:history="1">
             <w:r>
               <w:rPr>
                 <w:rStyle w:val="Hyperlink"/>
@@ -349,7 +349,7 @@
                 <w:noProof/>
                 <w:webHidden/>
               </w:rPr>
-              <w:instrText xml:space="preserve"> PAGEREF _Toc54703406 \h </w:instrText>
+              <w:instrText xml:space="preserve"> PAGEREF _Toc67321088 \h </w:instrText>
             </w:r>
             <w:r>
               <w:rPr>
@@ -391,7 +391,7 @@
               <w:noProof/>
             </w:rPr>
           </w:pPr>
-          <w:hyperlink w:anchor="_Toc54703407" w:history="1">
+          <w:hyperlink w:anchor="_Toc67321089" w:history="1">
             <w:r>
               <w:rPr>
                 <w:rStyle w:val="Hyperlink"/>
@@ -418,7 +418,7 @@
                 <w:noProof/>
                 <w:webHidden/>
               </w:rPr>
-              <w:instrText xml:space="preserve"> PAGEREF _Toc54703407 \h </w:instrText>
+              <w:instrText xml:space="preserve"> PAGEREF _Toc67321089 \h </w:instrText>
             </w:r>
             <w:r>
               <w:rPr>
@@ -460,7 +460,7 @@
               <w:noProof/>
             </w:rPr>
           </w:pPr>
-          <w:hyperlink w:anchor="_Toc54703408" w:history="1">
+          <w:hyperlink w:anchor="_Toc67321090" w:history="1">
             <w:r>
               <w:rPr>
                 <w:rStyle w:val="Hyperlink"/>
@@ -487,7 +487,7 @@
                 <w:noProof/>
                 <w:webHidden/>
               </w:rPr>
-              <w:instrText xml:space="preserve"> PAGEREF _Toc54703408 \h </w:instrText>
+              <w:instrText xml:space="preserve"> PAGEREF _Toc67321090 \h </w:instrText>
             </w:r>
             <w:r>
               <w:rPr>
@@ -529,7 +529,7 @@
               <w:noProof/>
             </w:rPr>
           </w:pPr>
-          <w:hyperlink w:anchor="_Toc54703409" w:history="1">
+          <w:hyperlink w:anchor="_Toc67321091" w:history="1">
             <w:r>
               <w:rPr>
                 <w:rStyle w:val="Hyperlink"/>
@@ -556,7 +556,7 @@
                 <w:noProof/>
                 <w:webHidden/>
               </w:rPr>
-              <w:instrText xml:space="preserve"> PAGEREF _Toc54703409 \h </w:instrText>
+              <w:instrText xml:space="preserve"> PAGEREF _Toc67321091 \h </w:instrText>
             </w:r>
             <w:r>
               <w:rPr>
@@ -598,7 +598,7 @@
               <w:noProof/>
             </w:rPr>
           </w:pPr>
-          <w:hyperlink w:anchor="_Toc54703410" w:history="1">
+          <w:hyperlink w:anchor="_Toc67321092" w:history="1">
             <w:r>
               <w:rPr>
                 <w:rStyle w:val="Hyperlink"/>
@@ -625,7 +625,7 @@
                 <w:noProof/>
                 <w:webHidden/>
               </w:rPr>
-              <w:instrText xml:space="preserve"> PAGEREF _Toc54703410 \h </w:instrText>
+              <w:instrText xml:space="preserve"> PAGEREF _Toc67321092 \h </w:instrText>
             </w:r>
             <w:r>
               <w:rPr>
@@ -667,7 +667,7 @@
               <w:noProof/>
             </w:rPr>
           </w:pPr>
-          <w:hyperlink w:anchor="_Toc54703411" w:history="1">
+          <w:hyperlink w:anchor="_Toc67321093" w:history="1">
             <w:r>
               <w:rPr>
                 <w:rStyle w:val="Hyperlink"/>
@@ -694,7 +694,7 @@
                 <w:noProof/>
                 <w:webHidden/>
               </w:rPr>
-              <w:instrText xml:space="preserve"> PAGEREF _Toc54703411 \h </w:instrText>
+              <w:instrText xml:space="preserve"> PAGEREF _Toc67321093 \h </w:instrText>
             </w:r>
             <w:r>
               <w:rPr>
@@ -736,7 +736,7 @@
               <w:noProof/>
             </w:rPr>
           </w:pPr>
-          <w:hyperlink w:anchor="_Toc54703412" w:history="1">
+          <w:hyperlink w:anchor="_Toc67321094" w:history="1">
             <w:r>
               <w:rPr>
                 <w:rStyle w:val="Hyperlink"/>
@@ -763,7 +763,7 @@
                 <w:noProof/>
                 <w:webHidden/>
               </w:rPr>
-              <w:instrText xml:space="preserve"> PAGEREF _Toc54703412 \h </w:instrText>
+              <w:instrText xml:space="preserve"> PAGEREF _Toc67321094 \h </w:instrText>
             </w:r>
             <w:r>
               <w:rPr>
@@ -805,7 +805,7 @@
               <w:noProof/>
             </w:rPr>
           </w:pPr>
-          <w:hyperlink w:anchor="_Toc54703413" w:history="1">
+          <w:hyperlink w:anchor="_Toc67321095" w:history="1">
             <w:r>
               <w:rPr>
                 <w:rStyle w:val="Hyperlink"/>
@@ -832,7 +832,7 @@
                 <w:noProof/>
                 <w:webHidden/>
               </w:rPr>
-              <w:instrText xml:space="preserve"> PAGEREF _Toc54703413 \h </w:instrText>
+              <w:instrText xml:space="preserve"> PAGEREF _Toc67321095 \h </w:instrText>
             </w:r>
             <w:r>
               <w:rPr>
@@ -874,7 +874,7 @@
               <w:noProof/>
             </w:rPr>
           </w:pPr>
-          <w:hyperlink w:anchor="_Toc54703414" w:history="1">
+          <w:hyperlink w:anchor="_Toc67321096" w:history="1">
             <w:r>
               <w:rPr>
                 <w:rStyle w:val="Hyperlink"/>
@@ -901,7 +901,7 @@
                 <w:noProof/>
                 <w:webHidden/>
               </w:rPr>
-              <w:instrText xml:space="preserve"> PAGEREF _Toc54703414 \h </w:instrText>
+              <w:instrText xml:space="preserve"> PAGEREF _Toc67321096 \h </w:instrText>
             </w:r>
             <w:r>
               <w:rPr>
@@ -943,7 +943,7 @@
               <w:noProof/>
             </w:rPr>
           </w:pPr>
-          <w:hyperlink w:anchor="_Toc54703415" w:history="1">
+          <w:hyperlink w:anchor="_Toc67321097" w:history="1">
             <w:r>
               <w:rPr>
                 <w:rStyle w:val="Hyperlink"/>
@@ -970,7 +970,7 @@
                 <w:noProof/>
                 <w:webHidden/>
               </w:rPr>
-              <w:instrText xml:space="preserve"> PAGEREF _Toc54703415 \h </w:instrText>
+              <w:instrText xml:space="preserve"> PAGEREF _Toc67321097 \h </w:instrText>
             </w:r>
             <w:r>
               <w:rPr>
@@ -1012,12 +1012,81 @@
               <w:noProof/>
             </w:rPr>
           </w:pPr>
-          <w:hyperlink w:anchor="_Toc54703416" w:history="1">
+          <w:hyperlink w:anchor="_Toc67321098" w:history="1">
             <w:r>
               <w:rPr>
                 <w:rStyle w:val="Hyperlink"/>
                 <w:noProof/>
               </w:rPr>
+              <w:t>analyticsEnhancedJob</w:t>
+            </w:r>
+            <w:r>
+              <w:rPr>
+                <w:noProof/>
+                <w:webHidden/>
+              </w:rPr>
+              <w:tab/>
+            </w:r>
+            <w:r>
+              <w:rPr>
+                <w:noProof/>
+                <w:webHidden/>
+              </w:rPr>
+              <w:fldChar w:fldCharType="begin"/>
+            </w:r>
+            <w:r>
+              <w:rPr>
+                <w:noProof/>
+                <w:webHidden/>
+              </w:rPr>
+              <w:instrText xml:space="preserve"> PAGEREF _Toc67321098 \h </w:instrText>
+            </w:r>
+            <w:r>
+              <w:rPr>
+                <w:noProof/>
+                <w:webHidden/>
+              </w:rPr>
+            </w:r>
+            <w:r>
+              <w:rPr>
+                <w:noProof/>
+                <w:webHidden/>
+              </w:rPr>
+              <w:fldChar w:fldCharType="separate"/>
+            </w:r>
+            <w:r>
+              <w:rPr>
+                <w:noProof/>
+                <w:webHidden/>
+              </w:rPr>
+              <w:t>17</w:t>
+            </w:r>
+            <w:r>
+              <w:rPr>
+                <w:noProof/>
+                <w:webHidden/>
+              </w:rPr>
+              <w:fldChar w:fldCharType="end"/>
+            </w:r>
+          </w:hyperlink>
+        </w:p>
+        <w:p>
+          <w:pPr>
+            <w:pStyle w:val="TOC2"/>
+            <w:tabs>
+              <w:tab w:val="right" w:leader="dot" w:pos="9350"/>
+            </w:tabs>
+            <w:rPr>
+              <w:rFonts w:eastAsiaTheme="minorEastAsia"/>
+              <w:noProof/>
+            </w:rPr>
+          </w:pPr>
+          <w:hyperlink w:anchor="_Toc67321099" w:history="1">
+            <w:r>
+              <w:rPr>
+                <w:rStyle w:val="Hyperlink"/>
+                <w:noProof/>
+              </w:rPr>
               <w:t>File Glossary &amp; Delivery Timing</w:t>
             </w:r>
             <w:r>
@@ -1039,7 +1108,7 @@
                 <w:noProof/>
                 <w:webHidden/>
               </w:rPr>
-              <w:instrText xml:space="preserve"> PAGEREF _Toc54703416 \h </w:instrText>
+              <w:instrText xml:space="preserve"> PAGEREF _Toc67321099 \h </w:instrText>
             </w:r>
             <w:r>
               <w:rPr>
@@ -1059,7 +1128,7 @@
                 <w:noProof/>
                 <w:webHidden/>
               </w:rPr>
-              <w:t>18</w:t>
+              <w:t>22</w:t>
             </w:r>
             <w:r>
               <w:rPr>
@@ -1081,12 +1150,426 @@
               <w:noProof/>
             </w:rPr>
           </w:pPr>
-          <w:hyperlink w:anchor="_Toc54703417" w:history="1">
+          <w:hyperlink w:anchor="_Toc67321100" w:history="1">
             <w:r>
               <w:rPr>
                 <w:rStyle w:val="Hyperlink"/>
                 <w:noProof/>
               </w:rPr>
+              <w:t>AWS S3 access</w:t>
+            </w:r>
+            <w:r>
+              <w:rPr>
+                <w:noProof/>
+                <w:webHidden/>
+              </w:rPr>
+              <w:tab/>
+            </w:r>
+            <w:r>
+              <w:rPr>
+                <w:noProof/>
+                <w:webHidden/>
+              </w:rPr>
+              <w:fldChar w:fldCharType="begin"/>
+            </w:r>
+            <w:r>
+              <w:rPr>
+                <w:noProof/>
+                <w:webHidden/>
+              </w:rPr>
+              <w:instrText xml:space="preserve"> PAGEREF _Toc67321100 \h </w:instrText>
+            </w:r>
+            <w:r>
+              <w:rPr>
+                <w:noProof/>
+                <w:webHidden/>
+              </w:rPr>
+            </w:r>
+            <w:r>
+              <w:rPr>
+                <w:noProof/>
+                <w:webHidden/>
+              </w:rPr>
+              <w:fldChar w:fldCharType="separate"/>
+            </w:r>
+            <w:r>
+              <w:rPr>
+                <w:noProof/>
+                <w:webHidden/>
+              </w:rPr>
+              <w:t>23</w:t>
+            </w:r>
+            <w:r>
+              <w:rPr>
+                <w:noProof/>
+                <w:webHidden/>
+              </w:rPr>
+              <w:fldChar w:fldCharType="end"/>
+            </w:r>
+          </w:hyperlink>
+        </w:p>
+        <w:p>
+          <w:pPr>
+            <w:pStyle w:val="TOC2"/>
+            <w:tabs>
+              <w:tab w:val="right" w:leader="dot" w:pos="9350"/>
+            </w:tabs>
+            <w:rPr>
+              <w:rFonts w:eastAsiaTheme="minorEastAsia"/>
+              <w:noProof/>
+            </w:rPr>
+          </w:pPr>
+          <w:hyperlink w:anchor="_Toc67321101" w:history="1">
+            <w:r>
+              <w:rPr>
+                <w:rStyle w:val="Hyperlink"/>
+                <w:noProof/>
+              </w:rPr>
+              <w:t>Details for implementing the “role” model</w:t>
+            </w:r>
+            <w:r>
+              <w:rPr>
+                <w:noProof/>
+                <w:webHidden/>
+              </w:rPr>
+              <w:tab/>
+            </w:r>
+            <w:r>
+              <w:rPr>
+                <w:noProof/>
+                <w:webHidden/>
+              </w:rPr>
+              <w:fldChar w:fldCharType="begin"/>
+            </w:r>
+            <w:r>
+              <w:rPr>
+                <w:noProof/>
+                <w:webHidden/>
+              </w:rPr>
+              <w:instrText xml:space="preserve"> PAGEREF _Toc67321101 \h </w:instrText>
+            </w:r>
+            <w:r>
+              <w:rPr>
+                <w:noProof/>
+                <w:webHidden/>
+              </w:rPr>
+            </w:r>
+            <w:r>
+              <w:rPr>
+                <w:noProof/>
+                <w:webHidden/>
+              </w:rPr>
+              <w:fldChar w:fldCharType="separate"/>
+            </w:r>
+            <w:r>
+              <w:rPr>
+                <w:noProof/>
+                <w:webHidden/>
+              </w:rPr>
+              <w:t>23</w:t>
+            </w:r>
+            <w:r>
+              <w:rPr>
+                <w:noProof/>
+                <w:webHidden/>
+              </w:rPr>
+              <w:fldChar w:fldCharType="end"/>
+            </w:r>
+          </w:hyperlink>
+        </w:p>
+        <w:p>
+          <w:pPr>
+            <w:pStyle w:val="TOC2"/>
+            <w:tabs>
+              <w:tab w:val="right" w:leader="dot" w:pos="9350"/>
+            </w:tabs>
+            <w:rPr>
+              <w:rFonts w:eastAsiaTheme="minorEastAsia"/>
+              <w:noProof/>
+            </w:rPr>
+          </w:pPr>
+          <w:hyperlink w:anchor="_Toc67321102" w:history="1">
+            <w:r>
+              <w:rPr>
+                <w:rStyle w:val="Hyperlink"/>
+                <w:noProof/>
+              </w:rPr>
+              <w:t>AWS IAM Policy to Grant Access to LinkUp Data Files in S3</w:t>
+            </w:r>
+            <w:r>
+              <w:rPr>
+                <w:noProof/>
+                <w:webHidden/>
+              </w:rPr>
+              <w:tab/>
+            </w:r>
+            <w:r>
+              <w:rPr>
+                <w:noProof/>
+                <w:webHidden/>
+              </w:rPr>
+              <w:fldChar w:fldCharType="begin"/>
+            </w:r>
+            <w:r>
+              <w:rPr>
+                <w:noProof/>
+                <w:webHidden/>
+              </w:rPr>
+              <w:instrText xml:space="preserve"> PAGEREF _Toc67321102 \h </w:instrText>
+            </w:r>
+            <w:r>
+              <w:rPr>
+                <w:noProof/>
+                <w:webHidden/>
+              </w:rPr>
+            </w:r>
+            <w:r>
+              <w:rPr>
+                <w:noProof/>
+                <w:webHidden/>
+              </w:rPr>
+              <w:fldChar w:fldCharType="separate"/>
+            </w:r>
+            <w:r>
+              <w:rPr>
+                <w:noProof/>
+                <w:webHidden/>
+              </w:rPr>
+              <w:t>23</w:t>
+            </w:r>
+            <w:r>
+              <w:rPr>
+                <w:noProof/>
+                <w:webHidden/>
+              </w:rPr>
+              <w:fldChar w:fldCharType="end"/>
+            </w:r>
+          </w:hyperlink>
+        </w:p>
+        <w:p>
+          <w:pPr>
+            <w:pStyle w:val="TOC2"/>
+            <w:tabs>
+              <w:tab w:val="right" w:leader="dot" w:pos="9350"/>
+            </w:tabs>
+            <w:rPr>
+              <w:rFonts w:eastAsiaTheme="minorEastAsia"/>
+              <w:noProof/>
+            </w:rPr>
+          </w:pPr>
+          <w:hyperlink w:anchor="_Toc67321103" w:history="1">
+            <w:r>
+              <w:rPr>
+                <w:rStyle w:val="Hyperlink"/>
+                <w:noProof/>
+              </w:rPr>
+              <w:t>Attach the AWS IAM Policy to Grant Access to LinkUp Data Files in S3 to an IAM user</w:t>
+            </w:r>
+            <w:r>
+              <w:rPr>
+                <w:noProof/>
+                <w:webHidden/>
+              </w:rPr>
+              <w:tab/>
+            </w:r>
+            <w:r>
+              <w:rPr>
+                <w:noProof/>
+                <w:webHidden/>
+              </w:rPr>
+              <w:fldChar w:fldCharType="begin"/>
+            </w:r>
+            <w:r>
+              <w:rPr>
+                <w:noProof/>
+                <w:webHidden/>
+              </w:rPr>
+              <w:instrText xml:space="preserve"> PAGEREF _Toc67321103 \h </w:instrText>
+            </w:r>
+            <w:r>
+              <w:rPr>
+                <w:noProof/>
+                <w:webHidden/>
+              </w:rPr>
+            </w:r>
+            <w:r>
+              <w:rPr>
+                <w:noProof/>
+                <w:webHidden/>
+              </w:rPr>
+              <w:fldChar w:fldCharType="separate"/>
+            </w:r>
+            <w:r>
+              <w:rPr>
+                <w:noProof/>
+                <w:webHidden/>
+              </w:rPr>
+              <w:t>24</w:t>
+            </w:r>
+            <w:r>
+              <w:rPr>
+                <w:noProof/>
+                <w:webHidden/>
+              </w:rPr>
+              <w:fldChar w:fldCharType="end"/>
+            </w:r>
+          </w:hyperlink>
+        </w:p>
+        <w:p>
+          <w:pPr>
+            <w:pStyle w:val="TOC2"/>
+            <w:tabs>
+              <w:tab w:val="right" w:leader="dot" w:pos="9350"/>
+            </w:tabs>
+            <w:rPr>
+              <w:rFonts w:eastAsiaTheme="minorEastAsia"/>
+              <w:noProof/>
+            </w:rPr>
+          </w:pPr>
+          <w:hyperlink w:anchor="_Toc67321104" w:history="1">
+            <w:r>
+              <w:rPr>
+                <w:rStyle w:val="Hyperlink"/>
+                <w:noProof/>
+              </w:rPr>
+              <w:t>Attach the AWS IAM Policy to Grant Access to LinkUp Data Files in S3 to an IAM group</w:t>
+            </w:r>
+            <w:r>
+              <w:rPr>
+                <w:noProof/>
+                <w:webHidden/>
+              </w:rPr>
+              <w:tab/>
+            </w:r>
+            <w:r>
+              <w:rPr>
+                <w:noProof/>
+                <w:webHidden/>
+              </w:rPr>
+              <w:fldChar w:fldCharType="begin"/>
+            </w:r>
+            <w:r>
+              <w:rPr>
+                <w:noProof/>
+                <w:webHidden/>
+              </w:rPr>
+              <w:instrText xml:space="preserve"> PAGEREF _Toc67321104 \h </w:instrText>
+            </w:r>
+            <w:r>
+              <w:rPr>
+                <w:noProof/>
+                <w:webHidden/>
+              </w:rPr>
+            </w:r>
+            <w:r>
+              <w:rPr>
+                <w:noProof/>
+                <w:webHidden/>
+              </w:rPr>
+              <w:fldChar w:fldCharType="separate"/>
+            </w:r>
+            <w:r>
+              <w:rPr>
+                <w:noProof/>
+                <w:webHidden/>
+              </w:rPr>
+              <w:t>24</w:t>
+            </w:r>
+            <w:r>
+              <w:rPr>
+                <w:noProof/>
+                <w:webHidden/>
+              </w:rPr>
+              <w:fldChar w:fldCharType="end"/>
+            </w:r>
+          </w:hyperlink>
+        </w:p>
+        <w:p>
+          <w:pPr>
+            <w:pStyle w:val="TOC2"/>
+            <w:tabs>
+              <w:tab w:val="right" w:leader="dot" w:pos="9350"/>
+            </w:tabs>
+            <w:rPr>
+              <w:rFonts w:eastAsiaTheme="minorEastAsia"/>
+              <w:noProof/>
+            </w:rPr>
+          </w:pPr>
+          <w:hyperlink w:anchor="_Toc67321105" w:history="1">
+            <w:r>
+              <w:rPr>
+                <w:rStyle w:val="Hyperlink"/>
+                <w:noProof/>
+              </w:rPr>
+              <w:t>Attach the AWS IAM Policy to Grant Access to LinkUp Data Files in S3 to an IAM role</w:t>
+            </w:r>
+            <w:r>
+              <w:rPr>
+                <w:noProof/>
+                <w:webHidden/>
+              </w:rPr>
+              <w:tab/>
+            </w:r>
+            <w:r>
+              <w:rPr>
+                <w:noProof/>
+                <w:webHidden/>
+              </w:rPr>
+              <w:fldChar w:fldCharType="begin"/>
+            </w:r>
+            <w:r>
+              <w:rPr>
+                <w:noProof/>
+                <w:webHidden/>
+              </w:rPr>
+              <w:instrText xml:space="preserve"> PAGEREF _Toc67321105 \h </w:instrText>
+            </w:r>
+            <w:r>
+              <w:rPr>
+                <w:noProof/>
+                <w:webHidden/>
+              </w:rPr>
+            </w:r>
+            <w:r>
+              <w:rPr>
+                <w:noProof/>
+                <w:webHidden/>
+              </w:rPr>
+              <w:fldChar w:fldCharType="separate"/>
+            </w:r>
+            <w:r>
+              <w:rPr>
+                <w:noProof/>
+                <w:webHidden/>
+              </w:rPr>
+              <w:t>24</w:t>
+            </w:r>
+            <w:r>
+              <w:rPr>
+                <w:noProof/>
+                <w:webHidden/>
+              </w:rPr>
+              <w:fldChar w:fldCharType="end"/>
+            </w:r>
+          </w:hyperlink>
+        </w:p>
+        <w:p>
+          <w:pPr>
+            <w:pStyle w:val="TOC1"/>
+            <w:tabs>
+              <w:tab w:val="right" w:leader="dot" w:pos="9350"/>
+            </w:tabs>
+            <w:rPr>
+              <w:rFonts w:eastAsiaTheme="minorEastAsia"/>
+              <w:noProof/>
+            </w:rPr>
+          </w:pPr>
+          <w:hyperlink w:anchor="_Toc67321106" w:history="1">
+            <w:r>
+              <w:rPr>
+                <w:rStyle w:val="Hyperlink"/>
+                <w:noProof/>
+              </w:rPr>
               <w:t>FAQs</w:t>
             </w:r>
             <w:r>
@@ -1108,7 +1591,7 @@
                 <w:noProof/>
                 <w:webHidden/>
               </w:rPr>
-              <w:instrText xml:space="preserve"> PAGEREF _Toc54703417 \h </w:instrText>
+              <w:instrText xml:space="preserve"> PAGEREF _Toc67321106 \h </w:instrText>
             </w:r>
             <w:r>
               <w:rPr>
@@ -1128,7 +1611,7 @@
                 <w:noProof/>
                 <w:webHidden/>
               </w:rPr>
-              <w:t>19</w:t>
+              <w:t>25</w:t>
             </w:r>
             <w:r>
               <w:rPr>
@@ -1155,7 +1638,7 @@
       <w:pPr>
         <w:pStyle w:val="Heading1"/>
       </w:pPr>
-      <w:bookmarkStart w:id="0" w:name="_Toc54703403"/>
+      <w:bookmarkStart w:id="0" w:name="_Toc67321085"/>
       <w:r>
         <w:t>LinkUp RAW Jobs Data</w:t>
       </w:r>
@@ -1168,6 +1651,7 @@
     </w:p>
     <w:p>
       <w:r>
+        <w:lastRenderedPageBreak/>
         <w:t>The data consists of raw data files, as well as analytics.  The RAW data consists of job level meta data, and descriptions.</w:t>
       </w:r>
     </w:p>
@@ -1183,7 +1667,6 @@
     </w:p>
     <w:p>
       <w:r>
-        <w:lastRenderedPageBreak/>
         <w:t xml:space="preserve">The jobs data history extends back to </w:t>
       </w:r>
       <w:proofErr w:type="gramStart"/>
@@ -1199,7 +1682,7 @@
       <w:pPr>
         <w:pStyle w:val="Heading1"/>
       </w:pPr>
-      <w:bookmarkStart w:id="1" w:name="_Toc54703404"/>
+      <w:bookmarkStart w:id="1" w:name="_Toc67321086"/>
       <w:r>
         <w:t>Summary</w:t>
       </w:r>
@@ -1635,6 +2118,7 @@
           <w:b/>
           <w:bCs/>
         </w:rPr>
+        <w:lastRenderedPageBreak/>
         <w:t>“created” dates.</w:t>
       </w:r>
       <w:r>
@@ -1762,7 +2246,6 @@
           <w:b/>
           <w:bCs/>
         </w:rPr>
-        <w:lastRenderedPageBreak/>
         <w:t xml:space="preserve">Fixed and Enhanced the </w:t>
       </w:r>
       <w:proofErr w:type="spellStart"/>
@@ -2082,7 +2565,7 @@
       <w:pPr>
         <w:pStyle w:val="Heading1"/>
       </w:pPr>
-      <w:bookmarkStart w:id="2" w:name="_Toc54703405"/>
+      <w:bookmarkStart w:id="2" w:name="_Toc67321087"/>
       <w:r>
         <w:t>F</w:t>
       </w:r>
@@ -2474,7 +2957,7 @@
       <w:pPr>
         <w:pStyle w:val="Heading1"/>
       </w:pPr>
-      <w:bookmarkStart w:id="3" w:name="_Toc54703406"/>
+      <w:bookmarkStart w:id="3" w:name="_Toc67321088"/>
       <w:r>
         <w:t>The Files</w:t>
       </w:r>
@@ -2493,7 +2976,7 @@
           <w:bCs/>
         </w:rPr>
       </w:pPr>
-      <w:bookmarkStart w:id="4" w:name="_Toc54703407"/>
+      <w:bookmarkStart w:id="4" w:name="_Toc67321089"/>
       <w:proofErr w:type="spellStart"/>
       <w:r>
         <w:rPr>
@@ -3299,7 +3782,7 @@
           <w:bCs/>
         </w:rPr>
       </w:pPr>
-      <w:bookmarkStart w:id="5" w:name="_Toc54703408"/>
+      <w:bookmarkStart w:id="5" w:name="_Toc67321090"/>
       <w:proofErr w:type="spellStart"/>
       <w:r>
         <w:rPr>
@@ -3604,7 +4087,7 @@
           <w:bCs/>
         </w:rPr>
       </w:pPr>
-      <w:bookmarkStart w:id="6" w:name="_Toc54703409"/>
+      <w:bookmarkStart w:id="6" w:name="_Toc67321091"/>
       <w:proofErr w:type="spellStart"/>
       <w:r>
         <w:rPr>
@@ -3847,7 +4330,7 @@
           <w:bCs/>
         </w:rPr>
       </w:pPr>
-      <w:bookmarkStart w:id="7" w:name="_Toc54703410"/>
+      <w:bookmarkStart w:id="7" w:name="_Toc67321092"/>
       <w:r>
         <w:rPr>
           <w:rStyle w:val="Heading2Char"/>
@@ -4749,7 +5232,7 @@
           <w:bCs/>
         </w:rPr>
       </w:pPr>
-      <w:bookmarkStart w:id="8" w:name="_Toc54703411"/>
+      <w:bookmarkStart w:id="8" w:name="_Toc67321093"/>
       <w:r>
         <w:rPr>
           <w:rStyle w:val="Heading2Char"/>
@@ -4987,7 +5470,7 @@
           <w:right w:val="single" w:sz="4" w:space="4" w:color="auto"/>
         </w:pBdr>
       </w:pPr>
-      <w:bookmarkStart w:id="9" w:name="_Toc54703412"/>
+      <w:bookmarkStart w:id="9" w:name="_Toc67321094"/>
       <w:r>
         <w:rPr>
           <w:rStyle w:val="Heading2Char"/>
@@ -5238,7 +5721,7 @@
           <w:right w:val="single" w:sz="4" w:space="4" w:color="auto"/>
         </w:pBdr>
       </w:pPr>
-      <w:bookmarkStart w:id="10" w:name="_Toc54703413"/>
+      <w:bookmarkStart w:id="10" w:name="_Toc67321095"/>
       <w:r>
         <w:rPr>
           <w:rStyle w:val="Heading2Char"/>
@@ -5302,7 +5785,7 @@
       <w:pPr>
         <w:pStyle w:val="Heading3"/>
       </w:pPr>
-      <w:bookmarkStart w:id="11" w:name="_Toc54703414"/>
+      <w:bookmarkStart w:id="11" w:name="_Toc67321096"/>
       <w:r>
         <w:t>The “Smart Code”</w:t>
       </w:r>
@@ -6885,7 +7368,7 @@
       <w:pPr>
         <w:pStyle w:val="Heading3"/>
       </w:pPr>
-      <w:bookmarkStart w:id="12" w:name="_Toc54703415"/>
+      <w:bookmarkStart w:id="12" w:name="_Toc67321097"/>
       <w:r>
         <w:t>Python Examples</w:t>
       </w:r>
@@ -7529,6 +8012,7 @@
           <w:right w:val="single" w:sz="4" w:space="4" w:color="auto"/>
         </w:pBdr>
       </w:pPr>
+      <w:bookmarkStart w:id="13" w:name="_Toc67321098"/>
       <w:proofErr w:type="spellStart"/>
       <w:r>
         <w:rPr>
@@ -7542,6 +8026,7 @@
         </w:rPr>
         <w:t>EnhancedJob</w:t>
       </w:r>
+      <w:bookmarkEnd w:id="13"/>
       <w:proofErr w:type="spellEnd"/>
       <w:r>
         <w:t xml:space="preserve"> – </w:t>
@@ -8302,7 +8787,7 @@
           <w:right w:val="single" w:sz="4" w:space="4" w:color="auto"/>
         </w:pBdr>
       </w:pPr>
-      <w:bookmarkStart w:id="13" w:name="_Toc54703416"/>
+      <w:bookmarkStart w:id="14" w:name="_Toc67321099"/>
       <w:r>
         <w:rPr>
           <w:rStyle w:val="Heading2Char"/>
@@ -8310,7 +8795,7 @@
         <w:lastRenderedPageBreak/>
         <w:t>File Glossary &amp; Delivery Timing</w:t>
       </w:r>
-      <w:bookmarkEnd w:id="13"/>
+      <w:bookmarkEnd w:id="14"/>
     </w:p>
     <w:p>
       <w:pPr>
@@ -9020,12 +9505,729 @@
       <w:pPr>
         <w:pStyle w:val="Heading1"/>
       </w:pPr>
-      <w:bookmarkStart w:id="14" w:name="_Toc54703417"/>
+      <w:bookmarkStart w:id="15" w:name="_Toc67321100"/>
+      <w:r>
+        <w:lastRenderedPageBreak/>
+        <w:t>AWS S3 access</w:t>
+      </w:r>
+      <w:bookmarkEnd w:id="15"/>
+    </w:p>
+    <w:p>
+      <w:r>
+        <w:t xml:space="preserve">We can provide access to </w:t>
+      </w:r>
+      <w:proofErr w:type="gramStart"/>
+      <w:r>
+        <w:t>all of</w:t>
+      </w:r>
+      <w:proofErr w:type="gramEnd"/>
+      <w:r>
+        <w:t xml:space="preserve"> the LinkUp jobs data and analytics through AWS S3.</w:t>
+      </w:r>
+    </w:p>
+    <w:p>
+      <w:r>
+        <w:t>The preferred method use</w:t>
+      </w:r>
+      <w:r>
+        <w:t>s</w:t>
+      </w:r>
+      <w:r>
+        <w:t xml:space="preserve"> the best practices “role” model</w:t>
+      </w:r>
+      <w:r>
+        <w:t xml:space="preserve"> described below</w:t>
+      </w:r>
+      <w:r>
+        <w:t xml:space="preserve">.  As an alternative, we can create a secure user which </w:t>
+      </w:r>
+      <w:r>
+        <w:t xml:space="preserve">can </w:t>
+      </w:r>
+      <w:r>
+        <w:t>access the bucket with a unique Key/Secure Key</w:t>
+      </w:r>
+      <w:r>
+        <w:t xml:space="preserve">, or a </w:t>
+      </w:r>
+      <w:proofErr w:type="spellStart"/>
+      <w:r>
+        <w:t>userid</w:t>
+      </w:r>
+      <w:proofErr w:type="spellEnd"/>
+      <w:r>
+        <w:t xml:space="preserve"> and password model if you would like to access via the AWS console, or a </w:t>
+      </w:r>
+      <w:proofErr w:type="gramStart"/>
+      <w:r>
+        <w:t>third party</w:t>
+      </w:r>
+      <w:proofErr w:type="gramEnd"/>
+      <w:r>
+        <w:t xml:space="preserve"> client such as FileZilla or </w:t>
+      </w:r>
+      <w:proofErr w:type="spellStart"/>
+      <w:r>
+        <w:t>CyberDuck</w:t>
+      </w:r>
+      <w:proofErr w:type="spellEnd"/>
+      <w:r>
+        <w:t xml:space="preserve">.  </w:t>
+      </w:r>
+    </w:p>
+    <w:p>
+      <w:pPr>
+        <w:pStyle w:val="Heading2"/>
+      </w:pPr>
+      <w:bookmarkStart w:id="16" w:name="_Toc67321101"/>
+      <w:r>
+        <w:t>Details for implementing the “role” model</w:t>
+      </w:r>
+      <w:bookmarkEnd w:id="16"/>
+    </w:p>
+    <w:p>
+      <w:r>
+        <w:t xml:space="preserve">You give us an </w:t>
+      </w:r>
+      <w:proofErr w:type="spellStart"/>
+      <w:r>
+        <w:t>aws:arn</w:t>
+      </w:r>
+      <w:proofErr w:type="spellEnd"/>
+      <w:r>
+        <w:t xml:space="preserve">.  </w:t>
+      </w:r>
+      <w:proofErr w:type="gramStart"/>
+      <w:r>
+        <w:t>Typically</w:t>
+      </w:r>
+      <w:proofErr w:type="gramEnd"/>
+      <w:r>
+        <w:t xml:space="preserve"> this takes the form of your unique s3 bucket id.  For instance:</w:t>
+      </w:r>
+    </w:p>
+    <w:p>
+      <w:pPr>
+        <w:ind w:firstLine="720"/>
+        <w:rPr>
+          <w:rFonts w:ascii="Calibri" w:hAnsi="Calibri" w:cs="Calibri"/>
+          <w:b/>
+          <w:bCs/>
+        </w:rPr>
+      </w:pPr>
+      <w:proofErr w:type="spellStart"/>
+      <w:r>
+        <w:rPr>
+          <w:rFonts w:ascii="Calibri" w:hAnsi="Calibri" w:cs="Calibri"/>
+          <w:b/>
+          <w:bCs/>
+        </w:rPr>
+        <w:t>arn:aws:iam</w:t>
+      </w:r>
+      <w:proofErr w:type="spellEnd"/>
+      <w:r>
+        <w:rPr>
+          <w:rFonts w:ascii="Calibri" w:hAnsi="Calibri" w:cs="Calibri"/>
+          <w:b/>
+          <w:bCs/>
+        </w:rPr>
+        <w:t>::</w:t>
+      </w:r>
+      <w:r>
+        <w:rPr>
+          <w:rFonts w:ascii="Calibri" w:hAnsi="Calibri" w:cs="Calibri"/>
+          <w:b/>
+          <w:bCs/>
+        </w:rPr>
+        <w:t>123456789123</w:t>
+      </w:r>
+      <w:r>
+        <w:rPr>
+          <w:rFonts w:ascii="Calibri" w:hAnsi="Calibri" w:cs="Calibri"/>
+          <w:b/>
+          <w:bCs/>
+        </w:rPr>
+        <w:t>:root</w:t>
+      </w:r>
+    </w:p>
+    <w:p>
+      <w:pPr>
+        <w:rPr>
+          <w:rFonts w:ascii="Calibri" w:hAnsi="Calibri" w:cs="Calibri"/>
+        </w:rPr>
+      </w:pPr>
+      <w:r>
+        <w:rPr>
+          <w:rFonts w:ascii="Calibri" w:hAnsi="Calibri" w:cs="Calibri"/>
+        </w:rPr>
+        <w:t xml:space="preserve">with a best practice where you would </w:t>
+      </w:r>
+      <w:r>
+        <w:rPr>
+          <w:rFonts w:ascii="Calibri" w:hAnsi="Calibri" w:cs="Calibri"/>
+        </w:rPr>
+        <w:t xml:space="preserve">instead </w:t>
+      </w:r>
+      <w:r>
+        <w:rPr>
+          <w:rFonts w:ascii="Calibri" w:hAnsi="Calibri" w:cs="Calibri"/>
+        </w:rPr>
+        <w:t>assign to a specific “user”, something like:</w:t>
+      </w:r>
+    </w:p>
+    <w:p>
+      <w:pPr>
+        <w:rPr>
+          <w:rFonts w:ascii="Calibri" w:hAnsi="Calibri" w:cs="Calibri"/>
+          <w:b/>
+          <w:bCs/>
+        </w:rPr>
+      </w:pPr>
+      <w:r>
+        <w:rPr>
+          <w:rFonts w:ascii="Calibri" w:hAnsi="Calibri" w:cs="Calibri"/>
+        </w:rPr>
+        <w:tab/>
+      </w:r>
+      <w:proofErr w:type="spellStart"/>
+      <w:r>
+        <w:rPr>
+          <w:rFonts w:ascii="Calibri" w:hAnsi="Calibri" w:cs="Calibri"/>
+          <w:b/>
+          <w:bCs/>
+        </w:rPr>
+        <w:t>arn:aws:iam</w:t>
+      </w:r>
+      <w:proofErr w:type="spellEnd"/>
+      <w:r>
+        <w:rPr>
+          <w:rFonts w:ascii="Calibri" w:hAnsi="Calibri" w:cs="Calibri"/>
+          <w:b/>
+          <w:bCs/>
+        </w:rPr>
+        <w:t>::</w:t>
+      </w:r>
+      <w:r>
+        <w:rPr>
+          <w:rFonts w:ascii="Calibri" w:hAnsi="Calibri" w:cs="Calibri"/>
+          <w:b/>
+          <w:bCs/>
+        </w:rPr>
+        <w:t>123456789123</w:t>
+      </w:r>
+      <w:r>
+        <w:rPr>
+          <w:rFonts w:ascii="Calibri" w:hAnsi="Calibri" w:cs="Calibri"/>
+          <w:b/>
+          <w:bCs/>
+        </w:rPr>
+        <w:t>:user/</w:t>
+      </w:r>
+      <w:proofErr w:type="spellStart"/>
+      <w:r>
+        <w:rPr>
+          <w:rFonts w:ascii="Calibri" w:hAnsi="Calibri" w:cs="Calibri"/>
+          <w:b/>
+          <w:bCs/>
+        </w:rPr>
+        <w:t>your</w:t>
+      </w:r>
+      <w:r>
+        <w:rPr>
+          <w:rFonts w:ascii="Calibri" w:hAnsi="Calibri" w:cs="Calibri"/>
+          <w:b/>
+          <w:bCs/>
+        </w:rPr>
+        <w:t>fund</w:t>
+      </w:r>
+      <w:r>
+        <w:rPr>
+          <w:rFonts w:ascii="Calibri" w:hAnsi="Calibri" w:cs="Calibri"/>
+          <w:b/>
+          <w:bCs/>
+        </w:rPr>
+        <w:t>_uploader</w:t>
+      </w:r>
+      <w:proofErr w:type="spellEnd"/>
+    </w:p>
+    <w:p>
+      <w:pPr>
+        <w:rPr>
+          <w:rFonts w:ascii="Calibri" w:hAnsi="Calibri" w:cs="Calibri"/>
+        </w:rPr>
+      </w:pPr>
+      <w:r>
+        <w:rPr>
+          <w:rFonts w:ascii="Calibri" w:hAnsi="Calibri" w:cs="Calibri"/>
+        </w:rPr>
+        <w:t>We create the role then, which would look something like this:</w:t>
+      </w:r>
+    </w:p>
+    <w:p>
+      <w:pPr>
+        <w:rPr>
+          <w:rFonts w:ascii="Calibri" w:hAnsi="Calibri" w:cs="Calibri"/>
+          <w:b/>
+          <w:bCs/>
+        </w:rPr>
+      </w:pPr>
+      <w:r>
+        <w:rPr>
+          <w:rFonts w:ascii="Calibri" w:hAnsi="Calibri" w:cs="Calibri"/>
+        </w:rPr>
+        <w:tab/>
+      </w:r>
+      <w:proofErr w:type="spellStart"/>
+      <w:r>
+        <w:rPr>
+          <w:rFonts w:ascii="Calibri" w:hAnsi="Calibri" w:cs="Calibri"/>
+          <w:b/>
+          <w:bCs/>
+        </w:rPr>
+        <w:t>arn:aws:iam</w:t>
+      </w:r>
+      <w:proofErr w:type="spellEnd"/>
+      <w:r>
+        <w:rPr>
+          <w:rFonts w:ascii="Calibri" w:hAnsi="Calibri" w:cs="Calibri"/>
+          <w:b/>
+          <w:bCs/>
+        </w:rPr>
+        <w:t>::389755834573:role/S3-SMD_LinkUp-</w:t>
+      </w:r>
+      <w:r>
+        <w:rPr>
+          <w:rFonts w:ascii="Calibri" w:hAnsi="Calibri" w:cs="Calibri"/>
+          <w:b/>
+          <w:bCs/>
+        </w:rPr>
+        <w:t>your</w:t>
+      </w:r>
+      <w:r>
+        <w:rPr>
+          <w:rFonts w:ascii="Calibri" w:hAnsi="Calibri" w:cs="Calibri"/>
+          <w:b/>
+          <w:bCs/>
+        </w:rPr>
+        <w:t>fund</w:t>
+      </w:r>
+    </w:p>
+    <w:p>
+      <w:r>
+        <w:t>Once we give you the “role”</w:t>
+      </w:r>
+      <w:r>
+        <w:t>(s)</w:t>
+      </w:r>
+      <w:r>
+        <w:t xml:space="preserve"> we create for </w:t>
+      </w:r>
+      <w:r>
+        <w:t>your</w:t>
+      </w:r>
+      <w:r>
+        <w:t xml:space="preserve"> bucket</w:t>
+      </w:r>
+      <w:r>
+        <w:t>(s)</w:t>
+      </w:r>
+      <w:r>
+        <w:t>, you would:</w:t>
+      </w:r>
+    </w:p>
+    <w:p>
+      <w:pPr>
+        <w:pStyle w:val="Heading2"/>
+      </w:pPr>
+      <w:bookmarkStart w:id="17" w:name="_Toc67321102"/>
+      <w:r>
+        <w:t>AWS IAM Policy to Grant Access to LinkUp Data Files in S3</w:t>
+      </w:r>
+      <w:bookmarkEnd w:id="17"/>
+    </w:p>
+    <w:p>
+      <w:r>
+        <w:t>Once you have your organization's role name, you will need one of your AWS administrators to create a policy that will allow users or roles to assume the SMD provided role.</w:t>
+      </w:r>
+    </w:p>
+    <w:p>
+      <w:r>
+        <w:t>To create the policy from the AWS console:</w:t>
+      </w:r>
+    </w:p>
+    <w:p>
+      <w:r>
+        <w:t>1.</w:t>
+      </w:r>
+      <w:r>
+        <w:tab/>
+        <w:t>From the Services menu select IAM.</w:t>
+      </w:r>
+    </w:p>
+    <w:p>
+      <w:r>
+        <w:t>2.</w:t>
+      </w:r>
+      <w:r>
+        <w:tab/>
+        <w:t>From the left menu under Access Management select Policies.</w:t>
+      </w:r>
+    </w:p>
+    <w:p>
+      <w:r>
+        <w:t>3.</w:t>
+      </w:r>
+      <w:r>
+        <w:tab/>
+        <w:t>Click the Create Policy button.</w:t>
+      </w:r>
+    </w:p>
+    <w:p>
+      <w:r>
+        <w:t>4.</w:t>
+      </w:r>
+      <w:r>
+        <w:tab/>
+        <w:t>For Service search for and select STS.</w:t>
+      </w:r>
+    </w:p>
+    <w:p>
+      <w:r>
+        <w:t>5.</w:t>
+      </w:r>
+      <w:r>
+        <w:tab/>
+        <w:t>For Actions expand the Write section under Access Level.</w:t>
+      </w:r>
+    </w:p>
+    <w:p>
+      <w:r>
+        <w:t>6.</w:t>
+      </w:r>
+      <w:r>
+        <w:tab/>
+        <w:t xml:space="preserve">Check the box for </w:t>
+      </w:r>
+      <w:proofErr w:type="spellStart"/>
+      <w:r>
+        <w:t>AssumeRole</w:t>
+      </w:r>
+      <w:proofErr w:type="spellEnd"/>
+      <w:r>
+        <w:t>.</w:t>
+      </w:r>
+    </w:p>
+    <w:p>
+      <w:r>
+        <w:t>7.</w:t>
+      </w:r>
+      <w:r>
+        <w:tab/>
+        <w:t>Under resources ensure that Specific is selected.</w:t>
+      </w:r>
+    </w:p>
+    <w:p>
+      <w:r>
+        <w:t>8.</w:t>
+      </w:r>
+      <w:r>
+        <w:tab/>
+        <w:t>Then for Role click Add ARN to restrict access.</w:t>
+      </w:r>
+    </w:p>
+    <w:p>
+      <w:r>
+        <w:t>9.</w:t>
+      </w:r>
+      <w:r>
+        <w:tab/>
+        <w:t>For Specify ARN for Role enter the role provided to your organization by SMD</w:t>
+      </w:r>
+    </w:p>
+    <w:p>
+      <w:r>
+        <w:t>10.</w:t>
+      </w:r>
+      <w:r>
+        <w:tab/>
+        <w:t>Click the Add button.</w:t>
+      </w:r>
+    </w:p>
+    <w:p>
+      <w:r>
+        <w:t>11.</w:t>
+      </w:r>
+      <w:r>
+        <w:tab/>
+        <w:t>Click the Review policy button.</w:t>
+      </w:r>
+    </w:p>
+    <w:p>
+      <w:r>
+        <w:t>12.</w:t>
+      </w:r>
+      <w:r>
+        <w:tab/>
+        <w:t xml:space="preserve">Give the policy a name.  Your organization might have a preferred way to name policies.  If you </w:t>
+      </w:r>
+      <w:proofErr w:type="gramStart"/>
+      <w:r>
+        <w:t>don’t</w:t>
+      </w:r>
+      <w:proofErr w:type="gramEnd"/>
+      <w:r>
+        <w:t>, a possible name could be STS-assume_SMD_</w:t>
+      </w:r>
+      <w:r>
+        <w:t>LU</w:t>
+      </w:r>
+      <w:r>
+        <w:t>_Data_S3_access_role_policy.</w:t>
+      </w:r>
+    </w:p>
+    <w:p>
+      <w:r>
+        <w:lastRenderedPageBreak/>
+        <w:t>13.</w:t>
+      </w:r>
+      <w:r>
+        <w:tab/>
+        <w:t>Add a policy description if you want.</w:t>
+      </w:r>
+    </w:p>
+    <w:p>
+      <w:r>
+        <w:t>14.</w:t>
+      </w:r>
+      <w:r>
+        <w:tab/>
+        <w:t>Click the Create Policy button.</w:t>
+      </w:r>
+    </w:p>
+    <w:p>
+      <w:r>
+        <w:t>Now that the policy is created, you can attach it to AWS IAM users, groups, or roles, and of course you can setup to sync etc.</w:t>
+      </w:r>
+    </w:p>
+    <w:p/>
+    <w:p>
+      <w:pPr>
+        <w:pStyle w:val="Heading2"/>
+      </w:pPr>
+      <w:bookmarkStart w:id="18" w:name="_Toc67321103"/>
+      <w:r>
+        <w:t>Attach the AWS IAM Policy to Grant Access to LinkUp Data Files in S3 to an IAM user</w:t>
+      </w:r>
+      <w:bookmarkEnd w:id="18"/>
+    </w:p>
+    <w:p>
+      <w:r>
+        <w:t>To attach the policy to a user:</w:t>
+      </w:r>
+    </w:p>
+    <w:p>
+      <w:r>
+        <w:t>1.</w:t>
+      </w:r>
+      <w:r>
+        <w:tab/>
+        <w:t>From the left menu under Access Management select Users.</w:t>
+      </w:r>
+    </w:p>
+    <w:p>
+      <w:r>
+        <w:t>2.</w:t>
+      </w:r>
+      <w:r>
+        <w:tab/>
+        <w:t>Click on the name of the user you want to attach the policy to.</w:t>
+      </w:r>
+    </w:p>
+    <w:p>
+      <w:r>
+        <w:t>3.</w:t>
+      </w:r>
+      <w:r>
+        <w:tab/>
+        <w:t>Under the Permissions tab click the Add permissions button.</w:t>
+      </w:r>
+    </w:p>
+    <w:p>
+      <w:r>
+        <w:t>4.</w:t>
+      </w:r>
+      <w:r>
+        <w:tab/>
+        <w:t>Click Attach Existing Policies Directly.</w:t>
+      </w:r>
+    </w:p>
+    <w:p>
+      <w:r>
+        <w:t>5.</w:t>
+      </w:r>
+      <w:r>
+        <w:tab/>
+        <w:t>Check the box next to the policy you created earlier.</w:t>
+      </w:r>
+    </w:p>
+    <w:p>
+      <w:r>
+        <w:t>6.</w:t>
+      </w:r>
+      <w:r>
+        <w:tab/>
+        <w:t>Click the Next: Review button.</w:t>
+      </w:r>
+    </w:p>
+    <w:p>
+      <w:r>
+        <w:t>7.</w:t>
+      </w:r>
+      <w:r>
+        <w:tab/>
+        <w:t>Click the Add permission button.</w:t>
+      </w:r>
+    </w:p>
+    <w:p>
+      <w:r>
+        <w:t xml:space="preserve"> </w:t>
+      </w:r>
+    </w:p>
+    <w:p>
+      <w:pPr>
+        <w:pStyle w:val="Heading2"/>
+      </w:pPr>
+      <w:bookmarkStart w:id="19" w:name="_Toc67321104"/>
+      <w:r>
+        <w:t>Attach the AWS IAM Policy to Grant Access to LinkUp Data Files in S3 to an IAM group</w:t>
+      </w:r>
+      <w:bookmarkEnd w:id="19"/>
+    </w:p>
+    <w:p>
+      <w:r>
+        <w:t>To attach the policy to a group:</w:t>
+      </w:r>
+    </w:p>
+    <w:p>
+      <w:r>
+        <w:t>1.</w:t>
+      </w:r>
+      <w:r>
+        <w:tab/>
+        <w:t>From the left menu under Access Management select Groups.</w:t>
+      </w:r>
+    </w:p>
+    <w:p>
+      <w:r>
+        <w:t>2.</w:t>
+      </w:r>
+      <w:r>
+        <w:tab/>
+        <w:t>Click on the name of the group you want to attach the policy to.</w:t>
+      </w:r>
+    </w:p>
+    <w:p>
+      <w:r>
+        <w:t>3.</w:t>
+      </w:r>
+      <w:r>
+        <w:tab/>
+        <w:t>Under the Permissions tab click the Attach Policy button.</w:t>
+      </w:r>
+    </w:p>
+    <w:p>
+      <w:r>
+        <w:t>4.</w:t>
+      </w:r>
+      <w:r>
+        <w:tab/>
+        <w:t>Check the box next to the policy you created earlier.</w:t>
+      </w:r>
+    </w:p>
+    <w:p>
+      <w:r>
+        <w:t>5.</w:t>
+      </w:r>
+      <w:r>
+        <w:tab/>
+        <w:t>Click the Attach Policy button.</w:t>
+      </w:r>
+    </w:p>
+    <w:p>
+      <w:r>
+        <w:t xml:space="preserve"> </w:t>
+      </w:r>
+    </w:p>
+    <w:p>
+      <w:pPr>
+        <w:pStyle w:val="Heading2"/>
+      </w:pPr>
+      <w:bookmarkStart w:id="20" w:name="_Toc67321105"/>
+      <w:r>
+        <w:t>Attach the AWS IAM Policy to Grant Access to LinkUp Data Files in S3 to an IAM role</w:t>
+      </w:r>
+      <w:bookmarkEnd w:id="20"/>
+    </w:p>
+    <w:p>
+      <w:r>
+        <w:t>To attach the policy to a group:</w:t>
+      </w:r>
+    </w:p>
+    <w:p>
+      <w:r>
+        <w:t>1.</w:t>
+      </w:r>
+      <w:r>
+        <w:tab/>
+        <w:t>From the left menu under Access Management select Roles.</w:t>
+      </w:r>
+    </w:p>
+    <w:p>
+      <w:r>
+        <w:t>2.</w:t>
+      </w:r>
+      <w:r>
+        <w:tab/>
+        <w:t>Click on the name of the role you want to attach the policy to.</w:t>
+      </w:r>
+    </w:p>
+    <w:p>
+      <w:r>
+        <w:t>3.</w:t>
+      </w:r>
+      <w:r>
+        <w:tab/>
+        <w:t>Under the Permissions tab click the Attach Policy button.</w:t>
+      </w:r>
+    </w:p>
+    <w:p>
+      <w:r>
+        <w:t>4.</w:t>
+      </w:r>
+      <w:r>
+        <w:tab/>
+        <w:t>Check the box next to the policy you created earlier.</w:t>
+      </w:r>
+    </w:p>
+    <w:p>
+      <w:r>
+        <w:t>5.</w:t>
+      </w:r>
+      <w:r>
+        <w:tab/>
+        <w:t>Click the Attach Policy button.</w:t>
+      </w:r>
+    </w:p>
+    <w:p>
+      <w:pPr>
+        <w:pStyle w:val="Heading1"/>
+      </w:pPr>
+      <w:bookmarkStart w:id="21" w:name="_Toc67321106"/>
       <w:r>
         <w:lastRenderedPageBreak/>
         <w:t>FAQs</w:t>
       </w:r>
-      <w:bookmarkEnd w:id="14"/>
+      <w:bookmarkEnd w:id="21"/>
     </w:p>
     <w:p>
       <w:pPr>
@@ -9893,10 +11095,37 @@
     </w:p>
     <w:p>
       <w:pPr>
+        <w:pStyle w:val="ListParagraph"/>
+      </w:pPr>
+    </w:p>
+    <w:p>
+      <w:pPr>
+        <w:pStyle w:val="ListParagraph"/>
+        <w:numPr>
+          <w:ilvl w:val="0"/>
+          <w:numId w:val="24"/>
+        </w:numPr>
+        <w:rPr>
+          <w:b/>
+          <w:bCs/>
+        </w:rPr>
+      </w:pPr>
+      <w:r>
+        <w:rPr>
+          <w:b/>
+          <w:bCs/>
+        </w:rPr>
+        <w:t>What is the relationship between SmartMarketData LLC and JobDig, Inc.?</w:t>
+      </w:r>
+    </w:p>
+    <w:p>
+      <w:pPr>
         <w:ind w:left="720"/>
       </w:pPr>
-    </w:p>
-    <w:p/>
+      <w:r>
+        <w:t>SmartMarketData LLC (SMD) partnered with JobDig, Inc. (LinkUp) in 2014, to take their raw job post data, productize it, and create analytics for Wall Street.  We are a partner across all business processes including product development, operations, business development and client administration.  In 2021, SMD added a direct distribution model to the partnership allowing clients to receive enhanced product, analytics, and services directly from SMD.</w:t>
+      </w:r>
+    </w:p>
     <w:sectPr>
       <w:headerReference w:type="even" r:id="rId33"/>
       <w:headerReference w:type="default" r:id="rId34"/>

--- a/LinkUp_Raw2Enhanced_GoldCopy_Get_Started.docx
+++ b/LinkUp_Raw2Enhanced_GoldCopy_Get_Started.docx
@@ -1667,15 +1667,7 @@
     </w:p>
     <w:p>
       <w:r>
-        <w:t xml:space="preserve">The jobs data history extends back to </w:t>
-      </w:r>
-      <w:proofErr w:type="gramStart"/>
-      <w:r>
-        <w:t>2007-08-03, and</w:t>
-      </w:r>
-      <w:proofErr w:type="gramEnd"/>
-      <w:r>
-        <w:t xml:space="preserve"> covers some 55,000+ companies.  The data is captured, analytics processed, and delivered daily.  We started capturing the descriptions data in 2014.</w:t>
+        <w:t>The jobs data history extends back to 2007-08-03, and covers some 55,000+ companies.  The data is captured, analytics processed, and delivered daily.  We started capturing the descriptions data in 2014.</w:t>
       </w:r>
     </w:p>
     <w:p>
@@ -2163,15 +2155,7 @@
         <w:t>s</w:t>
       </w:r>
       <w:r>
-        <w:t xml:space="preserve"> the created at the actual time the job was scraped, all good.  </w:t>
-      </w:r>
-      <w:proofErr w:type="gramStart"/>
-      <w:r>
-        <w:t>BUT,</w:t>
-      </w:r>
-      <w:proofErr w:type="gramEnd"/>
-      <w:r>
-        <w:t xml:space="preserve"> they </w:t>
+        <w:t xml:space="preserve"> the created at the actual time the job was scraped, all good.  BUT, they </w:t>
       </w:r>
       <w:r>
         <w:t>then</w:t>
@@ -2202,15 +2186,7 @@
         <w:t xml:space="preserve">the daily scrape cycle, </w:t>
       </w:r>
       <w:r>
-        <w:t xml:space="preserve">the job was created on 1 day, but “checked” on another.  This creates many problems </w:t>
-      </w:r>
-      <w:proofErr w:type="gramStart"/>
-      <w:r>
-        <w:t>PIT, and</w:t>
-      </w:r>
-      <w:proofErr w:type="gramEnd"/>
-      <w:r>
-        <w:t xml:space="preserve"> creates a scenario where historical analytics are “changed”</w:t>
+        <w:t>the job was created on 1 day, but “checked” on another.  This creates many problems PIT, and creates a scenario where historical analytics are “changed”</w:t>
       </w:r>
       <w:r>
         <w:t xml:space="preserve"> from day to day</w:t>
@@ -2222,15 +2198,7 @@
         <w:t xml:space="preserve"> With LUGC</w:t>
       </w:r>
       <w:r>
-        <w:t xml:space="preserve">, jobs and analytics are perfectly synced with the production date – the day a client would have </w:t>
-      </w:r>
-      <w:proofErr w:type="gramStart"/>
-      <w:r>
-        <w:t>actually seen</w:t>
-      </w:r>
-      <w:proofErr w:type="gramEnd"/>
-      <w:r>
-        <w:t xml:space="preserve"> the information.</w:t>
+        <w:t>, jobs and analytics are perfectly synced with the production date – the day a client would have actually seen the information.</w:t>
       </w:r>
     </w:p>
     <w:p>
@@ -2308,14 +2276,9 @@
       </w:r>
       <w:proofErr w:type="spellStart"/>
       <w:r>
-        <w:t>company_</w:t>
-      </w:r>
-      <w:proofErr w:type="gramStart"/>
-      <w:r>
-        <w:t>id’s</w:t>
-      </w:r>
-      <w:proofErr w:type="spellEnd"/>
-      <w:proofErr w:type="gramEnd"/>
+        <w:t>company_id’s</w:t>
+      </w:r>
+      <w:proofErr w:type="spellEnd"/>
       <w:r>
         <w:t xml:space="preserve"> throughout the entire history back to 2007-08-03. </w:t>
       </w:r>
@@ -2559,6 +2522,26 @@
           <w:bCs/>
         </w:rPr>
         <w:t xml:space="preserve"> such as “Closed Duration” and “Normalized Active Jobs” among many others to be added</w:t>
+      </w:r>
+    </w:p>
+    <w:p>
+      <w:pPr>
+        <w:pStyle w:val="ListParagraph"/>
+        <w:numPr>
+          <w:ilvl w:val="0"/>
+          <w:numId w:val="1"/>
+        </w:numPr>
+        <w:rPr>
+          <w:b/>
+          <w:bCs/>
+        </w:rPr>
+      </w:pPr>
+      <w:r>
+        <w:rPr>
+          <w:b/>
+          <w:bCs/>
+        </w:rPr>
+        <w:t xml:space="preserve">Job “Descriptions” cleansed, including email address PII removed </w:t>
       </w:r>
     </w:p>
     <w:p>
@@ -2594,6 +2577,7 @@
     </w:p>
     <w:p>
       <w:r>
+        <w:lastRenderedPageBreak/>
         <w:t>The files are designed</w:t>
       </w:r>
       <w:r>
@@ -2614,7 +2598,6 @@
         <w:rPr>
           <w:noProof/>
         </w:rPr>
-        <w:lastRenderedPageBreak/>
         <w:drawing>
           <wp:inline distT="0" distB="0" distL="0" distR="0" wp14:anchorId="6BD6E4FC" wp14:editId="09FD7221">
             <wp:extent cx="5943600" cy="2071370"/>
@@ -2653,13 +2636,8 @@
       </w:r>
     </w:p>
     <w:p>
-      <w:proofErr w:type="gramStart"/>
-      <w:r>
-        <w:t>So</w:t>
-      </w:r>
-      <w:proofErr w:type="gramEnd"/>
-      <w:r>
-        <w:t xml:space="preserve"> </w:t>
+      <w:r>
+        <w:t xml:space="preserve">So </w:t>
       </w:r>
       <w:r>
         <w:rPr>
@@ -3039,6 +3017,7 @@
           <w:b/>
           <w:bCs/>
         </w:rPr>
+        <w:lastRenderedPageBreak/>
         <w:t>jobid</w:t>
       </w:r>
       <w:proofErr w:type="spellEnd"/>
@@ -3074,20 +3053,11 @@
       </w:r>
       <w:proofErr w:type="spellStart"/>
       <w:r>
-        <w:lastRenderedPageBreak/>
         <w:t>company_id</w:t>
       </w:r>
       <w:proofErr w:type="spellEnd"/>
       <w:r>
-        <w:t xml:space="preserve">.  For </w:t>
-      </w:r>
-      <w:proofErr w:type="gramStart"/>
-      <w:r>
-        <w:t>example</w:t>
-      </w:r>
-      <w:proofErr w:type="gramEnd"/>
-      <w:r>
-        <w:t xml:space="preserve"> 202006090000100001 would be the </w:t>
+        <w:t xml:space="preserve">.  For example 202006090000100001 would be the </w:t>
       </w:r>
       <w:proofErr w:type="spellStart"/>
       <w:r>
@@ -3095,15 +3065,7 @@
       </w:r>
       <w:proofErr w:type="spellEnd"/>
       <w:r>
-        <w:t xml:space="preserve"> for Target for the first job that was created on 2020-06-09.  While “hash” is random, this identifier has information and therefore value, </w:t>
-      </w:r>
-      <w:proofErr w:type="gramStart"/>
-      <w:r>
-        <w:t>flexibility</w:t>
-      </w:r>
-      <w:proofErr w:type="gramEnd"/>
-      <w:r>
-        <w:t xml:space="preserve"> and simplicity.</w:t>
+        <w:t xml:space="preserve"> for Target for the first job that was created on 2020-06-09.  While “hash” is random, this identifier has information and therefore value, flexibility and simplicity.</w:t>
       </w:r>
     </w:p>
     <w:p>
@@ -3458,6 +3420,7 @@
         <w:rPr>
           <w:noProof/>
         </w:rPr>
+        <w:lastRenderedPageBreak/>
         <w:drawing>
           <wp:inline distT="0" distB="0" distL="0" distR="0" wp14:anchorId="33DDE86E" wp14:editId="632A8BBE">
             <wp:extent cx="3714286" cy="609524"/>
@@ -3526,7 +3489,6 @@
     </w:p>
     <w:p>
       <w:r>
-        <w:lastRenderedPageBreak/>
         <w:t xml:space="preserve">This will give you the entire </w:t>
       </w:r>
       <w:proofErr w:type="spellStart"/>
@@ -3838,15 +3800,7 @@
       </w:r>
       <w:proofErr w:type="spellEnd"/>
       <w:r>
-        <w:t xml:space="preserve"> as a foundation, we have created a true hash level point in time log for the entire history of the data.  You can now look at </w:t>
-      </w:r>
-      <w:proofErr w:type="gramStart"/>
-      <w:r>
-        <w:t>2007-08-03, and</w:t>
-      </w:r>
-      <w:proofErr w:type="gramEnd"/>
-      <w:r>
-        <w:t xml:space="preserve"> see the “daily” view on that date.  The result though is a perfect PIT dataset, at the atomic “hash” level.  This dataset is approaching 5 BILLION records!  BUT, because of how we have constructed it, it requires only ~14GB of storage space, and is flexibly and quickly consumable vs. LinkUp’s current .csv and .xml methods.  No archives, dailies, pit, or deltas needed.  Pull the whole file up to date, or just select the </w:t>
+        <w:t xml:space="preserve"> as a foundation, we have created a true hash level point in time log for the entire history of the data.  You can now look at 2007-08-03, and see the “daily” view on that date.  The result though is a perfect PIT dataset, at the atomic “hash” level.  This dataset is approaching 5 BILLION records!  BUT, because of how we have constructed it, it requires only ~14GB of storage space, and is flexibly and quickly consumable vs. LinkUp’s current .csv and .xml methods.  No archives, dailies, pit, or deltas needed.  Pull the whole file up to date, or just select the </w:t>
       </w:r>
       <w:proofErr w:type="spellStart"/>
       <w:r>
@@ -3961,6 +3915,7 @@
     </w:p>
     <w:p>
       <w:r>
+        <w:lastRenderedPageBreak/>
         <w:t>This file is partitioned by “</w:t>
       </w:r>
       <w:proofErr w:type="spellStart"/>
@@ -3977,15 +3932,7 @@
       </w:r>
       <w:proofErr w:type="spellEnd"/>
       <w:r>
-        <w:t xml:space="preserve">”.  </w:t>
-      </w:r>
-      <w:proofErr w:type="gramStart"/>
-      <w:r>
-        <w:t>So</w:t>
-      </w:r>
-      <w:proofErr w:type="gramEnd"/>
-      <w:r>
-        <w:t xml:space="preserve"> you can pull all “created” jo</w:t>
+        <w:t>”.  So you can pull all “created” jo</w:t>
       </w:r>
       <w:r>
         <w:t xml:space="preserve">bs where </w:t>
@@ -4017,7 +3964,6 @@
     </w:p>
     <w:p>
       <w:r>
-        <w:lastRenderedPageBreak/>
         <w:t xml:space="preserve">Like </w:t>
       </w:r>
       <w:proofErr w:type="spellStart"/>
@@ -4154,15 +4100,7 @@
       </w:r>
       <w:proofErr w:type="spellEnd"/>
       <w:r>
-        <w:t xml:space="preserve">”, which eliminates </w:t>
-      </w:r>
-      <w:proofErr w:type="gramStart"/>
-      <w:r>
-        <w:t>ALL of</w:t>
-      </w:r>
-      <w:proofErr w:type="gramEnd"/>
-      <w:r>
-        <w:t xml:space="preserve"> the gaps in the previous log and provides a complete historical base of company level scrapes.  The </w:t>
+        <w:t xml:space="preserve">”, which eliminates ALL of the gaps in the previous log and provides a complete historical base of company level scrapes.  The </w:t>
       </w:r>
       <w:proofErr w:type="spellStart"/>
       <w:r>
@@ -4279,6 +4217,7 @@
         <w:rPr>
           <w:noProof/>
         </w:rPr>
+        <w:lastRenderedPageBreak/>
         <w:drawing>
           <wp:inline distT="0" distB="0" distL="0" distR="0" wp14:anchorId="7D8760C0" wp14:editId="4D9794DE">
             <wp:extent cx="3380952" cy="2333333"/>
@@ -4335,7 +4274,6 @@
         <w:rPr>
           <w:rStyle w:val="Heading2Char"/>
         </w:rPr>
-        <w:lastRenderedPageBreak/>
         <w:t>reference</w:t>
       </w:r>
       <w:bookmarkEnd w:id="7"/>
@@ -4903,6 +4841,7 @@
           <w:b/>
           <w:bCs/>
         </w:rPr>
+        <w:lastRenderedPageBreak/>
         <w:t>LinkUp</w:t>
       </w:r>
     </w:p>
@@ -5106,7 +5045,6 @@
         </w:numPr>
       </w:pPr>
       <w:r>
-        <w:lastRenderedPageBreak/>
         <w:t>NAICS1</w:t>
       </w:r>
     </w:p>
@@ -5237,6 +5175,7 @@
         <w:rPr>
           <w:rStyle w:val="Heading2Char"/>
         </w:rPr>
+        <w:lastRenderedPageBreak/>
         <w:t>descriptions</w:t>
       </w:r>
       <w:bookmarkEnd w:id="8"/>
@@ -5404,7 +5343,6 @@
     </w:p>
     <w:p>
       <w:r>
-        <w:lastRenderedPageBreak/>
         <w:t>Again, you can grab the entire set of descriptions, or you can grab by the first character of the hash (0-9,a-f), or by the “</w:t>
       </w:r>
       <w:proofErr w:type="spellStart"/>
@@ -5497,6 +5435,7 @@
     </w:p>
     <w:p>
       <w:r>
+        <w:lastRenderedPageBreak/>
         <w:t>This directory contains auxiliary tables, typically from external sources as “helper” tables.  For instance, the ‘/</w:t>
       </w:r>
       <w:proofErr w:type="spellStart"/>
@@ -5513,15 +5452,7 @@
       </w:r>
       <w:proofErr w:type="spellEnd"/>
       <w:r>
-        <w:t xml:space="preserve">/soc_2010’ directory parquet contains </w:t>
-      </w:r>
-      <w:proofErr w:type="gramStart"/>
-      <w:r>
-        <w:t>all of</w:t>
-      </w:r>
-      <w:proofErr w:type="gramEnd"/>
-      <w:r>
-        <w:t xml:space="preserve"> the 2010 soc code descriptions.  The available files are:</w:t>
+        <w:t>/soc_2010’ directory parquet contains all of the 2010 soc code descriptions.  The available files are:</w:t>
       </w:r>
     </w:p>
     <w:p>
@@ -5580,15 +5511,7 @@
       </w:r>
       <w:proofErr w:type="spellEnd"/>
       <w:r>
-        <w:t xml:space="preserve">/soc_2018 – the soc code description, partitioned by “code”.  Pull the whole file, or a specific code(s). (2018 SOC codes are </w:t>
-      </w:r>
-      <w:proofErr w:type="gramStart"/>
-      <w:r>
-        <w:t>coming in the future</w:t>
-      </w:r>
-      <w:proofErr w:type="gramEnd"/>
-      <w:r>
-        <w:t>)</w:t>
+        <w:t>/soc_2018 – the soc code description, partitioned by “code”.  Pull the whole file, or a specific code(s). (2018 SOC codes are coming in the future)</w:t>
       </w:r>
     </w:p>
     <w:p>
@@ -5726,7 +5649,6 @@
         <w:rPr>
           <w:rStyle w:val="Heading2Char"/>
         </w:rPr>
-        <w:lastRenderedPageBreak/>
         <w:t>a</w:t>
       </w:r>
       <w:r>
@@ -5762,15 +5684,7 @@
     </w:p>
     <w:p>
       <w:r>
-        <w:t xml:space="preserve">The analytics_core is our “core” analytics, created for any “aggregate”.  An aggregate is a subset of jobs.  For </w:t>
-      </w:r>
-      <w:proofErr w:type="gramStart"/>
-      <w:r>
-        <w:t>instance</w:t>
-      </w:r>
-      <w:proofErr w:type="gramEnd"/>
-      <w:r>
-        <w:t xml:space="preserve"> “Macro” is all jobs.  “</w:t>
+        <w:t>The analytics_core is our “core” analytics, created for any “aggregate”.  An aggregate is a subset of jobs.  For instance “Macro” is all jobs.  “</w:t>
       </w:r>
       <w:proofErr w:type="spellStart"/>
       <w:r>
@@ -5864,15 +5778,7 @@
         <w:t>.</w:t>
       </w:r>
       <w:r>
-        <w:t xml:space="preserve">  The code is a </w:t>
-      </w:r>
-      <w:proofErr w:type="gramStart"/>
-      <w:r>
-        <w:t>14 digit</w:t>
-      </w:r>
-      <w:proofErr w:type="gramEnd"/>
-      <w:r>
-        <w:t xml:space="preserve"> code such as:</w:t>
+        <w:t xml:space="preserve">  The code is a 14 digit code such as:</w:t>
       </w:r>
     </w:p>
     <w:p>
@@ -6124,6 +6030,7 @@
         </w:numPr>
       </w:pPr>
       <w:r>
+        <w:lastRenderedPageBreak/>
         <w:t>macro=00</w:t>
       </w:r>
     </w:p>
@@ -6333,7 +6240,6 @@
       </w:pPr>
       <w:proofErr w:type="spellStart"/>
       <w:r>
-        <w:lastRenderedPageBreak/>
         <w:t>trbc_es</w:t>
       </w:r>
       <w:proofErr w:type="spellEnd"/>
@@ -6489,15 +6395,7 @@
         <w:t>” code</w:t>
       </w:r>
       <w:r>
-        <w:t xml:space="preserve">.  For </w:t>
-      </w:r>
-      <w:proofErr w:type="gramStart"/>
-      <w:r>
-        <w:t>instance</w:t>
-      </w:r>
-      <w:proofErr w:type="gramEnd"/>
-      <w:r>
-        <w:t xml:space="preserve"> if you want to see all </w:t>
+        <w:t xml:space="preserve">.  For instance if you want to see all </w:t>
       </w:r>
       <w:proofErr w:type="spellStart"/>
       <w:r>
@@ -6679,21 +6577,10 @@
         <w:rPr>
           <w:highlight w:val="cyan"/>
         </w:rPr>
-        <w:t>the “client code</w:t>
-      </w:r>
-      <w:proofErr w:type="gramStart"/>
-      <w:r>
-        <w:rPr>
-          <w:highlight w:val="cyan"/>
-        </w:rPr>
-        <w:t>”</w:t>
-      </w:r>
-      <w:r>
-        <w:t>, and</w:t>
-      </w:r>
-      <w:proofErr w:type="gramEnd"/>
-      <w:r>
-        <w:t xml:space="preserve"> are assigned for specific clients who want to keep proprietary analytics.  The default is ‘000’ which means the aggregate is not client specific.</w:t>
+        <w:t>the “client code”</w:t>
+      </w:r>
+      <w:r>
+        <w:t>, and are assigned for specific clients who want to keep proprietary analytics.  The default is ‘000’ which means the aggregate is not client specific.</w:t>
       </w:r>
     </w:p>
     <w:p>
@@ -6731,6 +6618,7 @@
         </w:numPr>
       </w:pPr>
       <w:r>
+        <w:lastRenderedPageBreak/>
         <w:t>2=weekly</w:t>
       </w:r>
     </w:p>
@@ -6891,7 +6779,6 @@
       </w:pPr>
       <w:proofErr w:type="spellStart"/>
       <w:r>
-        <w:lastRenderedPageBreak/>
         <w:t>Sedol_fs</w:t>
       </w:r>
       <w:proofErr w:type="spellEnd"/>
@@ -7224,15 +7111,7 @@
       </w:r>
       <w:proofErr w:type="spellEnd"/>
       <w:r>
-        <w:t xml:space="preserve"> – ignore this for now.  Will be the actual number of jobs </w:t>
-      </w:r>
-      <w:proofErr w:type="gramStart"/>
-      <w:r>
-        <w:t>actually scraped</w:t>
-      </w:r>
-      <w:proofErr w:type="gramEnd"/>
-      <w:r>
-        <w:t xml:space="preserve"> on the given date.</w:t>
+        <w:t xml:space="preserve"> – ignore this for now.  Will be the actual number of jobs actually scraped on the given date.</w:t>
       </w:r>
     </w:p>
     <w:p>
@@ -7251,15 +7130,7 @@
         <w:t xml:space="preserve">processed </w:t>
       </w:r>
       <w:r>
-        <w:t xml:space="preserve">– the datetime the analytic was </w:t>
-      </w:r>
-      <w:proofErr w:type="gramStart"/>
-      <w:r>
-        <w:t>actually calculated</w:t>
-      </w:r>
-      <w:proofErr w:type="gramEnd"/>
-      <w:r>
-        <w:t>.  This is just metadata, not to be associated with the actual “</w:t>
+        <w:t>– the datetime the analytic was actually calculated.  This is just metadata, not to be associated with the actual “</w:t>
       </w:r>
       <w:proofErr w:type="spellStart"/>
       <w:r>
@@ -8144,15 +8015,7 @@
         <w:t xml:space="preserve"> – </w:t>
       </w:r>
       <w:r>
-        <w:t xml:space="preserve">hash will be flagged if part-time jobs – the flag is implied if the hash are in the panel.  The flag is </w:t>
-      </w:r>
-      <w:proofErr w:type="gramStart"/>
-      <w:r>
-        <w:t>actually a</w:t>
-      </w:r>
-      <w:proofErr w:type="gramEnd"/>
-      <w:r>
-        <w:t xml:space="preserve"> “score” that we obtain from </w:t>
+        <w:t xml:space="preserve">hash will be flagged if part-time jobs – the flag is implied if the hash are in the panel.  The flag is actually a “score” that we obtain from </w:t>
       </w:r>
       <w:r>
         <w:t>our proprietary job flagging model</w:t>
@@ -8164,15 +8027,13 @@
         <w:t xml:space="preserve"> </w:t>
       </w:r>
       <w:r>
-        <w:t xml:space="preserve">score the likelihood of the job being “part time” in this case.  Higher “scores”, more likely a hit.  Hash that </w:t>
-      </w:r>
-      <w:proofErr w:type="gramStart"/>
-      <w:r>
-        <w:t>don’t</w:t>
-      </w:r>
-      <w:proofErr w:type="gramEnd"/>
-      <w:r>
-        <w:t xml:space="preserve"> appear in the panel had a zero score.</w:t>
+        <w:t>score the likelihood of the job being “part time” in this case.  Higher “scores”, more likely a hit</w:t>
+      </w:r>
+      <w:r>
+        <w:t>.  Scores are absolute, and based on actually word matches</w:t>
+      </w:r>
+      <w:r>
+        <w:t>.  Hash that don’t appear in the panel had a zero score.</w:t>
       </w:r>
       <w:r>
         <w:t xml:space="preserve">  There are over 16M part time jobs in the data set as of Q1 2021.</w:t>
@@ -8196,23 +8057,7 @@
       </w:r>
       <w:proofErr w:type="spellEnd"/>
       <w:r>
-        <w:t xml:space="preserve"> -  hash will be flagged if work from home or remote jobs – the flag is implied if the hash </w:t>
-      </w:r>
-      <w:proofErr w:type="gramStart"/>
-      <w:r>
-        <w:t>are</w:t>
-      </w:r>
-      <w:proofErr w:type="gramEnd"/>
-      <w:r>
-        <w:t xml:space="preserve"> in the panel.  The flag is </w:t>
-      </w:r>
-      <w:proofErr w:type="gramStart"/>
-      <w:r>
-        <w:t>actually a</w:t>
-      </w:r>
-      <w:proofErr w:type="gramEnd"/>
-      <w:r>
-        <w:t xml:space="preserve"> “score” that we obtain from our proprietary job flagging model where we score the likelihood of the job being “</w:t>
+        <w:t xml:space="preserve"> -  hash will be flagged if work from home or remote jobs – the flag is implied if the hash are in the panel.  The flag is actually a “score” that we obtain from our proprietary job flagging model where we score the likelihood of the job being “</w:t>
       </w:r>
       <w:proofErr w:type="spellStart"/>
       <w:r>
@@ -8220,15 +8065,16 @@
       </w:r>
       <w:proofErr w:type="spellEnd"/>
       <w:r>
-        <w:t xml:space="preserve">/remote” in this case.  Higher “scores”, more likely a hit.  Hash that </w:t>
-      </w:r>
-      <w:proofErr w:type="gramStart"/>
-      <w:r>
-        <w:t>don’t</w:t>
-      </w:r>
-      <w:proofErr w:type="gramEnd"/>
-      <w:r>
-        <w:t xml:space="preserve"> appear in the panel had a zero score.</w:t>
+        <w:t>/remote” in this case.  Higher “scores”, more likely a hit</w:t>
+      </w:r>
+      <w:r>
+        <w:t xml:space="preserve">.  </w:t>
+      </w:r>
+      <w:r>
+        <w:t>Scores are absolute, and based on actually word matches</w:t>
+      </w:r>
+      <w:r>
+        <w:t>.  Hash that don’t appear in the panel had a zero score.</w:t>
       </w:r>
       <w:r>
         <w:t xml:space="preserve">  There are almost 800K work from home/remote jobs as of Q1 2021.</w:t>
@@ -8259,15 +8105,7 @@
       </w:r>
       <w:proofErr w:type="spellEnd"/>
       <w:r>
-        <w:t xml:space="preserve"> – here we flag hash that were once in </w:t>
-      </w:r>
-      <w:proofErr w:type="gramStart"/>
-      <w:r>
-        <w:t>production, and</w:t>
-      </w:r>
-      <w:proofErr w:type="gramEnd"/>
-      <w:r>
-        <w:t xml:space="preserve"> have since been removed from the data set.  Hash can be bad for many reasons, but in general </w:t>
+        <w:t xml:space="preserve"> – here we flag hash that were once in production, and have since been removed from the data set.  Hash can be bad for many reasons, but in general </w:t>
       </w:r>
       <w:r>
         <w:t xml:space="preserve">they are found to be duplicates or scrape mistakes from runaway scrape processes (caught in a loop) </w:t>
@@ -8346,31 +8184,12 @@
           <w:b/>
           <w:bCs/>
         </w:rPr>
+        <w:lastRenderedPageBreak/>
         <w:t>reposts_seo</w:t>
       </w:r>
       <w:proofErr w:type="spellEnd"/>
       <w:r>
-        <w:t xml:space="preserve"> – here we flag jobs that appear to have been “deleted”, then “reposted” in </w:t>
-      </w:r>
-      <w:proofErr w:type="gramStart"/>
-      <w:r>
-        <w:t>back to back</w:t>
-      </w:r>
-      <w:proofErr w:type="gramEnd"/>
-      <w:r>
-        <w:t xml:space="preserve"> scrapes.  Companies do this to game the Search Engine Optimization (SEO</w:t>
-      </w:r>
-      <w:proofErr w:type="gramStart"/>
-      <w:r>
-        <w:t>), and</w:t>
-      </w:r>
-      <w:proofErr w:type="gramEnd"/>
-      <w:r>
-        <w:t xml:space="preserve"> keep their </w:t>
-      </w:r>
-      <w:r>
-        <w:lastRenderedPageBreak/>
-        <w:t>jobs “fresh” so they appear at the top of searches.  We use this for further normalization analytics, smoothing out “false” deleted jobs…  This helps smooth some of the noisiness that appears in the point in time analytics sets.</w:t>
+        <w:t xml:space="preserve"> – here we flag jobs that appear to have been “deleted”, then “reposted” in back to back scrapes.  Companies do this to game the Search Engine Optimization (SEO), and keep their jobs “fresh” so they appear at the top of searches.  We use this for further normalization analytics, smoothing out “false” deleted jobs…  This helps smooth some of the noisiness that appears in the point in time analytics sets.</w:t>
       </w:r>
     </w:p>
     <w:p/>
@@ -8423,6 +8242,7 @@
     </w:p>
     <w:p>
       <w:r>
+        <w:lastRenderedPageBreak/>
         <w:t xml:space="preserve">This brings the entire file into a </w:t>
       </w:r>
       <w:proofErr w:type="spellStart"/>
@@ -8514,6 +8334,7 @@
         <w:rPr>
           <w:noProof/>
         </w:rPr>
+        <w:lastRenderedPageBreak/>
         <w:drawing>
           <wp:inline distT="0" distB="0" distL="0" distR="0" wp14:anchorId="510C0C47" wp14:editId="563FD31D">
             <wp:extent cx="4733333" cy="4209524"/>
@@ -8612,55 +8433,55 @@
     </w:p>
     <w:p>
       <w:r>
+        <w:t>Or you can “filter” in the parquet call directly by “</w:t>
+      </w:r>
+      <w:proofErr w:type="spellStart"/>
+      <w:r>
+        <w:t>analyticType</w:t>
+      </w:r>
+      <w:proofErr w:type="spellEnd"/>
+      <w:r>
+        <w:t>”, or by the “</w:t>
+      </w:r>
+      <w:proofErr w:type="spellStart"/>
+      <w:r>
+        <w:t>created_pit</w:t>
+      </w:r>
+      <w:proofErr w:type="spellEnd"/>
+      <w:r>
+        <w:t>” partition (the day the job was created), some examples:</w:t>
+      </w:r>
+    </w:p>
+    <w:p>
+      <w:pPr>
+        <w:rPr>
+          <w:b/>
+          <w:bCs/>
+        </w:rPr>
+      </w:pPr>
+      <w:proofErr w:type="spellStart"/>
+      <w:r>
+        <w:rPr>
+          <w:b/>
+          <w:bCs/>
+        </w:rPr>
+        <w:t>created_pit</w:t>
+      </w:r>
+      <w:proofErr w:type="spellEnd"/>
+      <w:r>
+        <w:rPr>
+          <w:b/>
+          <w:bCs/>
+        </w:rPr>
+        <w:t xml:space="preserve"> partition</w:t>
+      </w:r>
+    </w:p>
+    <w:p>
+      <w:r>
+        <w:rPr>
+          <w:noProof/>
+        </w:rPr>
         <w:lastRenderedPageBreak/>
-        <w:t>Or you can “filter” in the parquet call directly by “</w:t>
-      </w:r>
-      <w:proofErr w:type="spellStart"/>
-      <w:r>
-        <w:t>analyticType</w:t>
-      </w:r>
-      <w:proofErr w:type="spellEnd"/>
-      <w:r>
-        <w:t>”, or by the “</w:t>
-      </w:r>
-      <w:proofErr w:type="spellStart"/>
-      <w:r>
-        <w:t>created_pit</w:t>
-      </w:r>
-      <w:proofErr w:type="spellEnd"/>
-      <w:r>
-        <w:t>” partition (the day the job was created), some examples:</w:t>
-      </w:r>
-    </w:p>
-    <w:p>
-      <w:pPr>
-        <w:rPr>
-          <w:b/>
-          <w:bCs/>
-        </w:rPr>
-      </w:pPr>
-      <w:proofErr w:type="spellStart"/>
-      <w:r>
-        <w:rPr>
-          <w:b/>
-          <w:bCs/>
-        </w:rPr>
-        <w:t>created_pit</w:t>
-      </w:r>
-      <w:proofErr w:type="spellEnd"/>
-      <w:r>
-        <w:rPr>
-          <w:b/>
-          <w:bCs/>
-        </w:rPr>
-        <w:t xml:space="preserve"> partition</w:t>
-      </w:r>
-    </w:p>
-    <w:p>
-      <w:r>
-        <w:rPr>
-          <w:noProof/>
-        </w:rPr>
         <w:drawing>
           <wp:inline distT="0" distB="0" distL="0" distR="0" wp14:anchorId="47DB82B3" wp14:editId="27E6C486">
             <wp:extent cx="5943600" cy="4290695"/>
@@ -8792,7 +8613,6 @@
         <w:rPr>
           <w:rStyle w:val="Heading2Char"/>
         </w:rPr>
-        <w:lastRenderedPageBreak/>
         <w:t>File Glossary &amp; Delivery Timing</w:t>
       </w:r>
       <w:bookmarkEnd w:id="14"/>
@@ -8805,6 +8625,7 @@
         </w:numPr>
       </w:pPr>
       <w:r>
+        <w:lastRenderedPageBreak/>
         <w:t xml:space="preserve">Glossary </w:t>
       </w:r>
       <w:hyperlink r:id="rId32" w:history="1">
@@ -9514,15 +9335,7 @@
     </w:p>
     <w:p>
       <w:r>
-        <w:t xml:space="preserve">We can provide access to </w:t>
-      </w:r>
-      <w:proofErr w:type="gramStart"/>
-      <w:r>
-        <w:t>all of</w:t>
-      </w:r>
-      <w:proofErr w:type="gramEnd"/>
-      <w:r>
-        <w:t xml:space="preserve"> the LinkUp jobs data and analytics through AWS S3.</w:t>
+        <w:t>We can provide access to all of the LinkUp jobs data and analytics through AWS S3.</w:t>
       </w:r>
     </w:p>
     <w:p>
@@ -9556,15 +9369,7 @@
       </w:r>
       <w:proofErr w:type="spellEnd"/>
       <w:r>
-        <w:t xml:space="preserve"> and password model if you would like to access via the AWS console, or a </w:t>
-      </w:r>
-      <w:proofErr w:type="gramStart"/>
-      <w:r>
-        <w:t>third party</w:t>
-      </w:r>
-      <w:proofErr w:type="gramEnd"/>
-      <w:r>
-        <w:t xml:space="preserve"> client such as FileZilla or </w:t>
+        <w:t xml:space="preserve"> and password model if you would like to access via the AWS console, or a third party client such as FileZilla or </w:t>
       </w:r>
       <w:proofErr w:type="spellStart"/>
       <w:r>
@@ -9595,15 +9400,7 @@
       </w:r>
       <w:proofErr w:type="spellEnd"/>
       <w:r>
-        <w:t xml:space="preserve">.  </w:t>
-      </w:r>
-      <w:proofErr w:type="gramStart"/>
-      <w:r>
-        <w:t>Typically</w:t>
-      </w:r>
-      <w:proofErr w:type="gramEnd"/>
-      <w:r>
-        <w:t xml:space="preserve"> this takes the form of your unique s3 bucket id.  For instance:</w:t>
+        <w:t>.  Typically this takes the form of your unique s3 bucket id.  For instance:</w:t>
       </w:r>
     </w:p>
     <w:p>
@@ -9631,97 +9428,65 @@
           <w:b/>
           <w:bCs/>
         </w:rPr>
-        <w:t>::</w:t>
-      </w:r>
-      <w:r>
+        <w:t>::123456789123:root</w:t>
+      </w:r>
+    </w:p>
+    <w:p>
+      <w:pPr>
         <w:rPr>
           <w:rFonts w:ascii="Calibri" w:hAnsi="Calibri" w:cs="Calibri"/>
-          <w:b/>
-          <w:bCs/>
-        </w:rPr>
-        <w:t>123456789123</w:t>
-      </w:r>
+        </w:rPr>
+      </w:pPr>
       <w:r>
         <w:rPr>
           <w:rFonts w:ascii="Calibri" w:hAnsi="Calibri" w:cs="Calibri"/>
-          <w:b/>
-          <w:bCs/>
-        </w:rPr>
-        <w:t>:root</w:t>
-      </w:r>
-    </w:p>
-    <w:p>
-      <w:pPr>
+        </w:rPr>
+        <w:t xml:space="preserve">with a best practice where you would </w:t>
+      </w:r>
+      <w:r>
         <w:rPr>
           <w:rFonts w:ascii="Calibri" w:hAnsi="Calibri" w:cs="Calibri"/>
         </w:rPr>
-      </w:pPr>
+        <w:t xml:space="preserve">instead </w:t>
+      </w:r>
       <w:r>
         <w:rPr>
           <w:rFonts w:ascii="Calibri" w:hAnsi="Calibri" w:cs="Calibri"/>
         </w:rPr>
-        <w:t xml:space="preserve">with a best practice where you would </w:t>
-      </w:r>
-      <w:r>
+        <w:t>assign to a specific “user”, something like:</w:t>
+      </w:r>
+    </w:p>
+    <w:p>
+      <w:pPr>
         <w:rPr>
           <w:rFonts w:ascii="Calibri" w:hAnsi="Calibri" w:cs="Calibri"/>
-        </w:rPr>
-        <w:t xml:space="preserve">instead </w:t>
-      </w:r>
+          <w:b/>
+          <w:bCs/>
+        </w:rPr>
+      </w:pPr>
       <w:r>
         <w:rPr>
           <w:rFonts w:ascii="Calibri" w:hAnsi="Calibri" w:cs="Calibri"/>
         </w:rPr>
-        <w:t>assign to a specific “user”, something like:</w:t>
-      </w:r>
-    </w:p>
-    <w:p>
-      <w:pPr>
+        <w:tab/>
+      </w:r>
+      <w:proofErr w:type="spellStart"/>
+      <w:r>
         <w:rPr>
           <w:rFonts w:ascii="Calibri" w:hAnsi="Calibri" w:cs="Calibri"/>
           <w:b/>
           <w:bCs/>
         </w:rPr>
-      </w:pPr>
+        <w:t>arn:aws:iam</w:t>
+      </w:r>
+      <w:proofErr w:type="spellEnd"/>
       <w:r>
         <w:rPr>
           <w:rFonts w:ascii="Calibri" w:hAnsi="Calibri" w:cs="Calibri"/>
-        </w:rPr>
-        <w:tab/>
-      </w:r>
-      <w:proofErr w:type="spellStart"/>
-      <w:r>
-        <w:rPr>
-          <w:rFonts w:ascii="Calibri" w:hAnsi="Calibri" w:cs="Calibri"/>
-          <w:b/>
-          <w:bCs/>
-        </w:rPr>
-        <w:t>arn:aws:iam</w:t>
-      </w:r>
-      <w:proofErr w:type="spellEnd"/>
-      <w:r>
-        <w:rPr>
-          <w:rFonts w:ascii="Calibri" w:hAnsi="Calibri" w:cs="Calibri"/>
-          <w:b/>
-          <w:bCs/>
-        </w:rPr>
-        <w:t>::</w:t>
-      </w:r>
-      <w:r>
-        <w:rPr>
-          <w:rFonts w:ascii="Calibri" w:hAnsi="Calibri" w:cs="Calibri"/>
-          <w:b/>
-          <w:bCs/>
-        </w:rPr>
-        <w:t>123456789123</w:t>
-      </w:r>
-      <w:r>
-        <w:rPr>
-          <w:rFonts w:ascii="Calibri" w:hAnsi="Calibri" w:cs="Calibri"/>
-          <w:b/>
-          <w:bCs/>
-        </w:rPr>
-        <w:t>:user/</w:t>
+          <w:b/>
+          <w:bCs/>
+        </w:rPr>
+        <w:t>::123456789123:user/</w:t>
       </w:r>
       <w:proofErr w:type="spellStart"/>
       <w:r>
@@ -9968,15 +9733,7 @@
       </w:r>
       <w:r>
         <w:tab/>
-        <w:t xml:space="preserve">Give the policy a name.  Your organization might have a preferred way to name policies.  If you </w:t>
-      </w:r>
-      <w:proofErr w:type="gramStart"/>
-      <w:r>
-        <w:t>don’t</w:t>
-      </w:r>
-      <w:proofErr w:type="gramEnd"/>
-      <w:r>
-        <w:t>, a possible name could be STS-assume_SMD_</w:t>
+        <w:t>Give the policy a name.  Your organization might have a preferred way to name policies.  If you don’t, a possible name could be STS-assume_SMD_</w:t>
       </w:r>
       <w:r>
         <w:t>LU</w:t>
@@ -10262,15 +10019,7 @@
       </w:r>
       <w:proofErr w:type="spellEnd"/>
       <w:r>
-        <w:t xml:space="preserve">.  At its base, if you just want a “Macro” look, you </w:t>
-      </w:r>
-      <w:proofErr w:type="gramStart"/>
-      <w:r>
-        <w:t>would</w:t>
-      </w:r>
-      <w:proofErr w:type="gramEnd"/>
-      <w:r>
-        <w:t xml:space="preserve"> query the </w:t>
+        <w:t xml:space="preserve">.  At its base, if you just want a “Macro” look, you would query the </w:t>
       </w:r>
       <w:proofErr w:type="spellStart"/>
       <w:r>
@@ -10294,15 +10043,7 @@
       </w:r>
       <w:proofErr w:type="spellEnd"/>
       <w:r>
-        <w:t xml:space="preserve"> (job) was active.  There are any number of ways to finish the job based on where you hold your table, and the programming language you use.  In python, you could unstack the </w:t>
-      </w:r>
-      <w:proofErr w:type="gramStart"/>
-      <w:r>
-        <w:t>table</w:t>
-      </w:r>
-      <w:proofErr w:type="gramEnd"/>
-      <w:r>
-        <w:t xml:space="preserve"> so you had a “</w:t>
+        <w:t xml:space="preserve"> (job) was active.  There are any number of ways to finish the job based on where you hold your table, and the programming language you use.  In python, you could unstack the table so you had a “</w:t>
       </w:r>
       <w:proofErr w:type="spellStart"/>
       <w:r>
@@ -10395,15 +10136,7 @@
       </w:r>
       <w:proofErr w:type="spellEnd"/>
       <w:r>
-        <w:t xml:space="preserve">.  </w:t>
-      </w:r>
-      <w:proofErr w:type="gramStart"/>
-      <w:r>
-        <w:t>Of course</w:t>
-      </w:r>
-      <w:proofErr w:type="gramEnd"/>
-      <w:r>
-        <w:t xml:space="preserve"> you can do this for any of the job specific items in the </w:t>
+        <w:t xml:space="preserve">.  Of course you can do this for any of the job specific items in the </w:t>
       </w:r>
       <w:proofErr w:type="spellStart"/>
       <w:r>
@@ -10485,15 +10218,7 @@
         <w:pStyle w:val="ListParagraph"/>
       </w:pPr>
       <w:r>
-        <w:t xml:space="preserve">But </w:t>
-      </w:r>
-      <w:proofErr w:type="gramStart"/>
-      <w:r>
-        <w:t>don’t</w:t>
-      </w:r>
-      <w:proofErr w:type="gramEnd"/>
-      <w:r>
-        <w:t xml:space="preserve"> forget!  We have already done most of these for you in the </w:t>
+        <w:t xml:space="preserve">But don’t forget!  We have already done most of these for you in the </w:t>
       </w:r>
       <w:proofErr w:type="spellStart"/>
       <w:r>
@@ -10606,15 +10331,7 @@
         <w:ind w:left="720"/>
       </w:pPr>
       <w:r>
-        <w:t xml:space="preserve">To capture </w:t>
-      </w:r>
-      <w:proofErr w:type="gramStart"/>
-      <w:r>
-        <w:t>all of</w:t>
-      </w:r>
-      <w:proofErr w:type="gramEnd"/>
-      <w:r>
-        <w:t xml:space="preserve"> the deleted dates, you can:</w:t>
+        <w:t>To capture all of the deleted dates, you can:</w:t>
       </w:r>
     </w:p>
     <w:p>
@@ -10678,15 +10395,7 @@
       </w:r>
       <w:proofErr w:type="spellEnd"/>
       <w:r>
-        <w:t xml:space="preserve">.  </w:t>
-      </w:r>
-      <w:proofErr w:type="gramStart"/>
-      <w:r>
-        <w:t>So</w:t>
-      </w:r>
-      <w:proofErr w:type="gramEnd"/>
-      <w:r>
-        <w:t xml:space="preserve"> in python, this would get you just the deleted dates:</w:t>
+        <w:t>.  So in python, this would get you just the deleted dates:</w:t>
       </w:r>
     </w:p>
     <w:p>
@@ -10823,23 +10532,7 @@
       </w:r>
       <w:proofErr w:type="spellEnd"/>
       <w:r>
-        <w:t xml:space="preserve">” is.  Many </w:t>
-      </w:r>
-      <w:proofErr w:type="gramStart"/>
-      <w:r>
-        <w:t>times</w:t>
-      </w:r>
-      <w:proofErr w:type="gramEnd"/>
-      <w:r>
-        <w:t xml:space="preserve"> they are the same.  </w:t>
-      </w:r>
-      <w:proofErr w:type="gramStart"/>
-      <w:r>
-        <w:t>Both of these</w:t>
-      </w:r>
-      <w:proofErr w:type="gramEnd"/>
-      <w:r>
-        <w:t xml:space="preserve"> are immutable, and therefore in the </w:t>
+        <w:t xml:space="preserve">” is.  Many times they are the same.  Both of these are immutable, and therefore in the </w:t>
       </w:r>
       <w:proofErr w:type="spellStart"/>
       <w:r>
@@ -10960,13 +10653,8 @@
       <w:pPr>
         <w:pStyle w:val="ListParagraph"/>
       </w:pPr>
-      <w:proofErr w:type="gramStart"/>
-      <w:r>
-        <w:t>So</w:t>
-      </w:r>
-      <w:proofErr w:type="gramEnd"/>
-      <w:r>
-        <w:t xml:space="preserve"> for the </w:t>
+      <w:r>
+        <w:t xml:space="preserve">So for the </w:t>
       </w:r>
       <w:proofErr w:type="spellStart"/>
       <w:r>
@@ -10998,36 +10686,20 @@
       </w:r>
       <w:proofErr w:type="spellEnd"/>
       <w:r>
-        <w:t xml:space="preserve"> (the jobs created).  Today for instance was </w:t>
-      </w:r>
-      <w:proofErr w:type="gramStart"/>
-      <w:r>
-        <w:t>234KB, and</w:t>
-      </w:r>
-      <w:proofErr w:type="gramEnd"/>
-      <w:r>
-        <w:t xml:space="preserve"> was 227KB yesterday.</w:t>
-      </w:r>
-    </w:p>
-    <w:p>
-      <w:pPr>
-        <w:pStyle w:val="ListParagraph"/>
-      </w:pPr>
-    </w:p>
-    <w:p>
-      <w:pPr>
-        <w:pStyle w:val="ListParagraph"/>
-      </w:pPr>
-      <w:r>
-        <w:t xml:space="preserve">For ticker levels, you would have smaller files and larger possible daily % deltas in file size.  As you can imagine, we may scrape </w:t>
-      </w:r>
-      <w:proofErr w:type="gramStart"/>
-      <w:r>
-        <w:t>more or less listed</w:t>
-      </w:r>
-      <w:proofErr w:type="gramEnd"/>
-      <w:r>
-        <w:t xml:space="preserve"> companies on a given day.</w:t>
+        <w:t xml:space="preserve"> (the jobs created).  Today for instance was 234KB, and was 227KB yesterday.</w:t>
+      </w:r>
+    </w:p>
+    <w:p>
+      <w:pPr>
+        <w:pStyle w:val="ListParagraph"/>
+      </w:pPr>
+    </w:p>
+    <w:p>
+      <w:pPr>
+        <w:pStyle w:val="ListParagraph"/>
+      </w:pPr>
+      <w:r>
+        <w:t>For ticker levels, you would have smaller files and larger possible daily % deltas in file size.  As you can imagine, we may scrape more or less listed companies on a given day.</w:t>
       </w:r>
     </w:p>
     <w:p>
@@ -11053,15 +10725,7 @@
         <w:pStyle w:val="ListParagraph"/>
       </w:pPr>
       <w:r>
-        <w:t xml:space="preserve">There is no expected range per se.  I would just look at the min and max file sizes of each aggregate’s </w:t>
-      </w:r>
-      <w:proofErr w:type="gramStart"/>
-      <w:r>
-        <w:t>partitions, and</w:t>
-      </w:r>
-      <w:proofErr w:type="gramEnd"/>
-      <w:r>
-        <w:t xml:space="preserve"> allow for some leeway.  We can have days where we scrape many companies, and occasionally days when relatively few.  If we scrape few (could be a system problem, or just a lot of big companies, or system maintenance on a weekend), then the </w:t>
+        <w:t xml:space="preserve">There is no expected range per se.  I would just look at the min and max file sizes of each aggregate’s partitions, and allow for some leeway.  We can have days where we scrape many companies, and occasionally days when relatively few.  If we scrape few (could be a system problem, or just a lot of big companies, or system maintenance on a weekend), then the </w:t>
       </w:r>
       <w:proofErr w:type="spellStart"/>
       <w:r>
@@ -11073,14 +10737,9 @@
       </w:r>
       <w:proofErr w:type="spellStart"/>
       <w:r>
-        <w:t>company_</w:t>
-      </w:r>
-      <w:proofErr w:type="gramStart"/>
-      <w:r>
-        <w:t>id’s</w:t>
-      </w:r>
-      <w:proofErr w:type="spellEnd"/>
-      <w:proofErr w:type="gramEnd"/>
+        <w:t>company_id’s</w:t>
+      </w:r>
+      <w:proofErr w:type="spellEnd"/>
       <w:r>
         <w:t>.   You can also use the “</w:t>
       </w:r>

--- a/LinkUp_Raw2Enhanced_GoldCopy_Get_Started.docx
+++ b/LinkUp_Raw2Enhanced_GoldCopy_Get_Started.docx
@@ -1667,7 +1667,15 @@
     </w:p>
     <w:p>
       <w:r>
-        <w:t>The jobs data history extends back to 2007-08-03, and covers some 55,000+ companies.  The data is captured, analytics processed, and delivered daily.  We started capturing the descriptions data in 2014.</w:t>
+        <w:t xml:space="preserve">The jobs data history extends back to </w:t>
+      </w:r>
+      <w:proofErr w:type="gramStart"/>
+      <w:r>
+        <w:t>2007-08-03, and</w:t>
+      </w:r>
+      <w:proofErr w:type="gramEnd"/>
+      <w:r>
+        <w:t xml:space="preserve"> covers some 55,000+ companies.  The data is captured, analytics processed, and delivered daily.  We started capturing the descriptions data in 2014.</w:t>
       </w:r>
     </w:p>
     <w:p>
@@ -1819,7 +1827,15 @@
         <w:t>as you would have seen it on each day</w:t>
       </w:r>
       <w:r>
-        <w:t xml:space="preserve">, back to the inception of the data on 2007-08-03.  With LU, you only have RAW data starting in the middle of 2018, and analytics starting in November of 2019.  Meaning you are seeing the data as you would have seen it in 2018/2019 respectively, and you would have to build your own “near” point in time representations on a day to day basis.  LU is NOT point in time. </w:t>
+        <w:t xml:space="preserve">, back to the inception of the data on 2007-08-03.  With LU, you only have RAW data starting in the middle of 2018, and analytics starting in November of 2019.  Meaning you are seeing the data as you would have seen it in 2018/2019 respectively, and you would have to build your own “near” point in time representations on a </w:t>
+      </w:r>
+      <w:proofErr w:type="gramStart"/>
+      <w:r>
+        <w:t>day to day</w:t>
+      </w:r>
+      <w:proofErr w:type="gramEnd"/>
+      <w:r>
+        <w:t xml:space="preserve"> basis.  LU is NOT point in time. </w:t>
       </w:r>
     </w:p>
     <w:p>
@@ -2155,7 +2171,15 @@
         <w:t>s</w:t>
       </w:r>
       <w:r>
-        <w:t xml:space="preserve"> the created at the actual time the job was scraped, all good.  BUT, they </w:t>
+        <w:t xml:space="preserve"> the created at the actual time the job was scraped, all good.  </w:t>
+      </w:r>
+      <w:proofErr w:type="gramStart"/>
+      <w:r>
+        <w:t>BUT,</w:t>
+      </w:r>
+      <w:proofErr w:type="gramEnd"/>
+      <w:r>
+        <w:t xml:space="preserve"> they </w:t>
       </w:r>
       <w:r>
         <w:t>then</w:t>
@@ -2186,7 +2210,15 @@
         <w:t xml:space="preserve">the daily scrape cycle, </w:t>
       </w:r>
       <w:r>
-        <w:t>the job was created on 1 day, but “checked” on another.  This creates many problems PIT, and creates a scenario where historical analytics are “changed”</w:t>
+        <w:t xml:space="preserve">the job was created on 1 day, but “checked” on another.  This creates many problems </w:t>
+      </w:r>
+      <w:proofErr w:type="gramStart"/>
+      <w:r>
+        <w:t>PIT, and</w:t>
+      </w:r>
+      <w:proofErr w:type="gramEnd"/>
+      <w:r>
+        <w:t xml:space="preserve"> creates a scenario where historical analytics are “changed”</w:t>
       </w:r>
       <w:r>
         <w:t xml:space="preserve"> from day to day</w:t>
@@ -2198,7 +2230,15 @@
         <w:t xml:space="preserve"> With LUGC</w:t>
       </w:r>
       <w:r>
-        <w:t>, jobs and analytics are perfectly synced with the production date – the day a client would have actually seen the information.</w:t>
+        <w:t xml:space="preserve">, jobs and analytics are perfectly synced with the production date – the day a client would have </w:t>
+      </w:r>
+      <w:proofErr w:type="gramStart"/>
+      <w:r>
+        <w:t>actually seen</w:t>
+      </w:r>
+      <w:proofErr w:type="gramEnd"/>
+      <w:r>
+        <w:t xml:space="preserve"> the information.</w:t>
       </w:r>
     </w:p>
     <w:p>
@@ -2276,9 +2316,14 @@
       </w:r>
       <w:proofErr w:type="spellStart"/>
       <w:r>
-        <w:t>company_id’s</w:t>
-      </w:r>
-      <w:proofErr w:type="spellEnd"/>
+        <w:t>company_</w:t>
+      </w:r>
+      <w:proofErr w:type="gramStart"/>
+      <w:r>
+        <w:t>id’s</w:t>
+      </w:r>
+      <w:proofErr w:type="spellEnd"/>
+      <w:proofErr w:type="gramEnd"/>
       <w:r>
         <w:t xml:space="preserve"> throughout the entire history back to 2007-08-03. </w:t>
       </w:r>
@@ -2320,7 +2365,15 @@
         <w:t>” date from NULL to the date of the initial “removal”, then back to NULL when the company “reposted”.  This is problematic in several ways.  First, you lose any daily point in time information about the actual job posting.  From your perspective today, the job was ALWAYS posted, when in fact we know it was removed for a period.  In addition, the “deleted” date, like the “created” date, should be immutable</w:t>
       </w:r>
       <w:r>
-        <w:t>.  It should not change from NULL, to a date, to NULL again</w:t>
+        <w:t xml:space="preserve">.  It should not change </w:t>
+      </w:r>
+      <w:proofErr w:type="gramStart"/>
+      <w:r>
+        <w:t>from NULL,</w:t>
+      </w:r>
+      <w:proofErr w:type="gramEnd"/>
+      <w:r>
+        <w:t xml:space="preserve"> to a date, to NULL again</w:t>
       </w:r>
       <w:r>
         <w:t>.  Finally, the analytics created from this are continually restated upwards, overstating historical data, resulting in an “upward drift” of active job counts.</w:t>
@@ -2636,8 +2689,13 @@
       </w:r>
     </w:p>
     <w:p>
-      <w:r>
-        <w:t xml:space="preserve">So </w:t>
+      <w:proofErr w:type="gramStart"/>
+      <w:r>
+        <w:t>So</w:t>
+      </w:r>
+      <w:proofErr w:type="gramEnd"/>
+      <w:r>
+        <w:t xml:space="preserve"> </w:t>
       </w:r>
       <w:r>
         <w:rPr>
@@ -3057,7 +3115,15 @@
       </w:r>
       <w:proofErr w:type="spellEnd"/>
       <w:r>
-        <w:t xml:space="preserve">.  For example 202006090000100001 would be the </w:t>
+        <w:t xml:space="preserve">.  For </w:t>
+      </w:r>
+      <w:proofErr w:type="gramStart"/>
+      <w:r>
+        <w:t>example</w:t>
+      </w:r>
+      <w:proofErr w:type="gramEnd"/>
+      <w:r>
+        <w:t xml:space="preserve"> 202006090000100001 would be the </w:t>
       </w:r>
       <w:proofErr w:type="spellStart"/>
       <w:r>
@@ -3065,7 +3131,15 @@
       </w:r>
       <w:proofErr w:type="spellEnd"/>
       <w:r>
-        <w:t xml:space="preserve"> for Target for the first job that was created on 2020-06-09.  While “hash” is random, this identifier has information and therefore value, flexibility and simplicity.</w:t>
+        <w:t xml:space="preserve"> for Target for the first job that was created on 2020-06-09.  While “hash” is random, this identifier has information and therefore value, </w:t>
+      </w:r>
+      <w:proofErr w:type="gramStart"/>
+      <w:r>
+        <w:t>flexibility</w:t>
+      </w:r>
+      <w:proofErr w:type="gramEnd"/>
+      <w:r>
+        <w:t xml:space="preserve"> and simplicity.</w:t>
       </w:r>
     </w:p>
     <w:p>
@@ -3800,7 +3874,15 @@
       </w:r>
       <w:proofErr w:type="spellEnd"/>
       <w:r>
-        <w:t xml:space="preserve"> as a foundation, we have created a true hash level point in time log for the entire history of the data.  You can now look at 2007-08-03, and see the “daily” view on that date.  The result though is a perfect PIT dataset, at the atomic “hash” level.  This dataset is approaching 5 BILLION records!  BUT, because of how we have constructed it, it requires only ~14GB of storage space, and is flexibly and quickly consumable vs. LinkUp’s current .csv and .xml methods.  No archives, dailies, pit, or deltas needed.  Pull the whole file up to date, or just select the </w:t>
+        <w:t xml:space="preserve"> as a foundation, we have created a true hash level point in time log for the entire history of the data.  You can now look at </w:t>
+      </w:r>
+      <w:proofErr w:type="gramStart"/>
+      <w:r>
+        <w:t>2007-08-03, and</w:t>
+      </w:r>
+      <w:proofErr w:type="gramEnd"/>
+      <w:r>
+        <w:t xml:space="preserve"> see the “daily” view on that date.  The result though is a perfect PIT dataset, at the atomic “hash” level.  This dataset is approaching 5 BILLION records!  BUT, because of how we have constructed it, it requires only ~14GB of storage space, and is flexibly and quickly consumable vs. LinkUp’s current .csv and .xml methods.  No archives, dailies, pit, or deltas needed.  Pull the whole file up to date, or just select the </w:t>
       </w:r>
       <w:proofErr w:type="spellStart"/>
       <w:r>
@@ -3894,7 +3976,15 @@
       </w:r>
       <w:proofErr w:type="spellEnd"/>
       <w:r>
-        <w:t xml:space="preserve"> is SMART!!!  It can be either 1,0,-1, where 1 means the </w:t>
+        <w:t xml:space="preserve"> is SMART!!!  It can be </w:t>
+      </w:r>
+      <w:proofErr w:type="gramStart"/>
+      <w:r>
+        <w:t>either 1,0</w:t>
+      </w:r>
+      <w:proofErr w:type="gramEnd"/>
+      <w:r>
+        <w:t xml:space="preserve">,-1, where 1 means the </w:t>
       </w:r>
       <w:proofErr w:type="spellStart"/>
       <w:r>
@@ -3932,7 +4022,15 @@
       </w:r>
       <w:proofErr w:type="spellEnd"/>
       <w:r>
-        <w:t>”.  So you can pull all “created” jo</w:t>
+        <w:t xml:space="preserve">”.  </w:t>
+      </w:r>
+      <w:proofErr w:type="gramStart"/>
+      <w:r>
+        <w:t>So</w:t>
+      </w:r>
+      <w:proofErr w:type="gramEnd"/>
+      <w:r>
+        <w:t xml:space="preserve"> you can pull all “created” jo</w:t>
       </w:r>
       <w:r>
         <w:t xml:space="preserve">bs where </w:t>
@@ -4100,7 +4198,15 @@
       </w:r>
       <w:proofErr w:type="spellEnd"/>
       <w:r>
-        <w:t xml:space="preserve">”, which eliminates ALL of the gaps in the previous log and provides a complete historical base of company level scrapes.  The </w:t>
+        <w:t xml:space="preserve">”, which eliminates </w:t>
+      </w:r>
+      <w:proofErr w:type="gramStart"/>
+      <w:r>
+        <w:t>ALL of</w:t>
+      </w:r>
+      <w:proofErr w:type="gramEnd"/>
+      <w:r>
+        <w:t xml:space="preserve"> the gaps in the previous log and provides a complete historical base of company level scrapes.  The </w:t>
       </w:r>
       <w:proofErr w:type="spellStart"/>
       <w:r>
@@ -4418,7 +4524,15 @@
       </w:r>
       <w:proofErr w:type="spellEnd"/>
       <w:r>
-        <w:t xml:space="preserve"> – the type of reference data – i.e. URL, or </w:t>
+        <w:t xml:space="preserve"> – the type of reference data – </w:t>
+      </w:r>
+      <w:proofErr w:type="gramStart"/>
+      <w:r>
+        <w:t>i.e.</w:t>
+      </w:r>
+      <w:proofErr w:type="gramEnd"/>
+      <w:r>
+        <w:t xml:space="preserve"> URL, or </w:t>
       </w:r>
       <w:proofErr w:type="spellStart"/>
       <w:r>
@@ -4495,7 +4609,15 @@
         <w:t>value</w:t>
       </w:r>
       <w:r>
-        <w:t xml:space="preserve"> – the value (i.e. ‘AAPL’)</w:t>
+        <w:t xml:space="preserve"> – the value (</w:t>
+      </w:r>
+      <w:proofErr w:type="gramStart"/>
+      <w:r>
+        <w:t>i.e.</w:t>
+      </w:r>
+      <w:proofErr w:type="gramEnd"/>
+      <w:r>
+        <w:t xml:space="preserve"> ‘AAPL’)</w:t>
       </w:r>
     </w:p>
     <w:p>
@@ -4553,7 +4675,15 @@
         <w:t>”</w:t>
       </w:r>
       <w:r>
-        <w:t xml:space="preserve"> (i.e. Refinitiv/Factset/LinkUp/SmartMarketData etc.) as well as</w:t>
+        <w:t xml:space="preserve"> (</w:t>
+      </w:r>
+      <w:proofErr w:type="gramStart"/>
+      <w:r>
+        <w:t>i.e.</w:t>
+      </w:r>
+      <w:proofErr w:type="gramEnd"/>
+      <w:r>
+        <w:t xml:space="preserve"> Refinitiv/Factset/LinkUp/SmartMarketData etc.) as well as</w:t>
       </w:r>
       <w:r>
         <w:rPr>
@@ -4610,7 +4740,15 @@
       </w:r>
       <w:proofErr w:type="spellEnd"/>
       <w:r>
-        <w:t xml:space="preserve">, LEI, PermID etc.) for a fast and easy way to grab all </w:t>
+        <w:t xml:space="preserve">, LEI, </w:t>
+      </w:r>
+      <w:proofErr w:type="spellStart"/>
+      <w:r>
+        <w:t>PermID</w:t>
+      </w:r>
+      <w:proofErr w:type="spellEnd"/>
+      <w:r>
+        <w:t xml:space="preserve"> etc.) for a fast and easy way to grab all </w:t>
       </w:r>
       <w:r>
         <w:t xml:space="preserve">the data </w:t>
@@ -4619,7 +4757,15 @@
         <w:t>at once, or just what you want</w:t>
       </w:r>
       <w:r>
-        <w:t xml:space="preserve"> (like the Factset </w:t>
+        <w:t xml:space="preserve"> (like the </w:t>
+      </w:r>
+      <w:proofErr w:type="spellStart"/>
+      <w:r>
+        <w:t>Factset</w:t>
+      </w:r>
+      <w:proofErr w:type="spellEnd"/>
+      <w:r>
+        <w:t xml:space="preserve"> </w:t>
       </w:r>
       <w:proofErr w:type="spellStart"/>
       <w:r>
@@ -5452,7 +5598,15 @@
       </w:r>
       <w:proofErr w:type="spellEnd"/>
       <w:r>
-        <w:t>/soc_2010’ directory parquet contains all of the 2010 soc code descriptions.  The available files are:</w:t>
+        <w:t xml:space="preserve">/soc_2010’ directory parquet contains </w:t>
+      </w:r>
+      <w:proofErr w:type="gramStart"/>
+      <w:r>
+        <w:t>all of</w:t>
+      </w:r>
+      <w:proofErr w:type="gramEnd"/>
+      <w:r>
+        <w:t xml:space="preserve"> the 2010 soc code descriptions.  The available files are:</w:t>
       </w:r>
     </w:p>
     <w:p>
@@ -5511,7 +5665,15 @@
       </w:r>
       <w:proofErr w:type="spellEnd"/>
       <w:r>
-        <w:t>/soc_2018 – the soc code description, partitioned by “code”.  Pull the whole file, or a specific code(s). (2018 SOC codes are coming in the future)</w:t>
+        <w:t xml:space="preserve">/soc_2018 – the soc code description, partitioned by “code”.  Pull the whole file, or a specific code(s). (2018 SOC codes are </w:t>
+      </w:r>
+      <w:proofErr w:type="gramStart"/>
+      <w:r>
+        <w:t>coming in the future</w:t>
+      </w:r>
+      <w:proofErr w:type="gramEnd"/>
+      <w:r>
+        <w:t>)</w:t>
       </w:r>
     </w:p>
     <w:p>
@@ -5684,7 +5846,15 @@
     </w:p>
     <w:p>
       <w:r>
-        <w:t>The analytics_core is our “core” analytics, created for any “aggregate”.  An aggregate is a subset of jobs.  For instance “Macro” is all jobs.  “</w:t>
+        <w:t xml:space="preserve">The analytics_core is our “core” analytics, created for any “aggregate”.  An aggregate is a subset of jobs.  For </w:t>
+      </w:r>
+      <w:proofErr w:type="gramStart"/>
+      <w:r>
+        <w:t>instance</w:t>
+      </w:r>
+      <w:proofErr w:type="gramEnd"/>
+      <w:r>
+        <w:t xml:space="preserve"> “Macro” is all jobs.  “</w:t>
       </w:r>
       <w:proofErr w:type="spellStart"/>
       <w:r>
@@ -5778,7 +5948,15 @@
         <w:t>.</w:t>
       </w:r>
       <w:r>
-        <w:t xml:space="preserve">  The code is a 14 digit code such as:</w:t>
+        <w:t xml:space="preserve">  The code is a </w:t>
+      </w:r>
+      <w:proofErr w:type="gramStart"/>
+      <w:r>
+        <w:t>14 digit</w:t>
+      </w:r>
+      <w:proofErr w:type="gramEnd"/>
+      <w:r>
+        <w:t xml:space="preserve"> code such as:</w:t>
       </w:r>
     </w:p>
     <w:p>
@@ -6395,7 +6573,15 @@
         <w:t>” code</w:t>
       </w:r>
       <w:r>
-        <w:t xml:space="preserve">.  For instance if you want to see all </w:t>
+        <w:t xml:space="preserve">.  For </w:t>
+      </w:r>
+      <w:proofErr w:type="gramStart"/>
+      <w:r>
+        <w:t>instance</w:t>
+      </w:r>
+      <w:proofErr w:type="gramEnd"/>
+      <w:r>
+        <w:t xml:space="preserve"> if you want to see all </w:t>
       </w:r>
       <w:proofErr w:type="spellStart"/>
       <w:r>
@@ -6428,11 +6614,16 @@
       <w:r>
         <w:t xml:space="preserve">.  These </w:t>
       </w:r>
+      <w:proofErr w:type="gramStart"/>
       <w:r>
         <w:t>are</w:t>
       </w:r>
       <w:r>
-        <w:t xml:space="preserve"> be the same codes as the “bucket” code above.</w:t>
+        <w:t xml:space="preserve"> be</w:t>
+      </w:r>
+      <w:proofErr w:type="gramEnd"/>
+      <w:r>
+        <w:t xml:space="preserve"> the same codes as the “bucket” code above.</w:t>
       </w:r>
     </w:p>
     <w:p>
@@ -6577,10 +6768,21 @@
         <w:rPr>
           <w:highlight w:val="cyan"/>
         </w:rPr>
-        <w:t>the “client code”</w:t>
-      </w:r>
-      <w:r>
-        <w:t>, and are assigned for specific clients who want to keep proprietary analytics.  The default is ‘000’ which means the aggregate is not client specific.</w:t>
+        <w:t>the “client code</w:t>
+      </w:r>
+      <w:proofErr w:type="gramStart"/>
+      <w:r>
+        <w:rPr>
+          <w:highlight w:val="cyan"/>
+        </w:rPr>
+        <w:t>”</w:t>
+      </w:r>
+      <w:r>
+        <w:t>, and</w:t>
+      </w:r>
+      <w:proofErr w:type="gramEnd"/>
+      <w:r>
+        <w:t xml:space="preserve"> are assigned for specific clients who want to keep proprietary analytics.  The default is ‘000’ which means the aggregate is not client specific.</w:t>
       </w:r>
     </w:p>
     <w:p>
@@ -7111,7 +7313,15 @@
       </w:r>
       <w:proofErr w:type="spellEnd"/>
       <w:r>
-        <w:t xml:space="preserve"> – ignore this for now.  Will be the actual number of jobs actually scraped on the given date.</w:t>
+        <w:t xml:space="preserve"> – ignore this for now.  Will be the actual number of jobs </w:t>
+      </w:r>
+      <w:proofErr w:type="gramStart"/>
+      <w:r>
+        <w:t>actually scraped</w:t>
+      </w:r>
+      <w:proofErr w:type="gramEnd"/>
+      <w:r>
+        <w:t xml:space="preserve"> on the given date.</w:t>
       </w:r>
     </w:p>
     <w:p>
@@ -7130,7 +7340,15 @@
         <w:t xml:space="preserve">processed </w:t>
       </w:r>
       <w:r>
-        <w:t>– the datetime the analytic was actually calculated.  This is just metadata, not to be associated with the actual “</w:t>
+        <w:t xml:space="preserve">– the datetime the analytic was </w:t>
+      </w:r>
+      <w:proofErr w:type="gramStart"/>
+      <w:r>
+        <w:t>actually calculated</w:t>
+      </w:r>
+      <w:proofErr w:type="gramEnd"/>
+      <w:r>
+        <w:t>.  This is just metadata, not to be associated with the actual “</w:t>
       </w:r>
       <w:proofErr w:type="spellStart"/>
       <w:r>
@@ -8015,7 +8233,15 @@
         <w:t xml:space="preserve"> – </w:t>
       </w:r>
       <w:r>
-        <w:t xml:space="preserve">hash will be flagged if part-time jobs – the flag is implied if the hash are in the panel.  The flag is actually a “score” that we obtain from </w:t>
+        <w:t xml:space="preserve">hash will be flagged if part-time jobs – the flag is implied if the hash are in the panel.  The flag is </w:t>
+      </w:r>
+      <w:proofErr w:type="gramStart"/>
+      <w:r>
+        <w:t>actually a</w:t>
+      </w:r>
+      <w:proofErr w:type="gramEnd"/>
+      <w:r>
+        <w:t xml:space="preserve"> “score” that we obtain from </w:t>
       </w:r>
       <w:r>
         <w:t>our proprietary job flagging model</w:t>
@@ -8030,10 +8256,26 @@
         <w:t>score the likelihood of the job being “part time” in this case.  Higher “scores”, more likely a hit</w:t>
       </w:r>
       <w:r>
-        <w:t>.  Scores are absolute, and based on actually word matches</w:t>
-      </w:r>
-      <w:r>
-        <w:t>.  Hash that don’t appear in the panel had a zero score.</w:t>
+        <w:t xml:space="preserve">.  Scores are </w:t>
+      </w:r>
+      <w:proofErr w:type="gramStart"/>
+      <w:r>
+        <w:t>absolute, and</w:t>
+      </w:r>
+      <w:proofErr w:type="gramEnd"/>
+      <w:r>
+        <w:t xml:space="preserve"> based on actually word matches</w:t>
+      </w:r>
+      <w:r>
+        <w:t xml:space="preserve">.  Hash that </w:t>
+      </w:r>
+      <w:proofErr w:type="gramStart"/>
+      <w:r>
+        <w:t>don’t</w:t>
+      </w:r>
+      <w:proofErr w:type="gramEnd"/>
+      <w:r>
+        <w:t xml:space="preserve"> appear in the panel had a zero score.</w:t>
       </w:r>
       <w:r>
         <w:t xml:space="preserve">  There are over 16M part time jobs in the data set as of Q1 2021.</w:t>
@@ -8057,7 +8299,23 @@
       </w:r>
       <w:proofErr w:type="spellEnd"/>
       <w:r>
-        <w:t xml:space="preserve"> -  hash will be flagged if work from home or remote jobs – the flag is implied if the hash are in the panel.  The flag is actually a “score” that we obtain from our proprietary job flagging model where we score the likelihood of the job being “</w:t>
+        <w:t xml:space="preserve"> -  hash will be flagged if work from home or remote jobs – the flag is implied if the hash </w:t>
+      </w:r>
+      <w:proofErr w:type="gramStart"/>
+      <w:r>
+        <w:t>are</w:t>
+      </w:r>
+      <w:proofErr w:type="gramEnd"/>
+      <w:r>
+        <w:t xml:space="preserve"> in the panel.  The flag is </w:t>
+      </w:r>
+      <w:proofErr w:type="gramStart"/>
+      <w:r>
+        <w:t>actually a</w:t>
+      </w:r>
+      <w:proofErr w:type="gramEnd"/>
+      <w:r>
+        <w:t xml:space="preserve"> “score” that we obtain from our proprietary job flagging model where we score the likelihood of the job being “</w:t>
       </w:r>
       <w:proofErr w:type="spellStart"/>
       <w:r>
@@ -8068,13 +8326,26 @@
         <w:t>/remote” in this case.  Higher “scores”, more likely a hit</w:t>
       </w:r>
       <w:r>
-        <w:t xml:space="preserve">.  </w:t>
-      </w:r>
-      <w:r>
-        <w:t>Scores are absolute, and based on actually word matches</w:t>
-      </w:r>
-      <w:r>
-        <w:t>.  Hash that don’t appear in the panel had a zero score.</w:t>
+        <w:t xml:space="preserve">.  Scores are </w:t>
+      </w:r>
+      <w:proofErr w:type="gramStart"/>
+      <w:r>
+        <w:t>absolute, and</w:t>
+      </w:r>
+      <w:proofErr w:type="gramEnd"/>
+      <w:r>
+        <w:t xml:space="preserve"> based on actually word matches</w:t>
+      </w:r>
+      <w:r>
+        <w:t xml:space="preserve">.  Hash that </w:t>
+      </w:r>
+      <w:proofErr w:type="gramStart"/>
+      <w:r>
+        <w:t>don’t</w:t>
+      </w:r>
+      <w:proofErr w:type="gramEnd"/>
+      <w:r>
+        <w:t xml:space="preserve"> appear in the panel had a zero score.</w:t>
       </w:r>
       <w:r>
         <w:t xml:space="preserve">  There are almost 800K work from home/remote jobs as of Q1 2021.</w:t>
@@ -8105,7 +8376,15 @@
       </w:r>
       <w:proofErr w:type="spellEnd"/>
       <w:r>
-        <w:t xml:space="preserve"> – here we flag hash that were once in production, and have since been removed from the data set.  Hash can be bad for many reasons, but in general </w:t>
+        <w:t xml:space="preserve"> – here we flag hash that were once in </w:t>
+      </w:r>
+      <w:proofErr w:type="gramStart"/>
+      <w:r>
+        <w:t>production, and</w:t>
+      </w:r>
+      <w:proofErr w:type="gramEnd"/>
+      <w:r>
+        <w:t xml:space="preserve"> have since been removed from the data set.  Hash can be bad for many reasons, but in general </w:t>
       </w:r>
       <w:r>
         <w:t xml:space="preserve">they are found to be duplicates or scrape mistakes from runaway scrape processes (caught in a loop) </w:t>
@@ -8189,7 +8468,23 @@
       </w:r>
       <w:proofErr w:type="spellEnd"/>
       <w:r>
-        <w:t xml:space="preserve"> – here we flag jobs that appear to have been “deleted”, then “reposted” in back to back scrapes.  Companies do this to game the Search Engine Optimization (SEO), and keep their jobs “fresh” so they appear at the top of searches.  We use this for further normalization analytics, smoothing out “false” deleted jobs…  This helps smooth some of the noisiness that appears in the point in time analytics sets.</w:t>
+        <w:t xml:space="preserve"> – here we flag jobs that appear to have been “deleted”, then “reposted” in </w:t>
+      </w:r>
+      <w:proofErr w:type="gramStart"/>
+      <w:r>
+        <w:t>back to back</w:t>
+      </w:r>
+      <w:proofErr w:type="gramEnd"/>
+      <w:r>
+        <w:t xml:space="preserve"> scrapes.  Companies do this to game the Search Engine Optimization (SEO</w:t>
+      </w:r>
+      <w:proofErr w:type="gramStart"/>
+      <w:r>
+        <w:t>), and</w:t>
+      </w:r>
+      <w:proofErr w:type="gramEnd"/>
+      <w:r>
+        <w:t xml:space="preserve"> keep their jobs “fresh” so they appear at the top of searches.  We use this for further normalization analytics, smoothing out “false” deleted jobs…  This helps smooth some of the noisiness that appears in the point in time analytics sets.</w:t>
       </w:r>
     </w:p>
     <w:p/>
@@ -9335,7 +9630,15 @@
     </w:p>
     <w:p>
       <w:r>
-        <w:t>We can provide access to all of the LinkUp jobs data and analytics through AWS S3.</w:t>
+        <w:t xml:space="preserve">We can provide access to </w:t>
+      </w:r>
+      <w:proofErr w:type="gramStart"/>
+      <w:r>
+        <w:t>all of</w:t>
+      </w:r>
+      <w:proofErr w:type="gramEnd"/>
+      <w:r>
+        <w:t xml:space="preserve"> the LinkUp jobs data and analytics through AWS S3.</w:t>
       </w:r>
     </w:p>
     <w:p>
@@ -9369,7 +9672,15 @@
       </w:r>
       <w:proofErr w:type="spellEnd"/>
       <w:r>
-        <w:t xml:space="preserve"> and password model if you would like to access via the AWS console, or a third party client such as FileZilla or </w:t>
+        <w:t xml:space="preserve"> and password model if you would like to access via the AWS console, or a </w:t>
+      </w:r>
+      <w:proofErr w:type="gramStart"/>
+      <w:r>
+        <w:t>third party</w:t>
+      </w:r>
+      <w:proofErr w:type="gramEnd"/>
+      <w:r>
+        <w:t xml:space="preserve"> client such as FileZilla or </w:t>
       </w:r>
       <w:proofErr w:type="spellStart"/>
       <w:r>
@@ -9400,7 +9711,15 @@
       </w:r>
       <w:proofErr w:type="spellEnd"/>
       <w:r>
-        <w:t>.  Typically this takes the form of your unique s3 bucket id.  For instance:</w:t>
+        <w:t xml:space="preserve">.  </w:t>
+      </w:r>
+      <w:proofErr w:type="gramStart"/>
+      <w:r>
+        <w:t>Typically</w:t>
+      </w:r>
+      <w:proofErr w:type="gramEnd"/>
+      <w:r>
+        <w:t xml:space="preserve"> this takes the form of your unique s3 bucket id.  For instance:</w:t>
       </w:r>
     </w:p>
     <w:p>
@@ -9733,7 +10052,15 @@
       </w:r>
       <w:r>
         <w:tab/>
-        <w:t>Give the policy a name.  Your organization might have a preferred way to name policies.  If you don’t, a possible name could be STS-assume_SMD_</w:t>
+        <w:t xml:space="preserve">Give the policy a name.  Your organization might have a preferred way to name policies.  If you </w:t>
+      </w:r>
+      <w:proofErr w:type="gramStart"/>
+      <w:r>
+        <w:t>don’t</w:t>
+      </w:r>
+      <w:proofErr w:type="gramEnd"/>
+      <w:r>
+        <w:t>, a possible name could be STS-assume_SMD_</w:t>
       </w:r>
       <w:r>
         <w:t>LU</w:t>
@@ -10019,7 +10346,15 @@
       </w:r>
       <w:proofErr w:type="spellEnd"/>
       <w:r>
-        <w:t xml:space="preserve">.  At its base, if you just want a “Macro” look, you would query the </w:t>
+        <w:t xml:space="preserve">.  At its base, if you just want a “Macro” look, you </w:t>
+      </w:r>
+      <w:proofErr w:type="gramStart"/>
+      <w:r>
+        <w:t>would</w:t>
+      </w:r>
+      <w:proofErr w:type="gramEnd"/>
+      <w:r>
+        <w:t xml:space="preserve"> query the </w:t>
       </w:r>
       <w:proofErr w:type="spellStart"/>
       <w:r>
@@ -10043,7 +10378,15 @@
       </w:r>
       <w:proofErr w:type="spellEnd"/>
       <w:r>
-        <w:t xml:space="preserve"> (job) was active.  There are any number of ways to finish the job based on where you hold your table, and the programming language you use.  In python, you could unstack the table so you had a “</w:t>
+        <w:t xml:space="preserve"> (job) was active.  There are any number of ways to finish the job based on where you hold your table, and the programming language you use.  In python, you could unstack the </w:t>
+      </w:r>
+      <w:proofErr w:type="gramStart"/>
+      <w:r>
+        <w:t>table</w:t>
+      </w:r>
+      <w:proofErr w:type="gramEnd"/>
+      <w:r>
+        <w:t xml:space="preserve"> so you had a “</w:t>
       </w:r>
       <w:proofErr w:type="spellStart"/>
       <w:r>
@@ -10136,7 +10479,15 @@
       </w:r>
       <w:proofErr w:type="spellEnd"/>
       <w:r>
-        <w:t xml:space="preserve">.  Of course you can do this for any of the job specific items in the </w:t>
+        <w:t xml:space="preserve">.  </w:t>
+      </w:r>
+      <w:proofErr w:type="gramStart"/>
+      <w:r>
+        <w:t>Of course</w:t>
+      </w:r>
+      <w:proofErr w:type="gramEnd"/>
+      <w:r>
+        <w:t xml:space="preserve"> you can do this for any of the job specific items in the </w:t>
       </w:r>
       <w:proofErr w:type="spellStart"/>
       <w:r>
@@ -10186,7 +10537,15 @@
       </w:r>
       <w:proofErr w:type="spellEnd"/>
       <w:r>
-        <w:t xml:space="preserve">’ you want (i.e. </w:t>
+        <w:t>’ you want (</w:t>
+      </w:r>
+      <w:proofErr w:type="gramStart"/>
+      <w:r>
+        <w:t>i.e.</w:t>
+      </w:r>
+      <w:proofErr w:type="gramEnd"/>
+      <w:r>
+        <w:t xml:space="preserve"> </w:t>
       </w:r>
       <w:proofErr w:type="spellStart"/>
       <w:r>
@@ -10218,7 +10577,15 @@
         <w:pStyle w:val="ListParagraph"/>
       </w:pPr>
       <w:r>
-        <w:t xml:space="preserve">But don’t forget!  We have already done most of these for you in the </w:t>
+        <w:t xml:space="preserve">But </w:t>
+      </w:r>
+      <w:proofErr w:type="gramStart"/>
+      <w:r>
+        <w:t>don’t</w:t>
+      </w:r>
+      <w:proofErr w:type="gramEnd"/>
+      <w:r>
+        <w:t xml:space="preserve"> forget!  We have already done most of these for you in the </w:t>
       </w:r>
       <w:proofErr w:type="spellStart"/>
       <w:r>
@@ -10315,7 +10682,15 @@
       </w:r>
       <w:proofErr w:type="spellEnd"/>
       <w:r>
-        <w:t xml:space="preserve"> date(the pit corrected version of the old “created”) (“1”), as well as each and every scrape (“0”) which aligns with every “</w:t>
+        <w:t xml:space="preserve"> date(the pit corrected version of the old “created”) (“1”), as well as </w:t>
+      </w:r>
+      <w:proofErr w:type="gramStart"/>
+      <w:r>
+        <w:t>each and every</w:t>
+      </w:r>
+      <w:proofErr w:type="gramEnd"/>
+      <w:r>
+        <w:t xml:space="preserve"> scrape (“0”) which aligns with every “</w:t>
       </w:r>
       <w:proofErr w:type="spellStart"/>
       <w:r>
@@ -10331,7 +10706,15 @@
         <w:ind w:left="720"/>
       </w:pPr>
       <w:r>
-        <w:t>To capture all of the deleted dates, you can:</w:t>
+        <w:t xml:space="preserve">To capture </w:t>
+      </w:r>
+      <w:proofErr w:type="gramStart"/>
+      <w:r>
+        <w:t>all of</w:t>
+      </w:r>
+      <w:proofErr w:type="gramEnd"/>
+      <w:r>
+        <w:t xml:space="preserve"> the deleted dates, you can:</w:t>
       </w:r>
     </w:p>
     <w:p>
@@ -10395,7 +10778,15 @@
       </w:r>
       <w:proofErr w:type="spellEnd"/>
       <w:r>
-        <w:t>.  So in python, this would get you just the deleted dates:</w:t>
+        <w:t xml:space="preserve">.  </w:t>
+      </w:r>
+      <w:proofErr w:type="gramStart"/>
+      <w:r>
+        <w:t>So</w:t>
+      </w:r>
+      <w:proofErr w:type="gramEnd"/>
+      <w:r>
+        <w:t xml:space="preserve"> in python, this would get you just the deleted dates:</w:t>
       </w:r>
     </w:p>
     <w:p>
@@ -10532,7 +10923,23 @@
       </w:r>
       <w:proofErr w:type="spellEnd"/>
       <w:r>
-        <w:t xml:space="preserve">” is.  Many times they are the same.  Both of these are immutable, and therefore in the </w:t>
+        <w:t xml:space="preserve">” is.  Many </w:t>
+      </w:r>
+      <w:proofErr w:type="gramStart"/>
+      <w:r>
+        <w:t>times</w:t>
+      </w:r>
+      <w:proofErr w:type="gramEnd"/>
+      <w:r>
+        <w:t xml:space="preserve"> they are the same.  </w:t>
+      </w:r>
+      <w:proofErr w:type="gramStart"/>
+      <w:r>
+        <w:t>Both of these</w:t>
+      </w:r>
+      <w:proofErr w:type="gramEnd"/>
+      <w:r>
+        <w:t xml:space="preserve"> are immutable, and therefore in the </w:t>
       </w:r>
       <w:proofErr w:type="spellStart"/>
       <w:r>
@@ -10653,8 +11060,13 @@
       <w:pPr>
         <w:pStyle w:val="ListParagraph"/>
       </w:pPr>
-      <w:r>
-        <w:t xml:space="preserve">So for the </w:t>
+      <w:proofErr w:type="gramStart"/>
+      <w:r>
+        <w:t>So</w:t>
+      </w:r>
+      <w:proofErr w:type="gramEnd"/>
+      <w:r>
+        <w:t xml:space="preserve"> for the </w:t>
       </w:r>
       <w:proofErr w:type="spellStart"/>
       <w:r>
@@ -10686,20 +11098,36 @@
       </w:r>
       <w:proofErr w:type="spellEnd"/>
       <w:r>
-        <w:t xml:space="preserve"> (the jobs created).  Today for instance was 234KB, and was 227KB yesterday.</w:t>
-      </w:r>
-    </w:p>
-    <w:p>
-      <w:pPr>
-        <w:pStyle w:val="ListParagraph"/>
-      </w:pPr>
-    </w:p>
-    <w:p>
-      <w:pPr>
-        <w:pStyle w:val="ListParagraph"/>
-      </w:pPr>
-      <w:r>
-        <w:t>For ticker levels, you would have smaller files and larger possible daily % deltas in file size.  As you can imagine, we may scrape more or less listed companies on a given day.</w:t>
+        <w:t xml:space="preserve"> (the jobs created).  Today for instance was </w:t>
+      </w:r>
+      <w:proofErr w:type="gramStart"/>
+      <w:r>
+        <w:t>234KB, and</w:t>
+      </w:r>
+      <w:proofErr w:type="gramEnd"/>
+      <w:r>
+        <w:t xml:space="preserve"> was 227KB yesterday.</w:t>
+      </w:r>
+    </w:p>
+    <w:p>
+      <w:pPr>
+        <w:pStyle w:val="ListParagraph"/>
+      </w:pPr>
+    </w:p>
+    <w:p>
+      <w:pPr>
+        <w:pStyle w:val="ListParagraph"/>
+      </w:pPr>
+      <w:r>
+        <w:t xml:space="preserve">For ticker levels, you would have smaller files and larger possible daily % deltas in file size.  As you can imagine, we may scrape </w:t>
+      </w:r>
+      <w:proofErr w:type="gramStart"/>
+      <w:r>
+        <w:t>more or less listed</w:t>
+      </w:r>
+      <w:proofErr w:type="gramEnd"/>
+      <w:r>
+        <w:t xml:space="preserve"> companies on a given day.</w:t>
       </w:r>
     </w:p>
     <w:p>
@@ -10725,7 +11153,15 @@
         <w:pStyle w:val="ListParagraph"/>
       </w:pPr>
       <w:r>
-        <w:t xml:space="preserve">There is no expected range per se.  I would just look at the min and max file sizes of each aggregate’s partitions, and allow for some leeway.  We can have days where we scrape many companies, and occasionally days when relatively few.  If we scrape few (could be a system problem, or just a lot of big companies, or system maintenance on a weekend), then the </w:t>
+        <w:t xml:space="preserve">There is no expected range per se.  I would just look at the min and max file sizes of each aggregate’s </w:t>
+      </w:r>
+      <w:proofErr w:type="gramStart"/>
+      <w:r>
+        <w:t>partitions, and</w:t>
+      </w:r>
+      <w:proofErr w:type="gramEnd"/>
+      <w:r>
+        <w:t xml:space="preserve"> allow for some leeway.  We can have days where we scrape many companies, and occasionally days when relatively few.  If we scrape few (could be a system problem, or just a lot of big companies, or system maintenance on a weekend), then the </w:t>
       </w:r>
       <w:proofErr w:type="spellStart"/>
       <w:r>
@@ -10737,9 +11173,14 @@
       </w:r>
       <w:proofErr w:type="spellStart"/>
       <w:r>
-        <w:t>company_id’s</w:t>
-      </w:r>
-      <w:proofErr w:type="spellEnd"/>
+        <w:t>company_</w:t>
+      </w:r>
+      <w:proofErr w:type="gramStart"/>
+      <w:r>
+        <w:t>id’s</w:t>
+      </w:r>
+      <w:proofErr w:type="spellEnd"/>
+      <w:proofErr w:type="gramEnd"/>
       <w:r>
         <w:t>.   You can also use the “</w:t>
       </w:r>
@@ -10785,13 +11226,85 @@
         <w:t>SmartMarketData LLC (SMD) partnered with JobDig, Inc. (LinkUp) in 2014, to take their raw job post data, productize it, and create analytics for Wall Street.  We are a partner across all business processes including product development, operations, business development and client administration.  In 2021, SMD added a direct distribution model to the partnership allowing clients to receive enhanced product, analytics, and services directly from SMD.</w:t>
       </w:r>
     </w:p>
+    <w:p>
+      <w:pPr>
+        <w:ind w:left="720"/>
+      </w:pPr>
+    </w:p>
+    <w:p>
+      <w:pPr>
+        <w:pStyle w:val="ListParagraph"/>
+        <w:numPr>
+          <w:ilvl w:val="0"/>
+          <w:numId w:val="24"/>
+        </w:numPr>
+        <w:rPr>
+          <w:b/>
+          <w:bCs/>
+        </w:rPr>
+      </w:pPr>
+      <w:r>
+        <w:rPr>
+          <w:b/>
+          <w:bCs/>
+        </w:rPr>
+        <w:t>Why the change from .csv files to .parquet?</w:t>
+      </w:r>
+    </w:p>
+    <w:p>
+      <w:pPr>
+        <w:pStyle w:val="ListParagraph"/>
+      </w:pPr>
+      <w:r>
+        <w:t>Parquet files offer significant operational efficiencies over csv files.  Please see these links for a nice explanation of the differences, the benefits, and what parquet files are.</w:t>
+      </w:r>
+    </w:p>
+    <w:p>
+      <w:pPr>
+        <w:pStyle w:val="ListParagraph"/>
+      </w:pPr>
+      <w:hyperlink r:id="rId33" w:history="1">
+        <w:r>
+          <w:rPr>
+            <w:rStyle w:val="Hyperlink"/>
+          </w:rPr>
+          <w:t>What is Apache Parquet? (databricks.com)</w:t>
+        </w:r>
+      </w:hyperlink>
+    </w:p>
+    <w:p>
+      <w:pPr>
+        <w:pStyle w:val="ListParagraph"/>
+      </w:pPr>
+      <w:hyperlink r:id="rId34" w:history="1">
+        <w:r>
+          <w:rPr>
+            <w:rStyle w:val="Hyperlink"/>
+          </w:rPr>
+          <w:t>Apache Parquet</w:t>
+        </w:r>
+      </w:hyperlink>
+    </w:p>
+    <w:p>
+      <w:pPr>
+        <w:pStyle w:val="ListParagraph"/>
+      </w:pPr>
+      <w:hyperlink r:id="rId35" w:history="1">
+        <w:r>
+          <w:rPr>
+            <w:rStyle w:val="Hyperlink"/>
+          </w:rPr>
+          <w:t>Parquet Files - Spark 3.1.1 Documentation (apache.org)</w:t>
+        </w:r>
+      </w:hyperlink>
+    </w:p>
     <w:sectPr>
-      <w:headerReference w:type="even" r:id="rId33"/>
-      <w:headerReference w:type="default" r:id="rId34"/>
-      <w:footerReference w:type="even" r:id="rId35"/>
-      <w:footerReference w:type="default" r:id="rId36"/>
-      <w:headerReference w:type="first" r:id="rId37"/>
-      <w:footerReference w:type="first" r:id="rId38"/>
+      <w:headerReference w:type="even" r:id="rId36"/>
+      <w:headerReference w:type="default" r:id="rId37"/>
+      <w:footerReference w:type="even" r:id="rId38"/>
+      <w:footerReference w:type="default" r:id="rId39"/>
+      <w:headerReference w:type="first" r:id="rId40"/>
+      <w:footerReference w:type="first" r:id="rId41"/>
       <w:pgSz w:w="12240" w:h="15840"/>
       <w:pgMar w:top="1440" w:right="1440" w:bottom="1440" w:left="1440" w:header="720" w:footer="720" w:gutter="0"/>
       <w:cols w:space="720"/>

--- a/LinkUp_Raw2Enhanced_GoldCopy_Get_Started.docx
+++ b/LinkUp_Raw2Enhanced_GoldCopy_Get_Started.docx
@@ -115,7 +115,7 @@
           <w:r>
             <w:fldChar w:fldCharType="separate"/>
           </w:r>
-          <w:hyperlink w:anchor="_Toc67321085" w:history="1">
+          <w:hyperlink w:anchor="_Toc68262599" w:history="1">
             <w:r>
               <w:rPr>
                 <w:rStyle w:val="Hyperlink"/>
@@ -142,7 +142,7 @@
                 <w:noProof/>
                 <w:webHidden/>
               </w:rPr>
-              <w:instrText xml:space="preserve"> PAGEREF _Toc67321085 \h </w:instrText>
+              <w:instrText xml:space="preserve"> PAGEREF _Toc68262599 \h </w:instrText>
             </w:r>
             <w:r>
               <w:rPr>
@@ -184,7 +184,7 @@
               <w:noProof/>
             </w:rPr>
           </w:pPr>
-          <w:hyperlink w:anchor="_Toc67321086" w:history="1">
+          <w:hyperlink w:anchor="_Toc68262600" w:history="1">
             <w:r>
               <w:rPr>
                 <w:rStyle w:val="Hyperlink"/>
@@ -211,7 +211,7 @@
                 <w:noProof/>
                 <w:webHidden/>
               </w:rPr>
-              <w:instrText xml:space="preserve"> PAGEREF _Toc67321086 \h </w:instrText>
+              <w:instrText xml:space="preserve"> PAGEREF _Toc68262600 \h </w:instrText>
             </w:r>
             <w:r>
               <w:rPr>
@@ -253,7 +253,7 @@
               <w:noProof/>
             </w:rPr>
           </w:pPr>
-          <w:hyperlink w:anchor="_Toc67321087" w:history="1">
+          <w:hyperlink w:anchor="_Toc68262601" w:history="1">
             <w:r>
               <w:rPr>
                 <w:rStyle w:val="Hyperlink"/>
@@ -280,7 +280,7 @@
                 <w:noProof/>
                 <w:webHidden/>
               </w:rPr>
-              <w:instrText xml:space="preserve"> PAGEREF _Toc67321087 \h </w:instrText>
+              <w:instrText xml:space="preserve"> PAGEREF _Toc68262601 \h </w:instrText>
             </w:r>
             <w:r>
               <w:rPr>
@@ -322,7 +322,7 @@
               <w:noProof/>
             </w:rPr>
           </w:pPr>
-          <w:hyperlink w:anchor="_Toc67321088" w:history="1">
+          <w:hyperlink w:anchor="_Toc68262602" w:history="1">
             <w:r>
               <w:rPr>
                 <w:rStyle w:val="Hyperlink"/>
@@ -349,7 +349,7 @@
                 <w:noProof/>
                 <w:webHidden/>
               </w:rPr>
-              <w:instrText xml:space="preserve"> PAGEREF _Toc67321088 \h </w:instrText>
+              <w:instrText xml:space="preserve"> PAGEREF _Toc68262602 \h </w:instrText>
             </w:r>
             <w:r>
               <w:rPr>
@@ -391,7 +391,7 @@
               <w:noProof/>
             </w:rPr>
           </w:pPr>
-          <w:hyperlink w:anchor="_Toc67321089" w:history="1">
+          <w:hyperlink w:anchor="_Toc68262603" w:history="1">
             <w:r>
               <w:rPr>
                 <w:rStyle w:val="Hyperlink"/>
@@ -418,7 +418,7 @@
                 <w:noProof/>
                 <w:webHidden/>
               </w:rPr>
-              <w:instrText xml:space="preserve"> PAGEREF _Toc67321089 \h </w:instrText>
+              <w:instrText xml:space="preserve"> PAGEREF _Toc68262603 \h </w:instrText>
             </w:r>
             <w:r>
               <w:rPr>
@@ -460,7 +460,7 @@
               <w:noProof/>
             </w:rPr>
           </w:pPr>
-          <w:hyperlink w:anchor="_Toc67321090" w:history="1">
+          <w:hyperlink w:anchor="_Toc68262604" w:history="1">
             <w:r>
               <w:rPr>
                 <w:rStyle w:val="Hyperlink"/>
@@ -487,7 +487,7 @@
                 <w:noProof/>
                 <w:webHidden/>
               </w:rPr>
-              <w:instrText xml:space="preserve"> PAGEREF _Toc67321090 \h </w:instrText>
+              <w:instrText xml:space="preserve"> PAGEREF _Toc68262604 \h </w:instrText>
             </w:r>
             <w:r>
               <w:rPr>
@@ -529,7 +529,7 @@
               <w:noProof/>
             </w:rPr>
           </w:pPr>
-          <w:hyperlink w:anchor="_Toc67321091" w:history="1">
+          <w:hyperlink w:anchor="_Toc68262605" w:history="1">
             <w:r>
               <w:rPr>
                 <w:rStyle w:val="Hyperlink"/>
@@ -556,7 +556,7 @@
                 <w:noProof/>
                 <w:webHidden/>
               </w:rPr>
-              <w:instrText xml:space="preserve"> PAGEREF _Toc67321091 \h </w:instrText>
+              <w:instrText xml:space="preserve"> PAGEREF _Toc68262605 \h </w:instrText>
             </w:r>
             <w:r>
               <w:rPr>
@@ -598,7 +598,7 @@
               <w:noProof/>
             </w:rPr>
           </w:pPr>
-          <w:hyperlink w:anchor="_Toc67321092" w:history="1">
+          <w:hyperlink w:anchor="_Toc68262606" w:history="1">
             <w:r>
               <w:rPr>
                 <w:rStyle w:val="Hyperlink"/>
@@ -625,7 +625,7 @@
                 <w:noProof/>
                 <w:webHidden/>
               </w:rPr>
-              <w:instrText xml:space="preserve"> PAGEREF _Toc67321092 \h </w:instrText>
+              <w:instrText xml:space="preserve"> PAGEREF _Toc68262606 \h </w:instrText>
             </w:r>
             <w:r>
               <w:rPr>
@@ -667,7 +667,7 @@
               <w:noProof/>
             </w:rPr>
           </w:pPr>
-          <w:hyperlink w:anchor="_Toc67321093" w:history="1">
+          <w:hyperlink w:anchor="_Toc68262607" w:history="1">
             <w:r>
               <w:rPr>
                 <w:rStyle w:val="Hyperlink"/>
@@ -694,7 +694,7 @@
                 <w:noProof/>
                 <w:webHidden/>
               </w:rPr>
-              <w:instrText xml:space="preserve"> PAGEREF _Toc67321093 \h </w:instrText>
+              <w:instrText xml:space="preserve"> PAGEREF _Toc68262607 \h </w:instrText>
             </w:r>
             <w:r>
               <w:rPr>
@@ -714,7 +714,7 @@
                 <w:noProof/>
                 <w:webHidden/>
               </w:rPr>
-              <w:t>9</w:t>
+              <w:t>10</w:t>
             </w:r>
             <w:r>
               <w:rPr>
@@ -736,7 +736,7 @@
               <w:noProof/>
             </w:rPr>
           </w:pPr>
-          <w:hyperlink w:anchor="_Toc67321094" w:history="1">
+          <w:hyperlink w:anchor="_Toc68262608" w:history="1">
             <w:r>
               <w:rPr>
                 <w:rStyle w:val="Hyperlink"/>
@@ -763,7 +763,7 @@
                 <w:noProof/>
                 <w:webHidden/>
               </w:rPr>
-              <w:instrText xml:space="preserve"> PAGEREF _Toc67321094 \h </w:instrText>
+              <w:instrText xml:space="preserve"> PAGEREF _Toc68262608 \h </w:instrText>
             </w:r>
             <w:r>
               <w:rPr>
@@ -805,7 +805,7 @@
               <w:noProof/>
             </w:rPr>
           </w:pPr>
-          <w:hyperlink w:anchor="_Toc67321095" w:history="1">
+          <w:hyperlink w:anchor="_Toc68262609" w:history="1">
             <w:r>
               <w:rPr>
                 <w:rStyle w:val="Hyperlink"/>
@@ -832,7 +832,7 @@
                 <w:noProof/>
                 <w:webHidden/>
               </w:rPr>
-              <w:instrText xml:space="preserve"> PAGEREF _Toc67321095 \h </w:instrText>
+              <w:instrText xml:space="preserve"> PAGEREF _Toc68262609 \h </w:instrText>
             </w:r>
             <w:r>
               <w:rPr>
@@ -874,7 +874,7 @@
               <w:noProof/>
             </w:rPr>
           </w:pPr>
-          <w:hyperlink w:anchor="_Toc67321096" w:history="1">
+          <w:hyperlink w:anchor="_Toc68262610" w:history="1">
             <w:r>
               <w:rPr>
                 <w:rStyle w:val="Hyperlink"/>
@@ -901,7 +901,7 @@
                 <w:noProof/>
                 <w:webHidden/>
               </w:rPr>
-              <w:instrText xml:space="preserve"> PAGEREF _Toc67321096 \h </w:instrText>
+              <w:instrText xml:space="preserve"> PAGEREF _Toc68262610 \h </w:instrText>
             </w:r>
             <w:r>
               <w:rPr>
@@ -943,7 +943,7 @@
               <w:noProof/>
             </w:rPr>
           </w:pPr>
-          <w:hyperlink w:anchor="_Toc67321097" w:history="1">
+          <w:hyperlink w:anchor="_Toc68262611" w:history="1">
             <w:r>
               <w:rPr>
                 <w:rStyle w:val="Hyperlink"/>
@@ -970,7 +970,7 @@
                 <w:noProof/>
                 <w:webHidden/>
               </w:rPr>
-              <w:instrText xml:space="preserve"> PAGEREF _Toc67321097 \h </w:instrText>
+              <w:instrText xml:space="preserve"> PAGEREF _Toc68262611 \h </w:instrText>
             </w:r>
             <w:r>
               <w:rPr>
@@ -1012,7 +1012,7 @@
               <w:noProof/>
             </w:rPr>
           </w:pPr>
-          <w:hyperlink w:anchor="_Toc67321098" w:history="1">
+          <w:hyperlink w:anchor="_Toc68262612" w:history="1">
             <w:r>
               <w:rPr>
                 <w:rStyle w:val="Hyperlink"/>
@@ -1039,7 +1039,7 @@
                 <w:noProof/>
                 <w:webHidden/>
               </w:rPr>
-              <w:instrText xml:space="preserve"> PAGEREF _Toc67321098 \h </w:instrText>
+              <w:instrText xml:space="preserve"> PAGEREF _Toc68262612 \h </w:instrText>
             </w:r>
             <w:r>
               <w:rPr>
@@ -1081,7 +1081,7 @@
               <w:noProof/>
             </w:rPr>
           </w:pPr>
-          <w:hyperlink w:anchor="_Toc67321099" w:history="1">
+          <w:hyperlink w:anchor="_Toc68262613" w:history="1">
             <w:r>
               <w:rPr>
                 <w:rStyle w:val="Hyperlink"/>
@@ -1108,7 +1108,7 @@
                 <w:noProof/>
                 <w:webHidden/>
               </w:rPr>
-              <w:instrText xml:space="preserve"> PAGEREF _Toc67321099 \h </w:instrText>
+              <w:instrText xml:space="preserve"> PAGEREF _Toc68262613 \h </w:instrText>
             </w:r>
             <w:r>
               <w:rPr>
@@ -1150,7 +1150,7 @@
               <w:noProof/>
             </w:rPr>
           </w:pPr>
-          <w:hyperlink w:anchor="_Toc67321100" w:history="1">
+          <w:hyperlink w:anchor="_Toc68262614" w:history="1">
             <w:r>
               <w:rPr>
                 <w:rStyle w:val="Hyperlink"/>
@@ -1177,7 +1177,7 @@
                 <w:noProof/>
                 <w:webHidden/>
               </w:rPr>
-              <w:instrText xml:space="preserve"> PAGEREF _Toc67321100 \h </w:instrText>
+              <w:instrText xml:space="preserve"> PAGEREF _Toc68262614 \h </w:instrText>
             </w:r>
             <w:r>
               <w:rPr>
@@ -1197,7 +1197,7 @@
                 <w:noProof/>
                 <w:webHidden/>
               </w:rPr>
-              <w:t>23</w:t>
+              <w:t>24</w:t>
             </w:r>
             <w:r>
               <w:rPr>
@@ -1219,7 +1219,7 @@
               <w:noProof/>
             </w:rPr>
           </w:pPr>
-          <w:hyperlink w:anchor="_Toc67321101" w:history="1">
+          <w:hyperlink w:anchor="_Toc68262615" w:history="1">
             <w:r>
               <w:rPr>
                 <w:rStyle w:val="Hyperlink"/>
@@ -1246,7 +1246,7 @@
                 <w:noProof/>
                 <w:webHidden/>
               </w:rPr>
-              <w:instrText xml:space="preserve"> PAGEREF _Toc67321101 \h </w:instrText>
+              <w:instrText xml:space="preserve"> PAGEREF _Toc68262615 \h </w:instrText>
             </w:r>
             <w:r>
               <w:rPr>
@@ -1266,7 +1266,7 @@
                 <w:noProof/>
                 <w:webHidden/>
               </w:rPr>
-              <w:t>23</w:t>
+              <w:t>24</w:t>
             </w:r>
             <w:r>
               <w:rPr>
@@ -1288,7 +1288,7 @@
               <w:noProof/>
             </w:rPr>
           </w:pPr>
-          <w:hyperlink w:anchor="_Toc67321102" w:history="1">
+          <w:hyperlink w:anchor="_Toc68262616" w:history="1">
             <w:r>
               <w:rPr>
                 <w:rStyle w:val="Hyperlink"/>
@@ -1315,7 +1315,7 @@
                 <w:noProof/>
                 <w:webHidden/>
               </w:rPr>
-              <w:instrText xml:space="preserve"> PAGEREF _Toc67321102 \h </w:instrText>
+              <w:instrText xml:space="preserve"> PAGEREF _Toc68262616 \h </w:instrText>
             </w:r>
             <w:r>
               <w:rPr>
@@ -1335,7 +1335,7 @@
                 <w:noProof/>
                 <w:webHidden/>
               </w:rPr>
-              <w:t>23</w:t>
+              <w:t>24</w:t>
             </w:r>
             <w:r>
               <w:rPr>
@@ -1357,7 +1357,7 @@
               <w:noProof/>
             </w:rPr>
           </w:pPr>
-          <w:hyperlink w:anchor="_Toc67321103" w:history="1">
+          <w:hyperlink w:anchor="_Toc68262617" w:history="1">
             <w:r>
               <w:rPr>
                 <w:rStyle w:val="Hyperlink"/>
@@ -1384,7 +1384,7 @@
                 <w:noProof/>
                 <w:webHidden/>
               </w:rPr>
-              <w:instrText xml:space="preserve"> PAGEREF _Toc67321103 \h </w:instrText>
+              <w:instrText xml:space="preserve"> PAGEREF _Toc68262617 \h </w:instrText>
             </w:r>
             <w:r>
               <w:rPr>
@@ -1404,7 +1404,7 @@
                 <w:noProof/>
                 <w:webHidden/>
               </w:rPr>
-              <w:t>24</w:t>
+              <w:t>25</w:t>
             </w:r>
             <w:r>
               <w:rPr>
@@ -1426,7 +1426,7 @@
               <w:noProof/>
             </w:rPr>
           </w:pPr>
-          <w:hyperlink w:anchor="_Toc67321104" w:history="1">
+          <w:hyperlink w:anchor="_Toc68262618" w:history="1">
             <w:r>
               <w:rPr>
                 <w:rStyle w:val="Hyperlink"/>
@@ -1453,7 +1453,7 @@
                 <w:noProof/>
                 <w:webHidden/>
               </w:rPr>
-              <w:instrText xml:space="preserve"> PAGEREF _Toc67321104 \h </w:instrText>
+              <w:instrText xml:space="preserve"> PAGEREF _Toc68262618 \h </w:instrText>
             </w:r>
             <w:r>
               <w:rPr>
@@ -1473,7 +1473,7 @@
                 <w:noProof/>
                 <w:webHidden/>
               </w:rPr>
-              <w:t>24</w:t>
+              <w:t>25</w:t>
             </w:r>
             <w:r>
               <w:rPr>
@@ -1495,7 +1495,7 @@
               <w:noProof/>
             </w:rPr>
           </w:pPr>
-          <w:hyperlink w:anchor="_Toc67321105" w:history="1">
+          <w:hyperlink w:anchor="_Toc68262619" w:history="1">
             <w:r>
               <w:rPr>
                 <w:rStyle w:val="Hyperlink"/>
@@ -1522,7 +1522,7 @@
                 <w:noProof/>
                 <w:webHidden/>
               </w:rPr>
-              <w:instrText xml:space="preserve"> PAGEREF _Toc67321105 \h </w:instrText>
+              <w:instrText xml:space="preserve"> PAGEREF _Toc68262619 \h </w:instrText>
             </w:r>
             <w:r>
               <w:rPr>
@@ -1542,7 +1542,7 @@
                 <w:noProof/>
                 <w:webHidden/>
               </w:rPr>
-              <w:t>24</w:t>
+              <w:t>25</w:t>
             </w:r>
             <w:r>
               <w:rPr>
@@ -1564,7 +1564,7 @@
               <w:noProof/>
             </w:rPr>
           </w:pPr>
-          <w:hyperlink w:anchor="_Toc67321106" w:history="1">
+          <w:hyperlink w:anchor="_Toc68262620" w:history="1">
             <w:r>
               <w:rPr>
                 <w:rStyle w:val="Hyperlink"/>
@@ -1591,7 +1591,7 @@
                 <w:noProof/>
                 <w:webHidden/>
               </w:rPr>
-              <w:instrText xml:space="preserve"> PAGEREF _Toc67321106 \h </w:instrText>
+              <w:instrText xml:space="preserve"> PAGEREF _Toc68262620 \h </w:instrText>
             </w:r>
             <w:r>
               <w:rPr>
@@ -1611,7 +1611,7 @@
                 <w:noProof/>
                 <w:webHidden/>
               </w:rPr>
-              <w:t>25</w:t>
+              <w:t>26</w:t>
             </w:r>
             <w:r>
               <w:rPr>
@@ -1638,7 +1638,7 @@
       <w:pPr>
         <w:pStyle w:val="Heading1"/>
       </w:pPr>
-      <w:bookmarkStart w:id="0" w:name="_Toc67321085"/>
+      <w:bookmarkStart w:id="0" w:name="_Toc68262599"/>
       <w:r>
         <w:t>LinkUp RAW Jobs Data</w:t>
       </w:r>
@@ -1682,7 +1682,7 @@
       <w:pPr>
         <w:pStyle w:val="Heading1"/>
       </w:pPr>
-      <w:bookmarkStart w:id="1" w:name="_Toc67321086"/>
+      <w:bookmarkStart w:id="1" w:name="_Toc68262600"/>
       <w:r>
         <w:t>Summary</w:t>
       </w:r>
@@ -2601,7 +2601,7 @@
       <w:pPr>
         <w:pStyle w:val="Heading1"/>
       </w:pPr>
-      <w:bookmarkStart w:id="2" w:name="_Toc67321087"/>
+      <w:bookmarkStart w:id="2" w:name="_Toc68262601"/>
       <w:r>
         <w:t>F</w:t>
       </w:r>
@@ -2993,7 +2993,7 @@
       <w:pPr>
         <w:pStyle w:val="Heading1"/>
       </w:pPr>
-      <w:bookmarkStart w:id="3" w:name="_Toc67321088"/>
+      <w:bookmarkStart w:id="3" w:name="_Toc68262602"/>
       <w:r>
         <w:t>The Files</w:t>
       </w:r>
@@ -3012,7 +3012,7 @@
           <w:bCs/>
         </w:rPr>
       </w:pPr>
-      <w:bookmarkStart w:id="4" w:name="_Toc67321089"/>
+      <w:bookmarkStart w:id="4" w:name="_Toc68262603"/>
       <w:proofErr w:type="spellStart"/>
       <w:r>
         <w:rPr>
@@ -3818,7 +3818,7 @@
           <w:bCs/>
         </w:rPr>
       </w:pPr>
-      <w:bookmarkStart w:id="5" w:name="_Toc67321090"/>
+      <w:bookmarkStart w:id="5" w:name="_Toc68262604"/>
       <w:proofErr w:type="spellStart"/>
       <w:r>
         <w:rPr>
@@ -4131,7 +4131,7 @@
           <w:bCs/>
         </w:rPr>
       </w:pPr>
-      <w:bookmarkStart w:id="6" w:name="_Toc67321091"/>
+      <w:bookmarkStart w:id="6" w:name="_Toc68262605"/>
       <w:proofErr w:type="spellStart"/>
       <w:r>
         <w:rPr>
@@ -4375,7 +4375,7 @@
           <w:bCs/>
         </w:rPr>
       </w:pPr>
-      <w:bookmarkStart w:id="7" w:name="_Toc67321092"/>
+      <w:bookmarkStart w:id="7" w:name="_Toc68262606"/>
       <w:r>
         <w:rPr>
           <w:rStyle w:val="Heading2Char"/>
@@ -5316,7 +5316,7 @@
           <w:bCs/>
         </w:rPr>
       </w:pPr>
-      <w:bookmarkStart w:id="8" w:name="_Toc67321093"/>
+      <w:bookmarkStart w:id="8" w:name="_Toc68262607"/>
       <w:r>
         <w:rPr>
           <w:rStyle w:val="Heading2Char"/>
@@ -5554,7 +5554,7 @@
           <w:right w:val="single" w:sz="4" w:space="4" w:color="auto"/>
         </w:pBdr>
       </w:pPr>
-      <w:bookmarkStart w:id="9" w:name="_Toc67321094"/>
+      <w:bookmarkStart w:id="9" w:name="_Toc68262608"/>
       <w:r>
         <w:rPr>
           <w:rStyle w:val="Heading2Char"/>
@@ -5806,7 +5806,7 @@
           <w:right w:val="single" w:sz="4" w:space="4" w:color="auto"/>
         </w:pBdr>
       </w:pPr>
-      <w:bookmarkStart w:id="10" w:name="_Toc67321095"/>
+      <w:bookmarkStart w:id="10" w:name="_Toc68262609"/>
       <w:r>
         <w:rPr>
           <w:rStyle w:val="Heading2Char"/>
@@ -5869,7 +5869,7 @@
       <w:pPr>
         <w:pStyle w:val="Heading3"/>
       </w:pPr>
-      <w:bookmarkStart w:id="11" w:name="_Toc67321096"/>
+      <w:bookmarkStart w:id="11" w:name="_Toc68262610"/>
       <w:r>
         <w:t>The “Smart Code”</w:t>
       </w:r>
@@ -7457,7 +7457,7 @@
       <w:pPr>
         <w:pStyle w:val="Heading3"/>
       </w:pPr>
-      <w:bookmarkStart w:id="12" w:name="_Toc67321097"/>
+      <w:bookmarkStart w:id="12" w:name="_Toc68262611"/>
       <w:r>
         <w:t>Python Examples</w:t>
       </w:r>
@@ -8101,7 +8101,7 @@
           <w:right w:val="single" w:sz="4" w:space="4" w:color="auto"/>
         </w:pBdr>
       </w:pPr>
-      <w:bookmarkStart w:id="13" w:name="_Toc67321098"/>
+      <w:bookmarkStart w:id="13" w:name="_Toc68262612"/>
       <w:proofErr w:type="spellStart"/>
       <w:r>
         <w:rPr>
@@ -8903,7 +8903,7 @@
           <w:right w:val="single" w:sz="4" w:space="4" w:color="auto"/>
         </w:pBdr>
       </w:pPr>
-      <w:bookmarkStart w:id="14" w:name="_Toc67321099"/>
+      <w:bookmarkStart w:id="14" w:name="_Toc68262613"/>
       <w:r>
         <w:rPr>
           <w:rStyle w:val="Heading2Char"/>
@@ -9621,7 +9621,7 @@
       <w:pPr>
         <w:pStyle w:val="Heading1"/>
       </w:pPr>
-      <w:bookmarkStart w:id="15" w:name="_Toc67321100"/>
+      <w:bookmarkStart w:id="15" w:name="_Toc68262614"/>
       <w:r>
         <w:lastRenderedPageBreak/>
         <w:t>AWS S3 access</w:t>
@@ -9695,7 +9695,7 @@
       <w:pPr>
         <w:pStyle w:val="Heading2"/>
       </w:pPr>
-      <w:bookmarkStart w:id="16" w:name="_Toc67321101"/>
+      <w:bookmarkStart w:id="16" w:name="_Toc68262615"/>
       <w:r>
         <w:t>Details for implementing the “role” model</w:t>
       </w:r>
@@ -9923,7 +9923,7 @@
       <w:pPr>
         <w:pStyle w:val="Heading2"/>
       </w:pPr>
-      <w:bookmarkStart w:id="17" w:name="_Toc67321102"/>
+      <w:bookmarkStart w:id="17" w:name="_Toc68262616"/>
       <w:r>
         <w:t>AWS IAM Policy to Grant Access to LinkUp Data Files in S3</w:t>
       </w:r>
@@ -10098,7 +10098,7 @@
       <w:pPr>
         <w:pStyle w:val="Heading2"/>
       </w:pPr>
-      <w:bookmarkStart w:id="18" w:name="_Toc67321103"/>
+      <w:bookmarkStart w:id="18" w:name="_Toc68262617"/>
       <w:r>
         <w:t>Attach the AWS IAM Policy to Grant Access to LinkUp Data Files in S3 to an IAM user</w:t>
       </w:r>
@@ -10181,7 +10181,7 @@
       <w:pPr>
         <w:pStyle w:val="Heading2"/>
       </w:pPr>
-      <w:bookmarkStart w:id="19" w:name="_Toc67321104"/>
+      <w:bookmarkStart w:id="19" w:name="_Toc68262618"/>
       <w:r>
         <w:t>Attach the AWS IAM Policy to Grant Access to LinkUp Data Files in S3 to an IAM group</w:t>
       </w:r>
@@ -10246,7 +10246,7 @@
       <w:pPr>
         <w:pStyle w:val="Heading2"/>
       </w:pPr>
-      <w:bookmarkStart w:id="20" w:name="_Toc67321105"/>
+      <w:bookmarkStart w:id="20" w:name="_Toc68262619"/>
       <w:r>
         <w:t>Attach the AWS IAM Policy to Grant Access to LinkUp Data Files in S3 to an IAM role</w:t>
       </w:r>
@@ -10306,7 +10306,7 @@
       <w:pPr>
         <w:pStyle w:val="Heading1"/>
       </w:pPr>
-      <w:bookmarkStart w:id="21" w:name="_Toc67321106"/>
+      <w:bookmarkStart w:id="21" w:name="_Toc68262620"/>
       <w:r>
         <w:lastRenderedPageBreak/>
         <w:t>FAQs</w:t>
@@ -11288,6 +11288,9 @@
     <w:p>
       <w:pPr>
         <w:pStyle w:val="ListParagraph"/>
+        <w:rPr>
+          <w:rStyle w:val="Hyperlink"/>
+        </w:rPr>
       </w:pPr>
       <w:hyperlink r:id="rId35" w:history="1">
         <w:r>
@@ -11297,6 +11300,129 @@
           <w:t>Parquet Files - Spark 3.1.1 Documentation (apache.org)</w:t>
         </w:r>
       </w:hyperlink>
+    </w:p>
+    <w:p>
+      <w:pPr>
+        <w:pStyle w:val="ListParagraph"/>
+      </w:pPr>
+    </w:p>
+    <w:p>
+      <w:pPr>
+        <w:pStyle w:val="ListParagraph"/>
+        <w:numPr>
+          <w:ilvl w:val="0"/>
+          <w:numId w:val="24"/>
+        </w:numPr>
+        <w:rPr>
+          <w:b/>
+          <w:bCs/>
+        </w:rPr>
+      </w:pPr>
+      <w:r>
+        <w:rPr>
+          <w:b/>
+          <w:bCs/>
+        </w:rPr>
+        <w:lastRenderedPageBreak/>
+        <w:t>What are “Reposts”, and “Repost Upward Drift”?</w:t>
+      </w:r>
+    </w:p>
+    <w:p>
+      <w:pPr>
+        <w:pStyle w:val="ListParagraph"/>
+      </w:pPr>
+      <w:r>
+        <w:t xml:space="preserve">Historically, on 2016-01-23, we saw the raw jobs data for 2010-01-01 as it was on 2016-01-23.  We had no record backwards of what you would have seen “point in time”.   While differences are </w:t>
+      </w:r>
+      <w:proofErr w:type="gramStart"/>
+      <w:r>
+        <w:t>fairly insignificant</w:t>
+      </w:r>
+      <w:proofErr w:type="gramEnd"/>
+      <w:r>
+        <w:t xml:space="preserve">, there is a systemic upward “drift” in job counts over time, based on the analytics and data capture methodology, due to companies “reposting” jobs they had previously removed for a period.  For instance, company XYZ may have 10 jobs active on 2010-01-01.  On the next “scrape” on 2010-01-02 they have 9 jobs, having removed 1.  There are 10 scrape days where no changes occurred, so on 2010-01-12 we still show 9 jobs, and the time series for the period would show 10, then 9,9,9...9.  Now company XYZ adds back the EXACT SAME JOB (based on the unique URL) on 2010-01-13.  For 2010-01-13 we will show 10 jobs again.  </w:t>
+      </w:r>
+      <w:r>
+        <w:rPr>
+          <w:i/>
+          <w:iCs/>
+        </w:rPr>
+        <w:t>BUT</w:t>
+      </w:r>
+      <w:r>
+        <w:t xml:space="preserve">… the time series will now adjust back that that job existed for ALL the days, so it would look like 10,then 10,10,10…10.  A “drift” </w:t>
+      </w:r>
+      <w:proofErr w:type="spellStart"/>
+      <w:r>
+        <w:t>updward</w:t>
+      </w:r>
+      <w:proofErr w:type="spellEnd"/>
+      <w:r>
+        <w:t xml:space="preserve"> of 1 job.  </w:t>
+      </w:r>
+    </w:p>
+    <w:p>
+      <w:pPr>
+        <w:pStyle w:val="ListParagraph"/>
+      </w:pPr>
+    </w:p>
+    <w:p>
+      <w:pPr>
+        <w:pStyle w:val="ListParagraph"/>
+      </w:pPr>
+      <w:r>
+        <w:t>Again, NOT a PIT representation of what we knew on a specific day.  We fix this nuance and many other things in R2E.</w:t>
+      </w:r>
+    </w:p>
+    <w:p>
+      <w:pPr>
+        <w:pStyle w:val="ListParagraph"/>
+      </w:pPr>
+    </w:p>
+    <w:p>
+      <w:pPr>
+        <w:pStyle w:val="ListParagraph"/>
+      </w:pPr>
+      <w:r>
+        <w:t xml:space="preserve">We eliminated the repost issue by capturing when companies remove jobs, and if they add back, creating a “new” job – that still references the original “hash”.  This is accomplished with the </w:t>
+      </w:r>
+      <w:proofErr w:type="spellStart"/>
+      <w:r>
+        <w:t>jobid</w:t>
+      </w:r>
+      <w:proofErr w:type="spellEnd"/>
+      <w:r>
+        <w:t xml:space="preserve">, and the </w:t>
+      </w:r>
+      <w:proofErr w:type="spellStart"/>
+      <w:r>
+        <w:t>parenthash</w:t>
+      </w:r>
+      <w:proofErr w:type="spellEnd"/>
+      <w:r>
+        <w:t xml:space="preserve"> in the </w:t>
+      </w:r>
+      <w:proofErr w:type="spellStart"/>
+      <w:r>
+        <w:t>jobs_base_file</w:t>
+      </w:r>
+      <w:proofErr w:type="spellEnd"/>
+      <w:r>
+        <w:t xml:space="preserve">.  In doing this, we eliminate the “drift” that occurs non-PIT.  We also eliminate the problem of having a deleted date be NULL, then have a date, then suddenly be NULL again.  Our goal is to capture when companies have jobs </w:t>
+      </w:r>
+      <w:proofErr w:type="gramStart"/>
+      <w:r>
+        <w:t>actually posted</w:t>
+      </w:r>
+      <w:proofErr w:type="gramEnd"/>
+      <w:r>
+        <w:t>.  This modified look gives you just that.</w:t>
+      </w:r>
+    </w:p>
+    <w:p>
+      <w:pPr>
+        <w:pStyle w:val="ListParagraph"/>
+      </w:pPr>
     </w:p>
     <w:sectPr>
       <w:headerReference w:type="even" r:id="rId36"/>

--- a/LinkUp_Raw2Enhanced_GoldCopy_Get_Started.docx
+++ b/LinkUp_Raw2Enhanced_GoldCopy_Get_Started.docx
@@ -115,7 +115,7 @@
           <w:r>
             <w:fldChar w:fldCharType="separate"/>
           </w:r>
-          <w:hyperlink w:anchor="_Toc68262599" w:history="1">
+          <w:hyperlink w:anchor="_Toc68692019" w:history="1">
             <w:r>
               <w:rPr>
                 <w:rStyle w:val="Hyperlink"/>
@@ -142,7 +142,7 @@
                 <w:noProof/>
                 <w:webHidden/>
               </w:rPr>
-              <w:instrText xml:space="preserve"> PAGEREF _Toc68262599 \h </w:instrText>
+              <w:instrText xml:space="preserve"> PAGEREF _Toc68692019 \h </w:instrText>
             </w:r>
             <w:r>
               <w:rPr>
@@ -162,7 +162,7 @@
                 <w:noProof/>
                 <w:webHidden/>
               </w:rPr>
-              <w:t>1</w:t>
+              <w:t>2</w:t>
             </w:r>
             <w:r>
               <w:rPr>
@@ -184,7 +184,7 @@
               <w:noProof/>
             </w:rPr>
           </w:pPr>
-          <w:hyperlink w:anchor="_Toc68262600" w:history="1">
+          <w:hyperlink w:anchor="_Toc68692020" w:history="1">
             <w:r>
               <w:rPr>
                 <w:rStyle w:val="Hyperlink"/>
@@ -211,7 +211,7 @@
                 <w:noProof/>
                 <w:webHidden/>
               </w:rPr>
-              <w:instrText xml:space="preserve"> PAGEREF _Toc68262600 \h </w:instrText>
+              <w:instrText xml:space="preserve"> PAGEREF _Toc68692020 \h </w:instrText>
             </w:r>
             <w:r>
               <w:rPr>
@@ -253,7 +253,7 @@
               <w:noProof/>
             </w:rPr>
           </w:pPr>
-          <w:hyperlink w:anchor="_Toc68262601" w:history="1">
+          <w:hyperlink w:anchor="_Toc68692021" w:history="1">
             <w:r>
               <w:rPr>
                 <w:rStyle w:val="Hyperlink"/>
@@ -280,7 +280,7 @@
                 <w:noProof/>
                 <w:webHidden/>
               </w:rPr>
-              <w:instrText xml:space="preserve"> PAGEREF _Toc68262601 \h </w:instrText>
+              <w:instrText xml:space="preserve"> PAGEREF _Toc68692021 \h </w:instrText>
             </w:r>
             <w:r>
               <w:rPr>
@@ -300,7 +300,7 @@
                 <w:noProof/>
                 <w:webHidden/>
               </w:rPr>
-              <w:t>3</w:t>
+              <w:t>4</w:t>
             </w:r>
             <w:r>
               <w:rPr>
@@ -322,7 +322,7 @@
               <w:noProof/>
             </w:rPr>
           </w:pPr>
-          <w:hyperlink w:anchor="_Toc68262602" w:history="1">
+          <w:hyperlink w:anchor="_Toc68692022" w:history="1">
             <w:r>
               <w:rPr>
                 <w:rStyle w:val="Hyperlink"/>
@@ -349,7 +349,7 @@
                 <w:noProof/>
                 <w:webHidden/>
               </w:rPr>
-              <w:instrText xml:space="preserve"> PAGEREF _Toc68262602 \h </w:instrText>
+              <w:instrText xml:space="preserve"> PAGEREF _Toc68692022 \h </w:instrText>
             </w:r>
             <w:r>
               <w:rPr>
@@ -369,7 +369,7 @@
                 <w:noProof/>
                 <w:webHidden/>
               </w:rPr>
-              <w:t>4</w:t>
+              <w:t>5</w:t>
             </w:r>
             <w:r>
               <w:rPr>
@@ -391,7 +391,7 @@
               <w:noProof/>
             </w:rPr>
           </w:pPr>
-          <w:hyperlink w:anchor="_Toc68262603" w:history="1">
+          <w:hyperlink w:anchor="_Toc68692023" w:history="1">
             <w:r>
               <w:rPr>
                 <w:rStyle w:val="Hyperlink"/>
@@ -418,7 +418,7 @@
                 <w:noProof/>
                 <w:webHidden/>
               </w:rPr>
-              <w:instrText xml:space="preserve"> PAGEREF _Toc68262603 \h </w:instrText>
+              <w:instrText xml:space="preserve"> PAGEREF _Toc68692023 \h </w:instrText>
             </w:r>
             <w:r>
               <w:rPr>
@@ -438,7 +438,7 @@
                 <w:noProof/>
                 <w:webHidden/>
               </w:rPr>
-              <w:t>4</w:t>
+              <w:t>5</w:t>
             </w:r>
             <w:r>
               <w:rPr>
@@ -460,7 +460,7 @@
               <w:noProof/>
             </w:rPr>
           </w:pPr>
-          <w:hyperlink w:anchor="_Toc68262604" w:history="1">
+          <w:hyperlink w:anchor="_Toc68692024" w:history="1">
             <w:r>
               <w:rPr>
                 <w:rStyle w:val="Hyperlink"/>
@@ -487,7 +487,7 @@
                 <w:noProof/>
                 <w:webHidden/>
               </w:rPr>
-              <w:instrText xml:space="preserve"> PAGEREF _Toc68262604 \h </w:instrText>
+              <w:instrText xml:space="preserve"> PAGEREF _Toc68692024 \h </w:instrText>
             </w:r>
             <w:r>
               <w:rPr>
@@ -529,7 +529,7 @@
               <w:noProof/>
             </w:rPr>
           </w:pPr>
-          <w:hyperlink w:anchor="_Toc68262605" w:history="1">
+          <w:hyperlink w:anchor="_Toc68692025" w:history="1">
             <w:r>
               <w:rPr>
                 <w:rStyle w:val="Hyperlink"/>
@@ -556,7 +556,7 @@
                 <w:noProof/>
                 <w:webHidden/>
               </w:rPr>
-              <w:instrText xml:space="preserve"> PAGEREF _Toc68262605 \h </w:instrText>
+              <w:instrText xml:space="preserve"> PAGEREF _Toc68692025 \h </w:instrText>
             </w:r>
             <w:r>
               <w:rPr>
@@ -598,7 +598,7 @@
               <w:noProof/>
             </w:rPr>
           </w:pPr>
-          <w:hyperlink w:anchor="_Toc68262606" w:history="1">
+          <w:hyperlink w:anchor="_Toc68692026" w:history="1">
             <w:r>
               <w:rPr>
                 <w:rStyle w:val="Hyperlink"/>
@@ -625,7 +625,7 @@
                 <w:noProof/>
                 <w:webHidden/>
               </w:rPr>
-              <w:instrText xml:space="preserve"> PAGEREF _Toc68262606 \h </w:instrText>
+              <w:instrText xml:space="preserve"> PAGEREF _Toc68692026 \h </w:instrText>
             </w:r>
             <w:r>
               <w:rPr>
@@ -667,7 +667,7 @@
               <w:noProof/>
             </w:rPr>
           </w:pPr>
-          <w:hyperlink w:anchor="_Toc68262607" w:history="1">
+          <w:hyperlink w:anchor="_Toc68692027" w:history="1">
             <w:r>
               <w:rPr>
                 <w:rStyle w:val="Hyperlink"/>
@@ -694,7 +694,7 @@
                 <w:noProof/>
                 <w:webHidden/>
               </w:rPr>
-              <w:instrText xml:space="preserve"> PAGEREF _Toc68262607 \h </w:instrText>
+              <w:instrText xml:space="preserve"> PAGEREF _Toc68692027 \h </w:instrText>
             </w:r>
             <w:r>
               <w:rPr>
@@ -736,7 +736,7 @@
               <w:noProof/>
             </w:rPr>
           </w:pPr>
-          <w:hyperlink w:anchor="_Toc68262608" w:history="1">
+          <w:hyperlink w:anchor="_Toc68692028" w:history="1">
             <w:r>
               <w:rPr>
                 <w:rStyle w:val="Hyperlink"/>
@@ -763,7 +763,7 @@
                 <w:noProof/>
                 <w:webHidden/>
               </w:rPr>
-              <w:instrText xml:space="preserve"> PAGEREF _Toc68262608 \h </w:instrText>
+              <w:instrText xml:space="preserve"> PAGEREF _Toc68692028 \h </w:instrText>
             </w:r>
             <w:r>
               <w:rPr>
@@ -805,7 +805,7 @@
               <w:noProof/>
             </w:rPr>
           </w:pPr>
-          <w:hyperlink w:anchor="_Toc68262609" w:history="1">
+          <w:hyperlink w:anchor="_Toc68692029" w:history="1">
             <w:r>
               <w:rPr>
                 <w:rStyle w:val="Hyperlink"/>
@@ -832,7 +832,7 @@
                 <w:noProof/>
                 <w:webHidden/>
               </w:rPr>
-              <w:instrText xml:space="preserve"> PAGEREF _Toc68262609 \h </w:instrText>
+              <w:instrText xml:space="preserve"> PAGEREF _Toc68692029 \h </w:instrText>
             </w:r>
             <w:r>
               <w:rPr>
@@ -874,7 +874,7 @@
               <w:noProof/>
             </w:rPr>
           </w:pPr>
-          <w:hyperlink w:anchor="_Toc68262610" w:history="1">
+          <w:hyperlink w:anchor="_Toc68692030" w:history="1">
             <w:r>
               <w:rPr>
                 <w:rStyle w:val="Hyperlink"/>
@@ -901,7 +901,7 @@
                 <w:noProof/>
                 <w:webHidden/>
               </w:rPr>
-              <w:instrText xml:space="preserve"> PAGEREF _Toc68262610 \h </w:instrText>
+              <w:instrText xml:space="preserve"> PAGEREF _Toc68692030 \h </w:instrText>
             </w:r>
             <w:r>
               <w:rPr>
@@ -943,7 +943,7 @@
               <w:noProof/>
             </w:rPr>
           </w:pPr>
-          <w:hyperlink w:anchor="_Toc68262611" w:history="1">
+          <w:hyperlink w:anchor="_Toc68692031" w:history="1">
             <w:r>
               <w:rPr>
                 <w:rStyle w:val="Hyperlink"/>
@@ -970,7 +970,7 @@
                 <w:noProof/>
                 <w:webHidden/>
               </w:rPr>
-              <w:instrText xml:space="preserve"> PAGEREF _Toc68262611 \h </w:instrText>
+              <w:instrText xml:space="preserve"> PAGEREF _Toc68692031 \h </w:instrText>
             </w:r>
             <w:r>
               <w:rPr>
@@ -1012,7 +1012,7 @@
               <w:noProof/>
             </w:rPr>
           </w:pPr>
-          <w:hyperlink w:anchor="_Toc68262612" w:history="1">
+          <w:hyperlink w:anchor="_Toc68692032" w:history="1">
             <w:r>
               <w:rPr>
                 <w:rStyle w:val="Hyperlink"/>
@@ -1039,7 +1039,7 @@
                 <w:noProof/>
                 <w:webHidden/>
               </w:rPr>
-              <w:instrText xml:space="preserve"> PAGEREF _Toc68262612 \h </w:instrText>
+              <w:instrText xml:space="preserve"> PAGEREF _Toc68692032 \h </w:instrText>
             </w:r>
             <w:r>
               <w:rPr>
@@ -1081,7 +1081,7 @@
               <w:noProof/>
             </w:rPr>
           </w:pPr>
-          <w:hyperlink w:anchor="_Toc68262613" w:history="1">
+          <w:hyperlink w:anchor="_Toc68692033" w:history="1">
             <w:r>
               <w:rPr>
                 <w:rStyle w:val="Hyperlink"/>
@@ -1108,7 +1108,7 @@
                 <w:noProof/>
                 <w:webHidden/>
               </w:rPr>
-              <w:instrText xml:space="preserve"> PAGEREF _Toc68262613 \h </w:instrText>
+              <w:instrText xml:space="preserve"> PAGEREF _Toc68692033 \h </w:instrText>
             </w:r>
             <w:r>
               <w:rPr>
@@ -1150,7 +1150,7 @@
               <w:noProof/>
             </w:rPr>
           </w:pPr>
-          <w:hyperlink w:anchor="_Toc68262614" w:history="1">
+          <w:hyperlink w:anchor="_Toc68692034" w:history="1">
             <w:r>
               <w:rPr>
                 <w:rStyle w:val="Hyperlink"/>
@@ -1177,7 +1177,7 @@
                 <w:noProof/>
                 <w:webHidden/>
               </w:rPr>
-              <w:instrText xml:space="preserve"> PAGEREF _Toc68262614 \h </w:instrText>
+              <w:instrText xml:space="preserve"> PAGEREF _Toc68692034 \h </w:instrText>
             </w:r>
             <w:r>
               <w:rPr>
@@ -1219,7 +1219,7 @@
               <w:noProof/>
             </w:rPr>
           </w:pPr>
-          <w:hyperlink w:anchor="_Toc68262615" w:history="1">
+          <w:hyperlink w:anchor="_Toc68692035" w:history="1">
             <w:r>
               <w:rPr>
                 <w:rStyle w:val="Hyperlink"/>
@@ -1246,7 +1246,7 @@
                 <w:noProof/>
                 <w:webHidden/>
               </w:rPr>
-              <w:instrText xml:space="preserve"> PAGEREF _Toc68262615 \h </w:instrText>
+              <w:instrText xml:space="preserve"> PAGEREF _Toc68692035 \h </w:instrText>
             </w:r>
             <w:r>
               <w:rPr>
@@ -1288,7 +1288,7 @@
               <w:noProof/>
             </w:rPr>
           </w:pPr>
-          <w:hyperlink w:anchor="_Toc68262616" w:history="1">
+          <w:hyperlink w:anchor="_Toc68692036" w:history="1">
             <w:r>
               <w:rPr>
                 <w:rStyle w:val="Hyperlink"/>
@@ -1315,7 +1315,7 @@
                 <w:noProof/>
                 <w:webHidden/>
               </w:rPr>
-              <w:instrText xml:space="preserve"> PAGEREF _Toc68262616 \h </w:instrText>
+              <w:instrText xml:space="preserve"> PAGEREF _Toc68692036 \h </w:instrText>
             </w:r>
             <w:r>
               <w:rPr>
@@ -1357,7 +1357,7 @@
               <w:noProof/>
             </w:rPr>
           </w:pPr>
-          <w:hyperlink w:anchor="_Toc68262617" w:history="1">
+          <w:hyperlink w:anchor="_Toc68692037" w:history="1">
             <w:r>
               <w:rPr>
                 <w:rStyle w:val="Hyperlink"/>
@@ -1384,7 +1384,7 @@
                 <w:noProof/>
                 <w:webHidden/>
               </w:rPr>
-              <w:instrText xml:space="preserve"> PAGEREF _Toc68262617 \h </w:instrText>
+              <w:instrText xml:space="preserve"> PAGEREF _Toc68692037 \h </w:instrText>
             </w:r>
             <w:r>
               <w:rPr>
@@ -1426,7 +1426,7 @@
               <w:noProof/>
             </w:rPr>
           </w:pPr>
-          <w:hyperlink w:anchor="_Toc68262618" w:history="1">
+          <w:hyperlink w:anchor="_Toc68692038" w:history="1">
             <w:r>
               <w:rPr>
                 <w:rStyle w:val="Hyperlink"/>
@@ -1453,7 +1453,7 @@
                 <w:noProof/>
                 <w:webHidden/>
               </w:rPr>
-              <w:instrText xml:space="preserve"> PAGEREF _Toc68262618 \h </w:instrText>
+              <w:instrText xml:space="preserve"> PAGEREF _Toc68692038 \h </w:instrText>
             </w:r>
             <w:r>
               <w:rPr>
@@ -1495,7 +1495,7 @@
               <w:noProof/>
             </w:rPr>
           </w:pPr>
-          <w:hyperlink w:anchor="_Toc68262619" w:history="1">
+          <w:hyperlink w:anchor="_Toc68692039" w:history="1">
             <w:r>
               <w:rPr>
                 <w:rStyle w:val="Hyperlink"/>
@@ -1522,7 +1522,7 @@
                 <w:noProof/>
                 <w:webHidden/>
               </w:rPr>
-              <w:instrText xml:space="preserve"> PAGEREF _Toc68262619 \h </w:instrText>
+              <w:instrText xml:space="preserve"> PAGEREF _Toc68692039 \h </w:instrText>
             </w:r>
             <w:r>
               <w:rPr>
@@ -1564,7 +1564,7 @@
               <w:noProof/>
             </w:rPr>
           </w:pPr>
-          <w:hyperlink w:anchor="_Toc68262620" w:history="1">
+          <w:hyperlink w:anchor="_Toc68692040" w:history="1">
             <w:r>
               <w:rPr>
                 <w:rStyle w:val="Hyperlink"/>
@@ -1591,7 +1591,7 @@
                 <w:noProof/>
                 <w:webHidden/>
               </w:rPr>
-              <w:instrText xml:space="preserve"> PAGEREF _Toc68262620 \h </w:instrText>
+              <w:instrText xml:space="preserve"> PAGEREF _Toc68692040 \h </w:instrText>
             </w:r>
             <w:r>
               <w:rPr>
@@ -1612,6 +1612,90 @@
                 <w:webHidden/>
               </w:rPr>
               <w:t>26</w:t>
+            </w:r>
+            <w:r>
+              <w:rPr>
+                <w:noProof/>
+                <w:webHidden/>
+              </w:rPr>
+              <w:fldChar w:fldCharType="end"/>
+            </w:r>
+          </w:hyperlink>
+        </w:p>
+        <w:p>
+          <w:pPr>
+            <w:pStyle w:val="TOC2"/>
+            <w:tabs>
+              <w:tab w:val="left" w:pos="660"/>
+              <w:tab w:val="right" w:leader="dot" w:pos="9350"/>
+            </w:tabs>
+            <w:rPr>
+              <w:rFonts w:eastAsiaTheme="minorEastAsia"/>
+              <w:noProof/>
+            </w:rPr>
+          </w:pPr>
+          <w:hyperlink w:anchor="_Toc68692041" w:history="1">
+            <w:r>
+              <w:rPr>
+                <w:rStyle w:val="Hyperlink"/>
+                <w:noProof/>
+              </w:rPr>
+              <w:t>8)</w:t>
+            </w:r>
+            <w:r>
+              <w:rPr>
+                <w:rFonts w:eastAsiaTheme="minorEastAsia"/>
+                <w:noProof/>
+              </w:rPr>
+              <w:tab/>
+            </w:r>
+            <w:r>
+              <w:rPr>
+                <w:rStyle w:val="Hyperlink"/>
+                <w:noProof/>
+              </w:rPr>
+              <w:t>PII – Personally Identifiable Information</w:t>
+            </w:r>
+            <w:r>
+              <w:rPr>
+                <w:noProof/>
+                <w:webHidden/>
+              </w:rPr>
+              <w:tab/>
+            </w:r>
+            <w:r>
+              <w:rPr>
+                <w:noProof/>
+                <w:webHidden/>
+              </w:rPr>
+              <w:fldChar w:fldCharType="begin"/>
+            </w:r>
+            <w:r>
+              <w:rPr>
+                <w:noProof/>
+                <w:webHidden/>
+              </w:rPr>
+              <w:instrText xml:space="preserve"> PAGEREF _Toc68692041 \h </w:instrText>
+            </w:r>
+            <w:r>
+              <w:rPr>
+                <w:noProof/>
+                <w:webHidden/>
+              </w:rPr>
+            </w:r>
+            <w:r>
+              <w:rPr>
+                <w:noProof/>
+                <w:webHidden/>
+              </w:rPr>
+              <w:fldChar w:fldCharType="separate"/>
+            </w:r>
+            <w:r>
+              <w:rPr>
+                <w:noProof/>
+                <w:webHidden/>
+              </w:rPr>
+              <w:t>28</w:t>
             </w:r>
             <w:r>
               <w:rPr>
@@ -1638,8 +1722,9 @@
       <w:pPr>
         <w:pStyle w:val="Heading1"/>
       </w:pPr>
-      <w:bookmarkStart w:id="0" w:name="_Toc68262599"/>
-      <w:r>
+      <w:bookmarkStart w:id="0" w:name="_Toc68692019"/>
+      <w:r>
+        <w:lastRenderedPageBreak/>
         <w:t>LinkUp RAW Jobs Data</w:t>
       </w:r>
       <w:bookmarkEnd w:id="0"/>
@@ -1651,7 +1736,6 @@
     </w:p>
     <w:p>
       <w:r>
-        <w:lastRenderedPageBreak/>
         <w:t>The data consists of raw data files, as well as analytics.  The RAW data consists of job level meta data, and descriptions.</w:t>
       </w:r>
     </w:p>
@@ -1682,7 +1766,7 @@
       <w:pPr>
         <w:pStyle w:val="Heading1"/>
       </w:pPr>
-      <w:bookmarkStart w:id="1" w:name="_Toc68262600"/>
+      <w:bookmarkStart w:id="1" w:name="_Toc68692020"/>
       <w:r>
         <w:t>Summary</w:t>
       </w:r>
@@ -2087,6 +2171,7 @@
           <w:b/>
           <w:bCs/>
         </w:rPr>
+        <w:lastRenderedPageBreak/>
         <w:t>eliminate files with different encoding</w:t>
       </w:r>
       <w:r>
@@ -2126,7 +2211,6 @@
           <w:b/>
           <w:bCs/>
         </w:rPr>
-        <w:lastRenderedPageBreak/>
         <w:t>“created” dates.</w:t>
       </w:r>
       <w:r>
@@ -2601,8 +2685,9 @@
       <w:pPr>
         <w:pStyle w:val="Heading1"/>
       </w:pPr>
-      <w:bookmarkStart w:id="2" w:name="_Toc68262601"/>
-      <w:r>
+      <w:bookmarkStart w:id="2" w:name="_Toc68692021"/>
+      <w:r>
+        <w:lastRenderedPageBreak/>
         <w:t>F</w:t>
       </w:r>
       <w:r>
@@ -2630,7 +2715,6 @@
     </w:p>
     <w:p>
       <w:r>
-        <w:lastRenderedPageBreak/>
         <w:t>The files are designed</w:t>
       </w:r>
       <w:r>
@@ -2993,8 +3077,9 @@
       <w:pPr>
         <w:pStyle w:val="Heading1"/>
       </w:pPr>
-      <w:bookmarkStart w:id="3" w:name="_Toc68262602"/>
-      <w:r>
+      <w:bookmarkStart w:id="3" w:name="_Toc68692022"/>
+      <w:r>
+        <w:lastRenderedPageBreak/>
         <w:t>The Files</w:t>
       </w:r>
       <w:bookmarkEnd w:id="3"/>
@@ -3012,7 +3097,7 @@
           <w:bCs/>
         </w:rPr>
       </w:pPr>
-      <w:bookmarkStart w:id="4" w:name="_Toc68262603"/>
+      <w:bookmarkStart w:id="4" w:name="_Toc68692023"/>
       <w:proofErr w:type="spellStart"/>
       <w:r>
         <w:rPr>
@@ -3075,7 +3160,6 @@
           <w:b/>
           <w:bCs/>
         </w:rPr>
-        <w:lastRenderedPageBreak/>
         <w:t>jobid</w:t>
       </w:r>
       <w:proofErr w:type="spellEnd"/>
@@ -3453,6 +3537,7 @@
     </w:p>
     <w:p>
       <w:r>
+        <w:lastRenderedPageBreak/>
         <w:t xml:space="preserve">This and all </w:t>
       </w:r>
       <w:r>
@@ -3494,7 +3579,6 @@
         <w:rPr>
           <w:noProof/>
         </w:rPr>
-        <w:lastRenderedPageBreak/>
         <w:drawing>
           <wp:inline distT="0" distB="0" distL="0" distR="0" wp14:anchorId="33DDE86E" wp14:editId="632A8BBE">
             <wp:extent cx="3714286" cy="609524"/>
@@ -3818,7 +3902,7 @@
           <w:bCs/>
         </w:rPr>
       </w:pPr>
-      <w:bookmarkStart w:id="5" w:name="_Toc68262604"/>
+      <w:bookmarkStart w:id="5" w:name="_Toc68692024"/>
       <w:proofErr w:type="spellStart"/>
       <w:r>
         <w:rPr>
@@ -3907,6 +3991,7 @@
           <w:b/>
           <w:bCs/>
         </w:rPr>
+        <w:lastRenderedPageBreak/>
         <w:t>jobid</w:t>
       </w:r>
       <w:proofErr w:type="spellEnd"/>
@@ -4005,7 +4090,6 @@
     </w:p>
     <w:p>
       <w:r>
-        <w:lastRenderedPageBreak/>
         <w:t>This file is partitioned by “</w:t>
       </w:r>
       <w:proofErr w:type="spellStart"/>
@@ -4131,7 +4215,7 @@
           <w:bCs/>
         </w:rPr>
       </w:pPr>
-      <w:bookmarkStart w:id="6" w:name="_Toc68262605"/>
+      <w:bookmarkStart w:id="6" w:name="_Toc68692025"/>
       <w:proofErr w:type="spellStart"/>
       <w:r>
         <w:rPr>
@@ -4375,7 +4459,7 @@
           <w:bCs/>
         </w:rPr>
       </w:pPr>
-      <w:bookmarkStart w:id="7" w:name="_Toc68262606"/>
+      <w:bookmarkStart w:id="7" w:name="_Toc68692026"/>
       <w:r>
         <w:rPr>
           <w:rStyle w:val="Heading2Char"/>
@@ -5316,7 +5400,7 @@
           <w:bCs/>
         </w:rPr>
       </w:pPr>
-      <w:bookmarkStart w:id="8" w:name="_Toc68262607"/>
+      <w:bookmarkStart w:id="8" w:name="_Toc68692027"/>
       <w:r>
         <w:rPr>
           <w:rStyle w:val="Heading2Char"/>
@@ -5554,7 +5638,7 @@
           <w:right w:val="single" w:sz="4" w:space="4" w:color="auto"/>
         </w:pBdr>
       </w:pPr>
-      <w:bookmarkStart w:id="9" w:name="_Toc68262608"/>
+      <w:bookmarkStart w:id="9" w:name="_Toc68692028"/>
       <w:r>
         <w:rPr>
           <w:rStyle w:val="Heading2Char"/>
@@ -5806,7 +5890,7 @@
           <w:right w:val="single" w:sz="4" w:space="4" w:color="auto"/>
         </w:pBdr>
       </w:pPr>
-      <w:bookmarkStart w:id="10" w:name="_Toc68262609"/>
+      <w:bookmarkStart w:id="10" w:name="_Toc68692029"/>
       <w:r>
         <w:rPr>
           <w:rStyle w:val="Heading2Char"/>
@@ -5869,7 +5953,7 @@
       <w:pPr>
         <w:pStyle w:val="Heading3"/>
       </w:pPr>
-      <w:bookmarkStart w:id="11" w:name="_Toc68262610"/>
+      <w:bookmarkStart w:id="11" w:name="_Toc68692030"/>
       <w:r>
         <w:t>The “Smart Code”</w:t>
       </w:r>
@@ -7457,7 +7541,7 @@
       <w:pPr>
         <w:pStyle w:val="Heading3"/>
       </w:pPr>
-      <w:bookmarkStart w:id="12" w:name="_Toc68262611"/>
+      <w:bookmarkStart w:id="12" w:name="_Toc68692031"/>
       <w:r>
         <w:t>Python Examples</w:t>
       </w:r>
@@ -8101,7 +8185,7 @@
           <w:right w:val="single" w:sz="4" w:space="4" w:color="auto"/>
         </w:pBdr>
       </w:pPr>
-      <w:bookmarkStart w:id="13" w:name="_Toc68262612"/>
+      <w:bookmarkStart w:id="13" w:name="_Toc68692032"/>
       <w:proofErr w:type="spellStart"/>
       <w:r>
         <w:rPr>
@@ -8903,7 +8987,7 @@
           <w:right w:val="single" w:sz="4" w:space="4" w:color="auto"/>
         </w:pBdr>
       </w:pPr>
-      <w:bookmarkStart w:id="14" w:name="_Toc68262613"/>
+      <w:bookmarkStart w:id="14" w:name="_Toc68692033"/>
       <w:r>
         <w:rPr>
           <w:rStyle w:val="Heading2Char"/>
@@ -9621,7 +9705,7 @@
       <w:pPr>
         <w:pStyle w:val="Heading1"/>
       </w:pPr>
-      <w:bookmarkStart w:id="15" w:name="_Toc68262614"/>
+      <w:bookmarkStart w:id="15" w:name="_Toc68692034"/>
       <w:r>
         <w:lastRenderedPageBreak/>
         <w:t>AWS S3 access</w:t>
@@ -9695,7 +9779,7 @@
       <w:pPr>
         <w:pStyle w:val="Heading2"/>
       </w:pPr>
-      <w:bookmarkStart w:id="16" w:name="_Toc68262615"/>
+      <w:bookmarkStart w:id="16" w:name="_Toc68692035"/>
       <w:r>
         <w:t>Details for implementing the “role” model</w:t>
       </w:r>
@@ -9923,7 +10007,7 @@
       <w:pPr>
         <w:pStyle w:val="Heading2"/>
       </w:pPr>
-      <w:bookmarkStart w:id="17" w:name="_Toc68262616"/>
+      <w:bookmarkStart w:id="17" w:name="_Toc68692036"/>
       <w:r>
         <w:t>AWS IAM Policy to Grant Access to LinkUp Data Files in S3</w:t>
       </w:r>
@@ -10098,7 +10182,7 @@
       <w:pPr>
         <w:pStyle w:val="Heading2"/>
       </w:pPr>
-      <w:bookmarkStart w:id="18" w:name="_Toc68262617"/>
+      <w:bookmarkStart w:id="18" w:name="_Toc68692037"/>
       <w:r>
         <w:t>Attach the AWS IAM Policy to Grant Access to LinkUp Data Files in S3 to an IAM user</w:t>
       </w:r>
@@ -10181,7 +10265,7 @@
       <w:pPr>
         <w:pStyle w:val="Heading2"/>
       </w:pPr>
-      <w:bookmarkStart w:id="19" w:name="_Toc68262618"/>
+      <w:bookmarkStart w:id="19" w:name="_Toc68692038"/>
       <w:r>
         <w:t>Attach the AWS IAM Policy to Grant Access to LinkUp Data Files in S3 to an IAM group</w:t>
       </w:r>
@@ -10246,7 +10330,7 @@
       <w:pPr>
         <w:pStyle w:val="Heading2"/>
       </w:pPr>
-      <w:bookmarkStart w:id="20" w:name="_Toc68262619"/>
+      <w:bookmarkStart w:id="20" w:name="_Toc68692039"/>
       <w:r>
         <w:t>Attach the AWS IAM Policy to Grant Access to LinkUp Data Files in S3 to an IAM role</w:t>
       </w:r>
@@ -10306,7 +10390,7 @@
       <w:pPr>
         <w:pStyle w:val="Heading1"/>
       </w:pPr>
-      <w:bookmarkStart w:id="21" w:name="_Toc68262620"/>
+      <w:bookmarkStart w:id="21" w:name="_Toc68692040"/>
       <w:r>
         <w:lastRenderedPageBreak/>
         <w:t>FAQs</w:t>
@@ -11417,6 +11501,92 @@
       <w:proofErr w:type="gramEnd"/>
       <w:r>
         <w:t>.  This modified look gives you just that.</w:t>
+      </w:r>
+    </w:p>
+    <w:p>
+      <w:pPr>
+        <w:pStyle w:val="Heading2"/>
+        <w:numPr>
+          <w:ilvl w:val="0"/>
+          <w:numId w:val="24"/>
+        </w:numPr>
+      </w:pPr>
+      <w:bookmarkStart w:id="22" w:name="_Toc68692041"/>
+      <w:r>
+        <w:t xml:space="preserve">PII – </w:t>
+      </w:r>
+      <w:proofErr w:type="gramStart"/>
+      <w:r>
+        <w:t>Personally</w:t>
+      </w:r>
+      <w:proofErr w:type="gramEnd"/>
+      <w:r>
+        <w:t xml:space="preserve"> Identifiable Information</w:t>
+      </w:r>
+      <w:bookmarkEnd w:id="22"/>
+    </w:p>
+    <w:p>
+      <w:pPr>
+        <w:pStyle w:val="ListParagraph"/>
+      </w:pPr>
+      <w:r>
+        <w:t xml:space="preserve">The Job description raw data may contain PII (like job recruiter name and contact info) We do not attempt to remove them as it is all publicly available information,  </w:t>
+      </w:r>
+      <w:proofErr w:type="gramStart"/>
+      <w:r>
+        <w:t>The</w:t>
+      </w:r>
+      <w:proofErr w:type="gramEnd"/>
+      <w:r>
+        <w:t xml:space="preserve"> percentage is insignificant though,  &lt;1%. As an alternative,  we can remove Job Descriptions from the feed if this is an </w:t>
+      </w:r>
+      <w:proofErr w:type="gramStart"/>
+      <w:r>
+        <w:t>issue, and</w:t>
+      </w:r>
+      <w:proofErr w:type="gramEnd"/>
+      <w:r>
+        <w:t xml:space="preserve"> can also provide derived analytics on the Descriptions as an option. </w:t>
+      </w:r>
+      <w:r>
+        <w:t xml:space="preserve"> W</w:t>
+      </w:r>
+      <w:r>
+        <w:t xml:space="preserve">e have identified and removed </w:t>
+      </w:r>
+      <w:proofErr w:type="gramStart"/>
+      <w:r>
+        <w:t>all of</w:t>
+      </w:r>
+      <w:proofErr w:type="gramEnd"/>
+      <w:r>
+        <w:t xml:space="preserve"> the email addresses in the Description text as part of our effort to clean up the primary source of Personal Identifiable Information in the </w:t>
+      </w:r>
+      <w:proofErr w:type="spellStart"/>
+      <w:r>
+        <w:t>LinkUp</w:t>
+      </w:r>
+      <w:proofErr w:type="spellEnd"/>
+      <w:r>
+        <w:t xml:space="preserve"> Job Post “descriptions” dataset.  We have replaced all email addresses with</w:t>
+      </w:r>
+      <w:r>
+        <w:t xml:space="preserve"> </w:t>
+      </w:r>
+      <w:r>
+        <w:t xml:space="preserve">cleaned@emailaddress.com.  As of 3/22/2021 there are roughly 6,310,775 email addresses that are now cleansed in the data set. </w:t>
+      </w:r>
+      <w:r>
+        <w:t xml:space="preserve">  Note there still may be a very small percentage of </w:t>
+      </w:r>
+      <w:r>
+        <w:t>formal names</w:t>
+      </w:r>
+      <w:r>
+        <w:t xml:space="preserve"> still in the descriptions</w:t>
+      </w:r>
+      <w:r>
+        <w:t>, that are again already publicly distributed via the internet.</w:t>
       </w:r>
     </w:p>
     <w:p>

--- a/LinkUp_Raw2Enhanced_GoldCopy_Get_Started.docx
+++ b/LinkUp_Raw2Enhanced_GoldCopy_Get_Started.docx
@@ -1,6 +1,6 @@
 
 <file path=word/document.xml><?xml version="1.0" encoding="utf-8"?>
-<w:document xmlns:wpc="http://schemas.microsoft.com/office/word/2010/wordprocessingCanvas" xmlns:cx="http://schemas.microsoft.com/office/drawing/2014/chartex" xmlns:cx1="http://schemas.microsoft.com/office/drawing/2015/9/8/chartex" xmlns:cx2="http://schemas.microsoft.com/office/drawing/2015/10/21/chartex" xmlns:cx3="http://schemas.microsoft.com/office/drawing/2016/5/9/chartex" xmlns:cx4="http://schemas.microsoft.com/office/drawing/2016/5/10/chartex" xmlns:cx5="http://schemas.microsoft.com/office/drawing/2016/5/11/chartex" xmlns:cx6="http://schemas.microsoft.com/office/drawing/2016/5/12/chartex" xmlns:cx7="http://schemas.microsoft.com/office/drawing/2016/5/13/chartex" xmlns:cx8="http://schemas.microsoft.com/office/drawing/2016/5/14/chartex" xmlns:mc="http://schemas.openxmlformats.org/markup-compatibility/2006" xmlns:aink="http://schemas.microsoft.com/office/drawing/2016/ink" xmlns:am3d="http://schemas.microsoft.com/office/drawing/2017/model3d" xmlns:o="urn:schemas-microsoft-com:office:office" xmlns:r="http://schemas.openxmlformats.org/officeDocument/2006/relationships" xmlns:m="http://schemas.openxmlformats.org/officeDocument/2006/math" xmlns:v="urn:schemas-microsoft-com:vml" xmlns:wp14="http://schemas.microsoft.com/office/word/2010/wordprocessingDrawing" xmlns:wp="http://schemas.openxmlformats.org/drawingml/2006/wordprocessingDrawing" xmlns:w10="urn:schemas-microsoft-com:office:word" xmlns:w="http://schemas.openxmlformats.org/wordprocessingml/2006/main" xmlns:w14="http://schemas.microsoft.com/office/word/2010/wordml" xmlns:w15="http://schemas.microsoft.com/office/word/2012/wordml" xmlns:w16cex="http://schemas.microsoft.com/office/word/2018/wordml/cex" xmlns:w16cid="http://schemas.microsoft.com/office/word/2016/wordml/cid" xmlns:w16="http://schemas.microsoft.com/office/word/2018/wordml" xmlns:w16se="http://schemas.microsoft.com/office/word/2015/wordml/symex" xmlns:wpg="http://schemas.microsoft.com/office/word/2010/wordprocessingGroup" xmlns:wpi="http://schemas.microsoft.com/office/word/2010/wordprocessingInk" xmlns:wne="http://schemas.microsoft.com/office/word/2006/wordml" xmlns:wps="http://schemas.microsoft.com/office/word/2010/wordprocessingShape" mc:Ignorable="w14 w15 w16se w16cid w16 w16cex wp14">
+<w:document xmlns:wpc="http://schemas.microsoft.com/office/word/2010/wordprocessingCanvas" xmlns:cx="http://schemas.microsoft.com/office/drawing/2014/chartex" xmlns:cx1="http://schemas.microsoft.com/office/drawing/2015/9/8/chartex" xmlns:cx2="http://schemas.microsoft.com/office/drawing/2015/10/21/chartex" xmlns:cx3="http://schemas.microsoft.com/office/drawing/2016/5/9/chartex" xmlns:cx4="http://schemas.microsoft.com/office/drawing/2016/5/10/chartex" xmlns:cx5="http://schemas.microsoft.com/office/drawing/2016/5/11/chartex" xmlns:cx6="http://schemas.microsoft.com/office/drawing/2016/5/12/chartex" xmlns:cx7="http://schemas.microsoft.com/office/drawing/2016/5/13/chartex" xmlns:cx8="http://schemas.microsoft.com/office/drawing/2016/5/14/chartex" xmlns:mc="http://schemas.openxmlformats.org/markup-compatibility/2006" xmlns:aink="http://schemas.microsoft.com/office/drawing/2016/ink" xmlns:am3d="http://schemas.microsoft.com/office/drawing/2017/model3d" xmlns:o="urn:schemas-microsoft-com:office:office" xmlns:r="http://schemas.openxmlformats.org/officeDocument/2006/relationships" xmlns:m="http://schemas.openxmlformats.org/officeDocument/2006/math" xmlns:v="urn:schemas-microsoft-com:vml" xmlns:wp14="http://schemas.microsoft.com/office/word/2010/wordprocessingDrawing" xmlns:wp="http://schemas.openxmlformats.org/drawingml/2006/wordprocessingDrawing" xmlns:w10="urn:schemas-microsoft-com:office:word" xmlns:w="http://schemas.openxmlformats.org/wordprocessingml/2006/main" xmlns:w14="http://schemas.microsoft.com/office/word/2010/wordml" xmlns:w15="http://schemas.microsoft.com/office/word/2012/wordml" xmlns:w16cex="http://schemas.microsoft.com/office/word/2018/wordml/cex" xmlns:w16cid="http://schemas.microsoft.com/office/word/2016/wordml/cid" xmlns:w16="http://schemas.microsoft.com/office/word/2018/wordml" xmlns:w16sdtdh="http://schemas.microsoft.com/office/word/2020/wordml/sdtdatahash" xmlns:w16se="http://schemas.microsoft.com/office/word/2015/wordml/symex" xmlns:wpg="http://schemas.microsoft.com/office/word/2010/wordprocessingGroup" xmlns:wpi="http://schemas.microsoft.com/office/word/2010/wordprocessingInk" xmlns:wne="http://schemas.microsoft.com/office/word/2006/wordml" xmlns:wps="http://schemas.microsoft.com/office/word/2010/wordprocessingShape" mc:Ignorable="w14 w15 w16se w16cid w16 w16cex w16sdtdh wp14">
   <w:body>
     <w:p>
       <w:pPr>
@@ -397,7 +397,21 @@
                 <w:rStyle w:val="Hyperlink"/>
                 <w:noProof/>
               </w:rPr>
-              <w:t>jobs_base</w:t>
+              <w:t>jobs_</w:t>
+            </w:r>
+            <w:r>
+              <w:rPr>
+                <w:rStyle w:val="Hyperlink"/>
+                <w:noProof/>
+              </w:rPr>
+              <w:t>b</w:t>
+            </w:r>
+            <w:r>
+              <w:rPr>
+                <w:rStyle w:val="Hyperlink"/>
+                <w:noProof/>
+              </w:rPr>
+              <w:t>ase</w:t>
             </w:r>
             <w:r>
               <w:rPr>
@@ -604,7 +618,21 @@
                 <w:rStyle w:val="Hyperlink"/>
                 <w:noProof/>
               </w:rPr>
-              <w:t>reference</w:t>
+              <w:t>refe</w:t>
+            </w:r>
+            <w:r>
+              <w:rPr>
+                <w:rStyle w:val="Hyperlink"/>
+                <w:noProof/>
+              </w:rPr>
+              <w:t>r</w:t>
+            </w:r>
+            <w:r>
+              <w:rPr>
+                <w:rStyle w:val="Hyperlink"/>
+                <w:noProof/>
+              </w:rPr>
+              <w:t>ence</w:t>
             </w:r>
             <w:r>
               <w:rPr>
@@ -8258,6 +8286,49 @@
       <w:r>
         <w:t>/soc2010” parquet file for the helper table with the codes and definitions</w:t>
       </w:r>
+      <w:r>
+        <w:t xml:space="preserve">.  </w:t>
+      </w:r>
+      <w:r>
+        <w:t xml:space="preserve">This standard categorization from the Bureau of Labor Statistics is far superior with a </w:t>
+      </w:r>
+      <w:proofErr w:type="gramStart"/>
+      <w:r>
+        <w:t>4 level</w:t>
+      </w:r>
+      <w:proofErr w:type="gramEnd"/>
+      <w:r>
+        <w:t xml:space="preserve"> </w:t>
+      </w:r>
+      <w:r>
+        <w:lastRenderedPageBreak/>
+        <w:t>schema and thousands of potential classifications</w:t>
+      </w:r>
+      <w:r>
+        <w:t xml:space="preserve"> vs. </w:t>
+      </w:r>
+      <w:r>
+        <w:t xml:space="preserve">the </w:t>
+      </w:r>
+      <w:r>
+        <w:t xml:space="preserve">old </w:t>
+      </w:r>
+      <w:proofErr w:type="spellStart"/>
+      <w:r>
+        <w:t>LinkUp</w:t>
+      </w:r>
+      <w:proofErr w:type="spellEnd"/>
+      <w:r>
+        <w:t xml:space="preserve"> “unique” </w:t>
+      </w:r>
+      <w:proofErr w:type="spellStart"/>
+      <w:r>
+        <w:t>category_id</w:t>
+      </w:r>
+      <w:proofErr w:type="spellEnd"/>
+      <w:r>
+        <w:t xml:space="preserve"> which was very limited.</w:t>
+      </w:r>
     </w:p>
     <w:p>
       <w:pPr>
@@ -8309,7 +8380,6 @@
           <w:b/>
           <w:bCs/>
         </w:rPr>
-        <w:lastRenderedPageBreak/>
         <w:t>word_parttime</w:t>
       </w:r>
       <w:proofErr w:type="spellEnd"/>
@@ -8496,6 +8566,7 @@
         <w:rPr>
           <w:noProof/>
         </w:rPr>
+        <w:lastRenderedPageBreak/>
         <w:drawing>
           <wp:inline distT="0" distB="0" distL="0" distR="0" wp14:anchorId="26A84146" wp14:editId="1FDCED74">
             <wp:extent cx="4304762" cy="4904762"/>
@@ -8547,7 +8618,6 @@
           <w:b/>
           <w:bCs/>
         </w:rPr>
-        <w:lastRenderedPageBreak/>
         <w:t>reposts_seo</w:t>
       </w:r>
       <w:proofErr w:type="spellEnd"/>
@@ -11568,13 +11638,7 @@
       </w:r>
       <w:proofErr w:type="spellEnd"/>
       <w:r>
-        <w:t xml:space="preserve"> Job Post “descriptions” dataset.  We have replaced all email addresses with</w:t>
-      </w:r>
-      <w:r>
-        <w:t xml:space="preserve"> </w:t>
-      </w:r>
-      <w:r>
-        <w:t xml:space="preserve">cleaned@emailaddress.com.  As of 3/22/2021 there are roughly 6,310,775 email addresses that are now cleansed in the data set. </w:t>
+        <w:t xml:space="preserve"> Job Post “descriptions” dataset.  We have replaced all email addresses with cleaned@emailaddress.com.  As of 3/22/2021 there are roughly 6,310,775 email addresses that are now cleansed in the data set. </w:t>
       </w:r>
       <w:r>
         <w:t xml:space="preserve">  Note there still may be a very small percentage of </w:t>
@@ -11611,7 +11675,7 @@
 </file>
 
 <file path=word/endnotes.xml><?xml version="1.0" encoding="utf-8"?>
-<w:endnotes xmlns:wpc="http://schemas.microsoft.com/office/word/2010/wordprocessingCanvas" xmlns:cx="http://schemas.microsoft.com/office/drawing/2014/chartex" xmlns:cx1="http://schemas.microsoft.com/office/drawing/2015/9/8/chartex" xmlns:cx2="http://schemas.microsoft.com/office/drawing/2015/10/21/chartex" xmlns:cx3="http://schemas.microsoft.com/office/drawing/2016/5/9/chartex" xmlns:cx4="http://schemas.microsoft.com/office/drawing/2016/5/10/chartex" xmlns:cx5="http://schemas.microsoft.com/office/drawing/2016/5/11/chartex" xmlns:cx6="http://schemas.microsoft.com/office/drawing/2016/5/12/chartex" xmlns:cx7="http://schemas.microsoft.com/office/drawing/2016/5/13/chartex" xmlns:cx8="http://schemas.microsoft.com/office/drawing/2016/5/14/chartex" xmlns:mc="http://schemas.openxmlformats.org/markup-compatibility/2006" xmlns:aink="http://schemas.microsoft.com/office/drawing/2016/ink" xmlns:am3d="http://schemas.microsoft.com/office/drawing/2017/model3d" xmlns:o="urn:schemas-microsoft-com:office:office" xmlns:r="http://schemas.openxmlformats.org/officeDocument/2006/relationships" xmlns:m="http://schemas.openxmlformats.org/officeDocument/2006/math" xmlns:v="urn:schemas-microsoft-com:vml" xmlns:wp14="http://schemas.microsoft.com/office/word/2010/wordprocessingDrawing" xmlns:wp="http://schemas.openxmlformats.org/drawingml/2006/wordprocessingDrawing" xmlns:w10="urn:schemas-microsoft-com:office:word" xmlns:w="http://schemas.openxmlformats.org/wordprocessingml/2006/main" xmlns:w14="http://schemas.microsoft.com/office/word/2010/wordml" xmlns:w15="http://schemas.microsoft.com/office/word/2012/wordml" xmlns:w16cex="http://schemas.microsoft.com/office/word/2018/wordml/cex" xmlns:w16cid="http://schemas.microsoft.com/office/word/2016/wordml/cid" xmlns:w16="http://schemas.microsoft.com/office/word/2018/wordml" xmlns:w16se="http://schemas.microsoft.com/office/word/2015/wordml/symex" xmlns:wpg="http://schemas.microsoft.com/office/word/2010/wordprocessingGroup" xmlns:wpi="http://schemas.microsoft.com/office/word/2010/wordprocessingInk" xmlns:wne="http://schemas.microsoft.com/office/word/2006/wordml" xmlns:wps="http://schemas.microsoft.com/office/word/2010/wordprocessingShape" mc:Ignorable="w14 w15 w16se w16cid w16 w16cex wp14">
+<w:endnotes xmlns:wpc="http://schemas.microsoft.com/office/word/2010/wordprocessingCanvas" xmlns:cx="http://schemas.microsoft.com/office/drawing/2014/chartex" xmlns:cx1="http://schemas.microsoft.com/office/drawing/2015/9/8/chartex" xmlns:cx2="http://schemas.microsoft.com/office/drawing/2015/10/21/chartex" xmlns:cx3="http://schemas.microsoft.com/office/drawing/2016/5/9/chartex" xmlns:cx4="http://schemas.microsoft.com/office/drawing/2016/5/10/chartex" xmlns:cx5="http://schemas.microsoft.com/office/drawing/2016/5/11/chartex" xmlns:cx6="http://schemas.microsoft.com/office/drawing/2016/5/12/chartex" xmlns:cx7="http://schemas.microsoft.com/office/drawing/2016/5/13/chartex" xmlns:cx8="http://schemas.microsoft.com/office/drawing/2016/5/14/chartex" xmlns:mc="http://schemas.openxmlformats.org/markup-compatibility/2006" xmlns:aink="http://schemas.microsoft.com/office/drawing/2016/ink" xmlns:am3d="http://schemas.microsoft.com/office/drawing/2017/model3d" xmlns:o="urn:schemas-microsoft-com:office:office" xmlns:r="http://schemas.openxmlformats.org/officeDocument/2006/relationships" xmlns:m="http://schemas.openxmlformats.org/officeDocument/2006/math" xmlns:v="urn:schemas-microsoft-com:vml" xmlns:wp14="http://schemas.microsoft.com/office/word/2010/wordprocessingDrawing" xmlns:wp="http://schemas.openxmlformats.org/drawingml/2006/wordprocessingDrawing" xmlns:w10="urn:schemas-microsoft-com:office:word" xmlns:w="http://schemas.openxmlformats.org/wordprocessingml/2006/main" xmlns:w14="http://schemas.microsoft.com/office/word/2010/wordml" xmlns:w15="http://schemas.microsoft.com/office/word/2012/wordml" xmlns:w16cex="http://schemas.microsoft.com/office/word/2018/wordml/cex" xmlns:w16cid="http://schemas.microsoft.com/office/word/2016/wordml/cid" xmlns:w16="http://schemas.microsoft.com/office/word/2018/wordml" xmlns:w16sdtdh="http://schemas.microsoft.com/office/word/2020/wordml/sdtdatahash" xmlns:w16se="http://schemas.microsoft.com/office/word/2015/wordml/symex" xmlns:wpg="http://schemas.microsoft.com/office/word/2010/wordprocessingGroup" xmlns:wpi="http://schemas.microsoft.com/office/word/2010/wordprocessingInk" xmlns:wne="http://schemas.microsoft.com/office/word/2006/wordml" xmlns:wps="http://schemas.microsoft.com/office/word/2010/wordprocessingShape" mc:Ignorable="w14 w15 w16se w16cid w16 w16cex w16sdtdh wp14">
   <w:endnote w:type="separator" w:id="-1">
     <w:p>
       <w:pPr>
@@ -11636,7 +11700,7 @@
 </file>
 
 <file path=word/footer1.xml><?xml version="1.0" encoding="utf-8"?>
-<w:ftr xmlns:wpc="http://schemas.microsoft.com/office/word/2010/wordprocessingCanvas" xmlns:cx="http://schemas.microsoft.com/office/drawing/2014/chartex" xmlns:cx1="http://schemas.microsoft.com/office/drawing/2015/9/8/chartex" xmlns:cx2="http://schemas.microsoft.com/office/drawing/2015/10/21/chartex" xmlns:cx3="http://schemas.microsoft.com/office/drawing/2016/5/9/chartex" xmlns:cx4="http://schemas.microsoft.com/office/drawing/2016/5/10/chartex" xmlns:cx5="http://schemas.microsoft.com/office/drawing/2016/5/11/chartex" xmlns:cx6="http://schemas.microsoft.com/office/drawing/2016/5/12/chartex" xmlns:cx7="http://schemas.microsoft.com/office/drawing/2016/5/13/chartex" xmlns:cx8="http://schemas.microsoft.com/office/drawing/2016/5/14/chartex" xmlns:mc="http://schemas.openxmlformats.org/markup-compatibility/2006" xmlns:aink="http://schemas.microsoft.com/office/drawing/2016/ink" xmlns:am3d="http://schemas.microsoft.com/office/drawing/2017/model3d" xmlns:o="urn:schemas-microsoft-com:office:office" xmlns:r="http://schemas.openxmlformats.org/officeDocument/2006/relationships" xmlns:m="http://schemas.openxmlformats.org/officeDocument/2006/math" xmlns:v="urn:schemas-microsoft-com:vml" xmlns:wp14="http://schemas.microsoft.com/office/word/2010/wordprocessingDrawing" xmlns:wp="http://schemas.openxmlformats.org/drawingml/2006/wordprocessingDrawing" xmlns:w10="urn:schemas-microsoft-com:office:word" xmlns:w="http://schemas.openxmlformats.org/wordprocessingml/2006/main" xmlns:w14="http://schemas.microsoft.com/office/word/2010/wordml" xmlns:w15="http://schemas.microsoft.com/office/word/2012/wordml" xmlns:w16cex="http://schemas.microsoft.com/office/word/2018/wordml/cex" xmlns:w16cid="http://schemas.microsoft.com/office/word/2016/wordml/cid" xmlns:w16="http://schemas.microsoft.com/office/word/2018/wordml" xmlns:w16se="http://schemas.microsoft.com/office/word/2015/wordml/symex" xmlns:wpg="http://schemas.microsoft.com/office/word/2010/wordprocessingGroup" xmlns:wpi="http://schemas.microsoft.com/office/word/2010/wordprocessingInk" xmlns:wne="http://schemas.microsoft.com/office/word/2006/wordml" xmlns:wps="http://schemas.microsoft.com/office/word/2010/wordprocessingShape" mc:Ignorable="w14 w15 w16se w16cid w16 w16cex wp14">
+<w:ftr xmlns:wpc="http://schemas.microsoft.com/office/word/2010/wordprocessingCanvas" xmlns:cx="http://schemas.microsoft.com/office/drawing/2014/chartex" xmlns:cx1="http://schemas.microsoft.com/office/drawing/2015/9/8/chartex" xmlns:cx2="http://schemas.microsoft.com/office/drawing/2015/10/21/chartex" xmlns:cx3="http://schemas.microsoft.com/office/drawing/2016/5/9/chartex" xmlns:cx4="http://schemas.microsoft.com/office/drawing/2016/5/10/chartex" xmlns:cx5="http://schemas.microsoft.com/office/drawing/2016/5/11/chartex" xmlns:cx6="http://schemas.microsoft.com/office/drawing/2016/5/12/chartex" xmlns:cx7="http://schemas.microsoft.com/office/drawing/2016/5/13/chartex" xmlns:cx8="http://schemas.microsoft.com/office/drawing/2016/5/14/chartex" xmlns:mc="http://schemas.openxmlformats.org/markup-compatibility/2006" xmlns:aink="http://schemas.microsoft.com/office/drawing/2016/ink" xmlns:am3d="http://schemas.microsoft.com/office/drawing/2017/model3d" xmlns:o="urn:schemas-microsoft-com:office:office" xmlns:r="http://schemas.openxmlformats.org/officeDocument/2006/relationships" xmlns:m="http://schemas.openxmlformats.org/officeDocument/2006/math" xmlns:v="urn:schemas-microsoft-com:vml" xmlns:wp14="http://schemas.microsoft.com/office/word/2010/wordprocessingDrawing" xmlns:wp="http://schemas.openxmlformats.org/drawingml/2006/wordprocessingDrawing" xmlns:w10="urn:schemas-microsoft-com:office:word" xmlns:w="http://schemas.openxmlformats.org/wordprocessingml/2006/main" xmlns:w14="http://schemas.microsoft.com/office/word/2010/wordml" xmlns:w15="http://schemas.microsoft.com/office/word/2012/wordml" xmlns:w16cex="http://schemas.microsoft.com/office/word/2018/wordml/cex" xmlns:w16cid="http://schemas.microsoft.com/office/word/2016/wordml/cid" xmlns:w16="http://schemas.microsoft.com/office/word/2018/wordml" xmlns:w16sdtdh="http://schemas.microsoft.com/office/word/2020/wordml/sdtdatahash" xmlns:w16se="http://schemas.microsoft.com/office/word/2015/wordml/symex" xmlns:wpg="http://schemas.microsoft.com/office/word/2010/wordprocessingGroup" xmlns:wpi="http://schemas.microsoft.com/office/word/2010/wordprocessingInk" xmlns:wne="http://schemas.microsoft.com/office/word/2006/wordml" xmlns:wps="http://schemas.microsoft.com/office/word/2010/wordprocessingShape" mc:Ignorable="w14 w15 w16se w16cid w16 w16cex w16sdtdh wp14">
   <w:p>
     <w:pPr>
       <w:pStyle w:val="Footer"/>
@@ -11646,7 +11710,7 @@
 </file>
 
 <file path=word/footer2.xml><?xml version="1.0" encoding="utf-8"?>
-<w:ftr xmlns:wpc="http://schemas.microsoft.com/office/word/2010/wordprocessingCanvas" xmlns:cx="http://schemas.microsoft.com/office/drawing/2014/chartex" xmlns:cx1="http://schemas.microsoft.com/office/drawing/2015/9/8/chartex" xmlns:cx2="http://schemas.microsoft.com/office/drawing/2015/10/21/chartex" xmlns:cx3="http://schemas.microsoft.com/office/drawing/2016/5/9/chartex" xmlns:cx4="http://schemas.microsoft.com/office/drawing/2016/5/10/chartex" xmlns:cx5="http://schemas.microsoft.com/office/drawing/2016/5/11/chartex" xmlns:cx6="http://schemas.microsoft.com/office/drawing/2016/5/12/chartex" xmlns:cx7="http://schemas.microsoft.com/office/drawing/2016/5/13/chartex" xmlns:cx8="http://schemas.microsoft.com/office/drawing/2016/5/14/chartex" xmlns:mc="http://schemas.openxmlformats.org/markup-compatibility/2006" xmlns:aink="http://schemas.microsoft.com/office/drawing/2016/ink" xmlns:am3d="http://schemas.microsoft.com/office/drawing/2017/model3d" xmlns:o="urn:schemas-microsoft-com:office:office" xmlns:r="http://schemas.openxmlformats.org/officeDocument/2006/relationships" xmlns:m="http://schemas.openxmlformats.org/officeDocument/2006/math" xmlns:v="urn:schemas-microsoft-com:vml" xmlns:wp14="http://schemas.microsoft.com/office/word/2010/wordprocessingDrawing" xmlns:wp="http://schemas.openxmlformats.org/drawingml/2006/wordprocessingDrawing" xmlns:w10="urn:schemas-microsoft-com:office:word" xmlns:w="http://schemas.openxmlformats.org/wordprocessingml/2006/main" xmlns:w14="http://schemas.microsoft.com/office/word/2010/wordml" xmlns:w15="http://schemas.microsoft.com/office/word/2012/wordml" xmlns:w16cex="http://schemas.microsoft.com/office/word/2018/wordml/cex" xmlns:w16cid="http://schemas.microsoft.com/office/word/2016/wordml/cid" xmlns:w16="http://schemas.microsoft.com/office/word/2018/wordml" xmlns:w16se="http://schemas.microsoft.com/office/word/2015/wordml/symex" xmlns:wpg="http://schemas.microsoft.com/office/word/2010/wordprocessingGroup" xmlns:wpi="http://schemas.microsoft.com/office/word/2010/wordprocessingInk" xmlns:wne="http://schemas.microsoft.com/office/word/2006/wordml" xmlns:wps="http://schemas.microsoft.com/office/word/2010/wordprocessingShape" mc:Ignorable="w14 w15 w16se w16cid w16 w16cex wp14">
+<w:ftr xmlns:wpc="http://schemas.microsoft.com/office/word/2010/wordprocessingCanvas" xmlns:cx="http://schemas.microsoft.com/office/drawing/2014/chartex" xmlns:cx1="http://schemas.microsoft.com/office/drawing/2015/9/8/chartex" xmlns:cx2="http://schemas.microsoft.com/office/drawing/2015/10/21/chartex" xmlns:cx3="http://schemas.microsoft.com/office/drawing/2016/5/9/chartex" xmlns:cx4="http://schemas.microsoft.com/office/drawing/2016/5/10/chartex" xmlns:cx5="http://schemas.microsoft.com/office/drawing/2016/5/11/chartex" xmlns:cx6="http://schemas.microsoft.com/office/drawing/2016/5/12/chartex" xmlns:cx7="http://schemas.microsoft.com/office/drawing/2016/5/13/chartex" xmlns:cx8="http://schemas.microsoft.com/office/drawing/2016/5/14/chartex" xmlns:mc="http://schemas.openxmlformats.org/markup-compatibility/2006" xmlns:aink="http://schemas.microsoft.com/office/drawing/2016/ink" xmlns:am3d="http://schemas.microsoft.com/office/drawing/2017/model3d" xmlns:o="urn:schemas-microsoft-com:office:office" xmlns:r="http://schemas.openxmlformats.org/officeDocument/2006/relationships" xmlns:m="http://schemas.openxmlformats.org/officeDocument/2006/math" xmlns:v="urn:schemas-microsoft-com:vml" xmlns:wp14="http://schemas.microsoft.com/office/word/2010/wordprocessingDrawing" xmlns:wp="http://schemas.openxmlformats.org/drawingml/2006/wordprocessingDrawing" xmlns:w10="urn:schemas-microsoft-com:office:word" xmlns:w="http://schemas.openxmlformats.org/wordprocessingml/2006/main" xmlns:w14="http://schemas.microsoft.com/office/word/2010/wordml" xmlns:w15="http://schemas.microsoft.com/office/word/2012/wordml" xmlns:w16cex="http://schemas.microsoft.com/office/word/2018/wordml/cex" xmlns:w16cid="http://schemas.microsoft.com/office/word/2016/wordml/cid" xmlns:w16="http://schemas.microsoft.com/office/word/2018/wordml" xmlns:w16sdtdh="http://schemas.microsoft.com/office/word/2020/wordml/sdtdatahash" xmlns:w16se="http://schemas.microsoft.com/office/word/2015/wordml/symex" xmlns:wpg="http://schemas.microsoft.com/office/word/2010/wordprocessingGroup" xmlns:wpi="http://schemas.microsoft.com/office/word/2010/wordprocessingInk" xmlns:wne="http://schemas.microsoft.com/office/word/2006/wordml" xmlns:wps="http://schemas.microsoft.com/office/word/2010/wordprocessingShape" mc:Ignorable="w14 w15 w16se w16cid w16 w16cex w16sdtdh wp14">
   <w:sdt>
     <w:sdtPr>
       <w:id w:val="-1347088794"/>
@@ -11700,7 +11764,7 @@
 </file>
 
 <file path=word/footer3.xml><?xml version="1.0" encoding="utf-8"?>
-<w:ftr xmlns:wpc="http://schemas.microsoft.com/office/word/2010/wordprocessingCanvas" xmlns:cx="http://schemas.microsoft.com/office/drawing/2014/chartex" xmlns:cx1="http://schemas.microsoft.com/office/drawing/2015/9/8/chartex" xmlns:cx2="http://schemas.microsoft.com/office/drawing/2015/10/21/chartex" xmlns:cx3="http://schemas.microsoft.com/office/drawing/2016/5/9/chartex" xmlns:cx4="http://schemas.microsoft.com/office/drawing/2016/5/10/chartex" xmlns:cx5="http://schemas.microsoft.com/office/drawing/2016/5/11/chartex" xmlns:cx6="http://schemas.microsoft.com/office/drawing/2016/5/12/chartex" xmlns:cx7="http://schemas.microsoft.com/office/drawing/2016/5/13/chartex" xmlns:cx8="http://schemas.microsoft.com/office/drawing/2016/5/14/chartex" xmlns:mc="http://schemas.openxmlformats.org/markup-compatibility/2006" xmlns:aink="http://schemas.microsoft.com/office/drawing/2016/ink" xmlns:am3d="http://schemas.microsoft.com/office/drawing/2017/model3d" xmlns:o="urn:schemas-microsoft-com:office:office" xmlns:r="http://schemas.openxmlformats.org/officeDocument/2006/relationships" xmlns:m="http://schemas.openxmlformats.org/officeDocument/2006/math" xmlns:v="urn:schemas-microsoft-com:vml" xmlns:wp14="http://schemas.microsoft.com/office/word/2010/wordprocessingDrawing" xmlns:wp="http://schemas.openxmlformats.org/drawingml/2006/wordprocessingDrawing" xmlns:w10="urn:schemas-microsoft-com:office:word" xmlns:w="http://schemas.openxmlformats.org/wordprocessingml/2006/main" xmlns:w14="http://schemas.microsoft.com/office/word/2010/wordml" xmlns:w15="http://schemas.microsoft.com/office/word/2012/wordml" xmlns:w16cex="http://schemas.microsoft.com/office/word/2018/wordml/cex" xmlns:w16cid="http://schemas.microsoft.com/office/word/2016/wordml/cid" xmlns:w16="http://schemas.microsoft.com/office/word/2018/wordml" xmlns:w16se="http://schemas.microsoft.com/office/word/2015/wordml/symex" xmlns:wpg="http://schemas.microsoft.com/office/word/2010/wordprocessingGroup" xmlns:wpi="http://schemas.microsoft.com/office/word/2010/wordprocessingInk" xmlns:wne="http://schemas.microsoft.com/office/word/2006/wordml" xmlns:wps="http://schemas.microsoft.com/office/word/2010/wordprocessingShape" mc:Ignorable="w14 w15 w16se w16cid w16 w16cex wp14">
+<w:ftr xmlns:wpc="http://schemas.microsoft.com/office/word/2010/wordprocessingCanvas" xmlns:cx="http://schemas.microsoft.com/office/drawing/2014/chartex" xmlns:cx1="http://schemas.microsoft.com/office/drawing/2015/9/8/chartex" xmlns:cx2="http://schemas.microsoft.com/office/drawing/2015/10/21/chartex" xmlns:cx3="http://schemas.microsoft.com/office/drawing/2016/5/9/chartex" xmlns:cx4="http://schemas.microsoft.com/office/drawing/2016/5/10/chartex" xmlns:cx5="http://schemas.microsoft.com/office/drawing/2016/5/11/chartex" xmlns:cx6="http://schemas.microsoft.com/office/drawing/2016/5/12/chartex" xmlns:cx7="http://schemas.microsoft.com/office/drawing/2016/5/13/chartex" xmlns:cx8="http://schemas.microsoft.com/office/drawing/2016/5/14/chartex" xmlns:mc="http://schemas.openxmlformats.org/markup-compatibility/2006" xmlns:aink="http://schemas.microsoft.com/office/drawing/2016/ink" xmlns:am3d="http://schemas.microsoft.com/office/drawing/2017/model3d" xmlns:o="urn:schemas-microsoft-com:office:office" xmlns:r="http://schemas.openxmlformats.org/officeDocument/2006/relationships" xmlns:m="http://schemas.openxmlformats.org/officeDocument/2006/math" xmlns:v="urn:schemas-microsoft-com:vml" xmlns:wp14="http://schemas.microsoft.com/office/word/2010/wordprocessingDrawing" xmlns:wp="http://schemas.openxmlformats.org/drawingml/2006/wordprocessingDrawing" xmlns:w10="urn:schemas-microsoft-com:office:word" xmlns:w="http://schemas.openxmlformats.org/wordprocessingml/2006/main" xmlns:w14="http://schemas.microsoft.com/office/word/2010/wordml" xmlns:w15="http://schemas.microsoft.com/office/word/2012/wordml" xmlns:w16cex="http://schemas.microsoft.com/office/word/2018/wordml/cex" xmlns:w16cid="http://schemas.microsoft.com/office/word/2016/wordml/cid" xmlns:w16="http://schemas.microsoft.com/office/word/2018/wordml" xmlns:w16sdtdh="http://schemas.microsoft.com/office/word/2020/wordml/sdtdatahash" xmlns:w16se="http://schemas.microsoft.com/office/word/2015/wordml/symex" xmlns:wpg="http://schemas.microsoft.com/office/word/2010/wordprocessingGroup" xmlns:wpi="http://schemas.microsoft.com/office/word/2010/wordprocessingInk" xmlns:wne="http://schemas.microsoft.com/office/word/2006/wordml" xmlns:wps="http://schemas.microsoft.com/office/word/2010/wordprocessingShape" mc:Ignorable="w14 w15 w16se w16cid w16 w16cex w16sdtdh wp14">
   <w:p>
     <w:pPr>
       <w:pStyle w:val="Footer"/>
@@ -11710,7 +11774,7 @@
 </file>
 
 <file path=word/footnotes.xml><?xml version="1.0" encoding="utf-8"?>
-<w:footnotes xmlns:wpc="http://schemas.microsoft.com/office/word/2010/wordprocessingCanvas" xmlns:cx="http://schemas.microsoft.com/office/drawing/2014/chartex" xmlns:cx1="http://schemas.microsoft.com/office/drawing/2015/9/8/chartex" xmlns:cx2="http://schemas.microsoft.com/office/drawing/2015/10/21/chartex" xmlns:cx3="http://schemas.microsoft.com/office/drawing/2016/5/9/chartex" xmlns:cx4="http://schemas.microsoft.com/office/drawing/2016/5/10/chartex" xmlns:cx5="http://schemas.microsoft.com/office/drawing/2016/5/11/chartex" xmlns:cx6="http://schemas.microsoft.com/office/drawing/2016/5/12/chartex" xmlns:cx7="http://schemas.microsoft.com/office/drawing/2016/5/13/chartex" xmlns:cx8="http://schemas.microsoft.com/office/drawing/2016/5/14/chartex" xmlns:mc="http://schemas.openxmlformats.org/markup-compatibility/2006" xmlns:aink="http://schemas.microsoft.com/office/drawing/2016/ink" xmlns:am3d="http://schemas.microsoft.com/office/drawing/2017/model3d" xmlns:o="urn:schemas-microsoft-com:office:office" xmlns:r="http://schemas.openxmlformats.org/officeDocument/2006/relationships" xmlns:m="http://schemas.openxmlformats.org/officeDocument/2006/math" xmlns:v="urn:schemas-microsoft-com:vml" xmlns:wp14="http://schemas.microsoft.com/office/word/2010/wordprocessingDrawing" xmlns:wp="http://schemas.openxmlformats.org/drawingml/2006/wordprocessingDrawing" xmlns:w10="urn:schemas-microsoft-com:office:word" xmlns:w="http://schemas.openxmlformats.org/wordprocessingml/2006/main" xmlns:w14="http://schemas.microsoft.com/office/word/2010/wordml" xmlns:w15="http://schemas.microsoft.com/office/word/2012/wordml" xmlns:w16cex="http://schemas.microsoft.com/office/word/2018/wordml/cex" xmlns:w16cid="http://schemas.microsoft.com/office/word/2016/wordml/cid" xmlns:w16="http://schemas.microsoft.com/office/word/2018/wordml" xmlns:w16se="http://schemas.microsoft.com/office/word/2015/wordml/symex" xmlns:wpg="http://schemas.microsoft.com/office/word/2010/wordprocessingGroup" xmlns:wpi="http://schemas.microsoft.com/office/word/2010/wordprocessingInk" xmlns:wne="http://schemas.microsoft.com/office/word/2006/wordml" xmlns:wps="http://schemas.microsoft.com/office/word/2010/wordprocessingShape" mc:Ignorable="w14 w15 w16se w16cid w16 w16cex wp14">
+<w:footnotes xmlns:wpc="http://schemas.microsoft.com/office/word/2010/wordprocessingCanvas" xmlns:cx="http://schemas.microsoft.com/office/drawing/2014/chartex" xmlns:cx1="http://schemas.microsoft.com/office/drawing/2015/9/8/chartex" xmlns:cx2="http://schemas.microsoft.com/office/drawing/2015/10/21/chartex" xmlns:cx3="http://schemas.microsoft.com/office/drawing/2016/5/9/chartex" xmlns:cx4="http://schemas.microsoft.com/office/drawing/2016/5/10/chartex" xmlns:cx5="http://schemas.microsoft.com/office/drawing/2016/5/11/chartex" xmlns:cx6="http://schemas.microsoft.com/office/drawing/2016/5/12/chartex" xmlns:cx7="http://schemas.microsoft.com/office/drawing/2016/5/13/chartex" xmlns:cx8="http://schemas.microsoft.com/office/drawing/2016/5/14/chartex" xmlns:mc="http://schemas.openxmlformats.org/markup-compatibility/2006" xmlns:aink="http://schemas.microsoft.com/office/drawing/2016/ink" xmlns:am3d="http://schemas.microsoft.com/office/drawing/2017/model3d" xmlns:o="urn:schemas-microsoft-com:office:office" xmlns:r="http://schemas.openxmlformats.org/officeDocument/2006/relationships" xmlns:m="http://schemas.openxmlformats.org/officeDocument/2006/math" xmlns:v="urn:schemas-microsoft-com:vml" xmlns:wp14="http://schemas.microsoft.com/office/word/2010/wordprocessingDrawing" xmlns:wp="http://schemas.openxmlformats.org/drawingml/2006/wordprocessingDrawing" xmlns:w10="urn:schemas-microsoft-com:office:word" xmlns:w="http://schemas.openxmlformats.org/wordprocessingml/2006/main" xmlns:w14="http://schemas.microsoft.com/office/word/2010/wordml" xmlns:w15="http://schemas.microsoft.com/office/word/2012/wordml" xmlns:w16cex="http://schemas.microsoft.com/office/word/2018/wordml/cex" xmlns:w16cid="http://schemas.microsoft.com/office/word/2016/wordml/cid" xmlns:w16="http://schemas.microsoft.com/office/word/2018/wordml" xmlns:w16sdtdh="http://schemas.microsoft.com/office/word/2020/wordml/sdtdatahash" xmlns:w16se="http://schemas.microsoft.com/office/word/2015/wordml/symex" xmlns:wpg="http://schemas.microsoft.com/office/word/2010/wordprocessingGroup" xmlns:wpi="http://schemas.microsoft.com/office/word/2010/wordprocessingInk" xmlns:wne="http://schemas.microsoft.com/office/word/2006/wordml" xmlns:wps="http://schemas.microsoft.com/office/word/2010/wordprocessingShape" mc:Ignorable="w14 w15 w16se w16cid w16 w16cex w16sdtdh wp14">
   <w:footnote w:type="separator" w:id="-1">
     <w:p>
       <w:pPr>
@@ -11735,7 +11799,7 @@
 </file>
 
 <file path=word/header1.xml><?xml version="1.0" encoding="utf-8"?>
-<w:hdr xmlns:wpc="http://schemas.microsoft.com/office/word/2010/wordprocessingCanvas" xmlns:cx="http://schemas.microsoft.com/office/drawing/2014/chartex" xmlns:cx1="http://schemas.microsoft.com/office/drawing/2015/9/8/chartex" xmlns:cx2="http://schemas.microsoft.com/office/drawing/2015/10/21/chartex" xmlns:cx3="http://schemas.microsoft.com/office/drawing/2016/5/9/chartex" xmlns:cx4="http://schemas.microsoft.com/office/drawing/2016/5/10/chartex" xmlns:cx5="http://schemas.microsoft.com/office/drawing/2016/5/11/chartex" xmlns:cx6="http://schemas.microsoft.com/office/drawing/2016/5/12/chartex" xmlns:cx7="http://schemas.microsoft.com/office/drawing/2016/5/13/chartex" xmlns:cx8="http://schemas.microsoft.com/office/drawing/2016/5/14/chartex" xmlns:mc="http://schemas.openxmlformats.org/markup-compatibility/2006" xmlns:aink="http://schemas.microsoft.com/office/drawing/2016/ink" xmlns:am3d="http://schemas.microsoft.com/office/drawing/2017/model3d" xmlns:o="urn:schemas-microsoft-com:office:office" xmlns:r="http://schemas.openxmlformats.org/officeDocument/2006/relationships" xmlns:m="http://schemas.openxmlformats.org/officeDocument/2006/math" xmlns:v="urn:schemas-microsoft-com:vml" xmlns:wp14="http://schemas.microsoft.com/office/word/2010/wordprocessingDrawing" xmlns:wp="http://schemas.openxmlformats.org/drawingml/2006/wordprocessingDrawing" xmlns:w10="urn:schemas-microsoft-com:office:word" xmlns:w="http://schemas.openxmlformats.org/wordprocessingml/2006/main" xmlns:w14="http://schemas.microsoft.com/office/word/2010/wordml" xmlns:w15="http://schemas.microsoft.com/office/word/2012/wordml" xmlns:w16cex="http://schemas.microsoft.com/office/word/2018/wordml/cex" xmlns:w16cid="http://schemas.microsoft.com/office/word/2016/wordml/cid" xmlns:w16="http://schemas.microsoft.com/office/word/2018/wordml" xmlns:w16se="http://schemas.microsoft.com/office/word/2015/wordml/symex" xmlns:wpg="http://schemas.microsoft.com/office/word/2010/wordprocessingGroup" xmlns:wpi="http://schemas.microsoft.com/office/word/2010/wordprocessingInk" xmlns:wne="http://schemas.microsoft.com/office/word/2006/wordml" xmlns:wps="http://schemas.microsoft.com/office/word/2010/wordprocessingShape" mc:Ignorable="w14 w15 w16se w16cid w16 w16cex wp14">
+<w:hdr xmlns:wpc="http://schemas.microsoft.com/office/word/2010/wordprocessingCanvas" xmlns:cx="http://schemas.microsoft.com/office/drawing/2014/chartex" xmlns:cx1="http://schemas.microsoft.com/office/drawing/2015/9/8/chartex" xmlns:cx2="http://schemas.microsoft.com/office/drawing/2015/10/21/chartex" xmlns:cx3="http://schemas.microsoft.com/office/drawing/2016/5/9/chartex" xmlns:cx4="http://schemas.microsoft.com/office/drawing/2016/5/10/chartex" xmlns:cx5="http://schemas.microsoft.com/office/drawing/2016/5/11/chartex" xmlns:cx6="http://schemas.microsoft.com/office/drawing/2016/5/12/chartex" xmlns:cx7="http://schemas.microsoft.com/office/drawing/2016/5/13/chartex" xmlns:cx8="http://schemas.microsoft.com/office/drawing/2016/5/14/chartex" xmlns:mc="http://schemas.openxmlformats.org/markup-compatibility/2006" xmlns:aink="http://schemas.microsoft.com/office/drawing/2016/ink" xmlns:am3d="http://schemas.microsoft.com/office/drawing/2017/model3d" xmlns:o="urn:schemas-microsoft-com:office:office" xmlns:r="http://schemas.openxmlformats.org/officeDocument/2006/relationships" xmlns:m="http://schemas.openxmlformats.org/officeDocument/2006/math" xmlns:v="urn:schemas-microsoft-com:vml" xmlns:wp14="http://schemas.microsoft.com/office/word/2010/wordprocessingDrawing" xmlns:wp="http://schemas.openxmlformats.org/drawingml/2006/wordprocessingDrawing" xmlns:w10="urn:schemas-microsoft-com:office:word" xmlns:w="http://schemas.openxmlformats.org/wordprocessingml/2006/main" xmlns:w14="http://schemas.microsoft.com/office/word/2010/wordml" xmlns:w15="http://schemas.microsoft.com/office/word/2012/wordml" xmlns:w16cex="http://schemas.microsoft.com/office/word/2018/wordml/cex" xmlns:w16cid="http://schemas.microsoft.com/office/word/2016/wordml/cid" xmlns:w16="http://schemas.microsoft.com/office/word/2018/wordml" xmlns:w16sdtdh="http://schemas.microsoft.com/office/word/2020/wordml/sdtdatahash" xmlns:w16se="http://schemas.microsoft.com/office/word/2015/wordml/symex" xmlns:wpg="http://schemas.microsoft.com/office/word/2010/wordprocessingGroup" xmlns:wpi="http://schemas.microsoft.com/office/word/2010/wordprocessingInk" xmlns:wne="http://schemas.microsoft.com/office/word/2006/wordml" xmlns:wps="http://schemas.microsoft.com/office/word/2010/wordprocessingShape" mc:Ignorable="w14 w15 w16se w16cid w16 w16cex w16sdtdh wp14">
   <w:p>
     <w:pPr>
       <w:pStyle w:val="Header"/>
@@ -11745,7 +11809,7 @@
 </file>
 
 <file path=word/header2.xml><?xml version="1.0" encoding="utf-8"?>
-<w:hdr xmlns:wpc="http://schemas.microsoft.com/office/word/2010/wordprocessingCanvas" xmlns:cx="http://schemas.microsoft.com/office/drawing/2014/chartex" xmlns:cx1="http://schemas.microsoft.com/office/drawing/2015/9/8/chartex" xmlns:cx2="http://schemas.microsoft.com/office/drawing/2015/10/21/chartex" xmlns:cx3="http://schemas.microsoft.com/office/drawing/2016/5/9/chartex" xmlns:cx4="http://schemas.microsoft.com/office/drawing/2016/5/10/chartex" xmlns:cx5="http://schemas.microsoft.com/office/drawing/2016/5/11/chartex" xmlns:cx6="http://schemas.microsoft.com/office/drawing/2016/5/12/chartex" xmlns:cx7="http://schemas.microsoft.com/office/drawing/2016/5/13/chartex" xmlns:cx8="http://schemas.microsoft.com/office/drawing/2016/5/14/chartex" xmlns:mc="http://schemas.openxmlformats.org/markup-compatibility/2006" xmlns:aink="http://schemas.microsoft.com/office/drawing/2016/ink" xmlns:am3d="http://schemas.microsoft.com/office/drawing/2017/model3d" xmlns:o="urn:schemas-microsoft-com:office:office" xmlns:r="http://schemas.openxmlformats.org/officeDocument/2006/relationships" xmlns:m="http://schemas.openxmlformats.org/officeDocument/2006/math" xmlns:v="urn:schemas-microsoft-com:vml" xmlns:wp14="http://schemas.microsoft.com/office/word/2010/wordprocessingDrawing" xmlns:wp="http://schemas.openxmlformats.org/drawingml/2006/wordprocessingDrawing" xmlns:w10="urn:schemas-microsoft-com:office:word" xmlns:w="http://schemas.openxmlformats.org/wordprocessingml/2006/main" xmlns:w14="http://schemas.microsoft.com/office/word/2010/wordml" xmlns:w15="http://schemas.microsoft.com/office/word/2012/wordml" xmlns:w16cex="http://schemas.microsoft.com/office/word/2018/wordml/cex" xmlns:w16cid="http://schemas.microsoft.com/office/word/2016/wordml/cid" xmlns:w16="http://schemas.microsoft.com/office/word/2018/wordml" xmlns:w16se="http://schemas.microsoft.com/office/word/2015/wordml/symex" xmlns:wpg="http://schemas.microsoft.com/office/word/2010/wordprocessingGroup" xmlns:wpi="http://schemas.microsoft.com/office/word/2010/wordprocessingInk" xmlns:wne="http://schemas.microsoft.com/office/word/2006/wordml" xmlns:wps="http://schemas.microsoft.com/office/word/2010/wordprocessingShape" mc:Ignorable="w14 w15 w16se w16cid w16 w16cex wp14">
+<w:hdr xmlns:wpc="http://schemas.microsoft.com/office/word/2010/wordprocessingCanvas" xmlns:cx="http://schemas.microsoft.com/office/drawing/2014/chartex" xmlns:cx1="http://schemas.microsoft.com/office/drawing/2015/9/8/chartex" xmlns:cx2="http://schemas.microsoft.com/office/drawing/2015/10/21/chartex" xmlns:cx3="http://schemas.microsoft.com/office/drawing/2016/5/9/chartex" xmlns:cx4="http://schemas.microsoft.com/office/drawing/2016/5/10/chartex" xmlns:cx5="http://schemas.microsoft.com/office/drawing/2016/5/11/chartex" xmlns:cx6="http://schemas.microsoft.com/office/drawing/2016/5/12/chartex" xmlns:cx7="http://schemas.microsoft.com/office/drawing/2016/5/13/chartex" xmlns:cx8="http://schemas.microsoft.com/office/drawing/2016/5/14/chartex" xmlns:mc="http://schemas.openxmlformats.org/markup-compatibility/2006" xmlns:aink="http://schemas.microsoft.com/office/drawing/2016/ink" xmlns:am3d="http://schemas.microsoft.com/office/drawing/2017/model3d" xmlns:o="urn:schemas-microsoft-com:office:office" xmlns:r="http://schemas.openxmlformats.org/officeDocument/2006/relationships" xmlns:m="http://schemas.openxmlformats.org/officeDocument/2006/math" xmlns:v="urn:schemas-microsoft-com:vml" xmlns:wp14="http://schemas.microsoft.com/office/word/2010/wordprocessingDrawing" xmlns:wp="http://schemas.openxmlformats.org/drawingml/2006/wordprocessingDrawing" xmlns:w10="urn:schemas-microsoft-com:office:word" xmlns:w="http://schemas.openxmlformats.org/wordprocessingml/2006/main" xmlns:w14="http://schemas.microsoft.com/office/word/2010/wordml" xmlns:w15="http://schemas.microsoft.com/office/word/2012/wordml" xmlns:w16cex="http://schemas.microsoft.com/office/word/2018/wordml/cex" xmlns:w16cid="http://schemas.microsoft.com/office/word/2016/wordml/cid" xmlns:w16="http://schemas.microsoft.com/office/word/2018/wordml" xmlns:w16sdtdh="http://schemas.microsoft.com/office/word/2020/wordml/sdtdatahash" xmlns:w16se="http://schemas.microsoft.com/office/word/2015/wordml/symex" xmlns:wpg="http://schemas.microsoft.com/office/word/2010/wordprocessingGroup" xmlns:wpi="http://schemas.microsoft.com/office/word/2010/wordprocessingInk" xmlns:wne="http://schemas.microsoft.com/office/word/2006/wordml" xmlns:wps="http://schemas.microsoft.com/office/word/2010/wordprocessingShape" mc:Ignorable="w14 w15 w16se w16cid w16 w16cex w16sdtdh wp14">
   <w:p>
     <w:pPr>
       <w:pStyle w:val="Header"/>
@@ -11803,7 +11867,7 @@
 </file>
 
 <file path=word/header3.xml><?xml version="1.0" encoding="utf-8"?>
-<w:hdr xmlns:wpc="http://schemas.microsoft.com/office/word/2010/wordprocessingCanvas" xmlns:cx="http://schemas.microsoft.com/office/drawing/2014/chartex" xmlns:cx1="http://schemas.microsoft.com/office/drawing/2015/9/8/chartex" xmlns:cx2="http://schemas.microsoft.com/office/drawing/2015/10/21/chartex" xmlns:cx3="http://schemas.microsoft.com/office/drawing/2016/5/9/chartex" xmlns:cx4="http://schemas.microsoft.com/office/drawing/2016/5/10/chartex" xmlns:cx5="http://schemas.microsoft.com/office/drawing/2016/5/11/chartex" xmlns:cx6="http://schemas.microsoft.com/office/drawing/2016/5/12/chartex" xmlns:cx7="http://schemas.microsoft.com/office/drawing/2016/5/13/chartex" xmlns:cx8="http://schemas.microsoft.com/office/drawing/2016/5/14/chartex" xmlns:mc="http://schemas.openxmlformats.org/markup-compatibility/2006" xmlns:aink="http://schemas.microsoft.com/office/drawing/2016/ink" xmlns:am3d="http://schemas.microsoft.com/office/drawing/2017/model3d" xmlns:o="urn:schemas-microsoft-com:office:office" xmlns:r="http://schemas.openxmlformats.org/officeDocument/2006/relationships" xmlns:m="http://schemas.openxmlformats.org/officeDocument/2006/math" xmlns:v="urn:schemas-microsoft-com:vml" xmlns:wp14="http://schemas.microsoft.com/office/word/2010/wordprocessingDrawing" xmlns:wp="http://schemas.openxmlformats.org/drawingml/2006/wordprocessingDrawing" xmlns:w10="urn:schemas-microsoft-com:office:word" xmlns:w="http://schemas.openxmlformats.org/wordprocessingml/2006/main" xmlns:w14="http://schemas.microsoft.com/office/word/2010/wordml" xmlns:w15="http://schemas.microsoft.com/office/word/2012/wordml" xmlns:w16cex="http://schemas.microsoft.com/office/word/2018/wordml/cex" xmlns:w16cid="http://schemas.microsoft.com/office/word/2016/wordml/cid" xmlns:w16="http://schemas.microsoft.com/office/word/2018/wordml" xmlns:w16se="http://schemas.microsoft.com/office/word/2015/wordml/symex" xmlns:wpg="http://schemas.microsoft.com/office/word/2010/wordprocessingGroup" xmlns:wpi="http://schemas.microsoft.com/office/word/2010/wordprocessingInk" xmlns:wne="http://schemas.microsoft.com/office/word/2006/wordml" xmlns:wps="http://schemas.microsoft.com/office/word/2010/wordprocessingShape" mc:Ignorable="w14 w15 w16se w16cid w16 w16cex wp14">
+<w:hdr xmlns:wpc="http://schemas.microsoft.com/office/word/2010/wordprocessingCanvas" xmlns:cx="http://schemas.microsoft.com/office/drawing/2014/chartex" xmlns:cx1="http://schemas.microsoft.com/office/drawing/2015/9/8/chartex" xmlns:cx2="http://schemas.microsoft.com/office/drawing/2015/10/21/chartex" xmlns:cx3="http://schemas.microsoft.com/office/drawing/2016/5/9/chartex" xmlns:cx4="http://schemas.microsoft.com/office/drawing/2016/5/10/chartex" xmlns:cx5="http://schemas.microsoft.com/office/drawing/2016/5/11/chartex" xmlns:cx6="http://schemas.microsoft.com/office/drawing/2016/5/12/chartex" xmlns:cx7="http://schemas.microsoft.com/office/drawing/2016/5/13/chartex" xmlns:cx8="http://schemas.microsoft.com/office/drawing/2016/5/14/chartex" xmlns:mc="http://schemas.openxmlformats.org/markup-compatibility/2006" xmlns:aink="http://schemas.microsoft.com/office/drawing/2016/ink" xmlns:am3d="http://schemas.microsoft.com/office/drawing/2017/model3d" xmlns:o="urn:schemas-microsoft-com:office:office" xmlns:r="http://schemas.openxmlformats.org/officeDocument/2006/relationships" xmlns:m="http://schemas.openxmlformats.org/officeDocument/2006/math" xmlns:v="urn:schemas-microsoft-com:vml" xmlns:wp14="http://schemas.microsoft.com/office/word/2010/wordprocessingDrawing" xmlns:wp="http://schemas.openxmlformats.org/drawingml/2006/wordprocessingDrawing" xmlns:w10="urn:schemas-microsoft-com:office:word" xmlns:w="http://schemas.openxmlformats.org/wordprocessingml/2006/main" xmlns:w14="http://schemas.microsoft.com/office/word/2010/wordml" xmlns:w15="http://schemas.microsoft.com/office/word/2012/wordml" xmlns:w16cex="http://schemas.microsoft.com/office/word/2018/wordml/cex" xmlns:w16cid="http://schemas.microsoft.com/office/word/2016/wordml/cid" xmlns:w16="http://schemas.microsoft.com/office/word/2018/wordml" xmlns:w16sdtdh="http://schemas.microsoft.com/office/word/2020/wordml/sdtdatahash" xmlns:w16se="http://schemas.microsoft.com/office/word/2015/wordml/symex" xmlns:wpg="http://schemas.microsoft.com/office/word/2010/wordprocessingGroup" xmlns:wpi="http://schemas.microsoft.com/office/word/2010/wordprocessingInk" xmlns:wne="http://schemas.microsoft.com/office/word/2006/wordml" xmlns:wps="http://schemas.microsoft.com/office/word/2010/wordprocessingShape" mc:Ignorable="w14 w15 w16se w16cid w16 w16cex w16sdtdh wp14">
   <w:p>
     <w:pPr>
       <w:pStyle w:val="Header"/>
@@ -11813,7 +11877,7 @@
 </file>
 
 <file path=word/numbering.xml><?xml version="1.0" encoding="utf-8"?>
-<w:numbering xmlns:wpc="http://schemas.microsoft.com/office/word/2010/wordprocessingCanvas" xmlns:cx="http://schemas.microsoft.com/office/drawing/2014/chartex" xmlns:cx1="http://schemas.microsoft.com/office/drawing/2015/9/8/chartex" xmlns:cx2="http://schemas.microsoft.com/office/drawing/2015/10/21/chartex" xmlns:cx3="http://schemas.microsoft.com/office/drawing/2016/5/9/chartex" xmlns:cx4="http://schemas.microsoft.com/office/drawing/2016/5/10/chartex" xmlns:cx5="http://schemas.microsoft.com/office/drawing/2016/5/11/chartex" xmlns:cx6="http://schemas.microsoft.com/office/drawing/2016/5/12/chartex" xmlns:cx7="http://schemas.microsoft.com/office/drawing/2016/5/13/chartex" xmlns:cx8="http://schemas.microsoft.com/office/drawing/2016/5/14/chartex" xmlns:mc="http://schemas.openxmlformats.org/markup-compatibility/2006" xmlns:aink="http://schemas.microsoft.com/office/drawing/2016/ink" xmlns:am3d="http://schemas.microsoft.com/office/drawing/2017/model3d" xmlns:o="urn:schemas-microsoft-com:office:office" xmlns:r="http://schemas.openxmlformats.org/officeDocument/2006/relationships" xmlns:m="http://schemas.openxmlformats.org/officeDocument/2006/math" xmlns:v="urn:schemas-microsoft-com:vml" xmlns:wp14="http://schemas.microsoft.com/office/word/2010/wordprocessingDrawing" xmlns:wp="http://schemas.openxmlformats.org/drawingml/2006/wordprocessingDrawing" xmlns:w10="urn:schemas-microsoft-com:office:word" xmlns:w="http://schemas.openxmlformats.org/wordprocessingml/2006/main" xmlns:w14="http://schemas.microsoft.com/office/word/2010/wordml" xmlns:w15="http://schemas.microsoft.com/office/word/2012/wordml" xmlns:w16cex="http://schemas.microsoft.com/office/word/2018/wordml/cex" xmlns:w16cid="http://schemas.microsoft.com/office/word/2016/wordml/cid" xmlns:w16="http://schemas.microsoft.com/office/word/2018/wordml" xmlns:w16se="http://schemas.microsoft.com/office/word/2015/wordml/symex" xmlns:wpg="http://schemas.microsoft.com/office/word/2010/wordprocessingGroup" xmlns:wpi="http://schemas.microsoft.com/office/word/2010/wordprocessingInk" xmlns:wne="http://schemas.microsoft.com/office/word/2006/wordml" xmlns:wps="http://schemas.microsoft.com/office/word/2010/wordprocessingShape" mc:Ignorable="w14 w15 w16se w16cid w16 w16cex wp14">
+<w:numbering xmlns:wpc="http://schemas.microsoft.com/office/word/2010/wordprocessingCanvas" xmlns:cx="http://schemas.microsoft.com/office/drawing/2014/chartex" xmlns:cx1="http://schemas.microsoft.com/office/drawing/2015/9/8/chartex" xmlns:cx2="http://schemas.microsoft.com/office/drawing/2015/10/21/chartex" xmlns:cx3="http://schemas.microsoft.com/office/drawing/2016/5/9/chartex" xmlns:cx4="http://schemas.microsoft.com/office/drawing/2016/5/10/chartex" xmlns:cx5="http://schemas.microsoft.com/office/drawing/2016/5/11/chartex" xmlns:cx6="http://schemas.microsoft.com/office/drawing/2016/5/12/chartex" xmlns:cx7="http://schemas.microsoft.com/office/drawing/2016/5/13/chartex" xmlns:cx8="http://schemas.microsoft.com/office/drawing/2016/5/14/chartex" xmlns:mc="http://schemas.openxmlformats.org/markup-compatibility/2006" xmlns:aink="http://schemas.microsoft.com/office/drawing/2016/ink" xmlns:am3d="http://schemas.microsoft.com/office/drawing/2017/model3d" xmlns:o="urn:schemas-microsoft-com:office:office" xmlns:r="http://schemas.openxmlformats.org/officeDocument/2006/relationships" xmlns:m="http://schemas.openxmlformats.org/officeDocument/2006/math" xmlns:v="urn:schemas-microsoft-com:vml" xmlns:wp14="http://schemas.microsoft.com/office/word/2010/wordprocessingDrawing" xmlns:wp="http://schemas.openxmlformats.org/drawingml/2006/wordprocessingDrawing" xmlns:w10="urn:schemas-microsoft-com:office:word" xmlns:w="http://schemas.openxmlformats.org/wordprocessingml/2006/main" xmlns:w14="http://schemas.microsoft.com/office/word/2010/wordml" xmlns:w15="http://schemas.microsoft.com/office/word/2012/wordml" xmlns:w16cex="http://schemas.microsoft.com/office/word/2018/wordml/cex" xmlns:w16cid="http://schemas.microsoft.com/office/word/2016/wordml/cid" xmlns:w16="http://schemas.microsoft.com/office/word/2018/wordml" xmlns:w16sdtdh="http://schemas.microsoft.com/office/word/2020/wordml/sdtdatahash" xmlns:w16se="http://schemas.microsoft.com/office/word/2015/wordml/symex" xmlns:wpg="http://schemas.microsoft.com/office/word/2010/wordprocessingGroup" xmlns:wpi="http://schemas.microsoft.com/office/word/2010/wordprocessingInk" xmlns:wne="http://schemas.microsoft.com/office/word/2006/wordml" xmlns:wps="http://schemas.microsoft.com/office/word/2010/wordprocessingShape" mc:Ignorable="w14 w15 w16se w16cid w16 w16cex w16sdtdh wp14">
   <w:abstractNum w:abstractNumId="0" w15:restartNumberingAfterBreak="0">
     <w:nsid w:val="01425C89"/>
     <w:multiLevelType w:val="hybridMultilevel"/>
@@ -14908,7 +14972,7 @@
 </file>
 
 <file path=word/styles.xml><?xml version="1.0" encoding="utf-8"?>
-<w:styles xmlns:mc="http://schemas.openxmlformats.org/markup-compatibility/2006" xmlns:r="http://schemas.openxmlformats.org/officeDocument/2006/relationships" xmlns:w="http://schemas.openxmlformats.org/wordprocessingml/2006/main" xmlns:w14="http://schemas.microsoft.com/office/word/2010/wordml" xmlns:w15="http://schemas.microsoft.com/office/word/2012/wordml" xmlns:w16cex="http://schemas.microsoft.com/office/word/2018/wordml/cex" xmlns:w16cid="http://schemas.microsoft.com/office/word/2016/wordml/cid" xmlns:w16="http://schemas.microsoft.com/office/word/2018/wordml" xmlns:w16se="http://schemas.microsoft.com/office/word/2015/wordml/symex" mc:Ignorable="w14 w15 w16se w16cid w16 w16cex">
+<w:styles xmlns:mc="http://schemas.openxmlformats.org/markup-compatibility/2006" xmlns:r="http://schemas.openxmlformats.org/officeDocument/2006/relationships" xmlns:w="http://schemas.openxmlformats.org/wordprocessingml/2006/main" xmlns:w14="http://schemas.microsoft.com/office/word/2010/wordml" xmlns:w15="http://schemas.microsoft.com/office/word/2012/wordml" xmlns:w16cex="http://schemas.microsoft.com/office/word/2018/wordml/cex" xmlns:w16cid="http://schemas.microsoft.com/office/word/2016/wordml/cid" xmlns:w16="http://schemas.microsoft.com/office/word/2018/wordml" xmlns:w16sdtdh="http://schemas.microsoft.com/office/word/2020/wordml/sdtdatahash" xmlns:w16se="http://schemas.microsoft.com/office/word/2015/wordml/symex" mc:Ignorable="w14 w15 w16se w16cid w16 w16cex w16sdtdh">
   <w:docDefaults>
     <w:rPrDefault>
       <w:rPr>

--- a/LinkUp_Raw2Enhanced_GoldCopy_Get_Started.docx
+++ b/LinkUp_Raw2Enhanced_GoldCopy_Get_Started.docx
@@ -115,7 +115,7 @@
           <w:r>
             <w:fldChar w:fldCharType="separate"/>
           </w:r>
-          <w:hyperlink w:anchor="_Toc68692019" w:history="1">
+          <w:hyperlink w:anchor="_Toc73608366" w:history="1">
             <w:r>
               <w:rPr>
                 <w:rStyle w:val="Hyperlink"/>
@@ -142,7 +142,7 @@
                 <w:noProof/>
                 <w:webHidden/>
               </w:rPr>
-              <w:instrText xml:space="preserve"> PAGEREF _Toc68692019 \h </w:instrText>
+              <w:instrText xml:space="preserve"> PAGEREF _Toc73608366 \h </w:instrText>
             </w:r>
             <w:r>
               <w:rPr>
@@ -184,7 +184,7 @@
               <w:noProof/>
             </w:rPr>
           </w:pPr>
-          <w:hyperlink w:anchor="_Toc68692020" w:history="1">
+          <w:hyperlink w:anchor="_Toc73608367" w:history="1">
             <w:r>
               <w:rPr>
                 <w:rStyle w:val="Hyperlink"/>
@@ -211,7 +211,7 @@
                 <w:noProof/>
                 <w:webHidden/>
               </w:rPr>
-              <w:instrText xml:space="preserve"> PAGEREF _Toc68692020 \h </w:instrText>
+              <w:instrText xml:space="preserve"> PAGEREF _Toc73608367 \h </w:instrText>
             </w:r>
             <w:r>
               <w:rPr>
@@ -253,7 +253,7 @@
               <w:noProof/>
             </w:rPr>
           </w:pPr>
-          <w:hyperlink w:anchor="_Toc68692021" w:history="1">
+          <w:hyperlink w:anchor="_Toc73608368" w:history="1">
             <w:r>
               <w:rPr>
                 <w:rStyle w:val="Hyperlink"/>
@@ -280,7 +280,7 @@
                 <w:noProof/>
                 <w:webHidden/>
               </w:rPr>
-              <w:instrText xml:space="preserve"> PAGEREF _Toc68692021 \h </w:instrText>
+              <w:instrText xml:space="preserve"> PAGEREF _Toc73608368 \h </w:instrText>
             </w:r>
             <w:r>
               <w:rPr>
@@ -322,7 +322,7 @@
               <w:noProof/>
             </w:rPr>
           </w:pPr>
-          <w:hyperlink w:anchor="_Toc68692022" w:history="1">
+          <w:hyperlink w:anchor="_Toc73608369" w:history="1">
             <w:r>
               <w:rPr>
                 <w:rStyle w:val="Hyperlink"/>
@@ -349,7 +349,7 @@
                 <w:noProof/>
                 <w:webHidden/>
               </w:rPr>
-              <w:instrText xml:space="preserve"> PAGEREF _Toc68692022 \h </w:instrText>
+              <w:instrText xml:space="preserve"> PAGEREF _Toc73608369 \h </w:instrText>
             </w:r>
             <w:r>
               <w:rPr>
@@ -391,27 +391,13 @@
               <w:noProof/>
             </w:rPr>
           </w:pPr>
-          <w:hyperlink w:anchor="_Toc68692023" w:history="1">
+          <w:hyperlink w:anchor="_Toc73608370" w:history="1">
             <w:r>
               <w:rPr>
                 <w:rStyle w:val="Hyperlink"/>
                 <w:noProof/>
               </w:rPr>
-              <w:t>jobs_</w:t>
-            </w:r>
-            <w:r>
-              <w:rPr>
-                <w:rStyle w:val="Hyperlink"/>
-                <w:noProof/>
-              </w:rPr>
-              <w:t>b</w:t>
-            </w:r>
-            <w:r>
-              <w:rPr>
-                <w:rStyle w:val="Hyperlink"/>
-                <w:noProof/>
-              </w:rPr>
-              <w:t>ase</w:t>
+              <w:t>jobs_base</w:t>
             </w:r>
             <w:r>
               <w:rPr>
@@ -432,7 +418,7 @@
                 <w:noProof/>
                 <w:webHidden/>
               </w:rPr>
-              <w:instrText xml:space="preserve"> PAGEREF _Toc68692023 \h </w:instrText>
+              <w:instrText xml:space="preserve"> PAGEREF _Toc73608370 \h </w:instrText>
             </w:r>
             <w:r>
               <w:rPr>
@@ -474,7 +460,7 @@
               <w:noProof/>
             </w:rPr>
           </w:pPr>
-          <w:hyperlink w:anchor="_Toc68692024" w:history="1">
+          <w:hyperlink w:anchor="_Toc73608371" w:history="1">
             <w:r>
               <w:rPr>
                 <w:rStyle w:val="Hyperlink"/>
@@ -501,7 +487,7 @@
                 <w:noProof/>
                 <w:webHidden/>
               </w:rPr>
-              <w:instrText xml:space="preserve"> PAGEREF _Toc68692024 \h </w:instrText>
+              <w:instrText xml:space="preserve"> PAGEREF _Toc73608371 \h </w:instrText>
             </w:r>
             <w:r>
               <w:rPr>
@@ -543,7 +529,7 @@
               <w:noProof/>
             </w:rPr>
           </w:pPr>
-          <w:hyperlink w:anchor="_Toc68692025" w:history="1">
+          <w:hyperlink w:anchor="_Toc73608372" w:history="1">
             <w:r>
               <w:rPr>
                 <w:rStyle w:val="Hyperlink"/>
@@ -570,7 +556,7 @@
                 <w:noProof/>
                 <w:webHidden/>
               </w:rPr>
-              <w:instrText xml:space="preserve"> PAGEREF _Toc68692025 \h </w:instrText>
+              <w:instrText xml:space="preserve"> PAGEREF _Toc73608372 \h </w:instrText>
             </w:r>
             <w:r>
               <w:rPr>
@@ -612,27 +598,13 @@
               <w:noProof/>
             </w:rPr>
           </w:pPr>
-          <w:hyperlink w:anchor="_Toc68692026" w:history="1">
+          <w:hyperlink w:anchor="_Toc73608373" w:history="1">
             <w:r>
               <w:rPr>
                 <w:rStyle w:val="Hyperlink"/>
                 <w:noProof/>
               </w:rPr>
-              <w:t>refe</w:t>
-            </w:r>
-            <w:r>
-              <w:rPr>
-                <w:rStyle w:val="Hyperlink"/>
-                <w:noProof/>
-              </w:rPr>
-              <w:t>r</w:t>
-            </w:r>
-            <w:r>
-              <w:rPr>
-                <w:rStyle w:val="Hyperlink"/>
-                <w:noProof/>
-              </w:rPr>
-              <w:t>ence</w:t>
+              <w:t>reference</w:t>
             </w:r>
             <w:r>
               <w:rPr>
@@ -653,7 +625,7 @@
                 <w:noProof/>
                 <w:webHidden/>
               </w:rPr>
-              <w:instrText xml:space="preserve"> PAGEREF _Toc68692026 \h </w:instrText>
+              <w:instrText xml:space="preserve"> PAGEREF _Toc73608373 \h </w:instrText>
             </w:r>
             <w:r>
               <w:rPr>
@@ -695,7 +667,7 @@
               <w:noProof/>
             </w:rPr>
           </w:pPr>
-          <w:hyperlink w:anchor="_Toc68692027" w:history="1">
+          <w:hyperlink w:anchor="_Toc73608374" w:history="1">
             <w:r>
               <w:rPr>
                 <w:rStyle w:val="Hyperlink"/>
@@ -722,7 +694,7 @@
                 <w:noProof/>
                 <w:webHidden/>
               </w:rPr>
-              <w:instrText xml:space="preserve"> PAGEREF _Toc68692027 \h </w:instrText>
+              <w:instrText xml:space="preserve"> PAGEREF _Toc73608374 \h </w:instrText>
             </w:r>
             <w:r>
               <w:rPr>
@@ -764,7 +736,7 @@
               <w:noProof/>
             </w:rPr>
           </w:pPr>
-          <w:hyperlink w:anchor="_Toc68692028" w:history="1">
+          <w:hyperlink w:anchor="_Toc73608375" w:history="1">
             <w:r>
               <w:rPr>
                 <w:rStyle w:val="Hyperlink"/>
@@ -791,7 +763,7 @@
                 <w:noProof/>
                 <w:webHidden/>
               </w:rPr>
-              <w:instrText xml:space="preserve"> PAGEREF _Toc68692028 \h </w:instrText>
+              <w:instrText xml:space="preserve"> PAGEREF _Toc73608375 \h </w:instrText>
             </w:r>
             <w:r>
               <w:rPr>
@@ -833,7 +805,7 @@
               <w:noProof/>
             </w:rPr>
           </w:pPr>
-          <w:hyperlink w:anchor="_Toc68692029" w:history="1">
+          <w:hyperlink w:anchor="_Toc73608376" w:history="1">
             <w:r>
               <w:rPr>
                 <w:rStyle w:val="Hyperlink"/>
@@ -860,7 +832,7 @@
                 <w:noProof/>
                 <w:webHidden/>
               </w:rPr>
-              <w:instrText xml:space="preserve"> PAGEREF _Toc68692029 \h </w:instrText>
+              <w:instrText xml:space="preserve"> PAGEREF _Toc73608376 \h </w:instrText>
             </w:r>
             <w:r>
               <w:rPr>
@@ -902,7 +874,7 @@
               <w:noProof/>
             </w:rPr>
           </w:pPr>
-          <w:hyperlink w:anchor="_Toc68692030" w:history="1">
+          <w:hyperlink w:anchor="_Toc73608377" w:history="1">
             <w:r>
               <w:rPr>
                 <w:rStyle w:val="Hyperlink"/>
@@ -929,7 +901,7 @@
                 <w:noProof/>
                 <w:webHidden/>
               </w:rPr>
-              <w:instrText xml:space="preserve"> PAGEREF _Toc68692030 \h </w:instrText>
+              <w:instrText xml:space="preserve"> PAGEREF _Toc73608377 \h </w:instrText>
             </w:r>
             <w:r>
               <w:rPr>
@@ -971,7 +943,7 @@
               <w:noProof/>
             </w:rPr>
           </w:pPr>
-          <w:hyperlink w:anchor="_Toc68692031" w:history="1">
+          <w:hyperlink w:anchor="_Toc73608378" w:history="1">
             <w:r>
               <w:rPr>
                 <w:rStyle w:val="Hyperlink"/>
@@ -998,7 +970,7 @@
                 <w:noProof/>
                 <w:webHidden/>
               </w:rPr>
-              <w:instrText xml:space="preserve"> PAGEREF _Toc68692031 \h </w:instrText>
+              <w:instrText xml:space="preserve"> PAGEREF _Toc73608378 \h </w:instrText>
             </w:r>
             <w:r>
               <w:rPr>
@@ -1040,7 +1012,7 @@
               <w:noProof/>
             </w:rPr>
           </w:pPr>
-          <w:hyperlink w:anchor="_Toc68692032" w:history="1">
+          <w:hyperlink w:anchor="_Toc73608379" w:history="1">
             <w:r>
               <w:rPr>
                 <w:rStyle w:val="Hyperlink"/>
@@ -1067,7 +1039,7 @@
                 <w:noProof/>
                 <w:webHidden/>
               </w:rPr>
-              <w:instrText xml:space="preserve"> PAGEREF _Toc68692032 \h </w:instrText>
+              <w:instrText xml:space="preserve"> PAGEREF _Toc73608379 \h </w:instrText>
             </w:r>
             <w:r>
               <w:rPr>
@@ -1109,7 +1081,7 @@
               <w:noProof/>
             </w:rPr>
           </w:pPr>
-          <w:hyperlink w:anchor="_Toc68692033" w:history="1">
+          <w:hyperlink w:anchor="_Toc73608380" w:history="1">
             <w:r>
               <w:rPr>
                 <w:rStyle w:val="Hyperlink"/>
@@ -1136,7 +1108,7 @@
                 <w:noProof/>
                 <w:webHidden/>
               </w:rPr>
-              <w:instrText xml:space="preserve"> PAGEREF _Toc68692033 \h </w:instrText>
+              <w:instrText xml:space="preserve"> PAGEREF _Toc73608380 \h </w:instrText>
             </w:r>
             <w:r>
               <w:rPr>
@@ -1178,7 +1150,7 @@
               <w:noProof/>
             </w:rPr>
           </w:pPr>
-          <w:hyperlink w:anchor="_Toc68692034" w:history="1">
+          <w:hyperlink w:anchor="_Toc73608381" w:history="1">
             <w:r>
               <w:rPr>
                 <w:rStyle w:val="Hyperlink"/>
@@ -1205,7 +1177,7 @@
                 <w:noProof/>
                 <w:webHidden/>
               </w:rPr>
-              <w:instrText xml:space="preserve"> PAGEREF _Toc68692034 \h </w:instrText>
+              <w:instrText xml:space="preserve"> PAGEREF _Toc73608381 \h </w:instrText>
             </w:r>
             <w:r>
               <w:rPr>
@@ -1247,7 +1219,7 @@
               <w:noProof/>
             </w:rPr>
           </w:pPr>
-          <w:hyperlink w:anchor="_Toc68692035" w:history="1">
+          <w:hyperlink w:anchor="_Toc73608382" w:history="1">
             <w:r>
               <w:rPr>
                 <w:rStyle w:val="Hyperlink"/>
@@ -1274,7 +1246,7 @@
                 <w:noProof/>
                 <w:webHidden/>
               </w:rPr>
-              <w:instrText xml:space="preserve"> PAGEREF _Toc68692035 \h </w:instrText>
+              <w:instrText xml:space="preserve"> PAGEREF _Toc73608382 \h </w:instrText>
             </w:r>
             <w:r>
               <w:rPr>
@@ -1316,7 +1288,7 @@
               <w:noProof/>
             </w:rPr>
           </w:pPr>
-          <w:hyperlink w:anchor="_Toc68692036" w:history="1">
+          <w:hyperlink w:anchor="_Toc73608383" w:history="1">
             <w:r>
               <w:rPr>
                 <w:rStyle w:val="Hyperlink"/>
@@ -1343,7 +1315,7 @@
                 <w:noProof/>
                 <w:webHidden/>
               </w:rPr>
-              <w:instrText xml:space="preserve"> PAGEREF _Toc68692036 \h </w:instrText>
+              <w:instrText xml:space="preserve"> PAGEREF _Toc73608383 \h </w:instrText>
             </w:r>
             <w:r>
               <w:rPr>
@@ -1385,7 +1357,7 @@
               <w:noProof/>
             </w:rPr>
           </w:pPr>
-          <w:hyperlink w:anchor="_Toc68692037" w:history="1">
+          <w:hyperlink w:anchor="_Toc73608384" w:history="1">
             <w:r>
               <w:rPr>
                 <w:rStyle w:val="Hyperlink"/>
@@ -1412,7 +1384,7 @@
                 <w:noProof/>
                 <w:webHidden/>
               </w:rPr>
-              <w:instrText xml:space="preserve"> PAGEREF _Toc68692037 \h </w:instrText>
+              <w:instrText xml:space="preserve"> PAGEREF _Toc73608384 \h </w:instrText>
             </w:r>
             <w:r>
               <w:rPr>
@@ -1454,7 +1426,7 @@
               <w:noProof/>
             </w:rPr>
           </w:pPr>
-          <w:hyperlink w:anchor="_Toc68692038" w:history="1">
+          <w:hyperlink w:anchor="_Toc73608385" w:history="1">
             <w:r>
               <w:rPr>
                 <w:rStyle w:val="Hyperlink"/>
@@ -1481,7 +1453,7 @@
                 <w:noProof/>
                 <w:webHidden/>
               </w:rPr>
-              <w:instrText xml:space="preserve"> PAGEREF _Toc68692038 \h </w:instrText>
+              <w:instrText xml:space="preserve"> PAGEREF _Toc73608385 \h </w:instrText>
             </w:r>
             <w:r>
               <w:rPr>
@@ -1523,7 +1495,7 @@
               <w:noProof/>
             </w:rPr>
           </w:pPr>
-          <w:hyperlink w:anchor="_Toc68692039" w:history="1">
+          <w:hyperlink w:anchor="_Toc73608386" w:history="1">
             <w:r>
               <w:rPr>
                 <w:rStyle w:val="Hyperlink"/>
@@ -1550,7 +1522,7 @@
                 <w:noProof/>
                 <w:webHidden/>
               </w:rPr>
-              <w:instrText xml:space="preserve"> PAGEREF _Toc68692039 \h </w:instrText>
+              <w:instrText xml:space="preserve"> PAGEREF _Toc73608386 \h </w:instrText>
             </w:r>
             <w:r>
               <w:rPr>
@@ -1592,7 +1564,7 @@
               <w:noProof/>
             </w:rPr>
           </w:pPr>
-          <w:hyperlink w:anchor="_Toc68692040" w:history="1">
+          <w:hyperlink w:anchor="_Toc73608387" w:history="1">
             <w:r>
               <w:rPr>
                 <w:rStyle w:val="Hyperlink"/>
@@ -1619,7 +1591,7 @@
                 <w:noProof/>
                 <w:webHidden/>
               </w:rPr>
-              <w:instrText xml:space="preserve"> PAGEREF _Toc68692040 \h </w:instrText>
+              <w:instrText xml:space="preserve"> PAGEREF _Toc73608387 \h </w:instrText>
             </w:r>
             <w:r>
               <w:rPr>
@@ -1662,7 +1634,7 @@
               <w:noProof/>
             </w:rPr>
           </w:pPr>
-          <w:hyperlink w:anchor="_Toc68692041" w:history="1">
+          <w:hyperlink w:anchor="_Toc73608388" w:history="1">
             <w:r>
               <w:rPr>
                 <w:rStyle w:val="Hyperlink"/>
@@ -1703,7 +1675,7 @@
                 <w:noProof/>
                 <w:webHidden/>
               </w:rPr>
-              <w:instrText xml:space="preserve"> PAGEREF _Toc68692041 \h </w:instrText>
+              <w:instrText xml:space="preserve"> PAGEREF _Toc73608388 \h </w:instrText>
             </w:r>
             <w:r>
               <w:rPr>
@@ -1750,7 +1722,7 @@
       <w:pPr>
         <w:pStyle w:val="Heading1"/>
       </w:pPr>
-      <w:bookmarkStart w:id="0" w:name="_Toc68692019"/>
+      <w:bookmarkStart w:id="0" w:name="_Toc73608366"/>
       <w:r>
         <w:lastRenderedPageBreak/>
         <w:t>LinkUp RAW Jobs Data</w:t>
@@ -1794,7 +1766,7 @@
       <w:pPr>
         <w:pStyle w:val="Heading1"/>
       </w:pPr>
-      <w:bookmarkStart w:id="1" w:name="_Toc68692020"/>
+      <w:bookmarkStart w:id="1" w:name="_Toc73608367"/>
       <w:r>
         <w:t>Summary</w:t>
       </w:r>
@@ -2713,7 +2685,7 @@
       <w:pPr>
         <w:pStyle w:val="Heading1"/>
       </w:pPr>
-      <w:bookmarkStart w:id="2" w:name="_Toc68692021"/>
+      <w:bookmarkStart w:id="2" w:name="_Toc73608368"/>
       <w:r>
         <w:lastRenderedPageBreak/>
         <w:t>F</w:t>
@@ -3105,7 +3077,7 @@
       <w:pPr>
         <w:pStyle w:val="Heading1"/>
       </w:pPr>
-      <w:bookmarkStart w:id="3" w:name="_Toc68692022"/>
+      <w:bookmarkStart w:id="3" w:name="_Toc73608369"/>
       <w:r>
         <w:lastRenderedPageBreak/>
         <w:t>The Files</w:t>
@@ -3125,7 +3097,7 @@
           <w:bCs/>
         </w:rPr>
       </w:pPr>
-      <w:bookmarkStart w:id="4" w:name="_Toc68692023"/>
+      <w:bookmarkStart w:id="4" w:name="_Toc73608370"/>
       <w:proofErr w:type="spellStart"/>
       <w:r>
         <w:rPr>
@@ -3930,7 +3902,7 @@
           <w:bCs/>
         </w:rPr>
       </w:pPr>
-      <w:bookmarkStart w:id="5" w:name="_Toc68692024"/>
+      <w:bookmarkStart w:id="5" w:name="_Toc73608371"/>
       <w:proofErr w:type="spellStart"/>
       <w:r>
         <w:rPr>
@@ -4243,7 +4215,7 @@
           <w:bCs/>
         </w:rPr>
       </w:pPr>
-      <w:bookmarkStart w:id="6" w:name="_Toc68692025"/>
+      <w:bookmarkStart w:id="6" w:name="_Toc73608372"/>
       <w:proofErr w:type="spellStart"/>
       <w:r>
         <w:rPr>
@@ -4487,7 +4459,7 @@
           <w:bCs/>
         </w:rPr>
       </w:pPr>
-      <w:bookmarkStart w:id="7" w:name="_Toc68692026"/>
+      <w:bookmarkStart w:id="7" w:name="_Toc73608373"/>
       <w:r>
         <w:rPr>
           <w:rStyle w:val="Heading2Char"/>
@@ -5428,7 +5400,7 @@
           <w:bCs/>
         </w:rPr>
       </w:pPr>
-      <w:bookmarkStart w:id="8" w:name="_Toc68692027"/>
+      <w:bookmarkStart w:id="8" w:name="_Toc73608374"/>
       <w:r>
         <w:rPr>
           <w:rStyle w:val="Heading2Char"/>
@@ -5666,7 +5638,7 @@
           <w:right w:val="single" w:sz="4" w:space="4" w:color="auto"/>
         </w:pBdr>
       </w:pPr>
-      <w:bookmarkStart w:id="9" w:name="_Toc68692028"/>
+      <w:bookmarkStart w:id="9" w:name="_Toc73608375"/>
       <w:r>
         <w:rPr>
           <w:rStyle w:val="Heading2Char"/>
@@ -5918,7 +5890,7 @@
           <w:right w:val="single" w:sz="4" w:space="4" w:color="auto"/>
         </w:pBdr>
       </w:pPr>
-      <w:bookmarkStart w:id="10" w:name="_Toc68692029"/>
+      <w:bookmarkStart w:id="10" w:name="_Toc73608376"/>
       <w:r>
         <w:rPr>
           <w:rStyle w:val="Heading2Char"/>
@@ -5981,7 +5953,7 @@
       <w:pPr>
         <w:pStyle w:val="Heading3"/>
       </w:pPr>
-      <w:bookmarkStart w:id="11" w:name="_Toc68692030"/>
+      <w:bookmarkStart w:id="11" w:name="_Toc73608377"/>
       <w:r>
         <w:t>The “Smart Code”</w:t>
       </w:r>
@@ -7569,7 +7541,7 @@
       <w:pPr>
         <w:pStyle w:val="Heading3"/>
       </w:pPr>
-      <w:bookmarkStart w:id="12" w:name="_Toc68692031"/>
+      <w:bookmarkStart w:id="12" w:name="_Toc73608378"/>
       <w:r>
         <w:t>Python Examples</w:t>
       </w:r>
@@ -8213,7 +8185,7 @@
           <w:right w:val="single" w:sz="4" w:space="4" w:color="auto"/>
         </w:pBdr>
       </w:pPr>
-      <w:bookmarkStart w:id="13" w:name="_Toc68692032"/>
+      <w:bookmarkStart w:id="13" w:name="_Toc73608379"/>
       <w:proofErr w:type="spellStart"/>
       <w:r>
         <w:rPr>
@@ -8287,10 +8259,7 @@
         <w:t>/soc2010” parquet file for the helper table with the codes and definitions</w:t>
       </w:r>
       <w:r>
-        <w:t xml:space="preserve">.  </w:t>
-      </w:r>
-      <w:r>
-        <w:t xml:space="preserve">This standard categorization from the Bureau of Labor Statistics is far superior with a </w:t>
+        <w:t xml:space="preserve">.  This standard categorization from the Bureau of Labor Statistics is far superior with a </w:t>
       </w:r>
       <w:proofErr w:type="gramStart"/>
       <w:r>
@@ -8302,16 +8271,7 @@
       </w:r>
       <w:r>
         <w:lastRenderedPageBreak/>
-        <w:t>schema and thousands of potential classifications</w:t>
-      </w:r>
-      <w:r>
-        <w:t xml:space="preserve"> vs. </w:t>
-      </w:r>
-      <w:r>
-        <w:t xml:space="preserve">the </w:t>
-      </w:r>
-      <w:r>
-        <w:t xml:space="preserve">old </w:t>
+        <w:t xml:space="preserve">schema and thousands of potential classifications vs. the old </w:t>
       </w:r>
       <w:proofErr w:type="spellStart"/>
       <w:r>
@@ -9057,7 +9017,7 @@
           <w:right w:val="single" w:sz="4" w:space="4" w:color="auto"/>
         </w:pBdr>
       </w:pPr>
-      <w:bookmarkStart w:id="14" w:name="_Toc68692033"/>
+      <w:bookmarkStart w:id="14" w:name="_Toc73608380"/>
       <w:r>
         <w:rPr>
           <w:rStyle w:val="Heading2Char"/>
@@ -9767,15 +9727,155 @@
       </w:r>
     </w:p>
     <w:p>
-      <w:r>
-        <w:br w:type="page"/>
+      <w:pPr>
+        <w:pStyle w:val="ListParagraph"/>
+        <w:numPr>
+          <w:ilvl w:val="0"/>
+          <w:numId w:val="27"/>
+        </w:numPr>
+      </w:pPr>
+      <w:r>
+        <w:t xml:space="preserve">The </w:t>
+      </w:r>
+      <w:r>
+        <w:rPr>
+          <w:i/>
+          <w:iCs/>
+        </w:rPr>
+        <w:t>reference</w:t>
+      </w:r>
+      <w:r>
+        <w:t xml:space="preserve"> and </w:t>
+      </w:r>
+      <w:proofErr w:type="spellStart"/>
+      <w:r>
+        <w:rPr>
+          <w:i/>
+          <w:iCs/>
+        </w:rPr>
+        <w:t>scrapelog</w:t>
+      </w:r>
+      <w:proofErr w:type="spellEnd"/>
+      <w:r>
+        <w:t xml:space="preserve"> files are replaced each day.  We would recommend looking at the modified time of the posted data, and if changed then reload the entire file.  You can also just pick a random partition and use that as the check (</w:t>
+      </w:r>
+      <w:proofErr w:type="gramStart"/>
+      <w:r>
+        <w:t>i.e.</w:t>
+      </w:r>
+      <w:proofErr w:type="gramEnd"/>
+      <w:r>
+        <w:t xml:space="preserve"> </w:t>
+      </w:r>
+      <w:proofErr w:type="spellStart"/>
+      <w:r>
+        <w:t>action_date</w:t>
+      </w:r>
+      <w:proofErr w:type="spellEnd"/>
+      <w:r>
+        <w:t xml:space="preserve">=2018-01-01 or </w:t>
+      </w:r>
+      <w:proofErr w:type="spellStart"/>
+      <w:r>
+        <w:t>reftype</w:t>
+      </w:r>
+      <w:proofErr w:type="spellEnd"/>
+      <w:r>
+        <w:t>=</w:t>
+      </w:r>
+      <w:proofErr w:type="spellStart"/>
+      <w:r>
+        <w:t>stock_ticker_primary</w:t>
+      </w:r>
+      <w:proofErr w:type="spellEnd"/>
+      <w:r>
+        <w:t xml:space="preserve"> for </w:t>
+      </w:r>
+      <w:proofErr w:type="spellStart"/>
+      <w:r>
+        <w:rPr>
+          <w:i/>
+          <w:iCs/>
+        </w:rPr>
+        <w:t>scrapelog</w:t>
+      </w:r>
+      <w:proofErr w:type="spellEnd"/>
+      <w:r>
+        <w:t xml:space="preserve"> and </w:t>
+      </w:r>
+      <w:r>
+        <w:rPr>
+          <w:i/>
+          <w:iCs/>
+        </w:rPr>
+        <w:t>reference</w:t>
+      </w:r>
+      <w:r>
+        <w:t xml:space="preserve"> respectively).  Another strategy is to just reload the entire file every day without a check.   The auxiliary is just that, we will periodically place helper tables/files in there.  The files will rarely change.</w:t>
+      </w:r>
+    </w:p>
+    <w:p>
+      <w:pPr>
+        <w:pStyle w:val="ListParagraph"/>
+      </w:pPr>
+    </w:p>
+    <w:p>
+      <w:pPr>
+        <w:pStyle w:val="ListParagraph"/>
+        <w:numPr>
+          <w:ilvl w:val="0"/>
+          <w:numId w:val="27"/>
+        </w:numPr>
+      </w:pPr>
+      <w:r>
+        <w:t xml:space="preserve">The </w:t>
+      </w:r>
+      <w:r>
+        <w:rPr>
+          <w:i/>
+          <w:iCs/>
+        </w:rPr>
+        <w:t>reference</w:t>
+      </w:r>
+      <w:r>
+        <w:t xml:space="preserve"> file has a “</w:t>
+      </w:r>
+      <w:proofErr w:type="spellStart"/>
+      <w:r>
+        <w:t>thrudate</w:t>
+      </w:r>
+      <w:proofErr w:type="spellEnd"/>
+      <w:r>
+        <w:t>” field which is effectively the point in time that we added or changed the record.</w:t>
+      </w:r>
+    </w:p>
+    <w:p>
+      <w:pPr>
+        <w:pStyle w:val="ListParagraph"/>
+      </w:pPr>
+    </w:p>
+    <w:p>
+      <w:pPr>
+        <w:pStyle w:val="ListParagraph"/>
+        <w:numPr>
+          <w:ilvl w:val="0"/>
+          <w:numId w:val="27"/>
+        </w:numPr>
+      </w:pPr>
+      <w:proofErr w:type="gramStart"/>
+      <w:r>
+        <w:t>All of</w:t>
+      </w:r>
+      <w:proofErr w:type="gramEnd"/>
+      <w:r>
+        <w:t xml:space="preserve"> the raw jobs data and analytics/aggregate files are partitioned point in time.  You can just pull the missing or latest partitions daily.  We would notify you if we have need for a complete “reload” which would only occur if we found a material issue with the data or analytics.</w:t>
       </w:r>
     </w:p>
     <w:p>
       <w:pPr>
         <w:pStyle w:val="Heading1"/>
       </w:pPr>
-      <w:bookmarkStart w:id="15" w:name="_Toc68692034"/>
+      <w:bookmarkStart w:id="15" w:name="_Toc73608381"/>
       <w:r>
         <w:lastRenderedPageBreak/>
         <w:t>AWS S3 access</w:t>
@@ -9849,7 +9949,7 @@
       <w:pPr>
         <w:pStyle w:val="Heading2"/>
       </w:pPr>
-      <w:bookmarkStart w:id="16" w:name="_Toc68692035"/>
+      <w:bookmarkStart w:id="16" w:name="_Toc73608382"/>
       <w:r>
         <w:t>Details for implementing the “role” model</w:t>
       </w:r>
@@ -10077,7 +10177,7 @@
       <w:pPr>
         <w:pStyle w:val="Heading2"/>
       </w:pPr>
-      <w:bookmarkStart w:id="17" w:name="_Toc68692036"/>
+      <w:bookmarkStart w:id="17" w:name="_Toc73608383"/>
       <w:r>
         <w:t>AWS IAM Policy to Grant Access to LinkUp Data Files in S3</w:t>
       </w:r>
@@ -10252,7 +10352,7 @@
       <w:pPr>
         <w:pStyle w:val="Heading2"/>
       </w:pPr>
-      <w:bookmarkStart w:id="18" w:name="_Toc68692037"/>
+      <w:bookmarkStart w:id="18" w:name="_Toc73608384"/>
       <w:r>
         <w:t>Attach the AWS IAM Policy to Grant Access to LinkUp Data Files in S3 to an IAM user</w:t>
       </w:r>
@@ -10335,7 +10435,7 @@
       <w:pPr>
         <w:pStyle w:val="Heading2"/>
       </w:pPr>
-      <w:bookmarkStart w:id="19" w:name="_Toc68692038"/>
+      <w:bookmarkStart w:id="19" w:name="_Toc73608385"/>
       <w:r>
         <w:t>Attach the AWS IAM Policy to Grant Access to LinkUp Data Files in S3 to an IAM group</w:t>
       </w:r>
@@ -10400,7 +10500,7 @@
       <w:pPr>
         <w:pStyle w:val="Heading2"/>
       </w:pPr>
-      <w:bookmarkStart w:id="20" w:name="_Toc68692039"/>
+      <w:bookmarkStart w:id="20" w:name="_Toc73608386"/>
       <w:r>
         <w:t>Attach the AWS IAM Policy to Grant Access to LinkUp Data Files in S3 to an IAM role</w:t>
       </w:r>
@@ -10460,7 +10560,7 @@
       <w:pPr>
         <w:pStyle w:val="Heading1"/>
       </w:pPr>
-      <w:bookmarkStart w:id="21" w:name="_Toc68692040"/>
+      <w:bookmarkStart w:id="21" w:name="_Toc73608387"/>
       <w:r>
         <w:lastRenderedPageBreak/>
         <w:t>FAQs</w:t>
@@ -11581,7 +11681,7 @@
           <w:numId w:val="24"/>
         </w:numPr>
       </w:pPr>
-      <w:bookmarkStart w:id="22" w:name="_Toc68692041"/>
+      <w:bookmarkStart w:id="22" w:name="_Toc73608388"/>
       <w:r>
         <w:t xml:space="preserve">PII – </w:t>
       </w:r>

--- a/LinkUp_Raw2Enhanced_GoldCopy_Get_Started.docx
+++ b/LinkUp_Raw2Enhanced_GoldCopy_Get_Started.docx
@@ -115,7 +115,7 @@
           <w:r>
             <w:fldChar w:fldCharType="separate"/>
           </w:r>
-          <w:hyperlink w:anchor="_Toc73608366" w:history="1">
+          <w:hyperlink w:anchor="_Toc73627214" w:history="1">
             <w:r>
               <w:rPr>
                 <w:rStyle w:val="Hyperlink"/>
@@ -142,7 +142,7 @@
                 <w:noProof/>
                 <w:webHidden/>
               </w:rPr>
-              <w:instrText xml:space="preserve"> PAGEREF _Toc73608366 \h </w:instrText>
+              <w:instrText xml:space="preserve"> PAGEREF _Toc73627214 \h </w:instrText>
             </w:r>
             <w:r>
               <w:rPr>
@@ -184,7 +184,7 @@
               <w:noProof/>
             </w:rPr>
           </w:pPr>
-          <w:hyperlink w:anchor="_Toc73608367" w:history="1">
+          <w:hyperlink w:anchor="_Toc73627215" w:history="1">
             <w:r>
               <w:rPr>
                 <w:rStyle w:val="Hyperlink"/>
@@ -211,7 +211,7 @@
                 <w:noProof/>
                 <w:webHidden/>
               </w:rPr>
-              <w:instrText xml:space="preserve"> PAGEREF _Toc73608367 \h </w:instrText>
+              <w:instrText xml:space="preserve"> PAGEREF _Toc73627215 \h </w:instrText>
             </w:r>
             <w:r>
               <w:rPr>
@@ -253,7 +253,7 @@
               <w:noProof/>
             </w:rPr>
           </w:pPr>
-          <w:hyperlink w:anchor="_Toc73608368" w:history="1">
+          <w:hyperlink w:anchor="_Toc73627216" w:history="1">
             <w:r>
               <w:rPr>
                 <w:rStyle w:val="Hyperlink"/>
@@ -280,7 +280,7 @@
                 <w:noProof/>
                 <w:webHidden/>
               </w:rPr>
-              <w:instrText xml:space="preserve"> PAGEREF _Toc73608368 \h </w:instrText>
+              <w:instrText xml:space="preserve"> PAGEREF _Toc73627216 \h </w:instrText>
             </w:r>
             <w:r>
               <w:rPr>
@@ -322,7 +322,7 @@
               <w:noProof/>
             </w:rPr>
           </w:pPr>
-          <w:hyperlink w:anchor="_Toc73608369" w:history="1">
+          <w:hyperlink w:anchor="_Toc73627217" w:history="1">
             <w:r>
               <w:rPr>
                 <w:rStyle w:val="Hyperlink"/>
@@ -349,7 +349,7 @@
                 <w:noProof/>
                 <w:webHidden/>
               </w:rPr>
-              <w:instrText xml:space="preserve"> PAGEREF _Toc73608369 \h </w:instrText>
+              <w:instrText xml:space="preserve"> PAGEREF _Toc73627217 \h </w:instrText>
             </w:r>
             <w:r>
               <w:rPr>
@@ -391,7 +391,7 @@
               <w:noProof/>
             </w:rPr>
           </w:pPr>
-          <w:hyperlink w:anchor="_Toc73608370" w:history="1">
+          <w:hyperlink w:anchor="_Toc73627218" w:history="1">
             <w:r>
               <w:rPr>
                 <w:rStyle w:val="Hyperlink"/>
@@ -418,7 +418,7 @@
                 <w:noProof/>
                 <w:webHidden/>
               </w:rPr>
-              <w:instrText xml:space="preserve"> PAGEREF _Toc73608370 \h </w:instrText>
+              <w:instrText xml:space="preserve"> PAGEREF _Toc73627218 \h </w:instrText>
             </w:r>
             <w:r>
               <w:rPr>
@@ -460,7 +460,7 @@
               <w:noProof/>
             </w:rPr>
           </w:pPr>
-          <w:hyperlink w:anchor="_Toc73608371" w:history="1">
+          <w:hyperlink w:anchor="_Toc73627219" w:history="1">
             <w:r>
               <w:rPr>
                 <w:rStyle w:val="Hyperlink"/>
@@ -487,7 +487,7 @@
                 <w:noProof/>
                 <w:webHidden/>
               </w:rPr>
-              <w:instrText xml:space="preserve"> PAGEREF _Toc73608371 \h </w:instrText>
+              <w:instrText xml:space="preserve"> PAGEREF _Toc73627219 \h </w:instrText>
             </w:r>
             <w:r>
               <w:rPr>
@@ -529,7 +529,7 @@
               <w:noProof/>
             </w:rPr>
           </w:pPr>
-          <w:hyperlink w:anchor="_Toc73608372" w:history="1">
+          <w:hyperlink w:anchor="_Toc73627220" w:history="1">
             <w:r>
               <w:rPr>
                 <w:rStyle w:val="Hyperlink"/>
@@ -556,7 +556,7 @@
                 <w:noProof/>
                 <w:webHidden/>
               </w:rPr>
-              <w:instrText xml:space="preserve"> PAGEREF _Toc73608372 \h </w:instrText>
+              <w:instrText xml:space="preserve"> PAGEREF _Toc73627220 \h </w:instrText>
             </w:r>
             <w:r>
               <w:rPr>
@@ -598,7 +598,7 @@
               <w:noProof/>
             </w:rPr>
           </w:pPr>
-          <w:hyperlink w:anchor="_Toc73608373" w:history="1">
+          <w:hyperlink w:anchor="_Toc73627221" w:history="1">
             <w:r>
               <w:rPr>
                 <w:rStyle w:val="Hyperlink"/>
@@ -625,7 +625,7 @@
                 <w:noProof/>
                 <w:webHidden/>
               </w:rPr>
-              <w:instrText xml:space="preserve"> PAGEREF _Toc73608373 \h </w:instrText>
+              <w:instrText xml:space="preserve"> PAGEREF _Toc73627221 \h </w:instrText>
             </w:r>
             <w:r>
               <w:rPr>
@@ -667,7 +667,7 @@
               <w:noProof/>
             </w:rPr>
           </w:pPr>
-          <w:hyperlink w:anchor="_Toc73608374" w:history="1">
+          <w:hyperlink w:anchor="_Toc73627222" w:history="1">
             <w:r>
               <w:rPr>
                 <w:rStyle w:val="Hyperlink"/>
@@ -694,7 +694,7 @@
                 <w:noProof/>
                 <w:webHidden/>
               </w:rPr>
-              <w:instrText xml:space="preserve"> PAGEREF _Toc73608374 \h </w:instrText>
+              <w:instrText xml:space="preserve"> PAGEREF _Toc73627222 \h </w:instrText>
             </w:r>
             <w:r>
               <w:rPr>
@@ -736,7 +736,7 @@
               <w:noProof/>
             </w:rPr>
           </w:pPr>
-          <w:hyperlink w:anchor="_Toc73608375" w:history="1">
+          <w:hyperlink w:anchor="_Toc73627223" w:history="1">
             <w:r>
               <w:rPr>
                 <w:rStyle w:val="Hyperlink"/>
@@ -763,7 +763,7 @@
                 <w:noProof/>
                 <w:webHidden/>
               </w:rPr>
-              <w:instrText xml:space="preserve"> PAGEREF _Toc73608375 \h </w:instrText>
+              <w:instrText xml:space="preserve"> PAGEREF _Toc73627223 \h </w:instrText>
             </w:r>
             <w:r>
               <w:rPr>
@@ -805,7 +805,7 @@
               <w:noProof/>
             </w:rPr>
           </w:pPr>
-          <w:hyperlink w:anchor="_Toc73608376" w:history="1">
+          <w:hyperlink w:anchor="_Toc73627224" w:history="1">
             <w:r>
               <w:rPr>
                 <w:rStyle w:val="Hyperlink"/>
@@ -832,7 +832,7 @@
                 <w:noProof/>
                 <w:webHidden/>
               </w:rPr>
-              <w:instrText xml:space="preserve"> PAGEREF _Toc73608376 \h </w:instrText>
+              <w:instrText xml:space="preserve"> PAGEREF _Toc73627224 \h </w:instrText>
             </w:r>
             <w:r>
               <w:rPr>
@@ -874,7 +874,7 @@
               <w:noProof/>
             </w:rPr>
           </w:pPr>
-          <w:hyperlink w:anchor="_Toc73608377" w:history="1">
+          <w:hyperlink w:anchor="_Toc73627225" w:history="1">
             <w:r>
               <w:rPr>
                 <w:rStyle w:val="Hyperlink"/>
@@ -901,7 +901,7 @@
                 <w:noProof/>
                 <w:webHidden/>
               </w:rPr>
-              <w:instrText xml:space="preserve"> PAGEREF _Toc73608377 \h </w:instrText>
+              <w:instrText xml:space="preserve"> PAGEREF _Toc73627225 \h </w:instrText>
             </w:r>
             <w:r>
               <w:rPr>
@@ -943,7 +943,7 @@
               <w:noProof/>
             </w:rPr>
           </w:pPr>
-          <w:hyperlink w:anchor="_Toc73608378" w:history="1">
+          <w:hyperlink w:anchor="_Toc73627226" w:history="1">
             <w:r>
               <w:rPr>
                 <w:rStyle w:val="Hyperlink"/>
@@ -970,7 +970,7 @@
                 <w:noProof/>
                 <w:webHidden/>
               </w:rPr>
-              <w:instrText xml:space="preserve"> PAGEREF _Toc73608378 \h </w:instrText>
+              <w:instrText xml:space="preserve"> PAGEREF _Toc73627226 \h </w:instrText>
             </w:r>
             <w:r>
               <w:rPr>
@@ -1012,7 +1012,7 @@
               <w:noProof/>
             </w:rPr>
           </w:pPr>
-          <w:hyperlink w:anchor="_Toc73608379" w:history="1">
+          <w:hyperlink w:anchor="_Toc73627227" w:history="1">
             <w:r>
               <w:rPr>
                 <w:rStyle w:val="Hyperlink"/>
@@ -1039,7 +1039,7 @@
                 <w:noProof/>
                 <w:webHidden/>
               </w:rPr>
-              <w:instrText xml:space="preserve"> PAGEREF _Toc73608379 \h </w:instrText>
+              <w:instrText xml:space="preserve"> PAGEREF _Toc73627227 \h </w:instrText>
             </w:r>
             <w:r>
               <w:rPr>
@@ -1081,7 +1081,7 @@
               <w:noProof/>
             </w:rPr>
           </w:pPr>
-          <w:hyperlink w:anchor="_Toc73608380" w:history="1">
+          <w:hyperlink w:anchor="_Toc73627228" w:history="1">
             <w:r>
               <w:rPr>
                 <w:rStyle w:val="Hyperlink"/>
@@ -1108,7 +1108,7 @@
                 <w:noProof/>
                 <w:webHidden/>
               </w:rPr>
-              <w:instrText xml:space="preserve"> PAGEREF _Toc73608380 \h </w:instrText>
+              <w:instrText xml:space="preserve"> PAGEREF _Toc73627228 \h </w:instrText>
             </w:r>
             <w:r>
               <w:rPr>
@@ -1150,7 +1150,7 @@
               <w:noProof/>
             </w:rPr>
           </w:pPr>
-          <w:hyperlink w:anchor="_Toc73608381" w:history="1">
+          <w:hyperlink w:anchor="_Toc73627229" w:history="1">
             <w:r>
               <w:rPr>
                 <w:rStyle w:val="Hyperlink"/>
@@ -1177,7 +1177,7 @@
                 <w:noProof/>
                 <w:webHidden/>
               </w:rPr>
-              <w:instrText xml:space="preserve"> PAGEREF _Toc73608381 \h </w:instrText>
+              <w:instrText xml:space="preserve"> PAGEREF _Toc73627229 \h </w:instrText>
             </w:r>
             <w:r>
               <w:rPr>
@@ -1219,7 +1219,7 @@
               <w:noProof/>
             </w:rPr>
           </w:pPr>
-          <w:hyperlink w:anchor="_Toc73608382" w:history="1">
+          <w:hyperlink w:anchor="_Toc73627230" w:history="1">
             <w:r>
               <w:rPr>
                 <w:rStyle w:val="Hyperlink"/>
@@ -1246,7 +1246,7 @@
                 <w:noProof/>
                 <w:webHidden/>
               </w:rPr>
-              <w:instrText xml:space="preserve"> PAGEREF _Toc73608382 \h </w:instrText>
+              <w:instrText xml:space="preserve"> PAGEREF _Toc73627230 \h </w:instrText>
             </w:r>
             <w:r>
               <w:rPr>
@@ -1288,7 +1288,7 @@
               <w:noProof/>
             </w:rPr>
           </w:pPr>
-          <w:hyperlink w:anchor="_Toc73608383" w:history="1">
+          <w:hyperlink w:anchor="_Toc73627231" w:history="1">
             <w:r>
               <w:rPr>
                 <w:rStyle w:val="Hyperlink"/>
@@ -1315,7 +1315,7 @@
                 <w:noProof/>
                 <w:webHidden/>
               </w:rPr>
-              <w:instrText xml:space="preserve"> PAGEREF _Toc73608383 \h </w:instrText>
+              <w:instrText xml:space="preserve"> PAGEREF _Toc73627231 \h </w:instrText>
             </w:r>
             <w:r>
               <w:rPr>
@@ -1357,7 +1357,7 @@
               <w:noProof/>
             </w:rPr>
           </w:pPr>
-          <w:hyperlink w:anchor="_Toc73608384" w:history="1">
+          <w:hyperlink w:anchor="_Toc73627232" w:history="1">
             <w:r>
               <w:rPr>
                 <w:rStyle w:val="Hyperlink"/>
@@ -1384,7 +1384,7 @@
                 <w:noProof/>
                 <w:webHidden/>
               </w:rPr>
-              <w:instrText xml:space="preserve"> PAGEREF _Toc73608384 \h </w:instrText>
+              <w:instrText xml:space="preserve"> PAGEREF _Toc73627232 \h </w:instrText>
             </w:r>
             <w:r>
               <w:rPr>
@@ -1426,7 +1426,7 @@
               <w:noProof/>
             </w:rPr>
           </w:pPr>
-          <w:hyperlink w:anchor="_Toc73608385" w:history="1">
+          <w:hyperlink w:anchor="_Toc73627233" w:history="1">
             <w:r>
               <w:rPr>
                 <w:rStyle w:val="Hyperlink"/>
@@ -1453,7 +1453,7 @@
                 <w:noProof/>
                 <w:webHidden/>
               </w:rPr>
-              <w:instrText xml:space="preserve"> PAGEREF _Toc73608385 \h </w:instrText>
+              <w:instrText xml:space="preserve"> PAGEREF _Toc73627233 \h </w:instrText>
             </w:r>
             <w:r>
               <w:rPr>
@@ -1495,7 +1495,7 @@
               <w:noProof/>
             </w:rPr>
           </w:pPr>
-          <w:hyperlink w:anchor="_Toc73608386" w:history="1">
+          <w:hyperlink w:anchor="_Toc73627234" w:history="1">
             <w:r>
               <w:rPr>
                 <w:rStyle w:val="Hyperlink"/>
@@ -1522,7 +1522,7 @@
                 <w:noProof/>
                 <w:webHidden/>
               </w:rPr>
-              <w:instrText xml:space="preserve"> PAGEREF _Toc73608386 \h </w:instrText>
+              <w:instrText xml:space="preserve"> PAGEREF _Toc73627234 \h </w:instrText>
             </w:r>
             <w:r>
               <w:rPr>
@@ -1564,7 +1564,7 @@
               <w:noProof/>
             </w:rPr>
           </w:pPr>
-          <w:hyperlink w:anchor="_Toc73608387" w:history="1">
+          <w:hyperlink w:anchor="_Toc73627235" w:history="1">
             <w:r>
               <w:rPr>
                 <w:rStyle w:val="Hyperlink"/>
@@ -1591,7 +1591,7 @@
                 <w:noProof/>
                 <w:webHidden/>
               </w:rPr>
-              <w:instrText xml:space="preserve"> PAGEREF _Toc73608387 \h </w:instrText>
+              <w:instrText xml:space="preserve"> PAGEREF _Toc73627235 \h </w:instrText>
             </w:r>
             <w:r>
               <w:rPr>
@@ -1634,7 +1634,7 @@
               <w:noProof/>
             </w:rPr>
           </w:pPr>
-          <w:hyperlink w:anchor="_Toc73608388" w:history="1">
+          <w:hyperlink w:anchor="_Toc73627236" w:history="1">
             <w:r>
               <w:rPr>
                 <w:rStyle w:val="Hyperlink"/>
@@ -1675,7 +1675,7 @@
                 <w:noProof/>
                 <w:webHidden/>
               </w:rPr>
-              <w:instrText xml:space="preserve"> PAGEREF _Toc73608388 \h </w:instrText>
+              <w:instrText xml:space="preserve"> PAGEREF _Toc73627236 \h </w:instrText>
             </w:r>
             <w:r>
               <w:rPr>
@@ -1722,7 +1722,7 @@
       <w:pPr>
         <w:pStyle w:val="Heading1"/>
       </w:pPr>
-      <w:bookmarkStart w:id="0" w:name="_Toc73608366"/>
+      <w:bookmarkStart w:id="0" w:name="_Toc73627214"/>
       <w:r>
         <w:lastRenderedPageBreak/>
         <w:t>LinkUp RAW Jobs Data</w:t>
@@ -1766,7 +1766,7 @@
       <w:pPr>
         <w:pStyle w:val="Heading1"/>
       </w:pPr>
-      <w:bookmarkStart w:id="1" w:name="_Toc73608367"/>
+      <w:bookmarkStart w:id="1" w:name="_Toc73627215"/>
       <w:r>
         <w:t>Summary</w:t>
       </w:r>
@@ -2685,7 +2685,7 @@
       <w:pPr>
         <w:pStyle w:val="Heading1"/>
       </w:pPr>
-      <w:bookmarkStart w:id="2" w:name="_Toc73608368"/>
+      <w:bookmarkStart w:id="2" w:name="_Toc73627216"/>
       <w:r>
         <w:lastRenderedPageBreak/>
         <w:t>F</w:t>
@@ -3077,7 +3077,7 @@
       <w:pPr>
         <w:pStyle w:val="Heading1"/>
       </w:pPr>
-      <w:bookmarkStart w:id="3" w:name="_Toc73608369"/>
+      <w:bookmarkStart w:id="3" w:name="_Toc73627217"/>
       <w:r>
         <w:lastRenderedPageBreak/>
         <w:t>The Files</w:t>
@@ -3097,7 +3097,7 @@
           <w:bCs/>
         </w:rPr>
       </w:pPr>
-      <w:bookmarkStart w:id="4" w:name="_Toc73608370"/>
+      <w:bookmarkStart w:id="4" w:name="_Toc73627218"/>
       <w:proofErr w:type="spellStart"/>
       <w:r>
         <w:rPr>
@@ -3902,7 +3902,7 @@
           <w:bCs/>
         </w:rPr>
       </w:pPr>
-      <w:bookmarkStart w:id="5" w:name="_Toc73608371"/>
+      <w:bookmarkStart w:id="5" w:name="_Toc73627219"/>
       <w:proofErr w:type="spellStart"/>
       <w:r>
         <w:rPr>
@@ -4215,7 +4215,7 @@
           <w:bCs/>
         </w:rPr>
       </w:pPr>
-      <w:bookmarkStart w:id="6" w:name="_Toc73608372"/>
+      <w:bookmarkStart w:id="6" w:name="_Toc73627220"/>
       <w:proofErr w:type="spellStart"/>
       <w:r>
         <w:rPr>
@@ -4459,7 +4459,7 @@
           <w:bCs/>
         </w:rPr>
       </w:pPr>
-      <w:bookmarkStart w:id="7" w:name="_Toc73608373"/>
+      <w:bookmarkStart w:id="7" w:name="_Toc73627221"/>
       <w:r>
         <w:rPr>
           <w:rStyle w:val="Heading2Char"/>
@@ -5400,7 +5400,7 @@
           <w:bCs/>
         </w:rPr>
       </w:pPr>
-      <w:bookmarkStart w:id="8" w:name="_Toc73608374"/>
+      <w:bookmarkStart w:id="8" w:name="_Toc73627222"/>
       <w:r>
         <w:rPr>
           <w:rStyle w:val="Heading2Char"/>
@@ -5638,7 +5638,7 @@
           <w:right w:val="single" w:sz="4" w:space="4" w:color="auto"/>
         </w:pBdr>
       </w:pPr>
-      <w:bookmarkStart w:id="9" w:name="_Toc73608375"/>
+      <w:bookmarkStart w:id="9" w:name="_Toc73627223"/>
       <w:r>
         <w:rPr>
           <w:rStyle w:val="Heading2Char"/>
@@ -5890,7 +5890,7 @@
           <w:right w:val="single" w:sz="4" w:space="4" w:color="auto"/>
         </w:pBdr>
       </w:pPr>
-      <w:bookmarkStart w:id="10" w:name="_Toc73608376"/>
+      <w:bookmarkStart w:id="10" w:name="_Toc73627224"/>
       <w:r>
         <w:rPr>
           <w:rStyle w:val="Heading2Char"/>
@@ -5953,7 +5953,7 @@
       <w:pPr>
         <w:pStyle w:val="Heading3"/>
       </w:pPr>
-      <w:bookmarkStart w:id="11" w:name="_Toc73608377"/>
+      <w:bookmarkStart w:id="11" w:name="_Toc73627225"/>
       <w:r>
         <w:t>The “Smart Code”</w:t>
       </w:r>
@@ -7377,70 +7377,6 @@
       <w:proofErr w:type="spellEnd"/>
       <w:r>
         <w:t xml:space="preserve"> – the average length of time that the “removed” jobs were posted</w:t>
-      </w:r>
-    </w:p>
-    <w:p>
-      <w:pPr>
-        <w:pStyle w:val="ListParagraph"/>
-        <w:numPr>
-          <w:ilvl w:val="0"/>
-          <w:numId w:val="22"/>
-        </w:numPr>
-      </w:pPr>
-      <w:proofErr w:type="spellStart"/>
-      <w:r>
-        <w:rPr>
-          <w:b/>
-          <w:bCs/>
-        </w:rPr>
-        <w:t>jobsscraped</w:t>
-      </w:r>
-      <w:proofErr w:type="spellEnd"/>
-      <w:r>
-        <w:t xml:space="preserve"> – ignore this for now.  Will be the actual number of jobs </w:t>
-      </w:r>
-      <w:proofErr w:type="gramStart"/>
-      <w:r>
-        <w:t>actually scraped</w:t>
-      </w:r>
-      <w:proofErr w:type="gramEnd"/>
-      <w:r>
-        <w:t xml:space="preserve"> on the given date.</w:t>
-      </w:r>
-    </w:p>
-    <w:p>
-      <w:pPr>
-        <w:pStyle w:val="ListParagraph"/>
-        <w:numPr>
-          <w:ilvl w:val="0"/>
-          <w:numId w:val="22"/>
-        </w:numPr>
-      </w:pPr>
-      <w:r>
-        <w:rPr>
-          <w:b/>
-          <w:bCs/>
-        </w:rPr>
-        <w:t xml:space="preserve">processed </w:t>
-      </w:r>
-      <w:r>
-        <w:t xml:space="preserve">– the datetime the analytic was </w:t>
-      </w:r>
-      <w:proofErr w:type="gramStart"/>
-      <w:r>
-        <w:t>actually calculated</w:t>
-      </w:r>
-      <w:proofErr w:type="gramEnd"/>
-      <w:r>
-        <w:t>.  This is just metadata, not to be associated with the actual “</w:t>
-      </w:r>
-      <w:proofErr w:type="spellStart"/>
-      <w:r>
-        <w:t>jobsdate</w:t>
-      </w:r>
-      <w:proofErr w:type="spellEnd"/>
-      <w:r>
-        <w:t>” below.</w:t>
       </w:r>
     </w:p>
     <w:p>
@@ -7541,7 +7477,7 @@
       <w:pPr>
         <w:pStyle w:val="Heading3"/>
       </w:pPr>
-      <w:bookmarkStart w:id="12" w:name="_Toc73608378"/>
+      <w:bookmarkStart w:id="12" w:name="_Toc73627226"/>
       <w:r>
         <w:t>Python Examples</w:t>
       </w:r>
@@ -8185,7 +8121,7 @@
           <w:right w:val="single" w:sz="4" w:space="4" w:color="auto"/>
         </w:pBdr>
       </w:pPr>
-      <w:bookmarkStart w:id="13" w:name="_Toc73608379"/>
+      <w:bookmarkStart w:id="13" w:name="_Toc73627227"/>
       <w:proofErr w:type="spellStart"/>
       <w:r>
         <w:rPr>
@@ -9017,7 +8953,7 @@
           <w:right w:val="single" w:sz="4" w:space="4" w:color="auto"/>
         </w:pBdr>
       </w:pPr>
-      <w:bookmarkStart w:id="14" w:name="_Toc73608380"/>
+      <w:bookmarkStart w:id="14" w:name="_Toc73627228"/>
       <w:r>
         <w:rPr>
           <w:rStyle w:val="Heading2Char"/>
@@ -9875,7 +9811,7 @@
       <w:pPr>
         <w:pStyle w:val="Heading1"/>
       </w:pPr>
-      <w:bookmarkStart w:id="15" w:name="_Toc73608381"/>
+      <w:bookmarkStart w:id="15" w:name="_Toc73627229"/>
       <w:r>
         <w:lastRenderedPageBreak/>
         <w:t>AWS S3 access</w:t>
@@ -9949,7 +9885,7 @@
       <w:pPr>
         <w:pStyle w:val="Heading2"/>
       </w:pPr>
-      <w:bookmarkStart w:id="16" w:name="_Toc73608382"/>
+      <w:bookmarkStart w:id="16" w:name="_Toc73627230"/>
       <w:r>
         <w:t>Details for implementing the “role” model</w:t>
       </w:r>
@@ -10177,7 +10113,7 @@
       <w:pPr>
         <w:pStyle w:val="Heading2"/>
       </w:pPr>
-      <w:bookmarkStart w:id="17" w:name="_Toc73608383"/>
+      <w:bookmarkStart w:id="17" w:name="_Toc73627231"/>
       <w:r>
         <w:t>AWS IAM Policy to Grant Access to LinkUp Data Files in S3</w:t>
       </w:r>
@@ -10352,7 +10288,7 @@
       <w:pPr>
         <w:pStyle w:val="Heading2"/>
       </w:pPr>
-      <w:bookmarkStart w:id="18" w:name="_Toc73608384"/>
+      <w:bookmarkStart w:id="18" w:name="_Toc73627232"/>
       <w:r>
         <w:t>Attach the AWS IAM Policy to Grant Access to LinkUp Data Files in S3 to an IAM user</w:t>
       </w:r>
@@ -10435,7 +10371,7 @@
       <w:pPr>
         <w:pStyle w:val="Heading2"/>
       </w:pPr>
-      <w:bookmarkStart w:id="19" w:name="_Toc73608385"/>
+      <w:bookmarkStart w:id="19" w:name="_Toc73627233"/>
       <w:r>
         <w:t>Attach the AWS IAM Policy to Grant Access to LinkUp Data Files in S3 to an IAM group</w:t>
       </w:r>
@@ -10500,7 +10436,7 @@
       <w:pPr>
         <w:pStyle w:val="Heading2"/>
       </w:pPr>
-      <w:bookmarkStart w:id="20" w:name="_Toc73608386"/>
+      <w:bookmarkStart w:id="20" w:name="_Toc73627234"/>
       <w:r>
         <w:t>Attach the AWS IAM Policy to Grant Access to LinkUp Data Files in S3 to an IAM role</w:t>
       </w:r>
@@ -10560,7 +10496,7 @@
       <w:pPr>
         <w:pStyle w:val="Heading1"/>
       </w:pPr>
-      <w:bookmarkStart w:id="21" w:name="_Toc73608387"/>
+      <w:bookmarkStart w:id="21" w:name="_Toc73627235"/>
       <w:r>
         <w:lastRenderedPageBreak/>
         <w:t>FAQs</w:t>
@@ -11681,7 +11617,7 @@
           <w:numId w:val="24"/>
         </w:numPr>
       </w:pPr>
-      <w:bookmarkStart w:id="22" w:name="_Toc73608388"/>
+      <w:bookmarkStart w:id="22" w:name="_Toc73627236"/>
       <w:r>
         <w:t xml:space="preserve">PII – </w:t>
       </w:r>

--- a/LinkUp_Raw2Enhanced_GoldCopy_Get_Started.docx
+++ b/LinkUp_Raw2Enhanced_GoldCopy_Get_Started.docx
@@ -1,6 +1,6 @@
 
 <file path=word/document.xml><?xml version="1.0" encoding="utf-8"?>
-<w:document xmlns:wpc="http://schemas.microsoft.com/office/word/2010/wordprocessingCanvas" xmlns:cx="http://schemas.microsoft.com/office/drawing/2014/chartex" xmlns:cx1="http://schemas.microsoft.com/office/drawing/2015/9/8/chartex" xmlns:cx2="http://schemas.microsoft.com/office/drawing/2015/10/21/chartex" xmlns:cx3="http://schemas.microsoft.com/office/drawing/2016/5/9/chartex" xmlns:cx4="http://schemas.microsoft.com/office/drawing/2016/5/10/chartex" xmlns:cx5="http://schemas.microsoft.com/office/drawing/2016/5/11/chartex" xmlns:cx6="http://schemas.microsoft.com/office/drawing/2016/5/12/chartex" xmlns:cx7="http://schemas.microsoft.com/office/drawing/2016/5/13/chartex" xmlns:cx8="http://schemas.microsoft.com/office/drawing/2016/5/14/chartex" xmlns:mc="http://schemas.openxmlformats.org/markup-compatibility/2006" xmlns:aink="http://schemas.microsoft.com/office/drawing/2016/ink" xmlns:am3d="http://schemas.microsoft.com/office/drawing/2017/model3d" xmlns:o="urn:schemas-microsoft-com:office:office" xmlns:r="http://schemas.openxmlformats.org/officeDocument/2006/relationships" xmlns:m="http://schemas.openxmlformats.org/officeDocument/2006/math" xmlns:v="urn:schemas-microsoft-com:vml" xmlns:wp14="http://schemas.microsoft.com/office/word/2010/wordprocessingDrawing" xmlns:wp="http://schemas.openxmlformats.org/drawingml/2006/wordprocessingDrawing" xmlns:w10="urn:schemas-microsoft-com:office:word" xmlns:w="http://schemas.openxmlformats.org/wordprocessingml/2006/main" xmlns:w14="http://schemas.microsoft.com/office/word/2010/wordml" xmlns:w15="http://schemas.microsoft.com/office/word/2012/wordml" xmlns:w16cex="http://schemas.microsoft.com/office/word/2018/wordml/cex" xmlns:w16cid="http://schemas.microsoft.com/office/word/2016/wordml/cid" xmlns:w16="http://schemas.microsoft.com/office/word/2018/wordml" xmlns:w16sdtdh="http://schemas.microsoft.com/office/word/2020/wordml/sdtdatahash" xmlns:w16se="http://schemas.microsoft.com/office/word/2015/wordml/symex" xmlns:wpg="http://schemas.microsoft.com/office/word/2010/wordprocessingGroup" xmlns:wpi="http://schemas.microsoft.com/office/word/2010/wordprocessingInk" xmlns:wne="http://schemas.microsoft.com/office/word/2006/wordml" xmlns:wps="http://schemas.microsoft.com/office/word/2010/wordprocessingShape" mc:Ignorable="w14 w15 w16se w16cid w16 w16cex w16sdtdh wp14">
+<w:document xmlns:wpc="http://schemas.microsoft.com/office/word/2010/wordprocessingCanvas" xmlns:cx="http://schemas.microsoft.com/office/drawing/2014/chartex" xmlns:cx1="http://schemas.microsoft.com/office/drawing/2015/9/8/chartex" xmlns:cx2="http://schemas.microsoft.com/office/drawing/2015/10/21/chartex" xmlns:cx3="http://schemas.microsoft.com/office/drawing/2016/5/9/chartex" xmlns:cx4="http://schemas.microsoft.com/office/drawing/2016/5/10/chartex" xmlns:cx5="http://schemas.microsoft.com/office/drawing/2016/5/11/chartex" xmlns:cx6="http://schemas.microsoft.com/office/drawing/2016/5/12/chartex" xmlns:cx7="http://schemas.microsoft.com/office/drawing/2016/5/13/chartex" xmlns:cx8="http://schemas.microsoft.com/office/drawing/2016/5/14/chartex" xmlns:mc="http://schemas.openxmlformats.org/markup-compatibility/2006" xmlns:aink="http://schemas.microsoft.com/office/drawing/2016/ink" xmlns:am3d="http://schemas.microsoft.com/office/drawing/2017/model3d" xmlns:o="urn:schemas-microsoft-com:office:office" xmlns:r="http://schemas.openxmlformats.org/officeDocument/2006/relationships" xmlns:m="http://schemas.openxmlformats.org/officeDocument/2006/math" xmlns:v="urn:schemas-microsoft-com:vml" xmlns:wp14="http://schemas.microsoft.com/office/word/2010/wordprocessingDrawing" xmlns:wp="http://schemas.openxmlformats.org/drawingml/2006/wordprocessingDrawing" xmlns:w10="urn:schemas-microsoft-com:office:word" xmlns:w="http://schemas.openxmlformats.org/wordprocessingml/2006/main" xmlns:w14="http://schemas.microsoft.com/office/word/2010/wordml" xmlns:w15="http://schemas.microsoft.com/office/word/2012/wordml" xmlns:w16cex="http://schemas.microsoft.com/office/word/2018/wordml/cex" xmlns:w16cid="http://schemas.microsoft.com/office/word/2016/wordml/cid" xmlns:w16="http://schemas.microsoft.com/office/word/2018/wordml" xmlns:w16se="http://schemas.microsoft.com/office/word/2015/wordml/symex" xmlns:wpg="http://schemas.microsoft.com/office/word/2010/wordprocessingGroup" xmlns:wpi="http://schemas.microsoft.com/office/word/2010/wordprocessingInk" xmlns:wne="http://schemas.microsoft.com/office/word/2006/wordml" xmlns:wps="http://schemas.microsoft.com/office/word/2010/wordprocessingShape" mc:Ignorable="w14 w15 w16se w16cid w16 w16cex wp14">
   <w:body>
     <w:p>
       <w:pPr>
@@ -115,7 +115,7 @@
           <w:r>
             <w:fldChar w:fldCharType="separate"/>
           </w:r>
-          <w:hyperlink w:anchor="_Toc73627214" w:history="1">
+          <w:hyperlink w:anchor="_Toc77010877" w:history="1">
             <w:r>
               <w:rPr>
                 <w:rStyle w:val="Hyperlink"/>
@@ -142,7 +142,7 @@
                 <w:noProof/>
                 <w:webHidden/>
               </w:rPr>
-              <w:instrText xml:space="preserve"> PAGEREF _Toc73627214 \h </w:instrText>
+              <w:instrText xml:space="preserve"> PAGEREF _Toc77010877 \h </w:instrText>
             </w:r>
             <w:r>
               <w:rPr>
@@ -184,7 +184,7 @@
               <w:noProof/>
             </w:rPr>
           </w:pPr>
-          <w:hyperlink w:anchor="_Toc73627215" w:history="1">
+          <w:hyperlink w:anchor="_Toc77010878" w:history="1">
             <w:r>
               <w:rPr>
                 <w:rStyle w:val="Hyperlink"/>
@@ -211,7 +211,7 @@
                 <w:noProof/>
                 <w:webHidden/>
               </w:rPr>
-              <w:instrText xml:space="preserve"> PAGEREF _Toc73627215 \h </w:instrText>
+              <w:instrText xml:space="preserve"> PAGEREF _Toc77010878 \h </w:instrText>
             </w:r>
             <w:r>
               <w:rPr>
@@ -253,7 +253,7 @@
               <w:noProof/>
             </w:rPr>
           </w:pPr>
-          <w:hyperlink w:anchor="_Toc73627216" w:history="1">
+          <w:hyperlink w:anchor="_Toc77010879" w:history="1">
             <w:r>
               <w:rPr>
                 <w:rStyle w:val="Hyperlink"/>
@@ -280,7 +280,7 @@
                 <w:noProof/>
                 <w:webHidden/>
               </w:rPr>
-              <w:instrText xml:space="preserve"> PAGEREF _Toc73627216 \h </w:instrText>
+              <w:instrText xml:space="preserve"> PAGEREF _Toc77010879 \h </w:instrText>
             </w:r>
             <w:r>
               <w:rPr>
@@ -322,7 +322,7 @@
               <w:noProof/>
             </w:rPr>
           </w:pPr>
-          <w:hyperlink w:anchor="_Toc73627217" w:history="1">
+          <w:hyperlink w:anchor="_Toc77010880" w:history="1">
             <w:r>
               <w:rPr>
                 <w:rStyle w:val="Hyperlink"/>
@@ -349,7 +349,7 @@
                 <w:noProof/>
                 <w:webHidden/>
               </w:rPr>
-              <w:instrText xml:space="preserve"> PAGEREF _Toc73627217 \h </w:instrText>
+              <w:instrText xml:space="preserve"> PAGEREF _Toc77010880 \h </w:instrText>
             </w:r>
             <w:r>
               <w:rPr>
@@ -391,7 +391,7 @@
               <w:noProof/>
             </w:rPr>
           </w:pPr>
-          <w:hyperlink w:anchor="_Toc73627218" w:history="1">
+          <w:hyperlink w:anchor="_Toc77010881" w:history="1">
             <w:r>
               <w:rPr>
                 <w:rStyle w:val="Hyperlink"/>
@@ -418,7 +418,7 @@
                 <w:noProof/>
                 <w:webHidden/>
               </w:rPr>
-              <w:instrText xml:space="preserve"> PAGEREF _Toc73627218 \h </w:instrText>
+              <w:instrText xml:space="preserve"> PAGEREF _Toc77010881 \h </w:instrText>
             </w:r>
             <w:r>
               <w:rPr>
@@ -460,7 +460,7 @@
               <w:noProof/>
             </w:rPr>
           </w:pPr>
-          <w:hyperlink w:anchor="_Toc73627219" w:history="1">
+          <w:hyperlink w:anchor="_Toc77010882" w:history="1">
             <w:r>
               <w:rPr>
                 <w:rStyle w:val="Hyperlink"/>
@@ -487,7 +487,7 @@
                 <w:noProof/>
                 <w:webHidden/>
               </w:rPr>
-              <w:instrText xml:space="preserve"> PAGEREF _Toc73627219 \h </w:instrText>
+              <w:instrText xml:space="preserve"> PAGEREF _Toc77010882 \h </w:instrText>
             </w:r>
             <w:r>
               <w:rPr>
@@ -529,7 +529,7 @@
               <w:noProof/>
             </w:rPr>
           </w:pPr>
-          <w:hyperlink w:anchor="_Toc73627220" w:history="1">
+          <w:hyperlink w:anchor="_Toc77010883" w:history="1">
             <w:r>
               <w:rPr>
                 <w:rStyle w:val="Hyperlink"/>
@@ -556,7 +556,7 @@
                 <w:noProof/>
                 <w:webHidden/>
               </w:rPr>
-              <w:instrText xml:space="preserve"> PAGEREF _Toc73627220 \h </w:instrText>
+              <w:instrText xml:space="preserve"> PAGEREF _Toc77010883 \h </w:instrText>
             </w:r>
             <w:r>
               <w:rPr>
@@ -598,7 +598,7 @@
               <w:noProof/>
             </w:rPr>
           </w:pPr>
-          <w:hyperlink w:anchor="_Toc73627221" w:history="1">
+          <w:hyperlink w:anchor="_Toc77010884" w:history="1">
             <w:r>
               <w:rPr>
                 <w:rStyle w:val="Hyperlink"/>
@@ -625,7 +625,7 @@
                 <w:noProof/>
                 <w:webHidden/>
               </w:rPr>
-              <w:instrText xml:space="preserve"> PAGEREF _Toc73627221 \h </w:instrText>
+              <w:instrText xml:space="preserve"> PAGEREF _Toc77010884 \h </w:instrText>
             </w:r>
             <w:r>
               <w:rPr>
@@ -667,7 +667,7 @@
               <w:noProof/>
             </w:rPr>
           </w:pPr>
-          <w:hyperlink w:anchor="_Toc73627222" w:history="1">
+          <w:hyperlink w:anchor="_Toc77010885" w:history="1">
             <w:r>
               <w:rPr>
                 <w:rStyle w:val="Hyperlink"/>
@@ -694,7 +694,7 @@
                 <w:noProof/>
                 <w:webHidden/>
               </w:rPr>
-              <w:instrText xml:space="preserve"> PAGEREF _Toc73627222 \h </w:instrText>
+              <w:instrText xml:space="preserve"> PAGEREF _Toc77010885 \h </w:instrText>
             </w:r>
             <w:r>
               <w:rPr>
@@ -736,7 +736,7 @@
               <w:noProof/>
             </w:rPr>
           </w:pPr>
-          <w:hyperlink w:anchor="_Toc73627223" w:history="1">
+          <w:hyperlink w:anchor="_Toc77010886" w:history="1">
             <w:r>
               <w:rPr>
                 <w:rStyle w:val="Hyperlink"/>
@@ -763,7 +763,7 @@
                 <w:noProof/>
                 <w:webHidden/>
               </w:rPr>
-              <w:instrText xml:space="preserve"> PAGEREF _Toc73627223 \h </w:instrText>
+              <w:instrText xml:space="preserve"> PAGEREF _Toc77010886 \h </w:instrText>
             </w:r>
             <w:r>
               <w:rPr>
@@ -805,7 +805,7 @@
               <w:noProof/>
             </w:rPr>
           </w:pPr>
-          <w:hyperlink w:anchor="_Toc73627224" w:history="1">
+          <w:hyperlink w:anchor="_Toc77010887" w:history="1">
             <w:r>
               <w:rPr>
                 <w:rStyle w:val="Hyperlink"/>
@@ -832,7 +832,7 @@
                 <w:noProof/>
                 <w:webHidden/>
               </w:rPr>
-              <w:instrText xml:space="preserve"> PAGEREF _Toc73627224 \h </w:instrText>
+              <w:instrText xml:space="preserve"> PAGEREF _Toc77010887 \h </w:instrText>
             </w:r>
             <w:r>
               <w:rPr>
@@ -874,7 +874,7 @@
               <w:noProof/>
             </w:rPr>
           </w:pPr>
-          <w:hyperlink w:anchor="_Toc73627225" w:history="1">
+          <w:hyperlink w:anchor="_Toc77010888" w:history="1">
             <w:r>
               <w:rPr>
                 <w:rStyle w:val="Hyperlink"/>
@@ -901,7 +901,7 @@
                 <w:noProof/>
                 <w:webHidden/>
               </w:rPr>
-              <w:instrText xml:space="preserve"> PAGEREF _Toc73627225 \h </w:instrText>
+              <w:instrText xml:space="preserve"> PAGEREF _Toc77010888 \h </w:instrText>
             </w:r>
             <w:r>
               <w:rPr>
@@ -943,7 +943,7 @@
               <w:noProof/>
             </w:rPr>
           </w:pPr>
-          <w:hyperlink w:anchor="_Toc73627226" w:history="1">
+          <w:hyperlink w:anchor="_Toc77010889" w:history="1">
             <w:r>
               <w:rPr>
                 <w:rStyle w:val="Hyperlink"/>
@@ -970,7 +970,7 @@
                 <w:noProof/>
                 <w:webHidden/>
               </w:rPr>
-              <w:instrText xml:space="preserve"> PAGEREF _Toc73627226 \h </w:instrText>
+              <w:instrText xml:space="preserve"> PAGEREF _Toc77010889 \h </w:instrText>
             </w:r>
             <w:r>
               <w:rPr>
@@ -1012,7 +1012,7 @@
               <w:noProof/>
             </w:rPr>
           </w:pPr>
-          <w:hyperlink w:anchor="_Toc73627227" w:history="1">
+          <w:hyperlink w:anchor="_Toc77010890" w:history="1">
             <w:r>
               <w:rPr>
                 <w:rStyle w:val="Hyperlink"/>
@@ -1039,7 +1039,7 @@
                 <w:noProof/>
                 <w:webHidden/>
               </w:rPr>
-              <w:instrText xml:space="preserve"> PAGEREF _Toc73627227 \h </w:instrText>
+              <w:instrText xml:space="preserve"> PAGEREF _Toc77010890 \h </w:instrText>
             </w:r>
             <w:r>
               <w:rPr>
@@ -1081,7 +1081,7 @@
               <w:noProof/>
             </w:rPr>
           </w:pPr>
-          <w:hyperlink w:anchor="_Toc73627228" w:history="1">
+          <w:hyperlink w:anchor="_Toc77010891" w:history="1">
             <w:r>
               <w:rPr>
                 <w:rStyle w:val="Hyperlink"/>
@@ -1108,7 +1108,7 @@
                 <w:noProof/>
                 <w:webHidden/>
               </w:rPr>
-              <w:instrText xml:space="preserve"> PAGEREF _Toc73627228 \h </w:instrText>
+              <w:instrText xml:space="preserve"> PAGEREF _Toc77010891 \h </w:instrText>
             </w:r>
             <w:r>
               <w:rPr>
@@ -1150,7 +1150,7 @@
               <w:noProof/>
             </w:rPr>
           </w:pPr>
-          <w:hyperlink w:anchor="_Toc73627229" w:history="1">
+          <w:hyperlink w:anchor="_Toc77010892" w:history="1">
             <w:r>
               <w:rPr>
                 <w:rStyle w:val="Hyperlink"/>
@@ -1177,7 +1177,7 @@
                 <w:noProof/>
                 <w:webHidden/>
               </w:rPr>
-              <w:instrText xml:space="preserve"> PAGEREF _Toc73627229 \h </w:instrText>
+              <w:instrText xml:space="preserve"> PAGEREF _Toc77010892 \h </w:instrText>
             </w:r>
             <w:r>
               <w:rPr>
@@ -1219,7 +1219,7 @@
               <w:noProof/>
             </w:rPr>
           </w:pPr>
-          <w:hyperlink w:anchor="_Toc73627230" w:history="1">
+          <w:hyperlink w:anchor="_Toc77010893" w:history="1">
             <w:r>
               <w:rPr>
                 <w:rStyle w:val="Hyperlink"/>
@@ -1246,7 +1246,7 @@
                 <w:noProof/>
                 <w:webHidden/>
               </w:rPr>
-              <w:instrText xml:space="preserve"> PAGEREF _Toc73627230 \h </w:instrText>
+              <w:instrText xml:space="preserve"> PAGEREF _Toc77010893 \h </w:instrText>
             </w:r>
             <w:r>
               <w:rPr>
@@ -1288,7 +1288,7 @@
               <w:noProof/>
             </w:rPr>
           </w:pPr>
-          <w:hyperlink w:anchor="_Toc73627231" w:history="1">
+          <w:hyperlink w:anchor="_Toc77010894" w:history="1">
             <w:r>
               <w:rPr>
                 <w:rStyle w:val="Hyperlink"/>
@@ -1315,7 +1315,7 @@
                 <w:noProof/>
                 <w:webHidden/>
               </w:rPr>
-              <w:instrText xml:space="preserve"> PAGEREF _Toc73627231 \h </w:instrText>
+              <w:instrText xml:space="preserve"> PAGEREF _Toc77010894 \h </w:instrText>
             </w:r>
             <w:r>
               <w:rPr>
@@ -1357,7 +1357,7 @@
               <w:noProof/>
             </w:rPr>
           </w:pPr>
-          <w:hyperlink w:anchor="_Toc73627232" w:history="1">
+          <w:hyperlink w:anchor="_Toc77010895" w:history="1">
             <w:r>
               <w:rPr>
                 <w:rStyle w:val="Hyperlink"/>
@@ -1384,7 +1384,7 @@
                 <w:noProof/>
                 <w:webHidden/>
               </w:rPr>
-              <w:instrText xml:space="preserve"> PAGEREF _Toc73627232 \h </w:instrText>
+              <w:instrText xml:space="preserve"> PAGEREF _Toc77010895 \h </w:instrText>
             </w:r>
             <w:r>
               <w:rPr>
@@ -1426,7 +1426,7 @@
               <w:noProof/>
             </w:rPr>
           </w:pPr>
-          <w:hyperlink w:anchor="_Toc73627233" w:history="1">
+          <w:hyperlink w:anchor="_Toc77010896" w:history="1">
             <w:r>
               <w:rPr>
                 <w:rStyle w:val="Hyperlink"/>
@@ -1453,7 +1453,7 @@
                 <w:noProof/>
                 <w:webHidden/>
               </w:rPr>
-              <w:instrText xml:space="preserve"> PAGEREF _Toc73627233 \h </w:instrText>
+              <w:instrText xml:space="preserve"> PAGEREF _Toc77010896 \h </w:instrText>
             </w:r>
             <w:r>
               <w:rPr>
@@ -1495,7 +1495,7 @@
               <w:noProof/>
             </w:rPr>
           </w:pPr>
-          <w:hyperlink w:anchor="_Toc73627234" w:history="1">
+          <w:hyperlink w:anchor="_Toc77010897" w:history="1">
             <w:r>
               <w:rPr>
                 <w:rStyle w:val="Hyperlink"/>
@@ -1522,7 +1522,7 @@
                 <w:noProof/>
                 <w:webHidden/>
               </w:rPr>
-              <w:instrText xml:space="preserve"> PAGEREF _Toc73627234 \h </w:instrText>
+              <w:instrText xml:space="preserve"> PAGEREF _Toc77010897 \h </w:instrText>
             </w:r>
             <w:r>
               <w:rPr>
@@ -1564,7 +1564,7 @@
               <w:noProof/>
             </w:rPr>
           </w:pPr>
-          <w:hyperlink w:anchor="_Toc73627235" w:history="1">
+          <w:hyperlink w:anchor="_Toc77010898" w:history="1">
             <w:r>
               <w:rPr>
                 <w:rStyle w:val="Hyperlink"/>
@@ -1591,7 +1591,7 @@
                 <w:noProof/>
                 <w:webHidden/>
               </w:rPr>
-              <w:instrText xml:space="preserve"> PAGEREF _Toc73627235 \h </w:instrText>
+              <w:instrText xml:space="preserve"> PAGEREF _Toc77010898 \h </w:instrText>
             </w:r>
             <w:r>
               <w:rPr>
@@ -1634,7 +1634,7 @@
               <w:noProof/>
             </w:rPr>
           </w:pPr>
-          <w:hyperlink w:anchor="_Toc73627236" w:history="1">
+          <w:hyperlink w:anchor="_Toc77010899" w:history="1">
             <w:r>
               <w:rPr>
                 <w:rStyle w:val="Hyperlink"/>
@@ -1675,7 +1675,91 @@
                 <w:noProof/>
                 <w:webHidden/>
               </w:rPr>
-              <w:instrText xml:space="preserve"> PAGEREF _Toc73627236 \h </w:instrText>
+              <w:instrText xml:space="preserve"> PAGEREF _Toc77010899 \h </w:instrText>
+            </w:r>
+            <w:r>
+              <w:rPr>
+                <w:noProof/>
+                <w:webHidden/>
+              </w:rPr>
+            </w:r>
+            <w:r>
+              <w:rPr>
+                <w:noProof/>
+                <w:webHidden/>
+              </w:rPr>
+              <w:fldChar w:fldCharType="separate"/>
+            </w:r>
+            <w:r>
+              <w:rPr>
+                <w:noProof/>
+                <w:webHidden/>
+              </w:rPr>
+              <w:t>28</w:t>
+            </w:r>
+            <w:r>
+              <w:rPr>
+                <w:noProof/>
+                <w:webHidden/>
+              </w:rPr>
+              <w:fldChar w:fldCharType="end"/>
+            </w:r>
+          </w:hyperlink>
+        </w:p>
+        <w:p>
+          <w:pPr>
+            <w:pStyle w:val="TOC2"/>
+            <w:tabs>
+              <w:tab w:val="left" w:pos="660"/>
+              <w:tab w:val="right" w:leader="dot" w:pos="9350"/>
+            </w:tabs>
+            <w:rPr>
+              <w:rFonts w:eastAsiaTheme="minorEastAsia"/>
+              <w:noProof/>
+            </w:rPr>
+          </w:pPr>
+          <w:hyperlink w:anchor="_Toc77010900" w:history="1">
+            <w:r>
+              <w:rPr>
+                <w:rStyle w:val="Hyperlink"/>
+                <w:noProof/>
+              </w:rPr>
+              <w:t>9)</w:t>
+            </w:r>
+            <w:r>
+              <w:rPr>
+                <w:rFonts w:eastAsiaTheme="minorEastAsia"/>
+                <w:noProof/>
+              </w:rPr>
+              <w:tab/>
+            </w:r>
+            <w:r>
+              <w:rPr>
+                <w:rStyle w:val="Hyperlink"/>
+                <w:noProof/>
+              </w:rPr>
+              <w:t>What is the “main company_id” for a ticker?</w:t>
+            </w:r>
+            <w:r>
+              <w:rPr>
+                <w:noProof/>
+                <w:webHidden/>
+              </w:rPr>
+              <w:tab/>
+            </w:r>
+            <w:r>
+              <w:rPr>
+                <w:noProof/>
+                <w:webHidden/>
+              </w:rPr>
+              <w:fldChar w:fldCharType="begin"/>
+            </w:r>
+            <w:r>
+              <w:rPr>
+                <w:noProof/>
+                <w:webHidden/>
+              </w:rPr>
+              <w:instrText xml:space="preserve"> PAGEREF _Toc77010900 \h </w:instrText>
             </w:r>
             <w:r>
               <w:rPr>
@@ -1722,7 +1806,7 @@
       <w:pPr>
         <w:pStyle w:val="Heading1"/>
       </w:pPr>
-      <w:bookmarkStart w:id="0" w:name="_Toc73627214"/>
+      <w:bookmarkStart w:id="0" w:name="_Toc77010877"/>
       <w:r>
         <w:lastRenderedPageBreak/>
         <w:t>LinkUp RAW Jobs Data</w:t>
@@ -1766,7 +1850,7 @@
       <w:pPr>
         <w:pStyle w:val="Heading1"/>
       </w:pPr>
-      <w:bookmarkStart w:id="1" w:name="_Toc73627215"/>
+      <w:bookmarkStart w:id="1" w:name="_Toc77010878"/>
       <w:r>
         <w:t>Summary</w:t>
       </w:r>
@@ -2685,7 +2769,7 @@
       <w:pPr>
         <w:pStyle w:val="Heading1"/>
       </w:pPr>
-      <w:bookmarkStart w:id="2" w:name="_Toc73627216"/>
+      <w:bookmarkStart w:id="2" w:name="_Toc77010879"/>
       <w:r>
         <w:lastRenderedPageBreak/>
         <w:t>F</w:t>
@@ -3077,7 +3161,7 @@
       <w:pPr>
         <w:pStyle w:val="Heading1"/>
       </w:pPr>
-      <w:bookmarkStart w:id="3" w:name="_Toc73627217"/>
+      <w:bookmarkStart w:id="3" w:name="_Toc77010880"/>
       <w:r>
         <w:lastRenderedPageBreak/>
         <w:t>The Files</w:t>
@@ -3097,7 +3181,7 @@
           <w:bCs/>
         </w:rPr>
       </w:pPr>
-      <w:bookmarkStart w:id="4" w:name="_Toc73627218"/>
+      <w:bookmarkStart w:id="4" w:name="_Toc77010881"/>
       <w:proofErr w:type="spellStart"/>
       <w:r>
         <w:rPr>
@@ -3902,7 +3986,7 @@
           <w:bCs/>
         </w:rPr>
       </w:pPr>
-      <w:bookmarkStart w:id="5" w:name="_Toc73627219"/>
+      <w:bookmarkStart w:id="5" w:name="_Toc77010882"/>
       <w:proofErr w:type="spellStart"/>
       <w:r>
         <w:rPr>
@@ -4215,7 +4299,7 @@
           <w:bCs/>
         </w:rPr>
       </w:pPr>
-      <w:bookmarkStart w:id="6" w:name="_Toc73627220"/>
+      <w:bookmarkStart w:id="6" w:name="_Toc77010883"/>
       <w:proofErr w:type="spellStart"/>
       <w:r>
         <w:rPr>
@@ -4459,7 +4543,7 @@
           <w:bCs/>
         </w:rPr>
       </w:pPr>
-      <w:bookmarkStart w:id="7" w:name="_Toc73627221"/>
+      <w:bookmarkStart w:id="7" w:name="_Toc77010884"/>
       <w:r>
         <w:rPr>
           <w:rStyle w:val="Heading2Char"/>
@@ -5400,7 +5484,7 @@
           <w:bCs/>
         </w:rPr>
       </w:pPr>
-      <w:bookmarkStart w:id="8" w:name="_Toc73627222"/>
+      <w:bookmarkStart w:id="8" w:name="_Toc77010885"/>
       <w:r>
         <w:rPr>
           <w:rStyle w:val="Heading2Char"/>
@@ -5638,7 +5722,7 @@
           <w:right w:val="single" w:sz="4" w:space="4" w:color="auto"/>
         </w:pBdr>
       </w:pPr>
-      <w:bookmarkStart w:id="9" w:name="_Toc73627223"/>
+      <w:bookmarkStart w:id="9" w:name="_Toc77010886"/>
       <w:r>
         <w:rPr>
           <w:rStyle w:val="Heading2Char"/>
@@ -5890,7 +5974,7 @@
           <w:right w:val="single" w:sz="4" w:space="4" w:color="auto"/>
         </w:pBdr>
       </w:pPr>
-      <w:bookmarkStart w:id="10" w:name="_Toc73627224"/>
+      <w:bookmarkStart w:id="10" w:name="_Toc77010887"/>
       <w:r>
         <w:rPr>
           <w:rStyle w:val="Heading2Char"/>
@@ -5953,7 +6037,7 @@
       <w:pPr>
         <w:pStyle w:val="Heading3"/>
       </w:pPr>
-      <w:bookmarkStart w:id="11" w:name="_Toc73627225"/>
+      <w:bookmarkStart w:id="11" w:name="_Toc77010888"/>
       <w:r>
         <w:t>The “Smart Code”</w:t>
       </w:r>
@@ -7477,7 +7561,7 @@
       <w:pPr>
         <w:pStyle w:val="Heading3"/>
       </w:pPr>
-      <w:bookmarkStart w:id="12" w:name="_Toc73627226"/>
+      <w:bookmarkStart w:id="12" w:name="_Toc77010889"/>
       <w:r>
         <w:t>Python Examples</w:t>
       </w:r>
@@ -8121,7 +8205,7 @@
           <w:right w:val="single" w:sz="4" w:space="4" w:color="auto"/>
         </w:pBdr>
       </w:pPr>
-      <w:bookmarkStart w:id="13" w:name="_Toc73627227"/>
+      <w:bookmarkStart w:id="13" w:name="_Toc77010890"/>
       <w:proofErr w:type="spellStart"/>
       <w:r>
         <w:rPr>
@@ -8953,7 +9037,7 @@
           <w:right w:val="single" w:sz="4" w:space="4" w:color="auto"/>
         </w:pBdr>
       </w:pPr>
-      <w:bookmarkStart w:id="14" w:name="_Toc73627228"/>
+      <w:bookmarkStart w:id="14" w:name="_Toc77010891"/>
       <w:r>
         <w:rPr>
           <w:rStyle w:val="Heading2Char"/>
@@ -9811,7 +9895,7 @@
       <w:pPr>
         <w:pStyle w:val="Heading1"/>
       </w:pPr>
-      <w:bookmarkStart w:id="15" w:name="_Toc73627229"/>
+      <w:bookmarkStart w:id="15" w:name="_Toc77010892"/>
       <w:r>
         <w:lastRenderedPageBreak/>
         <w:t>AWS S3 access</w:t>
@@ -9885,7 +9969,7 @@
       <w:pPr>
         <w:pStyle w:val="Heading2"/>
       </w:pPr>
-      <w:bookmarkStart w:id="16" w:name="_Toc73627230"/>
+      <w:bookmarkStart w:id="16" w:name="_Toc77010893"/>
       <w:r>
         <w:t>Details for implementing the “role” model</w:t>
       </w:r>
@@ -10113,7 +10197,7 @@
       <w:pPr>
         <w:pStyle w:val="Heading2"/>
       </w:pPr>
-      <w:bookmarkStart w:id="17" w:name="_Toc73627231"/>
+      <w:bookmarkStart w:id="17" w:name="_Toc77010894"/>
       <w:r>
         <w:t>AWS IAM Policy to Grant Access to LinkUp Data Files in S3</w:t>
       </w:r>
@@ -10288,7 +10372,7 @@
       <w:pPr>
         <w:pStyle w:val="Heading2"/>
       </w:pPr>
-      <w:bookmarkStart w:id="18" w:name="_Toc73627232"/>
+      <w:bookmarkStart w:id="18" w:name="_Toc77010895"/>
       <w:r>
         <w:t>Attach the AWS IAM Policy to Grant Access to LinkUp Data Files in S3 to an IAM user</w:t>
       </w:r>
@@ -10371,7 +10455,7 @@
       <w:pPr>
         <w:pStyle w:val="Heading2"/>
       </w:pPr>
-      <w:bookmarkStart w:id="19" w:name="_Toc73627233"/>
+      <w:bookmarkStart w:id="19" w:name="_Toc77010896"/>
       <w:r>
         <w:t>Attach the AWS IAM Policy to Grant Access to LinkUp Data Files in S3 to an IAM group</w:t>
       </w:r>
@@ -10436,7 +10520,7 @@
       <w:pPr>
         <w:pStyle w:val="Heading2"/>
       </w:pPr>
-      <w:bookmarkStart w:id="20" w:name="_Toc73627234"/>
+      <w:bookmarkStart w:id="20" w:name="_Toc77010897"/>
       <w:r>
         <w:t>Attach the AWS IAM Policy to Grant Access to LinkUp Data Files in S3 to an IAM role</w:t>
       </w:r>
@@ -10496,7 +10580,7 @@
       <w:pPr>
         <w:pStyle w:val="Heading1"/>
       </w:pPr>
-      <w:bookmarkStart w:id="21" w:name="_Toc73627235"/>
+      <w:bookmarkStart w:id="21" w:name="_Toc77010898"/>
       <w:r>
         <w:lastRenderedPageBreak/>
         <w:t>FAQs</w:t>
@@ -11617,7 +11701,7 @@
           <w:numId w:val="24"/>
         </w:numPr>
       </w:pPr>
-      <w:bookmarkStart w:id="22" w:name="_Toc73627236"/>
+      <w:bookmarkStart w:id="22" w:name="_Toc77010899"/>
       <w:r>
         <w:t xml:space="preserve">PII – </w:t>
       </w:r>
@@ -11636,57 +11720,213 @@
         <w:pStyle w:val="ListParagraph"/>
       </w:pPr>
       <w:r>
-        <w:t xml:space="preserve">The Job description raw data may contain PII (like job recruiter name and contact info) We do not attempt to remove them as it is all publicly available information,  </w:t>
+        <w:t xml:space="preserve">The Job description raw data may contain PII (like job recruiter name and contact info) We do not attempt to remove them as it is all publicly available information,  The percentage is insignificant though,  &lt;1%. As an alternative,  we can remove Job Descriptions from the feed if this is an </w:t>
       </w:r>
       <w:proofErr w:type="gramStart"/>
       <w:r>
-        <w:t>The</w:t>
+        <w:t>issue, and</w:t>
       </w:r>
       <w:proofErr w:type="gramEnd"/>
       <w:r>
-        <w:t xml:space="preserve"> percentage is insignificant though,  &lt;1%. As an alternative,  we can remove Job Descriptions from the feed if this is an </w:t>
+        <w:t xml:space="preserve"> can also provide derived analytics on the Descriptions as an option. </w:t>
+      </w:r>
+      <w:r>
+        <w:t xml:space="preserve"> W</w:t>
+      </w:r>
+      <w:r>
+        <w:t xml:space="preserve">e have identified and removed </w:t>
       </w:r>
       <w:proofErr w:type="gramStart"/>
       <w:r>
-        <w:t>issue, and</w:t>
+        <w:t>all of</w:t>
       </w:r>
       <w:proofErr w:type="gramEnd"/>
       <w:r>
-        <w:t xml:space="preserve"> can also provide derived analytics on the Descriptions as an option. </w:t>
-      </w:r>
-      <w:r>
-        <w:t xml:space="preserve"> W</w:t>
-      </w:r>
-      <w:r>
-        <w:t xml:space="preserve">e have identified and removed </w:t>
+        <w:t xml:space="preserve"> the email addresses in the Description text as part of our effort to clean up the primary source of Personal Identifiable Information in the </w:t>
+      </w:r>
+      <w:proofErr w:type="spellStart"/>
+      <w:r>
+        <w:t>LinkUp</w:t>
+      </w:r>
+      <w:proofErr w:type="spellEnd"/>
+      <w:r>
+        <w:t xml:space="preserve"> Job Post “descriptions” dataset.  We have replaced all email addresses with cleaned@emailaddress.com.  As of 3/22/2021 there are roughly 6,310,775 email addresses that are now cleansed in the data set. </w:t>
+      </w:r>
+      <w:r>
+        <w:t xml:space="preserve">  Note there still may be a very small percentage of </w:t>
+      </w:r>
+      <w:r>
+        <w:t>formal names</w:t>
+      </w:r>
+      <w:r>
+        <w:t xml:space="preserve"> still in the descriptions</w:t>
+      </w:r>
+      <w:r>
+        <w:t>, that are again already publicly distributed via the internet.</w:t>
+      </w:r>
+    </w:p>
+    <w:p>
+      <w:pPr>
+        <w:pStyle w:val="ListParagraph"/>
+      </w:pPr>
+    </w:p>
+    <w:p>
+      <w:pPr>
+        <w:pStyle w:val="Heading2"/>
+        <w:numPr>
+          <w:ilvl w:val="0"/>
+          <w:numId w:val="24"/>
+        </w:numPr>
+      </w:pPr>
+      <w:bookmarkStart w:id="23" w:name="_Toc77010900"/>
+      <w:r>
+        <w:t xml:space="preserve">What is the “main </w:t>
+      </w:r>
+      <w:proofErr w:type="spellStart"/>
+      <w:r>
+        <w:t>company_id</w:t>
+      </w:r>
+      <w:proofErr w:type="spellEnd"/>
+      <w:r>
+        <w:t>” for a ticker?</w:t>
+      </w:r>
+      <w:bookmarkEnd w:id="23"/>
+    </w:p>
+    <w:p>
+      <w:pPr>
+        <w:pStyle w:val="ListParagraph"/>
+      </w:pPr>
+      <w:r>
+        <w:t xml:space="preserve">There can be a many to one relationship between </w:t>
+      </w:r>
+      <w:proofErr w:type="spellStart"/>
+      <w:r>
+        <w:t>company_</w:t>
       </w:r>
       <w:proofErr w:type="gramStart"/>
       <w:r>
-        <w:t>all of</w:t>
-      </w:r>
+        <w:t>id’s</w:t>
+      </w:r>
+      <w:proofErr w:type="spellEnd"/>
       <w:proofErr w:type="gramEnd"/>
       <w:r>
-        <w:t xml:space="preserve"> the email addresses in the Description text as part of our effort to clean up the primary source of Personal Identifiable Information in the </w:t>
-      </w:r>
-      <w:proofErr w:type="spellStart"/>
-      <w:r>
-        <w:t>LinkUp</w:t>
-      </w:r>
-      <w:proofErr w:type="spellEnd"/>
-      <w:r>
-        <w:t xml:space="preserve"> Job Post “descriptions” dataset.  We have replaced all email addresses with cleaned@emailaddress.com.  As of 3/22/2021 there are roughly 6,310,775 email addresses that are now cleansed in the data set. </w:t>
-      </w:r>
-      <w:r>
-        <w:t xml:space="preserve">  Note there still may be a very small percentage of </w:t>
-      </w:r>
-      <w:r>
-        <w:t>formal names</w:t>
-      </w:r>
-      <w:r>
-        <w:t xml:space="preserve"> still in the descriptions</w:t>
-      </w:r>
-      <w:r>
-        <w:t>, that are again already publicly distributed via the internet.</w:t>
+        <w:t xml:space="preserve"> and tickers.  This can happen because we add/change a scraper, the company changes the base </w:t>
+      </w:r>
+      <w:proofErr w:type="spellStart"/>
+      <w:r>
+        <w:t>url</w:t>
+      </w:r>
+      <w:proofErr w:type="spellEnd"/>
+      <w:r>
+        <w:t xml:space="preserve"> for a career portal, the </w:t>
+      </w:r>
+      <w:proofErr w:type="spellStart"/>
+      <w:r>
+        <w:t>company_id</w:t>
+      </w:r>
+      <w:proofErr w:type="spellEnd"/>
+      <w:r>
+        <w:t xml:space="preserve"> represents a different corporate entity/child of the ticker, </w:t>
+      </w:r>
+      <w:proofErr w:type="gramStart"/>
+      <w:r>
+        <w:t>i.e.</w:t>
+      </w:r>
+      <w:proofErr w:type="gramEnd"/>
+      <w:r>
+        <w:t xml:space="preserve"> a subsidiary, affiliate, division, you name it.  We assign with </w:t>
+      </w:r>
+      <w:proofErr w:type="spellStart"/>
+      <w:r>
+        <w:t>Factset</w:t>
+      </w:r>
+      <w:proofErr w:type="spellEnd"/>
+      <w:r>
+        <w:t xml:space="preserve">, the </w:t>
+      </w:r>
+      <w:proofErr w:type="spellStart"/>
+      <w:r>
+        <w:t>Factset_id</w:t>
+      </w:r>
+      <w:proofErr w:type="spellEnd"/>
+      <w:r>
+        <w:t xml:space="preserve">.  If you have </w:t>
+      </w:r>
+      <w:proofErr w:type="spellStart"/>
+      <w:r>
+        <w:t>Factset</w:t>
+      </w:r>
+      <w:proofErr w:type="spellEnd"/>
+      <w:r>
+        <w:t xml:space="preserve">, you </w:t>
+      </w:r>
+      <w:proofErr w:type="gramStart"/>
+      <w:r>
+        <w:t>would</w:t>
+      </w:r>
+      <w:proofErr w:type="gramEnd"/>
+      <w:r>
+        <w:t xml:space="preserve"> look to see if that </w:t>
+      </w:r>
+      <w:proofErr w:type="spellStart"/>
+      <w:r>
+        <w:t>Factset_id</w:t>
+      </w:r>
+      <w:proofErr w:type="spellEnd"/>
+      <w:r>
+        <w:t xml:space="preserve"> (which also has a many to one relationship to a ticker) is a “parent” or “child”.  If a parent, then we would consider that the “main” </w:t>
+      </w:r>
+      <w:proofErr w:type="spellStart"/>
+      <w:r>
+        <w:t>company_id</w:t>
+      </w:r>
+      <w:proofErr w:type="spellEnd"/>
+      <w:r>
+        <w:t xml:space="preserve">.  </w:t>
+      </w:r>
+      <w:proofErr w:type="spellStart"/>
+      <w:r>
+        <w:t>Factset</w:t>
+      </w:r>
+      <w:proofErr w:type="spellEnd"/>
+      <w:r>
+        <w:t xml:space="preserve"> does not allow us to distribute the “parent” </w:t>
+      </w:r>
+      <w:proofErr w:type="spellStart"/>
+      <w:r>
+        <w:t>Factset_id</w:t>
+      </w:r>
+      <w:proofErr w:type="spellEnd"/>
+      <w:r>
+        <w:t xml:space="preserve">, we would need to work with them to get it for you if interested.  But you should not need to really worry about this.  For instance, Berkshire </w:t>
+      </w:r>
+      <w:r>
+        <w:lastRenderedPageBreak/>
+        <w:t>Hathaway actually does not have a career portal, but has some 40+ entities that roll up to it (</w:t>
+      </w:r>
+      <w:proofErr w:type="gramStart"/>
+      <w:r>
+        <w:t>i.e.</w:t>
+      </w:r>
+      <w:proofErr w:type="gramEnd"/>
+      <w:r>
+        <w:t xml:space="preserve"> Geico insurance).  </w:t>
+      </w:r>
+      <w:proofErr w:type="gramStart"/>
+      <w:r>
+        <w:t>So</w:t>
+      </w:r>
+      <w:proofErr w:type="gramEnd"/>
+      <w:r>
+        <w:t xml:space="preserve"> there would be no “main </w:t>
+      </w:r>
+      <w:proofErr w:type="spellStart"/>
+      <w:r>
+        <w:t>company_id</w:t>
+      </w:r>
+      <w:proofErr w:type="spellEnd"/>
+      <w:r>
+        <w:t xml:space="preserve">”.  </w:t>
       </w:r>
     </w:p>
     <w:p>
@@ -11711,7 +11951,7 @@
 </file>
 
 <file path=word/endnotes.xml><?xml version="1.0" encoding="utf-8"?>
-<w:endnotes xmlns:wpc="http://schemas.microsoft.com/office/word/2010/wordprocessingCanvas" xmlns:cx="http://schemas.microsoft.com/office/drawing/2014/chartex" xmlns:cx1="http://schemas.microsoft.com/office/drawing/2015/9/8/chartex" xmlns:cx2="http://schemas.microsoft.com/office/drawing/2015/10/21/chartex" xmlns:cx3="http://schemas.microsoft.com/office/drawing/2016/5/9/chartex" xmlns:cx4="http://schemas.microsoft.com/office/drawing/2016/5/10/chartex" xmlns:cx5="http://schemas.microsoft.com/office/drawing/2016/5/11/chartex" xmlns:cx6="http://schemas.microsoft.com/office/drawing/2016/5/12/chartex" xmlns:cx7="http://schemas.microsoft.com/office/drawing/2016/5/13/chartex" xmlns:cx8="http://schemas.microsoft.com/office/drawing/2016/5/14/chartex" xmlns:mc="http://schemas.openxmlformats.org/markup-compatibility/2006" xmlns:aink="http://schemas.microsoft.com/office/drawing/2016/ink" xmlns:am3d="http://schemas.microsoft.com/office/drawing/2017/model3d" xmlns:o="urn:schemas-microsoft-com:office:office" xmlns:r="http://schemas.openxmlformats.org/officeDocument/2006/relationships" xmlns:m="http://schemas.openxmlformats.org/officeDocument/2006/math" xmlns:v="urn:schemas-microsoft-com:vml" xmlns:wp14="http://schemas.microsoft.com/office/word/2010/wordprocessingDrawing" xmlns:wp="http://schemas.openxmlformats.org/drawingml/2006/wordprocessingDrawing" xmlns:w10="urn:schemas-microsoft-com:office:word" xmlns:w="http://schemas.openxmlformats.org/wordprocessingml/2006/main" xmlns:w14="http://schemas.microsoft.com/office/word/2010/wordml" xmlns:w15="http://schemas.microsoft.com/office/word/2012/wordml" xmlns:w16cex="http://schemas.microsoft.com/office/word/2018/wordml/cex" xmlns:w16cid="http://schemas.microsoft.com/office/word/2016/wordml/cid" xmlns:w16="http://schemas.microsoft.com/office/word/2018/wordml" xmlns:w16sdtdh="http://schemas.microsoft.com/office/word/2020/wordml/sdtdatahash" xmlns:w16se="http://schemas.microsoft.com/office/word/2015/wordml/symex" xmlns:wpg="http://schemas.microsoft.com/office/word/2010/wordprocessingGroup" xmlns:wpi="http://schemas.microsoft.com/office/word/2010/wordprocessingInk" xmlns:wne="http://schemas.microsoft.com/office/word/2006/wordml" xmlns:wps="http://schemas.microsoft.com/office/word/2010/wordprocessingShape" mc:Ignorable="w14 w15 w16se w16cid w16 w16cex w16sdtdh wp14">
+<w:endnotes xmlns:wpc="http://schemas.microsoft.com/office/word/2010/wordprocessingCanvas" xmlns:cx="http://schemas.microsoft.com/office/drawing/2014/chartex" xmlns:cx1="http://schemas.microsoft.com/office/drawing/2015/9/8/chartex" xmlns:cx2="http://schemas.microsoft.com/office/drawing/2015/10/21/chartex" xmlns:cx3="http://schemas.microsoft.com/office/drawing/2016/5/9/chartex" xmlns:cx4="http://schemas.microsoft.com/office/drawing/2016/5/10/chartex" xmlns:cx5="http://schemas.microsoft.com/office/drawing/2016/5/11/chartex" xmlns:cx6="http://schemas.microsoft.com/office/drawing/2016/5/12/chartex" xmlns:cx7="http://schemas.microsoft.com/office/drawing/2016/5/13/chartex" xmlns:cx8="http://schemas.microsoft.com/office/drawing/2016/5/14/chartex" xmlns:mc="http://schemas.openxmlformats.org/markup-compatibility/2006" xmlns:aink="http://schemas.microsoft.com/office/drawing/2016/ink" xmlns:am3d="http://schemas.microsoft.com/office/drawing/2017/model3d" xmlns:o="urn:schemas-microsoft-com:office:office" xmlns:r="http://schemas.openxmlformats.org/officeDocument/2006/relationships" xmlns:m="http://schemas.openxmlformats.org/officeDocument/2006/math" xmlns:v="urn:schemas-microsoft-com:vml" xmlns:wp14="http://schemas.microsoft.com/office/word/2010/wordprocessingDrawing" xmlns:wp="http://schemas.openxmlformats.org/drawingml/2006/wordprocessingDrawing" xmlns:w10="urn:schemas-microsoft-com:office:word" xmlns:w="http://schemas.openxmlformats.org/wordprocessingml/2006/main" xmlns:w14="http://schemas.microsoft.com/office/word/2010/wordml" xmlns:w15="http://schemas.microsoft.com/office/word/2012/wordml" xmlns:w16cex="http://schemas.microsoft.com/office/word/2018/wordml/cex" xmlns:w16cid="http://schemas.microsoft.com/office/word/2016/wordml/cid" xmlns:w16="http://schemas.microsoft.com/office/word/2018/wordml" xmlns:w16se="http://schemas.microsoft.com/office/word/2015/wordml/symex" xmlns:wpg="http://schemas.microsoft.com/office/word/2010/wordprocessingGroup" xmlns:wpi="http://schemas.microsoft.com/office/word/2010/wordprocessingInk" xmlns:wne="http://schemas.microsoft.com/office/word/2006/wordml" xmlns:wps="http://schemas.microsoft.com/office/word/2010/wordprocessingShape" mc:Ignorable="w14 w15 w16se w16cid w16 w16cex wp14">
   <w:endnote w:type="separator" w:id="-1">
     <w:p>
       <w:pPr>
@@ -11736,7 +11976,7 @@
 </file>
 
 <file path=word/footer1.xml><?xml version="1.0" encoding="utf-8"?>
-<w:ftr xmlns:wpc="http://schemas.microsoft.com/office/word/2010/wordprocessingCanvas" xmlns:cx="http://schemas.microsoft.com/office/drawing/2014/chartex" xmlns:cx1="http://schemas.microsoft.com/office/drawing/2015/9/8/chartex" xmlns:cx2="http://schemas.microsoft.com/office/drawing/2015/10/21/chartex" xmlns:cx3="http://schemas.microsoft.com/office/drawing/2016/5/9/chartex" xmlns:cx4="http://schemas.microsoft.com/office/drawing/2016/5/10/chartex" xmlns:cx5="http://schemas.microsoft.com/office/drawing/2016/5/11/chartex" xmlns:cx6="http://schemas.microsoft.com/office/drawing/2016/5/12/chartex" xmlns:cx7="http://schemas.microsoft.com/office/drawing/2016/5/13/chartex" xmlns:cx8="http://schemas.microsoft.com/office/drawing/2016/5/14/chartex" xmlns:mc="http://schemas.openxmlformats.org/markup-compatibility/2006" xmlns:aink="http://schemas.microsoft.com/office/drawing/2016/ink" xmlns:am3d="http://schemas.microsoft.com/office/drawing/2017/model3d" xmlns:o="urn:schemas-microsoft-com:office:office" xmlns:r="http://schemas.openxmlformats.org/officeDocument/2006/relationships" xmlns:m="http://schemas.openxmlformats.org/officeDocument/2006/math" xmlns:v="urn:schemas-microsoft-com:vml" xmlns:wp14="http://schemas.microsoft.com/office/word/2010/wordprocessingDrawing" xmlns:wp="http://schemas.openxmlformats.org/drawingml/2006/wordprocessingDrawing" xmlns:w10="urn:schemas-microsoft-com:office:word" xmlns:w="http://schemas.openxmlformats.org/wordprocessingml/2006/main" xmlns:w14="http://schemas.microsoft.com/office/word/2010/wordml" xmlns:w15="http://schemas.microsoft.com/office/word/2012/wordml" xmlns:w16cex="http://schemas.microsoft.com/office/word/2018/wordml/cex" xmlns:w16cid="http://schemas.microsoft.com/office/word/2016/wordml/cid" xmlns:w16="http://schemas.microsoft.com/office/word/2018/wordml" xmlns:w16sdtdh="http://schemas.microsoft.com/office/word/2020/wordml/sdtdatahash" xmlns:w16se="http://schemas.microsoft.com/office/word/2015/wordml/symex" xmlns:wpg="http://schemas.microsoft.com/office/word/2010/wordprocessingGroup" xmlns:wpi="http://schemas.microsoft.com/office/word/2010/wordprocessingInk" xmlns:wne="http://schemas.microsoft.com/office/word/2006/wordml" xmlns:wps="http://schemas.microsoft.com/office/word/2010/wordprocessingShape" mc:Ignorable="w14 w15 w16se w16cid w16 w16cex w16sdtdh wp14">
+<w:ftr xmlns:wpc="http://schemas.microsoft.com/office/word/2010/wordprocessingCanvas" xmlns:cx="http://schemas.microsoft.com/office/drawing/2014/chartex" xmlns:cx1="http://schemas.microsoft.com/office/drawing/2015/9/8/chartex" xmlns:cx2="http://schemas.microsoft.com/office/drawing/2015/10/21/chartex" xmlns:cx3="http://schemas.microsoft.com/office/drawing/2016/5/9/chartex" xmlns:cx4="http://schemas.microsoft.com/office/drawing/2016/5/10/chartex" xmlns:cx5="http://schemas.microsoft.com/office/drawing/2016/5/11/chartex" xmlns:cx6="http://schemas.microsoft.com/office/drawing/2016/5/12/chartex" xmlns:cx7="http://schemas.microsoft.com/office/drawing/2016/5/13/chartex" xmlns:cx8="http://schemas.microsoft.com/office/drawing/2016/5/14/chartex" xmlns:mc="http://schemas.openxmlformats.org/markup-compatibility/2006" xmlns:aink="http://schemas.microsoft.com/office/drawing/2016/ink" xmlns:am3d="http://schemas.microsoft.com/office/drawing/2017/model3d" xmlns:o="urn:schemas-microsoft-com:office:office" xmlns:r="http://schemas.openxmlformats.org/officeDocument/2006/relationships" xmlns:m="http://schemas.openxmlformats.org/officeDocument/2006/math" xmlns:v="urn:schemas-microsoft-com:vml" xmlns:wp14="http://schemas.microsoft.com/office/word/2010/wordprocessingDrawing" xmlns:wp="http://schemas.openxmlformats.org/drawingml/2006/wordprocessingDrawing" xmlns:w10="urn:schemas-microsoft-com:office:word" xmlns:w="http://schemas.openxmlformats.org/wordprocessingml/2006/main" xmlns:w14="http://schemas.microsoft.com/office/word/2010/wordml" xmlns:w15="http://schemas.microsoft.com/office/word/2012/wordml" xmlns:w16cex="http://schemas.microsoft.com/office/word/2018/wordml/cex" xmlns:w16cid="http://schemas.microsoft.com/office/word/2016/wordml/cid" xmlns:w16="http://schemas.microsoft.com/office/word/2018/wordml" xmlns:w16se="http://schemas.microsoft.com/office/word/2015/wordml/symex" xmlns:wpg="http://schemas.microsoft.com/office/word/2010/wordprocessingGroup" xmlns:wpi="http://schemas.microsoft.com/office/word/2010/wordprocessingInk" xmlns:wne="http://schemas.microsoft.com/office/word/2006/wordml" xmlns:wps="http://schemas.microsoft.com/office/word/2010/wordprocessingShape" mc:Ignorable="w14 w15 w16se w16cid w16 w16cex wp14">
   <w:p>
     <w:pPr>
       <w:pStyle w:val="Footer"/>
@@ -11746,7 +11986,7 @@
 </file>
 
 <file path=word/footer2.xml><?xml version="1.0" encoding="utf-8"?>
-<w:ftr xmlns:wpc="http://schemas.microsoft.com/office/word/2010/wordprocessingCanvas" xmlns:cx="http://schemas.microsoft.com/office/drawing/2014/chartex" xmlns:cx1="http://schemas.microsoft.com/office/drawing/2015/9/8/chartex" xmlns:cx2="http://schemas.microsoft.com/office/drawing/2015/10/21/chartex" xmlns:cx3="http://schemas.microsoft.com/office/drawing/2016/5/9/chartex" xmlns:cx4="http://schemas.microsoft.com/office/drawing/2016/5/10/chartex" xmlns:cx5="http://schemas.microsoft.com/office/drawing/2016/5/11/chartex" xmlns:cx6="http://schemas.microsoft.com/office/drawing/2016/5/12/chartex" xmlns:cx7="http://schemas.microsoft.com/office/drawing/2016/5/13/chartex" xmlns:cx8="http://schemas.microsoft.com/office/drawing/2016/5/14/chartex" xmlns:mc="http://schemas.openxmlformats.org/markup-compatibility/2006" xmlns:aink="http://schemas.microsoft.com/office/drawing/2016/ink" xmlns:am3d="http://schemas.microsoft.com/office/drawing/2017/model3d" xmlns:o="urn:schemas-microsoft-com:office:office" xmlns:r="http://schemas.openxmlformats.org/officeDocument/2006/relationships" xmlns:m="http://schemas.openxmlformats.org/officeDocument/2006/math" xmlns:v="urn:schemas-microsoft-com:vml" xmlns:wp14="http://schemas.microsoft.com/office/word/2010/wordprocessingDrawing" xmlns:wp="http://schemas.openxmlformats.org/drawingml/2006/wordprocessingDrawing" xmlns:w10="urn:schemas-microsoft-com:office:word" xmlns:w="http://schemas.openxmlformats.org/wordprocessingml/2006/main" xmlns:w14="http://schemas.microsoft.com/office/word/2010/wordml" xmlns:w15="http://schemas.microsoft.com/office/word/2012/wordml" xmlns:w16cex="http://schemas.microsoft.com/office/word/2018/wordml/cex" xmlns:w16cid="http://schemas.microsoft.com/office/word/2016/wordml/cid" xmlns:w16="http://schemas.microsoft.com/office/word/2018/wordml" xmlns:w16sdtdh="http://schemas.microsoft.com/office/word/2020/wordml/sdtdatahash" xmlns:w16se="http://schemas.microsoft.com/office/word/2015/wordml/symex" xmlns:wpg="http://schemas.microsoft.com/office/word/2010/wordprocessingGroup" xmlns:wpi="http://schemas.microsoft.com/office/word/2010/wordprocessingInk" xmlns:wne="http://schemas.microsoft.com/office/word/2006/wordml" xmlns:wps="http://schemas.microsoft.com/office/word/2010/wordprocessingShape" mc:Ignorable="w14 w15 w16se w16cid w16 w16cex w16sdtdh wp14">
+<w:ftr xmlns:wpc="http://schemas.microsoft.com/office/word/2010/wordprocessingCanvas" xmlns:cx="http://schemas.microsoft.com/office/drawing/2014/chartex" xmlns:cx1="http://schemas.microsoft.com/office/drawing/2015/9/8/chartex" xmlns:cx2="http://schemas.microsoft.com/office/drawing/2015/10/21/chartex" xmlns:cx3="http://schemas.microsoft.com/office/drawing/2016/5/9/chartex" xmlns:cx4="http://schemas.microsoft.com/office/drawing/2016/5/10/chartex" xmlns:cx5="http://schemas.microsoft.com/office/drawing/2016/5/11/chartex" xmlns:cx6="http://schemas.microsoft.com/office/drawing/2016/5/12/chartex" xmlns:cx7="http://schemas.microsoft.com/office/drawing/2016/5/13/chartex" xmlns:cx8="http://schemas.microsoft.com/office/drawing/2016/5/14/chartex" xmlns:mc="http://schemas.openxmlformats.org/markup-compatibility/2006" xmlns:aink="http://schemas.microsoft.com/office/drawing/2016/ink" xmlns:am3d="http://schemas.microsoft.com/office/drawing/2017/model3d" xmlns:o="urn:schemas-microsoft-com:office:office" xmlns:r="http://schemas.openxmlformats.org/officeDocument/2006/relationships" xmlns:m="http://schemas.openxmlformats.org/officeDocument/2006/math" xmlns:v="urn:schemas-microsoft-com:vml" xmlns:wp14="http://schemas.microsoft.com/office/word/2010/wordprocessingDrawing" xmlns:wp="http://schemas.openxmlformats.org/drawingml/2006/wordprocessingDrawing" xmlns:w10="urn:schemas-microsoft-com:office:word" xmlns:w="http://schemas.openxmlformats.org/wordprocessingml/2006/main" xmlns:w14="http://schemas.microsoft.com/office/word/2010/wordml" xmlns:w15="http://schemas.microsoft.com/office/word/2012/wordml" xmlns:w16cex="http://schemas.microsoft.com/office/word/2018/wordml/cex" xmlns:w16cid="http://schemas.microsoft.com/office/word/2016/wordml/cid" xmlns:w16="http://schemas.microsoft.com/office/word/2018/wordml" xmlns:w16se="http://schemas.microsoft.com/office/word/2015/wordml/symex" xmlns:wpg="http://schemas.microsoft.com/office/word/2010/wordprocessingGroup" xmlns:wpi="http://schemas.microsoft.com/office/word/2010/wordprocessingInk" xmlns:wne="http://schemas.microsoft.com/office/word/2006/wordml" xmlns:wps="http://schemas.microsoft.com/office/word/2010/wordprocessingShape" mc:Ignorable="w14 w15 w16se w16cid w16 w16cex wp14">
   <w:sdt>
     <w:sdtPr>
       <w:id w:val="-1347088794"/>
@@ -11800,7 +12040,7 @@
 </file>
 
 <file path=word/footer3.xml><?xml version="1.0" encoding="utf-8"?>
-<w:ftr xmlns:wpc="http://schemas.microsoft.com/office/word/2010/wordprocessingCanvas" xmlns:cx="http://schemas.microsoft.com/office/drawing/2014/chartex" xmlns:cx1="http://schemas.microsoft.com/office/drawing/2015/9/8/chartex" xmlns:cx2="http://schemas.microsoft.com/office/drawing/2015/10/21/chartex" xmlns:cx3="http://schemas.microsoft.com/office/drawing/2016/5/9/chartex" xmlns:cx4="http://schemas.microsoft.com/office/drawing/2016/5/10/chartex" xmlns:cx5="http://schemas.microsoft.com/office/drawing/2016/5/11/chartex" xmlns:cx6="http://schemas.microsoft.com/office/drawing/2016/5/12/chartex" xmlns:cx7="http://schemas.microsoft.com/office/drawing/2016/5/13/chartex" xmlns:cx8="http://schemas.microsoft.com/office/drawing/2016/5/14/chartex" xmlns:mc="http://schemas.openxmlformats.org/markup-compatibility/2006" xmlns:aink="http://schemas.microsoft.com/office/drawing/2016/ink" xmlns:am3d="http://schemas.microsoft.com/office/drawing/2017/model3d" xmlns:o="urn:schemas-microsoft-com:office:office" xmlns:r="http://schemas.openxmlformats.org/officeDocument/2006/relationships" xmlns:m="http://schemas.openxmlformats.org/officeDocument/2006/math" xmlns:v="urn:schemas-microsoft-com:vml" xmlns:wp14="http://schemas.microsoft.com/office/word/2010/wordprocessingDrawing" xmlns:wp="http://schemas.openxmlformats.org/drawingml/2006/wordprocessingDrawing" xmlns:w10="urn:schemas-microsoft-com:office:word" xmlns:w="http://schemas.openxmlformats.org/wordprocessingml/2006/main" xmlns:w14="http://schemas.microsoft.com/office/word/2010/wordml" xmlns:w15="http://schemas.microsoft.com/office/word/2012/wordml" xmlns:w16cex="http://schemas.microsoft.com/office/word/2018/wordml/cex" xmlns:w16cid="http://schemas.microsoft.com/office/word/2016/wordml/cid" xmlns:w16="http://schemas.microsoft.com/office/word/2018/wordml" xmlns:w16sdtdh="http://schemas.microsoft.com/office/word/2020/wordml/sdtdatahash" xmlns:w16se="http://schemas.microsoft.com/office/word/2015/wordml/symex" xmlns:wpg="http://schemas.microsoft.com/office/word/2010/wordprocessingGroup" xmlns:wpi="http://schemas.microsoft.com/office/word/2010/wordprocessingInk" xmlns:wne="http://schemas.microsoft.com/office/word/2006/wordml" xmlns:wps="http://schemas.microsoft.com/office/word/2010/wordprocessingShape" mc:Ignorable="w14 w15 w16se w16cid w16 w16cex w16sdtdh wp14">
+<w:ftr xmlns:wpc="http://schemas.microsoft.com/office/word/2010/wordprocessingCanvas" xmlns:cx="http://schemas.microsoft.com/office/drawing/2014/chartex" xmlns:cx1="http://schemas.microsoft.com/office/drawing/2015/9/8/chartex" xmlns:cx2="http://schemas.microsoft.com/office/drawing/2015/10/21/chartex" xmlns:cx3="http://schemas.microsoft.com/office/drawing/2016/5/9/chartex" xmlns:cx4="http://schemas.microsoft.com/office/drawing/2016/5/10/chartex" xmlns:cx5="http://schemas.microsoft.com/office/drawing/2016/5/11/chartex" xmlns:cx6="http://schemas.microsoft.com/office/drawing/2016/5/12/chartex" xmlns:cx7="http://schemas.microsoft.com/office/drawing/2016/5/13/chartex" xmlns:cx8="http://schemas.microsoft.com/office/drawing/2016/5/14/chartex" xmlns:mc="http://schemas.openxmlformats.org/markup-compatibility/2006" xmlns:aink="http://schemas.microsoft.com/office/drawing/2016/ink" xmlns:am3d="http://schemas.microsoft.com/office/drawing/2017/model3d" xmlns:o="urn:schemas-microsoft-com:office:office" xmlns:r="http://schemas.openxmlformats.org/officeDocument/2006/relationships" xmlns:m="http://schemas.openxmlformats.org/officeDocument/2006/math" xmlns:v="urn:schemas-microsoft-com:vml" xmlns:wp14="http://schemas.microsoft.com/office/word/2010/wordprocessingDrawing" xmlns:wp="http://schemas.openxmlformats.org/drawingml/2006/wordprocessingDrawing" xmlns:w10="urn:schemas-microsoft-com:office:word" xmlns:w="http://schemas.openxmlformats.org/wordprocessingml/2006/main" xmlns:w14="http://schemas.microsoft.com/office/word/2010/wordml" xmlns:w15="http://schemas.microsoft.com/office/word/2012/wordml" xmlns:w16cex="http://schemas.microsoft.com/office/word/2018/wordml/cex" xmlns:w16cid="http://schemas.microsoft.com/office/word/2016/wordml/cid" xmlns:w16="http://schemas.microsoft.com/office/word/2018/wordml" xmlns:w16se="http://schemas.microsoft.com/office/word/2015/wordml/symex" xmlns:wpg="http://schemas.microsoft.com/office/word/2010/wordprocessingGroup" xmlns:wpi="http://schemas.microsoft.com/office/word/2010/wordprocessingInk" xmlns:wne="http://schemas.microsoft.com/office/word/2006/wordml" xmlns:wps="http://schemas.microsoft.com/office/word/2010/wordprocessingShape" mc:Ignorable="w14 w15 w16se w16cid w16 w16cex wp14">
   <w:p>
     <w:pPr>
       <w:pStyle w:val="Footer"/>
@@ -11810,7 +12050,7 @@
 </file>
 
 <file path=word/footnotes.xml><?xml version="1.0" encoding="utf-8"?>
-<w:footnotes xmlns:wpc="http://schemas.microsoft.com/office/word/2010/wordprocessingCanvas" xmlns:cx="http://schemas.microsoft.com/office/drawing/2014/chartex" xmlns:cx1="http://schemas.microsoft.com/office/drawing/2015/9/8/chartex" xmlns:cx2="http://schemas.microsoft.com/office/drawing/2015/10/21/chartex" xmlns:cx3="http://schemas.microsoft.com/office/drawing/2016/5/9/chartex" xmlns:cx4="http://schemas.microsoft.com/office/drawing/2016/5/10/chartex" xmlns:cx5="http://schemas.microsoft.com/office/drawing/2016/5/11/chartex" xmlns:cx6="http://schemas.microsoft.com/office/drawing/2016/5/12/chartex" xmlns:cx7="http://schemas.microsoft.com/office/drawing/2016/5/13/chartex" xmlns:cx8="http://schemas.microsoft.com/office/drawing/2016/5/14/chartex" xmlns:mc="http://schemas.openxmlformats.org/markup-compatibility/2006" xmlns:aink="http://schemas.microsoft.com/office/drawing/2016/ink" xmlns:am3d="http://schemas.microsoft.com/office/drawing/2017/model3d" xmlns:o="urn:schemas-microsoft-com:office:office" xmlns:r="http://schemas.openxmlformats.org/officeDocument/2006/relationships" xmlns:m="http://schemas.openxmlformats.org/officeDocument/2006/math" xmlns:v="urn:schemas-microsoft-com:vml" xmlns:wp14="http://schemas.microsoft.com/office/word/2010/wordprocessingDrawing" xmlns:wp="http://schemas.openxmlformats.org/drawingml/2006/wordprocessingDrawing" xmlns:w10="urn:schemas-microsoft-com:office:word" xmlns:w="http://schemas.openxmlformats.org/wordprocessingml/2006/main" xmlns:w14="http://schemas.microsoft.com/office/word/2010/wordml" xmlns:w15="http://schemas.microsoft.com/office/word/2012/wordml" xmlns:w16cex="http://schemas.microsoft.com/office/word/2018/wordml/cex" xmlns:w16cid="http://schemas.microsoft.com/office/word/2016/wordml/cid" xmlns:w16="http://schemas.microsoft.com/office/word/2018/wordml" xmlns:w16sdtdh="http://schemas.microsoft.com/office/word/2020/wordml/sdtdatahash" xmlns:w16se="http://schemas.microsoft.com/office/word/2015/wordml/symex" xmlns:wpg="http://schemas.microsoft.com/office/word/2010/wordprocessingGroup" xmlns:wpi="http://schemas.microsoft.com/office/word/2010/wordprocessingInk" xmlns:wne="http://schemas.microsoft.com/office/word/2006/wordml" xmlns:wps="http://schemas.microsoft.com/office/word/2010/wordprocessingShape" mc:Ignorable="w14 w15 w16se w16cid w16 w16cex w16sdtdh wp14">
+<w:footnotes xmlns:wpc="http://schemas.microsoft.com/office/word/2010/wordprocessingCanvas" xmlns:cx="http://schemas.microsoft.com/office/drawing/2014/chartex" xmlns:cx1="http://schemas.microsoft.com/office/drawing/2015/9/8/chartex" xmlns:cx2="http://schemas.microsoft.com/office/drawing/2015/10/21/chartex" xmlns:cx3="http://schemas.microsoft.com/office/drawing/2016/5/9/chartex" xmlns:cx4="http://schemas.microsoft.com/office/drawing/2016/5/10/chartex" xmlns:cx5="http://schemas.microsoft.com/office/drawing/2016/5/11/chartex" xmlns:cx6="http://schemas.microsoft.com/office/drawing/2016/5/12/chartex" xmlns:cx7="http://schemas.microsoft.com/office/drawing/2016/5/13/chartex" xmlns:cx8="http://schemas.microsoft.com/office/drawing/2016/5/14/chartex" xmlns:mc="http://schemas.openxmlformats.org/markup-compatibility/2006" xmlns:aink="http://schemas.microsoft.com/office/drawing/2016/ink" xmlns:am3d="http://schemas.microsoft.com/office/drawing/2017/model3d" xmlns:o="urn:schemas-microsoft-com:office:office" xmlns:r="http://schemas.openxmlformats.org/officeDocument/2006/relationships" xmlns:m="http://schemas.openxmlformats.org/officeDocument/2006/math" xmlns:v="urn:schemas-microsoft-com:vml" xmlns:wp14="http://schemas.microsoft.com/office/word/2010/wordprocessingDrawing" xmlns:wp="http://schemas.openxmlformats.org/drawingml/2006/wordprocessingDrawing" xmlns:w10="urn:schemas-microsoft-com:office:word" xmlns:w="http://schemas.openxmlformats.org/wordprocessingml/2006/main" xmlns:w14="http://schemas.microsoft.com/office/word/2010/wordml" xmlns:w15="http://schemas.microsoft.com/office/word/2012/wordml" xmlns:w16cex="http://schemas.microsoft.com/office/word/2018/wordml/cex" xmlns:w16cid="http://schemas.microsoft.com/office/word/2016/wordml/cid" xmlns:w16="http://schemas.microsoft.com/office/word/2018/wordml" xmlns:w16se="http://schemas.microsoft.com/office/word/2015/wordml/symex" xmlns:wpg="http://schemas.microsoft.com/office/word/2010/wordprocessingGroup" xmlns:wpi="http://schemas.microsoft.com/office/word/2010/wordprocessingInk" xmlns:wne="http://schemas.microsoft.com/office/word/2006/wordml" xmlns:wps="http://schemas.microsoft.com/office/word/2010/wordprocessingShape" mc:Ignorable="w14 w15 w16se w16cid w16 w16cex wp14">
   <w:footnote w:type="separator" w:id="-1">
     <w:p>
       <w:pPr>
@@ -11835,7 +12075,7 @@
 </file>
 
 <file path=word/header1.xml><?xml version="1.0" encoding="utf-8"?>
-<w:hdr xmlns:wpc="http://schemas.microsoft.com/office/word/2010/wordprocessingCanvas" xmlns:cx="http://schemas.microsoft.com/office/drawing/2014/chartex" xmlns:cx1="http://schemas.microsoft.com/office/drawing/2015/9/8/chartex" xmlns:cx2="http://schemas.microsoft.com/office/drawing/2015/10/21/chartex" xmlns:cx3="http://schemas.microsoft.com/office/drawing/2016/5/9/chartex" xmlns:cx4="http://schemas.microsoft.com/office/drawing/2016/5/10/chartex" xmlns:cx5="http://schemas.microsoft.com/office/drawing/2016/5/11/chartex" xmlns:cx6="http://schemas.microsoft.com/office/drawing/2016/5/12/chartex" xmlns:cx7="http://schemas.microsoft.com/office/drawing/2016/5/13/chartex" xmlns:cx8="http://schemas.microsoft.com/office/drawing/2016/5/14/chartex" xmlns:mc="http://schemas.openxmlformats.org/markup-compatibility/2006" xmlns:aink="http://schemas.microsoft.com/office/drawing/2016/ink" xmlns:am3d="http://schemas.microsoft.com/office/drawing/2017/model3d" xmlns:o="urn:schemas-microsoft-com:office:office" xmlns:r="http://schemas.openxmlformats.org/officeDocument/2006/relationships" xmlns:m="http://schemas.openxmlformats.org/officeDocument/2006/math" xmlns:v="urn:schemas-microsoft-com:vml" xmlns:wp14="http://schemas.microsoft.com/office/word/2010/wordprocessingDrawing" xmlns:wp="http://schemas.openxmlformats.org/drawingml/2006/wordprocessingDrawing" xmlns:w10="urn:schemas-microsoft-com:office:word" xmlns:w="http://schemas.openxmlformats.org/wordprocessingml/2006/main" xmlns:w14="http://schemas.microsoft.com/office/word/2010/wordml" xmlns:w15="http://schemas.microsoft.com/office/word/2012/wordml" xmlns:w16cex="http://schemas.microsoft.com/office/word/2018/wordml/cex" xmlns:w16cid="http://schemas.microsoft.com/office/word/2016/wordml/cid" xmlns:w16="http://schemas.microsoft.com/office/word/2018/wordml" xmlns:w16sdtdh="http://schemas.microsoft.com/office/word/2020/wordml/sdtdatahash" xmlns:w16se="http://schemas.microsoft.com/office/word/2015/wordml/symex" xmlns:wpg="http://schemas.microsoft.com/office/word/2010/wordprocessingGroup" xmlns:wpi="http://schemas.microsoft.com/office/word/2010/wordprocessingInk" xmlns:wne="http://schemas.microsoft.com/office/word/2006/wordml" xmlns:wps="http://schemas.microsoft.com/office/word/2010/wordprocessingShape" mc:Ignorable="w14 w15 w16se w16cid w16 w16cex w16sdtdh wp14">
+<w:hdr xmlns:wpc="http://schemas.microsoft.com/office/word/2010/wordprocessingCanvas" xmlns:cx="http://schemas.microsoft.com/office/drawing/2014/chartex" xmlns:cx1="http://schemas.microsoft.com/office/drawing/2015/9/8/chartex" xmlns:cx2="http://schemas.microsoft.com/office/drawing/2015/10/21/chartex" xmlns:cx3="http://schemas.microsoft.com/office/drawing/2016/5/9/chartex" xmlns:cx4="http://schemas.microsoft.com/office/drawing/2016/5/10/chartex" xmlns:cx5="http://schemas.microsoft.com/office/drawing/2016/5/11/chartex" xmlns:cx6="http://schemas.microsoft.com/office/drawing/2016/5/12/chartex" xmlns:cx7="http://schemas.microsoft.com/office/drawing/2016/5/13/chartex" xmlns:cx8="http://schemas.microsoft.com/office/drawing/2016/5/14/chartex" xmlns:mc="http://schemas.openxmlformats.org/markup-compatibility/2006" xmlns:aink="http://schemas.microsoft.com/office/drawing/2016/ink" xmlns:am3d="http://schemas.microsoft.com/office/drawing/2017/model3d" xmlns:o="urn:schemas-microsoft-com:office:office" xmlns:r="http://schemas.openxmlformats.org/officeDocument/2006/relationships" xmlns:m="http://schemas.openxmlformats.org/officeDocument/2006/math" xmlns:v="urn:schemas-microsoft-com:vml" xmlns:wp14="http://schemas.microsoft.com/office/word/2010/wordprocessingDrawing" xmlns:wp="http://schemas.openxmlformats.org/drawingml/2006/wordprocessingDrawing" xmlns:w10="urn:schemas-microsoft-com:office:word" xmlns:w="http://schemas.openxmlformats.org/wordprocessingml/2006/main" xmlns:w14="http://schemas.microsoft.com/office/word/2010/wordml" xmlns:w15="http://schemas.microsoft.com/office/word/2012/wordml" xmlns:w16cex="http://schemas.microsoft.com/office/word/2018/wordml/cex" xmlns:w16cid="http://schemas.microsoft.com/office/word/2016/wordml/cid" xmlns:w16="http://schemas.microsoft.com/office/word/2018/wordml" xmlns:w16se="http://schemas.microsoft.com/office/word/2015/wordml/symex" xmlns:wpg="http://schemas.microsoft.com/office/word/2010/wordprocessingGroup" xmlns:wpi="http://schemas.microsoft.com/office/word/2010/wordprocessingInk" xmlns:wne="http://schemas.microsoft.com/office/word/2006/wordml" xmlns:wps="http://schemas.microsoft.com/office/word/2010/wordprocessingShape" mc:Ignorable="w14 w15 w16se w16cid w16 w16cex wp14">
   <w:p>
     <w:pPr>
       <w:pStyle w:val="Header"/>
@@ -11845,7 +12085,7 @@
 </file>
 
 <file path=word/header2.xml><?xml version="1.0" encoding="utf-8"?>
-<w:hdr xmlns:wpc="http://schemas.microsoft.com/office/word/2010/wordprocessingCanvas" xmlns:cx="http://schemas.microsoft.com/office/drawing/2014/chartex" xmlns:cx1="http://schemas.microsoft.com/office/drawing/2015/9/8/chartex" xmlns:cx2="http://schemas.microsoft.com/office/drawing/2015/10/21/chartex" xmlns:cx3="http://schemas.microsoft.com/office/drawing/2016/5/9/chartex" xmlns:cx4="http://schemas.microsoft.com/office/drawing/2016/5/10/chartex" xmlns:cx5="http://schemas.microsoft.com/office/drawing/2016/5/11/chartex" xmlns:cx6="http://schemas.microsoft.com/office/drawing/2016/5/12/chartex" xmlns:cx7="http://schemas.microsoft.com/office/drawing/2016/5/13/chartex" xmlns:cx8="http://schemas.microsoft.com/office/drawing/2016/5/14/chartex" xmlns:mc="http://schemas.openxmlformats.org/markup-compatibility/2006" xmlns:aink="http://schemas.microsoft.com/office/drawing/2016/ink" xmlns:am3d="http://schemas.microsoft.com/office/drawing/2017/model3d" xmlns:o="urn:schemas-microsoft-com:office:office" xmlns:r="http://schemas.openxmlformats.org/officeDocument/2006/relationships" xmlns:m="http://schemas.openxmlformats.org/officeDocument/2006/math" xmlns:v="urn:schemas-microsoft-com:vml" xmlns:wp14="http://schemas.microsoft.com/office/word/2010/wordprocessingDrawing" xmlns:wp="http://schemas.openxmlformats.org/drawingml/2006/wordprocessingDrawing" xmlns:w10="urn:schemas-microsoft-com:office:word" xmlns:w="http://schemas.openxmlformats.org/wordprocessingml/2006/main" xmlns:w14="http://schemas.microsoft.com/office/word/2010/wordml" xmlns:w15="http://schemas.microsoft.com/office/word/2012/wordml" xmlns:w16cex="http://schemas.microsoft.com/office/word/2018/wordml/cex" xmlns:w16cid="http://schemas.microsoft.com/office/word/2016/wordml/cid" xmlns:w16="http://schemas.microsoft.com/office/word/2018/wordml" xmlns:w16sdtdh="http://schemas.microsoft.com/office/word/2020/wordml/sdtdatahash" xmlns:w16se="http://schemas.microsoft.com/office/word/2015/wordml/symex" xmlns:wpg="http://schemas.microsoft.com/office/word/2010/wordprocessingGroup" xmlns:wpi="http://schemas.microsoft.com/office/word/2010/wordprocessingInk" xmlns:wne="http://schemas.microsoft.com/office/word/2006/wordml" xmlns:wps="http://schemas.microsoft.com/office/word/2010/wordprocessingShape" mc:Ignorable="w14 w15 w16se w16cid w16 w16cex w16sdtdh wp14">
+<w:hdr xmlns:wpc="http://schemas.microsoft.com/office/word/2010/wordprocessingCanvas" xmlns:cx="http://schemas.microsoft.com/office/drawing/2014/chartex" xmlns:cx1="http://schemas.microsoft.com/office/drawing/2015/9/8/chartex" xmlns:cx2="http://schemas.microsoft.com/office/drawing/2015/10/21/chartex" xmlns:cx3="http://schemas.microsoft.com/office/drawing/2016/5/9/chartex" xmlns:cx4="http://schemas.microsoft.com/office/drawing/2016/5/10/chartex" xmlns:cx5="http://schemas.microsoft.com/office/drawing/2016/5/11/chartex" xmlns:cx6="http://schemas.microsoft.com/office/drawing/2016/5/12/chartex" xmlns:cx7="http://schemas.microsoft.com/office/drawing/2016/5/13/chartex" xmlns:cx8="http://schemas.microsoft.com/office/drawing/2016/5/14/chartex" xmlns:mc="http://schemas.openxmlformats.org/markup-compatibility/2006" xmlns:aink="http://schemas.microsoft.com/office/drawing/2016/ink" xmlns:am3d="http://schemas.microsoft.com/office/drawing/2017/model3d" xmlns:o="urn:schemas-microsoft-com:office:office" xmlns:r="http://schemas.openxmlformats.org/officeDocument/2006/relationships" xmlns:m="http://schemas.openxmlformats.org/officeDocument/2006/math" xmlns:v="urn:schemas-microsoft-com:vml" xmlns:wp14="http://schemas.microsoft.com/office/word/2010/wordprocessingDrawing" xmlns:wp="http://schemas.openxmlformats.org/drawingml/2006/wordprocessingDrawing" xmlns:w10="urn:schemas-microsoft-com:office:word" xmlns:w="http://schemas.openxmlformats.org/wordprocessingml/2006/main" xmlns:w14="http://schemas.microsoft.com/office/word/2010/wordml" xmlns:w15="http://schemas.microsoft.com/office/word/2012/wordml" xmlns:w16cex="http://schemas.microsoft.com/office/word/2018/wordml/cex" xmlns:w16cid="http://schemas.microsoft.com/office/word/2016/wordml/cid" xmlns:w16="http://schemas.microsoft.com/office/word/2018/wordml" xmlns:w16se="http://schemas.microsoft.com/office/word/2015/wordml/symex" xmlns:wpg="http://schemas.microsoft.com/office/word/2010/wordprocessingGroup" xmlns:wpi="http://schemas.microsoft.com/office/word/2010/wordprocessingInk" xmlns:wne="http://schemas.microsoft.com/office/word/2006/wordml" xmlns:wps="http://schemas.microsoft.com/office/word/2010/wordprocessingShape" mc:Ignorable="w14 w15 w16se w16cid w16 w16cex wp14">
   <w:p>
     <w:pPr>
       <w:pStyle w:val="Header"/>
@@ -11903,7 +12143,7 @@
 </file>
 
 <file path=word/header3.xml><?xml version="1.0" encoding="utf-8"?>
-<w:hdr xmlns:wpc="http://schemas.microsoft.com/office/word/2010/wordprocessingCanvas" xmlns:cx="http://schemas.microsoft.com/office/drawing/2014/chartex" xmlns:cx1="http://schemas.microsoft.com/office/drawing/2015/9/8/chartex" xmlns:cx2="http://schemas.microsoft.com/office/drawing/2015/10/21/chartex" xmlns:cx3="http://schemas.microsoft.com/office/drawing/2016/5/9/chartex" xmlns:cx4="http://schemas.microsoft.com/office/drawing/2016/5/10/chartex" xmlns:cx5="http://schemas.microsoft.com/office/drawing/2016/5/11/chartex" xmlns:cx6="http://schemas.microsoft.com/office/drawing/2016/5/12/chartex" xmlns:cx7="http://schemas.microsoft.com/office/drawing/2016/5/13/chartex" xmlns:cx8="http://schemas.microsoft.com/office/drawing/2016/5/14/chartex" xmlns:mc="http://schemas.openxmlformats.org/markup-compatibility/2006" xmlns:aink="http://schemas.microsoft.com/office/drawing/2016/ink" xmlns:am3d="http://schemas.microsoft.com/office/drawing/2017/model3d" xmlns:o="urn:schemas-microsoft-com:office:office" xmlns:r="http://schemas.openxmlformats.org/officeDocument/2006/relationships" xmlns:m="http://schemas.openxmlformats.org/officeDocument/2006/math" xmlns:v="urn:schemas-microsoft-com:vml" xmlns:wp14="http://schemas.microsoft.com/office/word/2010/wordprocessingDrawing" xmlns:wp="http://schemas.openxmlformats.org/drawingml/2006/wordprocessingDrawing" xmlns:w10="urn:schemas-microsoft-com:office:word" xmlns:w="http://schemas.openxmlformats.org/wordprocessingml/2006/main" xmlns:w14="http://schemas.microsoft.com/office/word/2010/wordml" xmlns:w15="http://schemas.microsoft.com/office/word/2012/wordml" xmlns:w16cex="http://schemas.microsoft.com/office/word/2018/wordml/cex" xmlns:w16cid="http://schemas.microsoft.com/office/word/2016/wordml/cid" xmlns:w16="http://schemas.microsoft.com/office/word/2018/wordml" xmlns:w16sdtdh="http://schemas.microsoft.com/office/word/2020/wordml/sdtdatahash" xmlns:w16se="http://schemas.microsoft.com/office/word/2015/wordml/symex" xmlns:wpg="http://schemas.microsoft.com/office/word/2010/wordprocessingGroup" xmlns:wpi="http://schemas.microsoft.com/office/word/2010/wordprocessingInk" xmlns:wne="http://schemas.microsoft.com/office/word/2006/wordml" xmlns:wps="http://schemas.microsoft.com/office/word/2010/wordprocessingShape" mc:Ignorable="w14 w15 w16se w16cid w16 w16cex w16sdtdh wp14">
+<w:hdr xmlns:wpc="http://schemas.microsoft.com/office/word/2010/wordprocessingCanvas" xmlns:cx="http://schemas.microsoft.com/office/drawing/2014/chartex" xmlns:cx1="http://schemas.microsoft.com/office/drawing/2015/9/8/chartex" xmlns:cx2="http://schemas.microsoft.com/office/drawing/2015/10/21/chartex" xmlns:cx3="http://schemas.microsoft.com/office/drawing/2016/5/9/chartex" xmlns:cx4="http://schemas.microsoft.com/office/drawing/2016/5/10/chartex" xmlns:cx5="http://schemas.microsoft.com/office/drawing/2016/5/11/chartex" xmlns:cx6="http://schemas.microsoft.com/office/drawing/2016/5/12/chartex" xmlns:cx7="http://schemas.microsoft.com/office/drawing/2016/5/13/chartex" xmlns:cx8="http://schemas.microsoft.com/office/drawing/2016/5/14/chartex" xmlns:mc="http://schemas.openxmlformats.org/markup-compatibility/2006" xmlns:aink="http://schemas.microsoft.com/office/drawing/2016/ink" xmlns:am3d="http://schemas.microsoft.com/office/drawing/2017/model3d" xmlns:o="urn:schemas-microsoft-com:office:office" xmlns:r="http://schemas.openxmlformats.org/officeDocument/2006/relationships" xmlns:m="http://schemas.openxmlformats.org/officeDocument/2006/math" xmlns:v="urn:schemas-microsoft-com:vml" xmlns:wp14="http://schemas.microsoft.com/office/word/2010/wordprocessingDrawing" xmlns:wp="http://schemas.openxmlformats.org/drawingml/2006/wordprocessingDrawing" xmlns:w10="urn:schemas-microsoft-com:office:word" xmlns:w="http://schemas.openxmlformats.org/wordprocessingml/2006/main" xmlns:w14="http://schemas.microsoft.com/office/word/2010/wordml" xmlns:w15="http://schemas.microsoft.com/office/word/2012/wordml" xmlns:w16cex="http://schemas.microsoft.com/office/word/2018/wordml/cex" xmlns:w16cid="http://schemas.microsoft.com/office/word/2016/wordml/cid" xmlns:w16="http://schemas.microsoft.com/office/word/2018/wordml" xmlns:w16se="http://schemas.microsoft.com/office/word/2015/wordml/symex" xmlns:wpg="http://schemas.microsoft.com/office/word/2010/wordprocessingGroup" xmlns:wpi="http://schemas.microsoft.com/office/word/2010/wordprocessingInk" xmlns:wne="http://schemas.microsoft.com/office/word/2006/wordml" xmlns:wps="http://schemas.microsoft.com/office/word/2010/wordprocessingShape" mc:Ignorable="w14 w15 w16se w16cid w16 w16cex wp14">
   <w:p>
     <w:pPr>
       <w:pStyle w:val="Header"/>
@@ -11913,8 +12153,94 @@
 </file>
 
 <file path=word/numbering.xml><?xml version="1.0" encoding="utf-8"?>
-<w:numbering xmlns:wpc="http://schemas.microsoft.com/office/word/2010/wordprocessingCanvas" xmlns:cx="http://schemas.microsoft.com/office/drawing/2014/chartex" xmlns:cx1="http://schemas.microsoft.com/office/drawing/2015/9/8/chartex" xmlns:cx2="http://schemas.microsoft.com/office/drawing/2015/10/21/chartex" xmlns:cx3="http://schemas.microsoft.com/office/drawing/2016/5/9/chartex" xmlns:cx4="http://schemas.microsoft.com/office/drawing/2016/5/10/chartex" xmlns:cx5="http://schemas.microsoft.com/office/drawing/2016/5/11/chartex" xmlns:cx6="http://schemas.microsoft.com/office/drawing/2016/5/12/chartex" xmlns:cx7="http://schemas.microsoft.com/office/drawing/2016/5/13/chartex" xmlns:cx8="http://schemas.microsoft.com/office/drawing/2016/5/14/chartex" xmlns:mc="http://schemas.openxmlformats.org/markup-compatibility/2006" xmlns:aink="http://schemas.microsoft.com/office/drawing/2016/ink" xmlns:am3d="http://schemas.microsoft.com/office/drawing/2017/model3d" xmlns:o="urn:schemas-microsoft-com:office:office" xmlns:r="http://schemas.openxmlformats.org/officeDocument/2006/relationships" xmlns:m="http://schemas.openxmlformats.org/officeDocument/2006/math" xmlns:v="urn:schemas-microsoft-com:vml" xmlns:wp14="http://schemas.microsoft.com/office/word/2010/wordprocessingDrawing" xmlns:wp="http://schemas.openxmlformats.org/drawingml/2006/wordprocessingDrawing" xmlns:w10="urn:schemas-microsoft-com:office:word" xmlns:w="http://schemas.openxmlformats.org/wordprocessingml/2006/main" xmlns:w14="http://schemas.microsoft.com/office/word/2010/wordml" xmlns:w15="http://schemas.microsoft.com/office/word/2012/wordml" xmlns:w16cex="http://schemas.microsoft.com/office/word/2018/wordml/cex" xmlns:w16cid="http://schemas.microsoft.com/office/word/2016/wordml/cid" xmlns:w16="http://schemas.microsoft.com/office/word/2018/wordml" xmlns:w16sdtdh="http://schemas.microsoft.com/office/word/2020/wordml/sdtdatahash" xmlns:w16se="http://schemas.microsoft.com/office/word/2015/wordml/symex" xmlns:wpg="http://schemas.microsoft.com/office/word/2010/wordprocessingGroup" xmlns:wpi="http://schemas.microsoft.com/office/word/2010/wordprocessingInk" xmlns:wne="http://schemas.microsoft.com/office/word/2006/wordml" xmlns:wps="http://schemas.microsoft.com/office/word/2010/wordprocessingShape" mc:Ignorable="w14 w15 w16se w16cid w16 w16cex w16sdtdh wp14">
+<w:numbering xmlns:wpc="http://schemas.microsoft.com/office/word/2010/wordprocessingCanvas" xmlns:cx="http://schemas.microsoft.com/office/drawing/2014/chartex" xmlns:cx1="http://schemas.microsoft.com/office/drawing/2015/9/8/chartex" xmlns:cx2="http://schemas.microsoft.com/office/drawing/2015/10/21/chartex" xmlns:cx3="http://schemas.microsoft.com/office/drawing/2016/5/9/chartex" xmlns:cx4="http://schemas.microsoft.com/office/drawing/2016/5/10/chartex" xmlns:cx5="http://schemas.microsoft.com/office/drawing/2016/5/11/chartex" xmlns:cx6="http://schemas.microsoft.com/office/drawing/2016/5/12/chartex" xmlns:cx7="http://schemas.microsoft.com/office/drawing/2016/5/13/chartex" xmlns:cx8="http://schemas.microsoft.com/office/drawing/2016/5/14/chartex" xmlns:mc="http://schemas.openxmlformats.org/markup-compatibility/2006" xmlns:aink="http://schemas.microsoft.com/office/drawing/2016/ink" xmlns:am3d="http://schemas.microsoft.com/office/drawing/2017/model3d" xmlns:o="urn:schemas-microsoft-com:office:office" xmlns:r="http://schemas.openxmlformats.org/officeDocument/2006/relationships" xmlns:m="http://schemas.openxmlformats.org/officeDocument/2006/math" xmlns:v="urn:schemas-microsoft-com:vml" xmlns:wp14="http://schemas.microsoft.com/office/word/2010/wordprocessingDrawing" xmlns:wp="http://schemas.openxmlformats.org/drawingml/2006/wordprocessingDrawing" xmlns:w10="urn:schemas-microsoft-com:office:word" xmlns:w="http://schemas.openxmlformats.org/wordprocessingml/2006/main" xmlns:w14="http://schemas.microsoft.com/office/word/2010/wordml" xmlns:w15="http://schemas.microsoft.com/office/word/2012/wordml" xmlns:w16cex="http://schemas.microsoft.com/office/word/2018/wordml/cex" xmlns:w16cid="http://schemas.microsoft.com/office/word/2016/wordml/cid" xmlns:w16="http://schemas.microsoft.com/office/word/2018/wordml" xmlns:w16se="http://schemas.microsoft.com/office/word/2015/wordml/symex" xmlns:wpg="http://schemas.microsoft.com/office/word/2010/wordprocessingGroup" xmlns:wpi="http://schemas.microsoft.com/office/word/2010/wordprocessingInk" xmlns:wne="http://schemas.microsoft.com/office/word/2006/wordml" xmlns:wps="http://schemas.microsoft.com/office/word/2010/wordprocessingShape" mc:Ignorable="w14 w15 w16se w16cid w16 w16cex wp14">
   <w:abstractNum w:abstractNumId="0" w15:restartNumberingAfterBreak="0">
+    <w:nsid w:val="004470BC"/>
+    <w:multiLevelType w:val="hybridMultilevel"/>
+    <w:tmpl w:val="0BE0DD2E"/>
+    <w:lvl w:ilvl="0" w:tplc="04090011">
+      <w:start w:val="1"/>
+      <w:numFmt w:val="decimal"/>
+      <w:lvlText w:val="%1)"/>
+      <w:lvlJc w:val="left"/>
+      <w:pPr>
+        <w:ind w:left="720" w:hanging="360"/>
+      </w:pPr>
+    </w:lvl>
+    <w:lvl w:ilvl="1" w:tplc="04090019" w:tentative="1">
+      <w:start w:val="1"/>
+      <w:numFmt w:val="lowerLetter"/>
+      <w:lvlText w:val="%2."/>
+      <w:lvlJc w:val="left"/>
+      <w:pPr>
+        <w:ind w:left="1440" w:hanging="360"/>
+      </w:pPr>
+    </w:lvl>
+    <w:lvl w:ilvl="2" w:tplc="0409001B" w:tentative="1">
+      <w:start w:val="1"/>
+      <w:numFmt w:val="lowerRoman"/>
+      <w:lvlText w:val="%3."/>
+      <w:lvlJc w:val="right"/>
+      <w:pPr>
+        <w:ind w:left="2160" w:hanging="180"/>
+      </w:pPr>
+    </w:lvl>
+    <w:lvl w:ilvl="3" w:tplc="0409000F" w:tentative="1">
+      <w:start w:val="1"/>
+      <w:numFmt w:val="decimal"/>
+      <w:lvlText w:val="%4."/>
+      <w:lvlJc w:val="left"/>
+      <w:pPr>
+        <w:ind w:left="2880" w:hanging="360"/>
+      </w:pPr>
+    </w:lvl>
+    <w:lvl w:ilvl="4" w:tplc="04090019" w:tentative="1">
+      <w:start w:val="1"/>
+      <w:numFmt w:val="lowerLetter"/>
+      <w:lvlText w:val="%5."/>
+      <w:lvlJc w:val="left"/>
+      <w:pPr>
+        <w:ind w:left="3600" w:hanging="360"/>
+      </w:pPr>
+    </w:lvl>
+    <w:lvl w:ilvl="5" w:tplc="0409001B" w:tentative="1">
+      <w:start w:val="1"/>
+      <w:numFmt w:val="lowerRoman"/>
+      <w:lvlText w:val="%6."/>
+      <w:lvlJc w:val="right"/>
+      <w:pPr>
+        <w:ind w:left="4320" w:hanging="180"/>
+      </w:pPr>
+    </w:lvl>
+    <w:lvl w:ilvl="6" w:tplc="0409000F" w:tentative="1">
+      <w:start w:val="1"/>
+      <w:numFmt w:val="decimal"/>
+      <w:lvlText w:val="%7."/>
+      <w:lvlJc w:val="left"/>
+      <w:pPr>
+        <w:ind w:left="5040" w:hanging="360"/>
+      </w:pPr>
+    </w:lvl>
+    <w:lvl w:ilvl="7" w:tplc="04090019" w:tentative="1">
+      <w:start w:val="1"/>
+      <w:numFmt w:val="lowerLetter"/>
+      <w:lvlText w:val="%8."/>
+      <w:lvlJc w:val="left"/>
+      <w:pPr>
+        <w:ind w:left="5760" w:hanging="360"/>
+      </w:pPr>
+    </w:lvl>
+    <w:lvl w:ilvl="8" w:tplc="0409001B" w:tentative="1">
+      <w:start w:val="1"/>
+      <w:numFmt w:val="lowerRoman"/>
+      <w:lvlText w:val="%9."/>
+      <w:lvlJc w:val="right"/>
+      <w:pPr>
+        <w:ind w:left="6480" w:hanging="180"/>
+      </w:pPr>
+    </w:lvl>
+  </w:abstractNum>
+  <w:abstractNum w:abstractNumId="1" w15:restartNumberingAfterBreak="0">
     <w:nsid w:val="01425C89"/>
     <w:multiLevelType w:val="hybridMultilevel"/>
     <w:tmpl w:val="8FA8CC8C"/>
@@ -12027,7 +12353,7 @@
       </w:rPr>
     </w:lvl>
   </w:abstractNum>
-  <w:abstractNum w:abstractNumId="1" w15:restartNumberingAfterBreak="0">
+  <w:abstractNum w:abstractNumId="2" w15:restartNumberingAfterBreak="0">
     <w:nsid w:val="0C833319"/>
     <w:multiLevelType w:val="hybridMultilevel"/>
     <w:tmpl w:val="FCFE324E"/>
@@ -12140,7 +12466,7 @@
       </w:rPr>
     </w:lvl>
   </w:abstractNum>
-  <w:abstractNum w:abstractNumId="2" w15:restartNumberingAfterBreak="0">
+  <w:abstractNum w:abstractNumId="3" w15:restartNumberingAfterBreak="0">
     <w:nsid w:val="106C4071"/>
     <w:multiLevelType w:val="hybridMultilevel"/>
     <w:tmpl w:val="F0904AEC"/>
@@ -12253,7 +12579,7 @@
       </w:rPr>
     </w:lvl>
   </w:abstractNum>
-  <w:abstractNum w:abstractNumId="3" w15:restartNumberingAfterBreak="0">
+  <w:abstractNum w:abstractNumId="4" w15:restartNumberingAfterBreak="0">
     <w:nsid w:val="14552D1D"/>
     <w:multiLevelType w:val="hybridMultilevel"/>
     <w:tmpl w:val="DCD8C874"/>
@@ -12344,7 +12670,7 @@
       </w:pPr>
     </w:lvl>
   </w:abstractNum>
-  <w:abstractNum w:abstractNumId="4" w15:restartNumberingAfterBreak="0">
+  <w:abstractNum w:abstractNumId="5" w15:restartNumberingAfterBreak="0">
     <w:nsid w:val="17DD2145"/>
     <w:multiLevelType w:val="hybridMultilevel"/>
     <w:tmpl w:val="330004DE"/>
@@ -12483,7 +12809,7 @@
       </w:rPr>
     </w:lvl>
   </w:abstractNum>
-  <w:abstractNum w:abstractNumId="5" w15:restartNumberingAfterBreak="0">
+  <w:abstractNum w:abstractNumId="6" w15:restartNumberingAfterBreak="0">
     <w:nsid w:val="18233B64"/>
     <w:multiLevelType w:val="hybridMultilevel"/>
     <w:tmpl w:val="33DCDD74"/>
@@ -12596,7 +12922,7 @@
       </w:rPr>
     </w:lvl>
   </w:abstractNum>
-  <w:abstractNum w:abstractNumId="6" w15:restartNumberingAfterBreak="0">
+  <w:abstractNum w:abstractNumId="7" w15:restartNumberingAfterBreak="0">
     <w:nsid w:val="1D1B5A44"/>
     <w:multiLevelType w:val="hybridMultilevel"/>
     <w:tmpl w:val="390AB37E"/>
@@ -12709,7 +13035,7 @@
       </w:rPr>
     </w:lvl>
   </w:abstractNum>
-  <w:abstractNum w:abstractNumId="7" w15:restartNumberingAfterBreak="0">
+  <w:abstractNum w:abstractNumId="8" w15:restartNumberingAfterBreak="0">
     <w:nsid w:val="23EC3B7D"/>
     <w:multiLevelType w:val="hybridMultilevel"/>
     <w:tmpl w:val="BA5AA3B2"/>
@@ -12798,7 +13124,7 @@
       </w:pPr>
     </w:lvl>
   </w:abstractNum>
-  <w:abstractNum w:abstractNumId="8" w15:restartNumberingAfterBreak="0">
+  <w:abstractNum w:abstractNumId="9" w15:restartNumberingAfterBreak="0">
     <w:nsid w:val="287426FE"/>
     <w:multiLevelType w:val="hybridMultilevel"/>
     <w:tmpl w:val="30E404BA"/>
@@ -12911,7 +13237,7 @@
       </w:rPr>
     </w:lvl>
   </w:abstractNum>
-  <w:abstractNum w:abstractNumId="9" w15:restartNumberingAfterBreak="0">
+  <w:abstractNum w:abstractNumId="10" w15:restartNumberingAfterBreak="0">
     <w:nsid w:val="28893F8F"/>
     <w:multiLevelType w:val="hybridMultilevel"/>
     <w:tmpl w:val="75A6E83E"/>
@@ -13000,7 +13326,7 @@
       </w:pPr>
     </w:lvl>
   </w:abstractNum>
-  <w:abstractNum w:abstractNumId="10" w15:restartNumberingAfterBreak="0">
+  <w:abstractNum w:abstractNumId="11" w15:restartNumberingAfterBreak="0">
     <w:nsid w:val="2933314E"/>
     <w:multiLevelType w:val="hybridMultilevel"/>
     <w:tmpl w:val="9622FF76"/>
@@ -13113,7 +13439,7 @@
       </w:rPr>
     </w:lvl>
   </w:abstractNum>
-  <w:abstractNum w:abstractNumId="11" w15:restartNumberingAfterBreak="0">
+  <w:abstractNum w:abstractNumId="12" w15:restartNumberingAfterBreak="0">
     <w:nsid w:val="2A827B70"/>
     <w:multiLevelType w:val="hybridMultilevel"/>
     <w:tmpl w:val="103E5C58"/>
@@ -13202,7 +13528,7 @@
       </w:pPr>
     </w:lvl>
   </w:abstractNum>
-  <w:abstractNum w:abstractNumId="12" w15:restartNumberingAfterBreak="0">
+  <w:abstractNum w:abstractNumId="13" w15:restartNumberingAfterBreak="0">
     <w:nsid w:val="2B3E34A5"/>
     <w:multiLevelType w:val="hybridMultilevel"/>
     <w:tmpl w:val="97D082BE"/>
@@ -13293,7 +13619,7 @@
       </w:pPr>
     </w:lvl>
   </w:abstractNum>
-  <w:abstractNum w:abstractNumId="13" w15:restartNumberingAfterBreak="0">
+  <w:abstractNum w:abstractNumId="14" w15:restartNumberingAfterBreak="0">
     <w:nsid w:val="2B7E3B13"/>
     <w:multiLevelType w:val="hybridMultilevel"/>
     <w:tmpl w:val="2BB2BA30"/>
@@ -13384,7 +13710,7 @@
       </w:pPr>
     </w:lvl>
   </w:abstractNum>
-  <w:abstractNum w:abstractNumId="14" w15:restartNumberingAfterBreak="0">
+  <w:abstractNum w:abstractNumId="15" w15:restartNumberingAfterBreak="0">
     <w:nsid w:val="2E287175"/>
     <w:multiLevelType w:val="hybridMultilevel"/>
     <w:tmpl w:val="1C729CEA"/>
@@ -13497,7 +13823,7 @@
       </w:rPr>
     </w:lvl>
   </w:abstractNum>
-  <w:abstractNum w:abstractNumId="15" w15:restartNumberingAfterBreak="0">
+  <w:abstractNum w:abstractNumId="16" w15:restartNumberingAfterBreak="0">
     <w:nsid w:val="322A397C"/>
     <w:multiLevelType w:val="hybridMultilevel"/>
     <w:tmpl w:val="DF7C2E1A"/>
@@ -13586,7 +13912,7 @@
       </w:pPr>
     </w:lvl>
   </w:abstractNum>
-  <w:abstractNum w:abstractNumId="16" w15:restartNumberingAfterBreak="0">
+  <w:abstractNum w:abstractNumId="17" w15:restartNumberingAfterBreak="0">
     <w:nsid w:val="35C339ED"/>
     <w:multiLevelType w:val="hybridMultilevel"/>
     <w:tmpl w:val="00D66B18"/>
@@ -13699,7 +14025,7 @@
       </w:rPr>
     </w:lvl>
   </w:abstractNum>
-  <w:abstractNum w:abstractNumId="17" w15:restartNumberingAfterBreak="0">
+  <w:abstractNum w:abstractNumId="18" w15:restartNumberingAfterBreak="0">
     <w:nsid w:val="3D0A6F7C"/>
     <w:multiLevelType w:val="hybridMultilevel"/>
     <w:tmpl w:val="4CE8CB0E"/>
@@ -13812,7 +14138,7 @@
       </w:rPr>
     </w:lvl>
   </w:abstractNum>
-  <w:abstractNum w:abstractNumId="18" w15:restartNumberingAfterBreak="0">
+  <w:abstractNum w:abstractNumId="19" w15:restartNumberingAfterBreak="0">
     <w:nsid w:val="55D04F60"/>
     <w:multiLevelType w:val="hybridMultilevel"/>
     <w:tmpl w:val="DC2899DA"/>
@@ -13925,7 +14251,7 @@
       </w:rPr>
     </w:lvl>
   </w:abstractNum>
-  <w:abstractNum w:abstractNumId="19" w15:restartNumberingAfterBreak="0">
+  <w:abstractNum w:abstractNumId="20" w15:restartNumberingAfterBreak="0">
     <w:nsid w:val="689860AB"/>
     <w:multiLevelType w:val="hybridMultilevel"/>
     <w:tmpl w:val="99E458B6"/>
@@ -14038,7 +14364,7 @@
       </w:rPr>
     </w:lvl>
   </w:abstractNum>
-  <w:abstractNum w:abstractNumId="20" w15:restartNumberingAfterBreak="0">
+  <w:abstractNum w:abstractNumId="21" w15:restartNumberingAfterBreak="0">
     <w:nsid w:val="6A5A4B12"/>
     <w:multiLevelType w:val="hybridMultilevel"/>
     <w:tmpl w:val="6BEEF7D2"/>
@@ -14151,7 +14477,7 @@
       </w:rPr>
     </w:lvl>
   </w:abstractNum>
-  <w:abstractNum w:abstractNumId="21" w15:restartNumberingAfterBreak="0">
+  <w:abstractNum w:abstractNumId="22" w15:restartNumberingAfterBreak="0">
     <w:nsid w:val="6BCB1072"/>
     <w:multiLevelType w:val="hybridMultilevel"/>
     <w:tmpl w:val="17C41B0E"/>
@@ -14264,7 +14590,93 @@
       </w:rPr>
     </w:lvl>
   </w:abstractNum>
-  <w:abstractNum w:abstractNumId="22" w15:restartNumberingAfterBreak="0">
+  <w:abstractNum w:abstractNumId="23" w15:restartNumberingAfterBreak="0">
+    <w:nsid w:val="6C566617"/>
+    <w:multiLevelType w:val="hybridMultilevel"/>
+    <w:tmpl w:val="7A0EE70C"/>
+    <w:lvl w:ilvl="0" w:tplc="0409000F">
+      <w:start w:val="1"/>
+      <w:numFmt w:val="decimal"/>
+      <w:lvlText w:val="%1."/>
+      <w:lvlJc w:val="left"/>
+      <w:pPr>
+        <w:ind w:left="1440" w:hanging="360"/>
+      </w:pPr>
+    </w:lvl>
+    <w:lvl w:ilvl="1" w:tplc="04090019" w:tentative="1">
+      <w:start w:val="1"/>
+      <w:numFmt w:val="lowerLetter"/>
+      <w:lvlText w:val="%2."/>
+      <w:lvlJc w:val="left"/>
+      <w:pPr>
+        <w:ind w:left="2160" w:hanging="360"/>
+      </w:pPr>
+    </w:lvl>
+    <w:lvl w:ilvl="2" w:tplc="0409001B" w:tentative="1">
+      <w:start w:val="1"/>
+      <w:numFmt w:val="lowerRoman"/>
+      <w:lvlText w:val="%3."/>
+      <w:lvlJc w:val="right"/>
+      <w:pPr>
+        <w:ind w:left="2880" w:hanging="180"/>
+      </w:pPr>
+    </w:lvl>
+    <w:lvl w:ilvl="3" w:tplc="0409000F" w:tentative="1">
+      <w:start w:val="1"/>
+      <w:numFmt w:val="decimal"/>
+      <w:lvlText w:val="%4."/>
+      <w:lvlJc w:val="left"/>
+      <w:pPr>
+        <w:ind w:left="3600" w:hanging="360"/>
+      </w:pPr>
+    </w:lvl>
+    <w:lvl w:ilvl="4" w:tplc="04090019" w:tentative="1">
+      <w:start w:val="1"/>
+      <w:numFmt w:val="lowerLetter"/>
+      <w:lvlText w:val="%5."/>
+      <w:lvlJc w:val="left"/>
+      <w:pPr>
+        <w:ind w:left="4320" w:hanging="360"/>
+      </w:pPr>
+    </w:lvl>
+    <w:lvl w:ilvl="5" w:tplc="0409001B" w:tentative="1">
+      <w:start w:val="1"/>
+      <w:numFmt w:val="lowerRoman"/>
+      <w:lvlText w:val="%6."/>
+      <w:lvlJc w:val="right"/>
+      <w:pPr>
+        <w:ind w:left="5040" w:hanging="180"/>
+      </w:pPr>
+    </w:lvl>
+    <w:lvl w:ilvl="6" w:tplc="0409000F" w:tentative="1">
+      <w:start w:val="1"/>
+      <w:numFmt w:val="decimal"/>
+      <w:lvlText w:val="%7."/>
+      <w:lvlJc w:val="left"/>
+      <w:pPr>
+        <w:ind w:left="5760" w:hanging="360"/>
+      </w:pPr>
+    </w:lvl>
+    <w:lvl w:ilvl="7" w:tplc="04090019" w:tentative="1">
+      <w:start w:val="1"/>
+      <w:numFmt w:val="lowerLetter"/>
+      <w:lvlText w:val="%8."/>
+      <w:lvlJc w:val="left"/>
+      <w:pPr>
+        <w:ind w:left="6480" w:hanging="360"/>
+      </w:pPr>
+    </w:lvl>
+    <w:lvl w:ilvl="8" w:tplc="0409001B" w:tentative="1">
+      <w:start w:val="1"/>
+      <w:numFmt w:val="lowerRoman"/>
+      <w:lvlText w:val="%9."/>
+      <w:lvlJc w:val="right"/>
+      <w:pPr>
+        <w:ind w:left="7200" w:hanging="180"/>
+      </w:pPr>
+    </w:lvl>
+  </w:abstractNum>
+  <w:abstractNum w:abstractNumId="24" w15:restartNumberingAfterBreak="0">
     <w:nsid w:val="718E2A5E"/>
     <w:multiLevelType w:val="hybridMultilevel"/>
     <w:tmpl w:val="DAD0159E"/>
@@ -14355,7 +14767,7 @@
       </w:pPr>
     </w:lvl>
   </w:abstractNum>
-  <w:abstractNum w:abstractNumId="23" w15:restartNumberingAfterBreak="0">
+  <w:abstractNum w:abstractNumId="25" w15:restartNumberingAfterBreak="0">
     <w:nsid w:val="745813EE"/>
     <w:multiLevelType w:val="hybridMultilevel"/>
     <w:tmpl w:val="9D94A7AA"/>
@@ -14468,7 +14880,7 @@
       </w:rPr>
     </w:lvl>
   </w:abstractNum>
-  <w:abstractNum w:abstractNumId="24" w15:restartNumberingAfterBreak="0">
+  <w:abstractNum w:abstractNumId="26" w15:restartNumberingAfterBreak="0">
     <w:nsid w:val="77AB2B6F"/>
     <w:multiLevelType w:val="hybridMultilevel"/>
     <w:tmpl w:val="196CA01A"/>
@@ -14581,7 +14993,7 @@
       </w:rPr>
     </w:lvl>
   </w:abstractNum>
-  <w:abstractNum w:abstractNumId="25" w15:restartNumberingAfterBreak="0">
+  <w:abstractNum w:abstractNumId="27" w15:restartNumberingAfterBreak="0">
     <w:nsid w:val="7A2D6EA4"/>
     <w:multiLevelType w:val="hybridMultilevel"/>
     <w:tmpl w:val="967CA690"/>
@@ -14694,7 +15106,7 @@
       </w:rPr>
     </w:lvl>
   </w:abstractNum>
-  <w:abstractNum w:abstractNumId="26" w15:restartNumberingAfterBreak="0">
+  <w:abstractNum w:abstractNumId="28" w15:restartNumberingAfterBreak="0">
     <w:nsid w:val="7A6F440E"/>
     <w:multiLevelType w:val="hybridMultilevel"/>
     <w:tmpl w:val="37784AE2"/>
@@ -14807,7 +15219,7 @@
       </w:rPr>
     </w:lvl>
   </w:abstractNum>
-  <w:abstractNum w:abstractNumId="27" w15:restartNumberingAfterBreak="0">
+  <w:abstractNum w:abstractNumId="29" w15:restartNumberingAfterBreak="0">
     <w:nsid w:val="7DC54D25"/>
     <w:multiLevelType w:val="hybridMultilevel"/>
     <w:tmpl w:val="76D0A566"/>
@@ -14921,94 +15333,100 @@
     </w:lvl>
   </w:abstractNum>
   <w:num w:numId="1">
+    <w:abstractNumId w:val="24"/>
+  </w:num>
+  <w:num w:numId="2">
+    <w:abstractNumId w:val="12"/>
+  </w:num>
+  <w:num w:numId="3">
+    <w:abstractNumId w:val="15"/>
+  </w:num>
+  <w:num w:numId="4">
+    <w:abstractNumId w:val="21"/>
+  </w:num>
+  <w:num w:numId="5">
+    <w:abstractNumId w:val="17"/>
+  </w:num>
+  <w:num w:numId="6">
+    <w:abstractNumId w:val="7"/>
+  </w:num>
+  <w:num w:numId="7">
+    <w:abstractNumId w:val="6"/>
+  </w:num>
+  <w:num w:numId="8">
+    <w:abstractNumId w:val="29"/>
+  </w:num>
+  <w:num w:numId="9">
+    <w:abstractNumId w:val="19"/>
+  </w:num>
+  <w:num w:numId="10">
+    <w:abstractNumId w:val="3"/>
+  </w:num>
+  <w:num w:numId="11">
+    <w:abstractNumId w:val="13"/>
+  </w:num>
+  <w:num w:numId="12">
+    <w:abstractNumId w:val="28"/>
+  </w:num>
+  <w:num w:numId="13">
+    <w:abstractNumId w:val="14"/>
+  </w:num>
+  <w:num w:numId="14">
     <w:abstractNumId w:val="22"/>
   </w:num>
-  <w:num w:numId="2">
+  <w:num w:numId="15">
+    <w:abstractNumId w:val="20"/>
+  </w:num>
+  <w:num w:numId="16">
+    <w:abstractNumId w:val="1"/>
+  </w:num>
+  <w:num w:numId="17">
+    <w:abstractNumId w:val="26"/>
+  </w:num>
+  <w:num w:numId="18">
+    <w:abstractNumId w:val="9"/>
+  </w:num>
+  <w:num w:numId="19">
+    <w:abstractNumId w:val="4"/>
+  </w:num>
+  <w:num w:numId="20">
     <w:abstractNumId w:val="11"/>
   </w:num>
-  <w:num w:numId="3">
-    <w:abstractNumId w:val="14"/>
+  <w:num w:numId="21">
+    <w:abstractNumId w:val="2"/>
   </w:num>
-  <w:num w:numId="4">
-    <w:abstractNumId w:val="20"/>
+  <w:num w:numId="22">
+    <w:abstractNumId w:val="18"/>
   </w:num>
-  <w:num w:numId="5">
+  <w:num w:numId="23">
+    <w:abstractNumId w:val="27"/>
+  </w:num>
+  <w:num w:numId="24">
+    <w:abstractNumId w:val="10"/>
+  </w:num>
+  <w:num w:numId="25">
     <w:abstractNumId w:val="16"/>
   </w:num>
-  <w:num w:numId="6">
-    <w:abstractNumId w:val="6"/>
+  <w:num w:numId="26">
+    <w:abstractNumId w:val="8"/>
   </w:num>
-  <w:num w:numId="7">
+  <w:num w:numId="27">
     <w:abstractNumId w:val="5"/>
   </w:num>
-  <w:num w:numId="8">
-    <w:abstractNumId w:val="27"/>
-  </w:num>
-  <w:num w:numId="9">
-    <w:abstractNumId w:val="18"/>
-  </w:num>
-  <w:num w:numId="10">
-    <w:abstractNumId w:val="2"/>
-  </w:num>
-  <w:num w:numId="11">
-    <w:abstractNumId w:val="12"/>
-  </w:num>
-  <w:num w:numId="12">
-    <w:abstractNumId w:val="26"/>
-  </w:num>
-  <w:num w:numId="13">
-    <w:abstractNumId w:val="13"/>
-  </w:num>
-  <w:num w:numId="14">
-    <w:abstractNumId w:val="21"/>
-  </w:num>
-  <w:num w:numId="15">
-    <w:abstractNumId w:val="19"/>
-  </w:num>
-  <w:num w:numId="16">
-    <w:abstractNumId w:val="0"/>
-  </w:num>
-  <w:num w:numId="17">
-    <w:abstractNumId w:val="24"/>
-  </w:num>
-  <w:num w:numId="18">
-    <w:abstractNumId w:val="8"/>
-  </w:num>
-  <w:num w:numId="19">
-    <w:abstractNumId w:val="3"/>
-  </w:num>
-  <w:num w:numId="20">
-    <w:abstractNumId w:val="10"/>
-  </w:num>
-  <w:num w:numId="21">
-    <w:abstractNumId w:val="1"/>
-  </w:num>
-  <w:num w:numId="22">
-    <w:abstractNumId w:val="17"/>
-  </w:num>
-  <w:num w:numId="23">
+  <w:num w:numId="28">
     <w:abstractNumId w:val="25"/>
   </w:num>
-  <w:num w:numId="24">
-    <w:abstractNumId w:val="9"/>
+  <w:num w:numId="29">
+    <w:abstractNumId w:val="23"/>
   </w:num>
-  <w:num w:numId="25">
-    <w:abstractNumId w:val="15"/>
-  </w:num>
-  <w:num w:numId="26">
-    <w:abstractNumId w:val="7"/>
-  </w:num>
-  <w:num w:numId="27">
-    <w:abstractNumId w:val="4"/>
-  </w:num>
-  <w:num w:numId="28">
-    <w:abstractNumId w:val="23"/>
+  <w:num w:numId="30">
+    <w:abstractNumId w:val="0"/>
   </w:num>
 </w:numbering>
 </file>
 
 <file path=word/styles.xml><?xml version="1.0" encoding="utf-8"?>
-<w:styles xmlns:mc="http://schemas.openxmlformats.org/markup-compatibility/2006" xmlns:r="http://schemas.openxmlformats.org/officeDocument/2006/relationships" xmlns:w="http://schemas.openxmlformats.org/wordprocessingml/2006/main" xmlns:w14="http://schemas.microsoft.com/office/word/2010/wordml" xmlns:w15="http://schemas.microsoft.com/office/word/2012/wordml" xmlns:w16cex="http://schemas.microsoft.com/office/word/2018/wordml/cex" xmlns:w16cid="http://schemas.microsoft.com/office/word/2016/wordml/cid" xmlns:w16="http://schemas.microsoft.com/office/word/2018/wordml" xmlns:w16sdtdh="http://schemas.microsoft.com/office/word/2020/wordml/sdtdatahash" xmlns:w16se="http://schemas.microsoft.com/office/word/2015/wordml/symex" mc:Ignorable="w14 w15 w16se w16cid w16 w16cex w16sdtdh">
+<w:styles xmlns:mc="http://schemas.openxmlformats.org/markup-compatibility/2006" xmlns:r="http://schemas.openxmlformats.org/officeDocument/2006/relationships" xmlns:w="http://schemas.openxmlformats.org/wordprocessingml/2006/main" xmlns:w14="http://schemas.microsoft.com/office/word/2010/wordml" xmlns:w15="http://schemas.microsoft.com/office/word/2012/wordml" xmlns:w16cex="http://schemas.microsoft.com/office/word/2018/wordml/cex" xmlns:w16cid="http://schemas.microsoft.com/office/word/2016/wordml/cid" xmlns:w16="http://schemas.microsoft.com/office/word/2018/wordml" xmlns:w16se="http://schemas.microsoft.com/office/word/2015/wordml/symex" mc:Ignorable="w14 w15 w16se w16cid w16 w16cex">
   <w:docDefaults>
     <w:rPrDefault>
       <w:rPr>

--- a/LinkUp_Raw2Enhanced_GoldCopy_Get_Started.docx
+++ b/LinkUp_Raw2Enhanced_GoldCopy_Get_Started.docx
@@ -1,6 +1,6 @@
 
 <file path=word/document.xml><?xml version="1.0" encoding="utf-8"?>
-<w:document xmlns:wpc="http://schemas.microsoft.com/office/word/2010/wordprocessingCanvas" xmlns:cx="http://schemas.microsoft.com/office/drawing/2014/chartex" xmlns:cx1="http://schemas.microsoft.com/office/drawing/2015/9/8/chartex" xmlns:cx2="http://schemas.microsoft.com/office/drawing/2015/10/21/chartex" xmlns:cx3="http://schemas.microsoft.com/office/drawing/2016/5/9/chartex" xmlns:cx4="http://schemas.microsoft.com/office/drawing/2016/5/10/chartex" xmlns:cx5="http://schemas.microsoft.com/office/drawing/2016/5/11/chartex" xmlns:cx6="http://schemas.microsoft.com/office/drawing/2016/5/12/chartex" xmlns:cx7="http://schemas.microsoft.com/office/drawing/2016/5/13/chartex" xmlns:cx8="http://schemas.microsoft.com/office/drawing/2016/5/14/chartex" xmlns:mc="http://schemas.openxmlformats.org/markup-compatibility/2006" xmlns:aink="http://schemas.microsoft.com/office/drawing/2016/ink" xmlns:am3d="http://schemas.microsoft.com/office/drawing/2017/model3d" xmlns:o="urn:schemas-microsoft-com:office:office" xmlns:r="http://schemas.openxmlformats.org/officeDocument/2006/relationships" xmlns:m="http://schemas.openxmlformats.org/officeDocument/2006/math" xmlns:v="urn:schemas-microsoft-com:vml" xmlns:wp14="http://schemas.microsoft.com/office/word/2010/wordprocessingDrawing" xmlns:wp="http://schemas.openxmlformats.org/drawingml/2006/wordprocessingDrawing" xmlns:w10="urn:schemas-microsoft-com:office:word" xmlns:w="http://schemas.openxmlformats.org/wordprocessingml/2006/main" xmlns:w14="http://schemas.microsoft.com/office/word/2010/wordml" xmlns:w15="http://schemas.microsoft.com/office/word/2012/wordml" xmlns:w16cex="http://schemas.microsoft.com/office/word/2018/wordml/cex" xmlns:w16cid="http://schemas.microsoft.com/office/word/2016/wordml/cid" xmlns:w16="http://schemas.microsoft.com/office/word/2018/wordml" xmlns:w16se="http://schemas.microsoft.com/office/word/2015/wordml/symex" xmlns:wpg="http://schemas.microsoft.com/office/word/2010/wordprocessingGroup" xmlns:wpi="http://schemas.microsoft.com/office/word/2010/wordprocessingInk" xmlns:wne="http://schemas.microsoft.com/office/word/2006/wordml" xmlns:wps="http://schemas.microsoft.com/office/word/2010/wordprocessingShape" mc:Ignorable="w14 w15 w16se w16cid w16 w16cex wp14">
+<w:document xmlns:wpc="http://schemas.microsoft.com/office/word/2010/wordprocessingCanvas" xmlns:cx="http://schemas.microsoft.com/office/drawing/2014/chartex" xmlns:cx1="http://schemas.microsoft.com/office/drawing/2015/9/8/chartex" xmlns:cx2="http://schemas.microsoft.com/office/drawing/2015/10/21/chartex" xmlns:cx3="http://schemas.microsoft.com/office/drawing/2016/5/9/chartex" xmlns:cx4="http://schemas.microsoft.com/office/drawing/2016/5/10/chartex" xmlns:cx5="http://schemas.microsoft.com/office/drawing/2016/5/11/chartex" xmlns:cx6="http://schemas.microsoft.com/office/drawing/2016/5/12/chartex" xmlns:cx7="http://schemas.microsoft.com/office/drawing/2016/5/13/chartex" xmlns:cx8="http://schemas.microsoft.com/office/drawing/2016/5/14/chartex" xmlns:mc="http://schemas.openxmlformats.org/markup-compatibility/2006" xmlns:aink="http://schemas.microsoft.com/office/drawing/2016/ink" xmlns:am3d="http://schemas.microsoft.com/office/drawing/2017/model3d" xmlns:o="urn:schemas-microsoft-com:office:office" xmlns:r="http://schemas.openxmlformats.org/officeDocument/2006/relationships" xmlns:m="http://schemas.openxmlformats.org/officeDocument/2006/math" xmlns:v="urn:schemas-microsoft-com:vml" xmlns:wp14="http://schemas.microsoft.com/office/word/2010/wordprocessingDrawing" xmlns:wp="http://schemas.openxmlformats.org/drawingml/2006/wordprocessingDrawing" xmlns:w10="urn:schemas-microsoft-com:office:word" xmlns:w="http://schemas.openxmlformats.org/wordprocessingml/2006/main" xmlns:w14="http://schemas.microsoft.com/office/word/2010/wordml" xmlns:w15="http://schemas.microsoft.com/office/word/2012/wordml" xmlns:w16cex="http://schemas.microsoft.com/office/word/2018/wordml/cex" xmlns:w16cid="http://schemas.microsoft.com/office/word/2016/wordml/cid" xmlns:w16="http://schemas.microsoft.com/office/word/2018/wordml" xmlns:w16sdtdh="http://schemas.microsoft.com/office/word/2020/wordml/sdtdatahash" xmlns:w16se="http://schemas.microsoft.com/office/word/2015/wordml/symex" xmlns:wpg="http://schemas.microsoft.com/office/word/2010/wordprocessingGroup" xmlns:wpi="http://schemas.microsoft.com/office/word/2010/wordprocessingInk" xmlns:wne="http://schemas.microsoft.com/office/word/2006/wordml" xmlns:wps="http://schemas.microsoft.com/office/word/2010/wordprocessingShape" mc:Ignorable="w14 w15 w16se w16cid w16 w16cex w16sdtdh wp14">
   <w:body>
     <w:p>
       <w:pPr>
@@ -115,7 +115,7 @@
           <w:r>
             <w:fldChar w:fldCharType="separate"/>
           </w:r>
-          <w:hyperlink w:anchor="_Toc77010877" w:history="1">
+          <w:hyperlink w:anchor="_Toc79141252" w:history="1">
             <w:r>
               <w:rPr>
                 <w:rStyle w:val="Hyperlink"/>
@@ -142,7 +142,7 @@
                 <w:noProof/>
                 <w:webHidden/>
               </w:rPr>
-              <w:instrText xml:space="preserve"> PAGEREF _Toc77010877 \h </w:instrText>
+              <w:instrText xml:space="preserve"> PAGEREF _Toc79141252 \h </w:instrText>
             </w:r>
             <w:r>
               <w:rPr>
@@ -184,7 +184,7 @@
               <w:noProof/>
             </w:rPr>
           </w:pPr>
-          <w:hyperlink w:anchor="_Toc77010878" w:history="1">
+          <w:hyperlink w:anchor="_Toc79141253" w:history="1">
             <w:r>
               <w:rPr>
                 <w:rStyle w:val="Hyperlink"/>
@@ -211,7 +211,7 @@
                 <w:noProof/>
                 <w:webHidden/>
               </w:rPr>
-              <w:instrText xml:space="preserve"> PAGEREF _Toc77010878 \h </w:instrText>
+              <w:instrText xml:space="preserve"> PAGEREF _Toc79141253 \h </w:instrText>
             </w:r>
             <w:r>
               <w:rPr>
@@ -253,7 +253,7 @@
               <w:noProof/>
             </w:rPr>
           </w:pPr>
-          <w:hyperlink w:anchor="_Toc77010879" w:history="1">
+          <w:hyperlink w:anchor="_Toc79141254" w:history="1">
             <w:r>
               <w:rPr>
                 <w:rStyle w:val="Hyperlink"/>
@@ -280,7 +280,7 @@
                 <w:noProof/>
                 <w:webHidden/>
               </w:rPr>
-              <w:instrText xml:space="preserve"> PAGEREF _Toc77010879 \h </w:instrText>
+              <w:instrText xml:space="preserve"> PAGEREF _Toc79141254 \h </w:instrText>
             </w:r>
             <w:r>
               <w:rPr>
@@ -322,7 +322,7 @@
               <w:noProof/>
             </w:rPr>
           </w:pPr>
-          <w:hyperlink w:anchor="_Toc77010880" w:history="1">
+          <w:hyperlink w:anchor="_Toc79141255" w:history="1">
             <w:r>
               <w:rPr>
                 <w:rStyle w:val="Hyperlink"/>
@@ -349,7 +349,7 @@
                 <w:noProof/>
                 <w:webHidden/>
               </w:rPr>
-              <w:instrText xml:space="preserve"> PAGEREF _Toc77010880 \h </w:instrText>
+              <w:instrText xml:space="preserve"> PAGEREF _Toc79141255 \h </w:instrText>
             </w:r>
             <w:r>
               <w:rPr>
@@ -391,7 +391,7 @@
               <w:noProof/>
             </w:rPr>
           </w:pPr>
-          <w:hyperlink w:anchor="_Toc77010881" w:history="1">
+          <w:hyperlink w:anchor="_Toc79141256" w:history="1">
             <w:r>
               <w:rPr>
                 <w:rStyle w:val="Hyperlink"/>
@@ -418,7 +418,7 @@
                 <w:noProof/>
                 <w:webHidden/>
               </w:rPr>
-              <w:instrText xml:space="preserve"> PAGEREF _Toc77010881 \h </w:instrText>
+              <w:instrText xml:space="preserve"> PAGEREF _Toc79141256 \h </w:instrText>
             </w:r>
             <w:r>
               <w:rPr>
@@ -460,7 +460,7 @@
               <w:noProof/>
             </w:rPr>
           </w:pPr>
-          <w:hyperlink w:anchor="_Toc77010882" w:history="1">
+          <w:hyperlink w:anchor="_Toc79141257" w:history="1">
             <w:r>
               <w:rPr>
                 <w:rStyle w:val="Hyperlink"/>
@@ -487,7 +487,7 @@
                 <w:noProof/>
                 <w:webHidden/>
               </w:rPr>
-              <w:instrText xml:space="preserve"> PAGEREF _Toc77010882 \h </w:instrText>
+              <w:instrText xml:space="preserve"> PAGEREF _Toc79141257 \h </w:instrText>
             </w:r>
             <w:r>
               <w:rPr>
@@ -529,7 +529,7 @@
               <w:noProof/>
             </w:rPr>
           </w:pPr>
-          <w:hyperlink w:anchor="_Toc77010883" w:history="1">
+          <w:hyperlink w:anchor="_Toc79141258" w:history="1">
             <w:r>
               <w:rPr>
                 <w:rStyle w:val="Hyperlink"/>
@@ -556,7 +556,7 @@
                 <w:noProof/>
                 <w:webHidden/>
               </w:rPr>
-              <w:instrText xml:space="preserve"> PAGEREF _Toc77010883 \h </w:instrText>
+              <w:instrText xml:space="preserve"> PAGEREF _Toc79141258 \h </w:instrText>
             </w:r>
             <w:r>
               <w:rPr>
@@ -598,7 +598,7 @@
               <w:noProof/>
             </w:rPr>
           </w:pPr>
-          <w:hyperlink w:anchor="_Toc77010884" w:history="1">
+          <w:hyperlink w:anchor="_Toc79141259" w:history="1">
             <w:r>
               <w:rPr>
                 <w:rStyle w:val="Hyperlink"/>
@@ -625,7 +625,7 @@
                 <w:noProof/>
                 <w:webHidden/>
               </w:rPr>
-              <w:instrText xml:space="preserve"> PAGEREF _Toc77010884 \h </w:instrText>
+              <w:instrText xml:space="preserve"> PAGEREF _Toc79141259 \h </w:instrText>
             </w:r>
             <w:r>
               <w:rPr>
@@ -667,7 +667,7 @@
               <w:noProof/>
             </w:rPr>
           </w:pPr>
-          <w:hyperlink w:anchor="_Toc77010885" w:history="1">
+          <w:hyperlink w:anchor="_Toc79141260" w:history="1">
             <w:r>
               <w:rPr>
                 <w:rStyle w:val="Hyperlink"/>
@@ -694,7 +694,7 @@
                 <w:noProof/>
                 <w:webHidden/>
               </w:rPr>
-              <w:instrText xml:space="preserve"> PAGEREF _Toc77010885 \h </w:instrText>
+              <w:instrText xml:space="preserve"> PAGEREF _Toc79141260 \h </w:instrText>
             </w:r>
             <w:r>
               <w:rPr>
@@ -736,7 +736,7 @@
               <w:noProof/>
             </w:rPr>
           </w:pPr>
-          <w:hyperlink w:anchor="_Toc77010886" w:history="1">
+          <w:hyperlink w:anchor="_Toc79141261" w:history="1">
             <w:r>
               <w:rPr>
                 <w:rStyle w:val="Hyperlink"/>
@@ -763,7 +763,7 @@
                 <w:noProof/>
                 <w:webHidden/>
               </w:rPr>
-              <w:instrText xml:space="preserve"> PAGEREF _Toc77010886 \h </w:instrText>
+              <w:instrText xml:space="preserve"> PAGEREF _Toc79141261 \h </w:instrText>
             </w:r>
             <w:r>
               <w:rPr>
@@ -805,7 +805,7 @@
               <w:noProof/>
             </w:rPr>
           </w:pPr>
-          <w:hyperlink w:anchor="_Toc77010887" w:history="1">
+          <w:hyperlink w:anchor="_Toc79141262" w:history="1">
             <w:r>
               <w:rPr>
                 <w:rStyle w:val="Hyperlink"/>
@@ -832,7 +832,7 @@
                 <w:noProof/>
                 <w:webHidden/>
               </w:rPr>
-              <w:instrText xml:space="preserve"> PAGEREF _Toc77010887 \h </w:instrText>
+              <w:instrText xml:space="preserve"> PAGEREF _Toc79141262 \h </w:instrText>
             </w:r>
             <w:r>
               <w:rPr>
@@ -874,7 +874,7 @@
               <w:noProof/>
             </w:rPr>
           </w:pPr>
-          <w:hyperlink w:anchor="_Toc77010888" w:history="1">
+          <w:hyperlink w:anchor="_Toc79141263" w:history="1">
             <w:r>
               <w:rPr>
                 <w:rStyle w:val="Hyperlink"/>
@@ -901,7 +901,7 @@
                 <w:noProof/>
                 <w:webHidden/>
               </w:rPr>
-              <w:instrText xml:space="preserve"> PAGEREF _Toc77010888 \h </w:instrText>
+              <w:instrText xml:space="preserve"> PAGEREF _Toc79141263 \h </w:instrText>
             </w:r>
             <w:r>
               <w:rPr>
@@ -943,7 +943,7 @@
               <w:noProof/>
             </w:rPr>
           </w:pPr>
-          <w:hyperlink w:anchor="_Toc77010889" w:history="1">
+          <w:hyperlink w:anchor="_Toc79141264" w:history="1">
             <w:r>
               <w:rPr>
                 <w:rStyle w:val="Hyperlink"/>
@@ -970,7 +970,7 @@
                 <w:noProof/>
                 <w:webHidden/>
               </w:rPr>
-              <w:instrText xml:space="preserve"> PAGEREF _Toc77010889 \h </w:instrText>
+              <w:instrText xml:space="preserve"> PAGEREF _Toc79141264 \h </w:instrText>
             </w:r>
             <w:r>
               <w:rPr>
@@ -1012,7 +1012,7 @@
               <w:noProof/>
             </w:rPr>
           </w:pPr>
-          <w:hyperlink w:anchor="_Toc77010890" w:history="1">
+          <w:hyperlink w:anchor="_Toc79141265" w:history="1">
             <w:r>
               <w:rPr>
                 <w:rStyle w:val="Hyperlink"/>
@@ -1039,7 +1039,7 @@
                 <w:noProof/>
                 <w:webHidden/>
               </w:rPr>
-              <w:instrText xml:space="preserve"> PAGEREF _Toc77010890 \h </w:instrText>
+              <w:instrText xml:space="preserve"> PAGEREF _Toc79141265 \h </w:instrText>
             </w:r>
             <w:r>
               <w:rPr>
@@ -1081,7 +1081,7 @@
               <w:noProof/>
             </w:rPr>
           </w:pPr>
-          <w:hyperlink w:anchor="_Toc77010891" w:history="1">
+          <w:hyperlink w:anchor="_Toc79141266" w:history="1">
             <w:r>
               <w:rPr>
                 <w:rStyle w:val="Hyperlink"/>
@@ -1108,7 +1108,7 @@
                 <w:noProof/>
                 <w:webHidden/>
               </w:rPr>
-              <w:instrText xml:space="preserve"> PAGEREF _Toc77010891 \h </w:instrText>
+              <w:instrText xml:space="preserve"> PAGEREF _Toc79141266 \h </w:instrText>
             </w:r>
             <w:r>
               <w:rPr>
@@ -1150,7 +1150,7 @@
               <w:noProof/>
             </w:rPr>
           </w:pPr>
-          <w:hyperlink w:anchor="_Toc77010892" w:history="1">
+          <w:hyperlink w:anchor="_Toc79141267" w:history="1">
             <w:r>
               <w:rPr>
                 <w:rStyle w:val="Hyperlink"/>
@@ -1177,7 +1177,7 @@
                 <w:noProof/>
                 <w:webHidden/>
               </w:rPr>
-              <w:instrText xml:space="preserve"> PAGEREF _Toc77010892 \h </w:instrText>
+              <w:instrText xml:space="preserve"> PAGEREF _Toc79141267 \h </w:instrText>
             </w:r>
             <w:r>
               <w:rPr>
@@ -1219,7 +1219,7 @@
               <w:noProof/>
             </w:rPr>
           </w:pPr>
-          <w:hyperlink w:anchor="_Toc77010893" w:history="1">
+          <w:hyperlink w:anchor="_Toc79141268" w:history="1">
             <w:r>
               <w:rPr>
                 <w:rStyle w:val="Hyperlink"/>
@@ -1246,7 +1246,7 @@
                 <w:noProof/>
                 <w:webHidden/>
               </w:rPr>
-              <w:instrText xml:space="preserve"> PAGEREF _Toc77010893 \h </w:instrText>
+              <w:instrText xml:space="preserve"> PAGEREF _Toc79141268 \h </w:instrText>
             </w:r>
             <w:r>
               <w:rPr>
@@ -1288,7 +1288,7 @@
               <w:noProof/>
             </w:rPr>
           </w:pPr>
-          <w:hyperlink w:anchor="_Toc77010894" w:history="1">
+          <w:hyperlink w:anchor="_Toc79141269" w:history="1">
             <w:r>
               <w:rPr>
                 <w:rStyle w:val="Hyperlink"/>
@@ -1315,7 +1315,7 @@
                 <w:noProof/>
                 <w:webHidden/>
               </w:rPr>
-              <w:instrText xml:space="preserve"> PAGEREF _Toc77010894 \h </w:instrText>
+              <w:instrText xml:space="preserve"> PAGEREF _Toc79141269 \h </w:instrText>
             </w:r>
             <w:r>
               <w:rPr>
@@ -1357,7 +1357,7 @@
               <w:noProof/>
             </w:rPr>
           </w:pPr>
-          <w:hyperlink w:anchor="_Toc77010895" w:history="1">
+          <w:hyperlink w:anchor="_Toc79141270" w:history="1">
             <w:r>
               <w:rPr>
                 <w:rStyle w:val="Hyperlink"/>
@@ -1384,7 +1384,7 @@
                 <w:noProof/>
                 <w:webHidden/>
               </w:rPr>
-              <w:instrText xml:space="preserve"> PAGEREF _Toc77010895 \h </w:instrText>
+              <w:instrText xml:space="preserve"> PAGEREF _Toc79141270 \h </w:instrText>
             </w:r>
             <w:r>
               <w:rPr>
@@ -1426,7 +1426,7 @@
               <w:noProof/>
             </w:rPr>
           </w:pPr>
-          <w:hyperlink w:anchor="_Toc77010896" w:history="1">
+          <w:hyperlink w:anchor="_Toc79141271" w:history="1">
             <w:r>
               <w:rPr>
                 <w:rStyle w:val="Hyperlink"/>
@@ -1453,7 +1453,7 @@
                 <w:noProof/>
                 <w:webHidden/>
               </w:rPr>
-              <w:instrText xml:space="preserve"> PAGEREF _Toc77010896 \h </w:instrText>
+              <w:instrText xml:space="preserve"> PAGEREF _Toc79141271 \h </w:instrText>
             </w:r>
             <w:r>
               <w:rPr>
@@ -1495,7 +1495,7 @@
               <w:noProof/>
             </w:rPr>
           </w:pPr>
-          <w:hyperlink w:anchor="_Toc77010897" w:history="1">
+          <w:hyperlink w:anchor="_Toc79141272" w:history="1">
             <w:r>
               <w:rPr>
                 <w:rStyle w:val="Hyperlink"/>
@@ -1522,7 +1522,7 @@
                 <w:noProof/>
                 <w:webHidden/>
               </w:rPr>
-              <w:instrText xml:space="preserve"> PAGEREF _Toc77010897 \h </w:instrText>
+              <w:instrText xml:space="preserve"> PAGEREF _Toc79141272 \h </w:instrText>
             </w:r>
             <w:r>
               <w:rPr>
@@ -1564,7 +1564,7 @@
               <w:noProof/>
             </w:rPr>
           </w:pPr>
-          <w:hyperlink w:anchor="_Toc77010898" w:history="1">
+          <w:hyperlink w:anchor="_Toc79141273" w:history="1">
             <w:r>
               <w:rPr>
                 <w:rStyle w:val="Hyperlink"/>
@@ -1591,7 +1591,7 @@
                 <w:noProof/>
                 <w:webHidden/>
               </w:rPr>
-              <w:instrText xml:space="preserve"> PAGEREF _Toc77010898 \h </w:instrText>
+              <w:instrText xml:space="preserve"> PAGEREF _Toc79141273 \h </w:instrText>
             </w:r>
             <w:r>
               <w:rPr>
@@ -1634,7 +1634,7 @@
               <w:noProof/>
             </w:rPr>
           </w:pPr>
-          <w:hyperlink w:anchor="_Toc77010899" w:history="1">
+          <w:hyperlink w:anchor="_Toc79141274" w:history="1">
             <w:r>
               <w:rPr>
                 <w:rStyle w:val="Hyperlink"/>
@@ -1675,7 +1675,7 @@
                 <w:noProof/>
                 <w:webHidden/>
               </w:rPr>
-              <w:instrText xml:space="preserve"> PAGEREF _Toc77010899 \h </w:instrText>
+              <w:instrText xml:space="preserve"> PAGEREF _Toc79141274 \h </w:instrText>
             </w:r>
             <w:r>
               <w:rPr>
@@ -1718,7 +1718,7 @@
               <w:noProof/>
             </w:rPr>
           </w:pPr>
-          <w:hyperlink w:anchor="_Toc77010900" w:history="1">
+          <w:hyperlink w:anchor="_Toc79141275" w:history="1">
             <w:r>
               <w:rPr>
                 <w:rStyle w:val="Hyperlink"/>
@@ -1759,7 +1759,7 @@
                 <w:noProof/>
                 <w:webHidden/>
               </w:rPr>
-              <w:instrText xml:space="preserve"> PAGEREF _Toc77010900 \h </w:instrText>
+              <w:instrText xml:space="preserve"> PAGEREF _Toc79141275 \h </w:instrText>
             </w:r>
             <w:r>
               <w:rPr>
@@ -1779,7 +1779,7 @@
                 <w:noProof/>
                 <w:webHidden/>
               </w:rPr>
-              <w:t>28</w:t>
+              <w:t>29</w:t>
             </w:r>
             <w:r>
               <w:rPr>
@@ -1806,7 +1806,7 @@
       <w:pPr>
         <w:pStyle w:val="Heading1"/>
       </w:pPr>
-      <w:bookmarkStart w:id="0" w:name="_Toc77010877"/>
+      <w:bookmarkStart w:id="0" w:name="_Toc79141252"/>
       <w:r>
         <w:lastRenderedPageBreak/>
         <w:t>LinkUp RAW Jobs Data</w:t>
@@ -1850,7 +1850,7 @@
       <w:pPr>
         <w:pStyle w:val="Heading1"/>
       </w:pPr>
-      <w:bookmarkStart w:id="1" w:name="_Toc77010878"/>
+      <w:bookmarkStart w:id="1" w:name="_Toc79141253"/>
       <w:r>
         <w:t>Summary</w:t>
       </w:r>
@@ -2769,7 +2769,7 @@
       <w:pPr>
         <w:pStyle w:val="Heading1"/>
       </w:pPr>
-      <w:bookmarkStart w:id="2" w:name="_Toc77010879"/>
+      <w:bookmarkStart w:id="2" w:name="_Toc79141254"/>
       <w:r>
         <w:lastRenderedPageBreak/>
         <w:t>F</w:t>
@@ -3161,7 +3161,7 @@
       <w:pPr>
         <w:pStyle w:val="Heading1"/>
       </w:pPr>
-      <w:bookmarkStart w:id="3" w:name="_Toc77010880"/>
+      <w:bookmarkStart w:id="3" w:name="_Toc79141255"/>
       <w:r>
         <w:lastRenderedPageBreak/>
         <w:t>The Files</w:t>
@@ -3181,7 +3181,7 @@
           <w:bCs/>
         </w:rPr>
       </w:pPr>
-      <w:bookmarkStart w:id="4" w:name="_Toc77010881"/>
+      <w:bookmarkStart w:id="4" w:name="_Toc79141256"/>
       <w:proofErr w:type="spellStart"/>
       <w:r>
         <w:rPr>
@@ -3986,7 +3986,7 @@
           <w:bCs/>
         </w:rPr>
       </w:pPr>
-      <w:bookmarkStart w:id="5" w:name="_Toc77010882"/>
+      <w:bookmarkStart w:id="5" w:name="_Toc79141257"/>
       <w:proofErr w:type="spellStart"/>
       <w:r>
         <w:rPr>
@@ -4299,7 +4299,7 @@
           <w:bCs/>
         </w:rPr>
       </w:pPr>
-      <w:bookmarkStart w:id="6" w:name="_Toc77010883"/>
+      <w:bookmarkStart w:id="6" w:name="_Toc79141258"/>
       <w:proofErr w:type="spellStart"/>
       <w:r>
         <w:rPr>
@@ -4543,7 +4543,7 @@
           <w:bCs/>
         </w:rPr>
       </w:pPr>
-      <w:bookmarkStart w:id="7" w:name="_Toc77010884"/>
+      <w:bookmarkStart w:id="7" w:name="_Toc79141259"/>
       <w:r>
         <w:rPr>
           <w:rStyle w:val="Heading2Char"/>
@@ -5484,7 +5484,7 @@
           <w:bCs/>
         </w:rPr>
       </w:pPr>
-      <w:bookmarkStart w:id="8" w:name="_Toc77010885"/>
+      <w:bookmarkStart w:id="8" w:name="_Toc79141260"/>
       <w:r>
         <w:rPr>
           <w:rStyle w:val="Heading2Char"/>
@@ -5722,7 +5722,7 @@
           <w:right w:val="single" w:sz="4" w:space="4" w:color="auto"/>
         </w:pBdr>
       </w:pPr>
-      <w:bookmarkStart w:id="9" w:name="_Toc77010886"/>
+      <w:bookmarkStart w:id="9" w:name="_Toc79141261"/>
       <w:r>
         <w:rPr>
           <w:rStyle w:val="Heading2Char"/>
@@ -5974,7 +5974,7 @@
           <w:right w:val="single" w:sz="4" w:space="4" w:color="auto"/>
         </w:pBdr>
       </w:pPr>
-      <w:bookmarkStart w:id="10" w:name="_Toc77010887"/>
+      <w:bookmarkStart w:id="10" w:name="_Toc79141262"/>
       <w:r>
         <w:rPr>
           <w:rStyle w:val="Heading2Char"/>
@@ -6037,7 +6037,7 @@
       <w:pPr>
         <w:pStyle w:val="Heading3"/>
       </w:pPr>
-      <w:bookmarkStart w:id="11" w:name="_Toc77010888"/>
+      <w:bookmarkStart w:id="11" w:name="_Toc79141263"/>
       <w:r>
         <w:t>The “Smart Code”</w:t>
       </w:r>
@@ -7561,7 +7561,7 @@
       <w:pPr>
         <w:pStyle w:val="Heading3"/>
       </w:pPr>
-      <w:bookmarkStart w:id="12" w:name="_Toc77010889"/>
+      <w:bookmarkStart w:id="12" w:name="_Toc79141264"/>
       <w:r>
         <w:t>Python Examples</w:t>
       </w:r>
@@ -8205,7 +8205,7 @@
           <w:right w:val="single" w:sz="4" w:space="4" w:color="auto"/>
         </w:pBdr>
       </w:pPr>
-      <w:bookmarkStart w:id="13" w:name="_Toc77010890"/>
+      <w:bookmarkStart w:id="13" w:name="_Toc79141265"/>
       <w:proofErr w:type="spellStart"/>
       <w:r>
         <w:rPr>
@@ -9037,7 +9037,7 @@
           <w:right w:val="single" w:sz="4" w:space="4" w:color="auto"/>
         </w:pBdr>
       </w:pPr>
-      <w:bookmarkStart w:id="14" w:name="_Toc77010891"/>
+      <w:bookmarkStart w:id="14" w:name="_Toc79141266"/>
       <w:r>
         <w:rPr>
           <w:rStyle w:val="Heading2Char"/>
@@ -9895,7 +9895,7 @@
       <w:pPr>
         <w:pStyle w:val="Heading1"/>
       </w:pPr>
-      <w:bookmarkStart w:id="15" w:name="_Toc77010892"/>
+      <w:bookmarkStart w:id="15" w:name="_Toc79141267"/>
       <w:r>
         <w:lastRenderedPageBreak/>
         <w:t>AWS S3 access</w:t>
@@ -9969,7 +9969,7 @@
       <w:pPr>
         <w:pStyle w:val="Heading2"/>
       </w:pPr>
-      <w:bookmarkStart w:id="16" w:name="_Toc77010893"/>
+      <w:bookmarkStart w:id="16" w:name="_Toc79141268"/>
       <w:r>
         <w:t>Details for implementing the “role” model</w:t>
       </w:r>
@@ -10197,7 +10197,7 @@
       <w:pPr>
         <w:pStyle w:val="Heading2"/>
       </w:pPr>
-      <w:bookmarkStart w:id="17" w:name="_Toc77010894"/>
+      <w:bookmarkStart w:id="17" w:name="_Toc79141269"/>
       <w:r>
         <w:t>AWS IAM Policy to Grant Access to LinkUp Data Files in S3</w:t>
       </w:r>
@@ -10326,15 +10326,7 @@
       </w:r>
       <w:r>
         <w:tab/>
-        <w:t xml:space="preserve">Give the policy a name.  Your organization might have a preferred way to name policies.  If you </w:t>
-      </w:r>
-      <w:proofErr w:type="gramStart"/>
-      <w:r>
-        <w:t>don’t</w:t>
-      </w:r>
-      <w:proofErr w:type="gramEnd"/>
-      <w:r>
-        <w:t>, a possible name could be STS-assume_SMD_</w:t>
+        <w:t>Give the policy a name.  Your organization might have a preferred way to name policies.  If you don’t, a possible name could be STS-assume_SMD_</w:t>
       </w:r>
       <w:r>
         <w:t>LU</w:t>
@@ -10372,7 +10364,7 @@
       <w:pPr>
         <w:pStyle w:val="Heading2"/>
       </w:pPr>
-      <w:bookmarkStart w:id="18" w:name="_Toc77010895"/>
+      <w:bookmarkStart w:id="18" w:name="_Toc79141270"/>
       <w:r>
         <w:t>Attach the AWS IAM Policy to Grant Access to LinkUp Data Files in S3 to an IAM user</w:t>
       </w:r>
@@ -10455,7 +10447,7 @@
       <w:pPr>
         <w:pStyle w:val="Heading2"/>
       </w:pPr>
-      <w:bookmarkStart w:id="19" w:name="_Toc77010896"/>
+      <w:bookmarkStart w:id="19" w:name="_Toc79141271"/>
       <w:r>
         <w:t>Attach the AWS IAM Policy to Grant Access to LinkUp Data Files in S3 to an IAM group</w:t>
       </w:r>
@@ -10520,7 +10512,7 @@
       <w:pPr>
         <w:pStyle w:val="Heading2"/>
       </w:pPr>
-      <w:bookmarkStart w:id="20" w:name="_Toc77010897"/>
+      <w:bookmarkStart w:id="20" w:name="_Toc79141272"/>
       <w:r>
         <w:t>Attach the AWS IAM Policy to Grant Access to LinkUp Data Files in S3 to an IAM role</w:t>
       </w:r>
@@ -10580,7 +10572,7 @@
       <w:pPr>
         <w:pStyle w:val="Heading1"/>
       </w:pPr>
-      <w:bookmarkStart w:id="21" w:name="_Toc77010898"/>
+      <w:bookmarkStart w:id="21" w:name="_Toc79141273"/>
       <w:r>
         <w:lastRenderedPageBreak/>
         <w:t>FAQs</w:t>
@@ -10851,15 +10843,7 @@
         <w:pStyle w:val="ListParagraph"/>
       </w:pPr>
       <w:r>
-        <w:t xml:space="preserve">But </w:t>
-      </w:r>
-      <w:proofErr w:type="gramStart"/>
-      <w:r>
-        <w:t>don’t</w:t>
-      </w:r>
-      <w:proofErr w:type="gramEnd"/>
-      <w:r>
-        <w:t xml:space="preserve"> forget!  We have already done most of these for you in the </w:t>
+        <w:t xml:space="preserve">But don’t forget!  We have already done most of these for you in the </w:t>
       </w:r>
       <w:proofErr w:type="spellStart"/>
       <w:r>
@@ -11122,7 +11106,30 @@
           <w:b/>
           <w:bCs/>
         </w:rPr>
-        <w:t>Where is the old</w:t>
+        <w:t>What is “</w:t>
+      </w:r>
+      <w:proofErr w:type="spellStart"/>
+      <w:r>
+        <w:rPr>
+          <w:b/>
+          <w:bCs/>
+        </w:rPr>
+        <w:t>created_pit</w:t>
+      </w:r>
+      <w:proofErr w:type="spellEnd"/>
+      <w:r>
+        <w:rPr>
+          <w:b/>
+          <w:bCs/>
+        </w:rPr>
+        <w:t>” and w</w:t>
+      </w:r>
+      <w:r>
+        <w:rPr>
+          <w:b/>
+          <w:bCs/>
+        </w:rPr>
+        <w:t>here is the old</w:t>
       </w:r>
       <w:r>
         <w:rPr>
@@ -11173,15 +11180,139 @@
           <w:b/>
           <w:bCs/>
         </w:rPr>
-        <w:t xml:space="preserve">?  </w:t>
-      </w:r>
-    </w:p>
-    <w:p>
-      <w:pPr>
-        <w:pStyle w:val="ListParagraph"/>
-      </w:pPr>
-      <w:r>
-        <w:t xml:space="preserve">The created “timestamp is in the </w:t>
+        <w:t>?</w:t>
+      </w:r>
+    </w:p>
+    <w:p>
+      <w:pPr>
+        <w:pStyle w:val="ListParagraph"/>
+      </w:pPr>
+      <w:r>
+        <w:rPr>
+          <w:b/>
+          <w:bCs/>
+        </w:rPr>
+        <w:t xml:space="preserve"> </w:t>
+      </w:r>
+      <w:r>
+        <w:t>LUGC has a “</w:t>
+      </w:r>
+      <w:proofErr w:type="spellStart"/>
+      <w:r>
+        <w:t>created_pit</w:t>
+      </w:r>
+      <w:proofErr w:type="spellEnd"/>
+      <w:r>
+        <w:t xml:space="preserve">” (this is the actual point in time production “created” date.  LU assigns the created at the actual time the job was scraped, all good.  </w:t>
+      </w:r>
+      <w:proofErr w:type="gramStart"/>
+      <w:r>
+        <w:t>BUT,</w:t>
+      </w:r>
+      <w:proofErr w:type="gramEnd"/>
+      <w:r>
+        <w:t xml:space="preserve"> they then assign the “</w:t>
+      </w:r>
+      <w:proofErr w:type="spellStart"/>
+      <w:r>
+        <w:t>last_checked</w:t>
+      </w:r>
+      <w:proofErr w:type="spellEnd"/>
+      <w:r>
+        <w:t xml:space="preserve">” date when the </w:t>
+      </w:r>
+      <w:proofErr w:type="spellStart"/>
+      <w:r>
+        <w:t>company_id</w:t>
+      </w:r>
+      <w:proofErr w:type="spellEnd"/>
+      <w:r>
+        <w:t xml:space="preserve"> level scrape ended – which determines the date the </w:t>
+      </w:r>
+      <w:r>
+        <w:lastRenderedPageBreak/>
+        <w:t xml:space="preserve">information is published to users.  This creates situations where in the daily scrape cycle, the job was created on 1 day, but “checked” on another.  This creates many problems </w:t>
+      </w:r>
+      <w:proofErr w:type="gramStart"/>
+      <w:r>
+        <w:t>PIT, and</w:t>
+      </w:r>
+      <w:proofErr w:type="gramEnd"/>
+      <w:r>
+        <w:t xml:space="preserve"> creates a scenario where historical analytics are “changed” from day to day.  With LUGC, jobs and analytics are perfectly synced with the production date – the day a client would have </w:t>
+      </w:r>
+      <w:proofErr w:type="gramStart"/>
+      <w:r>
+        <w:t>actually seen</w:t>
+      </w:r>
+      <w:proofErr w:type="gramEnd"/>
+      <w:r>
+        <w:t xml:space="preserve"> the information.</w:t>
+      </w:r>
+      <w:r>
+        <w:t xml:space="preserve"> </w:t>
+      </w:r>
+      <w:r>
+        <w:t xml:space="preserve"> As of August 5, 2021, there are 7.8M </w:t>
+      </w:r>
+      <w:proofErr w:type="spellStart"/>
+      <w:r>
+        <w:t>jobids</w:t>
+      </w:r>
+      <w:proofErr w:type="spellEnd"/>
+      <w:r>
+        <w:t xml:space="preserve"> that the </w:t>
+      </w:r>
+      <w:proofErr w:type="spellStart"/>
+      <w:r>
+        <w:rPr>
+          <w:b/>
+          <w:bCs/>
+        </w:rPr>
+        <w:t>created_pit</w:t>
+      </w:r>
+      <w:proofErr w:type="spellEnd"/>
+      <w:r>
+        <w:t xml:space="preserve"> is &gt; the </w:t>
+      </w:r>
+      <w:r>
+        <w:rPr>
+          <w:b/>
+          <w:bCs/>
+        </w:rPr>
+        <w:t>created</w:t>
+      </w:r>
+      <w:r>
+        <w:t xml:space="preserve"> timestamp “date”, or about 4.5% of the jobs.  </w:t>
+      </w:r>
+    </w:p>
+    <w:p>
+      <w:pPr>
+        <w:pStyle w:val="ListParagraph"/>
+      </w:pPr>
+    </w:p>
+    <w:p>
+      <w:pPr>
+        <w:pStyle w:val="ListParagraph"/>
+      </w:pPr>
+      <w:r>
+        <w:t xml:space="preserve">The </w:t>
+      </w:r>
+      <w:r>
+        <w:rPr>
+          <w:b/>
+          <w:bCs/>
+        </w:rPr>
+        <w:t>created</w:t>
+      </w:r>
+      <w:r>
+        <w:t xml:space="preserve"> “timestamp</w:t>
+      </w:r>
+      <w:r>
+        <w:t>” field</w:t>
+      </w:r>
+      <w:r>
+        <w:t xml:space="preserve"> is in the </w:t>
       </w:r>
       <w:proofErr w:type="spellStart"/>
       <w:r>
@@ -11237,11 +11368,7 @@
       </w:r>
       <w:proofErr w:type="spellEnd"/>
       <w:r>
-        <w:t xml:space="preserve"> for each </w:t>
-      </w:r>
-      <w:r>
-        <w:lastRenderedPageBreak/>
-        <w:t xml:space="preserve">job.  You can also capture the </w:t>
+        <w:t xml:space="preserve"> for each job.  You can also capture the </w:t>
       </w:r>
       <w:proofErr w:type="spellStart"/>
       <w:r>
@@ -11497,7 +11624,11 @@
         <w:ind w:left="720"/>
       </w:pPr>
       <w:r>
-        <w:t>SmartMarketData LLC (SMD) partnered with JobDig, Inc. (LinkUp) in 2014, to take their raw job post data, productize it, and create analytics for Wall Street.  We are a partner across all business processes including product development, operations, business development and client administration.  In 2021, SMD added a direct distribution model to the partnership allowing clients to receive enhanced product, analytics, and services directly from SMD.</w:t>
+        <w:t xml:space="preserve">SmartMarketData LLC (SMD) partnered with JobDig, Inc. (LinkUp) in 2014, to take their raw job post data, productize it, and create analytics for Wall Street.  We are a partner across all business processes including product development, operations, business development and </w:t>
+      </w:r>
+      <w:r>
+        <w:lastRenderedPageBreak/>
+        <w:t>client administration.  In 2021, SMD added a direct distribution model to the partnership allowing clients to receive enhanced product, analytics, and services directly from SMD.</w:t>
       </w:r>
     </w:p>
     <w:p>
@@ -11597,7 +11728,6 @@
           <w:b/>
           <w:bCs/>
         </w:rPr>
-        <w:lastRenderedPageBreak/>
         <w:t>What are “Reposts”, and “Repost Upward Drift”?</w:t>
       </w:r>
     </w:p>
@@ -11701,47 +11831,39 @@
           <w:numId w:val="24"/>
         </w:numPr>
       </w:pPr>
-      <w:bookmarkStart w:id="22" w:name="_Toc77010899"/>
-      <w:r>
-        <w:t xml:space="preserve">PII – </w:t>
+      <w:bookmarkStart w:id="22" w:name="_Toc79141274"/>
+      <w:r>
+        <w:t>PII – Personally Identifiable Information</w:t>
+      </w:r>
+      <w:bookmarkEnd w:id="22"/>
+    </w:p>
+    <w:p>
+      <w:pPr>
+        <w:pStyle w:val="ListParagraph"/>
+      </w:pPr>
+      <w:r>
+        <w:t xml:space="preserve">The Job description raw data may contain PII (like job recruiter name and contact info) We do not attempt to remove them as it is all publicly available information,  The percentage is insignificant though,  &lt;1%. As an alternative,  we can remove Job Descriptions from the feed if this is an </w:t>
       </w:r>
       <w:proofErr w:type="gramStart"/>
       <w:r>
-        <w:t>Personally</w:t>
+        <w:t>issue, and</w:t>
       </w:r>
       <w:proofErr w:type="gramEnd"/>
       <w:r>
-        <w:t xml:space="preserve"> Identifiable Information</w:t>
-      </w:r>
-      <w:bookmarkEnd w:id="22"/>
-    </w:p>
-    <w:p>
-      <w:pPr>
-        <w:pStyle w:val="ListParagraph"/>
-      </w:pPr>
-      <w:r>
-        <w:t xml:space="preserve">The Job description raw data may contain PII (like job recruiter name and contact info) We do not attempt to remove them as it is all publicly available information,  The percentage is insignificant though,  &lt;1%. As an alternative,  we can remove Job Descriptions from the feed if this is an </w:t>
+        <w:t xml:space="preserve"> can also provide derived analytics on the Descriptions as an option. </w:t>
+      </w:r>
+      <w:r>
+        <w:t xml:space="preserve"> W</w:t>
+      </w:r>
+      <w:r>
+        <w:t xml:space="preserve">e have identified and removed </w:t>
       </w:r>
       <w:proofErr w:type="gramStart"/>
       <w:r>
-        <w:t>issue, and</w:t>
+        <w:t>all of</w:t>
       </w:r>
       <w:proofErr w:type="gramEnd"/>
       <w:r>
-        <w:t xml:space="preserve"> can also provide derived analytics on the Descriptions as an option. </w:t>
-      </w:r>
-      <w:r>
-        <w:t xml:space="preserve"> W</w:t>
-      </w:r>
-      <w:r>
-        <w:t xml:space="preserve">e have identified and removed </w:t>
-      </w:r>
-      <w:proofErr w:type="gramStart"/>
-      <w:r>
-        <w:t>all of</w:t>
-      </w:r>
-      <w:proofErr w:type="gramEnd"/>
-      <w:r>
         <w:t xml:space="preserve"> the email addresses in the Description text as part of our effort to clean up the primary source of Personal Identifiable Information in the </w:t>
       </w:r>
       <w:proofErr w:type="spellStart"/>
@@ -11750,7 +11872,11 @@
       </w:r>
       <w:proofErr w:type="spellEnd"/>
       <w:r>
-        <w:t xml:space="preserve"> Job Post “descriptions” dataset.  We have replaced all email addresses with cleaned@emailaddress.com.  As of 3/22/2021 there are roughly 6,310,775 email addresses that are now cleansed in the data set. </w:t>
+        <w:t xml:space="preserve"> Job Post “descriptions” dataset.  We have replaced all email addresses with cleaned@emailaddress.com.  As of 3/22/2021 there are roughly 6,310,775 email addresses that are now cleansed in the data </w:t>
+      </w:r>
+      <w:r>
+        <w:lastRenderedPageBreak/>
+        <w:t xml:space="preserve">set. </w:t>
       </w:r>
       <w:r>
         <w:t xml:space="preserve">  Note there still may be a very small percentage of </w:t>
@@ -11778,7 +11904,7 @@
           <w:numId w:val="24"/>
         </w:numPr>
       </w:pPr>
-      <w:bookmarkStart w:id="23" w:name="_Toc77010900"/>
+      <w:bookmarkStart w:id="23" w:name="_Toc79141275"/>
       <w:r>
         <w:t xml:space="preserve">What is the “main </w:t>
       </w:r>
@@ -11898,35 +12024,369 @@
       </w:r>
       <w:proofErr w:type="spellEnd"/>
       <w:r>
-        <w:t xml:space="preserve">, we would need to work with them to get it for you if interested.  But you should not need to really worry about this.  For instance, Berkshire </w:t>
-      </w:r>
-      <w:r>
+        <w:t>, we would need to work with them to get it for you if interested.  But you should not need to really worry about this.  For instance, Berkshire Hathaway actually does not have a career portal, but has some 40+ entities that roll up to it (</w:t>
+      </w:r>
+      <w:proofErr w:type="gramStart"/>
+      <w:r>
+        <w:t>i.e.</w:t>
+      </w:r>
+      <w:proofErr w:type="gramEnd"/>
+      <w:r>
+        <w:t xml:space="preserve"> Geico insurance).  </w:t>
+      </w:r>
+      <w:proofErr w:type="gramStart"/>
+      <w:r>
+        <w:t>So</w:t>
+      </w:r>
+      <w:proofErr w:type="gramEnd"/>
+      <w:r>
+        <w:t xml:space="preserve"> there would be no “main </w:t>
+      </w:r>
+      <w:proofErr w:type="spellStart"/>
+      <w:r>
+        <w:t>company_id</w:t>
+      </w:r>
+      <w:proofErr w:type="spellEnd"/>
+      <w:r>
+        <w:t xml:space="preserve">”.  </w:t>
+      </w:r>
+    </w:p>
+    <w:p>
+      <w:pPr>
+        <w:pStyle w:val="ListParagraph"/>
+      </w:pPr>
+    </w:p>
+    <w:p>
+      <w:pPr>
+        <w:pStyle w:val="ListParagraph"/>
+        <w:numPr>
+          <w:ilvl w:val="0"/>
+          <w:numId w:val="24"/>
+        </w:numPr>
+        <w:rPr>
+          <w:b/>
+          <w:bCs/>
+        </w:rPr>
+      </w:pPr>
+      <w:r>
+        <w:rPr>
+          <w:b/>
+          <w:bCs/>
+        </w:rPr>
+        <w:t>Why are there some instances of a “</w:t>
+      </w:r>
+      <w:proofErr w:type="spellStart"/>
+      <w:r>
+        <w:rPr>
+          <w:b/>
+          <w:bCs/>
+        </w:rPr>
+        <w:t>parenthash</w:t>
+      </w:r>
+      <w:proofErr w:type="spellEnd"/>
+      <w:r>
+        <w:rPr>
+          <w:b/>
+          <w:bCs/>
+        </w:rPr>
+        <w:t xml:space="preserve">” falling under more than one </w:t>
+      </w:r>
+      <w:proofErr w:type="spellStart"/>
+      <w:r>
+        <w:rPr>
+          <w:b/>
+          <w:bCs/>
+        </w:rPr>
+        <w:t>company_id</w:t>
+      </w:r>
+      <w:proofErr w:type="spellEnd"/>
+      <w:r>
+        <w:rPr>
+          <w:b/>
+          <w:bCs/>
+        </w:rPr>
+        <w:t>?</w:t>
+      </w:r>
+    </w:p>
+    <w:p>
+      <w:pPr>
+        <w:pStyle w:val="ListParagraph"/>
+      </w:pPr>
+      <w:r>
+        <w:t xml:space="preserve">As of 2020-08-05 there are roughly 71,000 total </w:t>
+      </w:r>
+      <w:proofErr w:type="spellStart"/>
+      <w:r>
+        <w:t>parenthash</w:t>
+      </w:r>
+      <w:proofErr w:type="spellEnd"/>
+      <w:r>
+        <w:t xml:space="preserve"> out of close to 180M, which have the distinction of being under 2 or more </w:t>
+      </w:r>
+      <w:proofErr w:type="spellStart"/>
+      <w:r>
+        <w:t>company_id</w:t>
+      </w:r>
+      <w:proofErr w:type="spellEnd"/>
+      <w:r>
+        <w:t xml:space="preserve">.  While each </w:t>
+      </w:r>
+      <w:proofErr w:type="spellStart"/>
+      <w:r>
+        <w:t>parenthash</w:t>
+      </w:r>
+      <w:proofErr w:type="spellEnd"/>
+      <w:r>
+        <w:t xml:space="preserve"> is unique, and based on a unique URL, there are occasions that related companies that we scrape, may have used the same URL as the source for the job.  </w:t>
+      </w:r>
+      <w:proofErr w:type="gramStart"/>
+      <w:r>
+        <w:t>So</w:t>
+      </w:r>
+      <w:proofErr w:type="gramEnd"/>
+      <w:r>
+        <w:t xml:space="preserve"> company XYZ and company ABC may be related and post job 123, which has a single URL, an each individual company career portal.  The total number of instances is </w:t>
+      </w:r>
+      <w:proofErr w:type="gramStart"/>
+      <w:r>
+        <w:t>insignificant, but</w:t>
+      </w:r>
+      <w:proofErr w:type="gramEnd"/>
+      <w:r>
+        <w:t xml:space="preserve"> does happen.  There is no real way for us to deal with this because we do not want to be in the business of deciding which one should be deleted.  We do deal with this effectively at the </w:t>
+      </w:r>
+      <w:proofErr w:type="spellStart"/>
+      <w:r>
+        <w:t>jobid</w:t>
+      </w:r>
+      <w:proofErr w:type="spellEnd"/>
+      <w:r>
+        <w:t xml:space="preserve"> level though.</w:t>
+      </w:r>
+    </w:p>
+    <w:p>
+      <w:pPr>
+        <w:pStyle w:val="ListParagraph"/>
+      </w:pPr>
+    </w:p>
+    <w:p>
+      <w:pPr>
+        <w:pStyle w:val="ListParagraph"/>
+        <w:numPr>
+          <w:ilvl w:val="0"/>
+          <w:numId w:val="24"/>
+        </w:numPr>
+        <w:rPr>
+          <w:b/>
+          <w:bCs/>
+        </w:rPr>
+      </w:pPr>
+      <w:r>
+        <w:rPr>
+          <w:b/>
+          <w:bCs/>
+        </w:rPr>
+        <w:t>Why would the “created” timestamp date be GREATER THAN the “</w:t>
+      </w:r>
+      <w:proofErr w:type="spellStart"/>
+      <w:r>
+        <w:rPr>
+          <w:b/>
+          <w:bCs/>
+        </w:rPr>
+        <w:t>created_pit</w:t>
+      </w:r>
+      <w:proofErr w:type="spellEnd"/>
+      <w:r>
+        <w:rPr>
+          <w:b/>
+          <w:bCs/>
+        </w:rPr>
+        <w:t>” date?</w:t>
+      </w:r>
+    </w:p>
+    <w:p>
+      <w:pPr>
+        <w:pStyle w:val="ListParagraph"/>
+      </w:pPr>
+      <w:r>
+        <w:t>This should not happen</w:t>
+      </w:r>
+      <w:r>
+        <w:t xml:space="preserve"> conceptually</w:t>
+      </w:r>
+      <w:r>
+        <w:t xml:space="preserve">.  It is related to the multiple </w:t>
+      </w:r>
+      <w:proofErr w:type="spellStart"/>
+      <w:r>
+        <w:t>company_id</w:t>
+      </w:r>
+      <w:proofErr w:type="spellEnd"/>
+      <w:r>
+        <w:t xml:space="preserve"> to </w:t>
+      </w:r>
+      <w:proofErr w:type="spellStart"/>
+      <w:r>
+        <w:t>parenthash</w:t>
+      </w:r>
+      <w:proofErr w:type="spellEnd"/>
+      <w:r>
+        <w:t xml:space="preserve"> issue in the previous FAQ.  </w:t>
+      </w:r>
+      <w:r>
+        <w:t xml:space="preserve">As of 2021-08-05 there are 182K </w:t>
+      </w:r>
+      <w:proofErr w:type="spellStart"/>
+      <w:r>
+        <w:t>jobids</w:t>
+      </w:r>
+      <w:proofErr w:type="spellEnd"/>
+      <w:r>
+        <w:t xml:space="preserve"> that have this issue, which is inline with roughly 2X+ the dupe </w:t>
+      </w:r>
+      <w:proofErr w:type="spellStart"/>
+      <w:r>
+        <w:t>company_id</w:t>
+      </w:r>
+      <w:proofErr w:type="spellEnd"/>
+      <w:r>
+        <w:t xml:space="preserve"> to </w:t>
+      </w:r>
+      <w:proofErr w:type="spellStart"/>
+      <w:r>
+        <w:t>parenthash</w:t>
+      </w:r>
+      <w:proofErr w:type="spellEnd"/>
+      <w:r>
+        <w:t xml:space="preserve"> issue.  Again, this is insignificant</w:t>
+      </w:r>
+      <w:r>
+        <w:t xml:space="preserve"> at 0.1% of jobs.  Even more insignificant when you factor that this impacts only ~4,700 </w:t>
+      </w:r>
+      <w:proofErr w:type="spellStart"/>
+      <w:r>
+        <w:t>company_ids</w:t>
+      </w:r>
+      <w:proofErr w:type="spellEnd"/>
+      <w:r>
+        <w:t xml:space="preserve">.  We would recommend ignoring.  Worst case, they are related companies, and </w:t>
+      </w:r>
+      <w:r>
+        <w:t>when aggregated at the ticker/</w:t>
+      </w:r>
+      <w:proofErr w:type="spellStart"/>
+      <w:r>
+        <w:t>sedol</w:t>
+      </w:r>
+      <w:proofErr w:type="spellEnd"/>
+      <w:r>
+        <w:t xml:space="preserve"> etc. level, they double count.  But the impact will be negligible.</w:t>
+      </w:r>
+    </w:p>
+    <w:p>
+      <w:pPr>
+        <w:pStyle w:val="ListParagraph"/>
+      </w:pPr>
+    </w:p>
+    <w:p>
+      <w:pPr>
+        <w:pStyle w:val="ListParagraph"/>
+        <w:numPr>
+          <w:ilvl w:val="0"/>
+          <w:numId w:val="24"/>
+        </w:numPr>
+        <w:rPr>
+          <w:b/>
+          <w:bCs/>
+        </w:rPr>
+      </w:pPr>
+      <w:r>
+        <w:rPr>
+          <w:b/>
+          <w:bCs/>
+        </w:rPr>
+        <w:t>What is your International vs. USA mix job post mix?</w:t>
+      </w:r>
+    </w:p>
+    <w:p>
+      <w:pPr>
+        <w:pStyle w:val="ListParagraph"/>
+      </w:pPr>
+      <w:proofErr w:type="spellStart"/>
+      <w:r>
+        <w:t>LinkUp</w:t>
+      </w:r>
+      <w:proofErr w:type="spellEnd"/>
+      <w:r>
+        <w:t xml:space="preserve"> Gold Copy has job posts from 240 countries worldwide.  As of 2021-08-05 here are the top 20 countries and their job </w:t>
+      </w:r>
+      <w:proofErr w:type="gramStart"/>
+      <w:r>
+        <w:t>counts</w:t>
+      </w:r>
+      <w:proofErr w:type="gramEnd"/>
+      <w:r>
+        <w:t xml:space="preserve"> and the first job scraped “date”:</w:t>
+      </w:r>
+    </w:p>
+    <w:p>
+      <w:pPr>
+        <w:pStyle w:val="ListParagraph"/>
+      </w:pPr>
+      <w:r>
+        <w:rPr>
+          <w:noProof/>
+        </w:rPr>
         <w:lastRenderedPageBreak/>
-        <w:t>Hathaway actually does not have a career portal, but has some 40+ entities that roll up to it (</w:t>
-      </w:r>
-      <w:proofErr w:type="gramStart"/>
-      <w:r>
-        <w:t>i.e.</w:t>
-      </w:r>
-      <w:proofErr w:type="gramEnd"/>
-      <w:r>
-        <w:t xml:space="preserve"> Geico insurance).  </w:t>
-      </w:r>
-      <w:proofErr w:type="gramStart"/>
-      <w:r>
-        <w:t>So</w:t>
-      </w:r>
-      <w:proofErr w:type="gramEnd"/>
-      <w:r>
-        <w:t xml:space="preserve"> there would be no “main </w:t>
-      </w:r>
-      <w:proofErr w:type="spellStart"/>
-      <w:r>
-        <w:t>company_id</w:t>
-      </w:r>
-      <w:proofErr w:type="spellEnd"/>
-      <w:r>
-        <w:t xml:space="preserve">”.  </w:t>
+        <w:drawing>
+          <wp:inline distT="0" distB="0" distL="0" distR="0" wp14:anchorId="3C20625F" wp14:editId="070740F1">
+            <wp:extent cx="2333625" cy="3429000"/>
+            <wp:effectExtent l="0" t="0" r="9525" b="0"/>
+            <wp:docPr id="23" name="Picture 23" descr="A picture containing graphical user interface&#10;&#10;Description automatically generated"/>
+            <wp:cNvGraphicFramePr>
+              <a:graphicFrameLocks xmlns:a="http://schemas.openxmlformats.org/drawingml/2006/main" noChangeAspect="1"/>
+            </wp:cNvGraphicFramePr>
+            <a:graphic xmlns:a="http://schemas.openxmlformats.org/drawingml/2006/main">
+              <a:graphicData uri="http://schemas.openxmlformats.org/drawingml/2006/picture">
+                <pic:pic xmlns:pic="http://schemas.openxmlformats.org/drawingml/2006/picture">
+                  <pic:nvPicPr>
+                    <pic:cNvPr id="23" name="Picture 23" descr="A picture containing graphical user interface&#10;&#10;Description automatically generated"/>
+                    <pic:cNvPicPr>
+                      <a:picLocks noChangeAspect="1" noChangeArrowheads="1"/>
+                    </pic:cNvPicPr>
+                  </pic:nvPicPr>
+                  <pic:blipFill>
+                    <a:blip r:embed="rId36">
+                      <a:extLst>
+                        <a:ext uri="{28A0092B-C50C-407E-A947-70E740481C1C}">
+                          <a14:useLocalDpi xmlns:a14="http://schemas.microsoft.com/office/drawing/2010/main" val="0"/>
+                        </a:ext>
+                      </a:extLst>
+                    </a:blip>
+                    <a:srcRect/>
+                    <a:stretch>
+                      <a:fillRect/>
+                    </a:stretch>
+                  </pic:blipFill>
+                  <pic:spPr bwMode="auto">
+                    <a:xfrm>
+                      <a:off x="0" y="0"/>
+                      <a:ext cx="2333625" cy="3429000"/>
+                    </a:xfrm>
+                    <a:prstGeom prst="rect">
+                      <a:avLst/>
+                    </a:prstGeom>
+                    <a:noFill/>
+                    <a:ln>
+                      <a:noFill/>
+                    </a:ln>
+                  </pic:spPr>
+                </pic:pic>
+              </a:graphicData>
+            </a:graphic>
+          </wp:inline>
+        </w:drawing>
       </w:r>
     </w:p>
     <w:p>
@@ -11935,12 +12395,12 @@
       </w:pPr>
     </w:p>
     <w:sectPr>
-      <w:headerReference w:type="even" r:id="rId36"/>
-      <w:headerReference w:type="default" r:id="rId37"/>
-      <w:footerReference w:type="even" r:id="rId38"/>
-      <w:footerReference w:type="default" r:id="rId39"/>
-      <w:headerReference w:type="first" r:id="rId40"/>
-      <w:footerReference w:type="first" r:id="rId41"/>
+      <w:headerReference w:type="even" r:id="rId37"/>
+      <w:headerReference w:type="default" r:id="rId38"/>
+      <w:footerReference w:type="even" r:id="rId39"/>
+      <w:footerReference w:type="default" r:id="rId40"/>
+      <w:headerReference w:type="first" r:id="rId41"/>
+      <w:footerReference w:type="first" r:id="rId42"/>
       <w:pgSz w:w="12240" w:h="15840"/>
       <w:pgMar w:top="1440" w:right="1440" w:bottom="1440" w:left="1440" w:header="720" w:footer="720" w:gutter="0"/>
       <w:cols w:space="720"/>
@@ -11951,7 +12411,7 @@
 </file>
 
 <file path=word/endnotes.xml><?xml version="1.0" encoding="utf-8"?>
-<w:endnotes xmlns:wpc="http://schemas.microsoft.com/office/word/2010/wordprocessingCanvas" xmlns:cx="http://schemas.microsoft.com/office/drawing/2014/chartex" xmlns:cx1="http://schemas.microsoft.com/office/drawing/2015/9/8/chartex" xmlns:cx2="http://schemas.microsoft.com/office/drawing/2015/10/21/chartex" xmlns:cx3="http://schemas.microsoft.com/office/drawing/2016/5/9/chartex" xmlns:cx4="http://schemas.microsoft.com/office/drawing/2016/5/10/chartex" xmlns:cx5="http://schemas.microsoft.com/office/drawing/2016/5/11/chartex" xmlns:cx6="http://schemas.microsoft.com/office/drawing/2016/5/12/chartex" xmlns:cx7="http://schemas.microsoft.com/office/drawing/2016/5/13/chartex" xmlns:cx8="http://schemas.microsoft.com/office/drawing/2016/5/14/chartex" xmlns:mc="http://schemas.openxmlformats.org/markup-compatibility/2006" xmlns:aink="http://schemas.microsoft.com/office/drawing/2016/ink" xmlns:am3d="http://schemas.microsoft.com/office/drawing/2017/model3d" xmlns:o="urn:schemas-microsoft-com:office:office" xmlns:r="http://schemas.openxmlformats.org/officeDocument/2006/relationships" xmlns:m="http://schemas.openxmlformats.org/officeDocument/2006/math" xmlns:v="urn:schemas-microsoft-com:vml" xmlns:wp14="http://schemas.microsoft.com/office/word/2010/wordprocessingDrawing" xmlns:wp="http://schemas.openxmlformats.org/drawingml/2006/wordprocessingDrawing" xmlns:w10="urn:schemas-microsoft-com:office:word" xmlns:w="http://schemas.openxmlformats.org/wordprocessingml/2006/main" xmlns:w14="http://schemas.microsoft.com/office/word/2010/wordml" xmlns:w15="http://schemas.microsoft.com/office/word/2012/wordml" xmlns:w16cex="http://schemas.microsoft.com/office/word/2018/wordml/cex" xmlns:w16cid="http://schemas.microsoft.com/office/word/2016/wordml/cid" xmlns:w16="http://schemas.microsoft.com/office/word/2018/wordml" xmlns:w16se="http://schemas.microsoft.com/office/word/2015/wordml/symex" xmlns:wpg="http://schemas.microsoft.com/office/word/2010/wordprocessingGroup" xmlns:wpi="http://schemas.microsoft.com/office/word/2010/wordprocessingInk" xmlns:wne="http://schemas.microsoft.com/office/word/2006/wordml" xmlns:wps="http://schemas.microsoft.com/office/word/2010/wordprocessingShape" mc:Ignorable="w14 w15 w16se w16cid w16 w16cex wp14">
+<w:endnotes xmlns:wpc="http://schemas.microsoft.com/office/word/2010/wordprocessingCanvas" xmlns:cx="http://schemas.microsoft.com/office/drawing/2014/chartex" xmlns:cx1="http://schemas.microsoft.com/office/drawing/2015/9/8/chartex" xmlns:cx2="http://schemas.microsoft.com/office/drawing/2015/10/21/chartex" xmlns:cx3="http://schemas.microsoft.com/office/drawing/2016/5/9/chartex" xmlns:cx4="http://schemas.microsoft.com/office/drawing/2016/5/10/chartex" xmlns:cx5="http://schemas.microsoft.com/office/drawing/2016/5/11/chartex" xmlns:cx6="http://schemas.microsoft.com/office/drawing/2016/5/12/chartex" xmlns:cx7="http://schemas.microsoft.com/office/drawing/2016/5/13/chartex" xmlns:cx8="http://schemas.microsoft.com/office/drawing/2016/5/14/chartex" xmlns:mc="http://schemas.openxmlformats.org/markup-compatibility/2006" xmlns:aink="http://schemas.microsoft.com/office/drawing/2016/ink" xmlns:am3d="http://schemas.microsoft.com/office/drawing/2017/model3d" xmlns:o="urn:schemas-microsoft-com:office:office" xmlns:r="http://schemas.openxmlformats.org/officeDocument/2006/relationships" xmlns:m="http://schemas.openxmlformats.org/officeDocument/2006/math" xmlns:v="urn:schemas-microsoft-com:vml" xmlns:wp14="http://schemas.microsoft.com/office/word/2010/wordprocessingDrawing" xmlns:wp="http://schemas.openxmlformats.org/drawingml/2006/wordprocessingDrawing" xmlns:w10="urn:schemas-microsoft-com:office:word" xmlns:w="http://schemas.openxmlformats.org/wordprocessingml/2006/main" xmlns:w14="http://schemas.microsoft.com/office/word/2010/wordml" xmlns:w15="http://schemas.microsoft.com/office/word/2012/wordml" xmlns:w16cex="http://schemas.microsoft.com/office/word/2018/wordml/cex" xmlns:w16cid="http://schemas.microsoft.com/office/word/2016/wordml/cid" xmlns:w16="http://schemas.microsoft.com/office/word/2018/wordml" xmlns:w16sdtdh="http://schemas.microsoft.com/office/word/2020/wordml/sdtdatahash" xmlns:w16se="http://schemas.microsoft.com/office/word/2015/wordml/symex" xmlns:wpg="http://schemas.microsoft.com/office/word/2010/wordprocessingGroup" xmlns:wpi="http://schemas.microsoft.com/office/word/2010/wordprocessingInk" xmlns:wne="http://schemas.microsoft.com/office/word/2006/wordml" xmlns:wps="http://schemas.microsoft.com/office/word/2010/wordprocessingShape" mc:Ignorable="w14 w15 w16se w16cid w16 w16cex w16sdtdh wp14">
   <w:endnote w:type="separator" w:id="-1">
     <w:p>
       <w:pPr>
@@ -11976,7 +12436,7 @@
 </file>
 
 <file path=word/footer1.xml><?xml version="1.0" encoding="utf-8"?>
-<w:ftr xmlns:wpc="http://schemas.microsoft.com/office/word/2010/wordprocessingCanvas" xmlns:cx="http://schemas.microsoft.com/office/drawing/2014/chartex" xmlns:cx1="http://schemas.microsoft.com/office/drawing/2015/9/8/chartex" xmlns:cx2="http://schemas.microsoft.com/office/drawing/2015/10/21/chartex" xmlns:cx3="http://schemas.microsoft.com/office/drawing/2016/5/9/chartex" xmlns:cx4="http://schemas.microsoft.com/office/drawing/2016/5/10/chartex" xmlns:cx5="http://schemas.microsoft.com/office/drawing/2016/5/11/chartex" xmlns:cx6="http://schemas.microsoft.com/office/drawing/2016/5/12/chartex" xmlns:cx7="http://schemas.microsoft.com/office/drawing/2016/5/13/chartex" xmlns:cx8="http://schemas.microsoft.com/office/drawing/2016/5/14/chartex" xmlns:mc="http://schemas.openxmlformats.org/markup-compatibility/2006" xmlns:aink="http://schemas.microsoft.com/office/drawing/2016/ink" xmlns:am3d="http://schemas.microsoft.com/office/drawing/2017/model3d" xmlns:o="urn:schemas-microsoft-com:office:office" xmlns:r="http://schemas.openxmlformats.org/officeDocument/2006/relationships" xmlns:m="http://schemas.openxmlformats.org/officeDocument/2006/math" xmlns:v="urn:schemas-microsoft-com:vml" xmlns:wp14="http://schemas.microsoft.com/office/word/2010/wordprocessingDrawing" xmlns:wp="http://schemas.openxmlformats.org/drawingml/2006/wordprocessingDrawing" xmlns:w10="urn:schemas-microsoft-com:office:word" xmlns:w="http://schemas.openxmlformats.org/wordprocessingml/2006/main" xmlns:w14="http://schemas.microsoft.com/office/word/2010/wordml" xmlns:w15="http://schemas.microsoft.com/office/word/2012/wordml" xmlns:w16cex="http://schemas.microsoft.com/office/word/2018/wordml/cex" xmlns:w16cid="http://schemas.microsoft.com/office/word/2016/wordml/cid" xmlns:w16="http://schemas.microsoft.com/office/word/2018/wordml" xmlns:w16se="http://schemas.microsoft.com/office/word/2015/wordml/symex" xmlns:wpg="http://schemas.microsoft.com/office/word/2010/wordprocessingGroup" xmlns:wpi="http://schemas.microsoft.com/office/word/2010/wordprocessingInk" xmlns:wne="http://schemas.microsoft.com/office/word/2006/wordml" xmlns:wps="http://schemas.microsoft.com/office/word/2010/wordprocessingShape" mc:Ignorable="w14 w15 w16se w16cid w16 w16cex wp14">
+<w:ftr xmlns:wpc="http://schemas.microsoft.com/office/word/2010/wordprocessingCanvas" xmlns:cx="http://schemas.microsoft.com/office/drawing/2014/chartex" xmlns:cx1="http://schemas.microsoft.com/office/drawing/2015/9/8/chartex" xmlns:cx2="http://schemas.microsoft.com/office/drawing/2015/10/21/chartex" xmlns:cx3="http://schemas.microsoft.com/office/drawing/2016/5/9/chartex" xmlns:cx4="http://schemas.microsoft.com/office/drawing/2016/5/10/chartex" xmlns:cx5="http://schemas.microsoft.com/office/drawing/2016/5/11/chartex" xmlns:cx6="http://schemas.microsoft.com/office/drawing/2016/5/12/chartex" xmlns:cx7="http://schemas.microsoft.com/office/drawing/2016/5/13/chartex" xmlns:cx8="http://schemas.microsoft.com/office/drawing/2016/5/14/chartex" xmlns:mc="http://schemas.openxmlformats.org/markup-compatibility/2006" xmlns:aink="http://schemas.microsoft.com/office/drawing/2016/ink" xmlns:am3d="http://schemas.microsoft.com/office/drawing/2017/model3d" xmlns:o="urn:schemas-microsoft-com:office:office" xmlns:r="http://schemas.openxmlformats.org/officeDocument/2006/relationships" xmlns:m="http://schemas.openxmlformats.org/officeDocument/2006/math" xmlns:v="urn:schemas-microsoft-com:vml" xmlns:wp14="http://schemas.microsoft.com/office/word/2010/wordprocessingDrawing" xmlns:wp="http://schemas.openxmlformats.org/drawingml/2006/wordprocessingDrawing" xmlns:w10="urn:schemas-microsoft-com:office:word" xmlns:w="http://schemas.openxmlformats.org/wordprocessingml/2006/main" xmlns:w14="http://schemas.microsoft.com/office/word/2010/wordml" xmlns:w15="http://schemas.microsoft.com/office/word/2012/wordml" xmlns:w16cex="http://schemas.microsoft.com/office/word/2018/wordml/cex" xmlns:w16cid="http://schemas.microsoft.com/office/word/2016/wordml/cid" xmlns:w16="http://schemas.microsoft.com/office/word/2018/wordml" xmlns:w16sdtdh="http://schemas.microsoft.com/office/word/2020/wordml/sdtdatahash" xmlns:w16se="http://schemas.microsoft.com/office/word/2015/wordml/symex" xmlns:wpg="http://schemas.microsoft.com/office/word/2010/wordprocessingGroup" xmlns:wpi="http://schemas.microsoft.com/office/word/2010/wordprocessingInk" xmlns:wne="http://schemas.microsoft.com/office/word/2006/wordml" xmlns:wps="http://schemas.microsoft.com/office/word/2010/wordprocessingShape" mc:Ignorable="w14 w15 w16se w16cid w16 w16cex w16sdtdh wp14">
   <w:p>
     <w:pPr>
       <w:pStyle w:val="Footer"/>
@@ -11986,7 +12446,7 @@
 </file>
 
 <file path=word/footer2.xml><?xml version="1.0" encoding="utf-8"?>
-<w:ftr xmlns:wpc="http://schemas.microsoft.com/office/word/2010/wordprocessingCanvas" xmlns:cx="http://schemas.microsoft.com/office/drawing/2014/chartex" xmlns:cx1="http://schemas.microsoft.com/office/drawing/2015/9/8/chartex" xmlns:cx2="http://schemas.microsoft.com/office/drawing/2015/10/21/chartex" xmlns:cx3="http://schemas.microsoft.com/office/drawing/2016/5/9/chartex" xmlns:cx4="http://schemas.microsoft.com/office/drawing/2016/5/10/chartex" xmlns:cx5="http://schemas.microsoft.com/office/drawing/2016/5/11/chartex" xmlns:cx6="http://schemas.microsoft.com/office/drawing/2016/5/12/chartex" xmlns:cx7="http://schemas.microsoft.com/office/drawing/2016/5/13/chartex" xmlns:cx8="http://schemas.microsoft.com/office/drawing/2016/5/14/chartex" xmlns:mc="http://schemas.openxmlformats.org/markup-compatibility/2006" xmlns:aink="http://schemas.microsoft.com/office/drawing/2016/ink" xmlns:am3d="http://schemas.microsoft.com/office/drawing/2017/model3d" xmlns:o="urn:schemas-microsoft-com:office:office" xmlns:r="http://schemas.openxmlformats.org/officeDocument/2006/relationships" xmlns:m="http://schemas.openxmlformats.org/officeDocument/2006/math" xmlns:v="urn:schemas-microsoft-com:vml" xmlns:wp14="http://schemas.microsoft.com/office/word/2010/wordprocessingDrawing" xmlns:wp="http://schemas.openxmlformats.org/drawingml/2006/wordprocessingDrawing" xmlns:w10="urn:schemas-microsoft-com:office:word" xmlns:w="http://schemas.openxmlformats.org/wordprocessingml/2006/main" xmlns:w14="http://schemas.microsoft.com/office/word/2010/wordml" xmlns:w15="http://schemas.microsoft.com/office/word/2012/wordml" xmlns:w16cex="http://schemas.microsoft.com/office/word/2018/wordml/cex" xmlns:w16cid="http://schemas.microsoft.com/office/word/2016/wordml/cid" xmlns:w16="http://schemas.microsoft.com/office/word/2018/wordml" xmlns:w16se="http://schemas.microsoft.com/office/word/2015/wordml/symex" xmlns:wpg="http://schemas.microsoft.com/office/word/2010/wordprocessingGroup" xmlns:wpi="http://schemas.microsoft.com/office/word/2010/wordprocessingInk" xmlns:wne="http://schemas.microsoft.com/office/word/2006/wordml" xmlns:wps="http://schemas.microsoft.com/office/word/2010/wordprocessingShape" mc:Ignorable="w14 w15 w16se w16cid w16 w16cex wp14">
+<w:ftr xmlns:wpc="http://schemas.microsoft.com/office/word/2010/wordprocessingCanvas" xmlns:cx="http://schemas.microsoft.com/office/drawing/2014/chartex" xmlns:cx1="http://schemas.microsoft.com/office/drawing/2015/9/8/chartex" xmlns:cx2="http://schemas.microsoft.com/office/drawing/2015/10/21/chartex" xmlns:cx3="http://schemas.microsoft.com/office/drawing/2016/5/9/chartex" xmlns:cx4="http://schemas.microsoft.com/office/drawing/2016/5/10/chartex" xmlns:cx5="http://schemas.microsoft.com/office/drawing/2016/5/11/chartex" xmlns:cx6="http://schemas.microsoft.com/office/drawing/2016/5/12/chartex" xmlns:cx7="http://schemas.microsoft.com/office/drawing/2016/5/13/chartex" xmlns:cx8="http://schemas.microsoft.com/office/drawing/2016/5/14/chartex" xmlns:mc="http://schemas.openxmlformats.org/markup-compatibility/2006" xmlns:aink="http://schemas.microsoft.com/office/drawing/2016/ink" xmlns:am3d="http://schemas.microsoft.com/office/drawing/2017/model3d" xmlns:o="urn:schemas-microsoft-com:office:office" xmlns:r="http://schemas.openxmlformats.org/officeDocument/2006/relationships" xmlns:m="http://schemas.openxmlformats.org/officeDocument/2006/math" xmlns:v="urn:schemas-microsoft-com:vml" xmlns:wp14="http://schemas.microsoft.com/office/word/2010/wordprocessingDrawing" xmlns:wp="http://schemas.openxmlformats.org/drawingml/2006/wordprocessingDrawing" xmlns:w10="urn:schemas-microsoft-com:office:word" xmlns:w="http://schemas.openxmlformats.org/wordprocessingml/2006/main" xmlns:w14="http://schemas.microsoft.com/office/word/2010/wordml" xmlns:w15="http://schemas.microsoft.com/office/word/2012/wordml" xmlns:w16cex="http://schemas.microsoft.com/office/word/2018/wordml/cex" xmlns:w16cid="http://schemas.microsoft.com/office/word/2016/wordml/cid" xmlns:w16="http://schemas.microsoft.com/office/word/2018/wordml" xmlns:w16sdtdh="http://schemas.microsoft.com/office/word/2020/wordml/sdtdatahash" xmlns:w16se="http://schemas.microsoft.com/office/word/2015/wordml/symex" xmlns:wpg="http://schemas.microsoft.com/office/word/2010/wordprocessingGroup" xmlns:wpi="http://schemas.microsoft.com/office/word/2010/wordprocessingInk" xmlns:wne="http://schemas.microsoft.com/office/word/2006/wordml" xmlns:wps="http://schemas.microsoft.com/office/word/2010/wordprocessingShape" mc:Ignorable="w14 w15 w16se w16cid w16 w16cex w16sdtdh wp14">
   <w:sdt>
     <w:sdtPr>
       <w:id w:val="-1347088794"/>
@@ -12040,7 +12500,7 @@
 </file>
 
 <file path=word/footer3.xml><?xml version="1.0" encoding="utf-8"?>
-<w:ftr xmlns:wpc="http://schemas.microsoft.com/office/word/2010/wordprocessingCanvas" xmlns:cx="http://schemas.microsoft.com/office/drawing/2014/chartex" xmlns:cx1="http://schemas.microsoft.com/office/drawing/2015/9/8/chartex" xmlns:cx2="http://schemas.microsoft.com/office/drawing/2015/10/21/chartex" xmlns:cx3="http://schemas.microsoft.com/office/drawing/2016/5/9/chartex" xmlns:cx4="http://schemas.microsoft.com/office/drawing/2016/5/10/chartex" xmlns:cx5="http://schemas.microsoft.com/office/drawing/2016/5/11/chartex" xmlns:cx6="http://schemas.microsoft.com/office/drawing/2016/5/12/chartex" xmlns:cx7="http://schemas.microsoft.com/office/drawing/2016/5/13/chartex" xmlns:cx8="http://schemas.microsoft.com/office/drawing/2016/5/14/chartex" xmlns:mc="http://schemas.openxmlformats.org/markup-compatibility/2006" xmlns:aink="http://schemas.microsoft.com/office/drawing/2016/ink" xmlns:am3d="http://schemas.microsoft.com/office/drawing/2017/model3d" xmlns:o="urn:schemas-microsoft-com:office:office" xmlns:r="http://schemas.openxmlformats.org/officeDocument/2006/relationships" xmlns:m="http://schemas.openxmlformats.org/officeDocument/2006/math" xmlns:v="urn:schemas-microsoft-com:vml" xmlns:wp14="http://schemas.microsoft.com/office/word/2010/wordprocessingDrawing" xmlns:wp="http://schemas.openxmlformats.org/drawingml/2006/wordprocessingDrawing" xmlns:w10="urn:schemas-microsoft-com:office:word" xmlns:w="http://schemas.openxmlformats.org/wordprocessingml/2006/main" xmlns:w14="http://schemas.microsoft.com/office/word/2010/wordml" xmlns:w15="http://schemas.microsoft.com/office/word/2012/wordml" xmlns:w16cex="http://schemas.microsoft.com/office/word/2018/wordml/cex" xmlns:w16cid="http://schemas.microsoft.com/office/word/2016/wordml/cid" xmlns:w16="http://schemas.microsoft.com/office/word/2018/wordml" xmlns:w16se="http://schemas.microsoft.com/office/word/2015/wordml/symex" xmlns:wpg="http://schemas.microsoft.com/office/word/2010/wordprocessingGroup" xmlns:wpi="http://schemas.microsoft.com/office/word/2010/wordprocessingInk" xmlns:wne="http://schemas.microsoft.com/office/word/2006/wordml" xmlns:wps="http://schemas.microsoft.com/office/word/2010/wordprocessingShape" mc:Ignorable="w14 w15 w16se w16cid w16 w16cex wp14">
+<w:ftr xmlns:wpc="http://schemas.microsoft.com/office/word/2010/wordprocessingCanvas" xmlns:cx="http://schemas.microsoft.com/office/drawing/2014/chartex" xmlns:cx1="http://schemas.microsoft.com/office/drawing/2015/9/8/chartex" xmlns:cx2="http://schemas.microsoft.com/office/drawing/2015/10/21/chartex" xmlns:cx3="http://schemas.microsoft.com/office/drawing/2016/5/9/chartex" xmlns:cx4="http://schemas.microsoft.com/office/drawing/2016/5/10/chartex" xmlns:cx5="http://schemas.microsoft.com/office/drawing/2016/5/11/chartex" xmlns:cx6="http://schemas.microsoft.com/office/drawing/2016/5/12/chartex" xmlns:cx7="http://schemas.microsoft.com/office/drawing/2016/5/13/chartex" xmlns:cx8="http://schemas.microsoft.com/office/drawing/2016/5/14/chartex" xmlns:mc="http://schemas.openxmlformats.org/markup-compatibility/2006" xmlns:aink="http://schemas.microsoft.com/office/drawing/2016/ink" xmlns:am3d="http://schemas.microsoft.com/office/drawing/2017/model3d" xmlns:o="urn:schemas-microsoft-com:office:office" xmlns:r="http://schemas.openxmlformats.org/officeDocument/2006/relationships" xmlns:m="http://schemas.openxmlformats.org/officeDocument/2006/math" xmlns:v="urn:schemas-microsoft-com:vml" xmlns:wp14="http://schemas.microsoft.com/office/word/2010/wordprocessingDrawing" xmlns:wp="http://schemas.openxmlformats.org/drawingml/2006/wordprocessingDrawing" xmlns:w10="urn:schemas-microsoft-com:office:word" xmlns:w="http://schemas.openxmlformats.org/wordprocessingml/2006/main" xmlns:w14="http://schemas.microsoft.com/office/word/2010/wordml" xmlns:w15="http://schemas.microsoft.com/office/word/2012/wordml" xmlns:w16cex="http://schemas.microsoft.com/office/word/2018/wordml/cex" xmlns:w16cid="http://schemas.microsoft.com/office/word/2016/wordml/cid" xmlns:w16="http://schemas.microsoft.com/office/word/2018/wordml" xmlns:w16sdtdh="http://schemas.microsoft.com/office/word/2020/wordml/sdtdatahash" xmlns:w16se="http://schemas.microsoft.com/office/word/2015/wordml/symex" xmlns:wpg="http://schemas.microsoft.com/office/word/2010/wordprocessingGroup" xmlns:wpi="http://schemas.microsoft.com/office/word/2010/wordprocessingInk" xmlns:wne="http://schemas.microsoft.com/office/word/2006/wordml" xmlns:wps="http://schemas.microsoft.com/office/word/2010/wordprocessingShape" mc:Ignorable="w14 w15 w16se w16cid w16 w16cex w16sdtdh wp14">
   <w:p>
     <w:pPr>
       <w:pStyle w:val="Footer"/>
@@ -12050,7 +12510,7 @@
 </file>
 
 <file path=word/footnotes.xml><?xml version="1.0" encoding="utf-8"?>
-<w:footnotes xmlns:wpc="http://schemas.microsoft.com/office/word/2010/wordprocessingCanvas" xmlns:cx="http://schemas.microsoft.com/office/drawing/2014/chartex" xmlns:cx1="http://schemas.microsoft.com/office/drawing/2015/9/8/chartex" xmlns:cx2="http://schemas.microsoft.com/office/drawing/2015/10/21/chartex" xmlns:cx3="http://schemas.microsoft.com/office/drawing/2016/5/9/chartex" xmlns:cx4="http://schemas.microsoft.com/office/drawing/2016/5/10/chartex" xmlns:cx5="http://schemas.microsoft.com/office/drawing/2016/5/11/chartex" xmlns:cx6="http://schemas.microsoft.com/office/drawing/2016/5/12/chartex" xmlns:cx7="http://schemas.microsoft.com/office/drawing/2016/5/13/chartex" xmlns:cx8="http://schemas.microsoft.com/office/drawing/2016/5/14/chartex" xmlns:mc="http://schemas.openxmlformats.org/markup-compatibility/2006" xmlns:aink="http://schemas.microsoft.com/office/drawing/2016/ink" xmlns:am3d="http://schemas.microsoft.com/office/drawing/2017/model3d" xmlns:o="urn:schemas-microsoft-com:office:office" xmlns:r="http://schemas.openxmlformats.org/officeDocument/2006/relationships" xmlns:m="http://schemas.openxmlformats.org/officeDocument/2006/math" xmlns:v="urn:schemas-microsoft-com:vml" xmlns:wp14="http://schemas.microsoft.com/office/word/2010/wordprocessingDrawing" xmlns:wp="http://schemas.openxmlformats.org/drawingml/2006/wordprocessingDrawing" xmlns:w10="urn:schemas-microsoft-com:office:word" xmlns:w="http://schemas.openxmlformats.org/wordprocessingml/2006/main" xmlns:w14="http://schemas.microsoft.com/office/word/2010/wordml" xmlns:w15="http://schemas.microsoft.com/office/word/2012/wordml" xmlns:w16cex="http://schemas.microsoft.com/office/word/2018/wordml/cex" xmlns:w16cid="http://schemas.microsoft.com/office/word/2016/wordml/cid" xmlns:w16="http://schemas.microsoft.com/office/word/2018/wordml" xmlns:w16se="http://schemas.microsoft.com/office/word/2015/wordml/symex" xmlns:wpg="http://schemas.microsoft.com/office/word/2010/wordprocessingGroup" xmlns:wpi="http://schemas.microsoft.com/office/word/2010/wordprocessingInk" xmlns:wne="http://schemas.microsoft.com/office/word/2006/wordml" xmlns:wps="http://schemas.microsoft.com/office/word/2010/wordprocessingShape" mc:Ignorable="w14 w15 w16se w16cid w16 w16cex wp14">
+<w:footnotes xmlns:wpc="http://schemas.microsoft.com/office/word/2010/wordprocessingCanvas" xmlns:cx="http://schemas.microsoft.com/office/drawing/2014/chartex" xmlns:cx1="http://schemas.microsoft.com/office/drawing/2015/9/8/chartex" xmlns:cx2="http://schemas.microsoft.com/office/drawing/2015/10/21/chartex" xmlns:cx3="http://schemas.microsoft.com/office/drawing/2016/5/9/chartex" xmlns:cx4="http://schemas.microsoft.com/office/drawing/2016/5/10/chartex" xmlns:cx5="http://schemas.microsoft.com/office/drawing/2016/5/11/chartex" xmlns:cx6="http://schemas.microsoft.com/office/drawing/2016/5/12/chartex" xmlns:cx7="http://schemas.microsoft.com/office/drawing/2016/5/13/chartex" xmlns:cx8="http://schemas.microsoft.com/office/drawing/2016/5/14/chartex" xmlns:mc="http://schemas.openxmlformats.org/markup-compatibility/2006" xmlns:aink="http://schemas.microsoft.com/office/drawing/2016/ink" xmlns:am3d="http://schemas.microsoft.com/office/drawing/2017/model3d" xmlns:o="urn:schemas-microsoft-com:office:office" xmlns:r="http://schemas.openxmlformats.org/officeDocument/2006/relationships" xmlns:m="http://schemas.openxmlformats.org/officeDocument/2006/math" xmlns:v="urn:schemas-microsoft-com:vml" xmlns:wp14="http://schemas.microsoft.com/office/word/2010/wordprocessingDrawing" xmlns:wp="http://schemas.openxmlformats.org/drawingml/2006/wordprocessingDrawing" xmlns:w10="urn:schemas-microsoft-com:office:word" xmlns:w="http://schemas.openxmlformats.org/wordprocessingml/2006/main" xmlns:w14="http://schemas.microsoft.com/office/word/2010/wordml" xmlns:w15="http://schemas.microsoft.com/office/word/2012/wordml" xmlns:w16cex="http://schemas.microsoft.com/office/word/2018/wordml/cex" xmlns:w16cid="http://schemas.microsoft.com/office/word/2016/wordml/cid" xmlns:w16="http://schemas.microsoft.com/office/word/2018/wordml" xmlns:w16sdtdh="http://schemas.microsoft.com/office/word/2020/wordml/sdtdatahash" xmlns:w16se="http://schemas.microsoft.com/office/word/2015/wordml/symex" xmlns:wpg="http://schemas.microsoft.com/office/word/2010/wordprocessingGroup" xmlns:wpi="http://schemas.microsoft.com/office/word/2010/wordprocessingInk" xmlns:wne="http://schemas.microsoft.com/office/word/2006/wordml" xmlns:wps="http://schemas.microsoft.com/office/word/2010/wordprocessingShape" mc:Ignorable="w14 w15 w16se w16cid w16 w16cex w16sdtdh wp14">
   <w:footnote w:type="separator" w:id="-1">
     <w:p>
       <w:pPr>
@@ -12075,7 +12535,7 @@
 </file>
 
 <file path=word/header1.xml><?xml version="1.0" encoding="utf-8"?>
-<w:hdr xmlns:wpc="http://schemas.microsoft.com/office/word/2010/wordprocessingCanvas" xmlns:cx="http://schemas.microsoft.com/office/drawing/2014/chartex" xmlns:cx1="http://schemas.microsoft.com/office/drawing/2015/9/8/chartex" xmlns:cx2="http://schemas.microsoft.com/office/drawing/2015/10/21/chartex" xmlns:cx3="http://schemas.microsoft.com/office/drawing/2016/5/9/chartex" xmlns:cx4="http://schemas.microsoft.com/office/drawing/2016/5/10/chartex" xmlns:cx5="http://schemas.microsoft.com/office/drawing/2016/5/11/chartex" xmlns:cx6="http://schemas.microsoft.com/office/drawing/2016/5/12/chartex" xmlns:cx7="http://schemas.microsoft.com/office/drawing/2016/5/13/chartex" xmlns:cx8="http://schemas.microsoft.com/office/drawing/2016/5/14/chartex" xmlns:mc="http://schemas.openxmlformats.org/markup-compatibility/2006" xmlns:aink="http://schemas.microsoft.com/office/drawing/2016/ink" xmlns:am3d="http://schemas.microsoft.com/office/drawing/2017/model3d" xmlns:o="urn:schemas-microsoft-com:office:office" xmlns:r="http://schemas.openxmlformats.org/officeDocument/2006/relationships" xmlns:m="http://schemas.openxmlformats.org/officeDocument/2006/math" xmlns:v="urn:schemas-microsoft-com:vml" xmlns:wp14="http://schemas.microsoft.com/office/word/2010/wordprocessingDrawing" xmlns:wp="http://schemas.openxmlformats.org/drawingml/2006/wordprocessingDrawing" xmlns:w10="urn:schemas-microsoft-com:office:word" xmlns:w="http://schemas.openxmlformats.org/wordprocessingml/2006/main" xmlns:w14="http://schemas.microsoft.com/office/word/2010/wordml" xmlns:w15="http://schemas.microsoft.com/office/word/2012/wordml" xmlns:w16cex="http://schemas.microsoft.com/office/word/2018/wordml/cex" xmlns:w16cid="http://schemas.microsoft.com/office/word/2016/wordml/cid" xmlns:w16="http://schemas.microsoft.com/office/word/2018/wordml" xmlns:w16se="http://schemas.microsoft.com/office/word/2015/wordml/symex" xmlns:wpg="http://schemas.microsoft.com/office/word/2010/wordprocessingGroup" xmlns:wpi="http://schemas.microsoft.com/office/word/2010/wordprocessingInk" xmlns:wne="http://schemas.microsoft.com/office/word/2006/wordml" xmlns:wps="http://schemas.microsoft.com/office/word/2010/wordprocessingShape" mc:Ignorable="w14 w15 w16se w16cid w16 w16cex wp14">
+<w:hdr xmlns:wpc="http://schemas.microsoft.com/office/word/2010/wordprocessingCanvas" xmlns:cx="http://schemas.microsoft.com/office/drawing/2014/chartex" xmlns:cx1="http://schemas.microsoft.com/office/drawing/2015/9/8/chartex" xmlns:cx2="http://schemas.microsoft.com/office/drawing/2015/10/21/chartex" xmlns:cx3="http://schemas.microsoft.com/office/drawing/2016/5/9/chartex" xmlns:cx4="http://schemas.microsoft.com/office/drawing/2016/5/10/chartex" xmlns:cx5="http://schemas.microsoft.com/office/drawing/2016/5/11/chartex" xmlns:cx6="http://schemas.microsoft.com/office/drawing/2016/5/12/chartex" xmlns:cx7="http://schemas.microsoft.com/office/drawing/2016/5/13/chartex" xmlns:cx8="http://schemas.microsoft.com/office/drawing/2016/5/14/chartex" xmlns:mc="http://schemas.openxmlformats.org/markup-compatibility/2006" xmlns:aink="http://schemas.microsoft.com/office/drawing/2016/ink" xmlns:am3d="http://schemas.microsoft.com/office/drawing/2017/model3d" xmlns:o="urn:schemas-microsoft-com:office:office" xmlns:r="http://schemas.openxmlformats.org/officeDocument/2006/relationships" xmlns:m="http://schemas.openxmlformats.org/officeDocument/2006/math" xmlns:v="urn:schemas-microsoft-com:vml" xmlns:wp14="http://schemas.microsoft.com/office/word/2010/wordprocessingDrawing" xmlns:wp="http://schemas.openxmlformats.org/drawingml/2006/wordprocessingDrawing" xmlns:w10="urn:schemas-microsoft-com:office:word" xmlns:w="http://schemas.openxmlformats.org/wordprocessingml/2006/main" xmlns:w14="http://schemas.microsoft.com/office/word/2010/wordml" xmlns:w15="http://schemas.microsoft.com/office/word/2012/wordml" xmlns:w16cex="http://schemas.microsoft.com/office/word/2018/wordml/cex" xmlns:w16cid="http://schemas.microsoft.com/office/word/2016/wordml/cid" xmlns:w16="http://schemas.microsoft.com/office/word/2018/wordml" xmlns:w16sdtdh="http://schemas.microsoft.com/office/word/2020/wordml/sdtdatahash" xmlns:w16se="http://schemas.microsoft.com/office/word/2015/wordml/symex" xmlns:wpg="http://schemas.microsoft.com/office/word/2010/wordprocessingGroup" xmlns:wpi="http://schemas.microsoft.com/office/word/2010/wordprocessingInk" xmlns:wne="http://schemas.microsoft.com/office/word/2006/wordml" xmlns:wps="http://schemas.microsoft.com/office/word/2010/wordprocessingShape" mc:Ignorable="w14 w15 w16se w16cid w16 w16cex w16sdtdh wp14">
   <w:p>
     <w:pPr>
       <w:pStyle w:val="Header"/>
@@ -12085,7 +12545,7 @@
 </file>
 
 <file path=word/header2.xml><?xml version="1.0" encoding="utf-8"?>
-<w:hdr xmlns:wpc="http://schemas.microsoft.com/office/word/2010/wordprocessingCanvas" xmlns:cx="http://schemas.microsoft.com/office/drawing/2014/chartex" xmlns:cx1="http://schemas.microsoft.com/office/drawing/2015/9/8/chartex" xmlns:cx2="http://schemas.microsoft.com/office/drawing/2015/10/21/chartex" xmlns:cx3="http://schemas.microsoft.com/office/drawing/2016/5/9/chartex" xmlns:cx4="http://schemas.microsoft.com/office/drawing/2016/5/10/chartex" xmlns:cx5="http://schemas.microsoft.com/office/drawing/2016/5/11/chartex" xmlns:cx6="http://schemas.microsoft.com/office/drawing/2016/5/12/chartex" xmlns:cx7="http://schemas.microsoft.com/office/drawing/2016/5/13/chartex" xmlns:cx8="http://schemas.microsoft.com/office/drawing/2016/5/14/chartex" xmlns:mc="http://schemas.openxmlformats.org/markup-compatibility/2006" xmlns:aink="http://schemas.microsoft.com/office/drawing/2016/ink" xmlns:am3d="http://schemas.microsoft.com/office/drawing/2017/model3d" xmlns:o="urn:schemas-microsoft-com:office:office" xmlns:r="http://schemas.openxmlformats.org/officeDocument/2006/relationships" xmlns:m="http://schemas.openxmlformats.org/officeDocument/2006/math" xmlns:v="urn:schemas-microsoft-com:vml" xmlns:wp14="http://schemas.microsoft.com/office/word/2010/wordprocessingDrawing" xmlns:wp="http://schemas.openxmlformats.org/drawingml/2006/wordprocessingDrawing" xmlns:w10="urn:schemas-microsoft-com:office:word" xmlns:w="http://schemas.openxmlformats.org/wordprocessingml/2006/main" xmlns:w14="http://schemas.microsoft.com/office/word/2010/wordml" xmlns:w15="http://schemas.microsoft.com/office/word/2012/wordml" xmlns:w16cex="http://schemas.microsoft.com/office/word/2018/wordml/cex" xmlns:w16cid="http://schemas.microsoft.com/office/word/2016/wordml/cid" xmlns:w16="http://schemas.microsoft.com/office/word/2018/wordml" xmlns:w16se="http://schemas.microsoft.com/office/word/2015/wordml/symex" xmlns:wpg="http://schemas.microsoft.com/office/word/2010/wordprocessingGroup" xmlns:wpi="http://schemas.microsoft.com/office/word/2010/wordprocessingInk" xmlns:wne="http://schemas.microsoft.com/office/word/2006/wordml" xmlns:wps="http://schemas.microsoft.com/office/word/2010/wordprocessingShape" mc:Ignorable="w14 w15 w16se w16cid w16 w16cex wp14">
+<w:hdr xmlns:wpc="http://schemas.microsoft.com/office/word/2010/wordprocessingCanvas" xmlns:cx="http://schemas.microsoft.com/office/drawing/2014/chartex" xmlns:cx1="http://schemas.microsoft.com/office/drawing/2015/9/8/chartex" xmlns:cx2="http://schemas.microsoft.com/office/drawing/2015/10/21/chartex" xmlns:cx3="http://schemas.microsoft.com/office/drawing/2016/5/9/chartex" xmlns:cx4="http://schemas.microsoft.com/office/drawing/2016/5/10/chartex" xmlns:cx5="http://schemas.microsoft.com/office/drawing/2016/5/11/chartex" xmlns:cx6="http://schemas.microsoft.com/office/drawing/2016/5/12/chartex" xmlns:cx7="http://schemas.microsoft.com/office/drawing/2016/5/13/chartex" xmlns:cx8="http://schemas.microsoft.com/office/drawing/2016/5/14/chartex" xmlns:mc="http://schemas.openxmlformats.org/markup-compatibility/2006" xmlns:aink="http://schemas.microsoft.com/office/drawing/2016/ink" xmlns:am3d="http://schemas.microsoft.com/office/drawing/2017/model3d" xmlns:o="urn:schemas-microsoft-com:office:office" xmlns:r="http://schemas.openxmlformats.org/officeDocument/2006/relationships" xmlns:m="http://schemas.openxmlformats.org/officeDocument/2006/math" xmlns:v="urn:schemas-microsoft-com:vml" xmlns:wp14="http://schemas.microsoft.com/office/word/2010/wordprocessingDrawing" xmlns:wp="http://schemas.openxmlformats.org/drawingml/2006/wordprocessingDrawing" xmlns:w10="urn:schemas-microsoft-com:office:word" xmlns:w="http://schemas.openxmlformats.org/wordprocessingml/2006/main" xmlns:w14="http://schemas.microsoft.com/office/word/2010/wordml" xmlns:w15="http://schemas.microsoft.com/office/word/2012/wordml" xmlns:w16cex="http://schemas.microsoft.com/office/word/2018/wordml/cex" xmlns:w16cid="http://schemas.microsoft.com/office/word/2016/wordml/cid" xmlns:w16="http://schemas.microsoft.com/office/word/2018/wordml" xmlns:w16sdtdh="http://schemas.microsoft.com/office/word/2020/wordml/sdtdatahash" xmlns:w16se="http://schemas.microsoft.com/office/word/2015/wordml/symex" xmlns:wpg="http://schemas.microsoft.com/office/word/2010/wordprocessingGroup" xmlns:wpi="http://schemas.microsoft.com/office/word/2010/wordprocessingInk" xmlns:wne="http://schemas.microsoft.com/office/word/2006/wordml" xmlns:wps="http://schemas.microsoft.com/office/word/2010/wordprocessingShape" mc:Ignorable="w14 w15 w16se w16cid w16 w16cex w16sdtdh wp14">
   <w:p>
     <w:pPr>
       <w:pStyle w:val="Header"/>
@@ -12143,7 +12603,7 @@
 </file>
 
 <file path=word/header3.xml><?xml version="1.0" encoding="utf-8"?>
-<w:hdr xmlns:wpc="http://schemas.microsoft.com/office/word/2010/wordprocessingCanvas" xmlns:cx="http://schemas.microsoft.com/office/drawing/2014/chartex" xmlns:cx1="http://schemas.microsoft.com/office/drawing/2015/9/8/chartex" xmlns:cx2="http://schemas.microsoft.com/office/drawing/2015/10/21/chartex" xmlns:cx3="http://schemas.microsoft.com/office/drawing/2016/5/9/chartex" xmlns:cx4="http://schemas.microsoft.com/office/drawing/2016/5/10/chartex" xmlns:cx5="http://schemas.microsoft.com/office/drawing/2016/5/11/chartex" xmlns:cx6="http://schemas.microsoft.com/office/drawing/2016/5/12/chartex" xmlns:cx7="http://schemas.microsoft.com/office/drawing/2016/5/13/chartex" xmlns:cx8="http://schemas.microsoft.com/office/drawing/2016/5/14/chartex" xmlns:mc="http://schemas.openxmlformats.org/markup-compatibility/2006" xmlns:aink="http://schemas.microsoft.com/office/drawing/2016/ink" xmlns:am3d="http://schemas.microsoft.com/office/drawing/2017/model3d" xmlns:o="urn:schemas-microsoft-com:office:office" xmlns:r="http://schemas.openxmlformats.org/officeDocument/2006/relationships" xmlns:m="http://schemas.openxmlformats.org/officeDocument/2006/math" xmlns:v="urn:schemas-microsoft-com:vml" xmlns:wp14="http://schemas.microsoft.com/office/word/2010/wordprocessingDrawing" xmlns:wp="http://schemas.openxmlformats.org/drawingml/2006/wordprocessingDrawing" xmlns:w10="urn:schemas-microsoft-com:office:word" xmlns:w="http://schemas.openxmlformats.org/wordprocessingml/2006/main" xmlns:w14="http://schemas.microsoft.com/office/word/2010/wordml" xmlns:w15="http://schemas.microsoft.com/office/word/2012/wordml" xmlns:w16cex="http://schemas.microsoft.com/office/word/2018/wordml/cex" xmlns:w16cid="http://schemas.microsoft.com/office/word/2016/wordml/cid" xmlns:w16="http://schemas.microsoft.com/office/word/2018/wordml" xmlns:w16se="http://schemas.microsoft.com/office/word/2015/wordml/symex" xmlns:wpg="http://schemas.microsoft.com/office/word/2010/wordprocessingGroup" xmlns:wpi="http://schemas.microsoft.com/office/word/2010/wordprocessingInk" xmlns:wne="http://schemas.microsoft.com/office/word/2006/wordml" xmlns:wps="http://schemas.microsoft.com/office/word/2010/wordprocessingShape" mc:Ignorable="w14 w15 w16se w16cid w16 w16cex wp14">
+<w:hdr xmlns:wpc="http://schemas.microsoft.com/office/word/2010/wordprocessingCanvas" xmlns:cx="http://schemas.microsoft.com/office/drawing/2014/chartex" xmlns:cx1="http://schemas.microsoft.com/office/drawing/2015/9/8/chartex" xmlns:cx2="http://schemas.microsoft.com/office/drawing/2015/10/21/chartex" xmlns:cx3="http://schemas.microsoft.com/office/drawing/2016/5/9/chartex" xmlns:cx4="http://schemas.microsoft.com/office/drawing/2016/5/10/chartex" xmlns:cx5="http://schemas.microsoft.com/office/drawing/2016/5/11/chartex" xmlns:cx6="http://schemas.microsoft.com/office/drawing/2016/5/12/chartex" xmlns:cx7="http://schemas.microsoft.com/office/drawing/2016/5/13/chartex" xmlns:cx8="http://schemas.microsoft.com/office/drawing/2016/5/14/chartex" xmlns:mc="http://schemas.openxmlformats.org/markup-compatibility/2006" xmlns:aink="http://schemas.microsoft.com/office/drawing/2016/ink" xmlns:am3d="http://schemas.microsoft.com/office/drawing/2017/model3d" xmlns:o="urn:schemas-microsoft-com:office:office" xmlns:r="http://schemas.openxmlformats.org/officeDocument/2006/relationships" xmlns:m="http://schemas.openxmlformats.org/officeDocument/2006/math" xmlns:v="urn:schemas-microsoft-com:vml" xmlns:wp14="http://schemas.microsoft.com/office/word/2010/wordprocessingDrawing" xmlns:wp="http://schemas.openxmlformats.org/drawingml/2006/wordprocessingDrawing" xmlns:w10="urn:schemas-microsoft-com:office:word" xmlns:w="http://schemas.openxmlformats.org/wordprocessingml/2006/main" xmlns:w14="http://schemas.microsoft.com/office/word/2010/wordml" xmlns:w15="http://schemas.microsoft.com/office/word/2012/wordml" xmlns:w16cex="http://schemas.microsoft.com/office/word/2018/wordml/cex" xmlns:w16cid="http://schemas.microsoft.com/office/word/2016/wordml/cid" xmlns:w16="http://schemas.microsoft.com/office/word/2018/wordml" xmlns:w16sdtdh="http://schemas.microsoft.com/office/word/2020/wordml/sdtdatahash" xmlns:w16se="http://schemas.microsoft.com/office/word/2015/wordml/symex" xmlns:wpg="http://schemas.microsoft.com/office/word/2010/wordprocessingGroup" xmlns:wpi="http://schemas.microsoft.com/office/word/2010/wordprocessingInk" xmlns:wne="http://schemas.microsoft.com/office/word/2006/wordml" xmlns:wps="http://schemas.microsoft.com/office/word/2010/wordprocessingShape" mc:Ignorable="w14 w15 w16se w16cid w16 w16cex w16sdtdh wp14">
   <w:p>
     <w:pPr>
       <w:pStyle w:val="Header"/>
@@ -12153,7 +12613,7 @@
 </file>
 
 <file path=word/numbering.xml><?xml version="1.0" encoding="utf-8"?>
-<w:numbering xmlns:wpc="http://schemas.microsoft.com/office/word/2010/wordprocessingCanvas" xmlns:cx="http://schemas.microsoft.com/office/drawing/2014/chartex" xmlns:cx1="http://schemas.microsoft.com/office/drawing/2015/9/8/chartex" xmlns:cx2="http://schemas.microsoft.com/office/drawing/2015/10/21/chartex" xmlns:cx3="http://schemas.microsoft.com/office/drawing/2016/5/9/chartex" xmlns:cx4="http://schemas.microsoft.com/office/drawing/2016/5/10/chartex" xmlns:cx5="http://schemas.microsoft.com/office/drawing/2016/5/11/chartex" xmlns:cx6="http://schemas.microsoft.com/office/drawing/2016/5/12/chartex" xmlns:cx7="http://schemas.microsoft.com/office/drawing/2016/5/13/chartex" xmlns:cx8="http://schemas.microsoft.com/office/drawing/2016/5/14/chartex" xmlns:mc="http://schemas.openxmlformats.org/markup-compatibility/2006" xmlns:aink="http://schemas.microsoft.com/office/drawing/2016/ink" xmlns:am3d="http://schemas.microsoft.com/office/drawing/2017/model3d" xmlns:o="urn:schemas-microsoft-com:office:office" xmlns:r="http://schemas.openxmlformats.org/officeDocument/2006/relationships" xmlns:m="http://schemas.openxmlformats.org/officeDocument/2006/math" xmlns:v="urn:schemas-microsoft-com:vml" xmlns:wp14="http://schemas.microsoft.com/office/word/2010/wordprocessingDrawing" xmlns:wp="http://schemas.openxmlformats.org/drawingml/2006/wordprocessingDrawing" xmlns:w10="urn:schemas-microsoft-com:office:word" xmlns:w="http://schemas.openxmlformats.org/wordprocessingml/2006/main" xmlns:w14="http://schemas.microsoft.com/office/word/2010/wordml" xmlns:w15="http://schemas.microsoft.com/office/word/2012/wordml" xmlns:w16cex="http://schemas.microsoft.com/office/word/2018/wordml/cex" xmlns:w16cid="http://schemas.microsoft.com/office/word/2016/wordml/cid" xmlns:w16="http://schemas.microsoft.com/office/word/2018/wordml" xmlns:w16se="http://schemas.microsoft.com/office/word/2015/wordml/symex" xmlns:wpg="http://schemas.microsoft.com/office/word/2010/wordprocessingGroup" xmlns:wpi="http://schemas.microsoft.com/office/word/2010/wordprocessingInk" xmlns:wne="http://schemas.microsoft.com/office/word/2006/wordml" xmlns:wps="http://schemas.microsoft.com/office/word/2010/wordprocessingShape" mc:Ignorable="w14 w15 w16se w16cid w16 w16cex wp14">
+<w:numbering xmlns:wpc="http://schemas.microsoft.com/office/word/2010/wordprocessingCanvas" xmlns:cx="http://schemas.microsoft.com/office/drawing/2014/chartex" xmlns:cx1="http://schemas.microsoft.com/office/drawing/2015/9/8/chartex" xmlns:cx2="http://schemas.microsoft.com/office/drawing/2015/10/21/chartex" xmlns:cx3="http://schemas.microsoft.com/office/drawing/2016/5/9/chartex" xmlns:cx4="http://schemas.microsoft.com/office/drawing/2016/5/10/chartex" xmlns:cx5="http://schemas.microsoft.com/office/drawing/2016/5/11/chartex" xmlns:cx6="http://schemas.microsoft.com/office/drawing/2016/5/12/chartex" xmlns:cx7="http://schemas.microsoft.com/office/drawing/2016/5/13/chartex" xmlns:cx8="http://schemas.microsoft.com/office/drawing/2016/5/14/chartex" xmlns:mc="http://schemas.openxmlformats.org/markup-compatibility/2006" xmlns:aink="http://schemas.microsoft.com/office/drawing/2016/ink" xmlns:am3d="http://schemas.microsoft.com/office/drawing/2017/model3d" xmlns:o="urn:schemas-microsoft-com:office:office" xmlns:r="http://schemas.openxmlformats.org/officeDocument/2006/relationships" xmlns:m="http://schemas.openxmlformats.org/officeDocument/2006/math" xmlns:v="urn:schemas-microsoft-com:vml" xmlns:wp14="http://schemas.microsoft.com/office/word/2010/wordprocessingDrawing" xmlns:wp="http://schemas.openxmlformats.org/drawingml/2006/wordprocessingDrawing" xmlns:w10="urn:schemas-microsoft-com:office:word" xmlns:w="http://schemas.openxmlformats.org/wordprocessingml/2006/main" xmlns:w14="http://schemas.microsoft.com/office/word/2010/wordml" xmlns:w15="http://schemas.microsoft.com/office/word/2012/wordml" xmlns:w16cex="http://schemas.microsoft.com/office/word/2018/wordml/cex" xmlns:w16cid="http://schemas.microsoft.com/office/word/2016/wordml/cid" xmlns:w16="http://schemas.microsoft.com/office/word/2018/wordml" xmlns:w16sdtdh="http://schemas.microsoft.com/office/word/2020/wordml/sdtdatahash" xmlns:w16se="http://schemas.microsoft.com/office/word/2015/wordml/symex" xmlns:wpg="http://schemas.microsoft.com/office/word/2010/wordprocessingGroup" xmlns:wpi="http://schemas.microsoft.com/office/word/2010/wordprocessingInk" xmlns:wne="http://schemas.microsoft.com/office/word/2006/wordml" xmlns:wps="http://schemas.microsoft.com/office/word/2010/wordprocessingShape" mc:Ignorable="w14 w15 w16se w16cid w16 w16cex w16sdtdh wp14">
   <w:abstractNum w:abstractNumId="0" w15:restartNumberingAfterBreak="0">
     <w:nsid w:val="004470BC"/>
     <w:multiLevelType w:val="hybridMultilevel"/>
@@ -15426,7 +15886,7 @@
 </file>
 
 <file path=word/styles.xml><?xml version="1.0" encoding="utf-8"?>
-<w:styles xmlns:mc="http://schemas.openxmlformats.org/markup-compatibility/2006" xmlns:r="http://schemas.openxmlformats.org/officeDocument/2006/relationships" xmlns:w="http://schemas.openxmlformats.org/wordprocessingml/2006/main" xmlns:w14="http://schemas.microsoft.com/office/word/2010/wordml" xmlns:w15="http://schemas.microsoft.com/office/word/2012/wordml" xmlns:w16cex="http://schemas.microsoft.com/office/word/2018/wordml/cex" xmlns:w16cid="http://schemas.microsoft.com/office/word/2016/wordml/cid" xmlns:w16="http://schemas.microsoft.com/office/word/2018/wordml" xmlns:w16se="http://schemas.microsoft.com/office/word/2015/wordml/symex" mc:Ignorable="w14 w15 w16se w16cid w16 w16cex">
+<w:styles xmlns:mc="http://schemas.openxmlformats.org/markup-compatibility/2006" xmlns:r="http://schemas.openxmlformats.org/officeDocument/2006/relationships" xmlns:w="http://schemas.openxmlformats.org/wordprocessingml/2006/main" xmlns:w14="http://schemas.microsoft.com/office/word/2010/wordml" xmlns:w15="http://schemas.microsoft.com/office/word/2012/wordml" xmlns:w16cex="http://schemas.microsoft.com/office/word/2018/wordml/cex" xmlns:w16cid="http://schemas.microsoft.com/office/word/2016/wordml/cid" xmlns:w16="http://schemas.microsoft.com/office/word/2018/wordml" xmlns:w16sdtdh="http://schemas.microsoft.com/office/word/2020/wordml/sdtdatahash" xmlns:w16se="http://schemas.microsoft.com/office/word/2015/wordml/symex" mc:Ignorable="w14 w15 w16se w16cid w16 w16cex w16sdtdh">
   <w:docDefaults>
     <w:rPrDefault>
       <w:rPr>

--- a/LinkUp_Raw2Enhanced_GoldCopy_Get_Started.docx
+++ b/LinkUp_Raw2Enhanced_GoldCopy_Get_Started.docx
@@ -115,7 +115,7 @@
           <w:r>
             <w:fldChar w:fldCharType="separate"/>
           </w:r>
-          <w:hyperlink w:anchor="_Toc79141252" w:history="1">
+          <w:hyperlink w:anchor="_Toc80256724" w:history="1">
             <w:r>
               <w:rPr>
                 <w:rStyle w:val="Hyperlink"/>
@@ -142,7 +142,7 @@
                 <w:noProof/>
                 <w:webHidden/>
               </w:rPr>
-              <w:instrText xml:space="preserve"> PAGEREF _Toc79141252 \h </w:instrText>
+              <w:instrText xml:space="preserve"> PAGEREF _Toc80256724 \h </w:instrText>
             </w:r>
             <w:r>
               <w:rPr>
@@ -184,7 +184,7 @@
               <w:noProof/>
             </w:rPr>
           </w:pPr>
-          <w:hyperlink w:anchor="_Toc79141253" w:history="1">
+          <w:hyperlink w:anchor="_Toc80256725" w:history="1">
             <w:r>
               <w:rPr>
                 <w:rStyle w:val="Hyperlink"/>
@@ -211,7 +211,7 @@
                 <w:noProof/>
                 <w:webHidden/>
               </w:rPr>
-              <w:instrText xml:space="preserve"> PAGEREF _Toc79141253 \h </w:instrText>
+              <w:instrText xml:space="preserve"> PAGEREF _Toc80256725 \h </w:instrText>
             </w:r>
             <w:r>
               <w:rPr>
@@ -253,7 +253,7 @@
               <w:noProof/>
             </w:rPr>
           </w:pPr>
-          <w:hyperlink w:anchor="_Toc79141254" w:history="1">
+          <w:hyperlink w:anchor="_Toc80256726" w:history="1">
             <w:r>
               <w:rPr>
                 <w:rStyle w:val="Hyperlink"/>
@@ -280,7 +280,7 @@
                 <w:noProof/>
                 <w:webHidden/>
               </w:rPr>
-              <w:instrText xml:space="preserve"> PAGEREF _Toc79141254 \h </w:instrText>
+              <w:instrText xml:space="preserve"> PAGEREF _Toc80256726 \h </w:instrText>
             </w:r>
             <w:r>
               <w:rPr>
@@ -322,7 +322,7 @@
               <w:noProof/>
             </w:rPr>
           </w:pPr>
-          <w:hyperlink w:anchor="_Toc79141255" w:history="1">
+          <w:hyperlink w:anchor="_Toc80256727" w:history="1">
             <w:r>
               <w:rPr>
                 <w:rStyle w:val="Hyperlink"/>
@@ -349,7 +349,7 @@
                 <w:noProof/>
                 <w:webHidden/>
               </w:rPr>
-              <w:instrText xml:space="preserve"> PAGEREF _Toc79141255 \h </w:instrText>
+              <w:instrText xml:space="preserve"> PAGEREF _Toc80256727 \h </w:instrText>
             </w:r>
             <w:r>
               <w:rPr>
@@ -391,7 +391,7 @@
               <w:noProof/>
             </w:rPr>
           </w:pPr>
-          <w:hyperlink w:anchor="_Toc79141256" w:history="1">
+          <w:hyperlink w:anchor="_Toc80256728" w:history="1">
             <w:r>
               <w:rPr>
                 <w:rStyle w:val="Hyperlink"/>
@@ -418,7 +418,7 @@
                 <w:noProof/>
                 <w:webHidden/>
               </w:rPr>
-              <w:instrText xml:space="preserve"> PAGEREF _Toc79141256 \h </w:instrText>
+              <w:instrText xml:space="preserve"> PAGEREF _Toc80256728 \h </w:instrText>
             </w:r>
             <w:r>
               <w:rPr>
@@ -460,7 +460,7 @@
               <w:noProof/>
             </w:rPr>
           </w:pPr>
-          <w:hyperlink w:anchor="_Toc79141257" w:history="1">
+          <w:hyperlink w:anchor="_Toc80256729" w:history="1">
             <w:r>
               <w:rPr>
                 <w:rStyle w:val="Hyperlink"/>
@@ -487,7 +487,7 @@
                 <w:noProof/>
                 <w:webHidden/>
               </w:rPr>
-              <w:instrText xml:space="preserve"> PAGEREF _Toc79141257 \h </w:instrText>
+              <w:instrText xml:space="preserve"> PAGEREF _Toc80256729 \h </w:instrText>
             </w:r>
             <w:r>
               <w:rPr>
@@ -529,7 +529,7 @@
               <w:noProof/>
             </w:rPr>
           </w:pPr>
-          <w:hyperlink w:anchor="_Toc79141258" w:history="1">
+          <w:hyperlink w:anchor="_Toc80256730" w:history="1">
             <w:r>
               <w:rPr>
                 <w:rStyle w:val="Hyperlink"/>
@@ -556,7 +556,7 @@
                 <w:noProof/>
                 <w:webHidden/>
               </w:rPr>
-              <w:instrText xml:space="preserve"> PAGEREF _Toc79141258 \h </w:instrText>
+              <w:instrText xml:space="preserve"> PAGEREF _Toc80256730 \h </w:instrText>
             </w:r>
             <w:r>
               <w:rPr>
@@ -598,7 +598,7 @@
               <w:noProof/>
             </w:rPr>
           </w:pPr>
-          <w:hyperlink w:anchor="_Toc79141259" w:history="1">
+          <w:hyperlink w:anchor="_Toc80256731" w:history="1">
             <w:r>
               <w:rPr>
                 <w:rStyle w:val="Hyperlink"/>
@@ -625,7 +625,7 @@
                 <w:noProof/>
                 <w:webHidden/>
               </w:rPr>
-              <w:instrText xml:space="preserve"> PAGEREF _Toc79141259 \h </w:instrText>
+              <w:instrText xml:space="preserve"> PAGEREF _Toc80256731 \h </w:instrText>
             </w:r>
             <w:r>
               <w:rPr>
@@ -667,7 +667,7 @@
               <w:noProof/>
             </w:rPr>
           </w:pPr>
-          <w:hyperlink w:anchor="_Toc79141260" w:history="1">
+          <w:hyperlink w:anchor="_Toc80256732" w:history="1">
             <w:r>
               <w:rPr>
                 <w:rStyle w:val="Hyperlink"/>
@@ -694,7 +694,7 @@
                 <w:noProof/>
                 <w:webHidden/>
               </w:rPr>
-              <w:instrText xml:space="preserve"> PAGEREF _Toc79141260 \h </w:instrText>
+              <w:instrText xml:space="preserve"> PAGEREF _Toc80256732 \h </w:instrText>
             </w:r>
             <w:r>
               <w:rPr>
@@ -736,7 +736,7 @@
               <w:noProof/>
             </w:rPr>
           </w:pPr>
-          <w:hyperlink w:anchor="_Toc79141261" w:history="1">
+          <w:hyperlink w:anchor="_Toc80256733" w:history="1">
             <w:r>
               <w:rPr>
                 <w:rStyle w:val="Hyperlink"/>
@@ -763,7 +763,7 @@
                 <w:noProof/>
                 <w:webHidden/>
               </w:rPr>
-              <w:instrText xml:space="preserve"> PAGEREF _Toc79141261 \h </w:instrText>
+              <w:instrText xml:space="preserve"> PAGEREF _Toc80256733 \h </w:instrText>
             </w:r>
             <w:r>
               <w:rPr>
@@ -805,7 +805,7 @@
               <w:noProof/>
             </w:rPr>
           </w:pPr>
-          <w:hyperlink w:anchor="_Toc79141262" w:history="1">
+          <w:hyperlink w:anchor="_Toc80256734" w:history="1">
             <w:r>
               <w:rPr>
                 <w:rStyle w:val="Hyperlink"/>
@@ -832,7 +832,7 @@
                 <w:noProof/>
                 <w:webHidden/>
               </w:rPr>
-              <w:instrText xml:space="preserve"> PAGEREF _Toc79141262 \h </w:instrText>
+              <w:instrText xml:space="preserve"> PAGEREF _Toc80256734 \h </w:instrText>
             </w:r>
             <w:r>
               <w:rPr>
@@ -874,7 +874,7 @@
               <w:noProof/>
             </w:rPr>
           </w:pPr>
-          <w:hyperlink w:anchor="_Toc79141263" w:history="1">
+          <w:hyperlink w:anchor="_Toc80256735" w:history="1">
             <w:r>
               <w:rPr>
                 <w:rStyle w:val="Hyperlink"/>
@@ -901,7 +901,7 @@
                 <w:noProof/>
                 <w:webHidden/>
               </w:rPr>
-              <w:instrText xml:space="preserve"> PAGEREF _Toc79141263 \h </w:instrText>
+              <w:instrText xml:space="preserve"> PAGEREF _Toc80256735 \h </w:instrText>
             </w:r>
             <w:r>
               <w:rPr>
@@ -943,7 +943,7 @@
               <w:noProof/>
             </w:rPr>
           </w:pPr>
-          <w:hyperlink w:anchor="_Toc79141264" w:history="1">
+          <w:hyperlink w:anchor="_Toc80256736" w:history="1">
             <w:r>
               <w:rPr>
                 <w:rStyle w:val="Hyperlink"/>
@@ -970,7 +970,7 @@
                 <w:noProof/>
                 <w:webHidden/>
               </w:rPr>
-              <w:instrText xml:space="preserve"> PAGEREF _Toc79141264 \h </w:instrText>
+              <w:instrText xml:space="preserve"> PAGEREF _Toc80256736 \h </w:instrText>
             </w:r>
             <w:r>
               <w:rPr>
@@ -1012,7 +1012,7 @@
               <w:noProof/>
             </w:rPr>
           </w:pPr>
-          <w:hyperlink w:anchor="_Toc79141265" w:history="1">
+          <w:hyperlink w:anchor="_Toc80256737" w:history="1">
             <w:r>
               <w:rPr>
                 <w:rStyle w:val="Hyperlink"/>
@@ -1039,7 +1039,7 @@
                 <w:noProof/>
                 <w:webHidden/>
               </w:rPr>
-              <w:instrText xml:space="preserve"> PAGEREF _Toc79141265 \h </w:instrText>
+              <w:instrText xml:space="preserve"> PAGEREF _Toc80256737 \h </w:instrText>
             </w:r>
             <w:r>
               <w:rPr>
@@ -1081,7 +1081,7 @@
               <w:noProof/>
             </w:rPr>
           </w:pPr>
-          <w:hyperlink w:anchor="_Toc79141266" w:history="1">
+          <w:hyperlink w:anchor="_Toc80256738" w:history="1">
             <w:r>
               <w:rPr>
                 <w:rStyle w:val="Hyperlink"/>
@@ -1108,7 +1108,7 @@
                 <w:noProof/>
                 <w:webHidden/>
               </w:rPr>
-              <w:instrText xml:space="preserve"> PAGEREF _Toc79141266 \h </w:instrText>
+              <w:instrText xml:space="preserve"> PAGEREF _Toc80256738 \h </w:instrText>
             </w:r>
             <w:r>
               <w:rPr>
@@ -1150,12 +1150,81 @@
               <w:noProof/>
             </w:rPr>
           </w:pPr>
-          <w:hyperlink w:anchor="_Toc79141267" w:history="1">
+          <w:hyperlink w:anchor="_Toc80256739" w:history="1">
             <w:r>
               <w:rPr>
                 <w:rStyle w:val="Hyperlink"/>
                 <w:noProof/>
               </w:rPr>
+              <w:t>File Sizes</w:t>
+            </w:r>
+            <w:r>
+              <w:rPr>
+                <w:noProof/>
+                <w:webHidden/>
+              </w:rPr>
+              <w:tab/>
+            </w:r>
+            <w:r>
+              <w:rPr>
+                <w:noProof/>
+                <w:webHidden/>
+              </w:rPr>
+              <w:fldChar w:fldCharType="begin"/>
+            </w:r>
+            <w:r>
+              <w:rPr>
+                <w:noProof/>
+                <w:webHidden/>
+              </w:rPr>
+              <w:instrText xml:space="preserve"> PAGEREF _Toc80256739 \h </w:instrText>
+            </w:r>
+            <w:r>
+              <w:rPr>
+                <w:noProof/>
+                <w:webHidden/>
+              </w:rPr>
+            </w:r>
+            <w:r>
+              <w:rPr>
+                <w:noProof/>
+                <w:webHidden/>
+              </w:rPr>
+              <w:fldChar w:fldCharType="separate"/>
+            </w:r>
+            <w:r>
+              <w:rPr>
+                <w:noProof/>
+                <w:webHidden/>
+              </w:rPr>
+              <w:t>24</w:t>
+            </w:r>
+            <w:r>
+              <w:rPr>
+                <w:noProof/>
+                <w:webHidden/>
+              </w:rPr>
+              <w:fldChar w:fldCharType="end"/>
+            </w:r>
+          </w:hyperlink>
+        </w:p>
+        <w:p>
+          <w:pPr>
+            <w:pStyle w:val="TOC1"/>
+            <w:tabs>
+              <w:tab w:val="right" w:leader="dot" w:pos="9350"/>
+            </w:tabs>
+            <w:rPr>
+              <w:rFonts w:eastAsiaTheme="minorEastAsia"/>
+              <w:noProof/>
+            </w:rPr>
+          </w:pPr>
+          <w:hyperlink w:anchor="_Toc80256740" w:history="1">
+            <w:r>
+              <w:rPr>
+                <w:rStyle w:val="Hyperlink"/>
+                <w:noProof/>
+              </w:rPr>
               <w:t>AWS S3 access</w:t>
             </w:r>
             <w:r>
@@ -1177,7 +1246,7 @@
                 <w:noProof/>
                 <w:webHidden/>
               </w:rPr>
-              <w:instrText xml:space="preserve"> PAGEREF _Toc79141267 \h </w:instrText>
+              <w:instrText xml:space="preserve"> PAGEREF _Toc80256740 \h </w:instrText>
             </w:r>
             <w:r>
               <w:rPr>
@@ -1219,7 +1288,7 @@
               <w:noProof/>
             </w:rPr>
           </w:pPr>
-          <w:hyperlink w:anchor="_Toc79141268" w:history="1">
+          <w:hyperlink w:anchor="_Toc80256741" w:history="1">
             <w:r>
               <w:rPr>
                 <w:rStyle w:val="Hyperlink"/>
@@ -1246,7 +1315,7 @@
                 <w:noProof/>
                 <w:webHidden/>
               </w:rPr>
-              <w:instrText xml:space="preserve"> PAGEREF _Toc79141268 \h </w:instrText>
+              <w:instrText xml:space="preserve"> PAGEREF _Toc80256741 \h </w:instrText>
             </w:r>
             <w:r>
               <w:rPr>
@@ -1288,7 +1357,7 @@
               <w:noProof/>
             </w:rPr>
           </w:pPr>
-          <w:hyperlink w:anchor="_Toc79141269" w:history="1">
+          <w:hyperlink w:anchor="_Toc80256742" w:history="1">
             <w:r>
               <w:rPr>
                 <w:rStyle w:val="Hyperlink"/>
@@ -1315,7 +1384,7 @@
                 <w:noProof/>
                 <w:webHidden/>
               </w:rPr>
-              <w:instrText xml:space="preserve"> PAGEREF _Toc79141269 \h </w:instrText>
+              <w:instrText xml:space="preserve"> PAGEREF _Toc80256742 \h </w:instrText>
             </w:r>
             <w:r>
               <w:rPr>
@@ -1357,7 +1426,7 @@
               <w:noProof/>
             </w:rPr>
           </w:pPr>
-          <w:hyperlink w:anchor="_Toc79141270" w:history="1">
+          <w:hyperlink w:anchor="_Toc80256743" w:history="1">
             <w:r>
               <w:rPr>
                 <w:rStyle w:val="Hyperlink"/>
@@ -1384,7 +1453,7 @@
                 <w:noProof/>
                 <w:webHidden/>
               </w:rPr>
-              <w:instrText xml:space="preserve"> PAGEREF _Toc79141270 \h </w:instrText>
+              <w:instrText xml:space="preserve"> PAGEREF _Toc80256743 \h </w:instrText>
             </w:r>
             <w:r>
               <w:rPr>
@@ -1426,7 +1495,7 @@
               <w:noProof/>
             </w:rPr>
           </w:pPr>
-          <w:hyperlink w:anchor="_Toc79141271" w:history="1">
+          <w:hyperlink w:anchor="_Toc80256744" w:history="1">
             <w:r>
               <w:rPr>
                 <w:rStyle w:val="Hyperlink"/>
@@ -1453,7 +1522,7 @@
                 <w:noProof/>
                 <w:webHidden/>
               </w:rPr>
-              <w:instrText xml:space="preserve"> PAGEREF _Toc79141271 \h </w:instrText>
+              <w:instrText xml:space="preserve"> PAGEREF _Toc80256744 \h </w:instrText>
             </w:r>
             <w:r>
               <w:rPr>
@@ -1495,7 +1564,7 @@
               <w:noProof/>
             </w:rPr>
           </w:pPr>
-          <w:hyperlink w:anchor="_Toc79141272" w:history="1">
+          <w:hyperlink w:anchor="_Toc80256745" w:history="1">
             <w:r>
               <w:rPr>
                 <w:rStyle w:val="Hyperlink"/>
@@ -1522,7 +1591,7 @@
                 <w:noProof/>
                 <w:webHidden/>
               </w:rPr>
-              <w:instrText xml:space="preserve"> PAGEREF _Toc79141272 \h </w:instrText>
+              <w:instrText xml:space="preserve"> PAGEREF _Toc80256745 \h </w:instrText>
             </w:r>
             <w:r>
               <w:rPr>
@@ -1542,7 +1611,7 @@
                 <w:noProof/>
                 <w:webHidden/>
               </w:rPr>
-              <w:t>25</w:t>
+              <w:t>26</w:t>
             </w:r>
             <w:r>
               <w:rPr>
@@ -1564,7 +1633,7 @@
               <w:noProof/>
             </w:rPr>
           </w:pPr>
-          <w:hyperlink w:anchor="_Toc79141273" w:history="1">
+          <w:hyperlink w:anchor="_Toc80256746" w:history="1">
             <w:r>
               <w:rPr>
                 <w:rStyle w:val="Hyperlink"/>
@@ -1591,7 +1660,7 @@
                 <w:noProof/>
                 <w:webHidden/>
               </w:rPr>
-              <w:instrText xml:space="preserve"> PAGEREF _Toc79141273 \h </w:instrText>
+              <w:instrText xml:space="preserve"> PAGEREF _Toc80256746 \h </w:instrText>
             </w:r>
             <w:r>
               <w:rPr>
@@ -1634,7 +1703,7 @@
               <w:noProof/>
             </w:rPr>
           </w:pPr>
-          <w:hyperlink w:anchor="_Toc79141274" w:history="1">
+          <w:hyperlink w:anchor="_Toc80256747" w:history="1">
             <w:r>
               <w:rPr>
                 <w:rStyle w:val="Hyperlink"/>
@@ -1675,7 +1744,7 @@
                 <w:noProof/>
                 <w:webHidden/>
               </w:rPr>
-              <w:instrText xml:space="preserve"> PAGEREF _Toc79141274 \h </w:instrText>
+              <w:instrText xml:space="preserve"> PAGEREF _Toc80256747 \h </w:instrText>
             </w:r>
             <w:r>
               <w:rPr>
@@ -1695,7 +1764,7 @@
                 <w:noProof/>
                 <w:webHidden/>
               </w:rPr>
-              <w:t>28</w:t>
+              <w:t>29</w:t>
             </w:r>
             <w:r>
               <w:rPr>
@@ -1718,7 +1787,7 @@
               <w:noProof/>
             </w:rPr>
           </w:pPr>
-          <w:hyperlink w:anchor="_Toc79141275" w:history="1">
+          <w:hyperlink w:anchor="_Toc80256748" w:history="1">
             <w:r>
               <w:rPr>
                 <w:rStyle w:val="Hyperlink"/>
@@ -1759,7 +1828,7 @@
                 <w:noProof/>
                 <w:webHidden/>
               </w:rPr>
-              <w:instrText xml:space="preserve"> PAGEREF _Toc79141275 \h </w:instrText>
+              <w:instrText xml:space="preserve"> PAGEREF _Toc80256748 \h </w:instrText>
             </w:r>
             <w:r>
               <w:rPr>
@@ -1806,7 +1875,7 @@
       <w:pPr>
         <w:pStyle w:val="Heading1"/>
       </w:pPr>
-      <w:bookmarkStart w:id="0" w:name="_Toc79141252"/>
+      <w:bookmarkStart w:id="0" w:name="_Toc80256724"/>
       <w:r>
         <w:lastRenderedPageBreak/>
         <w:t>LinkUp RAW Jobs Data</w:t>
@@ -1850,7 +1919,7 @@
       <w:pPr>
         <w:pStyle w:val="Heading1"/>
       </w:pPr>
-      <w:bookmarkStart w:id="1" w:name="_Toc79141253"/>
+      <w:bookmarkStart w:id="1" w:name="_Toc80256725"/>
       <w:r>
         <w:t>Summary</w:t>
       </w:r>
@@ -2769,7 +2838,7 @@
       <w:pPr>
         <w:pStyle w:val="Heading1"/>
       </w:pPr>
-      <w:bookmarkStart w:id="2" w:name="_Toc79141254"/>
+      <w:bookmarkStart w:id="2" w:name="_Toc80256726"/>
       <w:r>
         <w:lastRenderedPageBreak/>
         <w:t>F</w:t>
@@ -3161,7 +3230,7 @@
       <w:pPr>
         <w:pStyle w:val="Heading1"/>
       </w:pPr>
-      <w:bookmarkStart w:id="3" w:name="_Toc79141255"/>
+      <w:bookmarkStart w:id="3" w:name="_Toc80256727"/>
       <w:r>
         <w:lastRenderedPageBreak/>
         <w:t>The Files</w:t>
@@ -3181,7 +3250,7 @@
           <w:bCs/>
         </w:rPr>
       </w:pPr>
-      <w:bookmarkStart w:id="4" w:name="_Toc79141256"/>
+      <w:bookmarkStart w:id="4" w:name="_Toc80256728"/>
       <w:proofErr w:type="spellStart"/>
       <w:r>
         <w:rPr>
@@ -3986,7 +4055,7 @@
           <w:bCs/>
         </w:rPr>
       </w:pPr>
-      <w:bookmarkStart w:id="5" w:name="_Toc79141257"/>
+      <w:bookmarkStart w:id="5" w:name="_Toc80256729"/>
       <w:proofErr w:type="spellStart"/>
       <w:r>
         <w:rPr>
@@ -4299,7 +4368,7 @@
           <w:bCs/>
         </w:rPr>
       </w:pPr>
-      <w:bookmarkStart w:id="6" w:name="_Toc79141258"/>
+      <w:bookmarkStart w:id="6" w:name="_Toc80256730"/>
       <w:proofErr w:type="spellStart"/>
       <w:r>
         <w:rPr>
@@ -4543,7 +4612,7 @@
           <w:bCs/>
         </w:rPr>
       </w:pPr>
-      <w:bookmarkStart w:id="7" w:name="_Toc79141259"/>
+      <w:bookmarkStart w:id="7" w:name="_Toc80256731"/>
       <w:r>
         <w:rPr>
           <w:rStyle w:val="Heading2Char"/>
@@ -5484,7 +5553,7 @@
           <w:bCs/>
         </w:rPr>
       </w:pPr>
-      <w:bookmarkStart w:id="8" w:name="_Toc79141260"/>
+      <w:bookmarkStart w:id="8" w:name="_Toc80256732"/>
       <w:r>
         <w:rPr>
           <w:rStyle w:val="Heading2Char"/>
@@ -5722,7 +5791,7 @@
           <w:right w:val="single" w:sz="4" w:space="4" w:color="auto"/>
         </w:pBdr>
       </w:pPr>
-      <w:bookmarkStart w:id="9" w:name="_Toc79141261"/>
+      <w:bookmarkStart w:id="9" w:name="_Toc80256733"/>
       <w:r>
         <w:rPr>
           <w:rStyle w:val="Heading2Char"/>
@@ -5974,7 +6043,7 @@
           <w:right w:val="single" w:sz="4" w:space="4" w:color="auto"/>
         </w:pBdr>
       </w:pPr>
-      <w:bookmarkStart w:id="10" w:name="_Toc79141262"/>
+      <w:bookmarkStart w:id="10" w:name="_Toc80256734"/>
       <w:r>
         <w:rPr>
           <w:rStyle w:val="Heading2Char"/>
@@ -6037,7 +6106,7 @@
       <w:pPr>
         <w:pStyle w:val="Heading3"/>
       </w:pPr>
-      <w:bookmarkStart w:id="11" w:name="_Toc79141263"/>
+      <w:bookmarkStart w:id="11" w:name="_Toc80256735"/>
       <w:r>
         <w:t>The “Smart Code”</w:t>
       </w:r>
@@ -7561,7 +7630,7 @@
       <w:pPr>
         <w:pStyle w:val="Heading3"/>
       </w:pPr>
-      <w:bookmarkStart w:id="12" w:name="_Toc79141264"/>
+      <w:bookmarkStart w:id="12" w:name="_Toc80256736"/>
       <w:r>
         <w:t>Python Examples</w:t>
       </w:r>
@@ -8205,7 +8274,7 @@
           <w:right w:val="single" w:sz="4" w:space="4" w:color="auto"/>
         </w:pBdr>
       </w:pPr>
-      <w:bookmarkStart w:id="13" w:name="_Toc79141265"/>
+      <w:bookmarkStart w:id="13" w:name="_Toc80256737"/>
       <w:proofErr w:type="spellStart"/>
       <w:r>
         <w:rPr>
@@ -9037,7 +9106,7 @@
           <w:right w:val="single" w:sz="4" w:space="4" w:color="auto"/>
         </w:pBdr>
       </w:pPr>
-      <w:bookmarkStart w:id="14" w:name="_Toc79141266"/>
+      <w:bookmarkStart w:id="14" w:name="_Toc80256738"/>
       <w:r>
         <w:rPr>
           <w:rStyle w:val="Heading2Char"/>
@@ -9893,14 +9962,77 @@
     </w:p>
     <w:p>
       <w:pPr>
+        <w:pStyle w:val="ListParagraph"/>
+      </w:pPr>
+    </w:p>
+    <w:p/>
+    <w:p>
+      <w:pPr>
         <w:pStyle w:val="Heading1"/>
       </w:pPr>
-      <w:bookmarkStart w:id="15" w:name="_Toc79141267"/>
-      <w:r>
-        <w:lastRenderedPageBreak/>
+      <w:bookmarkStart w:id="15" w:name="_Toc80256739"/>
+      <w:r>
+        <w:t>File Sizes</w:t>
+      </w:r>
+      <w:bookmarkEnd w:id="15"/>
+    </w:p>
+    <w:p>
+      <w:r>
+        <w:t>As of 2021-08-09, here are the full parquet file size footprints, as well as the daily partitions/files sizes.</w:t>
+      </w:r>
+    </w:p>
+    <w:p>
+      <w:r>
+        <w:rPr>
+          <w:noProof/>
+        </w:rPr>
+        <w:drawing>
+          <wp:inline distT="0" distB="0" distL="0" distR="0" wp14:anchorId="3D9F46AD" wp14:editId="22673B95">
+            <wp:extent cx="3542857" cy="1676190"/>
+            <wp:effectExtent l="0" t="0" r="635" b="635"/>
+            <wp:docPr id="17" name="Picture 17" descr="Text&#10;&#10;Description automatically generated with medium confidence"/>
+            <wp:cNvGraphicFramePr>
+              <a:graphicFrameLocks xmlns:a="http://schemas.openxmlformats.org/drawingml/2006/main" noChangeAspect="1"/>
+            </wp:cNvGraphicFramePr>
+            <a:graphic xmlns:a="http://schemas.openxmlformats.org/drawingml/2006/main">
+              <a:graphicData uri="http://schemas.openxmlformats.org/drawingml/2006/picture">
+                <pic:pic xmlns:pic="http://schemas.openxmlformats.org/drawingml/2006/picture">
+                  <pic:nvPicPr>
+                    <pic:cNvPr id="15" name="Picture 15" descr="Text&#10;&#10;Description automatically generated with medium confidence"/>
+                    <pic:cNvPicPr/>
+                  </pic:nvPicPr>
+                  <pic:blipFill>
+                    <a:blip r:embed="rId33"/>
+                    <a:stretch>
+                      <a:fillRect/>
+                    </a:stretch>
+                  </pic:blipFill>
+                  <pic:spPr>
+                    <a:xfrm>
+                      <a:off x="0" y="0"/>
+                      <a:ext cx="3542857" cy="1676190"/>
+                    </a:xfrm>
+                    <a:prstGeom prst="rect">
+                      <a:avLst/>
+                    </a:prstGeom>
+                  </pic:spPr>
+                </pic:pic>
+              </a:graphicData>
+            </a:graphic>
+          </wp:inline>
+        </w:drawing>
+      </w:r>
+    </w:p>
+    <w:p/>
+    <w:p>
+      <w:pPr>
+        <w:pStyle w:val="Heading1"/>
+      </w:pPr>
+      <w:bookmarkStart w:id="16" w:name="_Toc80256740"/>
+      <w:r>
         <w:t>AWS S3 access</w:t>
       </w:r>
-      <w:bookmarkEnd w:id="15"/>
+      <w:bookmarkEnd w:id="16"/>
     </w:p>
     <w:p>
       <w:r>
@@ -9969,11 +10101,11 @@
       <w:pPr>
         <w:pStyle w:val="Heading2"/>
       </w:pPr>
-      <w:bookmarkStart w:id="16" w:name="_Toc79141268"/>
+      <w:bookmarkStart w:id="17" w:name="_Toc80256741"/>
       <w:r>
         <w:t>Details for implementing the “role” model</w:t>
       </w:r>
-      <w:bookmarkEnd w:id="16"/>
+      <w:bookmarkEnd w:id="17"/>
     </w:p>
     <w:p>
       <w:r>
@@ -10197,11 +10329,11 @@
       <w:pPr>
         <w:pStyle w:val="Heading2"/>
       </w:pPr>
-      <w:bookmarkStart w:id="17" w:name="_Toc79141269"/>
+      <w:bookmarkStart w:id="18" w:name="_Toc80256742"/>
       <w:r>
         <w:t>AWS IAM Policy to Grant Access to LinkUp Data Files in S3</w:t>
       </w:r>
-      <w:bookmarkEnd w:id="17"/>
+      <w:bookmarkEnd w:id="18"/>
     </w:p>
     <w:p>
       <w:r>
@@ -10233,6 +10365,7 @@
     </w:p>
     <w:p>
       <w:r>
+        <w:lastRenderedPageBreak/>
         <w:t>3.</w:t>
       </w:r>
       <w:r>
@@ -10337,7 +10470,6 @@
     </w:p>
     <w:p>
       <w:r>
-        <w:lastRenderedPageBreak/>
         <w:t>13.</w:t>
       </w:r>
       <w:r>
@@ -10364,11 +10496,11 @@
       <w:pPr>
         <w:pStyle w:val="Heading2"/>
       </w:pPr>
-      <w:bookmarkStart w:id="18" w:name="_Toc79141270"/>
+      <w:bookmarkStart w:id="19" w:name="_Toc80256743"/>
       <w:r>
         <w:t>Attach the AWS IAM Policy to Grant Access to LinkUp Data Files in S3 to an IAM user</w:t>
       </w:r>
-      <w:bookmarkEnd w:id="18"/>
+      <w:bookmarkEnd w:id="19"/>
     </w:p>
     <w:p>
       <w:r>
@@ -10447,11 +10579,11 @@
       <w:pPr>
         <w:pStyle w:val="Heading2"/>
       </w:pPr>
-      <w:bookmarkStart w:id="19" w:name="_Toc79141271"/>
+      <w:bookmarkStart w:id="20" w:name="_Toc80256744"/>
       <w:r>
         <w:t>Attach the AWS IAM Policy to Grant Access to LinkUp Data Files in S3 to an IAM group</w:t>
       </w:r>
-      <w:bookmarkEnd w:id="19"/>
+      <w:bookmarkEnd w:id="20"/>
     </w:p>
     <w:p>
       <w:r>
@@ -10478,6 +10610,7 @@
     </w:p>
     <w:p>
       <w:r>
+        <w:lastRenderedPageBreak/>
         <w:t>3.</w:t>
       </w:r>
       <w:r>
@@ -10512,11 +10645,11 @@
       <w:pPr>
         <w:pStyle w:val="Heading2"/>
       </w:pPr>
-      <w:bookmarkStart w:id="20" w:name="_Toc79141272"/>
+      <w:bookmarkStart w:id="21" w:name="_Toc80256745"/>
       <w:r>
         <w:t>Attach the AWS IAM Policy to Grant Access to LinkUp Data Files in S3 to an IAM role</w:t>
       </w:r>
-      <w:bookmarkEnd w:id="20"/>
+      <w:bookmarkEnd w:id="21"/>
     </w:p>
     <w:p>
       <w:r>
@@ -10572,12 +10705,11 @@
       <w:pPr>
         <w:pStyle w:val="Heading1"/>
       </w:pPr>
-      <w:bookmarkStart w:id="21" w:name="_Toc79141273"/>
-      <w:r>
-        <w:lastRenderedPageBreak/>
+      <w:bookmarkStart w:id="22" w:name="_Toc80256746"/>
+      <w:r>
         <w:t>FAQs</w:t>
       </w:r>
-      <w:bookmarkEnd w:id="21"/>
+      <w:bookmarkEnd w:id="22"/>
     </w:p>
     <w:p>
       <w:pPr>
@@ -10924,6 +11056,7 @@
         <w:ind w:left="720"/>
       </w:pPr>
       <w:r>
+        <w:lastRenderedPageBreak/>
         <w:t xml:space="preserve">The </w:t>
       </w:r>
       <w:proofErr w:type="spellStart"/>
@@ -11227,11 +11360,7 @@
       </w:r>
       <w:proofErr w:type="spellEnd"/>
       <w:r>
-        <w:t xml:space="preserve"> level scrape ended – which determines the date the </w:t>
-      </w:r>
-      <w:r>
-        <w:lastRenderedPageBreak/>
-        <w:t xml:space="preserve">information is published to users.  This creates situations where in the daily scrape cycle, the job was created on 1 day, but “checked” on another.  This creates many problems </w:t>
+        <w:t xml:space="preserve"> level scrape ended – which determines the date the information is published to users.  This creates situations where in the daily scrape cycle, the job was created on 1 day, but “checked” on another.  This creates many problems </w:t>
       </w:r>
       <w:proofErr w:type="gramStart"/>
       <w:r>
@@ -11520,6 +11649,7 @@
         <w:pStyle w:val="ListParagraph"/>
       </w:pPr>
       <w:r>
+        <w:lastRenderedPageBreak/>
         <w:t xml:space="preserve">For ticker levels, you would have smaller files and larger possible daily % deltas in file size.  As you can imagine, we may scrape </w:t>
       </w:r>
       <w:proofErr w:type="gramStart"/>
@@ -11624,11 +11754,7 @@
         <w:ind w:left="720"/>
       </w:pPr>
       <w:r>
-        <w:t xml:space="preserve">SmartMarketData LLC (SMD) partnered with JobDig, Inc. (LinkUp) in 2014, to take their raw job post data, productize it, and create analytics for Wall Street.  We are a partner across all business processes including product development, operations, business development and </w:t>
-      </w:r>
-      <w:r>
-        <w:lastRenderedPageBreak/>
-        <w:t>client administration.  In 2021, SMD added a direct distribution model to the partnership allowing clients to receive enhanced product, analytics, and services directly from SMD.</w:t>
+        <w:t>SmartMarketData LLC (SMD) partnered with JobDig, Inc. (LinkUp) in 2014, to take their raw job post data, productize it, and create analytics for Wall Street.  We are a partner across all business processes including product development, operations, business development and client administration.  In 2021, SMD added a direct distribution model to the partnership allowing clients to receive enhanced product, analytics, and services directly from SMD.</w:t>
       </w:r>
     </w:p>
     <w:p>
@@ -11668,7 +11794,7 @@
       <w:pPr>
         <w:pStyle w:val="ListParagraph"/>
       </w:pPr>
-      <w:hyperlink r:id="rId33" w:history="1">
+      <w:hyperlink r:id="rId34" w:history="1">
         <w:r>
           <w:rPr>
             <w:rStyle w:val="Hyperlink"/>
@@ -11681,7 +11807,7 @@
       <w:pPr>
         <w:pStyle w:val="ListParagraph"/>
       </w:pPr>
-      <w:hyperlink r:id="rId34" w:history="1">
+      <w:hyperlink r:id="rId35" w:history="1">
         <w:r>
           <w:rPr>
             <w:rStyle w:val="Hyperlink"/>
@@ -11697,7 +11823,7 @@
           <w:rStyle w:val="Hyperlink"/>
         </w:rPr>
       </w:pPr>
-      <w:hyperlink r:id="rId35" w:history="1">
+      <w:hyperlink r:id="rId36" w:history="1">
         <w:r>
           <w:rPr>
             <w:rStyle w:val="Hyperlink"/>
@@ -11831,11 +11957,11 @@
           <w:numId w:val="24"/>
         </w:numPr>
       </w:pPr>
-      <w:bookmarkStart w:id="22" w:name="_Toc79141274"/>
+      <w:bookmarkStart w:id="23" w:name="_Toc80256747"/>
       <w:r>
         <w:t>PII – Personally Identifiable Information</w:t>
       </w:r>
-      <w:bookmarkEnd w:id="22"/>
+      <w:bookmarkEnd w:id="23"/>
     </w:p>
     <w:p>
       <w:pPr>
@@ -11872,11 +11998,7 @@
       </w:r>
       <w:proofErr w:type="spellEnd"/>
       <w:r>
-        <w:t xml:space="preserve"> Job Post “descriptions” dataset.  We have replaced all email addresses with cleaned@emailaddress.com.  As of 3/22/2021 there are roughly 6,310,775 email addresses that are now cleansed in the data </w:t>
-      </w:r>
-      <w:r>
-        <w:lastRenderedPageBreak/>
-        <w:t xml:space="preserve">set. </w:t>
+        <w:t xml:space="preserve"> Job Post “descriptions” dataset.  We have replaced all email addresses with cleaned@emailaddress.com.  As of 3/22/2021 there are roughly 6,310,775 email addresses that are now cleansed in the data set. </w:t>
       </w:r>
       <w:r>
         <w:t xml:space="preserve">  Note there still may be a very small percentage of </w:t>
@@ -11904,7 +12026,7 @@
           <w:numId w:val="24"/>
         </w:numPr>
       </w:pPr>
-      <w:bookmarkStart w:id="23" w:name="_Toc79141275"/>
+      <w:bookmarkStart w:id="24" w:name="_Toc80256748"/>
       <w:r>
         <w:t xml:space="preserve">What is the “main </w:t>
       </w:r>
@@ -11916,7 +12038,7 @@
       <w:r>
         <w:t>” for a ticker?</w:t>
       </w:r>
-      <w:bookmarkEnd w:id="23"/>
+      <w:bookmarkEnd w:id="24"/>
     </w:p>
     <w:p>
       <w:pPr>
@@ -12068,6 +12190,7 @@
           <w:bCs/>
         </w:rPr>
       </w:pPr>
+      <w:bookmarkStart w:id="25" w:name="_Hlk80015071"/>
       <w:r>
         <w:rPr>
           <w:b/>
@@ -12210,6 +12333,7 @@
         <w:pStyle w:val="ListParagraph"/>
       </w:pPr>
       <w:r>
+        <w:lastRenderedPageBreak/>
         <w:t>This should not happen</w:t>
       </w:r>
       <w:r>
@@ -12283,7 +12407,40 @@
       <w:r>
         <w:t xml:space="preserve"> etc. level, they double count.  But the impact will be negligible.</w:t>
       </w:r>
-    </w:p>
+      <w:r>
+        <w:t xml:space="preserve">  From the </w:t>
+      </w:r>
+      <w:proofErr w:type="spellStart"/>
+      <w:r>
+        <w:t>scrape_team</w:t>
+      </w:r>
+      <w:proofErr w:type="spellEnd"/>
+      <w:r>
+        <w:t xml:space="preserve"> there was a “bug” which when filtering </w:t>
+      </w:r>
+      <w:proofErr w:type="spellStart"/>
+      <w:r>
+        <w:t>company_</w:t>
+      </w:r>
+      <w:proofErr w:type="gramStart"/>
+      <w:r>
+        <w:t>id’s</w:t>
+      </w:r>
+      <w:proofErr w:type="spellEnd"/>
+      <w:proofErr w:type="gramEnd"/>
+      <w:r>
+        <w:t xml:space="preserve"> was causing “new” create dates if/when a job hash switched from one </w:t>
+      </w:r>
+      <w:proofErr w:type="spellStart"/>
+      <w:r>
+        <w:t>company_id</w:t>
+      </w:r>
+      <w:proofErr w:type="spellEnd"/>
+      <w:r>
+        <w:t xml:space="preserve"> to another.  This bug was fixed in June of 2020.  You should not see these in general go forward.</w:t>
+      </w:r>
+    </w:p>
+    <w:bookmarkEnd w:id="25"/>
     <w:p>
       <w:pPr>
         <w:pStyle w:val="ListParagraph"/>
@@ -12338,7 +12495,6 @@
         <w:rPr>
           <w:noProof/>
         </w:rPr>
-        <w:lastRenderedPageBreak/>
         <w:drawing>
           <wp:inline distT="0" distB="0" distL="0" distR="0" wp14:anchorId="3C20625F" wp14:editId="070740F1">
             <wp:extent cx="2333625" cy="3429000"/>
@@ -12357,7 +12513,7 @@
                     </pic:cNvPicPr>
                   </pic:nvPicPr>
                   <pic:blipFill>
-                    <a:blip r:embed="rId36">
+                    <a:blip r:embed="rId37">
                       <a:extLst>
                         <a:ext uri="{28A0092B-C50C-407E-A947-70E740481C1C}">
                           <a14:useLocalDpi xmlns:a14="http://schemas.microsoft.com/office/drawing/2010/main" val="0"/>
@@ -12395,12 +12551,12 @@
       </w:pPr>
     </w:p>
     <w:sectPr>
-      <w:headerReference w:type="even" r:id="rId37"/>
-      <w:headerReference w:type="default" r:id="rId38"/>
-      <w:footerReference w:type="even" r:id="rId39"/>
-      <w:footerReference w:type="default" r:id="rId40"/>
-      <w:headerReference w:type="first" r:id="rId41"/>
-      <w:footerReference w:type="first" r:id="rId42"/>
+      <w:headerReference w:type="even" r:id="rId38"/>
+      <w:headerReference w:type="default" r:id="rId39"/>
+      <w:footerReference w:type="even" r:id="rId40"/>
+      <w:footerReference w:type="default" r:id="rId41"/>
+      <w:headerReference w:type="first" r:id="rId42"/>
+      <w:footerReference w:type="first" r:id="rId43"/>
       <w:pgSz w:w="12240" w:h="15840"/>
       <w:pgMar w:top="1440" w:right="1440" w:bottom="1440" w:left="1440" w:header="720" w:footer="720" w:gutter="0"/>
       <w:cols w:space="720"/>

--- a/LinkUp_Raw2Enhanced_GoldCopy_Get_Started.docx
+++ b/LinkUp_Raw2Enhanced_GoldCopy_Get_Started.docx
@@ -115,7 +115,7 @@
           <w:r>
             <w:fldChar w:fldCharType="separate"/>
           </w:r>
-          <w:hyperlink w:anchor="_Toc80256724" w:history="1">
+          <w:hyperlink w:anchor="_Toc80604653" w:history="1">
             <w:r>
               <w:rPr>
                 <w:rStyle w:val="Hyperlink"/>
@@ -142,7 +142,7 @@
                 <w:noProof/>
                 <w:webHidden/>
               </w:rPr>
-              <w:instrText xml:space="preserve"> PAGEREF _Toc80256724 \h </w:instrText>
+              <w:instrText xml:space="preserve"> PAGEREF _Toc80604653 \h </w:instrText>
             </w:r>
             <w:r>
               <w:rPr>
@@ -184,7 +184,7 @@
               <w:noProof/>
             </w:rPr>
           </w:pPr>
-          <w:hyperlink w:anchor="_Toc80256725" w:history="1">
+          <w:hyperlink w:anchor="_Toc80604654" w:history="1">
             <w:r>
               <w:rPr>
                 <w:rStyle w:val="Hyperlink"/>
@@ -211,7 +211,7 @@
                 <w:noProof/>
                 <w:webHidden/>
               </w:rPr>
-              <w:instrText xml:space="preserve"> PAGEREF _Toc80256725 \h </w:instrText>
+              <w:instrText xml:space="preserve"> PAGEREF _Toc80604654 \h </w:instrText>
             </w:r>
             <w:r>
               <w:rPr>
@@ -253,7 +253,7 @@
               <w:noProof/>
             </w:rPr>
           </w:pPr>
-          <w:hyperlink w:anchor="_Toc80256726" w:history="1">
+          <w:hyperlink w:anchor="_Toc80604655" w:history="1">
             <w:r>
               <w:rPr>
                 <w:rStyle w:val="Hyperlink"/>
@@ -280,7 +280,7 @@
                 <w:noProof/>
                 <w:webHidden/>
               </w:rPr>
-              <w:instrText xml:space="preserve"> PAGEREF _Toc80256726 \h </w:instrText>
+              <w:instrText xml:space="preserve"> PAGEREF _Toc80604655 \h </w:instrText>
             </w:r>
             <w:r>
               <w:rPr>
@@ -322,7 +322,7 @@
               <w:noProof/>
             </w:rPr>
           </w:pPr>
-          <w:hyperlink w:anchor="_Toc80256727" w:history="1">
+          <w:hyperlink w:anchor="_Toc80604656" w:history="1">
             <w:r>
               <w:rPr>
                 <w:rStyle w:val="Hyperlink"/>
@@ -349,7 +349,7 @@
                 <w:noProof/>
                 <w:webHidden/>
               </w:rPr>
-              <w:instrText xml:space="preserve"> PAGEREF _Toc80256727 \h </w:instrText>
+              <w:instrText xml:space="preserve"> PAGEREF _Toc80604656 \h </w:instrText>
             </w:r>
             <w:r>
               <w:rPr>
@@ -391,7 +391,7 @@
               <w:noProof/>
             </w:rPr>
           </w:pPr>
-          <w:hyperlink w:anchor="_Toc80256728" w:history="1">
+          <w:hyperlink w:anchor="_Toc80604657" w:history="1">
             <w:r>
               <w:rPr>
                 <w:rStyle w:val="Hyperlink"/>
@@ -418,7 +418,7 @@
                 <w:noProof/>
                 <w:webHidden/>
               </w:rPr>
-              <w:instrText xml:space="preserve"> PAGEREF _Toc80256728 \h </w:instrText>
+              <w:instrText xml:space="preserve"> PAGEREF _Toc80604657 \h </w:instrText>
             </w:r>
             <w:r>
               <w:rPr>
@@ -460,7 +460,7 @@
               <w:noProof/>
             </w:rPr>
           </w:pPr>
-          <w:hyperlink w:anchor="_Toc80256729" w:history="1">
+          <w:hyperlink w:anchor="_Toc80604658" w:history="1">
             <w:r>
               <w:rPr>
                 <w:rStyle w:val="Hyperlink"/>
@@ -487,7 +487,7 @@
                 <w:noProof/>
                 <w:webHidden/>
               </w:rPr>
-              <w:instrText xml:space="preserve"> PAGEREF _Toc80256729 \h </w:instrText>
+              <w:instrText xml:space="preserve"> PAGEREF _Toc80604658 \h </w:instrText>
             </w:r>
             <w:r>
               <w:rPr>
@@ -507,7 +507,7 @@
                 <w:noProof/>
                 <w:webHidden/>
               </w:rPr>
-              <w:t>6</w:t>
+              <w:t>7</w:t>
             </w:r>
             <w:r>
               <w:rPr>
@@ -529,7 +529,7 @@
               <w:noProof/>
             </w:rPr>
           </w:pPr>
-          <w:hyperlink w:anchor="_Toc80256730" w:history="1">
+          <w:hyperlink w:anchor="_Toc80604659" w:history="1">
             <w:r>
               <w:rPr>
                 <w:rStyle w:val="Hyperlink"/>
@@ -556,7 +556,7 @@
                 <w:noProof/>
                 <w:webHidden/>
               </w:rPr>
-              <w:instrText xml:space="preserve"> PAGEREF _Toc80256730 \h </w:instrText>
+              <w:instrText xml:space="preserve"> PAGEREF _Toc80604659 \h </w:instrText>
             </w:r>
             <w:r>
               <w:rPr>
@@ -576,7 +576,7 @@
                 <w:noProof/>
                 <w:webHidden/>
               </w:rPr>
-              <w:t>7</w:t>
+              <w:t>8</w:t>
             </w:r>
             <w:r>
               <w:rPr>
@@ -598,7 +598,7 @@
               <w:noProof/>
             </w:rPr>
           </w:pPr>
-          <w:hyperlink w:anchor="_Toc80256731" w:history="1">
+          <w:hyperlink w:anchor="_Toc80604660" w:history="1">
             <w:r>
               <w:rPr>
                 <w:rStyle w:val="Hyperlink"/>
@@ -625,7 +625,7 @@
                 <w:noProof/>
                 <w:webHidden/>
               </w:rPr>
-              <w:instrText xml:space="preserve"> PAGEREF _Toc80256731 \h </w:instrText>
+              <w:instrText xml:space="preserve"> PAGEREF _Toc80604660 \h </w:instrText>
             </w:r>
             <w:r>
               <w:rPr>
@@ -645,7 +645,7 @@
                 <w:noProof/>
                 <w:webHidden/>
               </w:rPr>
-              <w:t>8</w:t>
+              <w:t>9</w:t>
             </w:r>
             <w:r>
               <w:rPr>
@@ -667,7 +667,7 @@
               <w:noProof/>
             </w:rPr>
           </w:pPr>
-          <w:hyperlink w:anchor="_Toc80256732" w:history="1">
+          <w:hyperlink w:anchor="_Toc80604661" w:history="1">
             <w:r>
               <w:rPr>
                 <w:rStyle w:val="Hyperlink"/>
@@ -694,7 +694,7 @@
                 <w:noProof/>
                 <w:webHidden/>
               </w:rPr>
-              <w:instrText xml:space="preserve"> PAGEREF _Toc80256732 \h </w:instrText>
+              <w:instrText xml:space="preserve"> PAGEREF _Toc80604661 \h </w:instrText>
             </w:r>
             <w:r>
               <w:rPr>
@@ -736,7 +736,7 @@
               <w:noProof/>
             </w:rPr>
           </w:pPr>
-          <w:hyperlink w:anchor="_Toc80256733" w:history="1">
+          <w:hyperlink w:anchor="_Toc80604662" w:history="1">
             <w:r>
               <w:rPr>
                 <w:rStyle w:val="Hyperlink"/>
@@ -763,7 +763,7 @@
                 <w:noProof/>
                 <w:webHidden/>
               </w:rPr>
-              <w:instrText xml:space="preserve"> PAGEREF _Toc80256733 \h </w:instrText>
+              <w:instrText xml:space="preserve"> PAGEREF _Toc80604662 \h </w:instrText>
             </w:r>
             <w:r>
               <w:rPr>
@@ -783,7 +783,7 @@
                 <w:noProof/>
                 <w:webHidden/>
               </w:rPr>
-              <w:t>10</w:t>
+              <w:t>11</w:t>
             </w:r>
             <w:r>
               <w:rPr>
@@ -805,7 +805,7 @@
               <w:noProof/>
             </w:rPr>
           </w:pPr>
-          <w:hyperlink w:anchor="_Toc80256734" w:history="1">
+          <w:hyperlink w:anchor="_Toc80604663" w:history="1">
             <w:r>
               <w:rPr>
                 <w:rStyle w:val="Hyperlink"/>
@@ -832,7 +832,7 @@
                 <w:noProof/>
                 <w:webHidden/>
               </w:rPr>
-              <w:instrText xml:space="preserve"> PAGEREF _Toc80256734 \h </w:instrText>
+              <w:instrText xml:space="preserve"> PAGEREF _Toc80604663 \h </w:instrText>
             </w:r>
             <w:r>
               <w:rPr>
@@ -852,7 +852,7 @@
                 <w:noProof/>
                 <w:webHidden/>
               </w:rPr>
-              <w:t>11</w:t>
+              <w:t>12</w:t>
             </w:r>
             <w:r>
               <w:rPr>
@@ -874,7 +874,7 @@
               <w:noProof/>
             </w:rPr>
           </w:pPr>
-          <w:hyperlink w:anchor="_Toc80256735" w:history="1">
+          <w:hyperlink w:anchor="_Toc80604664" w:history="1">
             <w:r>
               <w:rPr>
                 <w:rStyle w:val="Hyperlink"/>
@@ -901,7 +901,7 @@
                 <w:noProof/>
                 <w:webHidden/>
               </w:rPr>
-              <w:instrText xml:space="preserve"> PAGEREF _Toc80256735 \h </w:instrText>
+              <w:instrText xml:space="preserve"> PAGEREF _Toc80604664 \h </w:instrText>
             </w:r>
             <w:r>
               <w:rPr>
@@ -921,7 +921,7 @@
                 <w:noProof/>
                 <w:webHidden/>
               </w:rPr>
-              <w:t>11</w:t>
+              <w:t>12</w:t>
             </w:r>
             <w:r>
               <w:rPr>
@@ -943,7 +943,7 @@
               <w:noProof/>
             </w:rPr>
           </w:pPr>
-          <w:hyperlink w:anchor="_Toc80256736" w:history="1">
+          <w:hyperlink w:anchor="_Toc80604665" w:history="1">
             <w:r>
               <w:rPr>
                 <w:rStyle w:val="Hyperlink"/>
@@ -970,7 +970,7 @@
                 <w:noProof/>
                 <w:webHidden/>
               </w:rPr>
-              <w:instrText xml:space="preserve"> PAGEREF _Toc80256736 \h </w:instrText>
+              <w:instrText xml:space="preserve"> PAGEREF _Toc80604665 \h </w:instrText>
             </w:r>
             <w:r>
               <w:rPr>
@@ -990,7 +990,7 @@
                 <w:noProof/>
                 <w:webHidden/>
               </w:rPr>
-              <w:t>14</w:t>
+              <w:t>15</w:t>
             </w:r>
             <w:r>
               <w:rPr>
@@ -1012,7 +1012,7 @@
               <w:noProof/>
             </w:rPr>
           </w:pPr>
-          <w:hyperlink w:anchor="_Toc80256737" w:history="1">
+          <w:hyperlink w:anchor="_Toc80604666" w:history="1">
             <w:r>
               <w:rPr>
                 <w:rStyle w:val="Hyperlink"/>
@@ -1039,7 +1039,7 @@
                 <w:noProof/>
                 <w:webHidden/>
               </w:rPr>
-              <w:instrText xml:space="preserve"> PAGEREF _Toc80256737 \h </w:instrText>
+              <w:instrText xml:space="preserve"> PAGEREF _Toc80604666 \h </w:instrText>
             </w:r>
             <w:r>
               <w:rPr>
@@ -1059,7 +1059,7 @@
                 <w:noProof/>
                 <w:webHidden/>
               </w:rPr>
-              <w:t>17</w:t>
+              <w:t>18</w:t>
             </w:r>
             <w:r>
               <w:rPr>
@@ -1081,7 +1081,7 @@
               <w:noProof/>
             </w:rPr>
           </w:pPr>
-          <w:hyperlink w:anchor="_Toc80256738" w:history="1">
+          <w:hyperlink w:anchor="_Toc80604667" w:history="1">
             <w:r>
               <w:rPr>
                 <w:rStyle w:val="Hyperlink"/>
@@ -1108,7 +1108,7 @@
                 <w:noProof/>
                 <w:webHidden/>
               </w:rPr>
-              <w:instrText xml:space="preserve"> PAGEREF _Toc80256738 \h </w:instrText>
+              <w:instrText xml:space="preserve"> PAGEREF _Toc80604667 \h </w:instrText>
             </w:r>
             <w:r>
               <w:rPr>
@@ -1128,7 +1128,7 @@
                 <w:noProof/>
                 <w:webHidden/>
               </w:rPr>
-              <w:t>22</w:t>
+              <w:t>23</w:t>
             </w:r>
             <w:r>
               <w:rPr>
@@ -1150,7 +1150,7 @@
               <w:noProof/>
             </w:rPr>
           </w:pPr>
-          <w:hyperlink w:anchor="_Toc80256739" w:history="1">
+          <w:hyperlink w:anchor="_Toc80604668" w:history="1">
             <w:r>
               <w:rPr>
                 <w:rStyle w:val="Hyperlink"/>
@@ -1177,7 +1177,7 @@
                 <w:noProof/>
                 <w:webHidden/>
               </w:rPr>
-              <w:instrText xml:space="preserve"> PAGEREF _Toc80256739 \h </w:instrText>
+              <w:instrText xml:space="preserve"> PAGEREF _Toc80604668 \h </w:instrText>
             </w:r>
             <w:r>
               <w:rPr>
@@ -1197,7 +1197,7 @@
                 <w:noProof/>
                 <w:webHidden/>
               </w:rPr>
-              <w:t>24</w:t>
+              <w:t>25</w:t>
             </w:r>
             <w:r>
               <w:rPr>
@@ -1219,7 +1219,7 @@
               <w:noProof/>
             </w:rPr>
           </w:pPr>
-          <w:hyperlink w:anchor="_Toc80256740" w:history="1">
+          <w:hyperlink w:anchor="_Toc80604669" w:history="1">
             <w:r>
               <w:rPr>
                 <w:rStyle w:val="Hyperlink"/>
@@ -1246,7 +1246,7 @@
                 <w:noProof/>
                 <w:webHidden/>
               </w:rPr>
-              <w:instrText xml:space="preserve"> PAGEREF _Toc80256740 \h </w:instrText>
+              <w:instrText xml:space="preserve"> PAGEREF _Toc80604669 \h </w:instrText>
             </w:r>
             <w:r>
               <w:rPr>
@@ -1266,7 +1266,7 @@
                 <w:noProof/>
                 <w:webHidden/>
               </w:rPr>
-              <w:t>24</w:t>
+              <w:t>25</w:t>
             </w:r>
             <w:r>
               <w:rPr>
@@ -1288,7 +1288,7 @@
               <w:noProof/>
             </w:rPr>
           </w:pPr>
-          <w:hyperlink w:anchor="_Toc80256741" w:history="1">
+          <w:hyperlink w:anchor="_Toc80604670" w:history="1">
             <w:r>
               <w:rPr>
                 <w:rStyle w:val="Hyperlink"/>
@@ -1315,7 +1315,7 @@
                 <w:noProof/>
                 <w:webHidden/>
               </w:rPr>
-              <w:instrText xml:space="preserve"> PAGEREF _Toc80256741 \h </w:instrText>
+              <w:instrText xml:space="preserve"> PAGEREF _Toc80604670 \h </w:instrText>
             </w:r>
             <w:r>
               <w:rPr>
@@ -1335,7 +1335,7 @@
                 <w:noProof/>
                 <w:webHidden/>
               </w:rPr>
-              <w:t>24</w:t>
+              <w:t>25</w:t>
             </w:r>
             <w:r>
               <w:rPr>
@@ -1357,7 +1357,7 @@
               <w:noProof/>
             </w:rPr>
           </w:pPr>
-          <w:hyperlink w:anchor="_Toc80256742" w:history="1">
+          <w:hyperlink w:anchor="_Toc80604671" w:history="1">
             <w:r>
               <w:rPr>
                 <w:rStyle w:val="Hyperlink"/>
@@ -1384,7 +1384,7 @@
                 <w:noProof/>
                 <w:webHidden/>
               </w:rPr>
-              <w:instrText xml:space="preserve"> PAGEREF _Toc80256742 \h </w:instrText>
+              <w:instrText xml:space="preserve"> PAGEREF _Toc80604671 \h </w:instrText>
             </w:r>
             <w:r>
               <w:rPr>
@@ -1404,7 +1404,7 @@
                 <w:noProof/>
                 <w:webHidden/>
               </w:rPr>
-              <w:t>24</w:t>
+              <w:t>25</w:t>
             </w:r>
             <w:r>
               <w:rPr>
@@ -1426,7 +1426,7 @@
               <w:noProof/>
             </w:rPr>
           </w:pPr>
-          <w:hyperlink w:anchor="_Toc80256743" w:history="1">
+          <w:hyperlink w:anchor="_Toc80604672" w:history="1">
             <w:r>
               <w:rPr>
                 <w:rStyle w:val="Hyperlink"/>
@@ -1453,7 +1453,7 @@
                 <w:noProof/>
                 <w:webHidden/>
               </w:rPr>
-              <w:instrText xml:space="preserve"> PAGEREF _Toc80256743 \h </w:instrText>
+              <w:instrText xml:space="preserve"> PAGEREF _Toc80604672 \h </w:instrText>
             </w:r>
             <w:r>
               <w:rPr>
@@ -1473,7 +1473,7 @@
                 <w:noProof/>
                 <w:webHidden/>
               </w:rPr>
-              <w:t>25</w:t>
+              <w:t>26</w:t>
             </w:r>
             <w:r>
               <w:rPr>
@@ -1495,7 +1495,7 @@
               <w:noProof/>
             </w:rPr>
           </w:pPr>
-          <w:hyperlink w:anchor="_Toc80256744" w:history="1">
+          <w:hyperlink w:anchor="_Toc80604673" w:history="1">
             <w:r>
               <w:rPr>
                 <w:rStyle w:val="Hyperlink"/>
@@ -1522,7 +1522,7 @@
                 <w:noProof/>
                 <w:webHidden/>
               </w:rPr>
-              <w:instrText xml:space="preserve"> PAGEREF _Toc80256744 \h </w:instrText>
+              <w:instrText xml:space="preserve"> PAGEREF _Toc80604673 \h </w:instrText>
             </w:r>
             <w:r>
               <w:rPr>
@@ -1542,7 +1542,7 @@
                 <w:noProof/>
                 <w:webHidden/>
               </w:rPr>
-              <w:t>25</w:t>
+              <w:t>26</w:t>
             </w:r>
             <w:r>
               <w:rPr>
@@ -1564,7 +1564,7 @@
               <w:noProof/>
             </w:rPr>
           </w:pPr>
-          <w:hyperlink w:anchor="_Toc80256745" w:history="1">
+          <w:hyperlink w:anchor="_Toc80604674" w:history="1">
             <w:r>
               <w:rPr>
                 <w:rStyle w:val="Hyperlink"/>
@@ -1591,7 +1591,7 @@
                 <w:noProof/>
                 <w:webHidden/>
               </w:rPr>
-              <w:instrText xml:space="preserve"> PAGEREF _Toc80256745 \h </w:instrText>
+              <w:instrText xml:space="preserve"> PAGEREF _Toc80604674 \h </w:instrText>
             </w:r>
             <w:r>
               <w:rPr>
@@ -1611,7 +1611,7 @@
                 <w:noProof/>
                 <w:webHidden/>
               </w:rPr>
-              <w:t>26</w:t>
+              <w:t>27</w:t>
             </w:r>
             <w:r>
               <w:rPr>
@@ -1633,7 +1633,7 @@
               <w:noProof/>
             </w:rPr>
           </w:pPr>
-          <w:hyperlink w:anchor="_Toc80256746" w:history="1">
+          <w:hyperlink w:anchor="_Toc80604675" w:history="1">
             <w:r>
               <w:rPr>
                 <w:rStyle w:val="Hyperlink"/>
@@ -1660,7 +1660,7 @@
                 <w:noProof/>
                 <w:webHidden/>
               </w:rPr>
-              <w:instrText xml:space="preserve"> PAGEREF _Toc80256746 \h </w:instrText>
+              <w:instrText xml:space="preserve"> PAGEREF _Toc80604675 \h </w:instrText>
             </w:r>
             <w:r>
               <w:rPr>
@@ -1680,7 +1680,7 @@
                 <w:noProof/>
                 <w:webHidden/>
               </w:rPr>
-              <w:t>26</w:t>
+              <w:t>27</w:t>
             </w:r>
             <w:r>
               <w:rPr>
@@ -1695,7 +1695,6 @@
           <w:pPr>
             <w:pStyle w:val="TOC2"/>
             <w:tabs>
-              <w:tab w:val="left" w:pos="660"/>
               <w:tab w:val="right" w:leader="dot" w:pos="9350"/>
             </w:tabs>
             <w:rPr>
@@ -1703,37 +1702,23 @@
               <w:noProof/>
             </w:rPr>
           </w:pPr>
-          <w:hyperlink w:anchor="_Toc80256747" w:history="1">
+          <w:hyperlink w:anchor="_Toc80604676" w:history="1">
             <w:r>
               <w:rPr>
                 <w:rStyle w:val="Hyperlink"/>
                 <w:noProof/>
               </w:rPr>
-              <w:t>8)</w:t>
-            </w:r>
-            <w:r>
-              <w:rPr>
-                <w:rFonts w:eastAsiaTheme="minorEastAsia"/>
-                <w:noProof/>
+              <w:t>How do I create my own analytics?</w:t>
+            </w:r>
+            <w:r>
+              <w:rPr>
+                <w:noProof/>
+                <w:webHidden/>
               </w:rPr>
               <w:tab/>
             </w:r>
             <w:r>
               <w:rPr>
-                <w:rStyle w:val="Hyperlink"/>
-                <w:noProof/>
-              </w:rPr>
-              <w:t>PII – Personally Identifiable Information</w:t>
-            </w:r>
-            <w:r>
-              <w:rPr>
-                <w:noProof/>
-                <w:webHidden/>
-              </w:rPr>
-              <w:tab/>
-            </w:r>
-            <w:r>
-              <w:rPr>
                 <w:noProof/>
                 <w:webHidden/>
               </w:rPr>
@@ -1744,7 +1729,7 @@
                 <w:noProof/>
                 <w:webHidden/>
               </w:rPr>
-              <w:instrText xml:space="preserve"> PAGEREF _Toc80256747 \h </w:instrText>
+              <w:instrText xml:space="preserve"> PAGEREF _Toc80604676 \h </w:instrText>
             </w:r>
             <w:r>
               <w:rPr>
@@ -1764,7 +1749,7 @@
                 <w:noProof/>
                 <w:webHidden/>
               </w:rPr>
-              <w:t>29</w:t>
+              <w:t>27</w:t>
             </w:r>
             <w:r>
               <w:rPr>
@@ -1779,7 +1764,6 @@
           <w:pPr>
             <w:pStyle w:val="TOC2"/>
             <w:tabs>
-              <w:tab w:val="left" w:pos="660"/>
               <w:tab w:val="right" w:leader="dot" w:pos="9350"/>
             </w:tabs>
             <w:rPr>
@@ -1787,26 +1771,495 @@
               <w:noProof/>
             </w:rPr>
           </w:pPr>
-          <w:hyperlink w:anchor="_Toc80256748" w:history="1">
+          <w:hyperlink w:anchor="_Toc80604677" w:history="1">
             <w:r>
               <w:rPr>
                 <w:rStyle w:val="Hyperlink"/>
                 <w:noProof/>
               </w:rPr>
-              <w:t>9)</w:t>
-            </w:r>
-            <w:r>
-              <w:rPr>
-                <w:rFonts w:eastAsiaTheme="minorEastAsia"/>
-                <w:noProof/>
+              <w:t>The old LinkUp data had a deleted date for each “hash”.  Where is it?</w:t>
+            </w:r>
+            <w:r>
+              <w:rPr>
+                <w:noProof/>
+                <w:webHidden/>
               </w:rPr>
               <w:tab/>
             </w:r>
             <w:r>
               <w:rPr>
+                <w:noProof/>
+                <w:webHidden/>
+              </w:rPr>
+              <w:fldChar w:fldCharType="begin"/>
+            </w:r>
+            <w:r>
+              <w:rPr>
+                <w:noProof/>
+                <w:webHidden/>
+              </w:rPr>
+              <w:instrText xml:space="preserve"> PAGEREF _Toc80604677 \h </w:instrText>
+            </w:r>
+            <w:r>
+              <w:rPr>
+                <w:noProof/>
+                <w:webHidden/>
+              </w:rPr>
+            </w:r>
+            <w:r>
+              <w:rPr>
+                <w:noProof/>
+                <w:webHidden/>
+              </w:rPr>
+              <w:fldChar w:fldCharType="separate"/>
+            </w:r>
+            <w:r>
+              <w:rPr>
+                <w:noProof/>
+                <w:webHidden/>
+              </w:rPr>
+              <w:t>27</w:t>
+            </w:r>
+            <w:r>
+              <w:rPr>
+                <w:noProof/>
+                <w:webHidden/>
+              </w:rPr>
+              <w:fldChar w:fldCharType="end"/>
+            </w:r>
+          </w:hyperlink>
+        </w:p>
+        <w:p>
+          <w:pPr>
+            <w:pStyle w:val="TOC2"/>
+            <w:tabs>
+              <w:tab w:val="right" w:leader="dot" w:pos="9350"/>
+            </w:tabs>
+            <w:rPr>
+              <w:rFonts w:eastAsiaTheme="minorEastAsia"/>
+              <w:noProof/>
+            </w:rPr>
+          </w:pPr>
+          <w:hyperlink w:anchor="_Toc80604678" w:history="1">
+            <w:r>
+              <w:rPr>
                 <w:rStyle w:val="Hyperlink"/>
                 <w:noProof/>
               </w:rPr>
+              <w:t>What is “created_pit” and where is the old “created_date”?</w:t>
+            </w:r>
+            <w:r>
+              <w:rPr>
+                <w:noProof/>
+                <w:webHidden/>
+              </w:rPr>
+              <w:tab/>
+            </w:r>
+            <w:r>
+              <w:rPr>
+                <w:noProof/>
+                <w:webHidden/>
+              </w:rPr>
+              <w:fldChar w:fldCharType="begin"/>
+            </w:r>
+            <w:r>
+              <w:rPr>
+                <w:noProof/>
+                <w:webHidden/>
+              </w:rPr>
+              <w:instrText xml:space="preserve"> PAGEREF _Toc80604678 \h </w:instrText>
+            </w:r>
+            <w:r>
+              <w:rPr>
+                <w:noProof/>
+                <w:webHidden/>
+              </w:rPr>
+            </w:r>
+            <w:r>
+              <w:rPr>
+                <w:noProof/>
+                <w:webHidden/>
+              </w:rPr>
+              <w:fldChar w:fldCharType="separate"/>
+            </w:r>
+            <w:r>
+              <w:rPr>
+                <w:noProof/>
+                <w:webHidden/>
+              </w:rPr>
+              <w:t>28</w:t>
+            </w:r>
+            <w:r>
+              <w:rPr>
+                <w:noProof/>
+                <w:webHidden/>
+              </w:rPr>
+              <w:fldChar w:fldCharType="end"/>
+            </w:r>
+          </w:hyperlink>
+        </w:p>
+        <w:p>
+          <w:pPr>
+            <w:pStyle w:val="TOC2"/>
+            <w:tabs>
+              <w:tab w:val="right" w:leader="dot" w:pos="9350"/>
+            </w:tabs>
+            <w:rPr>
+              <w:rFonts w:eastAsiaTheme="minorEastAsia"/>
+              <w:noProof/>
+            </w:rPr>
+          </w:pPr>
+          <w:hyperlink w:anchor="_Toc80604679" w:history="1">
+            <w:r>
+              <w:rPr>
+                <w:rStyle w:val="Hyperlink"/>
+                <w:noProof/>
+              </w:rPr>
+              <w:t>Why are the daily AnalyticsCore (aggregate analytics) file sizes different day to day?</w:t>
+            </w:r>
+            <w:r>
+              <w:rPr>
+                <w:noProof/>
+                <w:webHidden/>
+              </w:rPr>
+              <w:tab/>
+            </w:r>
+            <w:r>
+              <w:rPr>
+                <w:noProof/>
+                <w:webHidden/>
+              </w:rPr>
+              <w:fldChar w:fldCharType="begin"/>
+            </w:r>
+            <w:r>
+              <w:rPr>
+                <w:noProof/>
+                <w:webHidden/>
+              </w:rPr>
+              <w:instrText xml:space="preserve"> PAGEREF _Toc80604679 \h </w:instrText>
+            </w:r>
+            <w:r>
+              <w:rPr>
+                <w:noProof/>
+                <w:webHidden/>
+              </w:rPr>
+            </w:r>
+            <w:r>
+              <w:rPr>
+                <w:noProof/>
+                <w:webHidden/>
+              </w:rPr>
+              <w:fldChar w:fldCharType="separate"/>
+            </w:r>
+            <w:r>
+              <w:rPr>
+                <w:noProof/>
+                <w:webHidden/>
+              </w:rPr>
+              <w:t>28</w:t>
+            </w:r>
+            <w:r>
+              <w:rPr>
+                <w:noProof/>
+                <w:webHidden/>
+              </w:rPr>
+              <w:fldChar w:fldCharType="end"/>
+            </w:r>
+          </w:hyperlink>
+        </w:p>
+        <w:p>
+          <w:pPr>
+            <w:pStyle w:val="TOC2"/>
+            <w:tabs>
+              <w:tab w:val="right" w:leader="dot" w:pos="9350"/>
+            </w:tabs>
+            <w:rPr>
+              <w:rFonts w:eastAsiaTheme="minorEastAsia"/>
+              <w:noProof/>
+            </w:rPr>
+          </w:pPr>
+          <w:hyperlink w:anchor="_Toc80604680" w:history="1">
+            <w:r>
+              <w:rPr>
+                <w:rStyle w:val="Hyperlink"/>
+                <w:noProof/>
+              </w:rPr>
+              <w:t>What is the relationship between SmartMarketData LLC and JobDig, Inc.?</w:t>
+            </w:r>
+            <w:r>
+              <w:rPr>
+                <w:noProof/>
+                <w:webHidden/>
+              </w:rPr>
+              <w:tab/>
+            </w:r>
+            <w:r>
+              <w:rPr>
+                <w:noProof/>
+                <w:webHidden/>
+              </w:rPr>
+              <w:fldChar w:fldCharType="begin"/>
+            </w:r>
+            <w:r>
+              <w:rPr>
+                <w:noProof/>
+                <w:webHidden/>
+              </w:rPr>
+              <w:instrText xml:space="preserve"> PAGEREF _Toc80604680 \h </w:instrText>
+            </w:r>
+            <w:r>
+              <w:rPr>
+                <w:noProof/>
+                <w:webHidden/>
+              </w:rPr>
+            </w:r>
+            <w:r>
+              <w:rPr>
+                <w:noProof/>
+                <w:webHidden/>
+              </w:rPr>
+              <w:fldChar w:fldCharType="separate"/>
+            </w:r>
+            <w:r>
+              <w:rPr>
+                <w:noProof/>
+                <w:webHidden/>
+              </w:rPr>
+              <w:t>29</w:t>
+            </w:r>
+            <w:r>
+              <w:rPr>
+                <w:noProof/>
+                <w:webHidden/>
+              </w:rPr>
+              <w:fldChar w:fldCharType="end"/>
+            </w:r>
+          </w:hyperlink>
+        </w:p>
+        <w:p>
+          <w:pPr>
+            <w:pStyle w:val="TOC2"/>
+            <w:tabs>
+              <w:tab w:val="right" w:leader="dot" w:pos="9350"/>
+            </w:tabs>
+            <w:rPr>
+              <w:rFonts w:eastAsiaTheme="minorEastAsia"/>
+              <w:noProof/>
+            </w:rPr>
+          </w:pPr>
+          <w:hyperlink w:anchor="_Toc80604681" w:history="1">
+            <w:r>
+              <w:rPr>
+                <w:rStyle w:val="Hyperlink"/>
+                <w:noProof/>
+              </w:rPr>
+              <w:t>Why the change from .csv files to .parquet?</w:t>
+            </w:r>
+            <w:r>
+              <w:rPr>
+                <w:noProof/>
+                <w:webHidden/>
+              </w:rPr>
+              <w:tab/>
+            </w:r>
+            <w:r>
+              <w:rPr>
+                <w:noProof/>
+                <w:webHidden/>
+              </w:rPr>
+              <w:fldChar w:fldCharType="begin"/>
+            </w:r>
+            <w:r>
+              <w:rPr>
+                <w:noProof/>
+                <w:webHidden/>
+              </w:rPr>
+              <w:instrText xml:space="preserve"> PAGEREF _Toc80604681 \h </w:instrText>
+            </w:r>
+            <w:r>
+              <w:rPr>
+                <w:noProof/>
+                <w:webHidden/>
+              </w:rPr>
+            </w:r>
+            <w:r>
+              <w:rPr>
+                <w:noProof/>
+                <w:webHidden/>
+              </w:rPr>
+              <w:fldChar w:fldCharType="separate"/>
+            </w:r>
+            <w:r>
+              <w:rPr>
+                <w:noProof/>
+                <w:webHidden/>
+              </w:rPr>
+              <w:t>29</w:t>
+            </w:r>
+            <w:r>
+              <w:rPr>
+                <w:noProof/>
+                <w:webHidden/>
+              </w:rPr>
+              <w:fldChar w:fldCharType="end"/>
+            </w:r>
+          </w:hyperlink>
+        </w:p>
+        <w:p>
+          <w:pPr>
+            <w:pStyle w:val="TOC2"/>
+            <w:tabs>
+              <w:tab w:val="right" w:leader="dot" w:pos="9350"/>
+            </w:tabs>
+            <w:rPr>
+              <w:rFonts w:eastAsiaTheme="minorEastAsia"/>
+              <w:noProof/>
+            </w:rPr>
+          </w:pPr>
+          <w:hyperlink w:anchor="_Toc80604682" w:history="1">
+            <w:r>
+              <w:rPr>
+                <w:rStyle w:val="Hyperlink"/>
+                <w:noProof/>
+              </w:rPr>
+              <w:t>What are “Reposts”, and “Repost Upward Drift”?</w:t>
+            </w:r>
+            <w:r>
+              <w:rPr>
+                <w:noProof/>
+                <w:webHidden/>
+              </w:rPr>
+              <w:tab/>
+            </w:r>
+            <w:r>
+              <w:rPr>
+                <w:noProof/>
+                <w:webHidden/>
+              </w:rPr>
+              <w:fldChar w:fldCharType="begin"/>
+            </w:r>
+            <w:r>
+              <w:rPr>
+                <w:noProof/>
+                <w:webHidden/>
+              </w:rPr>
+              <w:instrText xml:space="preserve"> PAGEREF _Toc80604682 \h </w:instrText>
+            </w:r>
+            <w:r>
+              <w:rPr>
+                <w:noProof/>
+                <w:webHidden/>
+              </w:rPr>
+            </w:r>
+            <w:r>
+              <w:rPr>
+                <w:noProof/>
+                <w:webHidden/>
+              </w:rPr>
+              <w:fldChar w:fldCharType="separate"/>
+            </w:r>
+            <w:r>
+              <w:rPr>
+                <w:noProof/>
+                <w:webHidden/>
+              </w:rPr>
+              <w:t>29</w:t>
+            </w:r>
+            <w:r>
+              <w:rPr>
+                <w:noProof/>
+                <w:webHidden/>
+              </w:rPr>
+              <w:fldChar w:fldCharType="end"/>
+            </w:r>
+          </w:hyperlink>
+        </w:p>
+        <w:p>
+          <w:pPr>
+            <w:pStyle w:val="TOC2"/>
+            <w:tabs>
+              <w:tab w:val="right" w:leader="dot" w:pos="9350"/>
+            </w:tabs>
+            <w:rPr>
+              <w:rFonts w:eastAsiaTheme="minorEastAsia"/>
+              <w:noProof/>
+            </w:rPr>
+          </w:pPr>
+          <w:hyperlink w:anchor="_Toc80604683" w:history="1">
+            <w:r>
+              <w:rPr>
+                <w:rStyle w:val="Hyperlink"/>
+                <w:noProof/>
+              </w:rPr>
+              <w:t>PII – Personally Identifiable Information</w:t>
+            </w:r>
+            <w:r>
+              <w:rPr>
+                <w:noProof/>
+                <w:webHidden/>
+              </w:rPr>
+              <w:tab/>
+            </w:r>
+            <w:r>
+              <w:rPr>
+                <w:noProof/>
+                <w:webHidden/>
+              </w:rPr>
+              <w:fldChar w:fldCharType="begin"/>
+            </w:r>
+            <w:r>
+              <w:rPr>
+                <w:noProof/>
+                <w:webHidden/>
+              </w:rPr>
+              <w:instrText xml:space="preserve"> PAGEREF _Toc80604683 \h </w:instrText>
+            </w:r>
+            <w:r>
+              <w:rPr>
+                <w:noProof/>
+                <w:webHidden/>
+              </w:rPr>
+            </w:r>
+            <w:r>
+              <w:rPr>
+                <w:noProof/>
+                <w:webHidden/>
+              </w:rPr>
+              <w:fldChar w:fldCharType="separate"/>
+            </w:r>
+            <w:r>
+              <w:rPr>
+                <w:noProof/>
+                <w:webHidden/>
+              </w:rPr>
+              <w:t>30</w:t>
+            </w:r>
+            <w:r>
+              <w:rPr>
+                <w:noProof/>
+                <w:webHidden/>
+              </w:rPr>
+              <w:fldChar w:fldCharType="end"/>
+            </w:r>
+          </w:hyperlink>
+        </w:p>
+        <w:p>
+          <w:pPr>
+            <w:pStyle w:val="TOC2"/>
+            <w:tabs>
+              <w:tab w:val="right" w:leader="dot" w:pos="9350"/>
+            </w:tabs>
+            <w:rPr>
+              <w:rFonts w:eastAsiaTheme="minorEastAsia"/>
+              <w:noProof/>
+            </w:rPr>
+          </w:pPr>
+          <w:hyperlink w:anchor="_Toc80604684" w:history="1">
+            <w:r>
+              <w:rPr>
+                <w:rStyle w:val="Hyperlink"/>
+                <w:noProof/>
+              </w:rPr>
               <w:t>What is the “main company_id” for a ticker?</w:t>
             </w:r>
             <w:r>
@@ -1828,7 +2281,7 @@
                 <w:noProof/>
                 <w:webHidden/>
               </w:rPr>
-              <w:instrText xml:space="preserve"> PAGEREF _Toc80256748 \h </w:instrText>
+              <w:instrText xml:space="preserve"> PAGEREF _Toc80604684 \h </w:instrText>
             </w:r>
             <w:r>
               <w:rPr>
@@ -1848,7 +2301,283 @@
                 <w:noProof/>
                 <w:webHidden/>
               </w:rPr>
-              <w:t>29</w:t>
+              <w:t>30</w:t>
+            </w:r>
+            <w:r>
+              <w:rPr>
+                <w:noProof/>
+                <w:webHidden/>
+              </w:rPr>
+              <w:fldChar w:fldCharType="end"/>
+            </w:r>
+          </w:hyperlink>
+        </w:p>
+        <w:p>
+          <w:pPr>
+            <w:pStyle w:val="TOC2"/>
+            <w:tabs>
+              <w:tab w:val="right" w:leader="dot" w:pos="9350"/>
+            </w:tabs>
+            <w:rPr>
+              <w:rFonts w:eastAsiaTheme="minorEastAsia"/>
+              <w:noProof/>
+            </w:rPr>
+          </w:pPr>
+          <w:hyperlink w:anchor="_Toc80604685" w:history="1">
+            <w:r>
+              <w:rPr>
+                <w:rStyle w:val="Hyperlink"/>
+                <w:noProof/>
+              </w:rPr>
+              <w:t>Why are there some instances of a “parenthash” falling under more than one company_id?</w:t>
+            </w:r>
+            <w:r>
+              <w:rPr>
+                <w:noProof/>
+                <w:webHidden/>
+              </w:rPr>
+              <w:tab/>
+            </w:r>
+            <w:r>
+              <w:rPr>
+                <w:noProof/>
+                <w:webHidden/>
+              </w:rPr>
+              <w:fldChar w:fldCharType="begin"/>
+            </w:r>
+            <w:r>
+              <w:rPr>
+                <w:noProof/>
+                <w:webHidden/>
+              </w:rPr>
+              <w:instrText xml:space="preserve"> PAGEREF _Toc80604685 \h </w:instrText>
+            </w:r>
+            <w:r>
+              <w:rPr>
+                <w:noProof/>
+                <w:webHidden/>
+              </w:rPr>
+            </w:r>
+            <w:r>
+              <w:rPr>
+                <w:noProof/>
+                <w:webHidden/>
+              </w:rPr>
+              <w:fldChar w:fldCharType="separate"/>
+            </w:r>
+            <w:r>
+              <w:rPr>
+                <w:noProof/>
+                <w:webHidden/>
+              </w:rPr>
+              <w:t>30</w:t>
+            </w:r>
+            <w:r>
+              <w:rPr>
+                <w:noProof/>
+                <w:webHidden/>
+              </w:rPr>
+              <w:fldChar w:fldCharType="end"/>
+            </w:r>
+          </w:hyperlink>
+        </w:p>
+        <w:p>
+          <w:pPr>
+            <w:pStyle w:val="TOC2"/>
+            <w:tabs>
+              <w:tab w:val="right" w:leader="dot" w:pos="9350"/>
+            </w:tabs>
+            <w:rPr>
+              <w:rFonts w:eastAsiaTheme="minorEastAsia"/>
+              <w:noProof/>
+            </w:rPr>
+          </w:pPr>
+          <w:hyperlink w:anchor="_Toc80604686" w:history="1">
+            <w:r>
+              <w:rPr>
+                <w:rStyle w:val="Hyperlink"/>
+                <w:noProof/>
+              </w:rPr>
+              <w:t>Why would the “created” timestamp date be GREATER THAN the “created_pit” date?</w:t>
+            </w:r>
+            <w:r>
+              <w:rPr>
+                <w:noProof/>
+                <w:webHidden/>
+              </w:rPr>
+              <w:tab/>
+            </w:r>
+            <w:r>
+              <w:rPr>
+                <w:noProof/>
+                <w:webHidden/>
+              </w:rPr>
+              <w:fldChar w:fldCharType="begin"/>
+            </w:r>
+            <w:r>
+              <w:rPr>
+                <w:noProof/>
+                <w:webHidden/>
+              </w:rPr>
+              <w:instrText xml:space="preserve"> PAGEREF _Toc80604686 \h </w:instrText>
+            </w:r>
+            <w:r>
+              <w:rPr>
+                <w:noProof/>
+                <w:webHidden/>
+              </w:rPr>
+            </w:r>
+            <w:r>
+              <w:rPr>
+                <w:noProof/>
+                <w:webHidden/>
+              </w:rPr>
+              <w:fldChar w:fldCharType="separate"/>
+            </w:r>
+            <w:r>
+              <w:rPr>
+                <w:noProof/>
+                <w:webHidden/>
+              </w:rPr>
+              <w:t>31</w:t>
+            </w:r>
+            <w:r>
+              <w:rPr>
+                <w:noProof/>
+                <w:webHidden/>
+              </w:rPr>
+              <w:fldChar w:fldCharType="end"/>
+            </w:r>
+          </w:hyperlink>
+        </w:p>
+        <w:p>
+          <w:pPr>
+            <w:pStyle w:val="TOC2"/>
+            <w:tabs>
+              <w:tab w:val="right" w:leader="dot" w:pos="9350"/>
+            </w:tabs>
+            <w:rPr>
+              <w:rFonts w:eastAsiaTheme="minorEastAsia"/>
+              <w:noProof/>
+            </w:rPr>
+          </w:pPr>
+          <w:hyperlink w:anchor="_Toc80604687" w:history="1">
+            <w:r>
+              <w:rPr>
+                <w:rStyle w:val="Hyperlink"/>
+                <w:noProof/>
+              </w:rPr>
+              <w:t>What is your International vs. USA mix job post mix?</w:t>
+            </w:r>
+            <w:r>
+              <w:rPr>
+                <w:noProof/>
+                <w:webHidden/>
+              </w:rPr>
+              <w:tab/>
+            </w:r>
+            <w:r>
+              <w:rPr>
+                <w:noProof/>
+                <w:webHidden/>
+              </w:rPr>
+              <w:fldChar w:fldCharType="begin"/>
+            </w:r>
+            <w:r>
+              <w:rPr>
+                <w:noProof/>
+                <w:webHidden/>
+              </w:rPr>
+              <w:instrText xml:space="preserve"> PAGEREF _Toc80604687 \h </w:instrText>
+            </w:r>
+            <w:r>
+              <w:rPr>
+                <w:noProof/>
+                <w:webHidden/>
+              </w:rPr>
+            </w:r>
+            <w:r>
+              <w:rPr>
+                <w:noProof/>
+                <w:webHidden/>
+              </w:rPr>
+              <w:fldChar w:fldCharType="separate"/>
+            </w:r>
+            <w:r>
+              <w:rPr>
+                <w:noProof/>
+                <w:webHidden/>
+              </w:rPr>
+              <w:t>31</w:t>
+            </w:r>
+            <w:r>
+              <w:rPr>
+                <w:noProof/>
+                <w:webHidden/>
+              </w:rPr>
+              <w:fldChar w:fldCharType="end"/>
+            </w:r>
+          </w:hyperlink>
+        </w:p>
+        <w:p>
+          <w:pPr>
+            <w:pStyle w:val="TOC2"/>
+            <w:tabs>
+              <w:tab w:val="right" w:leader="dot" w:pos="9350"/>
+            </w:tabs>
+            <w:rPr>
+              <w:rFonts w:eastAsiaTheme="minorEastAsia"/>
+              <w:noProof/>
+            </w:rPr>
+          </w:pPr>
+          <w:hyperlink w:anchor="_Toc80604688" w:history="1">
+            <w:r>
+              <w:rPr>
+                <w:rStyle w:val="Hyperlink"/>
+                <w:noProof/>
+              </w:rPr>
+              <w:t>Why are there some parenthash with multiple “repostflag=0”?</w:t>
+            </w:r>
+            <w:r>
+              <w:rPr>
+                <w:noProof/>
+                <w:webHidden/>
+              </w:rPr>
+              <w:tab/>
+            </w:r>
+            <w:r>
+              <w:rPr>
+                <w:noProof/>
+                <w:webHidden/>
+              </w:rPr>
+              <w:fldChar w:fldCharType="begin"/>
+            </w:r>
+            <w:r>
+              <w:rPr>
+                <w:noProof/>
+                <w:webHidden/>
+              </w:rPr>
+              <w:instrText xml:space="preserve"> PAGEREF _Toc80604688 \h </w:instrText>
+            </w:r>
+            <w:r>
+              <w:rPr>
+                <w:noProof/>
+                <w:webHidden/>
+              </w:rPr>
+            </w:r>
+            <w:r>
+              <w:rPr>
+                <w:noProof/>
+                <w:webHidden/>
+              </w:rPr>
+              <w:fldChar w:fldCharType="separate"/>
+            </w:r>
+            <w:r>
+              <w:rPr>
+                <w:noProof/>
+                <w:webHidden/>
+              </w:rPr>
+              <w:t>31</w:t>
             </w:r>
             <w:r>
               <w:rPr>
@@ -1875,9 +2604,8 @@
       <w:pPr>
         <w:pStyle w:val="Heading1"/>
       </w:pPr>
-      <w:bookmarkStart w:id="0" w:name="_Toc80256724"/>
-      <w:r>
-        <w:lastRenderedPageBreak/>
+      <w:bookmarkStart w:id="0" w:name="_Toc80604653"/>
+      <w:r>
         <w:t>LinkUp RAW Jobs Data</w:t>
       </w:r>
       <w:bookmarkEnd w:id="0"/>
@@ -1919,7 +2647,7 @@
       <w:pPr>
         <w:pStyle w:val="Heading1"/>
       </w:pPr>
-      <w:bookmarkStart w:id="1" w:name="_Toc80256725"/>
+      <w:bookmarkStart w:id="1" w:name="_Toc80604654"/>
       <w:r>
         <w:t>Summary</w:t>
       </w:r>
@@ -2064,7 +2792,11 @@
         <w:t>as you would have seen it on each day</w:t>
       </w:r>
       <w:r>
-        <w:t xml:space="preserve">, back to the inception of the data on 2007-08-03.  With LU, you only have RAW data starting in the middle of 2018, and analytics starting in November of 2019.  Meaning you are seeing the data as you would have seen it in 2018/2019 respectively, and you would have to build your own “near” point in time representations on a </w:t>
+        <w:t xml:space="preserve">, back to the inception of the data on 2007-08-03.  With LU, you only have RAW data starting in the middle of 2018, and analytics starting in November of 2019.  Meaning you are seeing the data as you would have seen it in </w:t>
+      </w:r>
+      <w:r>
+        <w:lastRenderedPageBreak/>
+        <w:t xml:space="preserve">2018/2019 respectively, and you would have to build your own “near” point in time representations on a </w:t>
       </w:r>
       <w:proofErr w:type="gramStart"/>
       <w:r>
@@ -2324,7 +3056,6 @@
           <w:b/>
           <w:bCs/>
         </w:rPr>
-        <w:lastRenderedPageBreak/>
         <w:t>eliminate files with different encoding</w:t>
       </w:r>
       <w:r>
@@ -2661,6 +3392,7 @@
           <w:b/>
           <w:bCs/>
         </w:rPr>
+        <w:lastRenderedPageBreak/>
         <w:t>Greatly simplified file naming topology</w:t>
       </w:r>
       <w:r>
@@ -2838,9 +3570,8 @@
       <w:pPr>
         <w:pStyle w:val="Heading1"/>
       </w:pPr>
-      <w:bookmarkStart w:id="2" w:name="_Toc80256726"/>
-      <w:r>
-        <w:lastRenderedPageBreak/>
+      <w:bookmarkStart w:id="2" w:name="_Toc80604655"/>
+      <w:r>
         <w:t>F</w:t>
       </w:r>
       <w:r>
@@ -3087,6 +3818,7 @@
         </w:numPr>
       </w:pPr>
       <w:r>
+        <w:lastRenderedPageBreak/>
         <w:t>d</w:t>
       </w:r>
       <w:r>
@@ -3230,9 +3962,8 @@
       <w:pPr>
         <w:pStyle w:val="Heading1"/>
       </w:pPr>
-      <w:bookmarkStart w:id="3" w:name="_Toc80256727"/>
-      <w:r>
-        <w:lastRenderedPageBreak/>
+      <w:bookmarkStart w:id="3" w:name="_Toc80604656"/>
+      <w:r>
         <w:t>The Files</w:t>
       </w:r>
       <w:bookmarkEnd w:id="3"/>
@@ -3250,7 +3981,7 @@
           <w:bCs/>
         </w:rPr>
       </w:pPr>
-      <w:bookmarkStart w:id="4" w:name="_Toc80256728"/>
+      <w:bookmarkStart w:id="4" w:name="_Toc80604657"/>
       <w:proofErr w:type="spellStart"/>
       <w:r>
         <w:rPr>
@@ -3651,6 +4382,7 @@
         <w:rPr>
           <w:noProof/>
         </w:rPr>
+        <w:lastRenderedPageBreak/>
         <w:drawing>
           <wp:inline distT="0" distB="0" distL="0" distR="0" wp14:anchorId="5A3111A1" wp14:editId="277E2216">
             <wp:extent cx="4971429" cy="3161905"/>
@@ -3690,7 +4422,6 @@
     </w:p>
     <w:p>
       <w:r>
-        <w:lastRenderedPageBreak/>
         <w:t xml:space="preserve">This and all </w:t>
       </w:r>
       <w:r>
@@ -3889,6 +4620,7 @@
         <w:rPr>
           <w:noProof/>
         </w:rPr>
+        <w:lastRenderedPageBreak/>
         <w:drawing>
           <wp:inline distT="0" distB="0" distL="0" distR="0" wp14:anchorId="01091173" wp14:editId="53EF271E">
             <wp:extent cx="5333333" cy="1447619"/>
@@ -4055,7 +4787,7 @@
           <w:bCs/>
         </w:rPr>
       </w:pPr>
-      <w:bookmarkStart w:id="5" w:name="_Toc80256729"/>
+      <w:bookmarkStart w:id="5" w:name="_Toc80604658"/>
       <w:proofErr w:type="spellStart"/>
       <w:r>
         <w:rPr>
@@ -4144,7 +4876,6 @@
           <w:b/>
           <w:bCs/>
         </w:rPr>
-        <w:lastRenderedPageBreak/>
         <w:t>jobid</w:t>
       </w:r>
       <w:proofErr w:type="spellEnd"/>
@@ -4318,6 +5049,7 @@
         <w:rPr>
           <w:noProof/>
         </w:rPr>
+        <w:lastRenderedPageBreak/>
         <w:drawing>
           <wp:inline distT="0" distB="0" distL="0" distR="0" wp14:anchorId="1C12F73C" wp14:editId="1EA3818E">
             <wp:extent cx="3952381" cy="2333333"/>
@@ -4368,7 +5100,7 @@
           <w:bCs/>
         </w:rPr>
       </w:pPr>
-      <w:bookmarkStart w:id="6" w:name="_Toc80256730"/>
+      <w:bookmarkStart w:id="6" w:name="_Toc80604659"/>
       <w:proofErr w:type="spellStart"/>
       <w:r>
         <w:rPr>
@@ -4560,7 +5292,6 @@
         <w:rPr>
           <w:noProof/>
         </w:rPr>
-        <w:lastRenderedPageBreak/>
         <w:drawing>
           <wp:inline distT="0" distB="0" distL="0" distR="0" wp14:anchorId="7D8760C0" wp14:editId="4D9794DE">
             <wp:extent cx="3380952" cy="2333333"/>
@@ -4612,11 +5343,12 @@
           <w:bCs/>
         </w:rPr>
       </w:pPr>
-      <w:bookmarkStart w:id="7" w:name="_Toc80256731"/>
+      <w:bookmarkStart w:id="7" w:name="_Toc80604660"/>
       <w:r>
         <w:rPr>
           <w:rStyle w:val="Heading2Char"/>
         </w:rPr>
+        <w:lastRenderedPageBreak/>
         <w:t>reference</w:t>
       </w:r>
       <w:bookmarkEnd w:id="7"/>
@@ -5224,7 +5956,6 @@
           <w:b/>
           <w:bCs/>
         </w:rPr>
-        <w:lastRenderedPageBreak/>
         <w:t>LinkUp</w:t>
       </w:r>
     </w:p>
@@ -5428,6 +6159,7 @@
         </w:numPr>
       </w:pPr>
       <w:r>
+        <w:lastRenderedPageBreak/>
         <w:t>NAICS1</w:t>
       </w:r>
     </w:p>
@@ -5553,12 +6285,11 @@
           <w:bCs/>
         </w:rPr>
       </w:pPr>
-      <w:bookmarkStart w:id="8" w:name="_Toc80256732"/>
+      <w:bookmarkStart w:id="8" w:name="_Toc80604661"/>
       <w:r>
         <w:rPr>
           <w:rStyle w:val="Heading2Char"/>
         </w:rPr>
-        <w:lastRenderedPageBreak/>
         <w:t>descriptions</w:t>
       </w:r>
       <w:bookmarkEnd w:id="8"/>
@@ -5726,6 +6457,7 @@
     </w:p>
     <w:p>
       <w:r>
+        <w:lastRenderedPageBreak/>
         <w:t>Again, you can grab the entire set of descriptions, or you can grab by the first character of the hash (0-9,a-f), or by the “</w:t>
       </w:r>
       <w:proofErr w:type="spellStart"/>
@@ -5791,7 +6523,7 @@
           <w:right w:val="single" w:sz="4" w:space="4" w:color="auto"/>
         </w:pBdr>
       </w:pPr>
-      <w:bookmarkStart w:id="9" w:name="_Toc80256733"/>
+      <w:bookmarkStart w:id="9" w:name="_Toc80604662"/>
       <w:r>
         <w:rPr>
           <w:rStyle w:val="Heading2Char"/>
@@ -5818,7 +6550,6 @@
     </w:p>
     <w:p>
       <w:r>
-        <w:lastRenderedPageBreak/>
         <w:t>This directory contains auxiliary tables, typically from external sources as “helper” tables.  For instance, the ‘/</w:t>
       </w:r>
       <w:proofErr w:type="spellStart"/>
@@ -6043,11 +6774,12 @@
           <w:right w:val="single" w:sz="4" w:space="4" w:color="auto"/>
         </w:pBdr>
       </w:pPr>
-      <w:bookmarkStart w:id="10" w:name="_Toc80256734"/>
+      <w:bookmarkStart w:id="10" w:name="_Toc80604663"/>
       <w:r>
         <w:rPr>
           <w:rStyle w:val="Heading2Char"/>
         </w:rPr>
+        <w:lastRenderedPageBreak/>
         <w:t>a</w:t>
       </w:r>
       <w:r>
@@ -6106,7 +6838,7 @@
       <w:pPr>
         <w:pStyle w:val="Heading3"/>
       </w:pPr>
-      <w:bookmarkStart w:id="11" w:name="_Toc80256735"/>
+      <w:bookmarkStart w:id="11" w:name="_Toc80604664"/>
       <w:r>
         <w:t>The “Smart Code”</w:t>
       </w:r>
@@ -6445,7 +7177,6 @@
         </w:numPr>
       </w:pPr>
       <w:r>
-        <w:lastRenderedPageBreak/>
         <w:t>macro=00</w:t>
       </w:r>
     </w:p>
@@ -6655,6 +7386,7 @@
       </w:pPr>
       <w:proofErr w:type="spellStart"/>
       <w:r>
+        <w:lastRenderedPageBreak/>
         <w:t>trbc_es</w:t>
       </w:r>
       <w:proofErr w:type="spellEnd"/>
@@ -7057,7 +7789,6 @@
         </w:numPr>
       </w:pPr>
       <w:r>
-        <w:lastRenderedPageBreak/>
         <w:t>2=weekly</w:t>
       </w:r>
     </w:p>
@@ -7218,6 +7949,7 @@
       </w:pPr>
       <w:proofErr w:type="spellStart"/>
       <w:r>
+        <w:lastRenderedPageBreak/>
         <w:t>Sedol_fs</w:t>
       </w:r>
       <w:proofErr w:type="spellEnd"/>
@@ -7630,7 +8362,7 @@
       <w:pPr>
         <w:pStyle w:val="Heading3"/>
       </w:pPr>
-      <w:bookmarkStart w:id="12" w:name="_Toc80256736"/>
+      <w:bookmarkStart w:id="12" w:name="_Toc80604665"/>
       <w:r>
         <w:t>Python Examples</w:t>
       </w:r>
@@ -8274,7 +9006,7 @@
           <w:right w:val="single" w:sz="4" w:space="4" w:color="auto"/>
         </w:pBdr>
       </w:pPr>
-      <w:bookmarkStart w:id="13" w:name="_Toc80256737"/>
+      <w:bookmarkStart w:id="13" w:name="_Toc80604666"/>
       <w:proofErr w:type="spellStart"/>
       <w:r>
         <w:rPr>
@@ -9106,7 +9838,7 @@
           <w:right w:val="single" w:sz="4" w:space="4" w:color="auto"/>
         </w:pBdr>
       </w:pPr>
-      <w:bookmarkStart w:id="14" w:name="_Toc80256738"/>
+      <w:bookmarkStart w:id="14" w:name="_Toc80604667"/>
       <w:r>
         <w:rPr>
           <w:rStyle w:val="Heading2Char"/>
@@ -9970,7 +10702,7 @@
       <w:pPr>
         <w:pStyle w:val="Heading1"/>
       </w:pPr>
-      <w:bookmarkStart w:id="15" w:name="_Toc80256739"/>
+      <w:bookmarkStart w:id="15" w:name="_Toc80604668"/>
       <w:r>
         <w:t>File Sizes</w:t>
       </w:r>
@@ -10028,7 +10760,7 @@
       <w:pPr>
         <w:pStyle w:val="Heading1"/>
       </w:pPr>
-      <w:bookmarkStart w:id="16" w:name="_Toc80256740"/>
+      <w:bookmarkStart w:id="16" w:name="_Toc80604669"/>
       <w:r>
         <w:t>AWS S3 access</w:t>
       </w:r>
@@ -10101,7 +10833,7 @@
       <w:pPr>
         <w:pStyle w:val="Heading2"/>
       </w:pPr>
-      <w:bookmarkStart w:id="17" w:name="_Toc80256741"/>
+      <w:bookmarkStart w:id="17" w:name="_Toc80604670"/>
       <w:r>
         <w:t>Details for implementing the “role” model</w:t>
       </w:r>
@@ -10329,7 +11061,7 @@
       <w:pPr>
         <w:pStyle w:val="Heading2"/>
       </w:pPr>
-      <w:bookmarkStart w:id="18" w:name="_Toc80256742"/>
+      <w:bookmarkStart w:id="18" w:name="_Toc80604671"/>
       <w:r>
         <w:t>AWS IAM Policy to Grant Access to LinkUp Data Files in S3</w:t>
       </w:r>
@@ -10496,7 +11228,7 @@
       <w:pPr>
         <w:pStyle w:val="Heading2"/>
       </w:pPr>
-      <w:bookmarkStart w:id="19" w:name="_Toc80256743"/>
+      <w:bookmarkStart w:id="19" w:name="_Toc80604672"/>
       <w:r>
         <w:t>Attach the AWS IAM Policy to Grant Access to LinkUp Data Files in S3 to an IAM user</w:t>
       </w:r>
@@ -10579,7 +11311,7 @@
       <w:pPr>
         <w:pStyle w:val="Heading2"/>
       </w:pPr>
-      <w:bookmarkStart w:id="20" w:name="_Toc80256744"/>
+      <w:bookmarkStart w:id="20" w:name="_Toc80604673"/>
       <w:r>
         <w:t>Attach the AWS IAM Policy to Grant Access to LinkUp Data Files in S3 to an IAM group</w:t>
       </w:r>
@@ -10645,7 +11377,7 @@
       <w:pPr>
         <w:pStyle w:val="Heading2"/>
       </w:pPr>
-      <w:bookmarkStart w:id="21" w:name="_Toc80256745"/>
+      <w:bookmarkStart w:id="21" w:name="_Toc80604674"/>
       <w:r>
         <w:t>Attach the AWS IAM Policy to Grant Access to LinkUp Data Files in S3 to an IAM role</w:t>
       </w:r>
@@ -10705,7 +11437,7 @@
       <w:pPr>
         <w:pStyle w:val="Heading1"/>
       </w:pPr>
-      <w:bookmarkStart w:id="22" w:name="_Toc80256746"/>
+      <w:bookmarkStart w:id="22" w:name="_Toc80604675"/>
       <w:r>
         <w:t>FAQs</w:t>
       </w:r>
@@ -10713,23 +11445,13 @@
     </w:p>
     <w:p>
       <w:pPr>
-        <w:pStyle w:val="ListParagraph"/>
-        <w:numPr>
-          <w:ilvl w:val="0"/>
-          <w:numId w:val="24"/>
-        </w:numPr>
-        <w:rPr>
-          <w:b/>
-          <w:bCs/>
-        </w:rPr>
-      </w:pPr>
-      <w:r>
-        <w:rPr>
-          <w:b/>
-          <w:bCs/>
-        </w:rPr>
+        <w:pStyle w:val="Heading2"/>
+      </w:pPr>
+      <w:bookmarkStart w:id="23" w:name="_Toc80604676"/>
+      <w:r>
         <w:t>How do I create my own analytics?</w:t>
       </w:r>
+      <w:bookmarkEnd w:id="23"/>
     </w:p>
     <w:p>
       <w:pPr>
@@ -11001,23 +11723,13 @@
     </w:p>
     <w:p>
       <w:pPr>
-        <w:pStyle w:val="ListParagraph"/>
-        <w:numPr>
-          <w:ilvl w:val="0"/>
-          <w:numId w:val="24"/>
-        </w:numPr>
-        <w:rPr>
-          <w:b/>
-          <w:bCs/>
-        </w:rPr>
-      </w:pPr>
-      <w:r>
-        <w:rPr>
-          <w:b/>
-          <w:bCs/>
-        </w:rPr>
+        <w:pStyle w:val="Heading2"/>
+      </w:pPr>
+      <w:bookmarkStart w:id="24" w:name="_Toc80604677"/>
+      <w:r>
         <w:t>The old LinkUp data had a deleted date for each “hash”.  Where is it?</w:t>
       </w:r>
+      <w:bookmarkEnd w:id="24"/>
     </w:p>
     <w:p>
       <w:pPr>
@@ -11224,97 +11936,47 @@
     </w:p>
     <w:p>
       <w:pPr>
-        <w:pStyle w:val="ListParagraph"/>
-        <w:numPr>
-          <w:ilvl w:val="0"/>
-          <w:numId w:val="24"/>
-        </w:numPr>
-        <w:rPr>
-          <w:b/>
-          <w:bCs/>
-        </w:rPr>
-      </w:pPr>
-      <w:r>
-        <w:rPr>
-          <w:b/>
-          <w:bCs/>
-        </w:rPr>
+        <w:pStyle w:val="Heading2"/>
+      </w:pPr>
+      <w:bookmarkStart w:id="25" w:name="_Toc80604678"/>
+      <w:r>
         <w:t>What is “</w:t>
       </w:r>
       <w:proofErr w:type="spellStart"/>
       <w:r>
-        <w:rPr>
-          <w:b/>
-          <w:bCs/>
-        </w:rPr>
         <w:t>created_pit</w:t>
       </w:r>
       <w:proofErr w:type="spellEnd"/>
       <w:r>
-        <w:rPr>
-          <w:b/>
-          <w:bCs/>
-        </w:rPr>
         <w:t>” and w</w:t>
       </w:r>
       <w:r>
-        <w:rPr>
-          <w:b/>
-          <w:bCs/>
-        </w:rPr>
         <w:t>here is the old</w:t>
       </w:r>
       <w:r>
-        <w:rPr>
-          <w:b/>
-          <w:bCs/>
-        </w:rPr>
         <w:t xml:space="preserve"> </w:t>
       </w:r>
       <w:r>
-        <w:rPr>
-          <w:b/>
-          <w:bCs/>
-        </w:rPr>
         <w:t>“</w:t>
       </w:r>
       <w:proofErr w:type="spellStart"/>
       <w:r>
-        <w:rPr>
-          <w:b/>
-          <w:bCs/>
-        </w:rPr>
         <w:t>created</w:t>
       </w:r>
       <w:r>
-        <w:rPr>
-          <w:b/>
-          <w:bCs/>
-        </w:rPr>
         <w:t>_</w:t>
       </w:r>
       <w:r>
-        <w:rPr>
-          <w:b/>
-          <w:bCs/>
-        </w:rPr>
         <w:t>date</w:t>
       </w:r>
       <w:proofErr w:type="spellEnd"/>
       <w:r>
-        <w:rPr>
-          <w:b/>
-          <w:bCs/>
-        </w:rPr>
         <w:t>”</w:t>
       </w:r>
       <w:r>
-        <w:rPr>
-          <w:b/>
-          <w:bCs/>
-        </w:rPr>
         <w:t>?</w:t>
       </w:r>
+      <w:bookmarkEnd w:id="25"/>
     </w:p>
     <w:p>
       <w:pPr>
@@ -11523,39 +12185,21 @@
     </w:p>
     <w:p>
       <w:pPr>
-        <w:pStyle w:val="ListParagraph"/>
-        <w:numPr>
-          <w:ilvl w:val="0"/>
-          <w:numId w:val="24"/>
-        </w:numPr>
-        <w:rPr>
-          <w:b/>
-          <w:bCs/>
-        </w:rPr>
-      </w:pPr>
-      <w:r>
-        <w:rPr>
-          <w:b/>
-          <w:bCs/>
-        </w:rPr>
+        <w:pStyle w:val="Heading2"/>
+      </w:pPr>
+      <w:bookmarkStart w:id="26" w:name="_Toc80604679"/>
+      <w:r>
         <w:t xml:space="preserve">Why are the daily </w:t>
       </w:r>
       <w:proofErr w:type="spellStart"/>
       <w:r>
-        <w:rPr>
-          <w:b/>
-          <w:bCs/>
-        </w:rPr>
         <w:t>AnalyticsCore</w:t>
       </w:r>
       <w:proofErr w:type="spellEnd"/>
       <w:r>
-        <w:rPr>
-          <w:b/>
-          <w:bCs/>
-        </w:rPr>
         <w:t xml:space="preserve"> (aggregate analytics) file sizes different day to day?</w:t>
       </w:r>
+      <w:bookmarkEnd w:id="26"/>
     </w:p>
     <w:p>
       <w:pPr>
@@ -11731,23 +12375,13 @@
     </w:p>
     <w:p>
       <w:pPr>
-        <w:pStyle w:val="ListParagraph"/>
-        <w:numPr>
-          <w:ilvl w:val="0"/>
-          <w:numId w:val="24"/>
-        </w:numPr>
-        <w:rPr>
-          <w:b/>
-          <w:bCs/>
-        </w:rPr>
-      </w:pPr>
-      <w:r>
-        <w:rPr>
-          <w:b/>
-          <w:bCs/>
-        </w:rPr>
+        <w:pStyle w:val="Heading2"/>
+      </w:pPr>
+      <w:bookmarkStart w:id="27" w:name="_Toc80604680"/>
+      <w:r>
         <w:t>What is the relationship between SmartMarketData LLC and JobDig, Inc.?</w:t>
       </w:r>
+      <w:bookmarkEnd w:id="27"/>
     </w:p>
     <w:p>
       <w:pPr>
@@ -11764,23 +12398,13 @@
     </w:p>
     <w:p>
       <w:pPr>
-        <w:pStyle w:val="ListParagraph"/>
-        <w:numPr>
-          <w:ilvl w:val="0"/>
-          <w:numId w:val="24"/>
-        </w:numPr>
-        <w:rPr>
-          <w:b/>
-          <w:bCs/>
-        </w:rPr>
-      </w:pPr>
-      <w:r>
-        <w:rPr>
-          <w:b/>
-          <w:bCs/>
-        </w:rPr>
+        <w:pStyle w:val="Heading2"/>
+      </w:pPr>
+      <w:bookmarkStart w:id="28" w:name="_Toc80604681"/>
+      <w:r>
         <w:t>Why the change from .csv files to .parquet?</w:t>
       </w:r>
+      <w:bookmarkEnd w:id="28"/>
     </w:p>
     <w:p>
       <w:pPr>
@@ -11839,23 +12463,13 @@
     </w:p>
     <w:p>
       <w:pPr>
-        <w:pStyle w:val="ListParagraph"/>
-        <w:numPr>
-          <w:ilvl w:val="0"/>
-          <w:numId w:val="24"/>
-        </w:numPr>
-        <w:rPr>
-          <w:b/>
-          <w:bCs/>
-        </w:rPr>
-      </w:pPr>
-      <w:r>
-        <w:rPr>
-          <w:b/>
-          <w:bCs/>
-        </w:rPr>
+        <w:pStyle w:val="Heading2"/>
+      </w:pPr>
+      <w:bookmarkStart w:id="29" w:name="_Toc80604682"/>
+      <w:r>
         <w:t>What are “Reposts”, and “Repost Upward Drift”?</w:t>
       </w:r>
+      <w:bookmarkEnd w:id="29"/>
     </w:p>
     <w:p>
       <w:pPr>
@@ -11901,6 +12515,7 @@
         <w:pStyle w:val="ListParagraph"/>
       </w:pPr>
       <w:r>
+        <w:lastRenderedPageBreak/>
         <w:t>Again, NOT a PIT representation of what we knew on a specific day.  We fix this nuance and many other things in R2E.</w:t>
       </w:r>
     </w:p>
@@ -11952,16 +12567,12 @@
     <w:p>
       <w:pPr>
         <w:pStyle w:val="Heading2"/>
-        <w:numPr>
-          <w:ilvl w:val="0"/>
-          <w:numId w:val="24"/>
-        </w:numPr>
-      </w:pPr>
-      <w:bookmarkStart w:id="23" w:name="_Toc80256747"/>
+      </w:pPr>
+      <w:bookmarkStart w:id="30" w:name="_Toc80604683"/>
       <w:r>
         <w:t>PII – Personally Identifiable Information</w:t>
       </w:r>
-      <w:bookmarkEnd w:id="23"/>
+      <w:bookmarkEnd w:id="30"/>
     </w:p>
     <w:p>
       <w:pPr>
@@ -12021,12 +12632,8 @@
     <w:p>
       <w:pPr>
         <w:pStyle w:val="Heading2"/>
-        <w:numPr>
-          <w:ilvl w:val="0"/>
-          <w:numId w:val="24"/>
-        </w:numPr>
-      </w:pPr>
-      <w:bookmarkStart w:id="24" w:name="_Toc80256748"/>
+      </w:pPr>
+      <w:bookmarkStart w:id="31" w:name="_Toc80604684"/>
       <w:r>
         <w:t xml:space="preserve">What is the “main </w:t>
       </w:r>
@@ -12038,7 +12645,7 @@
       <w:r>
         <w:t>” for a ticker?</w:t>
       </w:r>
-      <w:bookmarkEnd w:id="24"/>
+      <w:bookmarkEnd w:id="31"/>
     </w:p>
     <w:p>
       <w:pPr>
@@ -12170,66 +12777,46 @@
       </w:r>
       <w:proofErr w:type="spellEnd"/>
       <w:r>
-        <w:t xml:space="preserve">”.  </w:t>
-      </w:r>
-    </w:p>
-    <w:p>
-      <w:pPr>
-        <w:pStyle w:val="ListParagraph"/>
-      </w:pPr>
-    </w:p>
-    <w:p>
-      <w:pPr>
-        <w:pStyle w:val="ListParagraph"/>
-        <w:numPr>
-          <w:ilvl w:val="0"/>
-          <w:numId w:val="24"/>
-        </w:numPr>
-        <w:rPr>
-          <w:b/>
-          <w:bCs/>
-        </w:rPr>
-      </w:pPr>
-      <w:bookmarkStart w:id="25" w:name="_Hlk80015071"/>
-      <w:r>
-        <w:rPr>
-          <w:b/>
-          <w:bCs/>
-        </w:rPr>
+        <w:t>”</w:t>
+      </w:r>
+      <w:r>
+        <w:t xml:space="preserve"> in this case</w:t>
+      </w:r>
+      <w:r>
+        <w:t xml:space="preserve">.  </w:t>
+      </w:r>
+    </w:p>
+    <w:p>
+      <w:pPr>
+        <w:pStyle w:val="ListParagraph"/>
+      </w:pPr>
+    </w:p>
+    <w:p>
+      <w:pPr>
+        <w:pStyle w:val="Heading2"/>
+      </w:pPr>
+      <w:bookmarkStart w:id="32" w:name="_Hlk80015071"/>
+      <w:bookmarkStart w:id="33" w:name="_Toc80604685"/>
+      <w:r>
         <w:t>Why are there some instances of a “</w:t>
       </w:r>
       <w:proofErr w:type="spellStart"/>
       <w:r>
-        <w:rPr>
-          <w:b/>
-          <w:bCs/>
-        </w:rPr>
         <w:t>parenthash</w:t>
       </w:r>
       <w:proofErr w:type="spellEnd"/>
       <w:r>
-        <w:rPr>
-          <w:b/>
-          <w:bCs/>
-        </w:rPr>
         <w:t xml:space="preserve">” falling under more than one </w:t>
       </w:r>
       <w:proofErr w:type="spellStart"/>
       <w:r>
-        <w:rPr>
-          <w:b/>
-          <w:bCs/>
-        </w:rPr>
         <w:t>company_id</w:t>
       </w:r>
       <w:proofErr w:type="spellEnd"/>
       <w:r>
-        <w:rPr>
-          <w:b/>
-          <w:bCs/>
-        </w:rPr>
         <w:t>?</w:t>
       </w:r>
+      <w:bookmarkEnd w:id="33"/>
     </w:p>
     <w:p>
       <w:pPr>
@@ -12276,7 +12863,11 @@
       </w:r>
       <w:proofErr w:type="gramEnd"/>
       <w:r>
-        <w:t xml:space="preserve"> does happen.  There is no real way for us to deal with this because we do not want to be in the business of deciding which one should be deleted.  We do deal with this effectively at the </w:t>
+        <w:t xml:space="preserve"> does happen.  There is no real way for us to deal with </w:t>
+      </w:r>
+      <w:r>
+        <w:lastRenderedPageBreak/>
+        <w:t xml:space="preserve">this because we do not want to be in the business of deciding which one should be deleted.  We do deal with this effectively at the </w:t>
       </w:r>
       <w:proofErr w:type="spellStart"/>
       <w:r>
@@ -12294,46 +12885,27 @@
     </w:p>
     <w:p>
       <w:pPr>
-        <w:pStyle w:val="ListParagraph"/>
-        <w:numPr>
-          <w:ilvl w:val="0"/>
-          <w:numId w:val="24"/>
-        </w:numPr>
-        <w:rPr>
-          <w:b/>
-          <w:bCs/>
-        </w:rPr>
-      </w:pPr>
-      <w:r>
-        <w:rPr>
-          <w:b/>
-          <w:bCs/>
-        </w:rPr>
+        <w:pStyle w:val="Heading2"/>
+      </w:pPr>
+      <w:bookmarkStart w:id="34" w:name="_Toc80604686"/>
+      <w:r>
         <w:t>Why would the “created” timestamp date be GREATER THAN the “</w:t>
       </w:r>
       <w:proofErr w:type="spellStart"/>
       <w:r>
-        <w:rPr>
-          <w:b/>
-          <w:bCs/>
-        </w:rPr>
         <w:t>created_pit</w:t>
       </w:r>
       <w:proofErr w:type="spellEnd"/>
       <w:r>
-        <w:rPr>
-          <w:b/>
-          <w:bCs/>
-        </w:rPr>
         <w:t>” date?</w:t>
       </w:r>
-    </w:p>
-    <w:p>
-      <w:pPr>
-        <w:pStyle w:val="ListParagraph"/>
-      </w:pPr>
-      <w:r>
-        <w:lastRenderedPageBreak/>
+      <w:bookmarkEnd w:id="34"/>
+    </w:p>
+    <w:p>
+      <w:pPr>
+        <w:pStyle w:val="ListParagraph"/>
+      </w:pPr>
+      <w:r>
         <w:t>This should not happen</w:t>
       </w:r>
       <w:r>
@@ -12440,31 +13012,21 @@
         <w:t xml:space="preserve"> to another.  This bug was fixed in June of 2020.  You should not see these in general go forward.</w:t>
       </w:r>
     </w:p>
-    <w:bookmarkEnd w:id="25"/>
-    <w:p>
-      <w:pPr>
-        <w:pStyle w:val="ListParagraph"/>
-      </w:pPr>
-    </w:p>
-    <w:p>
-      <w:pPr>
-        <w:pStyle w:val="ListParagraph"/>
-        <w:numPr>
-          <w:ilvl w:val="0"/>
-          <w:numId w:val="24"/>
-        </w:numPr>
-        <w:rPr>
-          <w:b/>
-          <w:bCs/>
-        </w:rPr>
-      </w:pPr>
-      <w:r>
-        <w:rPr>
-          <w:b/>
-          <w:bCs/>
-        </w:rPr>
+    <w:bookmarkEnd w:id="32"/>
+    <w:p>
+      <w:pPr>
+        <w:pStyle w:val="ListParagraph"/>
+      </w:pPr>
+    </w:p>
+    <w:p>
+      <w:pPr>
+        <w:pStyle w:val="Heading2"/>
+      </w:pPr>
+      <w:bookmarkStart w:id="35" w:name="_Toc80604687"/>
+      <w:r>
         <w:t>What is your International vs. USA mix job post mix?</w:t>
       </w:r>
+      <w:bookmarkEnd w:id="35"/>
     </w:p>
     <w:p>
       <w:pPr>
@@ -12548,6 +13110,156 @@
     <w:p>
       <w:pPr>
         <w:pStyle w:val="ListParagraph"/>
+      </w:pPr>
+    </w:p>
+    <w:p>
+      <w:pPr>
+        <w:pStyle w:val="Heading2"/>
+      </w:pPr>
+      <w:bookmarkStart w:id="36" w:name="_Toc80604688"/>
+      <w:r>
+        <w:t xml:space="preserve">Why are there some </w:t>
+      </w:r>
+      <w:proofErr w:type="spellStart"/>
+      <w:r>
+        <w:t>par</w:t>
+      </w:r>
+      <w:r>
+        <w:t>e</w:t>
+      </w:r>
+      <w:r>
+        <w:t>nthash</w:t>
+      </w:r>
+      <w:proofErr w:type="spellEnd"/>
+      <w:r>
+        <w:t xml:space="preserve"> with multiple “</w:t>
+      </w:r>
+      <w:proofErr w:type="spellStart"/>
+      <w:r>
+        <w:t>repostflag</w:t>
+      </w:r>
+      <w:proofErr w:type="spellEnd"/>
+      <w:r>
+        <w:t>=0”?</w:t>
+      </w:r>
+      <w:bookmarkEnd w:id="36"/>
+    </w:p>
+    <w:p>
+      <w:pPr>
+        <w:pStyle w:val="ListParagraph"/>
+      </w:pPr>
+      <w:r>
+        <w:t xml:space="preserve">Conceptually there should NEVER be a </w:t>
+      </w:r>
+      <w:proofErr w:type="spellStart"/>
+      <w:r>
+        <w:t>parenthash</w:t>
+      </w:r>
+      <w:proofErr w:type="spellEnd"/>
+      <w:r>
+        <w:t xml:space="preserve"> that has more than 1 “</w:t>
+      </w:r>
+      <w:proofErr w:type="spellStart"/>
+      <w:r>
+        <w:t>repostflag</w:t>
+      </w:r>
+      <w:proofErr w:type="spellEnd"/>
+      <w:r>
+        <w:t>=0”.  The</w:t>
+      </w:r>
+      <w:r>
+        <w:t xml:space="preserve"> </w:t>
+      </w:r>
+      <w:r>
+        <w:t xml:space="preserve">idea being that a </w:t>
+      </w:r>
+      <w:proofErr w:type="spellStart"/>
+      <w:r>
+        <w:t>parenthash</w:t>
+      </w:r>
+      <w:proofErr w:type="spellEnd"/>
+      <w:r>
+        <w:t xml:space="preserve"> gets posted for the first time, then if removed/deleted, then reposted it would get a </w:t>
+      </w:r>
+      <w:proofErr w:type="spellStart"/>
+      <w:r>
+        <w:t>repostflag</w:t>
+      </w:r>
+      <w:proofErr w:type="spellEnd"/>
+      <w:r>
+        <w:t xml:space="preserve">=1 (and a new </w:t>
+      </w:r>
+      <w:proofErr w:type="spellStart"/>
+      <w:r>
+        <w:t>jobid</w:t>
+      </w:r>
+      <w:proofErr w:type="spellEnd"/>
+      <w:r>
+        <w:t xml:space="preserve">).  There are 275,998 </w:t>
+      </w:r>
+      <w:proofErr w:type="spellStart"/>
+      <w:r>
+        <w:t>parenthash</w:t>
+      </w:r>
+      <w:proofErr w:type="spellEnd"/>
+      <w:r>
+        <w:t xml:space="preserve"> that have more than 1 </w:t>
+      </w:r>
+      <w:proofErr w:type="spellStart"/>
+      <w:r>
+        <w:t>repostflag</w:t>
+      </w:r>
+      <w:proofErr w:type="spellEnd"/>
+      <w:r>
+        <w:t xml:space="preserve">=0 (of which 6 of them have 3 </w:t>
+      </w:r>
+      <w:proofErr w:type="spellStart"/>
+      <w:r>
+        <w:t>repostflag</w:t>
+      </w:r>
+      <w:proofErr w:type="spellEnd"/>
+      <w:r>
+        <w:t xml:space="preserve">=0).  This is .1% of all jobs as of </w:t>
+      </w:r>
+      <w:r>
+        <w:lastRenderedPageBreak/>
+        <w:t xml:space="preserve">8/18/2021.  </w:t>
+      </w:r>
+      <w:r>
+        <w:t xml:space="preserve">This is related to a bug that </w:t>
+      </w:r>
+      <w:proofErr w:type="spellStart"/>
+      <w:r>
+        <w:t>LinkUp</w:t>
+      </w:r>
+      <w:proofErr w:type="spellEnd"/>
+      <w:r>
+        <w:t xml:space="preserve"> had and has been fixed, where you could have a hash “created” on two separate dates</w:t>
+      </w:r>
+      <w:r>
+        <w:t xml:space="preserve"> (see 11 above)</w:t>
+      </w:r>
+      <w:r>
+        <w:t xml:space="preserve">.  This also relates to situations where new </w:t>
+      </w:r>
+      <w:proofErr w:type="spellStart"/>
+      <w:r>
+        <w:t>company_id</w:t>
+      </w:r>
+      <w:proofErr w:type="spellEnd"/>
+      <w:r>
+        <w:t xml:space="preserve"> (scraper) was scraping the same job</w:t>
+      </w:r>
+      <w:r>
+        <w:t xml:space="preserve"> (see 10 above)</w:t>
+      </w:r>
+      <w:r>
+        <w:t xml:space="preserve">.  </w:t>
+      </w:r>
+    </w:p>
+    <w:p>
+      <w:pPr>
+        <w:ind w:left="720"/>
       </w:pPr>
     </w:p>
     <w:sectPr>

--- a/LinkUp_Raw2Enhanced_GoldCopy_Get_Started.docx
+++ b/LinkUp_Raw2Enhanced_GoldCopy_Get_Started.docx
@@ -115,7 +115,7 @@
           <w:r>
             <w:fldChar w:fldCharType="separate"/>
           </w:r>
-          <w:hyperlink w:anchor="_Toc80604653" w:history="1">
+          <w:hyperlink w:anchor="_Toc81322284" w:history="1">
             <w:r>
               <w:rPr>
                 <w:rStyle w:val="Hyperlink"/>
@@ -142,7 +142,7 @@
                 <w:noProof/>
                 <w:webHidden/>
               </w:rPr>
-              <w:instrText xml:space="preserve"> PAGEREF _Toc80604653 \h </w:instrText>
+              <w:instrText xml:space="preserve"> PAGEREF _Toc81322284 \h </w:instrText>
             </w:r>
             <w:r>
               <w:rPr>
@@ -184,7 +184,7 @@
               <w:noProof/>
             </w:rPr>
           </w:pPr>
-          <w:hyperlink w:anchor="_Toc80604654" w:history="1">
+          <w:hyperlink w:anchor="_Toc81322285" w:history="1">
             <w:r>
               <w:rPr>
                 <w:rStyle w:val="Hyperlink"/>
@@ -211,7 +211,7 @@
                 <w:noProof/>
                 <w:webHidden/>
               </w:rPr>
-              <w:instrText xml:space="preserve"> PAGEREF _Toc80604654 \h </w:instrText>
+              <w:instrText xml:space="preserve"> PAGEREF _Toc81322285 \h </w:instrText>
             </w:r>
             <w:r>
               <w:rPr>
@@ -253,7 +253,7 @@
               <w:noProof/>
             </w:rPr>
           </w:pPr>
-          <w:hyperlink w:anchor="_Toc80604655" w:history="1">
+          <w:hyperlink w:anchor="_Toc81322286" w:history="1">
             <w:r>
               <w:rPr>
                 <w:rStyle w:val="Hyperlink"/>
@@ -280,7 +280,7 @@
                 <w:noProof/>
                 <w:webHidden/>
               </w:rPr>
-              <w:instrText xml:space="preserve"> PAGEREF _Toc80604655 \h </w:instrText>
+              <w:instrText xml:space="preserve"> PAGEREF _Toc81322286 \h </w:instrText>
             </w:r>
             <w:r>
               <w:rPr>
@@ -322,7 +322,7 @@
               <w:noProof/>
             </w:rPr>
           </w:pPr>
-          <w:hyperlink w:anchor="_Toc80604656" w:history="1">
+          <w:hyperlink w:anchor="_Toc81322287" w:history="1">
             <w:r>
               <w:rPr>
                 <w:rStyle w:val="Hyperlink"/>
@@ -349,7 +349,7 @@
                 <w:noProof/>
                 <w:webHidden/>
               </w:rPr>
-              <w:instrText xml:space="preserve"> PAGEREF _Toc80604656 \h </w:instrText>
+              <w:instrText xml:space="preserve"> PAGEREF _Toc81322287 \h </w:instrText>
             </w:r>
             <w:r>
               <w:rPr>
@@ -391,7 +391,7 @@
               <w:noProof/>
             </w:rPr>
           </w:pPr>
-          <w:hyperlink w:anchor="_Toc80604657" w:history="1">
+          <w:hyperlink w:anchor="_Toc81322288" w:history="1">
             <w:r>
               <w:rPr>
                 <w:rStyle w:val="Hyperlink"/>
@@ -418,7 +418,7 @@
                 <w:noProof/>
                 <w:webHidden/>
               </w:rPr>
-              <w:instrText xml:space="preserve"> PAGEREF _Toc80604657 \h </w:instrText>
+              <w:instrText xml:space="preserve"> PAGEREF _Toc81322288 \h </w:instrText>
             </w:r>
             <w:r>
               <w:rPr>
@@ -460,7 +460,7 @@
               <w:noProof/>
             </w:rPr>
           </w:pPr>
-          <w:hyperlink w:anchor="_Toc80604658" w:history="1">
+          <w:hyperlink w:anchor="_Toc81322289" w:history="1">
             <w:r>
               <w:rPr>
                 <w:rStyle w:val="Hyperlink"/>
@@ -487,7 +487,7 @@
                 <w:noProof/>
                 <w:webHidden/>
               </w:rPr>
-              <w:instrText xml:space="preserve"> PAGEREF _Toc80604658 \h </w:instrText>
+              <w:instrText xml:space="preserve"> PAGEREF _Toc81322289 \h </w:instrText>
             </w:r>
             <w:r>
               <w:rPr>
@@ -529,7 +529,7 @@
               <w:noProof/>
             </w:rPr>
           </w:pPr>
-          <w:hyperlink w:anchor="_Toc80604659" w:history="1">
+          <w:hyperlink w:anchor="_Toc81322290" w:history="1">
             <w:r>
               <w:rPr>
                 <w:rStyle w:val="Hyperlink"/>
@@ -556,7 +556,7 @@
                 <w:noProof/>
                 <w:webHidden/>
               </w:rPr>
-              <w:instrText xml:space="preserve"> PAGEREF _Toc80604659 \h </w:instrText>
+              <w:instrText xml:space="preserve"> PAGEREF _Toc81322290 \h </w:instrText>
             </w:r>
             <w:r>
               <w:rPr>
@@ -598,7 +598,7 @@
               <w:noProof/>
             </w:rPr>
           </w:pPr>
-          <w:hyperlink w:anchor="_Toc80604660" w:history="1">
+          <w:hyperlink w:anchor="_Toc81322291" w:history="1">
             <w:r>
               <w:rPr>
                 <w:rStyle w:val="Hyperlink"/>
@@ -625,7 +625,7 @@
                 <w:noProof/>
                 <w:webHidden/>
               </w:rPr>
-              <w:instrText xml:space="preserve"> PAGEREF _Toc80604660 \h </w:instrText>
+              <w:instrText xml:space="preserve"> PAGEREF _Toc81322291 \h </w:instrText>
             </w:r>
             <w:r>
               <w:rPr>
@@ -667,7 +667,7 @@
               <w:noProof/>
             </w:rPr>
           </w:pPr>
-          <w:hyperlink w:anchor="_Toc80604661" w:history="1">
+          <w:hyperlink w:anchor="_Toc81322292" w:history="1">
             <w:r>
               <w:rPr>
                 <w:rStyle w:val="Hyperlink"/>
@@ -694,7 +694,7 @@
                 <w:noProof/>
                 <w:webHidden/>
               </w:rPr>
-              <w:instrText xml:space="preserve"> PAGEREF _Toc80604661 \h </w:instrText>
+              <w:instrText xml:space="preserve"> PAGEREF _Toc81322292 \h </w:instrText>
             </w:r>
             <w:r>
               <w:rPr>
@@ -736,7 +736,7 @@
               <w:noProof/>
             </w:rPr>
           </w:pPr>
-          <w:hyperlink w:anchor="_Toc80604662" w:history="1">
+          <w:hyperlink w:anchor="_Toc81322293" w:history="1">
             <w:r>
               <w:rPr>
                 <w:rStyle w:val="Hyperlink"/>
@@ -763,7 +763,7 @@
                 <w:noProof/>
                 <w:webHidden/>
               </w:rPr>
-              <w:instrText xml:space="preserve"> PAGEREF _Toc80604662 \h </w:instrText>
+              <w:instrText xml:space="preserve"> PAGEREF _Toc81322293 \h </w:instrText>
             </w:r>
             <w:r>
               <w:rPr>
@@ -805,7 +805,7 @@
               <w:noProof/>
             </w:rPr>
           </w:pPr>
-          <w:hyperlink w:anchor="_Toc80604663" w:history="1">
+          <w:hyperlink w:anchor="_Toc81322294" w:history="1">
             <w:r>
               <w:rPr>
                 <w:rStyle w:val="Hyperlink"/>
@@ -832,7 +832,7 @@
                 <w:noProof/>
                 <w:webHidden/>
               </w:rPr>
-              <w:instrText xml:space="preserve"> PAGEREF _Toc80604663 \h </w:instrText>
+              <w:instrText xml:space="preserve"> PAGEREF _Toc81322294 \h </w:instrText>
             </w:r>
             <w:r>
               <w:rPr>
@@ -874,7 +874,7 @@
               <w:noProof/>
             </w:rPr>
           </w:pPr>
-          <w:hyperlink w:anchor="_Toc80604664" w:history="1">
+          <w:hyperlink w:anchor="_Toc81322295" w:history="1">
             <w:r>
               <w:rPr>
                 <w:rStyle w:val="Hyperlink"/>
@@ -901,7 +901,7 @@
                 <w:noProof/>
                 <w:webHidden/>
               </w:rPr>
-              <w:instrText xml:space="preserve"> PAGEREF _Toc80604664 \h </w:instrText>
+              <w:instrText xml:space="preserve"> PAGEREF _Toc81322295 \h </w:instrText>
             </w:r>
             <w:r>
               <w:rPr>
@@ -943,7 +943,7 @@
               <w:noProof/>
             </w:rPr>
           </w:pPr>
-          <w:hyperlink w:anchor="_Toc80604665" w:history="1">
+          <w:hyperlink w:anchor="_Toc81322296" w:history="1">
             <w:r>
               <w:rPr>
                 <w:rStyle w:val="Hyperlink"/>
@@ -970,7 +970,7 @@
                 <w:noProof/>
                 <w:webHidden/>
               </w:rPr>
-              <w:instrText xml:space="preserve"> PAGEREF _Toc80604665 \h </w:instrText>
+              <w:instrText xml:space="preserve"> PAGEREF _Toc81322296 \h </w:instrText>
             </w:r>
             <w:r>
               <w:rPr>
@@ -1012,7 +1012,7 @@
               <w:noProof/>
             </w:rPr>
           </w:pPr>
-          <w:hyperlink w:anchor="_Toc80604666" w:history="1">
+          <w:hyperlink w:anchor="_Toc81322297" w:history="1">
             <w:r>
               <w:rPr>
                 <w:rStyle w:val="Hyperlink"/>
@@ -1039,7 +1039,7 @@
                 <w:noProof/>
                 <w:webHidden/>
               </w:rPr>
-              <w:instrText xml:space="preserve"> PAGEREF _Toc80604666 \h </w:instrText>
+              <w:instrText xml:space="preserve"> PAGEREF _Toc81322297 \h </w:instrText>
             </w:r>
             <w:r>
               <w:rPr>
@@ -1081,7 +1081,7 @@
               <w:noProof/>
             </w:rPr>
           </w:pPr>
-          <w:hyperlink w:anchor="_Toc80604667" w:history="1">
+          <w:hyperlink w:anchor="_Toc81322298" w:history="1">
             <w:r>
               <w:rPr>
                 <w:rStyle w:val="Hyperlink"/>
@@ -1108,7 +1108,7 @@
                 <w:noProof/>
                 <w:webHidden/>
               </w:rPr>
-              <w:instrText xml:space="preserve"> PAGEREF _Toc80604667 \h </w:instrText>
+              <w:instrText xml:space="preserve"> PAGEREF _Toc81322298 \h </w:instrText>
             </w:r>
             <w:r>
               <w:rPr>
@@ -1150,7 +1150,7 @@
               <w:noProof/>
             </w:rPr>
           </w:pPr>
-          <w:hyperlink w:anchor="_Toc80604668" w:history="1">
+          <w:hyperlink w:anchor="_Toc81322299" w:history="1">
             <w:r>
               <w:rPr>
                 <w:rStyle w:val="Hyperlink"/>
@@ -1177,7 +1177,7 @@
                 <w:noProof/>
                 <w:webHidden/>
               </w:rPr>
-              <w:instrText xml:space="preserve"> PAGEREF _Toc80604668 \h </w:instrText>
+              <w:instrText xml:space="preserve"> PAGEREF _Toc81322299 \h </w:instrText>
             </w:r>
             <w:r>
               <w:rPr>
@@ -1219,7 +1219,7 @@
               <w:noProof/>
             </w:rPr>
           </w:pPr>
-          <w:hyperlink w:anchor="_Toc80604669" w:history="1">
+          <w:hyperlink w:anchor="_Toc81322300" w:history="1">
             <w:r>
               <w:rPr>
                 <w:rStyle w:val="Hyperlink"/>
@@ -1246,7 +1246,7 @@
                 <w:noProof/>
                 <w:webHidden/>
               </w:rPr>
-              <w:instrText xml:space="preserve"> PAGEREF _Toc80604669 \h </w:instrText>
+              <w:instrText xml:space="preserve"> PAGEREF _Toc81322300 \h </w:instrText>
             </w:r>
             <w:r>
               <w:rPr>
@@ -1288,7 +1288,7 @@
               <w:noProof/>
             </w:rPr>
           </w:pPr>
-          <w:hyperlink w:anchor="_Toc80604670" w:history="1">
+          <w:hyperlink w:anchor="_Toc81322301" w:history="1">
             <w:r>
               <w:rPr>
                 <w:rStyle w:val="Hyperlink"/>
@@ -1315,7 +1315,7 @@
                 <w:noProof/>
                 <w:webHidden/>
               </w:rPr>
-              <w:instrText xml:space="preserve"> PAGEREF _Toc80604670 \h </w:instrText>
+              <w:instrText xml:space="preserve"> PAGEREF _Toc81322301 \h </w:instrText>
             </w:r>
             <w:r>
               <w:rPr>
@@ -1357,7 +1357,7 @@
               <w:noProof/>
             </w:rPr>
           </w:pPr>
-          <w:hyperlink w:anchor="_Toc80604671" w:history="1">
+          <w:hyperlink w:anchor="_Toc81322302" w:history="1">
             <w:r>
               <w:rPr>
                 <w:rStyle w:val="Hyperlink"/>
@@ -1384,7 +1384,7 @@
                 <w:noProof/>
                 <w:webHidden/>
               </w:rPr>
-              <w:instrText xml:space="preserve"> PAGEREF _Toc80604671 \h </w:instrText>
+              <w:instrText xml:space="preserve"> PAGEREF _Toc81322302 \h </w:instrText>
             </w:r>
             <w:r>
               <w:rPr>
@@ -1426,7 +1426,7 @@
               <w:noProof/>
             </w:rPr>
           </w:pPr>
-          <w:hyperlink w:anchor="_Toc80604672" w:history="1">
+          <w:hyperlink w:anchor="_Toc81322303" w:history="1">
             <w:r>
               <w:rPr>
                 <w:rStyle w:val="Hyperlink"/>
@@ -1453,7 +1453,7 @@
                 <w:noProof/>
                 <w:webHidden/>
               </w:rPr>
-              <w:instrText xml:space="preserve"> PAGEREF _Toc80604672 \h </w:instrText>
+              <w:instrText xml:space="preserve"> PAGEREF _Toc81322303 \h </w:instrText>
             </w:r>
             <w:r>
               <w:rPr>
@@ -1495,7 +1495,7 @@
               <w:noProof/>
             </w:rPr>
           </w:pPr>
-          <w:hyperlink w:anchor="_Toc80604673" w:history="1">
+          <w:hyperlink w:anchor="_Toc81322304" w:history="1">
             <w:r>
               <w:rPr>
                 <w:rStyle w:val="Hyperlink"/>
@@ -1522,7 +1522,7 @@
                 <w:noProof/>
                 <w:webHidden/>
               </w:rPr>
-              <w:instrText xml:space="preserve"> PAGEREF _Toc80604673 \h </w:instrText>
+              <w:instrText xml:space="preserve"> PAGEREF _Toc81322304 \h </w:instrText>
             </w:r>
             <w:r>
               <w:rPr>
@@ -1564,7 +1564,7 @@
               <w:noProof/>
             </w:rPr>
           </w:pPr>
-          <w:hyperlink w:anchor="_Toc80604674" w:history="1">
+          <w:hyperlink w:anchor="_Toc81322305" w:history="1">
             <w:r>
               <w:rPr>
                 <w:rStyle w:val="Hyperlink"/>
@@ -1591,7 +1591,7 @@
                 <w:noProof/>
                 <w:webHidden/>
               </w:rPr>
-              <w:instrText xml:space="preserve"> PAGEREF _Toc80604674 \h </w:instrText>
+              <w:instrText xml:space="preserve"> PAGEREF _Toc81322305 \h </w:instrText>
             </w:r>
             <w:r>
               <w:rPr>
@@ -1633,7 +1633,7 @@
               <w:noProof/>
             </w:rPr>
           </w:pPr>
-          <w:hyperlink w:anchor="_Toc80604675" w:history="1">
+          <w:hyperlink w:anchor="_Toc81322306" w:history="1">
             <w:r>
               <w:rPr>
                 <w:rStyle w:val="Hyperlink"/>
@@ -1660,7 +1660,7 @@
                 <w:noProof/>
                 <w:webHidden/>
               </w:rPr>
-              <w:instrText xml:space="preserve"> PAGEREF _Toc80604675 \h </w:instrText>
+              <w:instrText xml:space="preserve"> PAGEREF _Toc81322306 \h </w:instrText>
             </w:r>
             <w:r>
               <w:rPr>
@@ -1702,7 +1702,7 @@
               <w:noProof/>
             </w:rPr>
           </w:pPr>
-          <w:hyperlink w:anchor="_Toc80604676" w:history="1">
+          <w:hyperlink w:anchor="_Toc81322307" w:history="1">
             <w:r>
               <w:rPr>
                 <w:rStyle w:val="Hyperlink"/>
@@ -1729,7 +1729,7 @@
                 <w:noProof/>
                 <w:webHidden/>
               </w:rPr>
-              <w:instrText xml:space="preserve"> PAGEREF _Toc80604676 \h </w:instrText>
+              <w:instrText xml:space="preserve"> PAGEREF _Toc81322307 \h </w:instrText>
             </w:r>
             <w:r>
               <w:rPr>
@@ -1771,7 +1771,7 @@
               <w:noProof/>
             </w:rPr>
           </w:pPr>
-          <w:hyperlink w:anchor="_Toc80604677" w:history="1">
+          <w:hyperlink w:anchor="_Toc81322308" w:history="1">
             <w:r>
               <w:rPr>
                 <w:rStyle w:val="Hyperlink"/>
@@ -1798,7 +1798,7 @@
                 <w:noProof/>
                 <w:webHidden/>
               </w:rPr>
-              <w:instrText xml:space="preserve"> PAGEREF _Toc80604677 \h </w:instrText>
+              <w:instrText xml:space="preserve"> PAGEREF _Toc81322308 \h </w:instrText>
             </w:r>
             <w:r>
               <w:rPr>
@@ -1840,7 +1840,7 @@
               <w:noProof/>
             </w:rPr>
           </w:pPr>
-          <w:hyperlink w:anchor="_Toc80604678" w:history="1">
+          <w:hyperlink w:anchor="_Toc81322309" w:history="1">
             <w:r>
               <w:rPr>
                 <w:rStyle w:val="Hyperlink"/>
@@ -1867,7 +1867,7 @@
                 <w:noProof/>
                 <w:webHidden/>
               </w:rPr>
-              <w:instrText xml:space="preserve"> PAGEREF _Toc80604678 \h </w:instrText>
+              <w:instrText xml:space="preserve"> PAGEREF _Toc81322309 \h </w:instrText>
             </w:r>
             <w:r>
               <w:rPr>
@@ -1909,7 +1909,7 @@
               <w:noProof/>
             </w:rPr>
           </w:pPr>
-          <w:hyperlink w:anchor="_Toc80604679" w:history="1">
+          <w:hyperlink w:anchor="_Toc81322310" w:history="1">
             <w:r>
               <w:rPr>
                 <w:rStyle w:val="Hyperlink"/>
@@ -1936,7 +1936,7 @@
                 <w:noProof/>
                 <w:webHidden/>
               </w:rPr>
-              <w:instrText xml:space="preserve"> PAGEREF _Toc80604679 \h </w:instrText>
+              <w:instrText xml:space="preserve"> PAGEREF _Toc81322310 \h </w:instrText>
             </w:r>
             <w:r>
               <w:rPr>
@@ -1978,7 +1978,7 @@
               <w:noProof/>
             </w:rPr>
           </w:pPr>
-          <w:hyperlink w:anchor="_Toc80604680" w:history="1">
+          <w:hyperlink w:anchor="_Toc81322311" w:history="1">
             <w:r>
               <w:rPr>
                 <w:rStyle w:val="Hyperlink"/>
@@ -2005,7 +2005,7 @@
                 <w:noProof/>
                 <w:webHidden/>
               </w:rPr>
-              <w:instrText xml:space="preserve"> PAGEREF _Toc80604680 \h </w:instrText>
+              <w:instrText xml:space="preserve"> PAGEREF _Toc81322311 \h </w:instrText>
             </w:r>
             <w:r>
               <w:rPr>
@@ -2047,7 +2047,7 @@
               <w:noProof/>
             </w:rPr>
           </w:pPr>
-          <w:hyperlink w:anchor="_Toc80604681" w:history="1">
+          <w:hyperlink w:anchor="_Toc81322312" w:history="1">
             <w:r>
               <w:rPr>
                 <w:rStyle w:val="Hyperlink"/>
@@ -2074,7 +2074,7 @@
                 <w:noProof/>
                 <w:webHidden/>
               </w:rPr>
-              <w:instrText xml:space="preserve"> PAGEREF _Toc80604681 \h </w:instrText>
+              <w:instrText xml:space="preserve"> PAGEREF _Toc81322312 \h </w:instrText>
             </w:r>
             <w:r>
               <w:rPr>
@@ -2116,7 +2116,7 @@
               <w:noProof/>
             </w:rPr>
           </w:pPr>
-          <w:hyperlink w:anchor="_Toc80604682" w:history="1">
+          <w:hyperlink w:anchor="_Toc81322313" w:history="1">
             <w:r>
               <w:rPr>
                 <w:rStyle w:val="Hyperlink"/>
@@ -2143,7 +2143,7 @@
                 <w:noProof/>
                 <w:webHidden/>
               </w:rPr>
-              <w:instrText xml:space="preserve"> PAGEREF _Toc80604682 \h </w:instrText>
+              <w:instrText xml:space="preserve"> PAGEREF _Toc81322313 \h </w:instrText>
             </w:r>
             <w:r>
               <w:rPr>
@@ -2185,7 +2185,7 @@
               <w:noProof/>
             </w:rPr>
           </w:pPr>
-          <w:hyperlink w:anchor="_Toc80604683" w:history="1">
+          <w:hyperlink w:anchor="_Toc81322314" w:history="1">
             <w:r>
               <w:rPr>
                 <w:rStyle w:val="Hyperlink"/>
@@ -2212,7 +2212,7 @@
                 <w:noProof/>
                 <w:webHidden/>
               </w:rPr>
-              <w:instrText xml:space="preserve"> PAGEREF _Toc80604683 \h </w:instrText>
+              <w:instrText xml:space="preserve"> PAGEREF _Toc81322314 \h </w:instrText>
             </w:r>
             <w:r>
               <w:rPr>
@@ -2254,7 +2254,7 @@
               <w:noProof/>
             </w:rPr>
           </w:pPr>
-          <w:hyperlink w:anchor="_Toc80604684" w:history="1">
+          <w:hyperlink w:anchor="_Toc81322315" w:history="1">
             <w:r>
               <w:rPr>
                 <w:rStyle w:val="Hyperlink"/>
@@ -2281,7 +2281,7 @@
                 <w:noProof/>
                 <w:webHidden/>
               </w:rPr>
-              <w:instrText xml:space="preserve"> PAGEREF _Toc80604684 \h </w:instrText>
+              <w:instrText xml:space="preserve"> PAGEREF _Toc81322315 \h </w:instrText>
             </w:r>
             <w:r>
               <w:rPr>
@@ -2323,7 +2323,7 @@
               <w:noProof/>
             </w:rPr>
           </w:pPr>
-          <w:hyperlink w:anchor="_Toc80604685" w:history="1">
+          <w:hyperlink w:anchor="_Toc81322316" w:history="1">
             <w:r>
               <w:rPr>
                 <w:rStyle w:val="Hyperlink"/>
@@ -2350,7 +2350,7 @@
                 <w:noProof/>
                 <w:webHidden/>
               </w:rPr>
-              <w:instrText xml:space="preserve"> PAGEREF _Toc80604685 \h </w:instrText>
+              <w:instrText xml:space="preserve"> PAGEREF _Toc81322316 \h </w:instrText>
             </w:r>
             <w:r>
               <w:rPr>
@@ -2392,7 +2392,7 @@
               <w:noProof/>
             </w:rPr>
           </w:pPr>
-          <w:hyperlink w:anchor="_Toc80604686" w:history="1">
+          <w:hyperlink w:anchor="_Toc81322317" w:history="1">
             <w:r>
               <w:rPr>
                 <w:rStyle w:val="Hyperlink"/>
@@ -2419,7 +2419,7 @@
                 <w:noProof/>
                 <w:webHidden/>
               </w:rPr>
-              <w:instrText xml:space="preserve"> PAGEREF _Toc80604686 \h </w:instrText>
+              <w:instrText xml:space="preserve"> PAGEREF _Toc81322317 \h </w:instrText>
             </w:r>
             <w:r>
               <w:rPr>
@@ -2461,7 +2461,7 @@
               <w:noProof/>
             </w:rPr>
           </w:pPr>
-          <w:hyperlink w:anchor="_Toc80604687" w:history="1">
+          <w:hyperlink w:anchor="_Toc81322318" w:history="1">
             <w:r>
               <w:rPr>
                 <w:rStyle w:val="Hyperlink"/>
@@ -2488,7 +2488,7 @@
                 <w:noProof/>
                 <w:webHidden/>
               </w:rPr>
-              <w:instrText xml:space="preserve"> PAGEREF _Toc80604687 \h </w:instrText>
+              <w:instrText xml:space="preserve"> PAGEREF _Toc81322318 \h </w:instrText>
             </w:r>
             <w:r>
               <w:rPr>
@@ -2530,13 +2530,13 @@
               <w:noProof/>
             </w:rPr>
           </w:pPr>
-          <w:hyperlink w:anchor="_Toc80604688" w:history="1">
+          <w:hyperlink w:anchor="_Toc81322319" w:history="1">
             <w:r>
               <w:rPr>
                 <w:rStyle w:val="Hyperlink"/>
                 <w:noProof/>
               </w:rPr>
-              <w:t>Why are there some parenthash with multiple “repostflag=0”?</w:t>
+              <w:t>Why are there some parenthash with multiple “repostflag=1”?</w:t>
             </w:r>
             <w:r>
               <w:rPr>
@@ -2557,7 +2557,7 @@
                 <w:noProof/>
                 <w:webHidden/>
               </w:rPr>
-              <w:instrText xml:space="preserve"> PAGEREF _Toc80604688 \h </w:instrText>
+              <w:instrText xml:space="preserve"> PAGEREF _Toc81322319 \h </w:instrText>
             </w:r>
             <w:r>
               <w:rPr>
@@ -2604,7 +2604,7 @@
       <w:pPr>
         <w:pStyle w:val="Heading1"/>
       </w:pPr>
-      <w:bookmarkStart w:id="0" w:name="_Toc80604653"/>
+      <w:bookmarkStart w:id="0" w:name="_Toc81322284"/>
       <w:r>
         <w:t>LinkUp RAW Jobs Data</w:t>
       </w:r>
@@ -2647,7 +2647,7 @@
       <w:pPr>
         <w:pStyle w:val="Heading1"/>
       </w:pPr>
-      <w:bookmarkStart w:id="1" w:name="_Toc80604654"/>
+      <w:bookmarkStart w:id="1" w:name="_Toc81322285"/>
       <w:r>
         <w:t>Summary</w:t>
       </w:r>
@@ -3570,7 +3570,7 @@
       <w:pPr>
         <w:pStyle w:val="Heading1"/>
       </w:pPr>
-      <w:bookmarkStart w:id="2" w:name="_Toc80604655"/>
+      <w:bookmarkStart w:id="2" w:name="_Toc81322286"/>
       <w:r>
         <w:t>F</w:t>
       </w:r>
@@ -3962,7 +3962,7 @@
       <w:pPr>
         <w:pStyle w:val="Heading1"/>
       </w:pPr>
-      <w:bookmarkStart w:id="3" w:name="_Toc80604656"/>
+      <w:bookmarkStart w:id="3" w:name="_Toc81322287"/>
       <w:r>
         <w:t>The Files</w:t>
       </w:r>
@@ -3981,7 +3981,7 @@
           <w:bCs/>
         </w:rPr>
       </w:pPr>
-      <w:bookmarkStart w:id="4" w:name="_Toc80604657"/>
+      <w:bookmarkStart w:id="4" w:name="_Toc81322288"/>
       <w:proofErr w:type="spellStart"/>
       <w:r>
         <w:rPr>
@@ -4787,7 +4787,7 @@
           <w:bCs/>
         </w:rPr>
       </w:pPr>
-      <w:bookmarkStart w:id="5" w:name="_Toc80604658"/>
+      <w:bookmarkStart w:id="5" w:name="_Toc81322289"/>
       <w:proofErr w:type="spellStart"/>
       <w:r>
         <w:rPr>
@@ -5100,7 +5100,7 @@
           <w:bCs/>
         </w:rPr>
       </w:pPr>
-      <w:bookmarkStart w:id="6" w:name="_Toc80604659"/>
+      <w:bookmarkStart w:id="6" w:name="_Toc81322290"/>
       <w:proofErr w:type="spellStart"/>
       <w:r>
         <w:rPr>
@@ -5343,7 +5343,7 @@
           <w:bCs/>
         </w:rPr>
       </w:pPr>
-      <w:bookmarkStart w:id="7" w:name="_Toc80604660"/>
+      <w:bookmarkStart w:id="7" w:name="_Toc81322291"/>
       <w:r>
         <w:rPr>
           <w:rStyle w:val="Heading2Char"/>
@@ -6285,7 +6285,7 @@
           <w:bCs/>
         </w:rPr>
       </w:pPr>
-      <w:bookmarkStart w:id="8" w:name="_Toc80604661"/>
+      <w:bookmarkStart w:id="8" w:name="_Toc81322292"/>
       <w:r>
         <w:rPr>
           <w:rStyle w:val="Heading2Char"/>
@@ -6523,7 +6523,7 @@
           <w:right w:val="single" w:sz="4" w:space="4" w:color="auto"/>
         </w:pBdr>
       </w:pPr>
-      <w:bookmarkStart w:id="9" w:name="_Toc80604662"/>
+      <w:bookmarkStart w:id="9" w:name="_Toc81322293"/>
       <w:r>
         <w:rPr>
           <w:rStyle w:val="Heading2Char"/>
@@ -6774,7 +6774,7 @@
           <w:right w:val="single" w:sz="4" w:space="4" w:color="auto"/>
         </w:pBdr>
       </w:pPr>
-      <w:bookmarkStart w:id="10" w:name="_Toc80604663"/>
+      <w:bookmarkStart w:id="10" w:name="_Toc81322294"/>
       <w:r>
         <w:rPr>
           <w:rStyle w:val="Heading2Char"/>
@@ -6838,7 +6838,7 @@
       <w:pPr>
         <w:pStyle w:val="Heading3"/>
       </w:pPr>
-      <w:bookmarkStart w:id="11" w:name="_Toc80604664"/>
+      <w:bookmarkStart w:id="11" w:name="_Toc81322295"/>
       <w:r>
         <w:t>The “Smart Code”</w:t>
       </w:r>
@@ -8362,7 +8362,7 @@
       <w:pPr>
         <w:pStyle w:val="Heading3"/>
       </w:pPr>
-      <w:bookmarkStart w:id="12" w:name="_Toc80604665"/>
+      <w:bookmarkStart w:id="12" w:name="_Toc81322296"/>
       <w:r>
         <w:t>Python Examples</w:t>
       </w:r>
@@ -9006,7 +9006,7 @@
           <w:right w:val="single" w:sz="4" w:space="4" w:color="auto"/>
         </w:pBdr>
       </w:pPr>
-      <w:bookmarkStart w:id="13" w:name="_Toc80604666"/>
+      <w:bookmarkStart w:id="13" w:name="_Toc81322297"/>
       <w:proofErr w:type="spellStart"/>
       <w:r>
         <w:rPr>
@@ -9838,7 +9838,7 @@
           <w:right w:val="single" w:sz="4" w:space="4" w:color="auto"/>
         </w:pBdr>
       </w:pPr>
-      <w:bookmarkStart w:id="14" w:name="_Toc80604667"/>
+      <w:bookmarkStart w:id="14" w:name="_Toc81322298"/>
       <w:r>
         <w:rPr>
           <w:rStyle w:val="Heading2Char"/>
@@ -10702,7 +10702,7 @@
       <w:pPr>
         <w:pStyle w:val="Heading1"/>
       </w:pPr>
-      <w:bookmarkStart w:id="15" w:name="_Toc80604668"/>
+      <w:bookmarkStart w:id="15" w:name="_Toc81322299"/>
       <w:r>
         <w:t>File Sizes</w:t>
       </w:r>
@@ -10760,7 +10760,7 @@
       <w:pPr>
         <w:pStyle w:val="Heading1"/>
       </w:pPr>
-      <w:bookmarkStart w:id="16" w:name="_Toc80604669"/>
+      <w:bookmarkStart w:id="16" w:name="_Toc81322300"/>
       <w:r>
         <w:t>AWS S3 access</w:t>
       </w:r>
@@ -10833,7 +10833,7 @@
       <w:pPr>
         <w:pStyle w:val="Heading2"/>
       </w:pPr>
-      <w:bookmarkStart w:id="17" w:name="_Toc80604670"/>
+      <w:bookmarkStart w:id="17" w:name="_Toc81322301"/>
       <w:r>
         <w:t>Details for implementing the “role” model</w:t>
       </w:r>
@@ -11061,7 +11061,7 @@
       <w:pPr>
         <w:pStyle w:val="Heading2"/>
       </w:pPr>
-      <w:bookmarkStart w:id="18" w:name="_Toc80604671"/>
+      <w:bookmarkStart w:id="18" w:name="_Toc81322302"/>
       <w:r>
         <w:t>AWS IAM Policy to Grant Access to LinkUp Data Files in S3</w:t>
       </w:r>
@@ -11228,7 +11228,7 @@
       <w:pPr>
         <w:pStyle w:val="Heading2"/>
       </w:pPr>
-      <w:bookmarkStart w:id="19" w:name="_Toc80604672"/>
+      <w:bookmarkStart w:id="19" w:name="_Toc81322303"/>
       <w:r>
         <w:t>Attach the AWS IAM Policy to Grant Access to LinkUp Data Files in S3 to an IAM user</w:t>
       </w:r>
@@ -11311,7 +11311,7 @@
       <w:pPr>
         <w:pStyle w:val="Heading2"/>
       </w:pPr>
-      <w:bookmarkStart w:id="20" w:name="_Toc80604673"/>
+      <w:bookmarkStart w:id="20" w:name="_Toc81322304"/>
       <w:r>
         <w:t>Attach the AWS IAM Policy to Grant Access to LinkUp Data Files in S3 to an IAM group</w:t>
       </w:r>
@@ -11377,7 +11377,7 @@
       <w:pPr>
         <w:pStyle w:val="Heading2"/>
       </w:pPr>
-      <w:bookmarkStart w:id="21" w:name="_Toc80604674"/>
+      <w:bookmarkStart w:id="21" w:name="_Toc81322305"/>
       <w:r>
         <w:t>Attach the AWS IAM Policy to Grant Access to LinkUp Data Files in S3 to an IAM role</w:t>
       </w:r>
@@ -11437,7 +11437,7 @@
       <w:pPr>
         <w:pStyle w:val="Heading1"/>
       </w:pPr>
-      <w:bookmarkStart w:id="22" w:name="_Toc80604675"/>
+      <w:bookmarkStart w:id="22" w:name="_Toc81322306"/>
       <w:r>
         <w:t>FAQs</w:t>
       </w:r>
@@ -11447,7 +11447,7 @@
       <w:pPr>
         <w:pStyle w:val="Heading2"/>
       </w:pPr>
-      <w:bookmarkStart w:id="23" w:name="_Toc80604676"/>
+      <w:bookmarkStart w:id="23" w:name="_Toc81322307"/>
       <w:r>
         <w:t>How do I create my own analytics?</w:t>
       </w:r>
@@ -11725,7 +11725,7 @@
       <w:pPr>
         <w:pStyle w:val="Heading2"/>
       </w:pPr>
-      <w:bookmarkStart w:id="24" w:name="_Toc80604677"/>
+      <w:bookmarkStart w:id="24" w:name="_Toc81322308"/>
       <w:r>
         <w:t>The old LinkUp data had a deleted date for each “hash”.  Where is it?</w:t>
       </w:r>
@@ -11938,7 +11938,7 @@
       <w:pPr>
         <w:pStyle w:val="Heading2"/>
       </w:pPr>
-      <w:bookmarkStart w:id="25" w:name="_Toc80604678"/>
+      <w:bookmarkStart w:id="25" w:name="_Toc81322309"/>
       <w:r>
         <w:t>What is “</w:t>
       </w:r>
@@ -12187,7 +12187,7 @@
       <w:pPr>
         <w:pStyle w:val="Heading2"/>
       </w:pPr>
-      <w:bookmarkStart w:id="26" w:name="_Toc80604679"/>
+      <w:bookmarkStart w:id="26" w:name="_Toc81322310"/>
       <w:r>
         <w:t xml:space="preserve">Why are the daily </w:t>
       </w:r>
@@ -12377,7 +12377,7 @@
       <w:pPr>
         <w:pStyle w:val="Heading2"/>
       </w:pPr>
-      <w:bookmarkStart w:id="27" w:name="_Toc80604680"/>
+      <w:bookmarkStart w:id="27" w:name="_Toc81322311"/>
       <w:r>
         <w:t>What is the relationship between SmartMarketData LLC and JobDig, Inc.?</w:t>
       </w:r>
@@ -12400,7 +12400,7 @@
       <w:pPr>
         <w:pStyle w:val="Heading2"/>
       </w:pPr>
-      <w:bookmarkStart w:id="28" w:name="_Toc80604681"/>
+      <w:bookmarkStart w:id="28" w:name="_Toc81322312"/>
       <w:r>
         <w:t>Why the change from .csv files to .parquet?</w:t>
       </w:r>
@@ -12465,7 +12465,7 @@
       <w:pPr>
         <w:pStyle w:val="Heading2"/>
       </w:pPr>
-      <w:bookmarkStart w:id="29" w:name="_Toc80604682"/>
+      <w:bookmarkStart w:id="29" w:name="_Toc81322313"/>
       <w:r>
         <w:t>What are “Reposts”, and “Repost Upward Drift”?</w:t>
       </w:r>
@@ -12568,7 +12568,7 @@
       <w:pPr>
         <w:pStyle w:val="Heading2"/>
       </w:pPr>
-      <w:bookmarkStart w:id="30" w:name="_Toc80604683"/>
+      <w:bookmarkStart w:id="30" w:name="_Toc81322314"/>
       <w:r>
         <w:t>PII – Personally Identifiable Information</w:t>
       </w:r>
@@ -12633,7 +12633,7 @@
       <w:pPr>
         <w:pStyle w:val="Heading2"/>
       </w:pPr>
-      <w:bookmarkStart w:id="31" w:name="_Toc80604684"/>
+      <w:bookmarkStart w:id="31" w:name="_Toc81322315"/>
       <w:r>
         <w:t xml:space="preserve">What is the “main </w:t>
       </w:r>
@@ -12796,7 +12796,7 @@
         <w:pStyle w:val="Heading2"/>
       </w:pPr>
       <w:bookmarkStart w:id="32" w:name="_Hlk80015071"/>
-      <w:bookmarkStart w:id="33" w:name="_Toc80604685"/>
+      <w:bookmarkStart w:id="33" w:name="_Toc81322316"/>
       <w:r>
         <w:t>Why are there some instances of a “</w:t>
       </w:r>
@@ -12887,7 +12887,7 @@
       <w:pPr>
         <w:pStyle w:val="Heading2"/>
       </w:pPr>
-      <w:bookmarkStart w:id="34" w:name="_Toc80604686"/>
+      <w:bookmarkStart w:id="34" w:name="_Toc81322317"/>
       <w:r>
         <w:t>Why would the “created” timestamp date be GREATER THAN the “</w:t>
       </w:r>
@@ -13022,7 +13022,7 @@
       <w:pPr>
         <w:pStyle w:val="Heading2"/>
       </w:pPr>
-      <w:bookmarkStart w:id="35" w:name="_Toc80604687"/>
+      <w:bookmarkStart w:id="35" w:name="_Toc81322318"/>
       <w:r>
         <w:t>What is your International vs. USA mix job post mix?</w:t>
       </w:r>
@@ -13116,7 +13116,7 @@
       <w:pPr>
         <w:pStyle w:val="Heading2"/>
       </w:pPr>
-      <w:bookmarkStart w:id="36" w:name="_Toc80604688"/>
+      <w:bookmarkStart w:id="36" w:name="_Toc81322319"/>
       <w:r>
         <w:t xml:space="preserve">Why are there some </w:t>
       </w:r>
@@ -13140,7 +13140,13 @@
       </w:r>
       <w:proofErr w:type="spellEnd"/>
       <w:r>
-        <w:t>=0”?</w:t>
+        <w:t>=</w:t>
+      </w:r>
+      <w:r>
+        <w:t>1</w:t>
+      </w:r>
+      <w:r>
+        <w:t>”?</w:t>
       </w:r>
       <w:bookmarkEnd w:id="36"/>
     </w:p>
@@ -13211,7 +13217,13 @@
       </w:r>
       <w:proofErr w:type="spellEnd"/>
       <w:r>
-        <w:t xml:space="preserve">=0 (of which 6 of them have 3 </w:t>
+        <w:t>=</w:t>
+      </w:r>
+      <w:r>
+        <w:t>1</w:t>
+      </w:r>
+      <w:r>
+        <w:t xml:space="preserve"> (of which 6 of them have 3 </w:t>
       </w:r>
       <w:proofErr w:type="spellStart"/>
       <w:r>
@@ -13219,7 +13231,13 @@
       </w:r>
       <w:proofErr w:type="spellEnd"/>
       <w:r>
-        <w:t xml:space="preserve">=0).  This is .1% of all jobs as of </w:t>
+        <w:t>=</w:t>
+      </w:r>
+      <w:r>
+        <w:t>1</w:t>
+      </w:r>
+      <w:r>
+        <w:t xml:space="preserve">).  This is .1% of all jobs as of </w:t>
       </w:r>
       <w:r>
         <w:lastRenderedPageBreak/>
@@ -13234,13 +13252,7 @@
       </w:r>
       <w:proofErr w:type="spellEnd"/>
       <w:r>
-        <w:t xml:space="preserve"> had and has been fixed, where you could have a hash “created” on two separate dates</w:t>
-      </w:r>
-      <w:r>
-        <w:t xml:space="preserve"> (see 11 above)</w:t>
-      </w:r>
-      <w:r>
-        <w:t xml:space="preserve">.  This also relates to situations where new </w:t>
+        <w:t xml:space="preserve"> had and has been fixed, where you could have a hash “created” on two separate dates (see 11 above).  This also relates to situations where new </w:t>
       </w:r>
       <w:proofErr w:type="spellStart"/>
       <w:r>
@@ -13248,13 +13260,7 @@
       </w:r>
       <w:proofErr w:type="spellEnd"/>
       <w:r>
-        <w:t xml:space="preserve"> (scraper) was scraping the same job</w:t>
-      </w:r>
-      <w:r>
-        <w:t xml:space="preserve"> (see 10 above)</w:t>
-      </w:r>
-      <w:r>
-        <w:t xml:space="preserve">.  </w:t>
+        <w:t xml:space="preserve"> (scraper) was scraping the same job (see 10 above).  </w:t>
       </w:r>
     </w:p>
     <w:p>

--- a/LinkUp_Raw2Enhanced_GoldCopy_Get_Started.docx
+++ b/LinkUp_Raw2Enhanced_GoldCopy_Get_Started.docx
@@ -115,7 +115,7 @@
           <w:r>
             <w:fldChar w:fldCharType="separate"/>
           </w:r>
-          <w:hyperlink w:anchor="_Toc81322284" w:history="1">
+          <w:hyperlink w:anchor="_Toc82675694" w:history="1">
             <w:r>
               <w:rPr>
                 <w:rStyle w:val="Hyperlink"/>
@@ -142,7 +142,7 @@
                 <w:noProof/>
                 <w:webHidden/>
               </w:rPr>
-              <w:instrText xml:space="preserve"> PAGEREF _Toc81322284 \h </w:instrText>
+              <w:instrText xml:space="preserve"> PAGEREF _Toc82675694 \h </w:instrText>
             </w:r>
             <w:r>
               <w:rPr>
@@ -184,7 +184,7 @@
               <w:noProof/>
             </w:rPr>
           </w:pPr>
-          <w:hyperlink w:anchor="_Toc81322285" w:history="1">
+          <w:hyperlink w:anchor="_Toc82675695" w:history="1">
             <w:r>
               <w:rPr>
                 <w:rStyle w:val="Hyperlink"/>
@@ -211,7 +211,7 @@
                 <w:noProof/>
                 <w:webHidden/>
               </w:rPr>
-              <w:instrText xml:space="preserve"> PAGEREF _Toc81322285 \h </w:instrText>
+              <w:instrText xml:space="preserve"> PAGEREF _Toc82675695 \h </w:instrText>
             </w:r>
             <w:r>
               <w:rPr>
@@ -253,7 +253,7 @@
               <w:noProof/>
             </w:rPr>
           </w:pPr>
-          <w:hyperlink w:anchor="_Toc81322286" w:history="1">
+          <w:hyperlink w:anchor="_Toc82675696" w:history="1">
             <w:r>
               <w:rPr>
                 <w:rStyle w:val="Hyperlink"/>
@@ -280,7 +280,7 @@
                 <w:noProof/>
                 <w:webHidden/>
               </w:rPr>
-              <w:instrText xml:space="preserve"> PAGEREF _Toc81322286 \h </w:instrText>
+              <w:instrText xml:space="preserve"> PAGEREF _Toc82675696 \h </w:instrText>
             </w:r>
             <w:r>
               <w:rPr>
@@ -322,7 +322,7 @@
               <w:noProof/>
             </w:rPr>
           </w:pPr>
-          <w:hyperlink w:anchor="_Toc81322287" w:history="1">
+          <w:hyperlink w:anchor="_Toc82675697" w:history="1">
             <w:r>
               <w:rPr>
                 <w:rStyle w:val="Hyperlink"/>
@@ -349,7 +349,7 @@
                 <w:noProof/>
                 <w:webHidden/>
               </w:rPr>
-              <w:instrText xml:space="preserve"> PAGEREF _Toc81322287 \h </w:instrText>
+              <w:instrText xml:space="preserve"> PAGEREF _Toc82675697 \h </w:instrText>
             </w:r>
             <w:r>
               <w:rPr>
@@ -391,7 +391,7 @@
               <w:noProof/>
             </w:rPr>
           </w:pPr>
-          <w:hyperlink w:anchor="_Toc81322288" w:history="1">
+          <w:hyperlink w:anchor="_Toc82675698" w:history="1">
             <w:r>
               <w:rPr>
                 <w:rStyle w:val="Hyperlink"/>
@@ -418,7 +418,7 @@
                 <w:noProof/>
                 <w:webHidden/>
               </w:rPr>
-              <w:instrText xml:space="preserve"> PAGEREF _Toc81322288 \h </w:instrText>
+              <w:instrText xml:space="preserve"> PAGEREF _Toc82675698 \h </w:instrText>
             </w:r>
             <w:r>
               <w:rPr>
@@ -460,7 +460,7 @@
               <w:noProof/>
             </w:rPr>
           </w:pPr>
-          <w:hyperlink w:anchor="_Toc81322289" w:history="1">
+          <w:hyperlink w:anchor="_Toc82675699" w:history="1">
             <w:r>
               <w:rPr>
                 <w:rStyle w:val="Hyperlink"/>
@@ -487,7 +487,7 @@
                 <w:noProof/>
                 <w:webHidden/>
               </w:rPr>
-              <w:instrText xml:space="preserve"> PAGEREF _Toc81322289 \h </w:instrText>
+              <w:instrText xml:space="preserve"> PAGEREF _Toc82675699 \h </w:instrText>
             </w:r>
             <w:r>
               <w:rPr>
@@ -529,7 +529,7 @@
               <w:noProof/>
             </w:rPr>
           </w:pPr>
-          <w:hyperlink w:anchor="_Toc81322290" w:history="1">
+          <w:hyperlink w:anchor="_Toc82675700" w:history="1">
             <w:r>
               <w:rPr>
                 <w:rStyle w:val="Hyperlink"/>
@@ -556,7 +556,7 @@
                 <w:noProof/>
                 <w:webHidden/>
               </w:rPr>
-              <w:instrText xml:space="preserve"> PAGEREF _Toc81322290 \h </w:instrText>
+              <w:instrText xml:space="preserve"> PAGEREF _Toc82675700 \h </w:instrText>
             </w:r>
             <w:r>
               <w:rPr>
@@ -598,7 +598,7 @@
               <w:noProof/>
             </w:rPr>
           </w:pPr>
-          <w:hyperlink w:anchor="_Toc81322291" w:history="1">
+          <w:hyperlink w:anchor="_Toc82675701" w:history="1">
             <w:r>
               <w:rPr>
                 <w:rStyle w:val="Hyperlink"/>
@@ -625,7 +625,7 @@
                 <w:noProof/>
                 <w:webHidden/>
               </w:rPr>
-              <w:instrText xml:space="preserve"> PAGEREF _Toc81322291 \h </w:instrText>
+              <w:instrText xml:space="preserve"> PAGEREF _Toc82675701 \h </w:instrText>
             </w:r>
             <w:r>
               <w:rPr>
@@ -667,7 +667,7 @@
               <w:noProof/>
             </w:rPr>
           </w:pPr>
-          <w:hyperlink w:anchor="_Toc81322292" w:history="1">
+          <w:hyperlink w:anchor="_Toc82675702" w:history="1">
             <w:r>
               <w:rPr>
                 <w:rStyle w:val="Hyperlink"/>
@@ -694,7 +694,7 @@
                 <w:noProof/>
                 <w:webHidden/>
               </w:rPr>
-              <w:instrText xml:space="preserve"> PAGEREF _Toc81322292 \h </w:instrText>
+              <w:instrText xml:space="preserve"> PAGEREF _Toc82675702 \h </w:instrText>
             </w:r>
             <w:r>
               <w:rPr>
@@ -736,7 +736,7 @@
               <w:noProof/>
             </w:rPr>
           </w:pPr>
-          <w:hyperlink w:anchor="_Toc81322293" w:history="1">
+          <w:hyperlink w:anchor="_Toc82675703" w:history="1">
             <w:r>
               <w:rPr>
                 <w:rStyle w:val="Hyperlink"/>
@@ -763,7 +763,7 @@
                 <w:noProof/>
                 <w:webHidden/>
               </w:rPr>
-              <w:instrText xml:space="preserve"> PAGEREF _Toc81322293 \h </w:instrText>
+              <w:instrText xml:space="preserve"> PAGEREF _Toc82675703 \h </w:instrText>
             </w:r>
             <w:r>
               <w:rPr>
@@ -805,7 +805,7 @@
               <w:noProof/>
             </w:rPr>
           </w:pPr>
-          <w:hyperlink w:anchor="_Toc81322294" w:history="1">
+          <w:hyperlink w:anchor="_Toc82675704" w:history="1">
             <w:r>
               <w:rPr>
                 <w:rStyle w:val="Hyperlink"/>
@@ -832,7 +832,7 @@
                 <w:noProof/>
                 <w:webHidden/>
               </w:rPr>
-              <w:instrText xml:space="preserve"> PAGEREF _Toc81322294 \h </w:instrText>
+              <w:instrText xml:space="preserve"> PAGEREF _Toc82675704 \h </w:instrText>
             </w:r>
             <w:r>
               <w:rPr>
@@ -874,7 +874,7 @@
               <w:noProof/>
             </w:rPr>
           </w:pPr>
-          <w:hyperlink w:anchor="_Toc81322295" w:history="1">
+          <w:hyperlink w:anchor="_Toc82675705" w:history="1">
             <w:r>
               <w:rPr>
                 <w:rStyle w:val="Hyperlink"/>
@@ -901,7 +901,7 @@
                 <w:noProof/>
                 <w:webHidden/>
               </w:rPr>
-              <w:instrText xml:space="preserve"> PAGEREF _Toc81322295 \h </w:instrText>
+              <w:instrText xml:space="preserve"> PAGEREF _Toc82675705 \h </w:instrText>
             </w:r>
             <w:r>
               <w:rPr>
@@ -943,7 +943,7 @@
               <w:noProof/>
             </w:rPr>
           </w:pPr>
-          <w:hyperlink w:anchor="_Toc81322296" w:history="1">
+          <w:hyperlink w:anchor="_Toc82675706" w:history="1">
             <w:r>
               <w:rPr>
                 <w:rStyle w:val="Hyperlink"/>
@@ -970,7 +970,7 @@
                 <w:noProof/>
                 <w:webHidden/>
               </w:rPr>
-              <w:instrText xml:space="preserve"> PAGEREF _Toc81322296 \h </w:instrText>
+              <w:instrText xml:space="preserve"> PAGEREF _Toc82675706 \h </w:instrText>
             </w:r>
             <w:r>
               <w:rPr>
@@ -1012,7 +1012,7 @@
               <w:noProof/>
             </w:rPr>
           </w:pPr>
-          <w:hyperlink w:anchor="_Toc81322297" w:history="1">
+          <w:hyperlink w:anchor="_Toc82675707" w:history="1">
             <w:r>
               <w:rPr>
                 <w:rStyle w:val="Hyperlink"/>
@@ -1039,7 +1039,7 @@
                 <w:noProof/>
                 <w:webHidden/>
               </w:rPr>
-              <w:instrText xml:space="preserve"> PAGEREF _Toc81322297 \h </w:instrText>
+              <w:instrText xml:space="preserve"> PAGEREF _Toc82675707 \h </w:instrText>
             </w:r>
             <w:r>
               <w:rPr>
@@ -1081,7 +1081,7 @@
               <w:noProof/>
             </w:rPr>
           </w:pPr>
-          <w:hyperlink w:anchor="_Toc81322298" w:history="1">
+          <w:hyperlink w:anchor="_Toc82675708" w:history="1">
             <w:r>
               <w:rPr>
                 <w:rStyle w:val="Hyperlink"/>
@@ -1108,7 +1108,7 @@
                 <w:noProof/>
                 <w:webHidden/>
               </w:rPr>
-              <w:instrText xml:space="preserve"> PAGEREF _Toc81322298 \h </w:instrText>
+              <w:instrText xml:space="preserve"> PAGEREF _Toc82675708 \h </w:instrText>
             </w:r>
             <w:r>
               <w:rPr>
@@ -1150,7 +1150,7 @@
               <w:noProof/>
             </w:rPr>
           </w:pPr>
-          <w:hyperlink w:anchor="_Toc81322299" w:history="1">
+          <w:hyperlink w:anchor="_Toc82675709" w:history="1">
             <w:r>
               <w:rPr>
                 <w:rStyle w:val="Hyperlink"/>
@@ -1177,7 +1177,7 @@
                 <w:noProof/>
                 <w:webHidden/>
               </w:rPr>
-              <w:instrText xml:space="preserve"> PAGEREF _Toc81322299 \h </w:instrText>
+              <w:instrText xml:space="preserve"> PAGEREF _Toc82675709 \h </w:instrText>
             </w:r>
             <w:r>
               <w:rPr>
@@ -1219,7 +1219,7 @@
               <w:noProof/>
             </w:rPr>
           </w:pPr>
-          <w:hyperlink w:anchor="_Toc81322300" w:history="1">
+          <w:hyperlink w:anchor="_Toc82675710" w:history="1">
             <w:r>
               <w:rPr>
                 <w:rStyle w:val="Hyperlink"/>
@@ -1246,7 +1246,7 @@
                 <w:noProof/>
                 <w:webHidden/>
               </w:rPr>
-              <w:instrText xml:space="preserve"> PAGEREF _Toc81322300 \h </w:instrText>
+              <w:instrText xml:space="preserve"> PAGEREF _Toc82675710 \h </w:instrText>
             </w:r>
             <w:r>
               <w:rPr>
@@ -1288,7 +1288,7 @@
               <w:noProof/>
             </w:rPr>
           </w:pPr>
-          <w:hyperlink w:anchor="_Toc81322301" w:history="1">
+          <w:hyperlink w:anchor="_Toc82675711" w:history="1">
             <w:r>
               <w:rPr>
                 <w:rStyle w:val="Hyperlink"/>
@@ -1315,7 +1315,7 @@
                 <w:noProof/>
                 <w:webHidden/>
               </w:rPr>
-              <w:instrText xml:space="preserve"> PAGEREF _Toc81322301 \h </w:instrText>
+              <w:instrText xml:space="preserve"> PAGEREF _Toc82675711 \h </w:instrText>
             </w:r>
             <w:r>
               <w:rPr>
@@ -1357,7 +1357,7 @@
               <w:noProof/>
             </w:rPr>
           </w:pPr>
-          <w:hyperlink w:anchor="_Toc81322302" w:history="1">
+          <w:hyperlink w:anchor="_Toc82675712" w:history="1">
             <w:r>
               <w:rPr>
                 <w:rStyle w:val="Hyperlink"/>
@@ -1384,7 +1384,7 @@
                 <w:noProof/>
                 <w:webHidden/>
               </w:rPr>
-              <w:instrText xml:space="preserve"> PAGEREF _Toc81322302 \h </w:instrText>
+              <w:instrText xml:space="preserve"> PAGEREF _Toc82675712 \h </w:instrText>
             </w:r>
             <w:r>
               <w:rPr>
@@ -1426,7 +1426,7 @@
               <w:noProof/>
             </w:rPr>
           </w:pPr>
-          <w:hyperlink w:anchor="_Toc81322303" w:history="1">
+          <w:hyperlink w:anchor="_Toc82675713" w:history="1">
             <w:r>
               <w:rPr>
                 <w:rStyle w:val="Hyperlink"/>
@@ -1453,7 +1453,7 @@
                 <w:noProof/>
                 <w:webHidden/>
               </w:rPr>
-              <w:instrText xml:space="preserve"> PAGEREF _Toc81322303 \h </w:instrText>
+              <w:instrText xml:space="preserve"> PAGEREF _Toc82675713 \h </w:instrText>
             </w:r>
             <w:r>
               <w:rPr>
@@ -1495,7 +1495,7 @@
               <w:noProof/>
             </w:rPr>
           </w:pPr>
-          <w:hyperlink w:anchor="_Toc81322304" w:history="1">
+          <w:hyperlink w:anchor="_Toc82675714" w:history="1">
             <w:r>
               <w:rPr>
                 <w:rStyle w:val="Hyperlink"/>
@@ -1522,7 +1522,7 @@
                 <w:noProof/>
                 <w:webHidden/>
               </w:rPr>
-              <w:instrText xml:space="preserve"> PAGEREF _Toc81322304 \h </w:instrText>
+              <w:instrText xml:space="preserve"> PAGEREF _Toc82675714 \h </w:instrText>
             </w:r>
             <w:r>
               <w:rPr>
@@ -1564,7 +1564,7 @@
               <w:noProof/>
             </w:rPr>
           </w:pPr>
-          <w:hyperlink w:anchor="_Toc81322305" w:history="1">
+          <w:hyperlink w:anchor="_Toc82675715" w:history="1">
             <w:r>
               <w:rPr>
                 <w:rStyle w:val="Hyperlink"/>
@@ -1591,7 +1591,7 @@
                 <w:noProof/>
                 <w:webHidden/>
               </w:rPr>
-              <w:instrText xml:space="preserve"> PAGEREF _Toc81322305 \h </w:instrText>
+              <w:instrText xml:space="preserve"> PAGEREF _Toc82675715 \h </w:instrText>
             </w:r>
             <w:r>
               <w:rPr>
@@ -1633,7 +1633,7 @@
               <w:noProof/>
             </w:rPr>
           </w:pPr>
-          <w:hyperlink w:anchor="_Toc81322306" w:history="1">
+          <w:hyperlink w:anchor="_Toc82675716" w:history="1">
             <w:r>
               <w:rPr>
                 <w:rStyle w:val="Hyperlink"/>
@@ -1660,7 +1660,7 @@
                 <w:noProof/>
                 <w:webHidden/>
               </w:rPr>
-              <w:instrText xml:space="preserve"> PAGEREF _Toc81322306 \h </w:instrText>
+              <w:instrText xml:space="preserve"> PAGEREF _Toc82675716 \h </w:instrText>
             </w:r>
             <w:r>
               <w:rPr>
@@ -1702,7 +1702,7 @@
               <w:noProof/>
             </w:rPr>
           </w:pPr>
-          <w:hyperlink w:anchor="_Toc81322307" w:history="1">
+          <w:hyperlink w:anchor="_Toc82675717" w:history="1">
             <w:r>
               <w:rPr>
                 <w:rStyle w:val="Hyperlink"/>
@@ -1729,7 +1729,7 @@
                 <w:noProof/>
                 <w:webHidden/>
               </w:rPr>
-              <w:instrText xml:space="preserve"> PAGEREF _Toc81322307 \h </w:instrText>
+              <w:instrText xml:space="preserve"> PAGEREF _Toc82675717 \h </w:instrText>
             </w:r>
             <w:r>
               <w:rPr>
@@ -1771,7 +1771,7 @@
               <w:noProof/>
             </w:rPr>
           </w:pPr>
-          <w:hyperlink w:anchor="_Toc81322308" w:history="1">
+          <w:hyperlink w:anchor="_Toc82675718" w:history="1">
             <w:r>
               <w:rPr>
                 <w:rStyle w:val="Hyperlink"/>
@@ -1798,7 +1798,7 @@
                 <w:noProof/>
                 <w:webHidden/>
               </w:rPr>
-              <w:instrText xml:space="preserve"> PAGEREF _Toc81322308 \h </w:instrText>
+              <w:instrText xml:space="preserve"> PAGEREF _Toc82675718 \h </w:instrText>
             </w:r>
             <w:r>
               <w:rPr>
@@ -1840,7 +1840,7 @@
               <w:noProof/>
             </w:rPr>
           </w:pPr>
-          <w:hyperlink w:anchor="_Toc81322309" w:history="1">
+          <w:hyperlink w:anchor="_Toc82675719" w:history="1">
             <w:r>
               <w:rPr>
                 <w:rStyle w:val="Hyperlink"/>
@@ -1867,7 +1867,7 @@
                 <w:noProof/>
                 <w:webHidden/>
               </w:rPr>
-              <w:instrText xml:space="preserve"> PAGEREF _Toc81322309 \h </w:instrText>
+              <w:instrText xml:space="preserve"> PAGEREF _Toc82675719 \h </w:instrText>
             </w:r>
             <w:r>
               <w:rPr>
@@ -1909,7 +1909,7 @@
               <w:noProof/>
             </w:rPr>
           </w:pPr>
-          <w:hyperlink w:anchor="_Toc81322310" w:history="1">
+          <w:hyperlink w:anchor="_Toc82675720" w:history="1">
             <w:r>
               <w:rPr>
                 <w:rStyle w:val="Hyperlink"/>
@@ -1936,7 +1936,7 @@
                 <w:noProof/>
                 <w:webHidden/>
               </w:rPr>
-              <w:instrText xml:space="preserve"> PAGEREF _Toc81322310 \h </w:instrText>
+              <w:instrText xml:space="preserve"> PAGEREF _Toc82675720 \h </w:instrText>
             </w:r>
             <w:r>
               <w:rPr>
@@ -1978,7 +1978,7 @@
               <w:noProof/>
             </w:rPr>
           </w:pPr>
-          <w:hyperlink w:anchor="_Toc81322311" w:history="1">
+          <w:hyperlink w:anchor="_Toc82675721" w:history="1">
             <w:r>
               <w:rPr>
                 <w:rStyle w:val="Hyperlink"/>
@@ -2005,7 +2005,7 @@
                 <w:noProof/>
                 <w:webHidden/>
               </w:rPr>
-              <w:instrText xml:space="preserve"> PAGEREF _Toc81322311 \h </w:instrText>
+              <w:instrText xml:space="preserve"> PAGEREF _Toc82675721 \h </w:instrText>
             </w:r>
             <w:r>
               <w:rPr>
@@ -2047,7 +2047,7 @@
               <w:noProof/>
             </w:rPr>
           </w:pPr>
-          <w:hyperlink w:anchor="_Toc81322312" w:history="1">
+          <w:hyperlink w:anchor="_Toc82675722" w:history="1">
             <w:r>
               <w:rPr>
                 <w:rStyle w:val="Hyperlink"/>
@@ -2074,7 +2074,7 @@
                 <w:noProof/>
                 <w:webHidden/>
               </w:rPr>
-              <w:instrText xml:space="preserve"> PAGEREF _Toc81322312 \h </w:instrText>
+              <w:instrText xml:space="preserve"> PAGEREF _Toc82675722 \h </w:instrText>
             </w:r>
             <w:r>
               <w:rPr>
@@ -2116,7 +2116,7 @@
               <w:noProof/>
             </w:rPr>
           </w:pPr>
-          <w:hyperlink w:anchor="_Toc81322313" w:history="1">
+          <w:hyperlink w:anchor="_Toc82675723" w:history="1">
             <w:r>
               <w:rPr>
                 <w:rStyle w:val="Hyperlink"/>
@@ -2143,7 +2143,7 @@
                 <w:noProof/>
                 <w:webHidden/>
               </w:rPr>
-              <w:instrText xml:space="preserve"> PAGEREF _Toc81322313 \h </w:instrText>
+              <w:instrText xml:space="preserve"> PAGEREF _Toc82675723 \h </w:instrText>
             </w:r>
             <w:r>
               <w:rPr>
@@ -2185,7 +2185,7 @@
               <w:noProof/>
             </w:rPr>
           </w:pPr>
-          <w:hyperlink w:anchor="_Toc81322314" w:history="1">
+          <w:hyperlink w:anchor="_Toc82675724" w:history="1">
             <w:r>
               <w:rPr>
                 <w:rStyle w:val="Hyperlink"/>
@@ -2212,7 +2212,7 @@
                 <w:noProof/>
                 <w:webHidden/>
               </w:rPr>
-              <w:instrText xml:space="preserve"> PAGEREF _Toc81322314 \h </w:instrText>
+              <w:instrText xml:space="preserve"> PAGEREF _Toc82675724 \h </w:instrText>
             </w:r>
             <w:r>
               <w:rPr>
@@ -2254,7 +2254,7 @@
               <w:noProof/>
             </w:rPr>
           </w:pPr>
-          <w:hyperlink w:anchor="_Toc81322315" w:history="1">
+          <w:hyperlink w:anchor="_Toc82675725" w:history="1">
             <w:r>
               <w:rPr>
                 <w:rStyle w:val="Hyperlink"/>
@@ -2281,7 +2281,7 @@
                 <w:noProof/>
                 <w:webHidden/>
               </w:rPr>
-              <w:instrText xml:space="preserve"> PAGEREF _Toc81322315 \h </w:instrText>
+              <w:instrText xml:space="preserve"> PAGEREF _Toc82675725 \h </w:instrText>
             </w:r>
             <w:r>
               <w:rPr>
@@ -2323,7 +2323,7 @@
               <w:noProof/>
             </w:rPr>
           </w:pPr>
-          <w:hyperlink w:anchor="_Toc81322316" w:history="1">
+          <w:hyperlink w:anchor="_Toc82675726" w:history="1">
             <w:r>
               <w:rPr>
                 <w:rStyle w:val="Hyperlink"/>
@@ -2350,7 +2350,7 @@
                 <w:noProof/>
                 <w:webHidden/>
               </w:rPr>
-              <w:instrText xml:space="preserve"> PAGEREF _Toc81322316 \h </w:instrText>
+              <w:instrText xml:space="preserve"> PAGEREF _Toc82675726 \h </w:instrText>
             </w:r>
             <w:r>
               <w:rPr>
@@ -2392,7 +2392,7 @@
               <w:noProof/>
             </w:rPr>
           </w:pPr>
-          <w:hyperlink w:anchor="_Toc81322317" w:history="1">
+          <w:hyperlink w:anchor="_Toc82675727" w:history="1">
             <w:r>
               <w:rPr>
                 <w:rStyle w:val="Hyperlink"/>
@@ -2419,7 +2419,7 @@
                 <w:noProof/>
                 <w:webHidden/>
               </w:rPr>
-              <w:instrText xml:space="preserve"> PAGEREF _Toc81322317 \h </w:instrText>
+              <w:instrText xml:space="preserve"> PAGEREF _Toc82675727 \h </w:instrText>
             </w:r>
             <w:r>
               <w:rPr>
@@ -2461,7 +2461,7 @@
               <w:noProof/>
             </w:rPr>
           </w:pPr>
-          <w:hyperlink w:anchor="_Toc81322318" w:history="1">
+          <w:hyperlink w:anchor="_Toc82675728" w:history="1">
             <w:r>
               <w:rPr>
                 <w:rStyle w:val="Hyperlink"/>
@@ -2488,7 +2488,7 @@
                 <w:noProof/>
                 <w:webHidden/>
               </w:rPr>
-              <w:instrText xml:space="preserve"> PAGEREF _Toc81322318 \h </w:instrText>
+              <w:instrText xml:space="preserve"> PAGEREF _Toc82675728 \h </w:instrText>
             </w:r>
             <w:r>
               <w:rPr>
@@ -2530,13 +2530,13 @@
               <w:noProof/>
             </w:rPr>
           </w:pPr>
-          <w:hyperlink w:anchor="_Toc81322319" w:history="1">
+          <w:hyperlink w:anchor="_Toc82675729" w:history="1">
             <w:r>
               <w:rPr>
                 <w:rStyle w:val="Hyperlink"/>
                 <w:noProof/>
               </w:rPr>
-              <w:t>Why are there some parenthash with multiple “repostflag=1”?</w:t>
+              <w:t>Why are there some parenthash with multiple “repostflag=0”?</w:t>
             </w:r>
             <w:r>
               <w:rPr>
@@ -2557,7 +2557,7 @@
                 <w:noProof/>
                 <w:webHidden/>
               </w:rPr>
-              <w:instrText xml:space="preserve"> PAGEREF _Toc81322319 \h </w:instrText>
+              <w:instrText xml:space="preserve"> PAGEREF _Toc82675729 \h </w:instrText>
             </w:r>
             <w:r>
               <w:rPr>
@@ -2604,7 +2604,7 @@
       <w:pPr>
         <w:pStyle w:val="Heading1"/>
       </w:pPr>
-      <w:bookmarkStart w:id="0" w:name="_Toc81322284"/>
+      <w:bookmarkStart w:id="0" w:name="_Toc82675694"/>
       <w:r>
         <w:t>LinkUp RAW Jobs Data</w:t>
       </w:r>
@@ -2647,7 +2647,7 @@
       <w:pPr>
         <w:pStyle w:val="Heading1"/>
       </w:pPr>
-      <w:bookmarkStart w:id="1" w:name="_Toc81322285"/>
+      <w:bookmarkStart w:id="1" w:name="_Toc82675695"/>
       <w:r>
         <w:t>Summary</w:t>
       </w:r>
@@ -3333,15 +3333,7 @@
         <w:t>” date from NULL to the date of the initial “removal”, then back to NULL when the company “reposted”.  This is problematic in several ways.  First, you lose any daily point in time information about the actual job posting.  From your perspective today, the job was ALWAYS posted, when in fact we know it was removed for a period.  In addition, the “deleted” date, like the “created” date, should be immutable</w:t>
       </w:r>
       <w:r>
-        <w:t xml:space="preserve">.  It should not change </w:t>
-      </w:r>
-      <w:proofErr w:type="gramStart"/>
-      <w:r>
-        <w:t>from NULL,</w:t>
-      </w:r>
-      <w:proofErr w:type="gramEnd"/>
-      <w:r>
-        <w:t xml:space="preserve"> to a date, to NULL again</w:t>
+        <w:t>.  It should not change from NULL, to a date, to NULL again</w:t>
       </w:r>
       <w:r>
         <w:t>.  Finally, the analytics created from this are continually restated upwards, overstating historical data, resulting in an “upward drift” of active job counts.</w:t>
@@ -3570,7 +3562,7 @@
       <w:pPr>
         <w:pStyle w:val="Heading1"/>
       </w:pPr>
-      <w:bookmarkStart w:id="2" w:name="_Toc81322286"/>
+      <w:bookmarkStart w:id="2" w:name="_Toc82675696"/>
       <w:r>
         <w:t>F</w:t>
       </w:r>
@@ -3962,7 +3954,7 @@
       <w:pPr>
         <w:pStyle w:val="Heading1"/>
       </w:pPr>
-      <w:bookmarkStart w:id="3" w:name="_Toc81322287"/>
+      <w:bookmarkStart w:id="3" w:name="_Toc82675697"/>
       <w:r>
         <w:t>The Files</w:t>
       </w:r>
@@ -3981,7 +3973,7 @@
           <w:bCs/>
         </w:rPr>
       </w:pPr>
-      <w:bookmarkStart w:id="4" w:name="_Toc81322288"/>
+      <w:bookmarkStart w:id="4" w:name="_Toc82675698"/>
       <w:proofErr w:type="spellStart"/>
       <w:r>
         <w:rPr>
@@ -4787,7 +4779,7 @@
           <w:bCs/>
         </w:rPr>
       </w:pPr>
-      <w:bookmarkStart w:id="5" w:name="_Toc81322289"/>
+      <w:bookmarkStart w:id="5" w:name="_Toc82675699"/>
       <w:proofErr w:type="spellStart"/>
       <w:r>
         <w:rPr>
@@ -5100,7 +5092,7 @@
           <w:bCs/>
         </w:rPr>
       </w:pPr>
-      <w:bookmarkStart w:id="6" w:name="_Toc81322290"/>
+      <w:bookmarkStart w:id="6" w:name="_Toc82675700"/>
       <w:proofErr w:type="spellStart"/>
       <w:r>
         <w:rPr>
@@ -5343,7 +5335,7 @@
           <w:bCs/>
         </w:rPr>
       </w:pPr>
-      <w:bookmarkStart w:id="7" w:name="_Toc81322291"/>
+      <w:bookmarkStart w:id="7" w:name="_Toc82675701"/>
       <w:r>
         <w:rPr>
           <w:rStyle w:val="Heading2Char"/>
@@ -6285,7 +6277,7 @@
           <w:bCs/>
         </w:rPr>
       </w:pPr>
-      <w:bookmarkStart w:id="8" w:name="_Toc81322292"/>
+      <w:bookmarkStart w:id="8" w:name="_Toc82675702"/>
       <w:r>
         <w:rPr>
           <w:rStyle w:val="Heading2Char"/>
@@ -6523,7 +6515,7 @@
           <w:right w:val="single" w:sz="4" w:space="4" w:color="auto"/>
         </w:pBdr>
       </w:pPr>
-      <w:bookmarkStart w:id="9" w:name="_Toc81322293"/>
+      <w:bookmarkStart w:id="9" w:name="_Toc82675703"/>
       <w:r>
         <w:rPr>
           <w:rStyle w:val="Heading2Char"/>
@@ -6774,7 +6766,7 @@
           <w:right w:val="single" w:sz="4" w:space="4" w:color="auto"/>
         </w:pBdr>
       </w:pPr>
-      <w:bookmarkStart w:id="10" w:name="_Toc81322294"/>
+      <w:bookmarkStart w:id="10" w:name="_Toc82675704"/>
       <w:r>
         <w:rPr>
           <w:rStyle w:val="Heading2Char"/>
@@ -6838,7 +6830,7 @@
       <w:pPr>
         <w:pStyle w:val="Heading3"/>
       </w:pPr>
-      <w:bookmarkStart w:id="11" w:name="_Toc81322295"/>
+      <w:bookmarkStart w:id="11" w:name="_Toc82675705"/>
       <w:r>
         <w:t>The “Smart Code”</w:t>
       </w:r>
@@ -8362,7 +8354,7 @@
       <w:pPr>
         <w:pStyle w:val="Heading3"/>
       </w:pPr>
-      <w:bookmarkStart w:id="12" w:name="_Toc81322296"/>
+      <w:bookmarkStart w:id="12" w:name="_Toc82675706"/>
       <w:r>
         <w:t>Python Examples</w:t>
       </w:r>
@@ -9006,7 +8998,7 @@
           <w:right w:val="single" w:sz="4" w:space="4" w:color="auto"/>
         </w:pBdr>
       </w:pPr>
-      <w:bookmarkStart w:id="13" w:name="_Toc81322297"/>
+      <w:bookmarkStart w:id="13" w:name="_Toc82675707"/>
       <w:proofErr w:type="spellStart"/>
       <w:r>
         <w:rPr>
@@ -9838,7 +9830,7 @@
           <w:right w:val="single" w:sz="4" w:space="4" w:color="auto"/>
         </w:pBdr>
       </w:pPr>
-      <w:bookmarkStart w:id="14" w:name="_Toc81322298"/>
+      <w:bookmarkStart w:id="14" w:name="_Toc82675708"/>
       <w:r>
         <w:rPr>
           <w:rStyle w:val="Heading2Char"/>
@@ -10702,7 +10694,7 @@
       <w:pPr>
         <w:pStyle w:val="Heading1"/>
       </w:pPr>
-      <w:bookmarkStart w:id="15" w:name="_Toc81322299"/>
+      <w:bookmarkStart w:id="15" w:name="_Toc82675709"/>
       <w:r>
         <w:t>File Sizes</w:t>
       </w:r>
@@ -10760,7 +10752,7 @@
       <w:pPr>
         <w:pStyle w:val="Heading1"/>
       </w:pPr>
-      <w:bookmarkStart w:id="16" w:name="_Toc81322300"/>
+      <w:bookmarkStart w:id="16" w:name="_Toc82675710"/>
       <w:r>
         <w:t>AWS S3 access</w:t>
       </w:r>
@@ -10833,7 +10825,7 @@
       <w:pPr>
         <w:pStyle w:val="Heading2"/>
       </w:pPr>
-      <w:bookmarkStart w:id="17" w:name="_Toc81322301"/>
+      <w:bookmarkStart w:id="17" w:name="_Toc82675711"/>
       <w:r>
         <w:t>Details for implementing the “role” model</w:t>
       </w:r>
@@ -11061,7 +11053,7 @@
       <w:pPr>
         <w:pStyle w:val="Heading2"/>
       </w:pPr>
-      <w:bookmarkStart w:id="18" w:name="_Toc81322302"/>
+      <w:bookmarkStart w:id="18" w:name="_Toc82675712"/>
       <w:r>
         <w:t>AWS IAM Policy to Grant Access to LinkUp Data Files in S3</w:t>
       </w:r>
@@ -11228,7 +11220,7 @@
       <w:pPr>
         <w:pStyle w:val="Heading2"/>
       </w:pPr>
-      <w:bookmarkStart w:id="19" w:name="_Toc81322303"/>
+      <w:bookmarkStart w:id="19" w:name="_Toc82675713"/>
       <w:r>
         <w:t>Attach the AWS IAM Policy to Grant Access to LinkUp Data Files in S3 to an IAM user</w:t>
       </w:r>
@@ -11311,7 +11303,7 @@
       <w:pPr>
         <w:pStyle w:val="Heading2"/>
       </w:pPr>
-      <w:bookmarkStart w:id="20" w:name="_Toc81322304"/>
+      <w:bookmarkStart w:id="20" w:name="_Toc82675714"/>
       <w:r>
         <w:t>Attach the AWS IAM Policy to Grant Access to LinkUp Data Files in S3 to an IAM group</w:t>
       </w:r>
@@ -11377,7 +11369,7 @@
       <w:pPr>
         <w:pStyle w:val="Heading2"/>
       </w:pPr>
-      <w:bookmarkStart w:id="21" w:name="_Toc81322305"/>
+      <w:bookmarkStart w:id="21" w:name="_Toc82675715"/>
       <w:r>
         <w:t>Attach the AWS IAM Policy to Grant Access to LinkUp Data Files in S3 to an IAM role</w:t>
       </w:r>
@@ -11437,7 +11429,7 @@
       <w:pPr>
         <w:pStyle w:val="Heading1"/>
       </w:pPr>
-      <w:bookmarkStart w:id="22" w:name="_Toc81322306"/>
+      <w:bookmarkStart w:id="22" w:name="_Toc82675716"/>
       <w:r>
         <w:t>FAQs</w:t>
       </w:r>
@@ -11447,7 +11439,7 @@
       <w:pPr>
         <w:pStyle w:val="Heading2"/>
       </w:pPr>
-      <w:bookmarkStart w:id="23" w:name="_Toc81322307"/>
+      <w:bookmarkStart w:id="23" w:name="_Toc82675717"/>
       <w:r>
         <w:t>How do I create my own analytics?</w:t>
       </w:r>
@@ -11725,7 +11717,7 @@
       <w:pPr>
         <w:pStyle w:val="Heading2"/>
       </w:pPr>
-      <w:bookmarkStart w:id="24" w:name="_Toc81322308"/>
+      <w:bookmarkStart w:id="24" w:name="_Toc82675718"/>
       <w:r>
         <w:t>The old LinkUp data had a deleted date for each “hash”.  Where is it?</w:t>
       </w:r>
@@ -11938,7 +11930,7 @@
       <w:pPr>
         <w:pStyle w:val="Heading2"/>
       </w:pPr>
-      <w:bookmarkStart w:id="25" w:name="_Toc81322309"/>
+      <w:bookmarkStart w:id="25" w:name="_Toc82675719"/>
       <w:r>
         <w:t>What is “</w:t>
       </w:r>
@@ -12187,7 +12179,7 @@
       <w:pPr>
         <w:pStyle w:val="Heading2"/>
       </w:pPr>
-      <w:bookmarkStart w:id="26" w:name="_Toc81322310"/>
+      <w:bookmarkStart w:id="26" w:name="_Toc82675720"/>
       <w:r>
         <w:t xml:space="preserve">Why are the daily </w:t>
       </w:r>
@@ -12377,7 +12369,7 @@
       <w:pPr>
         <w:pStyle w:val="Heading2"/>
       </w:pPr>
-      <w:bookmarkStart w:id="27" w:name="_Toc81322311"/>
+      <w:bookmarkStart w:id="27" w:name="_Toc82675721"/>
       <w:r>
         <w:t>What is the relationship between SmartMarketData LLC and JobDig, Inc.?</w:t>
       </w:r>
@@ -12400,7 +12392,7 @@
       <w:pPr>
         <w:pStyle w:val="Heading2"/>
       </w:pPr>
-      <w:bookmarkStart w:id="28" w:name="_Toc81322312"/>
+      <w:bookmarkStart w:id="28" w:name="_Toc82675722"/>
       <w:r>
         <w:t>Why the change from .csv files to .parquet?</w:t>
       </w:r>
@@ -12465,7 +12457,7 @@
       <w:pPr>
         <w:pStyle w:val="Heading2"/>
       </w:pPr>
-      <w:bookmarkStart w:id="29" w:name="_Toc81322313"/>
+      <w:bookmarkStart w:id="29" w:name="_Toc82675723"/>
       <w:r>
         <w:t>What are “Reposts”, and “Repost Upward Drift”?</w:t>
       </w:r>
@@ -12568,7 +12560,7 @@
       <w:pPr>
         <w:pStyle w:val="Heading2"/>
       </w:pPr>
-      <w:bookmarkStart w:id="30" w:name="_Toc81322314"/>
+      <w:bookmarkStart w:id="30" w:name="_Toc82675724"/>
       <w:r>
         <w:t>PII – Personally Identifiable Information</w:t>
       </w:r>
@@ -12633,7 +12625,7 @@
       <w:pPr>
         <w:pStyle w:val="Heading2"/>
       </w:pPr>
-      <w:bookmarkStart w:id="31" w:name="_Toc81322315"/>
+      <w:bookmarkStart w:id="31" w:name="_Toc82675725"/>
       <w:r>
         <w:t xml:space="preserve">What is the “main </w:t>
       </w:r>
@@ -12796,7 +12788,7 @@
         <w:pStyle w:val="Heading2"/>
       </w:pPr>
       <w:bookmarkStart w:id="32" w:name="_Hlk80015071"/>
-      <w:bookmarkStart w:id="33" w:name="_Toc81322316"/>
+      <w:bookmarkStart w:id="33" w:name="_Toc82675726"/>
       <w:r>
         <w:t>Why are there some instances of a “</w:t>
       </w:r>
@@ -12887,7 +12879,7 @@
       <w:pPr>
         <w:pStyle w:val="Heading2"/>
       </w:pPr>
-      <w:bookmarkStart w:id="34" w:name="_Toc81322317"/>
+      <w:bookmarkStart w:id="34" w:name="_Toc82675727"/>
       <w:r>
         <w:t>Why would the “created” timestamp date be GREATER THAN the “</w:t>
       </w:r>
@@ -13022,7 +13014,7 @@
       <w:pPr>
         <w:pStyle w:val="Heading2"/>
       </w:pPr>
-      <w:bookmarkStart w:id="35" w:name="_Toc81322318"/>
+      <w:bookmarkStart w:id="35" w:name="_Toc82675728"/>
       <w:r>
         <w:t>What is your International vs. USA mix job post mix?</w:t>
       </w:r>
@@ -13116,7 +13108,7 @@
       <w:pPr>
         <w:pStyle w:val="Heading2"/>
       </w:pPr>
-      <w:bookmarkStart w:id="36" w:name="_Toc81322319"/>
+      <w:bookmarkStart w:id="36" w:name="_Toc82675729"/>
       <w:r>
         <w:t xml:space="preserve">Why are there some </w:t>
       </w:r>
@@ -13143,105 +13135,108 @@
         <w:t>=</w:t>
       </w:r>
       <w:r>
+        <w:t>0</w:t>
+      </w:r>
+      <w:r>
+        <w:t>”?</w:t>
+      </w:r>
+      <w:bookmarkEnd w:id="36"/>
+    </w:p>
+    <w:p>
+      <w:pPr>
+        <w:pStyle w:val="ListParagraph"/>
+      </w:pPr>
+      <w:r>
+        <w:t xml:space="preserve">Conceptually there should NEVER be a </w:t>
+      </w:r>
+      <w:proofErr w:type="spellStart"/>
+      <w:r>
+        <w:t>parenthash</w:t>
+      </w:r>
+      <w:proofErr w:type="spellEnd"/>
+      <w:r>
+        <w:t xml:space="preserve"> that has more than 1 “</w:t>
+      </w:r>
+      <w:proofErr w:type="spellStart"/>
+      <w:r>
+        <w:t>repostflag</w:t>
+      </w:r>
+      <w:proofErr w:type="spellEnd"/>
+      <w:r>
+        <w:t>=0”</w:t>
+      </w:r>
+      <w:r>
+        <w:t>, on any given date</w:t>
+      </w:r>
+      <w:r>
+        <w:t>.  The</w:t>
+      </w:r>
+      <w:r>
+        <w:t xml:space="preserve"> </w:t>
+      </w:r>
+      <w:r>
+        <w:t xml:space="preserve">idea being that a </w:t>
+      </w:r>
+      <w:proofErr w:type="spellStart"/>
+      <w:r>
+        <w:t>parenthash</w:t>
+      </w:r>
+      <w:proofErr w:type="spellEnd"/>
+      <w:r>
+        <w:t xml:space="preserve"> gets posted for the first time, then if removed/deleted, then reposted it would get a </w:t>
+      </w:r>
+      <w:proofErr w:type="spellStart"/>
+      <w:r>
+        <w:t>repostflag</w:t>
+      </w:r>
+      <w:proofErr w:type="spellEnd"/>
+      <w:r>
+        <w:t xml:space="preserve">=1 (and a new </w:t>
+      </w:r>
+      <w:proofErr w:type="spellStart"/>
+      <w:r>
+        <w:t>jobid</w:t>
+      </w:r>
+      <w:proofErr w:type="spellEnd"/>
+      <w:r>
+        <w:t xml:space="preserve">).  There are 275,998 </w:t>
+      </w:r>
+      <w:proofErr w:type="spellStart"/>
+      <w:r>
+        <w:t>parenthash</w:t>
+      </w:r>
+      <w:proofErr w:type="spellEnd"/>
+      <w:r>
+        <w:t xml:space="preserve"> that have more than 1 </w:t>
+      </w:r>
+      <w:proofErr w:type="spellStart"/>
+      <w:r>
+        <w:t>repostflag</w:t>
+      </w:r>
+      <w:proofErr w:type="spellEnd"/>
+      <w:r>
+        <w:t>=</w:t>
+      </w:r>
+      <w:r>
         <w:t>1</w:t>
       </w:r>
       <w:r>
-        <w:t>”?</w:t>
-      </w:r>
-      <w:bookmarkEnd w:id="36"/>
-    </w:p>
-    <w:p>
-      <w:pPr>
-        <w:pStyle w:val="ListParagraph"/>
-      </w:pPr>
-      <w:r>
-        <w:t xml:space="preserve">Conceptually there should NEVER be a </w:t>
-      </w:r>
-      <w:proofErr w:type="spellStart"/>
-      <w:r>
-        <w:t>parenthash</w:t>
-      </w:r>
-      <w:proofErr w:type="spellEnd"/>
-      <w:r>
-        <w:t xml:space="preserve"> that has more than 1 “</w:t>
-      </w:r>
-      <w:proofErr w:type="spellStart"/>
-      <w:r>
+        <w:t xml:space="preserve"> (of which 6 of them have 3 </w:t>
+      </w:r>
+      <w:proofErr w:type="spellStart"/>
+      <w:r>
+        <w:lastRenderedPageBreak/>
         <w:t>repostflag</w:t>
       </w:r>
       <w:proofErr w:type="spellEnd"/>
       <w:r>
-        <w:t>=0”.  The</w:t>
-      </w:r>
-      <w:r>
-        <w:t xml:space="preserve"> </w:t>
-      </w:r>
-      <w:r>
-        <w:t xml:space="preserve">idea being that a </w:t>
-      </w:r>
-      <w:proofErr w:type="spellStart"/>
-      <w:r>
-        <w:t>parenthash</w:t>
-      </w:r>
-      <w:proofErr w:type="spellEnd"/>
-      <w:r>
-        <w:t xml:space="preserve"> gets posted for the first time, then if removed/deleted, then reposted it would get a </w:t>
-      </w:r>
-      <w:proofErr w:type="spellStart"/>
-      <w:r>
-        <w:t>repostflag</w:t>
-      </w:r>
-      <w:proofErr w:type="spellEnd"/>
-      <w:r>
-        <w:t xml:space="preserve">=1 (and a new </w:t>
-      </w:r>
-      <w:proofErr w:type="spellStart"/>
-      <w:r>
-        <w:t>jobid</w:t>
-      </w:r>
-      <w:proofErr w:type="spellEnd"/>
-      <w:r>
-        <w:t xml:space="preserve">).  There are 275,998 </w:t>
-      </w:r>
-      <w:proofErr w:type="spellStart"/>
-      <w:r>
-        <w:t>parenthash</w:t>
-      </w:r>
-      <w:proofErr w:type="spellEnd"/>
-      <w:r>
-        <w:t xml:space="preserve"> that have more than 1 </w:t>
-      </w:r>
-      <w:proofErr w:type="spellStart"/>
-      <w:r>
-        <w:t>repostflag</w:t>
-      </w:r>
-      <w:proofErr w:type="spellEnd"/>
-      <w:r>
         <w:t>=</w:t>
       </w:r>
       <w:r>
         <w:t>1</w:t>
       </w:r>
       <w:r>
-        <w:t xml:space="preserve"> (of which 6 of them have 3 </w:t>
-      </w:r>
-      <w:proofErr w:type="spellStart"/>
-      <w:r>
-        <w:t>repostflag</w:t>
-      </w:r>
-      <w:proofErr w:type="spellEnd"/>
-      <w:r>
-        <w:t>=</w:t>
-      </w:r>
-      <w:r>
-        <w:t>1</w:t>
-      </w:r>
-      <w:r>
-        <w:t xml:space="preserve">).  This is .1% of all jobs as of </w:t>
-      </w:r>
-      <w:r>
-        <w:lastRenderedPageBreak/>
-        <w:t xml:space="preserve">8/18/2021.  </w:t>
+        <w:t xml:space="preserve">).  This is .1% of all jobs as of 8/18/2021.  </w:t>
       </w:r>
       <w:r>
         <w:t xml:space="preserve">This is related to a bug that </w:t>

--- a/LinkUp_Raw2Enhanced_GoldCopy_Get_Started.docx
+++ b/LinkUp_Raw2Enhanced_GoldCopy_Get_Started.docx
@@ -2632,15 +2632,7 @@
     </w:p>
     <w:p>
       <w:r>
-        <w:t xml:space="preserve">The jobs data history extends back to </w:t>
-      </w:r>
-      <w:proofErr w:type="gramStart"/>
-      <w:r>
-        <w:t>2007-08-03, and</w:t>
-      </w:r>
-      <w:proofErr w:type="gramEnd"/>
-      <w:r>
-        <w:t xml:space="preserve"> covers some 55,000+ companies.  The data is captured, analytics processed, and delivered daily.  We started capturing the descriptions data in 2014.</w:t>
+        <w:t>The jobs data history extends back to 2007-08-03, and covers some 55,000+ companies.  The data is captured, analytics processed, and delivered daily.  We started capturing the descriptions data in 2014.</w:t>
       </w:r>
     </w:p>
     <w:p>
@@ -2796,15 +2788,7 @@
       </w:r>
       <w:r>
         <w:lastRenderedPageBreak/>
-        <w:t xml:space="preserve">2018/2019 respectively, and you would have to build your own “near” point in time representations on a </w:t>
-      </w:r>
-      <w:proofErr w:type="gramStart"/>
-      <w:r>
-        <w:t>day to day</w:t>
-      </w:r>
-      <w:proofErr w:type="gramEnd"/>
-      <w:r>
-        <w:t xml:space="preserve"> basis.  LU is NOT point in time. </w:t>
+        <w:t xml:space="preserve">2018/2019 respectively, and you would have to build your own “near” point in time representations on a day to day basis.  LU is NOT point in time. </w:t>
       </w:r>
     </w:p>
     <w:p>
@@ -3139,15 +3123,7 @@
         <w:t>s</w:t>
       </w:r>
       <w:r>
-        <w:t xml:space="preserve"> the created at the actual time the job was scraped, all good.  </w:t>
-      </w:r>
-      <w:proofErr w:type="gramStart"/>
-      <w:r>
-        <w:t>BUT,</w:t>
-      </w:r>
-      <w:proofErr w:type="gramEnd"/>
-      <w:r>
-        <w:t xml:space="preserve"> they </w:t>
+        <w:t xml:space="preserve"> the created at the actual time the job was scraped, all good.  BUT, they </w:t>
       </w:r>
       <w:r>
         <w:t>then</w:t>
@@ -3178,15 +3154,7 @@
         <w:t xml:space="preserve">the daily scrape cycle, </w:t>
       </w:r>
       <w:r>
-        <w:t xml:space="preserve">the job was created on 1 day, but “checked” on another.  This creates many problems </w:t>
-      </w:r>
-      <w:proofErr w:type="gramStart"/>
-      <w:r>
-        <w:t>PIT, and</w:t>
-      </w:r>
-      <w:proofErr w:type="gramEnd"/>
-      <w:r>
-        <w:t xml:space="preserve"> creates a scenario where historical analytics are “changed”</w:t>
+        <w:t>the job was created on 1 day, but “checked” on another.  This creates many problems PIT, and creates a scenario where historical analytics are “changed”</w:t>
       </w:r>
       <w:r>
         <w:t xml:space="preserve"> from day to day</w:t>
@@ -3198,15 +3166,7 @@
         <w:t xml:space="preserve"> With LUGC</w:t>
       </w:r>
       <w:r>
-        <w:t xml:space="preserve">, jobs and analytics are perfectly synced with the production date – the day a client would have </w:t>
-      </w:r>
-      <w:proofErr w:type="gramStart"/>
-      <w:r>
-        <w:t>actually seen</w:t>
-      </w:r>
-      <w:proofErr w:type="gramEnd"/>
-      <w:r>
-        <w:t xml:space="preserve"> the information.</w:t>
+        <w:t>, jobs and analytics are perfectly synced with the production date – the day a client would have actually seen the information.</w:t>
       </w:r>
     </w:p>
     <w:p>
@@ -3284,14 +3244,9 @@
       </w:r>
       <w:proofErr w:type="spellStart"/>
       <w:r>
-        <w:t>company_</w:t>
-      </w:r>
-      <w:proofErr w:type="gramStart"/>
-      <w:r>
-        <w:t>id’s</w:t>
-      </w:r>
-      <w:proofErr w:type="spellEnd"/>
-      <w:proofErr w:type="gramEnd"/>
+        <w:t>company_id’s</w:t>
+      </w:r>
+      <w:proofErr w:type="spellEnd"/>
       <w:r>
         <w:t xml:space="preserve"> throughout the entire history back to 2007-08-03. </w:t>
       </w:r>
@@ -3649,13 +3604,8 @@
       </w:r>
     </w:p>
     <w:p>
-      <w:proofErr w:type="gramStart"/>
-      <w:r>
-        <w:t>So</w:t>
-      </w:r>
-      <w:proofErr w:type="gramEnd"/>
-      <w:r>
-        <w:t xml:space="preserve"> </w:t>
+      <w:r>
+        <w:t xml:space="preserve">So </w:t>
       </w:r>
       <w:r>
         <w:rPr>
@@ -4075,15 +4025,7 @@
       </w:r>
       <w:proofErr w:type="spellEnd"/>
       <w:r>
-        <w:t xml:space="preserve">.  For </w:t>
-      </w:r>
-      <w:proofErr w:type="gramStart"/>
-      <w:r>
-        <w:t>example</w:t>
-      </w:r>
-      <w:proofErr w:type="gramEnd"/>
-      <w:r>
-        <w:t xml:space="preserve"> 202006090000100001 would be the </w:t>
+        <w:t xml:space="preserve">.  For example 202006090000100001 would be the </w:t>
       </w:r>
       <w:proofErr w:type="spellStart"/>
       <w:r>
@@ -4091,15 +4033,7 @@
       </w:r>
       <w:proofErr w:type="spellEnd"/>
       <w:r>
-        <w:t xml:space="preserve"> for Target for the first job that was created on 2020-06-09.  While “hash” is random, this identifier has information and therefore value, </w:t>
-      </w:r>
-      <w:proofErr w:type="gramStart"/>
-      <w:r>
-        <w:t>flexibility</w:t>
-      </w:r>
-      <w:proofErr w:type="gramEnd"/>
-      <w:r>
-        <w:t xml:space="preserve"> and simplicity.</w:t>
+        <w:t xml:space="preserve"> for Target for the first job that was created on 2020-06-09.  While “hash” is random, this identifier has information and therefore value, flexibility and simplicity.</w:t>
       </w:r>
     </w:p>
     <w:p>
@@ -4835,15 +4769,7 @@
       </w:r>
       <w:proofErr w:type="spellEnd"/>
       <w:r>
-        <w:t xml:space="preserve"> as a foundation, we have created a true hash level point in time log for the entire history of the data.  You can now look at </w:t>
-      </w:r>
-      <w:proofErr w:type="gramStart"/>
-      <w:r>
-        <w:t>2007-08-03, and</w:t>
-      </w:r>
-      <w:proofErr w:type="gramEnd"/>
-      <w:r>
-        <w:t xml:space="preserve"> see the “daily” view on that date.  The result though is a perfect PIT dataset, at the atomic “hash” level.  This dataset is approaching 5 BILLION records!  BUT, because of how we have constructed it, it requires only ~14GB of storage space, and is flexibly and quickly consumable vs. LinkUp’s current .csv and .xml methods.  No archives, dailies, pit, or deltas needed.  Pull the whole file up to date, or just select the </w:t>
+        <w:t xml:space="preserve"> as a foundation, we have created a true hash level point in time log for the entire history of the data.  You can now look at 2007-08-03, and see the “daily” view on that date.  The result though is a perfect PIT dataset, at the atomic “hash” level.  This dataset is approaching 5 BILLION records!  BUT, because of how we have constructed it, it requires only ~14GB of storage space, and is flexibly and quickly consumable vs. LinkUp’s current .csv and .xml methods.  No archives, dailies, pit, or deltas needed.  Pull the whole file up to date, or just select the </w:t>
       </w:r>
       <w:proofErr w:type="spellStart"/>
       <w:r>
@@ -4937,15 +4863,7 @@
       </w:r>
       <w:proofErr w:type="spellEnd"/>
       <w:r>
-        <w:t xml:space="preserve"> is SMART!!!  It can be </w:t>
-      </w:r>
-      <w:proofErr w:type="gramStart"/>
-      <w:r>
-        <w:t>either 1,0</w:t>
-      </w:r>
-      <w:proofErr w:type="gramEnd"/>
-      <w:r>
-        <w:t xml:space="preserve">,-1, where 1 means the </w:t>
+        <w:t xml:space="preserve"> is SMART!!!  It can be either 1,0,-1, where 1 means the </w:t>
       </w:r>
       <w:proofErr w:type="spellStart"/>
       <w:r>
@@ -4982,15 +4900,7 @@
       </w:r>
       <w:proofErr w:type="spellEnd"/>
       <w:r>
-        <w:t xml:space="preserve">”.  </w:t>
-      </w:r>
-      <w:proofErr w:type="gramStart"/>
-      <w:r>
-        <w:t>So</w:t>
-      </w:r>
-      <w:proofErr w:type="gramEnd"/>
-      <w:r>
-        <w:t xml:space="preserve"> you can pull all “created” jo</w:t>
+        <w:t>”.  So you can pull all “created” jo</w:t>
       </w:r>
       <w:r>
         <w:t xml:space="preserve">bs where </w:t>
@@ -5159,15 +5069,7 @@
       </w:r>
       <w:proofErr w:type="spellEnd"/>
       <w:r>
-        <w:t xml:space="preserve">”, which eliminates </w:t>
-      </w:r>
-      <w:proofErr w:type="gramStart"/>
-      <w:r>
-        <w:t>ALL of</w:t>
-      </w:r>
-      <w:proofErr w:type="gramEnd"/>
-      <w:r>
-        <w:t xml:space="preserve"> the gaps in the previous log and provides a complete historical base of company level scrapes.  The </w:t>
+        <w:t xml:space="preserve">”, which eliminates ALL of the gaps in the previous log and provides a complete historical base of company level scrapes.  The </w:t>
       </w:r>
       <w:proofErr w:type="spellStart"/>
       <w:r>
@@ -5485,15 +5387,7 @@
       </w:r>
       <w:proofErr w:type="spellEnd"/>
       <w:r>
-        <w:t xml:space="preserve"> – the type of reference data – </w:t>
-      </w:r>
-      <w:proofErr w:type="gramStart"/>
-      <w:r>
-        <w:t>i.e.</w:t>
-      </w:r>
-      <w:proofErr w:type="gramEnd"/>
-      <w:r>
-        <w:t xml:space="preserve"> URL, or </w:t>
+        <w:t xml:space="preserve"> – the type of reference data – i.e. URL, or </w:t>
       </w:r>
       <w:proofErr w:type="spellStart"/>
       <w:r>
@@ -5570,15 +5464,7 @@
         <w:t>value</w:t>
       </w:r>
       <w:r>
-        <w:t xml:space="preserve"> – the value (</w:t>
-      </w:r>
-      <w:proofErr w:type="gramStart"/>
-      <w:r>
-        <w:t>i.e.</w:t>
-      </w:r>
-      <w:proofErr w:type="gramEnd"/>
-      <w:r>
-        <w:t xml:space="preserve"> ‘AAPL’)</w:t>
+        <w:t xml:space="preserve"> – the value (i.e. ‘AAPL’)</w:t>
       </w:r>
     </w:p>
     <w:p>
@@ -5636,15 +5522,7 @@
         <w:t>”</w:t>
       </w:r>
       <w:r>
-        <w:t xml:space="preserve"> (</w:t>
-      </w:r>
-      <w:proofErr w:type="gramStart"/>
-      <w:r>
-        <w:t>i.e.</w:t>
-      </w:r>
-      <w:proofErr w:type="gramEnd"/>
-      <w:r>
-        <w:t xml:space="preserve"> Refinitiv/Factset/LinkUp/SmartMarketData etc.) as well as</w:t>
+        <w:t xml:space="preserve"> (i.e. Refinitiv/Factset/LinkUp/SmartMarketData etc.) as well as</w:t>
       </w:r>
       <w:r>
         <w:rPr>
@@ -6558,15 +6436,7 @@
       </w:r>
       <w:proofErr w:type="spellEnd"/>
       <w:r>
-        <w:t xml:space="preserve">/soc_2010’ directory parquet contains </w:t>
-      </w:r>
-      <w:proofErr w:type="gramStart"/>
-      <w:r>
-        <w:t>all of</w:t>
-      </w:r>
-      <w:proofErr w:type="gramEnd"/>
-      <w:r>
-        <w:t xml:space="preserve"> the 2010 soc code descriptions.  The available files are:</w:t>
+        <w:t>/soc_2010’ directory parquet contains all of the 2010 soc code descriptions.  The available files are:</w:t>
       </w:r>
     </w:p>
     <w:p>
@@ -6625,15 +6495,7 @@
       </w:r>
       <w:proofErr w:type="spellEnd"/>
       <w:r>
-        <w:t xml:space="preserve">/soc_2018 – the soc code description, partitioned by “code”.  Pull the whole file, or a specific code(s). (2018 SOC codes are </w:t>
-      </w:r>
-      <w:proofErr w:type="gramStart"/>
-      <w:r>
-        <w:t>coming in the future</w:t>
-      </w:r>
-      <w:proofErr w:type="gramEnd"/>
-      <w:r>
-        <w:t>)</w:t>
+        <w:t>/soc_2018 – the soc code description, partitioned by “code”.  Pull the whole file, or a specific code(s). (2018 SOC codes are coming in the future)</w:t>
       </w:r>
     </w:p>
     <w:p>
@@ -6807,15 +6669,7 @@
     </w:p>
     <w:p>
       <w:r>
-        <w:t xml:space="preserve">The analytics_core is our “core” analytics, created for any “aggregate”.  An aggregate is a subset of jobs.  For </w:t>
-      </w:r>
-      <w:proofErr w:type="gramStart"/>
-      <w:r>
-        <w:t>instance</w:t>
-      </w:r>
-      <w:proofErr w:type="gramEnd"/>
-      <w:r>
-        <w:t xml:space="preserve"> “Macro” is all jobs.  “</w:t>
+        <w:t>The analytics_core is our “core” analytics, created for any “aggregate”.  An aggregate is a subset of jobs.  For instance “Macro” is all jobs.  “</w:t>
       </w:r>
       <w:proofErr w:type="spellStart"/>
       <w:r>
@@ -6909,15 +6763,7 @@
         <w:t>.</w:t>
       </w:r>
       <w:r>
-        <w:t xml:space="preserve">  The code is a </w:t>
-      </w:r>
-      <w:proofErr w:type="gramStart"/>
-      <w:r>
-        <w:t>14 digit</w:t>
-      </w:r>
-      <w:proofErr w:type="gramEnd"/>
-      <w:r>
-        <w:t xml:space="preserve"> code such as:</w:t>
+        <w:t xml:space="preserve">  The code is a 14 digit code such as:</w:t>
       </w:r>
     </w:p>
     <w:p>
@@ -7534,15 +7380,7 @@
         <w:t>” code</w:t>
       </w:r>
       <w:r>
-        <w:t xml:space="preserve">.  For </w:t>
-      </w:r>
-      <w:proofErr w:type="gramStart"/>
-      <w:r>
-        <w:t>instance</w:t>
-      </w:r>
-      <w:proofErr w:type="gramEnd"/>
-      <w:r>
-        <w:t xml:space="preserve"> if you want to see all </w:t>
+        <w:t xml:space="preserve">.  For instance if you want to see all </w:t>
       </w:r>
       <w:proofErr w:type="spellStart"/>
       <w:r>
@@ -7575,16 +7413,11 @@
       <w:r>
         <w:t xml:space="preserve">.  These </w:t>
       </w:r>
-      <w:proofErr w:type="gramStart"/>
       <w:r>
         <w:t>are</w:t>
       </w:r>
       <w:r>
-        <w:t xml:space="preserve"> be</w:t>
-      </w:r>
-      <w:proofErr w:type="gramEnd"/>
-      <w:r>
-        <w:t xml:space="preserve"> the same codes as the “bucket” code above.</w:t>
+        <w:t xml:space="preserve"> be the same codes as the “bucket” code above.</w:t>
       </w:r>
     </w:p>
     <w:p>
@@ -7729,21 +7562,10 @@
         <w:rPr>
           <w:highlight w:val="cyan"/>
         </w:rPr>
-        <w:t>the “client code</w:t>
-      </w:r>
-      <w:proofErr w:type="gramStart"/>
-      <w:r>
-        <w:rPr>
-          <w:highlight w:val="cyan"/>
-        </w:rPr>
-        <w:t>”</w:t>
-      </w:r>
-      <w:r>
-        <w:t>, and</w:t>
-      </w:r>
-      <w:proofErr w:type="gramEnd"/>
-      <w:r>
-        <w:t xml:space="preserve"> are assigned for specific clients who want to keep proprietary analytics.  The default is ‘000’ which means the aggregate is not client specific.</w:t>
+        <w:t>the “client code”</w:t>
+      </w:r>
+      <w:r>
+        <w:t>, and are assigned for specific clients who want to keep proprietary analytics.  The default is ‘000’ which means the aggregate is not client specific.</w:t>
       </w:r>
     </w:p>
     <w:p>
@@ -9072,15 +8894,7 @@
         <w:t>/soc2010” parquet file for the helper table with the codes and definitions</w:t>
       </w:r>
       <w:r>
-        <w:t xml:space="preserve">.  This standard categorization from the Bureau of Labor Statistics is far superior with a </w:t>
-      </w:r>
-      <w:proofErr w:type="gramStart"/>
-      <w:r>
-        <w:t>4 level</w:t>
-      </w:r>
-      <w:proofErr w:type="gramEnd"/>
-      <w:r>
-        <w:t xml:space="preserve"> </w:t>
+        <w:t xml:space="preserve">.  This standard categorization from the Bureau of Labor Statistics is far superior with a 4 level </w:t>
       </w:r>
       <w:r>
         <w:lastRenderedPageBreak/>
@@ -9160,15 +8974,7 @@
         <w:t xml:space="preserve"> – </w:t>
       </w:r>
       <w:r>
-        <w:t xml:space="preserve">hash will be flagged if part-time jobs – the flag is implied if the hash are in the panel.  The flag is </w:t>
-      </w:r>
-      <w:proofErr w:type="gramStart"/>
-      <w:r>
-        <w:t>actually a</w:t>
-      </w:r>
-      <w:proofErr w:type="gramEnd"/>
-      <w:r>
-        <w:t xml:space="preserve"> “score” that we obtain from </w:t>
+        <w:t xml:space="preserve">hash will be flagged if part-time jobs – the flag is implied if the hash are in the panel.  The flag is actually a “score” that we obtain from </w:t>
       </w:r>
       <w:r>
         <w:t>our proprietary job flagging model</w:t>
@@ -9183,26 +8989,10 @@
         <w:t>score the likelihood of the job being “part time” in this case.  Higher “scores”, more likely a hit</w:t>
       </w:r>
       <w:r>
-        <w:t xml:space="preserve">.  Scores are </w:t>
-      </w:r>
-      <w:proofErr w:type="gramStart"/>
-      <w:r>
-        <w:t>absolute, and</w:t>
-      </w:r>
-      <w:proofErr w:type="gramEnd"/>
-      <w:r>
-        <w:t xml:space="preserve"> based on actually word matches</w:t>
-      </w:r>
-      <w:r>
-        <w:t xml:space="preserve">.  Hash that </w:t>
-      </w:r>
-      <w:proofErr w:type="gramStart"/>
-      <w:r>
-        <w:t>don’t</w:t>
-      </w:r>
-      <w:proofErr w:type="gramEnd"/>
-      <w:r>
-        <w:t xml:space="preserve"> appear in the panel had a zero score.</w:t>
+        <w:t>.  Scores are absolute, and based on actually word matches</w:t>
+      </w:r>
+      <w:r>
+        <w:t>.  Hash that don’t appear in the panel had a zero score.</w:t>
       </w:r>
       <w:r>
         <w:t xml:space="preserve">  There are over 16M part time jobs in the data set as of Q1 2021.</w:t>
@@ -9226,23 +9016,7 @@
       </w:r>
       <w:proofErr w:type="spellEnd"/>
       <w:r>
-        <w:t xml:space="preserve"> -  hash will be flagged if work from home or remote jobs – the flag is implied if the hash </w:t>
-      </w:r>
-      <w:proofErr w:type="gramStart"/>
-      <w:r>
-        <w:t>are</w:t>
-      </w:r>
-      <w:proofErr w:type="gramEnd"/>
-      <w:r>
-        <w:t xml:space="preserve"> in the panel.  The flag is </w:t>
-      </w:r>
-      <w:proofErr w:type="gramStart"/>
-      <w:r>
-        <w:t>actually a</w:t>
-      </w:r>
-      <w:proofErr w:type="gramEnd"/>
-      <w:r>
-        <w:t xml:space="preserve"> “score” that we obtain from our proprietary job flagging model where we score the likelihood of the job being “</w:t>
+        <w:t xml:space="preserve"> -  hash will be flagged if work from home or remote jobs – the flag is implied if the hash are in the panel.  The flag is actually a “score” that we obtain from our proprietary job flagging model where we score the likelihood of the job being “</w:t>
       </w:r>
       <w:proofErr w:type="spellStart"/>
       <w:r>
@@ -9253,26 +9027,10 @@
         <w:t>/remote” in this case.  Higher “scores”, more likely a hit</w:t>
       </w:r>
       <w:r>
-        <w:t xml:space="preserve">.  Scores are </w:t>
-      </w:r>
-      <w:proofErr w:type="gramStart"/>
-      <w:r>
-        <w:t>absolute, and</w:t>
-      </w:r>
-      <w:proofErr w:type="gramEnd"/>
-      <w:r>
-        <w:t xml:space="preserve"> based on actually word matches</w:t>
-      </w:r>
-      <w:r>
-        <w:t xml:space="preserve">.  Hash that </w:t>
-      </w:r>
-      <w:proofErr w:type="gramStart"/>
-      <w:r>
-        <w:t>don’t</w:t>
-      </w:r>
-      <w:proofErr w:type="gramEnd"/>
-      <w:r>
-        <w:t xml:space="preserve"> appear in the panel had a zero score.</w:t>
+        <w:t>.  Scores are absolute, and based on actually word matches</w:t>
+      </w:r>
+      <w:r>
+        <w:t>.  Hash that don’t appear in the panel had a zero score.</w:t>
       </w:r>
       <w:r>
         <w:t xml:space="preserve">  There are almost 800K work from home/remote jobs as of Q1 2021.</w:t>
@@ -9303,15 +9061,7 @@
       </w:r>
       <w:proofErr w:type="spellEnd"/>
       <w:r>
-        <w:t xml:space="preserve"> – here we flag hash that were once in </w:t>
-      </w:r>
-      <w:proofErr w:type="gramStart"/>
-      <w:r>
-        <w:t>production, and</w:t>
-      </w:r>
-      <w:proofErr w:type="gramEnd"/>
-      <w:r>
-        <w:t xml:space="preserve"> have since been removed from the data set.  Hash can be bad for many reasons, but in general </w:t>
+        <w:t xml:space="preserve"> – here we flag hash that were once in production, and have since been removed from the data set.  Hash can be bad for many reasons, but in general </w:t>
       </w:r>
       <w:r>
         <w:t xml:space="preserve">they are found to be duplicates or scrape mistakes from runaway scrape processes (caught in a loop) </w:t>
@@ -9395,23 +9145,7 @@
       </w:r>
       <w:proofErr w:type="spellEnd"/>
       <w:r>
-        <w:t xml:space="preserve"> – here we flag jobs that appear to have been “deleted”, then “reposted” in </w:t>
-      </w:r>
-      <w:proofErr w:type="gramStart"/>
-      <w:r>
-        <w:t>back to back</w:t>
-      </w:r>
-      <w:proofErr w:type="gramEnd"/>
-      <w:r>
-        <w:t xml:space="preserve"> scrapes.  Companies do this to game the Search Engine Optimization (SEO</w:t>
-      </w:r>
-      <w:proofErr w:type="gramStart"/>
-      <w:r>
-        <w:t>), and</w:t>
-      </w:r>
-      <w:proofErr w:type="gramEnd"/>
-      <w:r>
-        <w:t xml:space="preserve"> keep their jobs “fresh” so they appear at the top of searches.  We use this for further normalization analytics, smoothing out “false” deleted jobs…  This helps smooth some of the noisiness that appears in the point in time analytics sets.</w:t>
+        <w:t xml:space="preserve"> – here we flag jobs that appear to have been “deleted”, then “reposted” in back to back scrapes.  Companies do this to game the Search Engine Optimization (SEO), and keep their jobs “fresh” so they appear at the top of searches.  We use this for further normalization analytics, smoothing out “false” deleted jobs…  This helps smooth some of the noisiness that appears in the point in time analytics sets.</w:t>
       </w:r>
     </w:p>
     <w:p/>
@@ -10570,15 +10304,7 @@
       </w:r>
       <w:proofErr w:type="spellEnd"/>
       <w:r>
-        <w:t xml:space="preserve"> files are replaced each day.  We would recommend looking at the modified time of the posted data, and if changed then reload the entire file.  You can also just pick a random partition and use that as the check (</w:t>
-      </w:r>
-      <w:proofErr w:type="gramStart"/>
-      <w:r>
-        <w:t>i.e.</w:t>
-      </w:r>
-      <w:proofErr w:type="gramEnd"/>
-      <w:r>
-        <w:t xml:space="preserve"> </w:t>
+        <w:t xml:space="preserve"> files are replaced each day.  We would recommend looking at the modified time of the posted data, and if changed then reload the entire file.  You can also just pick a random partition and use that as the check (i.e. </w:t>
       </w:r>
       <w:proofErr w:type="spellStart"/>
       <w:r>
@@ -10675,13 +10401,8 @@
           <w:numId w:val="27"/>
         </w:numPr>
       </w:pPr>
-      <w:proofErr w:type="gramStart"/>
-      <w:r>
-        <w:t>All of</w:t>
-      </w:r>
-      <w:proofErr w:type="gramEnd"/>
-      <w:r>
-        <w:t xml:space="preserve"> the raw jobs data and analytics/aggregate files are partitioned point in time.  You can just pull the missing or latest partitions daily.  We would notify you if we have need for a complete “reload” which would only occur if we found a material issue with the data or analytics.</w:t>
+      <w:r>
+        <w:t>All of the raw jobs data and analytics/aggregate files are partitioned point in time.  You can just pull the missing or latest partitions daily.  We would notify you if we have need for a complete “reload” which would only occur if we found a material issue with the data or analytics.</w:t>
       </w:r>
     </w:p>
     <w:p>
@@ -10760,15 +10481,7 @@
     </w:p>
     <w:p>
       <w:r>
-        <w:t xml:space="preserve">We can provide access to </w:t>
-      </w:r>
-      <w:proofErr w:type="gramStart"/>
-      <w:r>
-        <w:t>all of</w:t>
-      </w:r>
-      <w:proofErr w:type="gramEnd"/>
-      <w:r>
-        <w:t xml:space="preserve"> the LinkUp jobs data and analytics through AWS S3.</w:t>
+        <w:t>We can provide access to all of the LinkUp jobs data and analytics through AWS S3.</w:t>
       </w:r>
     </w:p>
     <w:p>
@@ -10802,15 +10515,7 @@
       </w:r>
       <w:proofErr w:type="spellEnd"/>
       <w:r>
-        <w:t xml:space="preserve"> and password model if you would like to access via the AWS console, or a </w:t>
-      </w:r>
-      <w:proofErr w:type="gramStart"/>
-      <w:r>
-        <w:t>third party</w:t>
-      </w:r>
-      <w:proofErr w:type="gramEnd"/>
-      <w:r>
-        <w:t xml:space="preserve"> client such as FileZilla or </w:t>
+        <w:t xml:space="preserve"> and password model if you would like to access via the AWS console, or a third party client such as FileZilla or </w:t>
       </w:r>
       <w:proofErr w:type="spellStart"/>
       <w:r>
@@ -10841,15 +10546,7 @@
       </w:r>
       <w:proofErr w:type="spellEnd"/>
       <w:r>
-        <w:t xml:space="preserve">.  </w:t>
-      </w:r>
-      <w:proofErr w:type="gramStart"/>
-      <w:r>
-        <w:t>Typically</w:t>
-      </w:r>
-      <w:proofErr w:type="gramEnd"/>
-      <w:r>
-        <w:t xml:space="preserve"> this takes the form of your unique s3 bucket id.  For instance:</w:t>
+        <w:t>.  Typically this takes the form of your unique s3 bucket id.  For instance:</w:t>
       </w:r>
     </w:p>
     <w:p>
@@ -11458,15 +11155,7 @@
       </w:r>
       <w:proofErr w:type="spellEnd"/>
       <w:r>
-        <w:t xml:space="preserve">.  At its base, if you just want a “Macro” look, you </w:t>
-      </w:r>
-      <w:proofErr w:type="gramStart"/>
-      <w:r>
-        <w:t>would</w:t>
-      </w:r>
-      <w:proofErr w:type="gramEnd"/>
-      <w:r>
-        <w:t xml:space="preserve"> query the </w:t>
+        <w:t xml:space="preserve">.  At its base, if you just want a “Macro” look, you would query the </w:t>
       </w:r>
       <w:proofErr w:type="spellStart"/>
       <w:r>
@@ -11490,15 +11179,7 @@
       </w:r>
       <w:proofErr w:type="spellEnd"/>
       <w:r>
-        <w:t xml:space="preserve"> (job) was active.  There are any number of ways to finish the job based on where you hold your table, and the programming language you use.  In python, you could unstack the </w:t>
-      </w:r>
-      <w:proofErr w:type="gramStart"/>
-      <w:r>
-        <w:t>table</w:t>
-      </w:r>
-      <w:proofErr w:type="gramEnd"/>
-      <w:r>
-        <w:t xml:space="preserve"> so you had a “</w:t>
+        <w:t xml:space="preserve"> (job) was active.  There are any number of ways to finish the job based on where you hold your table, and the programming language you use.  In python, you could unstack the table so you had a “</w:t>
       </w:r>
       <w:proofErr w:type="spellStart"/>
       <w:r>
@@ -11591,15 +11272,7 @@
       </w:r>
       <w:proofErr w:type="spellEnd"/>
       <w:r>
-        <w:t xml:space="preserve">.  </w:t>
-      </w:r>
-      <w:proofErr w:type="gramStart"/>
-      <w:r>
-        <w:t>Of course</w:t>
-      </w:r>
-      <w:proofErr w:type="gramEnd"/>
-      <w:r>
-        <w:t xml:space="preserve"> you can do this for any of the job specific items in the </w:t>
+        <w:t xml:space="preserve">.  Of course you can do this for any of the job specific items in the </w:t>
       </w:r>
       <w:proofErr w:type="spellStart"/>
       <w:r>
@@ -11649,15 +11322,7 @@
       </w:r>
       <w:proofErr w:type="spellEnd"/>
       <w:r>
-        <w:t>’ you want (</w:t>
-      </w:r>
-      <w:proofErr w:type="gramStart"/>
-      <w:r>
-        <w:t>i.e.</w:t>
-      </w:r>
-      <w:proofErr w:type="gramEnd"/>
-      <w:r>
-        <w:t xml:space="preserve"> </w:t>
+        <w:t xml:space="preserve">’ you want (i.e. </w:t>
       </w:r>
       <w:proofErr w:type="spellStart"/>
       <w:r>
@@ -11777,15 +11442,7 @@
       </w:r>
       <w:proofErr w:type="spellEnd"/>
       <w:r>
-        <w:t xml:space="preserve"> date(the pit corrected version of the old “created”) (“1”), as well as </w:t>
-      </w:r>
-      <w:proofErr w:type="gramStart"/>
-      <w:r>
-        <w:t>each and every</w:t>
-      </w:r>
-      <w:proofErr w:type="gramEnd"/>
-      <w:r>
-        <w:t xml:space="preserve"> scrape (“0”) which aligns with every “</w:t>
+        <w:t xml:space="preserve"> date(the pit corrected version of the old “created”) (“1”), as well as each and every scrape (“0”) which aligns with every “</w:t>
       </w:r>
       <w:proofErr w:type="spellStart"/>
       <w:r>
@@ -11801,15 +11458,7 @@
         <w:ind w:left="720"/>
       </w:pPr>
       <w:r>
-        <w:t xml:space="preserve">To capture </w:t>
-      </w:r>
-      <w:proofErr w:type="gramStart"/>
-      <w:r>
-        <w:t>all of</w:t>
-      </w:r>
-      <w:proofErr w:type="gramEnd"/>
-      <w:r>
-        <w:t xml:space="preserve"> the deleted dates, you can:</w:t>
+        <w:t>To capture all of the deleted dates, you can:</w:t>
       </w:r>
     </w:p>
     <w:p>
@@ -11873,15 +11522,7 @@
       </w:r>
       <w:proofErr w:type="spellEnd"/>
       <w:r>
-        <w:t xml:space="preserve">.  </w:t>
-      </w:r>
-      <w:proofErr w:type="gramStart"/>
-      <w:r>
-        <w:t>So</w:t>
-      </w:r>
-      <w:proofErr w:type="gramEnd"/>
-      <w:r>
-        <w:t xml:space="preserve"> in python, this would get you just the deleted dates:</w:t>
+        <w:t>.  So in python, this would get you just the deleted dates:</w:t>
       </w:r>
     </w:p>
     <w:p>
@@ -11990,15 +11631,7 @@
       </w:r>
       <w:proofErr w:type="spellEnd"/>
       <w:r>
-        <w:t xml:space="preserve">” (this is the actual point in time production “created” date.  LU assigns the created at the actual time the job was scraped, all good.  </w:t>
-      </w:r>
-      <w:proofErr w:type="gramStart"/>
-      <w:r>
-        <w:t>BUT,</w:t>
-      </w:r>
-      <w:proofErr w:type="gramEnd"/>
-      <w:r>
-        <w:t xml:space="preserve"> they then assign the “</w:t>
+        <w:t>” (this is the actual point in time production “created” date.  LU assigns the created at the actual time the job was scraped, all good.  BUT, they then assign the “</w:t>
       </w:r>
       <w:proofErr w:type="spellStart"/>
       <w:r>
@@ -12014,23 +11647,7 @@
       </w:r>
       <w:proofErr w:type="spellEnd"/>
       <w:r>
-        <w:t xml:space="preserve"> level scrape ended – which determines the date the information is published to users.  This creates situations where in the daily scrape cycle, the job was created on 1 day, but “checked” on another.  This creates many problems </w:t>
-      </w:r>
-      <w:proofErr w:type="gramStart"/>
-      <w:r>
-        <w:t>PIT, and</w:t>
-      </w:r>
-      <w:proofErr w:type="gramEnd"/>
-      <w:r>
-        <w:t xml:space="preserve"> creates a scenario where historical analytics are “changed” from day to day.  With LUGC, jobs and analytics are perfectly synced with the production date – the day a client would have </w:t>
-      </w:r>
-      <w:proofErr w:type="gramStart"/>
-      <w:r>
-        <w:t>actually seen</w:t>
-      </w:r>
-      <w:proofErr w:type="gramEnd"/>
-      <w:r>
-        <w:t xml:space="preserve"> the information.</w:t>
+        <w:t xml:space="preserve"> level scrape ended – which determines the date the information is published to users.  This creates situations where in the daily scrape cycle, the job was created on 1 day, but “checked” on another.  This creates many problems PIT, and creates a scenario where historical analytics are “changed” from day to day.  With LUGC, jobs and analytics are perfectly synced with the production date – the day a client would have actually seen the information.</w:t>
       </w:r>
       <w:r>
         <w:t xml:space="preserve"> </w:t>
@@ -12111,23 +11728,7 @@
       </w:r>
       <w:proofErr w:type="spellEnd"/>
       <w:r>
-        <w:t xml:space="preserve">” is.  Many </w:t>
-      </w:r>
-      <w:proofErr w:type="gramStart"/>
-      <w:r>
-        <w:t>times</w:t>
-      </w:r>
-      <w:proofErr w:type="gramEnd"/>
-      <w:r>
-        <w:t xml:space="preserve"> they are the same.  </w:t>
-      </w:r>
-      <w:proofErr w:type="gramStart"/>
-      <w:r>
-        <w:t>Both of these</w:t>
-      </w:r>
-      <w:proofErr w:type="gramEnd"/>
-      <w:r>
-        <w:t xml:space="preserve"> are immutable, and therefore in the </w:t>
+        <w:t xml:space="preserve">” is.  Many times they are the same.  Both of these are immutable, and therefore in the </w:t>
       </w:r>
       <w:proofErr w:type="spellStart"/>
       <w:r>
@@ -12226,13 +11827,8 @@
       <w:pPr>
         <w:pStyle w:val="ListParagraph"/>
       </w:pPr>
-      <w:proofErr w:type="gramStart"/>
-      <w:r>
-        <w:t>So</w:t>
-      </w:r>
-      <w:proofErr w:type="gramEnd"/>
-      <w:r>
-        <w:t xml:space="preserve"> for the </w:t>
+      <w:r>
+        <w:t xml:space="preserve">So for the </w:t>
       </w:r>
       <w:proofErr w:type="spellStart"/>
       <w:r>
@@ -12264,15 +11860,7 @@
       </w:r>
       <w:proofErr w:type="spellEnd"/>
       <w:r>
-        <w:t xml:space="preserve"> (the jobs created).  Today for instance was </w:t>
-      </w:r>
-      <w:proofErr w:type="gramStart"/>
-      <w:r>
-        <w:t>234KB, and</w:t>
-      </w:r>
-      <w:proofErr w:type="gramEnd"/>
-      <w:r>
-        <w:t xml:space="preserve"> was 227KB yesterday.</w:t>
+        <w:t xml:space="preserve"> (the jobs created).  Today for instance was 234KB, and was 227KB yesterday.</w:t>
       </w:r>
     </w:p>
     <w:p>
@@ -12286,15 +11874,7 @@
       </w:pPr>
       <w:r>
         <w:lastRenderedPageBreak/>
-        <w:t xml:space="preserve">For ticker levels, you would have smaller files and larger possible daily % deltas in file size.  As you can imagine, we may scrape </w:t>
-      </w:r>
-      <w:proofErr w:type="gramStart"/>
-      <w:r>
-        <w:t>more or less listed</w:t>
-      </w:r>
-      <w:proofErr w:type="gramEnd"/>
-      <w:r>
-        <w:t xml:space="preserve"> companies on a given day.</w:t>
+        <w:t>For ticker levels, you would have smaller files and larger possible daily % deltas in file size.  As you can imagine, we may scrape more or less listed companies on a given day.</w:t>
       </w:r>
     </w:p>
     <w:p>
@@ -12320,15 +11900,7 @@
         <w:pStyle w:val="ListParagraph"/>
       </w:pPr>
       <w:r>
-        <w:t xml:space="preserve">There is no expected range per se.  I would just look at the min and max file sizes of each aggregate’s </w:t>
-      </w:r>
-      <w:proofErr w:type="gramStart"/>
-      <w:r>
-        <w:t>partitions, and</w:t>
-      </w:r>
-      <w:proofErr w:type="gramEnd"/>
-      <w:r>
-        <w:t xml:space="preserve"> allow for some leeway.  We can have days where we scrape many companies, and occasionally days when relatively few.  If we scrape few (could be a system problem, or just a lot of big companies, or system maintenance on a weekend), then the </w:t>
+        <w:t xml:space="preserve">There is no expected range per se.  I would just look at the min and max file sizes of each aggregate’s partitions, and allow for some leeway.  We can have days where we scrape many companies, and occasionally days when relatively few.  If we scrape few (could be a system problem, or just a lot of big companies, or system maintenance on a weekend), then the </w:t>
       </w:r>
       <w:proofErr w:type="spellStart"/>
       <w:r>
@@ -12340,14 +11912,9 @@
       </w:r>
       <w:proofErr w:type="spellStart"/>
       <w:r>
-        <w:t>company_</w:t>
-      </w:r>
-      <w:proofErr w:type="gramStart"/>
-      <w:r>
-        <w:t>id’s</w:t>
-      </w:r>
-      <w:proofErr w:type="spellEnd"/>
-      <w:proofErr w:type="gramEnd"/>
+        <w:t>company_id’s</w:t>
+      </w:r>
+      <w:proofErr w:type="spellEnd"/>
       <w:r>
         <w:t>.   You can also use the “</w:t>
       </w:r>
@@ -12468,15 +12035,7 @@
         <w:pStyle w:val="ListParagraph"/>
       </w:pPr>
       <w:r>
-        <w:t xml:space="preserve">Historically, on 2016-01-23, we saw the raw jobs data for 2010-01-01 as it was on 2016-01-23.  We had no record backwards of what you would have seen “point in time”.   While differences are </w:t>
-      </w:r>
-      <w:proofErr w:type="gramStart"/>
-      <w:r>
-        <w:t>fairly insignificant</w:t>
-      </w:r>
-      <w:proofErr w:type="gramEnd"/>
-      <w:r>
-        <w:t xml:space="preserve">, there is a systemic upward “drift” in job counts over time, based on the analytics and data capture methodology, due to companies “reposting” jobs they had previously removed for a period.  For instance, company XYZ may have 10 jobs active on 2010-01-01.  On the next “scrape” on 2010-01-02 they have 9 jobs, having removed 1.  There are 10 scrape days where no changes occurred, so on 2010-01-12 we still show 9 jobs, and the time series for the period would show 10, then 9,9,9...9.  Now company XYZ adds back the EXACT SAME JOB (based on the unique URL) on 2010-01-13.  For 2010-01-13 we will show 10 jobs again.  </w:t>
+        <w:t xml:space="preserve">Historically, on 2016-01-23, we saw the raw jobs data for 2010-01-01 as it was on 2016-01-23.  We had no record backwards of what you would have seen “point in time”.   While differences are fairly insignificant, there is a systemic upward “drift” in job counts over time, based on the analytics and data capture methodology, due to companies “reposting” jobs they had previously removed for a period.  For instance, company XYZ may have 10 jobs active on 2010-01-01.  On the next “scrape” on 2010-01-02 they have 9 jobs, having removed 1.  There are 10 scrape days where no changes occurred, so on 2010-01-12 we still show 9 jobs, and the time series for the period would show 10, then 9,9,9...9.  Now company XYZ adds back the EXACT SAME JOB (based on the unique URL) on 2010-01-13.  For 2010-01-13 we will show 10 jobs again.  </w:t>
       </w:r>
       <w:r>
         <w:rPr>
@@ -12545,15 +12104,7 @@
       </w:r>
       <w:proofErr w:type="spellEnd"/>
       <w:r>
-        <w:t xml:space="preserve">.  In doing this, we eliminate the “drift” that occurs non-PIT.  We also eliminate the problem of having a deleted date be NULL, then have a date, then suddenly be NULL again.  Our goal is to capture when companies have jobs </w:t>
-      </w:r>
-      <w:proofErr w:type="gramStart"/>
-      <w:r>
-        <w:t>actually posted</w:t>
-      </w:r>
-      <w:proofErr w:type="gramEnd"/>
-      <w:r>
-        <w:t>.  This modified look gives you just that.</w:t>
+        <w:t>.  In doing this, we eliminate the “drift” that occurs non-PIT.  We also eliminate the problem of having a deleted date be NULL, then have a date, then suddenly be NULL again.  Our goal is to capture when companies have jobs actually posted.  This modified look gives you just that.</w:t>
       </w:r>
     </w:p>
     <w:p>
@@ -12571,29 +12122,13 @@
         <w:pStyle w:val="ListParagraph"/>
       </w:pPr>
       <w:r>
-        <w:t xml:space="preserve">The Job description raw data may contain PII (like job recruiter name and contact info) We do not attempt to remove them as it is all publicly available information,  The percentage is insignificant though,  &lt;1%. As an alternative,  we can remove Job Descriptions from the feed if this is an </w:t>
-      </w:r>
-      <w:proofErr w:type="gramStart"/>
-      <w:r>
-        <w:t>issue, and</w:t>
-      </w:r>
-      <w:proofErr w:type="gramEnd"/>
-      <w:r>
-        <w:t xml:space="preserve"> can also provide derived analytics on the Descriptions as an option. </w:t>
+        <w:t xml:space="preserve">The Job description raw data may contain PII (like job recruiter name and contact info) We do not attempt to remove them as it is all publicly available information,  The percentage is insignificant though,  &lt;1%. As an alternative,  we can remove Job Descriptions from the feed if this is an issue, and can also provide derived analytics on the Descriptions as an option. </w:t>
       </w:r>
       <w:r>
         <w:t xml:space="preserve"> W</w:t>
       </w:r>
       <w:r>
-        <w:t xml:space="preserve">e have identified and removed </w:t>
-      </w:r>
-      <w:proofErr w:type="gramStart"/>
-      <w:r>
-        <w:t>all of</w:t>
-      </w:r>
-      <w:proofErr w:type="gramEnd"/>
-      <w:r>
-        <w:t xml:space="preserve"> the email addresses in the Description text as part of our effort to clean up the primary source of Personal Identifiable Information in the </w:t>
+        <w:t xml:space="preserve">e have identified and removed all of the email addresses in the Description text as part of our effort to clean up the primary source of Personal Identifiable Information in the </w:t>
       </w:r>
       <w:proofErr w:type="spellStart"/>
       <w:r>
@@ -12648,14 +12183,9 @@
       </w:r>
       <w:proofErr w:type="spellStart"/>
       <w:r>
-        <w:t>company_</w:t>
-      </w:r>
-      <w:proofErr w:type="gramStart"/>
-      <w:r>
-        <w:t>id’s</w:t>
-      </w:r>
-      <w:proofErr w:type="spellEnd"/>
-      <w:proofErr w:type="gramEnd"/>
+        <w:t>company_id’s</w:t>
+      </w:r>
+      <w:proofErr w:type="spellEnd"/>
       <w:r>
         <w:t xml:space="preserve"> and tickers.  This can happen because we add/change a scraper, the company changes the base </w:t>
       </w:r>
@@ -12673,15 +12203,7 @@
       </w:r>
       <w:proofErr w:type="spellEnd"/>
       <w:r>
-        <w:t xml:space="preserve"> represents a different corporate entity/child of the ticker, </w:t>
-      </w:r>
-      <w:proofErr w:type="gramStart"/>
-      <w:r>
-        <w:t>i.e.</w:t>
-      </w:r>
-      <w:proofErr w:type="gramEnd"/>
-      <w:r>
-        <w:t xml:space="preserve"> a subsidiary, affiliate, division, you name it.  We assign with </w:t>
+        <w:t xml:space="preserve"> represents a different corporate entity/child of the ticker, i.e. a subsidiary, affiliate, division, you name it.  We assign with </w:t>
       </w:r>
       <w:proofErr w:type="spellStart"/>
       <w:r>
@@ -12705,15 +12227,7 @@
       </w:r>
       <w:proofErr w:type="spellEnd"/>
       <w:r>
-        <w:t xml:space="preserve">, you </w:t>
-      </w:r>
-      <w:proofErr w:type="gramStart"/>
-      <w:r>
-        <w:t>would</w:t>
-      </w:r>
-      <w:proofErr w:type="gramEnd"/>
-      <w:r>
-        <w:t xml:space="preserve"> look to see if that </w:t>
+        <w:t xml:space="preserve">, you would look to see if that </w:t>
       </w:r>
       <w:proofErr w:type="spellStart"/>
       <w:r>
@@ -12745,23 +12259,7 @@
       </w:r>
       <w:proofErr w:type="spellEnd"/>
       <w:r>
-        <w:t>, we would need to work with them to get it for you if interested.  But you should not need to really worry about this.  For instance, Berkshire Hathaway actually does not have a career portal, but has some 40+ entities that roll up to it (</w:t>
-      </w:r>
-      <w:proofErr w:type="gramStart"/>
-      <w:r>
-        <w:t>i.e.</w:t>
-      </w:r>
-      <w:proofErr w:type="gramEnd"/>
-      <w:r>
-        <w:t xml:space="preserve"> Geico insurance).  </w:t>
-      </w:r>
-      <w:proofErr w:type="gramStart"/>
-      <w:r>
-        <w:t>So</w:t>
-      </w:r>
-      <w:proofErr w:type="gramEnd"/>
-      <w:r>
-        <w:t xml:space="preserve"> there would be no “main </w:t>
+        <w:t xml:space="preserve">, we would need to work with them to get it for you if interested.  But you should not need to really worry about this.  For instance, Berkshire Hathaway actually does not have a career portal, but has some 40+ entities that roll up to it (i.e. Geico insurance).  So there would be no “main </w:t>
       </w:r>
       <w:proofErr w:type="spellStart"/>
       <w:r>
@@ -12787,8 +12285,8 @@
       <w:pPr>
         <w:pStyle w:val="Heading2"/>
       </w:pPr>
-      <w:bookmarkStart w:id="32" w:name="_Hlk80015071"/>
-      <w:bookmarkStart w:id="33" w:name="_Toc82675726"/>
+      <w:bookmarkStart w:id="32" w:name="_Toc82675726"/>
+      <w:bookmarkStart w:id="33" w:name="_Hlk80015071"/>
       <w:r>
         <w:t>Why are there some instances of a “</w:t>
       </w:r>
@@ -12808,7 +12306,7 @@
       <w:r>
         <w:t>?</w:t>
       </w:r>
-      <w:bookmarkEnd w:id="33"/>
+      <w:bookmarkEnd w:id="32"/>
     </w:p>
     <w:p>
       <w:pPr>
@@ -12839,23 +12337,7 @@
       </w:r>
       <w:proofErr w:type="spellEnd"/>
       <w:r>
-        <w:t xml:space="preserve"> is unique, and based on a unique URL, there are occasions that related companies that we scrape, may have used the same URL as the source for the job.  </w:t>
-      </w:r>
-      <w:proofErr w:type="gramStart"/>
-      <w:r>
-        <w:t>So</w:t>
-      </w:r>
-      <w:proofErr w:type="gramEnd"/>
-      <w:r>
-        <w:t xml:space="preserve"> company XYZ and company ABC may be related and post job 123, which has a single URL, an each individual company career portal.  The total number of instances is </w:t>
-      </w:r>
-      <w:proofErr w:type="gramStart"/>
-      <w:r>
-        <w:t>insignificant, but</w:t>
-      </w:r>
-      <w:proofErr w:type="gramEnd"/>
-      <w:r>
-        <w:t xml:space="preserve"> does happen.  There is no real way for us to deal with </w:t>
+        <w:t xml:space="preserve"> is unique, and based on a unique URL, there are occasions that related companies that we scrape, may have used the same URL as the source for the job.  So company XYZ and company ABC may be related and post job 123, which has a single URL, an each individual company career portal.  The total number of instances is insignificant, but does happen.  There is no real way for us to deal with </w:t>
       </w:r>
       <w:r>
         <w:lastRenderedPageBreak/>
@@ -12984,14 +12466,9 @@
       </w:r>
       <w:proofErr w:type="spellStart"/>
       <w:r>
-        <w:t>company_</w:t>
-      </w:r>
-      <w:proofErr w:type="gramStart"/>
-      <w:r>
-        <w:t>id’s</w:t>
-      </w:r>
-      <w:proofErr w:type="spellEnd"/>
-      <w:proofErr w:type="gramEnd"/>
+        <w:t>company_id’s</w:t>
+      </w:r>
+      <w:proofErr w:type="spellEnd"/>
       <w:r>
         <w:t xml:space="preserve"> was causing “new” create dates if/when a job hash switched from one </w:t>
       </w:r>
@@ -13004,7 +12481,7 @@
         <w:t xml:space="preserve"> to another.  This bug was fixed in June of 2020.  You should not see these in general go forward.</w:t>
       </w:r>
     </w:p>
-    <w:bookmarkEnd w:id="32"/>
+    <w:bookmarkEnd w:id="33"/>
     <w:p>
       <w:pPr>
         <w:pStyle w:val="ListParagraph"/>
@@ -13030,15 +12507,7 @@
       </w:r>
       <w:proofErr w:type="spellEnd"/>
       <w:r>
-        <w:t xml:space="preserve"> Gold Copy has job posts from 240 countries worldwide.  As of 2021-08-05 here are the top 20 countries and their job </w:t>
-      </w:r>
-      <w:proofErr w:type="gramStart"/>
-      <w:r>
-        <w:t>counts</w:t>
-      </w:r>
-      <w:proofErr w:type="gramEnd"/>
-      <w:r>
-        <w:t xml:space="preserve"> and the first job scraped “date”:</w:t>
+        <w:t xml:space="preserve"> Gold Copy has job posts from 240 countries worldwide.  As of 2021-08-05 here are the top 20 countries and their job counts and the first job scraped “date”:</w:t>
       </w:r>
     </w:p>
     <w:p>
@@ -13135,7 +12604,7 @@
         <w:t>=</w:t>
       </w:r>
       <w:r>
-        <w:t>0</w:t>
+        <w:t>1</w:t>
       </w:r>
       <w:r>
         <w:t>”?</w:t>
@@ -13163,7 +12632,13 @@
       </w:r>
       <w:proofErr w:type="spellEnd"/>
       <w:r>
-        <w:t>=0”</w:t>
+        <w:t>=</w:t>
+      </w:r>
+      <w:r>
+        <w:t>1</w:t>
+      </w:r>
+      <w:r>
+        <w:t>”</w:t>
       </w:r>
       <w:r>
         <w:t>, on any given date</w:t>

--- a/LinkUp_Raw2Enhanced_GoldCopy_Get_Started.docx
+++ b/LinkUp_Raw2Enhanced_GoldCopy_Get_Started.docx
@@ -1,6 +1,6 @@
 
 <file path=word/document.xml><?xml version="1.0" encoding="utf-8"?>
-<w:document xmlns:wpc="http://schemas.microsoft.com/office/word/2010/wordprocessingCanvas" xmlns:cx="http://schemas.microsoft.com/office/drawing/2014/chartex" xmlns:cx1="http://schemas.microsoft.com/office/drawing/2015/9/8/chartex" xmlns:cx2="http://schemas.microsoft.com/office/drawing/2015/10/21/chartex" xmlns:cx3="http://schemas.microsoft.com/office/drawing/2016/5/9/chartex" xmlns:cx4="http://schemas.microsoft.com/office/drawing/2016/5/10/chartex" xmlns:cx5="http://schemas.microsoft.com/office/drawing/2016/5/11/chartex" xmlns:cx6="http://schemas.microsoft.com/office/drawing/2016/5/12/chartex" xmlns:cx7="http://schemas.microsoft.com/office/drawing/2016/5/13/chartex" xmlns:cx8="http://schemas.microsoft.com/office/drawing/2016/5/14/chartex" xmlns:mc="http://schemas.openxmlformats.org/markup-compatibility/2006" xmlns:aink="http://schemas.microsoft.com/office/drawing/2016/ink" xmlns:am3d="http://schemas.microsoft.com/office/drawing/2017/model3d" xmlns:o="urn:schemas-microsoft-com:office:office" xmlns:r="http://schemas.openxmlformats.org/officeDocument/2006/relationships" xmlns:m="http://schemas.openxmlformats.org/officeDocument/2006/math" xmlns:v="urn:schemas-microsoft-com:vml" xmlns:wp14="http://schemas.microsoft.com/office/word/2010/wordprocessingDrawing" xmlns:wp="http://schemas.openxmlformats.org/drawingml/2006/wordprocessingDrawing" xmlns:w10="urn:schemas-microsoft-com:office:word" xmlns:w="http://schemas.openxmlformats.org/wordprocessingml/2006/main" xmlns:w14="http://schemas.microsoft.com/office/word/2010/wordml" xmlns:w15="http://schemas.microsoft.com/office/word/2012/wordml" xmlns:w16cex="http://schemas.microsoft.com/office/word/2018/wordml/cex" xmlns:w16cid="http://schemas.microsoft.com/office/word/2016/wordml/cid" xmlns:w16="http://schemas.microsoft.com/office/word/2018/wordml" xmlns:w16sdtdh="http://schemas.microsoft.com/office/word/2020/wordml/sdtdatahash" xmlns:w16se="http://schemas.microsoft.com/office/word/2015/wordml/symex" xmlns:wpg="http://schemas.microsoft.com/office/word/2010/wordprocessingGroup" xmlns:wpi="http://schemas.microsoft.com/office/word/2010/wordprocessingInk" xmlns:wne="http://schemas.microsoft.com/office/word/2006/wordml" xmlns:wps="http://schemas.microsoft.com/office/word/2010/wordprocessingShape" mc:Ignorable="w14 w15 w16se w16cid w16 w16cex w16sdtdh wp14">
+<w:document xmlns:wpc="http://schemas.microsoft.com/office/word/2010/wordprocessingCanvas" xmlns:cx="http://schemas.microsoft.com/office/drawing/2014/chartex" xmlns:cx1="http://schemas.microsoft.com/office/drawing/2015/9/8/chartex" xmlns:cx2="http://schemas.microsoft.com/office/drawing/2015/10/21/chartex" xmlns:cx3="http://schemas.microsoft.com/office/drawing/2016/5/9/chartex" xmlns:cx4="http://schemas.microsoft.com/office/drawing/2016/5/10/chartex" xmlns:cx5="http://schemas.microsoft.com/office/drawing/2016/5/11/chartex" xmlns:cx6="http://schemas.microsoft.com/office/drawing/2016/5/12/chartex" xmlns:cx7="http://schemas.microsoft.com/office/drawing/2016/5/13/chartex" xmlns:cx8="http://schemas.microsoft.com/office/drawing/2016/5/14/chartex" xmlns:mc="http://schemas.openxmlformats.org/markup-compatibility/2006" xmlns:aink="http://schemas.microsoft.com/office/drawing/2016/ink" xmlns:am3d="http://schemas.microsoft.com/office/drawing/2017/model3d" xmlns:o="urn:schemas-microsoft-com:office:office" xmlns:oel="http://schemas.microsoft.com/office/2019/extlst" xmlns:r="http://schemas.openxmlformats.org/officeDocument/2006/relationships" xmlns:m="http://schemas.openxmlformats.org/officeDocument/2006/math" xmlns:v="urn:schemas-microsoft-com:vml" xmlns:wp14="http://schemas.microsoft.com/office/word/2010/wordprocessingDrawing" xmlns:wp="http://schemas.openxmlformats.org/drawingml/2006/wordprocessingDrawing" xmlns:w10="urn:schemas-microsoft-com:office:word" xmlns:w="http://schemas.openxmlformats.org/wordprocessingml/2006/main" xmlns:w14="http://schemas.microsoft.com/office/word/2010/wordml" xmlns:w15="http://schemas.microsoft.com/office/word/2012/wordml" xmlns:w16cex="http://schemas.microsoft.com/office/word/2018/wordml/cex" xmlns:w16cid="http://schemas.microsoft.com/office/word/2016/wordml/cid" xmlns:w16="http://schemas.microsoft.com/office/word/2018/wordml" xmlns:w16sdtdh="http://schemas.microsoft.com/office/word/2020/wordml/sdtdatahash" xmlns:w16se="http://schemas.microsoft.com/office/word/2015/wordml/symex" xmlns:wpg="http://schemas.microsoft.com/office/word/2010/wordprocessingGroup" xmlns:wpi="http://schemas.microsoft.com/office/word/2010/wordprocessingInk" xmlns:wne="http://schemas.microsoft.com/office/word/2006/wordml" xmlns:wps="http://schemas.microsoft.com/office/word/2010/wordprocessingShape" mc:Ignorable="w14 w15 w16se w16cid w16 w16cex w16sdtdh wp14">
   <w:body>
     <w:p>
       <w:pPr>
@@ -2713,30 +2713,13 @@
           <w:b/>
           <w:bCs/>
         </w:rPr>
-        <w:t xml:space="preserve">Jobs, not </w:t>
-      </w:r>
-      <w:proofErr w:type="spellStart"/>
-      <w:r>
-        <w:rPr>
-          <w:b/>
-          <w:bCs/>
-        </w:rPr>
-        <w:t>company_ids</w:t>
-      </w:r>
-      <w:proofErr w:type="spellEnd"/>
+        <w:t>Jobs, not company_ids</w:t>
+      </w:r>
       <w:r>
         <w:t xml:space="preserve">.  </w:t>
       </w:r>
       <w:r>
-        <w:t>The “job” becomes the atomic level of the raw data and analytics in LUGC, versus the “</w:t>
-      </w:r>
-      <w:proofErr w:type="spellStart"/>
-      <w:r>
-        <w:t>company_id</w:t>
-      </w:r>
-      <w:proofErr w:type="spellEnd"/>
-      <w:r>
-        <w:t xml:space="preserve">’ in LU.  </w:t>
+        <w:t xml:space="preserve">The “job” becomes the atomic level of the raw data and analytics in LUGC, versus the “company_id’ in LU.  </w:t>
       </w:r>
       <w:r>
         <w:t>This allows for extremely detailed, flexible, and accurate analytics.</w:t>
@@ -2900,17 +2883,8 @@
           <w:b/>
           <w:bCs/>
         </w:rPr>
-        <w:t xml:space="preserve"> multiple </w:t>
-      </w:r>
-      <w:proofErr w:type="spellStart"/>
-      <w:r>
-        <w:rPr>
-          <w:b/>
-          <w:bCs/>
-        </w:rPr>
-        <w:t>company_ids</w:t>
-      </w:r>
-      <w:proofErr w:type="spellEnd"/>
+        <w:t xml:space="preserve"> multiple company_ids</w:t>
+      </w:r>
     </w:p>
     <w:p>
       <w:pPr>
@@ -2948,23 +2922,7 @@
           <w:b/>
           <w:bCs/>
         </w:rPr>
-        <w:t>point in time removal of jobs when a “</w:t>
-      </w:r>
-      <w:proofErr w:type="spellStart"/>
-      <w:r>
-        <w:rPr>
-          <w:b/>
-          <w:bCs/>
-        </w:rPr>
-        <w:t>company_id</w:t>
-      </w:r>
-      <w:proofErr w:type="spellEnd"/>
-      <w:r>
-        <w:rPr>
-          <w:b/>
-          <w:bCs/>
-        </w:rPr>
-        <w:t xml:space="preserve"> scraper” is decommissioned</w:t>
+        <w:t>point in time removal of jobs when a “company_id scraper” is decommissioned</w:t>
       </w:r>
     </w:p>
     <w:p>
@@ -3084,36 +3042,31 @@
       <w:r>
         <w:t xml:space="preserve">  LUGC has a “</w:t>
       </w:r>
-      <w:proofErr w:type="spellStart"/>
       <w:r>
         <w:t>created</w:t>
       </w:r>
       <w:r>
-        <w:t>_pit</w:t>
-      </w:r>
-      <w:proofErr w:type="spellEnd"/>
+        <w:t>_pit”</w:t>
+      </w:r>
+      <w:r>
+        <w:t xml:space="preserve"> (this is the actual </w:t>
+      </w:r>
+      <w:r>
+        <w:t>point in time</w:t>
+      </w:r>
+      <w:r>
+        <w:t xml:space="preserve"> production </w:t>
+      </w:r>
+      <w:r>
+        <w:t>“</w:t>
+      </w:r>
+      <w:r>
+        <w:t>created</w:t>
+      </w:r>
       <w:r>
         <w:t>”</w:t>
       </w:r>
       <w:r>
-        <w:t xml:space="preserve"> (this is the actual </w:t>
-      </w:r>
-      <w:r>
-        <w:t>point in time</w:t>
-      </w:r>
-      <w:r>
-        <w:t xml:space="preserve"> production </w:t>
-      </w:r>
-      <w:r>
-        <w:t>“</w:t>
-      </w:r>
-      <w:r>
-        <w:t>created</w:t>
-      </w:r>
-      <w:r>
-        <w:t>”</w:t>
-      </w:r>
-      <w:r>
         <w:t xml:space="preserve"> date</w:t>
       </w:r>
       <w:r>
@@ -3129,23 +3082,7 @@
         <w:t>then</w:t>
       </w:r>
       <w:r>
-        <w:t xml:space="preserve"> assign the “</w:t>
-      </w:r>
-      <w:proofErr w:type="spellStart"/>
-      <w:r>
-        <w:t>last_checked</w:t>
-      </w:r>
-      <w:proofErr w:type="spellEnd"/>
-      <w:r>
-        <w:t xml:space="preserve">” date when the </w:t>
-      </w:r>
-      <w:proofErr w:type="spellStart"/>
-      <w:r>
-        <w:t>company_id</w:t>
-      </w:r>
-      <w:proofErr w:type="spellEnd"/>
-      <w:r>
-        <w:t xml:space="preserve"> level scrape ended – which determines the date the information is published to users.  This creates situations where </w:t>
+        <w:t xml:space="preserve"> assign the “last_checked” date when the company_id level scrape ended – which determines the date the information is published to users.  This creates situations where </w:t>
       </w:r>
       <w:r>
         <w:t xml:space="preserve">in </w:t>
@@ -3182,73 +3119,16 @@
           <w:b/>
           <w:bCs/>
         </w:rPr>
-        <w:t xml:space="preserve">Fixed and Enhanced the </w:t>
-      </w:r>
-      <w:proofErr w:type="spellStart"/>
-      <w:r>
-        <w:rPr>
-          <w:b/>
-          <w:bCs/>
-        </w:rPr>
-        <w:t>scrapelog</w:t>
-      </w:r>
-      <w:proofErr w:type="spellEnd"/>
-      <w:r>
-        <w:t xml:space="preserve">. The LU </w:t>
-      </w:r>
-      <w:proofErr w:type="spellStart"/>
-      <w:r>
-        <w:t>scrapelog</w:t>
-      </w:r>
-      <w:proofErr w:type="spellEnd"/>
-      <w:r>
-        <w:t xml:space="preserve"> was incomplete.  You had many </w:t>
-      </w:r>
-      <w:proofErr w:type="spellStart"/>
-      <w:r>
-        <w:t>company_ids</w:t>
-      </w:r>
-      <w:proofErr w:type="spellEnd"/>
-      <w:r>
-        <w:t xml:space="preserve"> that you know were scraped on certain days, but no record of the scrape.  In addition, the LU </w:t>
-      </w:r>
-      <w:proofErr w:type="spellStart"/>
-      <w:r>
-        <w:t>scrapelog</w:t>
-      </w:r>
-      <w:proofErr w:type="spellEnd"/>
-      <w:r>
-        <w:t xml:space="preserve"> did not capture when </w:t>
-      </w:r>
-      <w:proofErr w:type="spellStart"/>
-      <w:r>
-        <w:t>company_id</w:t>
-      </w:r>
-      <w:proofErr w:type="spellEnd"/>
-      <w:r>
-        <w:t xml:space="preserve"> “scrapers” were decommissioned.  The new LUGC </w:t>
-      </w:r>
-      <w:proofErr w:type="spellStart"/>
-      <w:r>
-        <w:t>scrapelog</w:t>
-      </w:r>
-      <w:proofErr w:type="spellEnd"/>
-      <w:r>
-        <w:t xml:space="preserve"> represents </w:t>
+        <w:t>Fixed and Enhanced the scrapelog</w:t>
+      </w:r>
+      <w:r>
+        <w:t xml:space="preserve">. The LU scrapelog was incomplete.  You had many company_ids that you know were scraped on certain days, but no record of the scrape.  In addition, the LU scrapelog did not capture when company_id “scrapers” were decommissioned.  The new LUGC scrapelog represents </w:t>
       </w:r>
       <w:r>
         <w:t xml:space="preserve">all possible known scrapes </w:t>
       </w:r>
       <w:r>
-        <w:t xml:space="preserve">for ALL </w:t>
-      </w:r>
-      <w:proofErr w:type="spellStart"/>
-      <w:r>
-        <w:t>company_id’s</w:t>
-      </w:r>
-      <w:proofErr w:type="spellEnd"/>
-      <w:r>
-        <w:t xml:space="preserve"> throughout the entire history back to 2007-08-03. </w:t>
+        <w:t xml:space="preserve">for ALL company_id’s throughout the entire history back to 2007-08-03. </w:t>
       </w:r>
     </w:p>
     <w:p>
@@ -3474,23 +3354,7 @@
           <w:b/>
           <w:bCs/>
         </w:rPr>
-        <w:t xml:space="preserve">Addition of </w:t>
-      </w:r>
-      <w:proofErr w:type="spellStart"/>
-      <w:r>
-        <w:rPr>
-          <w:b/>
-          <w:bCs/>
-        </w:rPr>
-        <w:t>EnhancedAnalytics</w:t>
-      </w:r>
-      <w:proofErr w:type="spellEnd"/>
-      <w:r>
-        <w:rPr>
-          <w:b/>
-          <w:bCs/>
-        </w:rPr>
-        <w:t xml:space="preserve"> such as “Closed Duration” and “Normalized Active Jobs” among many others to be added</w:t>
+        <w:t>Addition of EnhancedAnalytics such as “Closed Duration” and “Normalized Active Jobs” among many others to be added</w:t>
       </w:r>
     </w:p>
     <w:p>
@@ -3652,16 +3516,11 @@
           <w:numId w:val="13"/>
         </w:numPr>
       </w:pPr>
-      <w:proofErr w:type="spellStart"/>
       <w:r>
         <w:t>j</w:t>
       </w:r>
       <w:r>
-        <w:t>obs_base</w:t>
-      </w:r>
-      <w:proofErr w:type="spellEnd"/>
-      <w:r>
-        <w:t xml:space="preserve"> </w:t>
+        <w:t xml:space="preserve">obs_base </w:t>
       </w:r>
     </w:p>
     <w:p>
@@ -3672,16 +3531,11 @@
           <w:numId w:val="13"/>
         </w:numPr>
       </w:pPr>
-      <w:proofErr w:type="spellStart"/>
       <w:r>
         <w:t>j</w:t>
       </w:r>
       <w:r>
-        <w:t>obs_log</w:t>
-      </w:r>
-      <w:proofErr w:type="spellEnd"/>
-      <w:r>
-        <w:t xml:space="preserve"> </w:t>
+        <w:t xml:space="preserve">obs_log </w:t>
       </w:r>
     </w:p>
     <w:p>
@@ -3707,16 +3561,11 @@
           <w:numId w:val="13"/>
         </w:numPr>
       </w:pPr>
-      <w:proofErr w:type="spellStart"/>
       <w:r>
         <w:t>s</w:t>
       </w:r>
       <w:r>
-        <w:t>crapelog</w:t>
-      </w:r>
-      <w:proofErr w:type="spellEnd"/>
-      <w:r>
-        <w:t xml:space="preserve"> (not needed but can be used to verify data and look for scrape changes that may be responsible for quirky analytics)</w:t>
+        <w:t>crapelog (not needed but can be used to verify data and look for scrape changes that may be responsible for quirky analytics)</w:t>
       </w:r>
     </w:p>
     <w:p>
@@ -3742,14 +3591,12 @@
           <w:numId w:val="9"/>
         </w:numPr>
       </w:pPr>
-      <w:proofErr w:type="spellStart"/>
       <w:r>
         <w:t>j</w:t>
       </w:r>
       <w:r>
         <w:t>obs_base</w:t>
       </w:r>
-      <w:proofErr w:type="spellEnd"/>
     </w:p>
     <w:p>
       <w:pPr>
@@ -3775,16 +3622,11 @@
           <w:numId w:val="9"/>
         </w:numPr>
       </w:pPr>
-      <w:proofErr w:type="spellStart"/>
       <w:r>
         <w:t>j</w:t>
       </w:r>
       <w:r>
-        <w:t>obs_log</w:t>
-      </w:r>
-      <w:proofErr w:type="spellEnd"/>
-      <w:r>
-        <w:t xml:space="preserve"> (needed to </w:t>
+        <w:t xml:space="preserve">obs_log (needed to </w:t>
       </w:r>
       <w:r>
         <w:t xml:space="preserve">further </w:t>
@@ -3865,11 +3707,9 @@
           <w:numId w:val="10"/>
         </w:numPr>
       </w:pPr>
-      <w:proofErr w:type="spellStart"/>
       <w:r>
         <w:t>analyticsCore</w:t>
       </w:r>
-      <w:proofErr w:type="spellEnd"/>
     </w:p>
     <w:p>
       <w:pPr>
@@ -3894,11 +3734,9 @@
           <w:numId w:val="10"/>
         </w:numPr>
       </w:pPr>
-      <w:proofErr w:type="spellStart"/>
       <w:r>
         <w:t>analyticsEnhancedJob</w:t>
       </w:r>
-      <w:proofErr w:type="spellEnd"/>
     </w:p>
     <w:p>
       <w:pPr>
@@ -3924,7 +3762,6 @@
         </w:rPr>
       </w:pPr>
       <w:bookmarkStart w:id="4" w:name="_Toc82675698"/>
-      <w:proofErr w:type="spellStart"/>
       <w:r>
         <w:rPr>
           <w:rStyle w:val="Heading2Char"/>
@@ -3938,7 +3775,6 @@
         <w:t>obs_base</w:t>
       </w:r>
       <w:bookmarkEnd w:id="4"/>
-      <w:proofErr w:type="spellEnd"/>
       <w:r>
         <w:rPr>
           <w:b/>
@@ -3980,7 +3816,6 @@
           <w:numId w:val="3"/>
         </w:numPr>
       </w:pPr>
-      <w:proofErr w:type="spellStart"/>
       <w:r>
         <w:rPr>
           <w:b/>
@@ -3988,52 +3823,11 @@
         </w:rPr>
         <w:t>jobid</w:t>
       </w:r>
-      <w:proofErr w:type="spellEnd"/>
-      <w:r>
-        <w:t xml:space="preserve"> – the </w:t>
-      </w:r>
-      <w:proofErr w:type="spellStart"/>
-      <w:r>
-        <w:t>jobid</w:t>
-      </w:r>
-      <w:proofErr w:type="spellEnd"/>
-      <w:r>
-        <w:t xml:space="preserve"> is a “smart” identifier.  The first 8 digits are the created date, point in time, meaning the date that the client would have seen that the job was created</w:t>
-      </w:r>
-      <w:r>
-        <w:t> the actual production date (see below “</w:t>
-      </w:r>
-      <w:proofErr w:type="spellStart"/>
-      <w:r>
-        <w:t>created_pit</w:t>
-      </w:r>
-      <w:proofErr w:type="spellEnd"/>
-      <w:r>
-        <w:t xml:space="preserve">”).  The next 5 digits are the </w:t>
-      </w:r>
-      <w:proofErr w:type="spellStart"/>
-      <w:r>
-        <w:t>company_id</w:t>
-      </w:r>
-      <w:proofErr w:type="spellEnd"/>
-      <w:r>
-        <w:t xml:space="preserve">.  The final 5 digits is the specific number of the job that was created that day for that </w:t>
-      </w:r>
-      <w:proofErr w:type="spellStart"/>
-      <w:r>
-        <w:t>company_id</w:t>
-      </w:r>
-      <w:proofErr w:type="spellEnd"/>
-      <w:r>
-        <w:t xml:space="preserve">.  For example 202006090000100001 would be the </w:t>
-      </w:r>
-      <w:proofErr w:type="spellStart"/>
-      <w:r>
-        <w:t>jobid</w:t>
-      </w:r>
-      <w:proofErr w:type="spellEnd"/>
-      <w:r>
-        <w:t xml:space="preserve"> for Target for the first job that was created on 2020-06-09.  While “hash” is random, this identifier has information and therefore value, flexibility and simplicity.</w:t>
+      <w:r>
+        <w:t xml:space="preserve"> – the jobid is a “smart” identifier.  The first 8 digits are the created date, point in time, meaning the date that the client would have seen that the job was created</w:t>
+      </w:r>
+      <w:r>
+        <w:t> the actual production date (see below “created_pit”).  The next 5 digits are the company_id.  The final 5 digits is the specific number of the job that was created that day for that company_id.  For example 202006090000100001 would be the jobid for Target for the first job that was created on 2020-06-09.  While “hash” is random, this identifier has information and therefore value, flexibility and simplicity.</w:t>
       </w:r>
     </w:p>
     <w:p>
@@ -4044,7 +3838,6 @@
           <w:numId w:val="3"/>
         </w:numPr>
       </w:pPr>
-      <w:proofErr w:type="spellStart"/>
       <w:r>
         <w:rPr>
           <w:b/>
@@ -4066,7 +3859,6 @@
         </w:rPr>
         <w:t>lag</w:t>
       </w:r>
-      <w:proofErr w:type="spellEnd"/>
       <w:r>
         <w:t xml:space="preserve"> – 0 or 1 based on if a repost or not</w:t>
       </w:r>
@@ -4083,7 +3875,6 @@
           <w:bCs/>
         </w:rPr>
       </w:pPr>
-      <w:proofErr w:type="spellStart"/>
       <w:r>
         <w:rPr>
           <w:b/>
@@ -4091,7 +3882,6 @@
         </w:rPr>
         <w:t>company_id</w:t>
       </w:r>
-      <w:proofErr w:type="spellEnd"/>
     </w:p>
     <w:p>
       <w:pPr>
@@ -4220,7 +4010,6 @@
           <w:numId w:val="3"/>
         </w:numPr>
       </w:pPr>
-      <w:proofErr w:type="spellStart"/>
       <w:r>
         <w:rPr>
           <w:b/>
@@ -4228,17 +4017,8 @@
         </w:rPr>
         <w:t>parenthash</w:t>
       </w:r>
-      <w:proofErr w:type="spellEnd"/>
-      <w:r>
-        <w:t xml:space="preserve"> (this is the parent hash for the </w:t>
-      </w:r>
-      <w:proofErr w:type="spellStart"/>
-      <w:r>
-        <w:t>jobid</w:t>
-      </w:r>
-      <w:proofErr w:type="spellEnd"/>
-      <w:r>
-        <w:t xml:space="preserve">.  With this we can deal perfectly with all reposts).  </w:t>
+      <w:r>
+        <w:t xml:space="preserve"> (this is the parent hash for the jobid.  With this we can deal perfectly with all reposts).  </w:t>
       </w:r>
     </w:p>
     <w:p>
@@ -4249,7 +4029,6 @@
           <w:numId w:val="3"/>
         </w:numPr>
       </w:pPr>
-      <w:proofErr w:type="spellStart"/>
       <w:r>
         <w:rPr>
           <w:b/>
@@ -4257,7 +4036,6 @@
         </w:rPr>
         <w:t>created_pit</w:t>
       </w:r>
-      <w:proofErr w:type="spellEnd"/>
       <w:r>
         <w:t xml:space="preserve"> (this is the actual PIT production created date, </w:t>
       </w:r>
@@ -4265,15 +4043,7 @@
         <w:t>found also</w:t>
       </w:r>
       <w:r>
-        <w:t xml:space="preserve"> in the </w:t>
-      </w:r>
-      <w:proofErr w:type="spellStart"/>
-      <w:r>
-        <w:t>jobid</w:t>
-      </w:r>
-      <w:proofErr w:type="spellEnd"/>
-      <w:r>
-        <w:t xml:space="preserve">, and </w:t>
+        <w:t xml:space="preserve"> in the jobid, and </w:t>
       </w:r>
       <w:r>
         <w:t xml:space="preserve">fixes the </w:t>
@@ -4354,28 +4124,12 @@
         <w:t xml:space="preserve">the </w:t>
       </w:r>
       <w:r>
-        <w:t xml:space="preserve">other files can be consumed directly from either your locally downloaded version, or from our S3 bucket, or your </w:t>
-      </w:r>
-      <w:proofErr w:type="spellStart"/>
-      <w:r>
-        <w:t>sync’ed</w:t>
-      </w:r>
-      <w:proofErr w:type="spellEnd"/>
-      <w:r>
-        <w:t xml:space="preserve"> AWS bucket.</w:t>
-      </w:r>
-    </w:p>
-    <w:p>
-      <w:r>
-        <w:t xml:space="preserve">To consume this file from a local source into a python </w:t>
-      </w:r>
-      <w:proofErr w:type="spellStart"/>
-      <w:r>
-        <w:t>dataframe</w:t>
-      </w:r>
-      <w:proofErr w:type="spellEnd"/>
-      <w:r>
-        <w:t xml:space="preserve"> for example, all you need to do is</w:t>
+        <w:t>other files can be consumed directly from either your locally downloaded version, or from our S3 bucket, or your sync’ed AWS bucket.</w:t>
+      </w:r>
+    </w:p>
+    <w:p>
+      <w:r>
+        <w:t>To consume this file from a local source into a python dataframe for example, all you need to do is</w:t>
       </w:r>
       <w:r>
         <w:t>:</w:t>
@@ -4428,44 +4182,12 @@
     </w:p>
     <w:p>
       <w:r>
-        <w:t xml:space="preserve">Where </w:t>
-      </w:r>
-      <w:proofErr w:type="spellStart"/>
-      <w:r>
-        <w:t>filedir</w:t>
-      </w:r>
-      <w:proofErr w:type="spellEnd"/>
-      <w:r>
-        <w:t xml:space="preserve"> is the local directory and parquet directory, for instance “c:\\</w:t>
-      </w:r>
-      <w:proofErr w:type="spellStart"/>
-      <w:r>
-        <w:t>lugc</w:t>
-      </w:r>
-      <w:proofErr w:type="spellEnd"/>
-      <w:r>
-        <w:t>\\</w:t>
-      </w:r>
-      <w:proofErr w:type="spellStart"/>
-      <w:r>
-        <w:t>jobs_base</w:t>
-      </w:r>
-      <w:proofErr w:type="spellEnd"/>
-      <w:r>
-        <w:t>”</w:t>
-      </w:r>
-    </w:p>
-    <w:p>
-      <w:r>
-        <w:t xml:space="preserve">This will give you the entire </w:t>
-      </w:r>
-      <w:proofErr w:type="spellStart"/>
-      <w:r>
-        <w:t>jobs_base</w:t>
-      </w:r>
-      <w:proofErr w:type="spellEnd"/>
-      <w:r>
-        <w:t xml:space="preserve"> file.  No need to get monthly archives etc.  And if you want to just grab a specific day, like the most current day, you can do this:</w:t>
+        <w:t>Where filedir is the local directory and parquet directory, for instance “c:\\lugc\\jobs_base”</w:t>
+      </w:r>
+    </w:p>
+    <w:p>
+      <w:r>
+        <w:t>This will give you the entire jobs_base file.  No need to get monthly archives etc.  And if you want to just grab a specific day, like the most current day, you can do this:</w:t>
       </w:r>
     </w:p>
     <w:p>
@@ -4586,13 +4308,8 @@
     </w:p>
     <w:p>
       <w:r>
-        <w:t xml:space="preserve">Where you would add your AWS credentials to the ‘key’ and ‘secret’ </w:t>
-      </w:r>
-      <w:proofErr w:type="spellStart"/>
-      <w:r>
-        <w:t>args</w:t>
-      </w:r>
-      <w:proofErr w:type="spellEnd"/>
+        <w:t>Where you would add your AWS credentials to the ‘key’ and ‘secret’ args</w:t>
+      </w:r>
       <w:r>
         <w:t>, and the bucket</w:t>
       </w:r>
@@ -4602,42 +4319,24 @@
     </w:p>
     <w:p>
       <w:r>
-        <w:t xml:space="preserve">The </w:t>
-      </w:r>
-      <w:proofErr w:type="spellStart"/>
-      <w:r>
-        <w:t>jobs_base</w:t>
-      </w:r>
-      <w:proofErr w:type="spellEnd"/>
-      <w:r>
-        <w:t xml:space="preserve"> file becomes the “base” to the whole data set.  It is point in time, and efficiently partitioned by the </w:t>
-      </w:r>
-      <w:proofErr w:type="spellStart"/>
-      <w:r>
-        <w:t>jobid’s</w:t>
-      </w:r>
-      <w:proofErr w:type="spellEnd"/>
+        <w:t xml:space="preserve">The jobs_base file becomes the “base” to the whole data set.  It is point in time, and efficiently partitioned by the jobid’s </w:t>
+      </w:r>
+      <w:r>
+        <w:t>“</w:t>
+      </w:r>
+      <w:r>
+        <w:t>created_pit</w:t>
+      </w:r>
+      <w:r>
+        <w:t>”</w:t>
+      </w:r>
+      <w:r>
+        <w:t>.  You can consume it all, or</w:t>
+      </w:r>
       <w:r>
         <w:t xml:space="preserve"> </w:t>
       </w:r>
       <w:r>
-        <w:t>“</w:t>
-      </w:r>
-      <w:proofErr w:type="spellStart"/>
-      <w:r>
-        <w:t>created_pit</w:t>
-      </w:r>
-      <w:proofErr w:type="spellEnd"/>
-      <w:r>
-        <w:t>”</w:t>
-      </w:r>
-      <w:r>
-        <w:t>.  You can consume it all, or</w:t>
-      </w:r>
-      <w:r>
-        <w:t xml:space="preserve"> </w:t>
-      </w:r>
-      <w:r>
         <w:t>just the dates</w:t>
       </w:r>
       <w:r>
@@ -4656,15 +4355,7 @@
         <w:t xml:space="preserve"> No need for “deltas”.  No need for separate point in time files as they are by nature PIT.  </w:t>
       </w:r>
       <w:r>
-        <w:t>This file becomes the base “</w:t>
-      </w:r>
-      <w:proofErr w:type="spellStart"/>
-      <w:r>
-        <w:t>jobid</w:t>
-      </w:r>
-      <w:proofErr w:type="spellEnd"/>
-      <w:r>
-        <w:t>” reference table</w:t>
+        <w:t>This file becomes the base “jobid” reference table</w:t>
       </w:r>
       <w:r>
         <w:t xml:space="preserve">, </w:t>
@@ -4714,7 +4405,6 @@
         </w:rPr>
       </w:pPr>
       <w:bookmarkStart w:id="5" w:name="_Toc82675699"/>
-      <w:proofErr w:type="spellStart"/>
       <w:r>
         <w:rPr>
           <w:rStyle w:val="Heading2Char"/>
@@ -4728,7 +4418,6 @@
         <w:t>obs_log</w:t>
       </w:r>
       <w:bookmarkEnd w:id="5"/>
-      <w:proofErr w:type="spellEnd"/>
       <w:r>
         <w:rPr>
           <w:b/>
@@ -4753,31 +4442,7 @@
     </w:p>
     <w:p>
       <w:r>
-        <w:t xml:space="preserve">With the corrected/enhanced company level </w:t>
-      </w:r>
-      <w:proofErr w:type="spellStart"/>
-      <w:r>
-        <w:t>scrapelog</w:t>
-      </w:r>
-      <w:proofErr w:type="spellEnd"/>
-      <w:r>
-        <w:t xml:space="preserve"> (see below), and the </w:t>
-      </w:r>
-      <w:proofErr w:type="spellStart"/>
-      <w:r>
-        <w:t>jobs_base</w:t>
-      </w:r>
-      <w:proofErr w:type="spellEnd"/>
-      <w:r>
-        <w:t xml:space="preserve"> as a foundation, we have created a true hash level point in time log for the entire history of the data.  You can now look at 2007-08-03, and see the “daily” view on that date.  The result though is a perfect PIT dataset, at the atomic “hash” level.  This dataset is approaching 5 BILLION records!  BUT, because of how we have constructed it, it requires only ~14GB of storage space, and is flexibly and quickly consumable vs. LinkUp’s current .csv and .xml methods.  No archives, dailies, pit, or deltas needed.  Pull the whole file up to date, or just select the </w:t>
-      </w:r>
-      <w:proofErr w:type="spellStart"/>
-      <w:r>
-        <w:t>scrape_date</w:t>
-      </w:r>
-      <w:proofErr w:type="spellEnd"/>
-      <w:r>
-        <w:t xml:space="preserve"> (s) you want.  Here are the fields:</w:t>
+        <w:t>With the corrected/enhanced company level scrapelog (see below), and the jobs_base as a foundation, we have created a true hash level point in time log for the entire history of the data.  You can now look at 2007-08-03, and see the “daily” view on that date.  The result though is a perfect PIT dataset, at the atomic “hash” level.  This dataset is approaching 5 BILLION records!  BUT, because of how we have constructed it, it requires only ~14GB of storage space, and is flexibly and quickly consumable vs. LinkUp’s current .csv and .xml methods.  No archives, dailies, pit, or deltas needed.  Pull the whole file up to date, or just select the scrape_date (s) you want.  Here are the fields:</w:t>
       </w:r>
     </w:p>
     <w:p>
@@ -4788,7 +4453,6 @@
           <w:numId w:val="4"/>
         </w:numPr>
       </w:pPr>
-      <w:proofErr w:type="spellStart"/>
       <w:r>
         <w:rPr>
           <w:b/>
@@ -4796,18 +4460,12 @@
         </w:rPr>
         <w:t>jobid</w:t>
       </w:r>
-      <w:proofErr w:type="spellEnd"/>
       <w:r>
         <w:t xml:space="preserve"> – see above</w:t>
       </w:r>
       <w:r>
-        <w:t xml:space="preserve"> in </w:t>
-      </w:r>
-      <w:proofErr w:type="spellStart"/>
-      <w:r>
-        <w:t>jobs_base</w:t>
-      </w:r>
-      <w:proofErr w:type="spellEnd"/>
+        <w:t xml:space="preserve"> in jobs_base</w:t>
+      </w:r>
     </w:p>
     <w:p>
       <w:pPr>
@@ -4817,7 +4475,6 @@
           <w:numId w:val="4"/>
         </w:numPr>
       </w:pPr>
-      <w:proofErr w:type="spellStart"/>
       <w:r>
         <w:rPr>
           <w:b/>
@@ -4832,7 +4489,6 @@
         </w:rPr>
         <w:t>_date</w:t>
       </w:r>
-      <w:proofErr w:type="spellEnd"/>
       <w:r>
         <w:t xml:space="preserve"> – the PIT scrape date for the job</w:t>
       </w:r>
@@ -4845,7 +4501,6 @@
           <w:numId w:val="4"/>
         </w:numPr>
       </w:pPr>
-      <w:proofErr w:type="spellStart"/>
       <w:r>
         <w:rPr>
           <w:b/>
@@ -4853,94 +4508,21 @@
         </w:rPr>
         <w:t>addremoveflag</w:t>
       </w:r>
-      <w:proofErr w:type="spellEnd"/>
-      <w:r>
-        <w:t xml:space="preserve"> - The </w:t>
-      </w:r>
-      <w:proofErr w:type="spellStart"/>
-      <w:r>
-        <w:t>addremoveflag</w:t>
-      </w:r>
-      <w:proofErr w:type="spellEnd"/>
-      <w:r>
-        <w:t xml:space="preserve"> is SMART!!!  It can be either 1,0,-1, where 1 means the </w:t>
-      </w:r>
-      <w:proofErr w:type="spellStart"/>
-      <w:r>
-        <w:t>jobid</w:t>
-      </w:r>
-      <w:proofErr w:type="spellEnd"/>
-      <w:r>
-        <w:t xml:space="preserve"> was created, 0 means it was “</w:t>
-      </w:r>
-      <w:proofErr w:type="spellStart"/>
-      <w:r>
-        <w:t>last_checked</w:t>
-      </w:r>
-      <w:proofErr w:type="spellEnd"/>
-      <w:r>
-        <w:t xml:space="preserve">”, -1 means it was deleted.  </w:t>
-      </w:r>
-    </w:p>
-    <w:p>
-      <w:r>
-        <w:t>This file is partitioned by “</w:t>
-      </w:r>
-      <w:proofErr w:type="spellStart"/>
-      <w:r>
-        <w:t>scrape_date</w:t>
-      </w:r>
-      <w:proofErr w:type="spellEnd"/>
-      <w:r>
-        <w:t>”, so you can pull all the jobs that were scraped or deleted on a specific date.  It is also partitioned by the “</w:t>
-      </w:r>
-      <w:proofErr w:type="spellStart"/>
-      <w:r>
-        <w:t>addremoveflag</w:t>
-      </w:r>
-      <w:proofErr w:type="spellEnd"/>
-      <w:r>
-        <w:t>”.  So you can pull all “created” jo</w:t>
-      </w:r>
-      <w:r>
-        <w:t xml:space="preserve">bs where </w:t>
-      </w:r>
-      <w:proofErr w:type="spellStart"/>
-      <w:r>
-        <w:t>addremoveflag</w:t>
-      </w:r>
-      <w:proofErr w:type="spellEnd"/>
-      <w:r>
-        <w:t xml:space="preserve">=1, or all “checked” jobs for </w:t>
-      </w:r>
-      <w:proofErr w:type="spellStart"/>
-      <w:r>
-        <w:t>addremoveflag</w:t>
-      </w:r>
-      <w:proofErr w:type="spellEnd"/>
-      <w:r>
-        <w:t xml:space="preserve">=0, or all “deleted” jobs for </w:t>
-      </w:r>
-      <w:proofErr w:type="spellStart"/>
-      <w:r>
-        <w:t>addremoveflag</w:t>
-      </w:r>
-      <w:proofErr w:type="spellEnd"/>
-      <w:r>
-        <w:t>=-1.</w:t>
-      </w:r>
-    </w:p>
-    <w:p>
-      <w:r>
-        <w:t xml:space="preserve">Like </w:t>
-      </w:r>
-      <w:proofErr w:type="spellStart"/>
-      <w:r>
-        <w:t>jobs_base</w:t>
-      </w:r>
-      <w:proofErr w:type="spellEnd"/>
-      <w:r>
-        <w:t xml:space="preserve"> above, the parquet files can be consumed directly and efficiently.</w:t>
+      <w:r>
+        <w:t xml:space="preserve"> - The addremoveflag is SMART!!!  It can be either 1,0,-1, where 1 means the jobid was created, 0 means it was “last_checked”, -1 means it was deleted.  </w:t>
+      </w:r>
+    </w:p>
+    <w:p>
+      <w:r>
+        <w:t>This file is partitioned by “scrape_date”, so you can pull all the jobs that were scraped or deleted on a specific date.  It is also partitioned by the “addremoveflag”.  So you can pull all “created” jo</w:t>
+      </w:r>
+      <w:r>
+        <w:t>bs where addremoveflag=1, or all “checked” jobs for addremoveflag=0, or all “deleted” jobs for addremoveflag=-1.</w:t>
+      </w:r>
+    </w:p>
+    <w:p>
+      <w:r>
+        <w:t>Like jobs_base above, the parquet files can be consumed directly and efficiently.</w:t>
       </w:r>
     </w:p>
     <w:p>
@@ -5003,7 +4585,6 @@
         </w:rPr>
       </w:pPr>
       <w:bookmarkStart w:id="6" w:name="_Toc82675700"/>
-      <w:proofErr w:type="spellStart"/>
       <w:r>
         <w:rPr>
           <w:rStyle w:val="Heading2Char"/>
@@ -5011,7 +4592,6 @@
         <w:t>scrapelog</w:t>
       </w:r>
       <w:bookmarkEnd w:id="6"/>
-      <w:proofErr w:type="spellEnd"/>
       <w:r>
         <w:rPr>
           <w:rStyle w:val="Heading2Char"/>
@@ -5042,15 +4622,7 @@
     </w:p>
     <w:p>
       <w:r>
-        <w:t xml:space="preserve">The </w:t>
-      </w:r>
-      <w:proofErr w:type="spellStart"/>
-      <w:r>
-        <w:t>scrapelog</w:t>
-      </w:r>
-      <w:proofErr w:type="spellEnd"/>
-      <w:r>
-        <w:t xml:space="preserve"> completes and improves the current LU</w:t>
+        <w:t>The scrapelog completes and improves the current LU</w:t>
       </w:r>
       <w:r>
         <w:t xml:space="preserve"> Raw_company_scrape_log_daily_yyyy-mm-dd.csv.gz</w:t>
@@ -5061,36 +4633,12 @@
     </w:p>
     <w:p>
       <w:r>
-        <w:t>We have created an enhanced “</w:t>
-      </w:r>
-      <w:proofErr w:type="spellStart"/>
-      <w:r>
-        <w:t>scrapelog</w:t>
-      </w:r>
-      <w:proofErr w:type="spellEnd"/>
-      <w:r>
-        <w:t xml:space="preserve">”, which eliminates ALL of the gaps in the previous log and provides a complete historical base of company level scrapes.  The </w:t>
-      </w:r>
-      <w:proofErr w:type="spellStart"/>
-      <w:r>
-        <w:t>scrapelog</w:t>
-      </w:r>
-      <w:proofErr w:type="spellEnd"/>
-      <w:r>
-        <w:t xml:space="preserve"> adjusts the deleted dates to point in time, so they reflect reality as you would have known it on any given day.  We have also incorporated the dates that company level scrapes were decommissioned.</w:t>
-      </w:r>
-    </w:p>
-    <w:p>
-      <w:r>
-        <w:t xml:space="preserve">The </w:t>
-      </w:r>
-      <w:proofErr w:type="spellStart"/>
-      <w:r>
-        <w:t>scrapelog</w:t>
-      </w:r>
-      <w:proofErr w:type="spellEnd"/>
-      <w:r>
-        <w:t xml:space="preserve"> is quite efficient with fields:</w:t>
+        <w:t>We have created an enhanced “scrapelog”, which eliminates ALL of the gaps in the previous log and provides a complete historical base of company level scrapes.  The scrapelog adjusts the deleted dates to point in time, so they reflect reality as you would have known it on any given day.  We have also incorporated the dates that company level scrapes were decommissioned.</w:t>
+      </w:r>
+    </w:p>
+    <w:p>
+      <w:r>
+        <w:t>The scrapelog is quite efficient with fields:</w:t>
       </w:r>
     </w:p>
     <w:p>
@@ -5101,7 +4649,6 @@
           <w:numId w:val="5"/>
         </w:numPr>
       </w:pPr>
-      <w:proofErr w:type="spellStart"/>
       <w:r>
         <w:rPr>
           <w:b/>
@@ -5109,7 +4656,6 @@
         </w:rPr>
         <w:t>company_id</w:t>
       </w:r>
-      <w:proofErr w:type="spellEnd"/>
     </w:p>
     <w:p>
       <w:pPr>
@@ -5123,7 +4669,6 @@
           <w:bCs/>
         </w:rPr>
       </w:pPr>
-      <w:proofErr w:type="spellStart"/>
       <w:r>
         <w:rPr>
           <w:b/>
@@ -5131,7 +4676,6 @@
         </w:rPr>
         <w:t>actionDate</w:t>
       </w:r>
-      <w:proofErr w:type="spellEnd"/>
     </w:p>
     <w:p>
       <w:pPr>
@@ -5141,7 +4685,6 @@
           <w:numId w:val="5"/>
         </w:numPr>
       </w:pPr>
-      <w:proofErr w:type="spellStart"/>
       <w:r>
         <w:rPr>
           <w:b/>
@@ -5149,33 +4692,14 @@
         </w:rPr>
         <w:t>actionType</w:t>
       </w:r>
-      <w:proofErr w:type="spellEnd"/>
-      <w:r>
-        <w:t>. (which now can be “scrape”, “inferred scrape”, “</w:t>
-      </w:r>
-      <w:proofErr w:type="spellStart"/>
-      <w:r>
-        <w:t>scrapeadded</w:t>
-      </w:r>
-      <w:proofErr w:type="spellEnd"/>
-      <w:r>
-        <w:t>”, “</w:t>
-      </w:r>
-      <w:proofErr w:type="spellStart"/>
-      <w:r>
-        <w:t>scrapedeleted</w:t>
-      </w:r>
-      <w:proofErr w:type="spellEnd"/>
-      <w:r>
-        <w:t>”, “</w:t>
-      </w:r>
-      <w:proofErr w:type="spellStart"/>
-      <w:r>
-        <w:t>scrapechanged</w:t>
-      </w:r>
-      <w:proofErr w:type="spellEnd"/>
-      <w:r>
-        <w:t>”)</w:t>
+      <w:r>
+        <w:t>. (which now can be “scrape”, “</w:t>
+      </w:r>
+      <w:r>
+        <w:t>scraped_inferred</w:t>
+      </w:r>
+      <w:r>
+        <w:t>”, “scrapeadded”, “scrapedeleted”, “scrapechanged”)</w:t>
       </w:r>
     </w:p>
     <w:p>
@@ -5273,31 +4797,7 @@
         <w:t xml:space="preserve">This is the consolidated </w:t>
       </w:r>
       <w:r>
-        <w:t>reference data file.  It contains LinkUp reference data, like the “</w:t>
-      </w:r>
-      <w:proofErr w:type="spellStart"/>
-      <w:r>
-        <w:t>company_name</w:t>
-      </w:r>
-      <w:proofErr w:type="spellEnd"/>
-      <w:r>
-        <w:t>” associated with the “</w:t>
-      </w:r>
-      <w:proofErr w:type="spellStart"/>
-      <w:r>
-        <w:t>company_id</w:t>
-      </w:r>
-      <w:proofErr w:type="spellEnd"/>
-      <w:r>
-        <w:t xml:space="preserve">”.  It also contains the market data reference items like tickers, </w:t>
-      </w:r>
-      <w:proofErr w:type="spellStart"/>
-      <w:r>
-        <w:t>sedols</w:t>
-      </w:r>
-      <w:proofErr w:type="spellEnd"/>
-      <w:r>
-        <w:t>, etc., as well as broader identifiers like LEI.  The file is also parquet, and has the following schema:</w:t>
+        <w:t>reference data file.  It contains LinkUp reference data, like the “company_name” associated with the “company_id”.  It also contains the market data reference items like tickers, sedols, etc., as well as broader identifiers like LEI.  The file is also parquet, and has the following schema:</w:t>
       </w:r>
     </w:p>
     <w:p>
@@ -5312,7 +4812,6 @@
           <w:bCs/>
         </w:rPr>
       </w:pPr>
-      <w:proofErr w:type="spellStart"/>
       <w:r>
         <w:rPr>
           <w:b/>
@@ -5320,7 +4819,6 @@
         </w:rPr>
         <w:t>company_id</w:t>
       </w:r>
-      <w:proofErr w:type="spellEnd"/>
     </w:p>
     <w:p>
       <w:pPr>
@@ -5330,7 +4828,6 @@
           <w:numId w:val="6"/>
         </w:numPr>
       </w:pPr>
-      <w:proofErr w:type="spellStart"/>
       <w:r>
         <w:rPr>
           <w:b/>
@@ -5338,7 +4835,6 @@
         </w:rPr>
         <w:t>refsource</w:t>
       </w:r>
-      <w:proofErr w:type="spellEnd"/>
       <w:r>
         <w:t xml:space="preserve"> – the source of the data</w:t>
       </w:r>
@@ -5351,7 +4847,6 @@
           <w:numId w:val="6"/>
         </w:numPr>
       </w:pPr>
-      <w:proofErr w:type="spellStart"/>
       <w:r>
         <w:rPr>
           <w:b/>
@@ -5359,15 +4854,9 @@
         </w:rPr>
         <w:t>refsource_id</w:t>
       </w:r>
-      <w:proofErr w:type="spellEnd"/>
-      <w:r>
-        <w:t xml:space="preserve"> – the primary identifier used by the </w:t>
-      </w:r>
-      <w:proofErr w:type="spellStart"/>
-      <w:r>
-        <w:t>refsource</w:t>
-      </w:r>
-      <w:proofErr w:type="spellEnd"/>
+      <w:r>
+        <w:t xml:space="preserve"> – the primary identifier used by the refsource</w:t>
+      </w:r>
     </w:p>
     <w:p>
       <w:pPr>
@@ -5377,7 +4866,6 @@
           <w:numId w:val="6"/>
         </w:numPr>
       </w:pPr>
-      <w:proofErr w:type="spellStart"/>
       <w:r>
         <w:rPr>
           <w:b/>
@@ -5385,25 +4873,8 @@
         </w:rPr>
         <w:t>reftype</w:t>
       </w:r>
-      <w:proofErr w:type="spellEnd"/>
-      <w:r>
-        <w:t xml:space="preserve"> – the type of reference data – i.e. URL, or </w:t>
-      </w:r>
-      <w:proofErr w:type="spellStart"/>
-      <w:r>
-        <w:t>company_name</w:t>
-      </w:r>
-      <w:proofErr w:type="spellEnd"/>
-      <w:r>
-        <w:t xml:space="preserve">, </w:t>
-      </w:r>
-      <w:proofErr w:type="spellStart"/>
-      <w:r>
-        <w:t>sedol</w:t>
-      </w:r>
-      <w:proofErr w:type="spellEnd"/>
-      <w:r>
-        <w:t>, or ticker etc.</w:t>
+      <w:r>
+        <w:t xml:space="preserve"> – the type of reference data – i.e. URL, or company_name, sedol, or ticker etc.</w:t>
       </w:r>
     </w:p>
     <w:p>
@@ -5414,7 +4885,6 @@
           <w:numId w:val="6"/>
         </w:numPr>
       </w:pPr>
-      <w:proofErr w:type="spellStart"/>
       <w:r>
         <w:rPr>
           <w:b/>
@@ -5422,7 +4892,6 @@
         </w:rPr>
         <w:t>start_date</w:t>
       </w:r>
-      <w:proofErr w:type="spellEnd"/>
       <w:r>
         <w:t xml:space="preserve"> – the start date of the mapping</w:t>
       </w:r>
@@ -5435,7 +4904,6 @@
           <w:numId w:val="6"/>
         </w:numPr>
       </w:pPr>
-      <w:proofErr w:type="spellStart"/>
       <w:r>
         <w:rPr>
           <w:b/>
@@ -5443,7 +4911,6 @@
         </w:rPr>
         <w:t>end_date</w:t>
       </w:r>
-      <w:proofErr w:type="spellEnd"/>
       <w:r>
         <w:t xml:space="preserve"> – the end date of the mapping</w:t>
       </w:r>
@@ -5475,7 +4942,6 @@
           <w:numId w:val="6"/>
         </w:numPr>
       </w:pPr>
-      <w:proofErr w:type="spellStart"/>
       <w:r>
         <w:rPr>
           <w:b/>
@@ -5483,7 +4949,6 @@
         </w:rPr>
         <w:t>thrudate</w:t>
       </w:r>
-      <w:proofErr w:type="spellEnd"/>
       <w:r>
         <w:t xml:space="preserve"> – the date that the data was added to the file</w:t>
       </w:r>
@@ -5501,7 +4966,6 @@
         </w:rPr>
         <w:t>“</w:t>
       </w:r>
-      <w:proofErr w:type="spellStart"/>
       <w:r>
         <w:rPr>
           <w:b/>
@@ -5511,7 +4975,6 @@
         </w:rPr>
         <w:t>refsource</w:t>
       </w:r>
-      <w:proofErr w:type="spellEnd"/>
       <w:r>
         <w:rPr>
           <w:b/>
@@ -5542,7 +5005,6 @@
         </w:rPr>
         <w:t>“</w:t>
       </w:r>
-      <w:proofErr w:type="spellStart"/>
       <w:r>
         <w:rPr>
           <w:b/>
@@ -5552,7 +5014,6 @@
         </w:rPr>
         <w:t>reftype</w:t>
       </w:r>
-      <w:proofErr w:type="spellEnd"/>
       <w:r>
         <w:rPr>
           <w:b/>
@@ -5563,31 +5024,7 @@
         <w:t>”</w:t>
       </w:r>
       <w:r>
-        <w:t xml:space="preserve"> (i.e. ticker, </w:t>
-      </w:r>
-      <w:proofErr w:type="spellStart"/>
-      <w:r>
-        <w:t>cusip</w:t>
-      </w:r>
-      <w:proofErr w:type="spellEnd"/>
-      <w:r>
-        <w:t xml:space="preserve">, </w:t>
-      </w:r>
-      <w:proofErr w:type="spellStart"/>
-      <w:r>
-        <w:t>sedol</w:t>
-      </w:r>
-      <w:proofErr w:type="spellEnd"/>
-      <w:r>
-        <w:t xml:space="preserve">, LEI, </w:t>
-      </w:r>
-      <w:proofErr w:type="spellStart"/>
-      <w:r>
-        <w:t>PermID</w:t>
-      </w:r>
-      <w:proofErr w:type="spellEnd"/>
-      <w:r>
-        <w:t xml:space="preserve"> etc.) for a fast and easy way to grab all </w:t>
+        <w:t xml:space="preserve"> (i.e. ticker, cusip, sedol, LEI, PermID etc.) for a fast and easy way to grab all </w:t>
       </w:r>
       <w:r>
         <w:t xml:space="preserve">the data </w:t>
@@ -5596,23 +5033,7 @@
         <w:t>at once, or just what you want</w:t>
       </w:r>
       <w:r>
-        <w:t xml:space="preserve"> (like the </w:t>
-      </w:r>
-      <w:proofErr w:type="spellStart"/>
-      <w:r>
-        <w:t>Factset</w:t>
-      </w:r>
-      <w:proofErr w:type="spellEnd"/>
-      <w:r>
-        <w:t xml:space="preserve"> </w:t>
-      </w:r>
-      <w:proofErr w:type="spellStart"/>
-      <w:r>
-        <w:t>stock_ticker</w:t>
-      </w:r>
-      <w:proofErr w:type="spellEnd"/>
-      <w:r>
-        <w:t xml:space="preserve"> for instance)</w:t>
+        <w:t xml:space="preserve"> (like the Factset stock_ticker for instance)</w:t>
       </w:r>
       <w:r>
         <w:t>.</w:t>
@@ -5620,24 +5041,11 @@
     </w:p>
     <w:p>
       <w:r>
-        <w:t xml:space="preserve">The currently available </w:t>
-      </w:r>
-      <w:proofErr w:type="spellStart"/>
-      <w:r>
-        <w:t>refsource</w:t>
-      </w:r>
-      <w:proofErr w:type="spellEnd"/>
-      <w:r>
-        <w:t>/</w:t>
-      </w:r>
-      <w:proofErr w:type="spellStart"/>
-      <w:r>
-        <w:t>reftype</w:t>
+        <w:t>The currently available refsource/reftype</w:t>
       </w:r>
       <w:r>
         <w:t>’s</w:t>
       </w:r>
-      <w:proofErr w:type="spellEnd"/>
       <w:r>
         <w:t xml:space="preserve"> are:</w:t>
       </w:r>
@@ -5670,11 +5078,9 @@
           <w:numId w:val="7"/>
         </w:numPr>
       </w:pPr>
-      <w:proofErr w:type="spellStart"/>
       <w:r>
         <w:t>stock_ticker_primary</w:t>
       </w:r>
-      <w:proofErr w:type="spellEnd"/>
     </w:p>
     <w:p>
       <w:pPr>
@@ -5684,11 +5090,9 @@
           <w:numId w:val="7"/>
         </w:numPr>
       </w:pPr>
-      <w:proofErr w:type="spellStart"/>
       <w:r>
         <w:t>stock_ticker</w:t>
       </w:r>
-      <w:proofErr w:type="spellEnd"/>
     </w:p>
     <w:p>
       <w:pPr>
@@ -5698,11 +5102,9 @@
           <w:numId w:val="7"/>
         </w:numPr>
       </w:pPr>
-      <w:proofErr w:type="spellStart"/>
       <w:r>
         <w:t>sedol_primary</w:t>
       </w:r>
-      <w:proofErr w:type="spellEnd"/>
       <w:r>
         <w:t xml:space="preserve"> (requires authorization)</w:t>
       </w:r>
@@ -5715,11 +5117,9 @@
           <w:numId w:val="7"/>
         </w:numPr>
       </w:pPr>
-      <w:proofErr w:type="spellStart"/>
       <w:r>
         <w:t>sedol</w:t>
       </w:r>
-      <w:proofErr w:type="spellEnd"/>
       <w:r>
         <w:t xml:space="preserve"> (requires authorization)</w:t>
       </w:r>
@@ -5732,11 +5132,9 @@
           <w:numId w:val="7"/>
         </w:numPr>
       </w:pPr>
-      <w:proofErr w:type="spellStart"/>
       <w:r>
         <w:t>isin_primary</w:t>
       </w:r>
-      <w:proofErr w:type="spellEnd"/>
       <w:r>
         <w:t xml:space="preserve"> (requires authorization)</w:t>
       </w:r>
@@ -5749,11 +5147,9 @@
           <w:numId w:val="7"/>
         </w:numPr>
       </w:pPr>
-      <w:proofErr w:type="spellStart"/>
       <w:r>
         <w:t>isin</w:t>
       </w:r>
-      <w:proofErr w:type="spellEnd"/>
       <w:r>
         <w:t xml:space="preserve"> (requires authorization)</w:t>
       </w:r>
@@ -5766,11 +5162,9 @@
           <w:numId w:val="7"/>
         </w:numPr>
       </w:pPr>
-      <w:proofErr w:type="spellStart"/>
       <w:r>
         <w:t>factset_entity_id</w:t>
       </w:r>
-      <w:proofErr w:type="spellEnd"/>
       <w:r>
         <w:t xml:space="preserve"> (requires authorization)</w:t>
       </w:r>
@@ -5783,11 +5177,9 @@
           <w:numId w:val="7"/>
         </w:numPr>
       </w:pPr>
-      <w:proofErr w:type="spellStart"/>
       <w:r>
         <w:t>cusip_primary</w:t>
       </w:r>
-      <w:proofErr w:type="spellEnd"/>
       <w:r>
         <w:t xml:space="preserve"> (requires authorization)</w:t>
       </w:r>
@@ -5800,11 +5192,9 @@
           <w:numId w:val="7"/>
         </w:numPr>
       </w:pPr>
-      <w:proofErr w:type="spellStart"/>
       <w:r>
         <w:t>cusip</w:t>
       </w:r>
-      <w:proofErr w:type="spellEnd"/>
       <w:r>
         <w:t xml:space="preserve"> (requires authorization)</w:t>
       </w:r>
@@ -5837,11 +5227,9 @@
           <w:numId w:val="7"/>
         </w:numPr>
       </w:pPr>
-      <w:proofErr w:type="spellStart"/>
       <w:r>
         <w:t>open_perm_id</w:t>
       </w:r>
-      <w:proofErr w:type="spellEnd"/>
     </w:p>
     <w:p>
       <w:pPr>
@@ -5851,11 +5239,9 @@
           <w:numId w:val="7"/>
         </w:numPr>
       </w:pPr>
-      <w:proofErr w:type="spellStart"/>
       <w:r>
         <w:t>naics_code</w:t>
       </w:r>
-      <w:proofErr w:type="spellEnd"/>
     </w:p>
     <w:p>
       <w:pPr>
@@ -5877,11 +5263,9 @@
           <w:numId w:val="7"/>
         </w:numPr>
       </w:pPr>
-      <w:proofErr w:type="spellStart"/>
       <w:r>
         <w:t>company_url</w:t>
       </w:r>
-      <w:proofErr w:type="spellEnd"/>
     </w:p>
     <w:p>
       <w:pPr>
@@ -5891,11 +5275,9 @@
           <w:numId w:val="7"/>
         </w:numPr>
       </w:pPr>
-      <w:proofErr w:type="spellStart"/>
       <w:r>
         <w:t>company_name</w:t>
       </w:r>
-      <w:proofErr w:type="spellEnd"/>
     </w:p>
     <w:p>
       <w:pPr>
@@ -5985,13 +5367,8 @@
           <w:numId w:val="7"/>
         </w:numPr>
       </w:pPr>
-      <w:proofErr w:type="spellStart"/>
-      <w:r>
-        <w:t>ticker_ric</w:t>
-      </w:r>
-      <w:proofErr w:type="spellEnd"/>
-      <w:r>
-        <w:t xml:space="preserve"> (requires authorization)</w:t>
+      <w:r>
+        <w:t>ticker_ric (requires authorization)</w:t>
       </w:r>
     </w:p>
     <w:p>
@@ -6014,11 +5391,9 @@
           <w:numId w:val="7"/>
         </w:numPr>
       </w:pPr>
-      <w:proofErr w:type="spellStart"/>
       <w:r>
         <w:t>OpenPermID</w:t>
       </w:r>
-      <w:proofErr w:type="spellEnd"/>
     </w:p>
     <w:p>
       <w:pPr>
@@ -6041,11 +5416,9 @@
           <w:numId w:val="7"/>
         </w:numPr>
       </w:pPr>
-      <w:proofErr w:type="spellStart"/>
       <w:r>
         <w:t>MatchScoreFlag</w:t>
       </w:r>
-      <w:proofErr w:type="spellEnd"/>
     </w:p>
     <w:p>
       <w:pPr>
@@ -6067,11 +5440,9 @@
           <w:numId w:val="7"/>
         </w:numPr>
       </w:pPr>
-      <w:proofErr w:type="spellStart"/>
       <w:r>
         <w:t>ManualCheckFlag</w:t>
       </w:r>
-      <w:proofErr w:type="spellEnd"/>
     </w:p>
     <w:p>
       <w:pPr>
@@ -6240,21 +5611,8 @@
         <w:t>ash</w:t>
       </w:r>
       <w:r>
-        <w:t xml:space="preserve"> – joins to the </w:t>
-      </w:r>
-      <w:proofErr w:type="spellStart"/>
-      <w:r>
-        <w:t>parenthash</w:t>
-      </w:r>
-      <w:proofErr w:type="spellEnd"/>
-      <w:r>
-        <w:t xml:space="preserve"> in the </w:t>
-      </w:r>
-      <w:proofErr w:type="spellStart"/>
-      <w:r>
-        <w:t>jobs_base</w:t>
-      </w:r>
-      <w:proofErr w:type="spellEnd"/>
+        <w:t xml:space="preserve"> – joins to the parenthash in the jobs_base</w:t>
+      </w:r>
     </w:p>
     <w:p>
       <w:pPr>
@@ -6312,7 +5670,6 @@
         </w:numPr>
         <w:spacing w:line="256" w:lineRule="auto"/>
       </w:pPr>
-      <w:proofErr w:type="spellStart"/>
       <w:r>
         <w:rPr>
           <w:b/>
@@ -6320,7 +5677,6 @@
         </w:rPr>
         <w:t>created_pit</w:t>
       </w:r>
-      <w:proofErr w:type="spellEnd"/>
       <w:r>
         <w:t xml:space="preserve"> – this is so you can pull specific days or just add a new day.  Simplifies processing</w:t>
       </w:r>
@@ -6328,15 +5684,7 @@
     <w:p>
       <w:r>
         <w:lastRenderedPageBreak/>
-        <w:t>Again, you can grab the entire set of descriptions, or you can grab by the first character of the hash (0-9,a-f), or by the “</w:t>
-      </w:r>
-      <w:proofErr w:type="spellStart"/>
-      <w:r>
-        <w:t>created_pit</w:t>
-      </w:r>
-      <w:proofErr w:type="spellEnd"/>
-      <w:r>
-        <w:t>” that the ‘hash’ was originally created.</w:t>
+        <w:t>Again, you can grab the entire set of descriptions, or you can grab by the first character of the hash (0-9,a-f), or by the “created_pit” that the ‘hash’ was originally created.</w:t>
       </w:r>
     </w:p>
     <w:p>
@@ -6420,23 +5768,7 @@
     </w:p>
     <w:p>
       <w:r>
-        <w:t>This directory contains auxiliary tables, typically from external sources as “helper” tables.  For instance, the ‘/</w:t>
-      </w:r>
-      <w:proofErr w:type="spellStart"/>
-      <w:r>
-        <w:t>smd-lu</w:t>
-      </w:r>
-      <w:proofErr w:type="spellEnd"/>
-      <w:r>
-        <w:t>/auxiliary/</w:t>
-      </w:r>
-      <w:proofErr w:type="spellStart"/>
-      <w:r>
-        <w:t>soccode</w:t>
-      </w:r>
-      <w:proofErr w:type="spellEnd"/>
-      <w:r>
-        <w:t>/soc_2010’ directory parquet contains all of the 2010 soc code descriptions.  The available files are:</w:t>
+        <w:t>This directory contains auxiliary tables, typically from external sources as “helper” tables.  For instance, the ‘/smd-lu/auxiliary/soccode/soc_2010’ directory parquet contains all of the 2010 soc code descriptions.  The available files are:</w:t>
       </w:r>
     </w:p>
     <w:p>
@@ -6448,23 +5780,7 @@
         </w:numPr>
       </w:pPr>
       <w:r>
-        <w:t>/</w:t>
-      </w:r>
-      <w:proofErr w:type="spellStart"/>
-      <w:r>
-        <w:t>smd-lu</w:t>
-      </w:r>
-      <w:proofErr w:type="spellEnd"/>
-      <w:r>
-        <w:t>/auxiliary/</w:t>
-      </w:r>
-      <w:proofErr w:type="spellStart"/>
-      <w:r>
-        <w:t>soccode</w:t>
-      </w:r>
-      <w:proofErr w:type="spellEnd"/>
-      <w:r>
-        <w:t>/soc_2010 – the soc code</w:t>
+        <w:t>/smd-lu/auxiliary/soccode/soc_2010 – the soc code</w:t>
       </w:r>
       <w:r>
         <w:t xml:space="preserve"> description, partitioned by “code”.  Pull the whole file, or a specific code(s).</w:t>
@@ -6479,23 +5795,7 @@
         </w:numPr>
       </w:pPr>
       <w:r>
-        <w:t>/</w:t>
-      </w:r>
-      <w:proofErr w:type="spellStart"/>
-      <w:r>
-        <w:t>smd-lu</w:t>
-      </w:r>
-      <w:proofErr w:type="spellEnd"/>
-      <w:r>
-        <w:t>/auxiliary/</w:t>
-      </w:r>
-      <w:proofErr w:type="spellStart"/>
-      <w:r>
-        <w:t>soccode</w:t>
-      </w:r>
-      <w:proofErr w:type="spellEnd"/>
-      <w:r>
-        <w:t>/soc_2018 – the soc code description, partitioned by “code”.  Pull the whole file, or a specific code(s). (2018 SOC codes are coming in the future)</w:t>
+        <w:t>/smd-lu/auxiliary/soccode/soc_2018 – the soc code description, partitioned by “code”.  Pull the whole file, or a specific code(s). (2018 SOC codes are coming in the future)</w:t>
       </w:r>
     </w:p>
     <w:p>
@@ -6507,31 +5807,7 @@
         </w:numPr>
       </w:pPr>
       <w:r>
-        <w:t>/</w:t>
-      </w:r>
-      <w:proofErr w:type="spellStart"/>
-      <w:r>
-        <w:t>smd-lu</w:t>
-      </w:r>
-      <w:proofErr w:type="spellEnd"/>
-      <w:r>
-        <w:t>/auxiliary/</w:t>
-      </w:r>
-      <w:proofErr w:type="spellStart"/>
-      <w:r>
-        <w:t>naics</w:t>
-      </w:r>
-      <w:proofErr w:type="spellEnd"/>
-      <w:r>
-        <w:t xml:space="preserve"> – </w:t>
-      </w:r>
-      <w:proofErr w:type="spellStart"/>
-      <w:r>
-        <w:t>naics</w:t>
-      </w:r>
-      <w:proofErr w:type="spellEnd"/>
-      <w:r>
-        <w:t xml:space="preserve"> descriptions coming soon</w:t>
+        <w:t>/smd-lu/auxiliary/naics – naics descriptions coming soon</w:t>
       </w:r>
     </w:p>
     <w:p>
@@ -6543,44 +5819,12 @@
         </w:numPr>
       </w:pPr>
       <w:r>
-        <w:t>/</w:t>
-      </w:r>
-      <w:proofErr w:type="spellStart"/>
-      <w:r>
-        <w:t>smd-lu</w:t>
-      </w:r>
-      <w:proofErr w:type="spellEnd"/>
-      <w:r>
-        <w:t>/auxiliary/</w:t>
-      </w:r>
-      <w:proofErr w:type="spellStart"/>
-      <w:r>
-        <w:t>trbc</w:t>
-      </w:r>
-      <w:proofErr w:type="spellEnd"/>
-      <w:r>
-        <w:t xml:space="preserve"> – </w:t>
-      </w:r>
-      <w:proofErr w:type="spellStart"/>
-      <w:r>
-        <w:t>trbc</w:t>
-      </w:r>
-      <w:proofErr w:type="spellEnd"/>
-      <w:r>
-        <w:t xml:space="preserve"> descriptions coming soon</w:t>
-      </w:r>
-    </w:p>
-    <w:p>
-      <w:r>
-        <w:t xml:space="preserve">The schema for the </w:t>
-      </w:r>
-      <w:proofErr w:type="spellStart"/>
-      <w:r>
-        <w:t>soccode</w:t>
-      </w:r>
-      <w:proofErr w:type="spellEnd"/>
-      <w:r>
-        <w:t xml:space="preserve"> tables is:</w:t>
+        <w:t>/smd-lu/auxiliary/trbc – trbc descriptions coming soon</w:t>
+      </w:r>
+    </w:p>
+    <w:p>
+      <w:r>
+        <w:t>The schema for the soccode tables is:</w:t>
       </w:r>
     </w:p>
     <w:p>
@@ -6669,15 +5913,7 @@
     </w:p>
     <w:p>
       <w:r>
-        <w:t>The analytics_core is our “core” analytics, created for any “aggregate”.  An aggregate is a subset of jobs.  For instance “Macro” is all jobs.  “</w:t>
-      </w:r>
-      <w:proofErr w:type="spellStart"/>
-      <w:r>
-        <w:t>USMacro</w:t>
-      </w:r>
-      <w:proofErr w:type="spellEnd"/>
-      <w:r>
-        <w:t xml:space="preserve">” is just jobs with country=’USA’.  An infinite number of aggregates can exist. </w:t>
+        <w:t xml:space="preserve">The analytics_core is our “core” analytics, created for any “aggregate”.  An aggregate is a subset of jobs.  For instance “Macro” is all jobs.  “USMacro” is just jobs with country=’USA’.  An infinite number of aggregates can exist. </w:t>
       </w:r>
     </w:p>
     <w:p>
@@ -6733,31 +5969,7 @@
         <w:t xml:space="preserve"> to get all the available aggregate data</w:t>
       </w:r>
       <w:r>
-        <w:t xml:space="preserve"> (download locally, sync to your AWS S3 bucket, or extract directly from our source AWS S3 bucket at /</w:t>
-      </w:r>
-      <w:proofErr w:type="spellStart"/>
-      <w:r>
-        <w:t>smd-lu</w:t>
-      </w:r>
-      <w:proofErr w:type="spellEnd"/>
-      <w:r>
-        <w:t>/</w:t>
-      </w:r>
-      <w:proofErr w:type="spellStart"/>
-      <w:r>
-        <w:t>analyticsCore</w:t>
-      </w:r>
-      <w:proofErr w:type="spellEnd"/>
-      <w:r>
-        <w:t>/{smart code}/</w:t>
-      </w:r>
-      <w:proofErr w:type="spellStart"/>
-      <w:r>
-        <w:t>analytics_core</w:t>
-      </w:r>
-      <w:proofErr w:type="spellEnd"/>
-      <w:r>
-        <w:t xml:space="preserve"> </w:t>
+        <w:t xml:space="preserve"> (download locally, sync to your AWS S3 bucket, or extract directly from our source AWS S3 bucket at /smd-lu/analyticsCore/{smart code}/analytics_core </w:t>
       </w:r>
       <w:r>
         <w:t>.</w:t>
@@ -6877,13 +6089,8 @@
           <w:numId w:val="18"/>
         </w:numPr>
       </w:pPr>
-      <w:proofErr w:type="spellStart"/>
-      <w:r>
-        <w:t>Word_Parttime</w:t>
-      </w:r>
-      <w:proofErr w:type="spellEnd"/>
-      <w:r>
-        <w:t>=1001</w:t>
+      <w:r>
+        <w:t>Word_Parttime=1001</w:t>
       </w:r>
     </w:p>
     <w:p>
@@ -6992,15 +6199,7 @@
         <w:t>.</w:t>
       </w:r>
       <w:r>
-        <w:t xml:space="preserve">  This is what the “</w:t>
-      </w:r>
-      <w:proofErr w:type="spellStart"/>
-      <w:r>
-        <w:t>blevel</w:t>
-      </w:r>
-      <w:proofErr w:type="spellEnd"/>
-      <w:r>
-        <w:t>” field is in the aggregate panel.</w:t>
+        <w:t xml:space="preserve">  This is what the “blevel” field is in the aggregate panel.</w:t>
       </w:r>
       <w:r>
         <w:t xml:space="preserve">  This can be:</w:t>
@@ -7026,13 +6225,8 @@
           <w:numId w:val="17"/>
         </w:numPr>
       </w:pPr>
-      <w:proofErr w:type="spellStart"/>
-      <w:r>
-        <w:t>company_id</w:t>
-      </w:r>
-      <w:proofErr w:type="spellEnd"/>
-      <w:r>
-        <w:t xml:space="preserve">=01 </w:t>
+      <w:r>
+        <w:t xml:space="preserve">company_id=01 </w:t>
       </w:r>
     </w:p>
     <w:p>
@@ -7055,13 +6249,8 @@
           <w:numId w:val="17"/>
         </w:numPr>
       </w:pPr>
-      <w:proofErr w:type="spellStart"/>
-      <w:r>
-        <w:t>ticker_fs</w:t>
-      </w:r>
-      <w:proofErr w:type="spellEnd"/>
-      <w:r>
-        <w:t>=03</w:t>
+      <w:r>
+        <w:t>ticker_fs=03</w:t>
       </w:r>
     </w:p>
     <w:p>
@@ -7072,13 +6261,8 @@
           <w:numId w:val="17"/>
         </w:numPr>
       </w:pPr>
-      <w:proofErr w:type="spellStart"/>
-      <w:r>
-        <w:t>sedol_fs</w:t>
-      </w:r>
-      <w:proofErr w:type="spellEnd"/>
-      <w:r>
-        <w:t>=04</w:t>
+      <w:r>
+        <w:t>sedol_fs=04</w:t>
       </w:r>
     </w:p>
     <w:p>
@@ -7137,13 +6321,8 @@
           <w:numId w:val="17"/>
         </w:numPr>
       </w:pPr>
-      <w:proofErr w:type="spellStart"/>
-      <w:r>
-        <w:t>naics_s</w:t>
-      </w:r>
-      <w:proofErr w:type="spellEnd"/>
-      <w:r>
-        <w:t>=30</w:t>
+      <w:r>
+        <w:t>naics_s=30</w:t>
       </w:r>
     </w:p>
     <w:p>
@@ -7154,13 +6333,8 @@
           <w:numId w:val="17"/>
         </w:numPr>
       </w:pPr>
-      <w:proofErr w:type="spellStart"/>
-      <w:r>
-        <w:t>naics_ss</w:t>
-      </w:r>
-      <w:proofErr w:type="spellEnd"/>
-      <w:r>
-        <w:t>=31</w:t>
+      <w:r>
+        <w:t>naics_ss=31</w:t>
       </w:r>
     </w:p>
     <w:p>
@@ -7171,13 +6345,8 @@
           <w:numId w:val="17"/>
         </w:numPr>
       </w:pPr>
-      <w:proofErr w:type="spellStart"/>
-      <w:r>
-        <w:t>naics_ig</w:t>
-      </w:r>
-      <w:proofErr w:type="spellEnd"/>
-      <w:r>
-        <w:t>=32</w:t>
+      <w:r>
+        <w:t>naics_ig=32</w:t>
       </w:r>
     </w:p>
     <w:p>
@@ -7188,13 +6357,8 @@
           <w:numId w:val="17"/>
         </w:numPr>
       </w:pPr>
-      <w:proofErr w:type="spellStart"/>
-      <w:r>
-        <w:t>naics_i</w:t>
-      </w:r>
-      <w:proofErr w:type="spellEnd"/>
-      <w:r>
-        <w:t>=33</w:t>
+      <w:r>
+        <w:t>naics_i=33</w:t>
       </w:r>
     </w:p>
     <w:p>
@@ -7205,13 +6369,8 @@
           <w:numId w:val="17"/>
         </w:numPr>
       </w:pPr>
-      <w:proofErr w:type="spellStart"/>
-      <w:r>
-        <w:t>naics_si</w:t>
-      </w:r>
-      <w:proofErr w:type="spellEnd"/>
-      <w:r>
-        <w:t>=34</w:t>
+      <w:r>
+        <w:t>naics_si=34</w:t>
       </w:r>
     </w:p>
     <w:p>
@@ -7222,14 +6381,9 @@
           <w:numId w:val="17"/>
         </w:numPr>
       </w:pPr>
-      <w:proofErr w:type="spellStart"/>
       <w:r>
         <w:lastRenderedPageBreak/>
-        <w:t>trbc_es</w:t>
-      </w:r>
-      <w:proofErr w:type="spellEnd"/>
-      <w:r>
-        <w:t>=35</w:t>
+        <w:t>trbc_es=35</w:t>
       </w:r>
     </w:p>
     <w:p>
@@ -7240,13 +6394,8 @@
           <w:numId w:val="17"/>
         </w:numPr>
       </w:pPr>
-      <w:proofErr w:type="spellStart"/>
-      <w:r>
-        <w:t>trbc_bs</w:t>
-      </w:r>
-      <w:proofErr w:type="spellEnd"/>
-      <w:r>
-        <w:t>=36</w:t>
+      <w:r>
+        <w:t>trbc_bs=36</w:t>
       </w:r>
     </w:p>
     <w:p>
@@ -7257,13 +6406,8 @@
           <w:numId w:val="17"/>
         </w:numPr>
       </w:pPr>
-      <w:proofErr w:type="spellStart"/>
-      <w:r>
-        <w:t>trbc_ig</w:t>
-      </w:r>
-      <w:proofErr w:type="spellEnd"/>
-      <w:r>
-        <w:t>=37</w:t>
+      <w:r>
+        <w:t>trbc_ig=37</w:t>
       </w:r>
     </w:p>
     <w:p>
@@ -7274,13 +6418,8 @@
           <w:numId w:val="17"/>
         </w:numPr>
       </w:pPr>
-      <w:proofErr w:type="spellStart"/>
-      <w:r>
-        <w:t>trbc_i</w:t>
-      </w:r>
-      <w:proofErr w:type="spellEnd"/>
-      <w:r>
-        <w:t>=38</w:t>
+      <w:r>
+        <w:t>trbc_i=38</w:t>
       </w:r>
     </w:p>
     <w:p>
@@ -7291,13 +6430,8 @@
           <w:numId w:val="17"/>
         </w:numPr>
       </w:pPr>
-      <w:proofErr w:type="spellStart"/>
-      <w:r>
-        <w:t>soc_major</w:t>
-      </w:r>
-      <w:proofErr w:type="spellEnd"/>
-      <w:r>
-        <w:t>=70</w:t>
+      <w:r>
+        <w:t>soc_major=70</w:t>
       </w:r>
     </w:p>
     <w:p>
@@ -7308,13 +6442,8 @@
           <w:numId w:val="17"/>
         </w:numPr>
       </w:pPr>
-      <w:proofErr w:type="spellStart"/>
-      <w:r>
-        <w:t>soc_minor</w:t>
-      </w:r>
-      <w:proofErr w:type="spellEnd"/>
-      <w:r>
-        <w:t>=71</w:t>
+      <w:r>
+        <w:t>soc_minor=71</w:t>
       </w:r>
     </w:p>
     <w:p>
@@ -7325,13 +6454,8 @@
           <w:numId w:val="17"/>
         </w:numPr>
       </w:pPr>
-      <w:proofErr w:type="spellStart"/>
-      <w:r>
-        <w:t>soc_broad</w:t>
-      </w:r>
-      <w:proofErr w:type="spellEnd"/>
-      <w:r>
-        <w:t>=72</w:t>
+      <w:r>
+        <w:t>soc_broad=72</w:t>
       </w:r>
     </w:p>
     <w:p>
@@ -7342,13 +6466,8 @@
           <w:numId w:val="17"/>
         </w:numPr>
       </w:pPr>
-      <w:proofErr w:type="spellStart"/>
-      <w:r>
-        <w:t>soc_detailed</w:t>
-      </w:r>
-      <w:proofErr w:type="spellEnd"/>
-      <w:r>
-        <w:t>=73</w:t>
+      <w:r>
+        <w:t>soc_detailed=73</w:t>
       </w:r>
     </w:p>
     <w:p>
@@ -7380,23 +6499,7 @@
         <w:t>” code</w:t>
       </w:r>
       <w:r>
-        <w:t xml:space="preserve">.  For instance if you want to see all </w:t>
-      </w:r>
-      <w:proofErr w:type="spellStart"/>
-      <w:r>
-        <w:t>soc_major</w:t>
-      </w:r>
-      <w:proofErr w:type="spellEnd"/>
-      <w:r>
-        <w:t xml:space="preserve">(s) by </w:t>
-      </w:r>
-      <w:proofErr w:type="spellStart"/>
-      <w:r>
-        <w:t>company_id</w:t>
-      </w:r>
-      <w:proofErr w:type="spellEnd"/>
-      <w:r>
-        <w:t xml:space="preserve">, you would have </w:t>
+        <w:t xml:space="preserve">.  For instance if you want to see all soc_major(s) by company_id, you would have </w:t>
       </w:r>
       <w:r>
         <w:rPr>
@@ -7721,11 +6824,9 @@
           <w:numId w:val="15"/>
         </w:numPr>
       </w:pPr>
-      <w:proofErr w:type="spellStart"/>
       <w:r>
         <w:t>Company_id</w:t>
       </w:r>
-      <w:proofErr w:type="spellEnd"/>
     </w:p>
     <w:p>
       <w:pPr>
@@ -7747,11 +6848,9 @@
           <w:numId w:val="15"/>
         </w:numPr>
       </w:pPr>
-      <w:proofErr w:type="spellStart"/>
       <w:r>
         <w:t>Ticker_fs</w:t>
       </w:r>
-      <w:proofErr w:type="spellEnd"/>
     </w:p>
     <w:p>
       <w:pPr>
@@ -7761,12 +6860,10 @@
           <w:numId w:val="15"/>
         </w:numPr>
       </w:pPr>
-      <w:proofErr w:type="spellStart"/>
       <w:r>
         <w:lastRenderedPageBreak/>
         <w:t>Sedol_fs</w:t>
       </w:r>
-      <w:proofErr w:type="spellEnd"/>
     </w:p>
     <w:p>
       <w:pPr>
@@ -7777,15 +6874,7 @@
         </w:numPr>
       </w:pPr>
       <w:r>
-        <w:t xml:space="preserve">XYZ </w:t>
-      </w:r>
-      <w:proofErr w:type="spellStart"/>
-      <w:r>
-        <w:t>Hedgefund’s</w:t>
-      </w:r>
-      <w:proofErr w:type="spellEnd"/>
-      <w:r>
-        <w:t xml:space="preserve"> universe</w:t>
+        <w:t>XYZ Hedgefund’s universe</w:t>
       </w:r>
     </w:p>
     <w:p>
@@ -7859,21 +6948,8 @@
       <w:r>
         <w:t xml:space="preserve">The </w:t>
       </w:r>
-      <w:proofErr w:type="spellStart"/>
-      <w:r>
-        <w:t>analyticsCore</w:t>
-      </w:r>
-      <w:proofErr w:type="spellEnd"/>
-      <w:r>
-        <w:t>/</w:t>
-      </w:r>
-      <w:proofErr w:type="spellStart"/>
-      <w:r>
-        <w:t>analytics_core</w:t>
-      </w:r>
-      <w:proofErr w:type="spellEnd"/>
-      <w:r>
-        <w:t xml:space="preserve"> </w:t>
+      <w:r>
+        <w:t xml:space="preserve">analyticsCore/analytics_core </w:t>
       </w:r>
       <w:r>
         <w:t>schema</w:t>
@@ -7923,7 +6999,6 @@
           <w:numId w:val="22"/>
         </w:numPr>
       </w:pPr>
-      <w:proofErr w:type="spellStart"/>
       <w:r>
         <w:rPr>
           <w:b/>
@@ -7931,25 +7006,8 @@
         </w:rPr>
         <w:t>blevel</w:t>
       </w:r>
-      <w:proofErr w:type="spellEnd"/>
-      <w:r>
-        <w:t xml:space="preserve"> – the bucket “level” breakout – for instance </w:t>
-      </w:r>
-      <w:proofErr w:type="spellStart"/>
-      <w:r>
-        <w:t>company_id</w:t>
-      </w:r>
-      <w:proofErr w:type="spellEnd"/>
-      <w:r>
-        <w:t xml:space="preserve">, state, ticker, country, soc code, </w:t>
-      </w:r>
-      <w:proofErr w:type="spellStart"/>
-      <w:r>
-        <w:t>naics</w:t>
-      </w:r>
-      <w:proofErr w:type="spellEnd"/>
-      <w:r>
-        <w:t xml:space="preserve"> code etc.</w:t>
+      <w:r>
+        <w:t xml:space="preserve"> – the bucket “level” breakout – for instance company_id, state, ticker, country, soc code, naics code etc.</w:t>
       </w:r>
     </w:p>
     <w:p>
@@ -7960,7 +7018,6 @@
           <w:numId w:val="22"/>
         </w:numPr>
       </w:pPr>
-      <w:proofErr w:type="spellStart"/>
       <w:r>
         <w:rPr>
           <w:b/>
@@ -7975,7 +7032,6 @@
         </w:rPr>
         <w:t>active</w:t>
       </w:r>
-      <w:proofErr w:type="spellEnd"/>
       <w:r>
         <w:t xml:space="preserve"> – the number of active jobs on the given date</w:t>
       </w:r>
@@ -7988,7 +7044,6 @@
           <w:numId w:val="22"/>
         </w:numPr>
       </w:pPr>
-      <w:proofErr w:type="spellStart"/>
       <w:r>
         <w:rPr>
           <w:b/>
@@ -8003,7 +7058,6 @@
         </w:rPr>
         <w:t>created</w:t>
       </w:r>
-      <w:proofErr w:type="spellEnd"/>
       <w:r>
         <w:t xml:space="preserve"> – the number of created jobs on the given date</w:t>
       </w:r>
@@ -8016,7 +7070,6 @@
           <w:numId w:val="22"/>
         </w:numPr>
       </w:pPr>
-      <w:proofErr w:type="spellStart"/>
       <w:r>
         <w:rPr>
           <w:b/>
@@ -8031,7 +7084,6 @@
         </w:rPr>
         <w:t>emoved</w:t>
       </w:r>
-      <w:proofErr w:type="spellEnd"/>
       <w:r>
         <w:t xml:space="preserve"> – the number of removed jobs on the given date</w:t>
       </w:r>
@@ -8044,7 +7096,6 @@
           <w:numId w:val="22"/>
         </w:numPr>
       </w:pPr>
-      <w:proofErr w:type="spellStart"/>
       <w:r>
         <w:rPr>
           <w:b/>
@@ -8052,7 +7103,6 @@
         </w:rPr>
         <w:t>durationActive</w:t>
       </w:r>
-      <w:proofErr w:type="spellEnd"/>
       <w:r>
         <w:t xml:space="preserve"> – the average length of time that the current active jobs have been posted for the aggregate</w:t>
       </w:r>
@@ -8065,7 +7115,6 @@
           <w:numId w:val="22"/>
         </w:numPr>
       </w:pPr>
-      <w:proofErr w:type="spellStart"/>
       <w:r>
         <w:rPr>
           <w:b/>
@@ -8073,7 +7122,6 @@
         </w:rPr>
         <w:t>durationClosed</w:t>
       </w:r>
-      <w:proofErr w:type="spellEnd"/>
       <w:r>
         <w:t xml:space="preserve"> – the average length of time that the “removed” jobs were posted</w:t>
       </w:r>
@@ -8086,7 +7134,6 @@
           <w:numId w:val="22"/>
         </w:numPr>
       </w:pPr>
-      <w:proofErr w:type="spellStart"/>
       <w:r>
         <w:rPr>
           <w:b/>
@@ -8094,17 +7141,8 @@
         </w:rPr>
         <w:t>jobsdate</w:t>
       </w:r>
-      <w:proofErr w:type="spellEnd"/>
-      <w:r>
-        <w:t xml:space="preserve"> – the date the analytic references.  If you have 20 active jobs with </w:t>
-      </w:r>
-      <w:proofErr w:type="spellStart"/>
-      <w:r>
-        <w:t>jobsdate</w:t>
-      </w:r>
-      <w:proofErr w:type="spellEnd"/>
-      <w:r>
-        <w:t xml:space="preserve"> of 2020-01-01, this means “there were 20 active jobs on 2020-01-01”</w:t>
+      <w:r>
+        <w:t xml:space="preserve"> – the date the analytic references.  If you have 20 active jobs with jobsdate of 2020-01-01, this means “there were 20 active jobs on 2020-01-01”</w:t>
       </w:r>
     </w:p>
     <w:p>
@@ -8184,39 +7222,7 @@
     </w:p>
     <w:p>
       <w:r>
-        <w:t xml:space="preserve">With the </w:t>
-      </w:r>
-      <w:proofErr w:type="spellStart"/>
-      <w:r>
-        <w:t>analyticsCore</w:t>
-      </w:r>
-      <w:proofErr w:type="spellEnd"/>
-      <w:r>
-        <w:t xml:space="preserve"> files, you can get core job analytics for virtually any “bucket”, like tickers, </w:t>
-      </w:r>
-      <w:proofErr w:type="spellStart"/>
-      <w:r>
-        <w:t>company_ids</w:t>
-      </w:r>
-      <w:proofErr w:type="spellEnd"/>
-      <w:r>
-        <w:t xml:space="preserve">, etc.  For instance, to get the point in time analytics for Deloitte &amp; </w:t>
-      </w:r>
-      <w:proofErr w:type="spellStart"/>
-      <w:r>
-        <w:t>Touche</w:t>
-      </w:r>
-      <w:proofErr w:type="spellEnd"/>
-      <w:r>
-        <w:t xml:space="preserve"> (</w:t>
-      </w:r>
-      <w:proofErr w:type="spellStart"/>
-      <w:r>
-        <w:t>company_id</w:t>
-      </w:r>
-      <w:proofErr w:type="spellEnd"/>
-      <w:r>
-        <w:t>=’134’), you would pull the file from your local repository or S3 like this:</w:t>
+        <w:t>With the analyticsCore files, you can get core job analytics for virtually any “bucket”, like tickers, company_ids, etc.  For instance, to get the point in time analytics for Deloitte &amp; Touche (company_id=’134’), you would pull the file from your local repository or S3 like this:</w:t>
       </w:r>
     </w:p>
     <w:tbl>
@@ -8821,7 +7827,6 @@
         </w:pBdr>
       </w:pPr>
       <w:bookmarkStart w:id="13" w:name="_Toc82675707"/>
-      <w:proofErr w:type="spellStart"/>
       <w:r>
         <w:rPr>
           <w:rStyle w:val="Heading2Char"/>
@@ -8835,7 +7840,6 @@
         <w:t>EnhancedJob</w:t>
       </w:r>
       <w:bookmarkEnd w:id="13"/>
-      <w:proofErr w:type="spellEnd"/>
       <w:r>
         <w:t xml:space="preserve"> – </w:t>
       </w:r>
@@ -8856,15 +7860,7 @@
     </w:p>
     <w:p>
       <w:r>
-        <w:t>This file is where we flag specific jobs , allowing you to exclude or slice them from the total panel of jobs.  We currently have the following “</w:t>
-      </w:r>
-      <w:proofErr w:type="spellStart"/>
-      <w:r>
-        <w:t>analyticType</w:t>
-      </w:r>
-      <w:proofErr w:type="spellEnd"/>
-      <w:r>
-        <w:t>” partitions:</w:t>
+        <w:t>This file is where we flag specific jobs , allowing you to exclude or slice them from the total panel of jobs.  We currently have the following “analyticType” partitions:</w:t>
       </w:r>
     </w:p>
     <w:p>
@@ -8883,38 +7879,14 @@
         <w:t>socCode2010</w:t>
       </w:r>
       <w:r>
-        <w:t xml:space="preserve"> – the Bureau of Labor Statistics Standard Occupational Classification, see the “auxiliary/</w:t>
-      </w:r>
-      <w:proofErr w:type="spellStart"/>
-      <w:r>
-        <w:t>soccode</w:t>
-      </w:r>
-      <w:proofErr w:type="spellEnd"/>
-      <w:r>
-        <w:t>/soc2010” parquet file for the helper table with the codes and definitions</w:t>
+        <w:t xml:space="preserve"> – the Bureau of Labor Statistics Standard Occupational Classification, see the “auxiliary/soccode/soc2010” parquet file for the helper table with the codes and definitions</w:t>
       </w:r>
       <w:r>
         <w:t xml:space="preserve">.  This standard categorization from the Bureau of Labor Statistics is far superior with a 4 level </w:t>
       </w:r>
       <w:r>
         <w:lastRenderedPageBreak/>
-        <w:t xml:space="preserve">schema and thousands of potential classifications vs. the old </w:t>
-      </w:r>
-      <w:proofErr w:type="spellStart"/>
-      <w:r>
-        <w:t>LinkUp</w:t>
-      </w:r>
-      <w:proofErr w:type="spellEnd"/>
-      <w:r>
-        <w:t xml:space="preserve"> “unique” </w:t>
-      </w:r>
-      <w:proofErr w:type="spellStart"/>
-      <w:r>
-        <w:t>category_id</w:t>
-      </w:r>
-      <w:proofErr w:type="spellEnd"/>
-      <w:r>
-        <w:t xml:space="preserve"> which was very limited.</w:t>
+        <w:t>schema and thousands of potential classifications vs. the old LinkUp “unique” category_id which was very limited.</w:t>
       </w:r>
     </w:p>
     <w:p>
@@ -8925,32 +7897,15 @@
           <w:numId w:val="28"/>
         </w:numPr>
       </w:pPr>
-      <w:proofErr w:type="spellStart"/>
-      <w:r>
-        <w:rPr>
-          <w:b/>
-          <w:bCs/>
-        </w:rPr>
-        <w:t>url</w:t>
-      </w:r>
-      <w:proofErr w:type="spellEnd"/>
-      <w:r>
-        <w:rPr>
-          <w:b/>
-          <w:bCs/>
-        </w:rPr>
-        <w:t xml:space="preserve"> </w:t>
-      </w:r>
-      <w:r>
-        <w:t xml:space="preserve">– the </w:t>
-      </w:r>
-      <w:proofErr w:type="spellStart"/>
-      <w:r>
-        <w:t>url</w:t>
-      </w:r>
-      <w:proofErr w:type="spellEnd"/>
-      <w:r>
-        <w:t xml:space="preserve"> used to scrape the job</w:t>
+      <w:r>
+        <w:rPr>
+          <w:b/>
+          <w:bCs/>
+        </w:rPr>
+        <w:t xml:space="preserve">url </w:t>
+      </w:r>
+      <w:r>
+        <w:t>– the url used to scrape the job</w:t>
       </w:r>
     </w:p>
     <w:p>
@@ -8961,7 +7916,6 @@
           <w:numId w:val="28"/>
         </w:numPr>
       </w:pPr>
-      <w:proofErr w:type="spellStart"/>
       <w:r>
         <w:rPr>
           <w:b/>
@@ -8969,7 +7923,6 @@
         </w:rPr>
         <w:t>word_parttime</w:t>
       </w:r>
-      <w:proofErr w:type="spellEnd"/>
       <w:r>
         <w:t xml:space="preserve"> – </w:t>
       </w:r>
@@ -9006,7 +7959,6 @@
           <w:numId w:val="28"/>
         </w:numPr>
       </w:pPr>
-      <w:proofErr w:type="spellStart"/>
       <w:r>
         <w:rPr>
           <w:b/>
@@ -9014,17 +7966,8 @@
         </w:rPr>
         <w:t>word_workfromhome</w:t>
       </w:r>
-      <w:proofErr w:type="spellEnd"/>
-      <w:r>
-        <w:t xml:space="preserve"> -  hash will be flagged if work from home or remote jobs – the flag is implied if the hash are in the panel.  The flag is actually a “score” that we obtain from our proprietary job flagging model where we score the likelihood of the job being “</w:t>
-      </w:r>
-      <w:proofErr w:type="spellStart"/>
-      <w:r>
-        <w:t>wfh</w:t>
-      </w:r>
-      <w:proofErr w:type="spellEnd"/>
-      <w:r>
-        <w:t>/remote” in this case.  Higher “scores”, more likely a hit</w:t>
+      <w:r>
+        <w:t xml:space="preserve"> -  hash will be flagged if work from home or remote jobs – the flag is implied if the hash are in the panel.  The flag is actually a “score” that we obtain from our proprietary job flagging model where we score the likelihood of the job being “wfh/remote” in this case.  Higher “scores”, more likely a hit</w:t>
       </w:r>
       <w:r>
         <w:t>.  Scores are absolute, and based on actually word matches</w:t>
@@ -9044,7 +7987,6 @@
           <w:numId w:val="28"/>
         </w:numPr>
       </w:pPr>
-      <w:proofErr w:type="spellStart"/>
       <w:r>
         <w:rPr>
           <w:b/>
@@ -9059,20 +8001,11 @@
         </w:rPr>
         <w:t>adhash</w:t>
       </w:r>
-      <w:proofErr w:type="spellEnd"/>
       <w:r>
         <w:t xml:space="preserve"> – here we flag hash that were once in production, and have since been removed from the data set.  Hash can be bad for many reasons, but in general </w:t>
       </w:r>
       <w:r>
-        <w:t xml:space="preserve">they are found to be duplicates or scrape mistakes from runaway scrape processes (caught in a loop) </w:t>
-      </w:r>
-      <w:proofErr w:type="spellStart"/>
-      <w:r>
-        <w:t>etc</w:t>
-      </w:r>
-      <w:proofErr w:type="spellEnd"/>
-      <w:r>
-        <w:t xml:space="preserve">… There are </w:t>
+        <w:t xml:space="preserve">they are found to be duplicates or scrape mistakes from runaway scrape processes (caught in a loop) etc… There are </w:t>
       </w:r>
       <w:r>
         <w:t>roughly 2M bad hash</w:t>
@@ -9135,7 +8068,6 @@
           <w:numId w:val="28"/>
         </w:numPr>
       </w:pPr>
-      <w:proofErr w:type="spellStart"/>
       <w:r>
         <w:rPr>
           <w:b/>
@@ -9143,7 +8075,6 @@
         </w:rPr>
         <w:t>reposts_seo</w:t>
       </w:r>
-      <w:proofErr w:type="spellEnd"/>
       <w:r>
         <w:t xml:space="preserve"> – here we flag jobs that appear to have been “deleted”, then “reposted” in back to back scrapes.  Companies do this to game the Search Engine Optimization (SEO), and keep their jobs “fresh” so they appear at the top of searches.  We use this for further normalization analytics, smoothing out “false” deleted jobs…  This helps smooth some of the noisiness that appears in the point in time analytics sets.</w:t>
       </w:r>
@@ -9199,15 +8130,7 @@
     <w:p>
       <w:r>
         <w:lastRenderedPageBreak/>
-        <w:t xml:space="preserve">This brings the entire file into a </w:t>
-      </w:r>
-      <w:proofErr w:type="spellStart"/>
-      <w:r>
-        <w:t>dataframe</w:t>
-      </w:r>
-      <w:proofErr w:type="spellEnd"/>
-      <w:r>
-        <w:t>:</w:t>
+        <w:t>This brings the entire file into a dataframe:</w:t>
       </w:r>
       <w:r>
         <w:rPr>
@@ -9259,15 +8182,7 @@
     <w:p/>
     <w:p>
       <w:r>
-        <w:t>Which you can slice directly by “</w:t>
-      </w:r>
-      <w:proofErr w:type="spellStart"/>
-      <w:r>
-        <w:t>analyticType</w:t>
-      </w:r>
-      <w:proofErr w:type="spellEnd"/>
-      <w:r>
-        <w:t>”, some examples:</w:t>
+        <w:t>Which you can slice directly by “analyticType”, some examples:</w:t>
       </w:r>
     </w:p>
     <w:p>
@@ -9335,7 +8250,6 @@
           <w:bCs/>
         </w:rPr>
       </w:pPr>
-      <w:proofErr w:type="spellStart"/>
       <w:r>
         <w:rPr>
           <w:b/>
@@ -9343,7 +8257,6 @@
         </w:rPr>
         <w:t>word_parttime</w:t>
       </w:r>
-      <w:proofErr w:type="spellEnd"/>
     </w:p>
     <w:p>
       <w:r>
@@ -9389,47 +8302,22 @@
     </w:p>
     <w:p>
       <w:r>
-        <w:t>Or you can “filter” in the parquet call directly by “</w:t>
-      </w:r>
-      <w:proofErr w:type="spellStart"/>
-      <w:r>
-        <w:t>analyticType</w:t>
-      </w:r>
-      <w:proofErr w:type="spellEnd"/>
-      <w:r>
-        <w:t>”, or by the “</w:t>
-      </w:r>
-      <w:proofErr w:type="spellStart"/>
-      <w:r>
-        <w:t>created_pit</w:t>
-      </w:r>
-      <w:proofErr w:type="spellEnd"/>
-      <w:r>
-        <w:t>” partition (the day the job was created), some examples:</w:t>
-      </w:r>
-    </w:p>
-    <w:p>
-      <w:pPr>
-        <w:rPr>
-          <w:b/>
-          <w:bCs/>
-        </w:rPr>
-      </w:pPr>
-      <w:proofErr w:type="spellStart"/>
-      <w:r>
-        <w:rPr>
-          <w:b/>
-          <w:bCs/>
-        </w:rPr>
-        <w:t>created_pit</w:t>
-      </w:r>
-      <w:proofErr w:type="spellEnd"/>
-      <w:r>
-        <w:rPr>
-          <w:b/>
-          <w:bCs/>
-        </w:rPr>
-        <w:t xml:space="preserve"> partition</w:t>
+        <w:t>Or you can “filter” in the parquet call directly by “analyticType”, or by the “created_pit” partition (the day the job was created), some examples:</w:t>
+      </w:r>
+    </w:p>
+    <w:p>
+      <w:pPr>
+        <w:rPr>
+          <w:b/>
+          <w:bCs/>
+        </w:rPr>
+      </w:pPr>
+      <w:r>
+        <w:rPr>
+          <w:b/>
+          <w:bCs/>
+        </w:rPr>
+        <w:t>created_pit partition</w:t>
       </w:r>
     </w:p>
     <w:p>
@@ -9487,23 +8375,7 @@
           <w:b/>
           <w:bCs/>
         </w:rPr>
-        <w:t>Or just partition out the “</w:t>
-      </w:r>
-      <w:proofErr w:type="spellStart"/>
-      <w:r>
-        <w:rPr>
-          <w:b/>
-          <w:bCs/>
-        </w:rPr>
-        <w:t>word_workfromhome</w:t>
-      </w:r>
-      <w:proofErr w:type="spellEnd"/>
-      <w:r>
-        <w:rPr>
-          <w:b/>
-          <w:bCs/>
-        </w:rPr>
-        <w:t>”</w:t>
+        <w:t>Or just partition out the “word_workfromhome”</w:t>
       </w:r>
     </w:p>
     <w:p>
@@ -9633,13 +8505,8 @@
           <w:numId w:val="27"/>
         </w:numPr>
       </w:pPr>
-      <w:proofErr w:type="spellStart"/>
-      <w:r>
-        <w:t>scrapelog</w:t>
-      </w:r>
-      <w:proofErr w:type="spellEnd"/>
-      <w:r>
-        <w:t xml:space="preserve"> ~9:30PM EDT</w:t>
+      <w:r>
+        <w:t>scrapelog ~9:30PM EDT</w:t>
       </w:r>
       <w:r>
         <w:t>/</w:t>
@@ -9670,13 +8537,8 @@
           <w:numId w:val="27"/>
         </w:numPr>
       </w:pPr>
-      <w:proofErr w:type="spellStart"/>
-      <w:r>
-        <w:t>jobs_base</w:t>
-      </w:r>
-      <w:proofErr w:type="spellEnd"/>
-      <w:r>
-        <w:t xml:space="preserve"> ~10:30PM EDT</w:t>
+      <w:r>
+        <w:t>jobs_base ~10:30PM EDT</w:t>
       </w:r>
       <w:r>
         <w:t>/</w:t>
@@ -9707,13 +8569,8 @@
           <w:numId w:val="27"/>
         </w:numPr>
       </w:pPr>
-      <w:proofErr w:type="spellStart"/>
-      <w:r>
-        <w:t>jobs_log</w:t>
-      </w:r>
-      <w:proofErr w:type="spellEnd"/>
-      <w:r>
-        <w:t xml:space="preserve"> ~10:30PM EDT</w:t>
+      <w:r>
+        <w:t>jobs_log ~10:30PM EDT</w:t>
       </w:r>
       <w:r>
         <w:t>/</w:t>
@@ -9744,13 +8601,8 @@
           <w:numId w:val="27"/>
         </w:numPr>
       </w:pPr>
-      <w:proofErr w:type="spellStart"/>
-      <w:r>
-        <w:t>analyticsEnhancedJob</w:t>
-      </w:r>
-      <w:proofErr w:type="spellEnd"/>
-      <w:r>
-        <w:t xml:space="preserve"> </w:t>
+      <w:r>
+        <w:t xml:space="preserve">analyticsEnhancedJob </w:t>
       </w:r>
       <w:r>
         <w:t>~</w:t>
@@ -9793,13 +8645,8 @@
           <w:numId w:val="27"/>
         </w:numPr>
       </w:pPr>
-      <w:proofErr w:type="spellStart"/>
-      <w:r>
-        <w:t>analyticType</w:t>
-      </w:r>
-      <w:proofErr w:type="spellEnd"/>
-      <w:r>
-        <w:t xml:space="preserve">=socCode2010 - </w:t>
+      <w:r>
+        <w:t xml:space="preserve">analyticType=socCode2010 - </w:t>
       </w:r>
       <w:r>
         <w:t>~</w:t>
@@ -9842,21 +8689,8 @@
           <w:numId w:val="27"/>
         </w:numPr>
       </w:pPr>
-      <w:proofErr w:type="spellStart"/>
-      <w:r>
-        <w:t>analyticType</w:t>
-      </w:r>
-      <w:proofErr w:type="spellEnd"/>
-      <w:r>
-        <w:t>=</w:t>
-      </w:r>
-      <w:proofErr w:type="spellStart"/>
-      <w:r>
-        <w:t>url</w:t>
-      </w:r>
-      <w:proofErr w:type="spellEnd"/>
-      <w:r>
-        <w:t xml:space="preserve"> - </w:t>
+      <w:r>
+        <w:t xml:space="preserve">analyticType=url - </w:t>
       </w:r>
       <w:r>
         <w:t>~</w:t>
@@ -9999,13 +8833,8 @@
           <w:numId w:val="27"/>
         </w:numPr>
       </w:pPr>
-      <w:proofErr w:type="spellStart"/>
-      <w:r>
-        <w:t>analyticsCore</w:t>
-      </w:r>
-      <w:proofErr w:type="spellEnd"/>
-      <w:r>
-        <w:t xml:space="preserve"> ~</w:t>
+      <w:r>
+        <w:t>analyticsCore ~</w:t>
       </w:r>
       <w:r>
         <w:t>12</w:t>
@@ -10063,13 +8892,8 @@
           <w:numId w:val="27"/>
         </w:numPr>
       </w:pPr>
-      <w:proofErr w:type="spellStart"/>
-      <w:r>
-        <w:t>analyticsEnhancedJob</w:t>
-      </w:r>
-      <w:proofErr w:type="spellEnd"/>
-      <w:r>
-        <w:t xml:space="preserve"> ~</w:t>
+      <w:r>
+        <w:t>analyticsEnhancedJob ~</w:t>
       </w:r>
       <w:r>
         <w:t>12:00AM</w:t>
@@ -10109,21 +8933,8 @@
           <w:numId w:val="27"/>
         </w:numPr>
       </w:pPr>
-      <w:proofErr w:type="spellStart"/>
-      <w:r>
-        <w:t>analyticType</w:t>
-      </w:r>
-      <w:proofErr w:type="spellEnd"/>
-      <w:r>
-        <w:t>=</w:t>
-      </w:r>
-      <w:proofErr w:type="spellStart"/>
-      <w:r>
-        <w:t>word_parttime</w:t>
-      </w:r>
-      <w:proofErr w:type="spellEnd"/>
-      <w:r>
-        <w:t xml:space="preserve"> - </w:t>
+      <w:r>
+        <w:t xml:space="preserve">analyticType=word_parttime - </w:t>
       </w:r>
       <w:r>
         <w:t>~</w:t>
@@ -10166,21 +8977,8 @@
           <w:numId w:val="27"/>
         </w:numPr>
       </w:pPr>
-      <w:proofErr w:type="spellStart"/>
-      <w:r>
-        <w:t>analyticType</w:t>
-      </w:r>
-      <w:proofErr w:type="spellEnd"/>
-      <w:r>
-        <w:t>=</w:t>
-      </w:r>
-      <w:proofErr w:type="spellStart"/>
-      <w:r>
-        <w:t>word_workfromhome</w:t>
-      </w:r>
-      <w:proofErr w:type="spellEnd"/>
-      <w:r>
-        <w:t xml:space="preserve"> - </w:t>
+      <w:r>
+        <w:t xml:space="preserve">analyticType=word_workfromhome - </w:t>
       </w:r>
       <w:r>
         <w:t>~</w:t>
@@ -10223,21 +9021,8 @@
           <w:numId w:val="27"/>
         </w:numPr>
       </w:pPr>
-      <w:proofErr w:type="spellStart"/>
-      <w:r>
-        <w:t>analyticType</w:t>
-      </w:r>
-      <w:proofErr w:type="spellEnd"/>
-      <w:r>
-        <w:t>=</w:t>
-      </w:r>
-      <w:proofErr w:type="spellStart"/>
-      <w:r>
-        <w:t>reposts_seo</w:t>
-      </w:r>
-      <w:proofErr w:type="spellEnd"/>
-      <w:r>
-        <w:t xml:space="preserve"> - </w:t>
+      <w:r>
+        <w:t xml:space="preserve">analyticType=reposts_seo - </w:t>
       </w:r>
       <w:r>
         <w:t>~</w:t>
@@ -10294,7 +9079,6 @@
       <w:r>
         <w:t xml:space="preserve"> and </w:t>
       </w:r>
-      <w:proofErr w:type="spellStart"/>
       <w:r>
         <w:rPr>
           <w:i/>
@@ -10302,35 +9086,9 @@
         </w:rPr>
         <w:t>scrapelog</w:t>
       </w:r>
-      <w:proofErr w:type="spellEnd"/>
-      <w:r>
-        <w:t xml:space="preserve"> files are replaced each day.  We would recommend looking at the modified time of the posted data, and if changed then reload the entire file.  You can also just pick a random partition and use that as the check (i.e. </w:t>
-      </w:r>
-      <w:proofErr w:type="spellStart"/>
-      <w:r>
-        <w:t>action_date</w:t>
-      </w:r>
-      <w:proofErr w:type="spellEnd"/>
-      <w:r>
-        <w:t xml:space="preserve">=2018-01-01 or </w:t>
-      </w:r>
-      <w:proofErr w:type="spellStart"/>
-      <w:r>
-        <w:t>reftype</w:t>
-      </w:r>
-      <w:proofErr w:type="spellEnd"/>
-      <w:r>
-        <w:t>=</w:t>
-      </w:r>
-      <w:proofErr w:type="spellStart"/>
-      <w:r>
-        <w:t>stock_ticker_primary</w:t>
-      </w:r>
-      <w:proofErr w:type="spellEnd"/>
-      <w:r>
-        <w:t xml:space="preserve"> for </w:t>
-      </w:r>
-      <w:proofErr w:type="spellStart"/>
+      <w:r>
+        <w:t xml:space="preserve"> files are replaced each day.  We would recommend looking at the modified time of the posted data, and if changed then reload the entire file.  You can also just pick a random partition and use that as the check (i.e. action_date=2018-01-01 or reftype=stock_ticker_primary for </w:t>
+      </w:r>
       <w:r>
         <w:rPr>
           <w:i/>
@@ -10338,7 +9096,6 @@
         </w:rPr>
         <w:t>scrapelog</w:t>
       </w:r>
-      <w:proofErr w:type="spellEnd"/>
       <w:r>
         <w:t xml:space="preserve"> and </w:t>
       </w:r>
@@ -10377,15 +9134,7 @@
         <w:t>reference</w:t>
       </w:r>
       <w:r>
-        <w:t xml:space="preserve"> file has a “</w:t>
-      </w:r>
-      <w:proofErr w:type="spellStart"/>
-      <w:r>
-        <w:t>thrudate</w:t>
-      </w:r>
-      <w:proofErr w:type="spellEnd"/>
-      <w:r>
-        <w:t>” field which is effectively the point in time that we added or changed the record.</w:t>
+        <w:t xml:space="preserve"> file has a “thrudate” field which is effectively the point in time that we added or changed the record.</w:t>
       </w:r>
     </w:p>
     <w:p>
@@ -10507,23 +9256,7 @@
         <w:t>access the bucket with a unique Key/Secure Key</w:t>
       </w:r>
       <w:r>
-        <w:t xml:space="preserve">, or a </w:t>
-      </w:r>
-      <w:proofErr w:type="spellStart"/>
-      <w:r>
-        <w:t>userid</w:t>
-      </w:r>
-      <w:proofErr w:type="spellEnd"/>
-      <w:r>
-        <w:t xml:space="preserve"> and password model if you would like to access via the AWS console, or a third party client such as FileZilla or </w:t>
-      </w:r>
-      <w:proofErr w:type="spellStart"/>
-      <w:r>
-        <w:t>CyberDuck</w:t>
-      </w:r>
-      <w:proofErr w:type="spellEnd"/>
-      <w:r>
-        <w:t xml:space="preserve">.  </w:t>
+        <w:t xml:space="preserve">, or a userid and password model if you would like to access via the AWS console, or a third party client such as FileZilla or CyberDuck.  </w:t>
       </w:r>
     </w:p>
     <w:p>
@@ -10538,15 +9271,7 @@
     </w:p>
     <w:p>
       <w:r>
-        <w:t xml:space="preserve">You give us an </w:t>
-      </w:r>
-      <w:proofErr w:type="spellStart"/>
-      <w:r>
-        <w:t>aws:arn</w:t>
-      </w:r>
-      <w:proofErr w:type="spellEnd"/>
-      <w:r>
-        <w:t>.  Typically this takes the form of your unique s3 bucket id.  For instance:</w:t>
+        <w:t>You give us an aws:arn.  Typically this takes the form of your unique s3 bucket id.  For instance:</w:t>
       </w:r>
     </w:p>
     <w:p>
@@ -10558,153 +9283,121 @@
           <w:bCs/>
         </w:rPr>
       </w:pPr>
-      <w:proofErr w:type="spellStart"/>
       <w:r>
         <w:rPr>
           <w:rFonts w:ascii="Calibri" w:hAnsi="Calibri" w:cs="Calibri"/>
           <w:b/>
           <w:bCs/>
         </w:rPr>
-        <w:t>arn:aws:iam</w:t>
-      </w:r>
-      <w:proofErr w:type="spellEnd"/>
-      <w:r>
+        <w:t>arn:aws:iam::123456789123:root</w:t>
+      </w:r>
+    </w:p>
+    <w:p>
+      <w:pPr>
         <w:rPr>
           <w:rFonts w:ascii="Calibri" w:hAnsi="Calibri" w:cs="Calibri"/>
-          <w:b/>
-          <w:bCs/>
-        </w:rPr>
-        <w:t>::123456789123:root</w:t>
-      </w:r>
-    </w:p>
-    <w:p>
-      <w:pPr>
+        </w:rPr>
+      </w:pPr>
+      <w:r>
         <w:rPr>
           <w:rFonts w:ascii="Calibri" w:hAnsi="Calibri" w:cs="Calibri"/>
         </w:rPr>
-      </w:pPr>
+        <w:t xml:space="preserve">with a best practice where you would </w:t>
+      </w:r>
       <w:r>
         <w:rPr>
           <w:rFonts w:ascii="Calibri" w:hAnsi="Calibri" w:cs="Calibri"/>
         </w:rPr>
-        <w:t xml:space="preserve">with a best practice where you would </w:t>
+        <w:t xml:space="preserve">instead </w:t>
       </w:r>
       <w:r>
         <w:rPr>
           <w:rFonts w:ascii="Calibri" w:hAnsi="Calibri" w:cs="Calibri"/>
         </w:rPr>
-        <w:t xml:space="preserve">instead </w:t>
-      </w:r>
-      <w:r>
+        <w:t>assign to a specific “user”, something like:</w:t>
+      </w:r>
+    </w:p>
+    <w:p>
+      <w:pPr>
         <w:rPr>
           <w:rFonts w:ascii="Calibri" w:hAnsi="Calibri" w:cs="Calibri"/>
-        </w:rPr>
-        <w:t>assign to a specific “user”, something like:</w:t>
-      </w:r>
-    </w:p>
-    <w:p>
-      <w:pPr>
+          <w:b/>
+          <w:bCs/>
+        </w:rPr>
+      </w:pPr>
+      <w:r>
         <w:rPr>
           <w:rFonts w:ascii="Calibri" w:hAnsi="Calibri" w:cs="Calibri"/>
-          <w:b/>
-          <w:bCs/>
-        </w:rPr>
-      </w:pPr>
+        </w:rPr>
+        <w:tab/>
+      </w:r>
       <w:r>
         <w:rPr>
           <w:rFonts w:ascii="Calibri" w:hAnsi="Calibri" w:cs="Calibri"/>
+          <w:b/>
+          <w:bCs/>
+        </w:rPr>
+        <w:t>arn:aws:iam::123456789123:user/</w:t>
+      </w:r>
+      <w:r>
+        <w:rPr>
+          <w:rFonts w:ascii="Calibri" w:hAnsi="Calibri" w:cs="Calibri"/>
+          <w:b/>
+          <w:bCs/>
+        </w:rPr>
+        <w:t>your</w:t>
+      </w:r>
+      <w:r>
+        <w:rPr>
+          <w:rFonts w:ascii="Calibri" w:hAnsi="Calibri" w:cs="Calibri"/>
+          <w:b/>
+          <w:bCs/>
+        </w:rPr>
+        <w:t>fund</w:t>
+      </w:r>
+      <w:r>
+        <w:rPr>
+          <w:rFonts w:ascii="Calibri" w:hAnsi="Calibri" w:cs="Calibri"/>
+          <w:b/>
+          <w:bCs/>
+        </w:rPr>
+        <w:t>_uploader</w:t>
+      </w:r>
+    </w:p>
+    <w:p>
+      <w:pPr>
+        <w:rPr>
+          <w:rFonts w:ascii="Calibri" w:hAnsi="Calibri" w:cs="Calibri"/>
+        </w:rPr>
+      </w:pPr>
+      <w:r>
+        <w:rPr>
+          <w:rFonts w:ascii="Calibri" w:hAnsi="Calibri" w:cs="Calibri"/>
+        </w:rPr>
+        <w:t>We create the role then, which would look something like this:</w:t>
+      </w:r>
+    </w:p>
+    <w:p>
+      <w:pPr>
+        <w:rPr>
+          <w:rFonts w:ascii="Calibri" w:hAnsi="Calibri" w:cs="Calibri"/>
+          <w:b/>
+          <w:bCs/>
+        </w:rPr>
+      </w:pPr>
+      <w:r>
+        <w:rPr>
+          <w:rFonts w:ascii="Calibri" w:hAnsi="Calibri" w:cs="Calibri"/>
         </w:rPr>
         <w:tab/>
       </w:r>
-      <w:proofErr w:type="spellStart"/>
       <w:r>
         <w:rPr>
           <w:rFonts w:ascii="Calibri" w:hAnsi="Calibri" w:cs="Calibri"/>
           <w:b/>
           <w:bCs/>
         </w:rPr>
-        <w:t>arn:aws:iam</w:t>
-      </w:r>
-      <w:proofErr w:type="spellEnd"/>
-      <w:r>
-        <w:rPr>
-          <w:rFonts w:ascii="Calibri" w:hAnsi="Calibri" w:cs="Calibri"/>
-          <w:b/>
-          <w:bCs/>
-        </w:rPr>
-        <w:t>::123456789123:user/</w:t>
-      </w:r>
-      <w:proofErr w:type="spellStart"/>
-      <w:r>
-        <w:rPr>
-          <w:rFonts w:ascii="Calibri" w:hAnsi="Calibri" w:cs="Calibri"/>
-          <w:b/>
-          <w:bCs/>
-        </w:rPr>
-        <w:t>your</w:t>
-      </w:r>
-      <w:r>
-        <w:rPr>
-          <w:rFonts w:ascii="Calibri" w:hAnsi="Calibri" w:cs="Calibri"/>
-          <w:b/>
-          <w:bCs/>
-        </w:rPr>
-        <w:t>fund</w:t>
-      </w:r>
-      <w:r>
-        <w:rPr>
-          <w:rFonts w:ascii="Calibri" w:hAnsi="Calibri" w:cs="Calibri"/>
-          <w:b/>
-          <w:bCs/>
-        </w:rPr>
-        <w:t>_uploader</w:t>
-      </w:r>
-      <w:proofErr w:type="spellEnd"/>
-    </w:p>
-    <w:p>
-      <w:pPr>
-        <w:rPr>
-          <w:rFonts w:ascii="Calibri" w:hAnsi="Calibri" w:cs="Calibri"/>
-        </w:rPr>
-      </w:pPr>
-      <w:r>
-        <w:rPr>
-          <w:rFonts w:ascii="Calibri" w:hAnsi="Calibri" w:cs="Calibri"/>
-        </w:rPr>
-        <w:t>We create the role then, which would look something like this:</w:t>
-      </w:r>
-    </w:p>
-    <w:p>
-      <w:pPr>
-        <w:rPr>
-          <w:rFonts w:ascii="Calibri" w:hAnsi="Calibri" w:cs="Calibri"/>
-          <w:b/>
-          <w:bCs/>
-        </w:rPr>
-      </w:pPr>
-      <w:r>
-        <w:rPr>
-          <w:rFonts w:ascii="Calibri" w:hAnsi="Calibri" w:cs="Calibri"/>
-        </w:rPr>
-        <w:tab/>
-      </w:r>
-      <w:proofErr w:type="spellStart"/>
-      <w:r>
-        <w:rPr>
-          <w:rFonts w:ascii="Calibri" w:hAnsi="Calibri" w:cs="Calibri"/>
-          <w:b/>
-          <w:bCs/>
-        </w:rPr>
-        <w:t>arn:aws:iam</w:t>
-      </w:r>
-      <w:proofErr w:type="spellEnd"/>
-      <w:r>
-        <w:rPr>
-          <w:rFonts w:ascii="Calibri" w:hAnsi="Calibri" w:cs="Calibri"/>
-          <w:b/>
-          <w:bCs/>
-        </w:rPr>
-        <w:t>::389755834573:role/S3-SMD_LinkUp-</w:t>
+        <w:t>arn:aws:iam::389755834573:role/S3-SMD_LinkUp-</w:t>
       </w:r>
       <w:r>
         <w:rPr>
@@ -10818,15 +9511,7 @@
       </w:r>
       <w:r>
         <w:tab/>
-        <w:t xml:space="preserve">Check the box for </w:t>
-      </w:r>
-      <w:proofErr w:type="spellStart"/>
-      <w:r>
-        <w:t>AssumeRole</w:t>
-      </w:r>
-      <w:proofErr w:type="spellEnd"/>
-      <w:r>
-        <w:t>.</w:t>
+        <w:t>Check the box for AssumeRole.</w:t>
       </w:r>
     </w:p>
     <w:p>
@@ -11147,230 +9832,49 @@
         <w:pStyle w:val="ListParagraph"/>
       </w:pPr>
       <w:r>
-        <w:t xml:space="preserve">You can create the analytics using the </w:t>
-      </w:r>
-      <w:proofErr w:type="spellStart"/>
-      <w:r>
-        <w:t>jobs_log</w:t>
-      </w:r>
-      <w:proofErr w:type="spellEnd"/>
-      <w:r>
-        <w:t xml:space="preserve">.  At its base, if you just want a “Macro” look, you would query the </w:t>
-      </w:r>
-      <w:proofErr w:type="spellStart"/>
-      <w:r>
-        <w:t>addremoveflags</w:t>
-      </w:r>
-      <w:proofErr w:type="spellEnd"/>
-      <w:r>
-        <w:t xml:space="preserve"> 1=</w:t>
-      </w:r>
-      <w:proofErr w:type="spellStart"/>
-      <w:r>
-        <w:t>created_pit</w:t>
-      </w:r>
-      <w:proofErr w:type="spellEnd"/>
-      <w:r>
-        <w:t xml:space="preserve">, and -1=deleted.  This gives you the bookends that each </w:t>
-      </w:r>
-      <w:proofErr w:type="spellStart"/>
-      <w:r>
-        <w:t>jobid</w:t>
-      </w:r>
-      <w:proofErr w:type="spellEnd"/>
-      <w:r>
-        <w:t xml:space="preserve"> (job) was active.  There are any number of ways to finish the job based on where you hold your table, and the programming language you use.  In python, you could unstack the table so you had a “</w:t>
-      </w:r>
-      <w:proofErr w:type="spellStart"/>
-      <w:r>
-        <w:t>jobid</w:t>
-      </w:r>
-      <w:proofErr w:type="spellEnd"/>
-      <w:r>
-        <w:t>”, “</w:t>
-      </w:r>
-      <w:proofErr w:type="spellStart"/>
-      <w:r>
-        <w:t>created_pit”,”deleted</w:t>
-      </w:r>
-      <w:proofErr w:type="spellEnd"/>
-      <w:r>
-        <w:t xml:space="preserve">” in individual rows for each </w:t>
-      </w:r>
-      <w:proofErr w:type="spellStart"/>
-      <w:r>
-        <w:t>jobid</w:t>
-      </w:r>
-      <w:proofErr w:type="spellEnd"/>
-      <w:r>
-        <w:t xml:space="preserve">.  You could then loop or all at once count/sum/size the jobs where your target date is &gt;= the </w:t>
-      </w:r>
-      <w:proofErr w:type="spellStart"/>
-      <w:r>
-        <w:t>created_pit</w:t>
-      </w:r>
-      <w:proofErr w:type="spellEnd"/>
-      <w:r>
-        <w:t>, and &lt; the deleted.</w:t>
-      </w:r>
-    </w:p>
-    <w:p>
-      <w:pPr>
-        <w:pStyle w:val="ListParagraph"/>
-      </w:pPr>
-    </w:p>
-    <w:p>
-      <w:pPr>
-        <w:pStyle w:val="ListParagraph"/>
-      </w:pPr>
-      <w:r>
-        <w:t xml:space="preserve">To do this for </w:t>
-      </w:r>
-      <w:proofErr w:type="spellStart"/>
-      <w:r>
-        <w:t>company_id’s</w:t>
-      </w:r>
-      <w:proofErr w:type="spellEnd"/>
-      <w:r>
-        <w:t xml:space="preserve"> (a “</w:t>
-      </w:r>
-      <w:proofErr w:type="spellStart"/>
-      <w:r>
-        <w:t>blevel</w:t>
-      </w:r>
-      <w:proofErr w:type="spellEnd"/>
-      <w:r>
-        <w:t xml:space="preserve">” described above), you would first join/merge the </w:t>
-      </w:r>
-      <w:proofErr w:type="spellStart"/>
-      <w:r>
-        <w:t>jobs_log</w:t>
-      </w:r>
-      <w:proofErr w:type="spellEnd"/>
-      <w:r>
-        <w:t xml:space="preserve"> with the </w:t>
-      </w:r>
-      <w:proofErr w:type="spellStart"/>
-      <w:r>
-        <w:t>jobs_base</w:t>
-      </w:r>
-      <w:proofErr w:type="spellEnd"/>
-      <w:r>
-        <w:t xml:space="preserve">, attaching the appropriate </w:t>
-      </w:r>
-      <w:proofErr w:type="spellStart"/>
-      <w:r>
-        <w:t>company_id</w:t>
-      </w:r>
-      <w:proofErr w:type="spellEnd"/>
-      <w:r>
-        <w:t xml:space="preserve"> to the </w:t>
-      </w:r>
-      <w:proofErr w:type="spellStart"/>
-      <w:r>
-        <w:t>jobs_log</w:t>
-      </w:r>
-      <w:proofErr w:type="spellEnd"/>
-      <w:r>
-        <w:t xml:space="preserve">.  Of course you can do this for any of the job specific items in the </w:t>
-      </w:r>
-      <w:proofErr w:type="spellStart"/>
-      <w:r>
-        <w:t>jobs_base</w:t>
-      </w:r>
-      <w:proofErr w:type="spellEnd"/>
-      <w:r>
-        <w:t>, like country, city, state, zip…</w:t>
-      </w:r>
-    </w:p>
-    <w:p>
-      <w:pPr>
-        <w:pStyle w:val="ListParagraph"/>
-      </w:pPr>
-    </w:p>
-    <w:p>
-      <w:pPr>
-        <w:pStyle w:val="ListParagraph"/>
-      </w:pPr>
-      <w:r>
-        <w:t xml:space="preserve">If you want ticker, or other reference data, you can join the </w:t>
-      </w:r>
-      <w:proofErr w:type="spellStart"/>
-      <w:r>
-        <w:t>company_id</w:t>
-      </w:r>
-      <w:proofErr w:type="spellEnd"/>
-      <w:r>
-        <w:t xml:space="preserve"> as above, then join/merge the “reference” table, and attach the appropriate ticker, or other identifier you would like (like NAICS, or TRBC(if permissioned), or SEDOL, or PermID… You name it!).</w:t>
-      </w:r>
-    </w:p>
-    <w:p>
-      <w:pPr>
-        <w:pStyle w:val="ListParagraph"/>
-      </w:pPr>
-      <w:proofErr w:type="spellStart"/>
-      <w:r>
-        <w:t>WOnce</w:t>
-      </w:r>
-      <w:proofErr w:type="spellEnd"/>
-      <w:r>
-        <w:t xml:space="preserve"> attached, you would do the same exercise as above, but group by the ‘</w:t>
-      </w:r>
-      <w:proofErr w:type="spellStart"/>
-      <w:r>
-        <w:t>blevel</w:t>
-      </w:r>
-      <w:proofErr w:type="spellEnd"/>
-      <w:r>
-        <w:t xml:space="preserve">’ you want (i.e. </w:t>
-      </w:r>
-      <w:proofErr w:type="spellStart"/>
-      <w:r>
-        <w:t>company_id,ticker</w:t>
-      </w:r>
-      <w:proofErr w:type="spellEnd"/>
-      <w:r>
-        <w:t xml:space="preserve">, </w:t>
-      </w:r>
-      <w:proofErr w:type="spellStart"/>
-      <w:r>
-        <w:t>sedol</w:t>
-      </w:r>
-      <w:proofErr w:type="spellEnd"/>
-      <w:r>
-        <w:t xml:space="preserve">, </w:t>
-      </w:r>
-      <w:proofErr w:type="spellStart"/>
-      <w:r>
-        <w:t>etc</w:t>
-      </w:r>
-      <w:proofErr w:type="spellEnd"/>
-      <w:r>
-        <w:t>…)</w:t>
-      </w:r>
-    </w:p>
-    <w:p>
-      <w:pPr>
-        <w:pStyle w:val="ListParagraph"/>
-      </w:pPr>
-      <w:r>
-        <w:t xml:space="preserve">But don’t forget!  We have already done most of these for you in the </w:t>
-      </w:r>
-      <w:proofErr w:type="spellStart"/>
-      <w:r>
-        <w:t>analyticsCore</w:t>
-      </w:r>
-      <w:proofErr w:type="spellEnd"/>
-      <w:r>
-        <w:t xml:space="preserve"> described above.  And if we </w:t>
-      </w:r>
-      <w:proofErr w:type="spellStart"/>
-      <w:r>
-        <w:t>havn’t</w:t>
-      </w:r>
-      <w:proofErr w:type="spellEnd"/>
-      <w:r>
-        <w:t xml:space="preserve"> put in production yet something you want, let us know!</w:t>
+        <w:t>You can create the analytics using the jobs_log.  At its base, if you just want a “Macro” look, you would query the addremoveflags 1=created_pit, and -1=deleted.  This gives you the bookends that each jobid (job) was active.  There are any number of ways to finish the job based on where you hold your table, and the programming language you use.  In python, you could unstack the table so you had a “jobid”, “created_pit”,”deleted” in individual rows for each jobid.  You could then loop or all at once count/sum/size the jobs where your target date is &gt;= the created_pit, and &lt; the deleted.</w:t>
+      </w:r>
+    </w:p>
+    <w:p>
+      <w:pPr>
+        <w:pStyle w:val="ListParagraph"/>
+      </w:pPr>
+    </w:p>
+    <w:p>
+      <w:pPr>
+        <w:pStyle w:val="ListParagraph"/>
+      </w:pPr>
+      <w:r>
+        <w:t>To do this for company_id’s (a “blevel” described above), you would first join/merge the jobs_log with the jobs_base, attaching the appropriate company_id to the jobs_log.  Of course you can do this for any of the job specific items in the jobs_base, like country, city, state, zip…</w:t>
+      </w:r>
+    </w:p>
+    <w:p>
+      <w:pPr>
+        <w:pStyle w:val="ListParagraph"/>
+      </w:pPr>
+    </w:p>
+    <w:p>
+      <w:pPr>
+        <w:pStyle w:val="ListParagraph"/>
+      </w:pPr>
+      <w:r>
+        <w:t>If you want ticker, or other reference data, you can join the company_id as above, then join/merge the “reference” table, and attach the appropriate ticker, or other identifier you would like (like NAICS, or TRBC(if permissioned), or SEDOL, or PermID… You name it!).</w:t>
+      </w:r>
+    </w:p>
+    <w:p>
+      <w:pPr>
+        <w:pStyle w:val="ListParagraph"/>
+      </w:pPr>
+      <w:r>
+        <w:t>WOnce attached, you would do the same exercise as above, but group by the ‘blevel’ you want (i.e. company_id,ticker, sedol, etc…)</w:t>
+      </w:r>
+    </w:p>
+    <w:p>
+      <w:pPr>
+        <w:pStyle w:val="ListParagraph"/>
+      </w:pPr>
+      <w:r>
+        <w:t>But don’t forget!  We have already done most of these for you in the analyticsCore described above.  And if we havn’t put in production yet something you want, let us know!</w:t>
       </w:r>
     </w:p>
     <w:p>
@@ -11393,31 +9897,7 @@
         <w:pStyle w:val="ListParagraph"/>
       </w:pPr>
       <w:r>
-        <w:t>The deleted date is a part of the “</w:t>
-      </w:r>
-      <w:proofErr w:type="spellStart"/>
-      <w:r>
-        <w:t>jobs_log</w:t>
-      </w:r>
-      <w:proofErr w:type="spellEnd"/>
-      <w:r>
-        <w:t>”.  Each “</w:t>
-      </w:r>
-      <w:proofErr w:type="spellStart"/>
-      <w:r>
-        <w:t>jobid</w:t>
-      </w:r>
-      <w:proofErr w:type="spellEnd"/>
-      <w:r>
-        <w:t xml:space="preserve">”, when deleted, is assigned a “-1” on the </w:t>
-      </w:r>
-      <w:proofErr w:type="spellStart"/>
-      <w:r>
-        <w:t>addremoveflag</w:t>
-      </w:r>
-      <w:proofErr w:type="spellEnd"/>
-      <w:r>
-        <w:t xml:space="preserve">.  </w:t>
+        <w:t xml:space="preserve">The deleted date is a part of the “jobs_log”.  Each “jobid”, when deleted, is assigned a “-1” on the addremoveflag.  </w:t>
       </w:r>
     </w:p>
     <w:p>
@@ -11426,31 +9906,7 @@
       </w:pPr>
       <w:r>
         <w:lastRenderedPageBreak/>
-        <w:t xml:space="preserve">The </w:t>
-      </w:r>
-      <w:proofErr w:type="spellStart"/>
-      <w:r>
-        <w:t>jobs_log</w:t>
-      </w:r>
-      <w:proofErr w:type="spellEnd"/>
-      <w:r>
-        <w:t xml:space="preserve"> also contains the </w:t>
-      </w:r>
-      <w:proofErr w:type="spellStart"/>
-      <w:r>
-        <w:t>created_pit</w:t>
-      </w:r>
-      <w:proofErr w:type="spellEnd"/>
-      <w:r>
-        <w:t xml:space="preserve"> date(the pit corrected version of the old “created”) (“1”), as well as each and every scrape (“0”) which aligns with every “</w:t>
-      </w:r>
-      <w:proofErr w:type="spellStart"/>
-      <w:r>
-        <w:t>last_checked</w:t>
-      </w:r>
-      <w:proofErr w:type="spellEnd"/>
-      <w:r>
-        <w:t>” point in time from the old data set.  Here we give you a full record.  In the old LinkUp, you lost that hash level scrape information every day.</w:t>
+        <w:t>The jobs_log also contains the created_pit date(the pit corrected version of the old “created”) (“1”), as well as each and every scrape (“0”) which aligns with every “last_checked” point in time from the old data set.  Here we give you a full record.  In the old LinkUp, you lost that hash level scrape information every day.</w:t>
       </w:r>
     </w:p>
     <w:p>
@@ -11470,31 +9926,7 @@
         </w:numPr>
       </w:pPr>
       <w:r>
-        <w:t xml:space="preserve">In the </w:t>
-      </w:r>
-      <w:proofErr w:type="spellStart"/>
-      <w:r>
-        <w:t>jobs_log</w:t>
-      </w:r>
-      <w:proofErr w:type="spellEnd"/>
-      <w:r>
-        <w:t xml:space="preserve">, query only for </w:t>
-      </w:r>
-      <w:proofErr w:type="spellStart"/>
-      <w:r>
-        <w:t>addremoveflag</w:t>
-      </w:r>
-      <w:proofErr w:type="spellEnd"/>
-      <w:r>
-        <w:t xml:space="preserve">=-1.  You will then have the deleted dates for each </w:t>
-      </w:r>
-      <w:proofErr w:type="spellStart"/>
-      <w:r>
-        <w:t>jobid</w:t>
-      </w:r>
-      <w:proofErr w:type="spellEnd"/>
-      <w:r>
-        <w:t>.</w:t>
+        <w:t>In the jobs_log, query only for addremoveflag=-1.  You will then have the deleted dates for each jobid.</w:t>
       </w:r>
     </w:p>
     <w:p>
@@ -11506,23 +9938,7 @@
         </w:numPr>
       </w:pPr>
       <w:r>
-        <w:t xml:space="preserve">You can extract directly from the parquet, as the file is partitioned by not only the </w:t>
-      </w:r>
-      <w:proofErr w:type="spellStart"/>
-      <w:r>
-        <w:t>scrape_date</w:t>
-      </w:r>
-      <w:proofErr w:type="spellEnd"/>
-      <w:r>
-        <w:t xml:space="preserve">, but also the </w:t>
-      </w:r>
-      <w:proofErr w:type="spellStart"/>
-      <w:r>
-        <w:t>addremoveflag</w:t>
-      </w:r>
-      <w:proofErr w:type="spellEnd"/>
-      <w:r>
-        <w:t>.  So in python, this would get you just the deleted dates:</w:t>
+        <w:t>You can extract directly from the parquet, as the file is partitioned by not only the scrape_date, but also the addremoveflag.  So in python, this would get you just the deleted dates:</w:t>
       </w:r>
     </w:p>
     <w:p>
@@ -11539,23 +9955,7 @@
           <w:b/>
           <w:bCs/>
         </w:rPr>
-        <w:t>deleteddates=pqc.ParquetDataset(str(Path({locationofjobs_log.parquet})), filters=[('</w:t>
-      </w:r>
-      <w:proofErr w:type="spellStart"/>
-      <w:r>
-        <w:rPr>
-          <w:b/>
-          <w:bCs/>
-        </w:rPr>
-        <w:t>addremoveflag</w:t>
-      </w:r>
-      <w:proofErr w:type="spellEnd"/>
-      <w:r>
-        <w:rPr>
-          <w:b/>
-          <w:bCs/>
-        </w:rPr>
-        <w:t>', '=', '-1'),])</w:t>
+        <w:t>deleteddates=pqc.ParquetDataset(str(Path({locationofjobs_log.parquet})), filters=[('addremoveflag', '=', '-1'),])</w:t>
       </w:r>
     </w:p>
     <w:p>
@@ -11573,107 +9973,86 @@
       </w:pPr>
       <w:bookmarkStart w:id="25" w:name="_Toc82675719"/>
       <w:r>
-        <w:t>What is “</w:t>
-      </w:r>
-      <w:proofErr w:type="spellStart"/>
-      <w:r>
+        <w:t>What is “created_pit” and w</w:t>
+      </w:r>
+      <w:r>
+        <w:t>here is the old</w:t>
+      </w:r>
+      <w:r>
+        <w:t xml:space="preserve"> </w:t>
+      </w:r>
+      <w:r>
+        <w:t>“</w:t>
+      </w:r>
+      <w:r>
+        <w:t>created</w:t>
+      </w:r>
+      <w:r>
+        <w:t>_</w:t>
+      </w:r>
+      <w:r>
+        <w:t>date</w:t>
+      </w:r>
+      <w:r>
+        <w:t>”</w:t>
+      </w:r>
+      <w:r>
+        <w:t>?</w:t>
+      </w:r>
+      <w:bookmarkEnd w:id="25"/>
+    </w:p>
+    <w:p>
+      <w:pPr>
+        <w:pStyle w:val="ListParagraph"/>
+      </w:pPr>
+      <w:r>
+        <w:rPr>
+          <w:b/>
+          <w:bCs/>
+        </w:rPr>
+        <w:t xml:space="preserve"> </w:t>
+      </w:r>
+      <w:r>
+        <w:t>LUGC has a “created_pit” (this is the actual point in time production “created” date.  LU assigns the created at the actual time the job was scraped, all good.  BUT, they then assign the “last_checked” date when the company_id level scrape ended – which determines the date the information is published to users.  This creates situations where in the daily scrape cycle, the job was created on 1 day, but “checked” on another.  This creates many problems PIT, and creates a scenario where historical analytics are “changed” from day to day.  With LUGC, jobs and analytics are perfectly synced with the production date – the day a client would have actually seen the information.</w:t>
+      </w:r>
+      <w:r>
+        <w:t xml:space="preserve"> </w:t>
+      </w:r>
+      <w:r>
+        <w:t xml:space="preserve"> As of August 5, 2021, there are 7.8M jobids that the </w:t>
+      </w:r>
+      <w:r>
+        <w:rPr>
+          <w:b/>
+          <w:bCs/>
+        </w:rPr>
         <w:t>created_pit</w:t>
       </w:r>
-      <w:proofErr w:type="spellEnd"/>
-      <w:r>
-        <w:t>” and w</w:t>
-      </w:r>
-      <w:r>
-        <w:t>here is the old</w:t>
-      </w:r>
-      <w:r>
-        <w:t xml:space="preserve"> </w:t>
-      </w:r>
-      <w:r>
-        <w:t>“</w:t>
-      </w:r>
-      <w:proofErr w:type="spellStart"/>
-      <w:r>
+      <w:r>
+        <w:t xml:space="preserve"> is &gt; the </w:t>
+      </w:r>
+      <w:r>
+        <w:rPr>
+          <w:b/>
+          <w:bCs/>
+        </w:rPr>
         <w:t>created</w:t>
       </w:r>
       <w:r>
-        <w:t>_</w:t>
-      </w:r>
-      <w:r>
-        <w:t>date</w:t>
-      </w:r>
-      <w:proofErr w:type="spellEnd"/>
-      <w:r>
-        <w:t>”</w:t>
-      </w:r>
-      <w:r>
-        <w:t>?</w:t>
-      </w:r>
-      <w:bookmarkEnd w:id="25"/>
-    </w:p>
-    <w:p>
-      <w:pPr>
-        <w:pStyle w:val="ListParagraph"/>
-      </w:pPr>
-      <w:r>
-        <w:rPr>
-          <w:b/>
-          <w:bCs/>
-        </w:rPr>
-        <w:t xml:space="preserve"> </w:t>
-      </w:r>
-      <w:r>
-        <w:t>LUGC has a “</w:t>
-      </w:r>
-      <w:proofErr w:type="spellStart"/>
-      <w:r>
-        <w:t>created_pit</w:t>
-      </w:r>
-      <w:proofErr w:type="spellEnd"/>
-      <w:r>
-        <w:t>” (this is the actual point in time production “created” date.  LU assigns the created at the actual time the job was scraped, all good.  BUT, they then assign the “</w:t>
-      </w:r>
-      <w:proofErr w:type="spellStart"/>
-      <w:r>
-        <w:t>last_checked</w:t>
-      </w:r>
-      <w:proofErr w:type="spellEnd"/>
-      <w:r>
-        <w:t xml:space="preserve">” date when the </w:t>
-      </w:r>
-      <w:proofErr w:type="spellStart"/>
-      <w:r>
-        <w:t>company_id</w:t>
-      </w:r>
-      <w:proofErr w:type="spellEnd"/>
-      <w:r>
-        <w:t xml:space="preserve"> level scrape ended – which determines the date the information is published to users.  This creates situations where in the daily scrape cycle, the job was created on 1 day, but “checked” on another.  This creates many problems PIT, and creates a scenario where historical analytics are “changed” from day to day.  With LUGC, jobs and analytics are perfectly synced with the production date – the day a client would have actually seen the information.</w:t>
-      </w:r>
-      <w:r>
-        <w:t xml:space="preserve"> </w:t>
-      </w:r>
-      <w:r>
-        <w:t xml:space="preserve"> As of August 5, 2021, there are 7.8M </w:t>
-      </w:r>
-      <w:proofErr w:type="spellStart"/>
-      <w:r>
-        <w:t>jobids</w:t>
-      </w:r>
-      <w:proofErr w:type="spellEnd"/>
-      <w:r>
-        <w:t xml:space="preserve"> that the </w:t>
-      </w:r>
-      <w:proofErr w:type="spellStart"/>
-      <w:r>
-        <w:rPr>
-          <w:b/>
-          <w:bCs/>
-        </w:rPr>
-        <w:t>created_pit</w:t>
-      </w:r>
-      <w:proofErr w:type="spellEnd"/>
-      <w:r>
-        <w:t xml:space="preserve"> is &gt; the </w:t>
+        <w:t xml:space="preserve"> timestamp “date”, or about 4.5% of the jobs.  </w:t>
+      </w:r>
+    </w:p>
+    <w:p>
+      <w:pPr>
+        <w:pStyle w:val="ListParagraph"/>
+      </w:pPr>
+    </w:p>
+    <w:p>
+      <w:pPr>
+        <w:pStyle w:val="ListParagraph"/>
+      </w:pPr>
+      <w:r>
+        <w:t xml:space="preserve">The </w:t>
       </w:r>
       <w:r>
         <w:rPr>
@@ -11683,92 +10062,13 @@
         <w:t>created</w:t>
       </w:r>
       <w:r>
-        <w:t xml:space="preserve"> timestamp “date”, or about 4.5% of the jobs.  </w:t>
-      </w:r>
-    </w:p>
-    <w:p>
-      <w:pPr>
-        <w:pStyle w:val="ListParagraph"/>
-      </w:pPr>
-    </w:p>
-    <w:p>
-      <w:pPr>
-        <w:pStyle w:val="ListParagraph"/>
-      </w:pPr>
-      <w:r>
-        <w:t xml:space="preserve">The </w:t>
-      </w:r>
-      <w:r>
-        <w:rPr>
-          <w:b/>
-          <w:bCs/>
-        </w:rPr>
-        <w:t>created</w:t>
-      </w:r>
-      <w:r>
         <w:t xml:space="preserve"> “timestamp</w:t>
       </w:r>
       <w:r>
         <w:t>” field</w:t>
       </w:r>
       <w:r>
-        <w:t xml:space="preserve"> is in the </w:t>
-      </w:r>
-      <w:proofErr w:type="spellStart"/>
-      <w:r>
-        <w:t>jobs_base</w:t>
-      </w:r>
-      <w:proofErr w:type="spellEnd"/>
-      <w:r>
-        <w:t xml:space="preserve"> file.  It is not used directly in the analytics, the “</w:t>
-      </w:r>
-      <w:proofErr w:type="spellStart"/>
-      <w:r>
-        <w:t>created_pit</w:t>
-      </w:r>
-      <w:proofErr w:type="spellEnd"/>
-      <w:r>
-        <w:t xml:space="preserve">” is.  Many times they are the same.  Both of these are immutable, and therefore in the </w:t>
-      </w:r>
-      <w:proofErr w:type="spellStart"/>
-      <w:r>
-        <w:t>jobs_base</w:t>
-      </w:r>
-      <w:proofErr w:type="spellEnd"/>
-      <w:r>
-        <w:t xml:space="preserve"> file.  You can also find the “</w:t>
-      </w:r>
-      <w:proofErr w:type="spellStart"/>
-      <w:r>
-        <w:t>created_pit</w:t>
-      </w:r>
-      <w:proofErr w:type="spellEnd"/>
-      <w:r>
-        <w:t xml:space="preserve">” as the first 8 digits of the </w:t>
-      </w:r>
-      <w:proofErr w:type="spellStart"/>
-      <w:r>
-        <w:t>jobid</w:t>
-      </w:r>
-      <w:proofErr w:type="spellEnd"/>
-      <w:r>
-        <w:t xml:space="preserve"> for each job.  You can also capture the </w:t>
-      </w:r>
-      <w:proofErr w:type="spellStart"/>
-      <w:r>
-        <w:t>created_pit</w:t>
-      </w:r>
-      <w:proofErr w:type="spellEnd"/>
-      <w:r>
-        <w:t xml:space="preserve"> from the </w:t>
-      </w:r>
-      <w:proofErr w:type="spellStart"/>
-      <w:r>
-        <w:t>job_log</w:t>
-      </w:r>
-      <w:proofErr w:type="spellEnd"/>
-      <w:r>
-        <w:t xml:space="preserve"> with the same process as above for “deleted”, by using 1 instead of -1.</w:t>
+        <w:t xml:space="preserve"> is in the jobs_base file.  It is not used directly in the analytics, the “created_pit” is.  Many times they are the same.  Both of these are immutable, and therefore in the jobs_base file.  You can also find the “created_pit” as the first 8 digits of the jobid for each job.  You can also capture the created_pit from the job_log with the same process as above for “deleted”, by using 1 instead of -1.</w:t>
       </w:r>
     </w:p>
     <w:p>
@@ -11782,15 +10082,7 @@
       </w:pPr>
       <w:bookmarkStart w:id="26" w:name="_Toc82675720"/>
       <w:r>
-        <w:t xml:space="preserve">Why are the daily </w:t>
-      </w:r>
-      <w:proofErr w:type="spellStart"/>
-      <w:r>
-        <w:t>AnalyticsCore</w:t>
-      </w:r>
-      <w:proofErr w:type="spellEnd"/>
-      <w:r>
-        <w:t xml:space="preserve"> (aggregate analytics) file sizes different day to day?</w:t>
+        <w:t>Why are the daily AnalyticsCore (aggregate analytics) file sizes different day to day?</w:t>
       </w:r>
       <w:bookmarkEnd w:id="26"/>
     </w:p>
@@ -11799,68 +10091,20 @@
         <w:pStyle w:val="ListParagraph"/>
       </w:pPr>
       <w:r>
-        <w:t xml:space="preserve">The file size of the aggregate files is a function of “how many” aggregate </w:t>
-      </w:r>
-      <w:proofErr w:type="spellStart"/>
-      <w:r>
-        <w:t>constitutuents</w:t>
-      </w:r>
-      <w:proofErr w:type="spellEnd"/>
-      <w:r>
-        <w:t xml:space="preserve"> were updated for the day, which is a direct function of the number of </w:t>
-      </w:r>
-      <w:proofErr w:type="spellStart"/>
-      <w:r>
-        <w:t>company_ids</w:t>
-      </w:r>
-      <w:proofErr w:type="spellEnd"/>
-      <w:r>
-        <w:t xml:space="preserve"> that were scraped, which is a function of the companies in the scrape queue and how many were actually processed for the day, which is a further function of the size of the companies in the queue in terms of the number of active jobs – i.e. more companies means longer time to scrape that company.</w:t>
-      </w:r>
-    </w:p>
-    <w:p>
-      <w:pPr>
-        <w:pStyle w:val="ListParagraph"/>
-      </w:pPr>
-    </w:p>
-    <w:p>
-      <w:pPr>
-        <w:pStyle w:val="ListParagraph"/>
-      </w:pPr>
-      <w:r>
-        <w:t xml:space="preserve">So for the </w:t>
-      </w:r>
-      <w:proofErr w:type="spellStart"/>
-      <w:r>
-        <w:t>company_id</w:t>
-      </w:r>
-      <w:proofErr w:type="spellEnd"/>
-      <w:r>
-        <w:t xml:space="preserve"> level aggregate (00011010000001), you will see a direct correlation with the number of distinct </w:t>
-      </w:r>
-      <w:proofErr w:type="spellStart"/>
-      <w:r>
-        <w:t>company_ids</w:t>
-      </w:r>
-      <w:proofErr w:type="spellEnd"/>
-      <w:r>
-        <w:t xml:space="preserve"> in the </w:t>
-      </w:r>
-      <w:proofErr w:type="spellStart"/>
-      <w:r>
-        <w:t>jobs_log</w:t>
-      </w:r>
-      <w:proofErr w:type="spellEnd"/>
-      <w:r>
-        <w:t xml:space="preserve"> for the day, as well as tangentially in the </w:t>
-      </w:r>
-      <w:proofErr w:type="spellStart"/>
-      <w:r>
-        <w:t>jobs_base</w:t>
-      </w:r>
-      <w:proofErr w:type="spellEnd"/>
-      <w:r>
-        <w:t xml:space="preserve"> (the jobs created).  Today for instance was 234KB, and was 227KB yesterday.</w:t>
+        <w:t>The file size of the aggregate files is a function of “how many” aggregate constitutuents were updated for the day, which is a direct function of the number of company_ids that were scraped, which is a function of the companies in the scrape queue and how many were actually processed for the day, which is a further function of the size of the companies in the queue in terms of the number of active jobs – i.e. more companies means longer time to scrape that company.</w:t>
+      </w:r>
+    </w:p>
+    <w:p>
+      <w:pPr>
+        <w:pStyle w:val="ListParagraph"/>
+      </w:pPr>
+    </w:p>
+    <w:p>
+      <w:pPr>
+        <w:pStyle w:val="ListParagraph"/>
+      </w:pPr>
+      <w:r>
+        <w:t>So for the company_id level aggregate (00011010000001), you will see a direct correlation with the number of distinct company_ids in the jobs_log for the day, as well as tangentially in the jobs_base (the jobs created).  Today for instance was 234KB, and was 227KB yesterday.</w:t>
       </w:r>
     </w:p>
     <w:p>
@@ -11900,31 +10144,7 @@
         <w:pStyle w:val="ListParagraph"/>
       </w:pPr>
       <w:r>
-        <w:t xml:space="preserve">There is no expected range per se.  I would just look at the min and max file sizes of each aggregate’s partitions, and allow for some leeway.  We can have days where we scrape many companies, and occasionally days when relatively few.  If we scrape few (could be a system problem, or just a lot of big companies, or system maintenance on a weekend), then the </w:t>
-      </w:r>
-      <w:proofErr w:type="spellStart"/>
-      <w:r>
-        <w:t>jobs_log</w:t>
-      </w:r>
-      <w:proofErr w:type="spellEnd"/>
-      <w:r>
-        <w:t xml:space="preserve"> will show fewer distinct </w:t>
-      </w:r>
-      <w:proofErr w:type="spellStart"/>
-      <w:r>
-        <w:t>company_id’s</w:t>
-      </w:r>
-      <w:proofErr w:type="spellEnd"/>
-      <w:r>
-        <w:t>.   You can also use the “</w:t>
-      </w:r>
-      <w:proofErr w:type="spellStart"/>
-      <w:r>
-        <w:t>scrapelog</w:t>
-      </w:r>
-      <w:proofErr w:type="spellEnd"/>
-      <w:r>
-        <w:t>” and see which companies were scraped, and again will be a barometer for the relative sizes of most aggregates.</w:t>
+        <w:t>There is no expected range per se.  I would just look at the min and max file sizes of each aggregate’s partitions, and allow for some leeway.  We can have days where we scrape many companies, and occasionally days when relatively few.  If we scrape few (could be a system problem, or just a lot of big companies, or system maintenance on a weekend), then the jobs_log will show fewer distinct company_id’s.   You can also use the “scrapelog” and see which companies were scraped, and again will be a barometer for the relative sizes of most aggregates.</w:t>
       </w:r>
     </w:p>
     <w:p>
@@ -12045,15 +10265,7 @@
         <w:t>BUT</w:t>
       </w:r>
       <w:r>
-        <w:t xml:space="preserve">… the time series will now adjust back that that job existed for ALL the days, so it would look like 10,then 10,10,10…10.  A “drift” </w:t>
-      </w:r>
-      <w:proofErr w:type="spellStart"/>
-      <w:r>
-        <w:t>updward</w:t>
-      </w:r>
-      <w:proofErr w:type="spellEnd"/>
-      <w:r>
-        <w:t xml:space="preserve"> of 1 job.  </w:t>
+        <w:t xml:space="preserve">… the time series will now adjust back that that job existed for ALL the days, so it would look like 10,then 10,10,10…10.  A “drift” updward of 1 job.  </w:t>
       </w:r>
     </w:p>
     <w:p>
@@ -12080,31 +10292,7 @@
         <w:pStyle w:val="ListParagraph"/>
       </w:pPr>
       <w:r>
-        <w:t xml:space="preserve">We eliminated the repost issue by capturing when companies remove jobs, and if they add back, creating a “new” job – that still references the original “hash”.  This is accomplished with the </w:t>
-      </w:r>
-      <w:proofErr w:type="spellStart"/>
-      <w:r>
-        <w:t>jobid</w:t>
-      </w:r>
-      <w:proofErr w:type="spellEnd"/>
-      <w:r>
-        <w:t xml:space="preserve">, and the </w:t>
-      </w:r>
-      <w:proofErr w:type="spellStart"/>
-      <w:r>
-        <w:t>parenthash</w:t>
-      </w:r>
-      <w:proofErr w:type="spellEnd"/>
-      <w:r>
-        <w:t xml:space="preserve"> in the </w:t>
-      </w:r>
-      <w:proofErr w:type="spellStart"/>
-      <w:r>
-        <w:t>jobs_base_file</w:t>
-      </w:r>
-      <w:proofErr w:type="spellEnd"/>
-      <w:r>
-        <w:t>.  In doing this, we eliminate the “drift” that occurs non-PIT.  We also eliminate the problem of having a deleted date be NULL, then have a date, then suddenly be NULL again.  Our goal is to capture when companies have jobs actually posted.  This modified look gives you just that.</w:t>
+        <w:t>We eliminated the repost issue by capturing when companies remove jobs, and if they add back, creating a “new” job – that still references the original “hash”.  This is accomplished with the jobid, and the parenthash in the jobs_base_file.  In doing this, we eliminate the “drift” that occurs non-PIT.  We also eliminate the problem of having a deleted date be NULL, then have a date, then suddenly be NULL again.  Our goal is to capture when companies have jobs actually posted.  This modified look gives you just that.</w:t>
       </w:r>
     </w:p>
     <w:p>
@@ -12128,15 +10316,7 @@
         <w:t xml:space="preserve"> W</w:t>
       </w:r>
       <w:r>
-        <w:t xml:space="preserve">e have identified and removed all of the email addresses in the Description text as part of our effort to clean up the primary source of Personal Identifiable Information in the </w:t>
-      </w:r>
-      <w:proofErr w:type="spellStart"/>
-      <w:r>
-        <w:t>LinkUp</w:t>
-      </w:r>
-      <w:proofErr w:type="spellEnd"/>
-      <w:r>
-        <w:t xml:space="preserve"> Job Post “descriptions” dataset.  We have replaced all email addresses with cleaned@emailaddress.com.  As of 3/22/2021 there are roughly 6,310,775 email addresses that are now cleansed in the data set. </w:t>
+        <w:t xml:space="preserve">e have identified and removed all of the email addresses in the Description text as part of our effort to clean up the primary source of Personal Identifiable Information in the LinkUp Job Post “descriptions” dataset.  We have replaced all email addresses with cleaned@emailaddress.com.  As of 3/22/2021 there are roughly 6,310,775 email addresses that are now cleansed in the data set. </w:t>
       </w:r>
       <w:r>
         <w:t xml:space="preserve">  Note there still may be a very small percentage of </w:t>
@@ -12162,15 +10342,7 @@
       </w:pPr>
       <w:bookmarkStart w:id="31" w:name="_Toc82675725"/>
       <w:r>
-        <w:t xml:space="preserve">What is the “main </w:t>
-      </w:r>
-      <w:proofErr w:type="spellStart"/>
-      <w:r>
-        <w:t>company_id</w:t>
-      </w:r>
-      <w:proofErr w:type="spellEnd"/>
-      <w:r>
-        <w:t>” for a ticker?</w:t>
+        <w:t>What is the “main company_id” for a ticker?</w:t>
       </w:r>
       <w:bookmarkEnd w:id="31"/>
     </w:p>
@@ -12179,95 +10351,7 @@
         <w:pStyle w:val="ListParagraph"/>
       </w:pPr>
       <w:r>
-        <w:t xml:space="preserve">There can be a many to one relationship between </w:t>
-      </w:r>
-      <w:proofErr w:type="spellStart"/>
-      <w:r>
-        <w:t>company_id’s</w:t>
-      </w:r>
-      <w:proofErr w:type="spellEnd"/>
-      <w:r>
-        <w:t xml:space="preserve"> and tickers.  This can happen because we add/change a scraper, the company changes the base </w:t>
-      </w:r>
-      <w:proofErr w:type="spellStart"/>
-      <w:r>
-        <w:t>url</w:t>
-      </w:r>
-      <w:proofErr w:type="spellEnd"/>
-      <w:r>
-        <w:t xml:space="preserve"> for a career portal, the </w:t>
-      </w:r>
-      <w:proofErr w:type="spellStart"/>
-      <w:r>
-        <w:t>company_id</w:t>
-      </w:r>
-      <w:proofErr w:type="spellEnd"/>
-      <w:r>
-        <w:t xml:space="preserve"> represents a different corporate entity/child of the ticker, i.e. a subsidiary, affiliate, division, you name it.  We assign with </w:t>
-      </w:r>
-      <w:proofErr w:type="spellStart"/>
-      <w:r>
-        <w:t>Factset</w:t>
-      </w:r>
-      <w:proofErr w:type="spellEnd"/>
-      <w:r>
-        <w:t xml:space="preserve">, the </w:t>
-      </w:r>
-      <w:proofErr w:type="spellStart"/>
-      <w:r>
-        <w:t>Factset_id</w:t>
-      </w:r>
-      <w:proofErr w:type="spellEnd"/>
-      <w:r>
-        <w:t xml:space="preserve">.  If you have </w:t>
-      </w:r>
-      <w:proofErr w:type="spellStart"/>
-      <w:r>
-        <w:t>Factset</w:t>
-      </w:r>
-      <w:proofErr w:type="spellEnd"/>
-      <w:r>
-        <w:t xml:space="preserve">, you would look to see if that </w:t>
-      </w:r>
-      <w:proofErr w:type="spellStart"/>
-      <w:r>
-        <w:t>Factset_id</w:t>
-      </w:r>
-      <w:proofErr w:type="spellEnd"/>
-      <w:r>
-        <w:t xml:space="preserve"> (which also has a many to one relationship to a ticker) is a “parent” or “child”.  If a parent, then we would consider that the “main” </w:t>
-      </w:r>
-      <w:proofErr w:type="spellStart"/>
-      <w:r>
-        <w:t>company_id</w:t>
-      </w:r>
-      <w:proofErr w:type="spellEnd"/>
-      <w:r>
-        <w:t xml:space="preserve">.  </w:t>
-      </w:r>
-      <w:proofErr w:type="spellStart"/>
-      <w:r>
-        <w:t>Factset</w:t>
-      </w:r>
-      <w:proofErr w:type="spellEnd"/>
-      <w:r>
-        <w:t xml:space="preserve"> does not allow us to distribute the “parent” </w:t>
-      </w:r>
-      <w:proofErr w:type="spellStart"/>
-      <w:r>
-        <w:t>Factset_id</w:t>
-      </w:r>
-      <w:proofErr w:type="spellEnd"/>
-      <w:r>
-        <w:t xml:space="preserve">, we would need to work with them to get it for you if interested.  But you should not need to really worry about this.  For instance, Berkshire Hathaway actually does not have a career portal, but has some 40+ entities that roll up to it (i.e. Geico insurance).  So there would be no “main </w:t>
-      </w:r>
-      <w:proofErr w:type="spellStart"/>
-      <w:r>
-        <w:t>company_id</w:t>
-      </w:r>
-      <w:proofErr w:type="spellEnd"/>
-      <w:r>
-        <w:t>”</w:t>
+        <w:t>There can be a many to one relationship between company_id’s and tickers.  This can happen because we add/change a scraper, the company changes the base url for a career portal, the company_id represents a different corporate entity/child of the ticker, i.e. a subsidiary, affiliate, division, you name it.  We assign with Factset, the Factset_id.  If you have Factset, you would look to see if that Factset_id (which also has a many to one relationship to a ticker) is a “parent” or “child”.  If a parent, then we would consider that the “main” company_id.  Factset does not allow us to distribute the “parent” Factset_id, we would need to work with them to get it for you if interested.  But you should not need to really worry about this.  For instance, Berkshire Hathaway actually does not have a career portal, but has some 40+ entities that roll up to it (i.e. Geico insurance).  So there would be no “main company_id”</w:t>
       </w:r>
       <w:r>
         <w:t xml:space="preserve"> in this case</w:t>
@@ -12288,23 +10372,7 @@
       <w:bookmarkStart w:id="32" w:name="_Toc82675726"/>
       <w:bookmarkStart w:id="33" w:name="_Hlk80015071"/>
       <w:r>
-        <w:t>Why are there some instances of a “</w:t>
-      </w:r>
-      <w:proofErr w:type="spellStart"/>
-      <w:r>
-        <w:t>parenthash</w:t>
-      </w:r>
-      <w:proofErr w:type="spellEnd"/>
-      <w:r>
-        <w:t xml:space="preserve">” falling under more than one </w:t>
-      </w:r>
-      <w:proofErr w:type="spellStart"/>
-      <w:r>
-        <w:t>company_id</w:t>
-      </w:r>
-      <w:proofErr w:type="spellEnd"/>
-      <w:r>
-        <w:t>?</w:t>
+        <w:t>Why are there some instances of a “parenthash” falling under more than one company_id?</w:t>
       </w:r>
       <w:bookmarkEnd w:id="32"/>
     </w:p>
@@ -12313,43 +10381,11 @@
         <w:pStyle w:val="ListParagraph"/>
       </w:pPr>
       <w:r>
-        <w:t xml:space="preserve">As of 2020-08-05 there are roughly 71,000 total </w:t>
-      </w:r>
-      <w:proofErr w:type="spellStart"/>
-      <w:r>
-        <w:t>parenthash</w:t>
-      </w:r>
-      <w:proofErr w:type="spellEnd"/>
-      <w:r>
-        <w:t xml:space="preserve"> out of close to 180M, which have the distinction of being under 2 or more </w:t>
-      </w:r>
-      <w:proofErr w:type="spellStart"/>
-      <w:r>
-        <w:t>company_id</w:t>
-      </w:r>
-      <w:proofErr w:type="spellEnd"/>
-      <w:r>
-        <w:t xml:space="preserve">.  While each </w:t>
-      </w:r>
-      <w:proofErr w:type="spellStart"/>
-      <w:r>
-        <w:t>parenthash</w:t>
-      </w:r>
-      <w:proofErr w:type="spellEnd"/>
-      <w:r>
-        <w:t xml:space="preserve"> is unique, and based on a unique URL, there are occasions that related companies that we scrape, may have used the same URL as the source for the job.  So company XYZ and company ABC may be related and post job 123, which has a single URL, an each individual company career portal.  The total number of instances is insignificant, but does happen.  There is no real way for us to deal with </w:t>
+        <w:t xml:space="preserve">As of 2020-08-05 there are roughly 71,000 total parenthash out of close to 180M, which have the distinction of being under 2 or more company_id.  While each parenthash is unique, and based on a unique URL, there are occasions that related companies that we scrape, may have used the same URL as the source for the job.  So company XYZ and company ABC may be related and post job 123, which has a single URL, an each individual company career portal.  The total number of instances is insignificant, but does happen.  There is no real way for us to deal with </w:t>
       </w:r>
       <w:r>
         <w:lastRenderedPageBreak/>
-        <w:t xml:space="preserve">this because we do not want to be in the business of deciding which one should be deleted.  We do deal with this effectively at the </w:t>
-      </w:r>
-      <w:proofErr w:type="spellStart"/>
-      <w:r>
-        <w:t>jobid</w:t>
-      </w:r>
-      <w:proofErr w:type="spellEnd"/>
-      <w:r>
-        <w:t xml:space="preserve"> level though.</w:t>
+        <w:t>this because we do not want to be in the business of deciding which one should be deleted.  We do deal with this effectively at the jobid level though.</w:t>
       </w:r>
     </w:p>
     <w:p>
@@ -12363,15 +10399,7 @@
       </w:pPr>
       <w:bookmarkStart w:id="34" w:name="_Toc82675727"/>
       <w:r>
-        <w:t>Why would the “created” timestamp date be GREATER THAN the “</w:t>
-      </w:r>
-      <w:proofErr w:type="spellStart"/>
-      <w:r>
-        <w:t>created_pit</w:t>
-      </w:r>
-      <w:proofErr w:type="spellEnd"/>
-      <w:r>
-        <w:t>” date?</w:t>
+        <w:t>Why would the “created” timestamp date be GREATER THAN the “created_pit” date?</w:t>
       </w:r>
       <w:bookmarkEnd w:id="34"/>
     </w:p>
@@ -12386,99 +10414,19 @@
         <w:t xml:space="preserve"> conceptually</w:t>
       </w:r>
       <w:r>
-        <w:t xml:space="preserve">.  It is related to the multiple </w:t>
-      </w:r>
-      <w:proofErr w:type="spellStart"/>
-      <w:r>
-        <w:t>company_id</w:t>
-      </w:r>
-      <w:proofErr w:type="spellEnd"/>
-      <w:r>
-        <w:t xml:space="preserve"> to </w:t>
-      </w:r>
-      <w:proofErr w:type="spellStart"/>
-      <w:r>
-        <w:t>parenthash</w:t>
-      </w:r>
-      <w:proofErr w:type="spellEnd"/>
-      <w:r>
-        <w:t xml:space="preserve"> issue in the previous FAQ.  </w:t>
-      </w:r>
-      <w:r>
-        <w:t xml:space="preserve">As of 2021-08-05 there are 182K </w:t>
-      </w:r>
-      <w:proofErr w:type="spellStart"/>
-      <w:r>
-        <w:t>jobids</w:t>
-      </w:r>
-      <w:proofErr w:type="spellEnd"/>
-      <w:r>
-        <w:t xml:space="preserve"> that have this issue, which is inline with roughly 2X+ the dupe </w:t>
-      </w:r>
-      <w:proofErr w:type="spellStart"/>
-      <w:r>
-        <w:t>company_id</w:t>
-      </w:r>
-      <w:proofErr w:type="spellEnd"/>
-      <w:r>
-        <w:t xml:space="preserve"> to </w:t>
-      </w:r>
-      <w:proofErr w:type="spellStart"/>
-      <w:r>
-        <w:t>parenthash</w:t>
-      </w:r>
-      <w:proofErr w:type="spellEnd"/>
-      <w:r>
-        <w:t xml:space="preserve"> issue.  Again, this is insignificant</w:t>
-      </w:r>
-      <w:r>
-        <w:t xml:space="preserve"> at 0.1% of jobs.  Even more insignificant when you factor that this impacts only ~4,700 </w:t>
-      </w:r>
-      <w:proofErr w:type="spellStart"/>
-      <w:r>
-        <w:t>company_ids</w:t>
-      </w:r>
-      <w:proofErr w:type="spellEnd"/>
-      <w:r>
-        <w:t xml:space="preserve">.  We would recommend ignoring.  Worst case, they are related companies, and </w:t>
-      </w:r>
-      <w:r>
-        <w:t>when aggregated at the ticker/</w:t>
-      </w:r>
-      <w:proofErr w:type="spellStart"/>
-      <w:r>
-        <w:t>sedol</w:t>
-      </w:r>
-      <w:proofErr w:type="spellEnd"/>
-      <w:r>
-        <w:t xml:space="preserve"> etc. level, they double count.  But the impact will be negligible.</w:t>
-      </w:r>
-      <w:r>
-        <w:t xml:space="preserve">  From the </w:t>
-      </w:r>
-      <w:proofErr w:type="spellStart"/>
-      <w:r>
-        <w:t>scrape_team</w:t>
-      </w:r>
-      <w:proofErr w:type="spellEnd"/>
-      <w:r>
-        <w:t xml:space="preserve"> there was a “bug” which when filtering </w:t>
-      </w:r>
-      <w:proofErr w:type="spellStart"/>
-      <w:r>
-        <w:t>company_id’s</w:t>
-      </w:r>
-      <w:proofErr w:type="spellEnd"/>
-      <w:r>
-        <w:t xml:space="preserve"> was causing “new” create dates if/when a job hash switched from one </w:t>
-      </w:r>
-      <w:proofErr w:type="spellStart"/>
-      <w:r>
-        <w:t>company_id</w:t>
-      </w:r>
-      <w:proofErr w:type="spellEnd"/>
-      <w:r>
-        <w:t xml:space="preserve"> to another.  This bug was fixed in June of 2020.  You should not see these in general go forward.</w:t>
+        <w:t xml:space="preserve">.  It is related to the multiple company_id to parenthash issue in the previous FAQ.  </w:t>
+      </w:r>
+      <w:r>
+        <w:t>As of 2021-08-05 there are 182K jobids that have this issue, which is inline with roughly 2X+ the dupe company_id to parenthash issue.  Again, this is insignificant</w:t>
+      </w:r>
+      <w:r>
+        <w:t xml:space="preserve"> at 0.1% of jobs.  Even more insignificant when you factor that this impacts only ~4,700 company_ids.  We would recommend ignoring.  Worst case, they are related companies, and </w:t>
+      </w:r>
+      <w:r>
+        <w:t>when aggregated at the ticker/sedol etc. level, they double count.  But the impact will be negligible.</w:t>
+      </w:r>
+      <w:r>
+        <w:t xml:space="preserve">  From the scrape_team there was a “bug” which when filtering company_id’s was causing “new” create dates if/when a job hash switched from one company_id to another.  This bug was fixed in June of 2020.  You should not see these in general go forward.</w:t>
       </w:r>
     </w:p>
     <w:bookmarkEnd w:id="33"/>
@@ -12501,13 +10449,8 @@
       <w:pPr>
         <w:pStyle w:val="ListParagraph"/>
       </w:pPr>
-      <w:proofErr w:type="spellStart"/>
-      <w:r>
-        <w:t>LinkUp</w:t>
-      </w:r>
-      <w:proofErr w:type="spellEnd"/>
-      <w:r>
-        <w:t xml:space="preserve"> Gold Copy has job posts from 240 countries worldwide.  As of 2021-08-05 here are the top 20 countries and their job counts and the first job scraped “date”:</w:t>
+      <w:r>
+        <w:t>LinkUp Gold Copy has job posts from 240 countries worldwide.  As of 2021-08-05 here are the top 20 countries and their job counts and the first job scraped “date”:</w:t>
       </w:r>
     </w:p>
     <w:p>
@@ -12581,7 +10524,6 @@
       <w:r>
         <w:t xml:space="preserve">Why are there some </w:t>
       </w:r>
-      <w:proofErr w:type="spellStart"/>
       <w:r>
         <w:t>par</w:t>
       </w:r>
@@ -12589,19 +10531,7 @@
         <w:t>e</w:t>
       </w:r>
       <w:r>
-        <w:t>nthash</w:t>
-      </w:r>
-      <w:proofErr w:type="spellEnd"/>
-      <w:r>
-        <w:t xml:space="preserve"> with multiple “</w:t>
-      </w:r>
-      <w:proofErr w:type="spellStart"/>
-      <w:r>
-        <w:t>repostflag</w:t>
-      </w:r>
-      <w:proofErr w:type="spellEnd"/>
-      <w:r>
-        <w:t>=</w:t>
+        <w:t>nthash with multiple “repostflag=</w:t>
       </w:r>
       <w:r>
         <w:t>1</w:t>
@@ -12616,23 +10546,7 @@
         <w:pStyle w:val="ListParagraph"/>
       </w:pPr>
       <w:r>
-        <w:t xml:space="preserve">Conceptually there should NEVER be a </w:t>
-      </w:r>
-      <w:proofErr w:type="spellStart"/>
-      <w:r>
-        <w:t>parenthash</w:t>
-      </w:r>
-      <w:proofErr w:type="spellEnd"/>
-      <w:r>
-        <w:t xml:space="preserve"> that has more than 1 “</w:t>
-      </w:r>
-      <w:proofErr w:type="spellStart"/>
-      <w:r>
-        <w:t>repostflag</w:t>
-      </w:r>
-      <w:proofErr w:type="spellEnd"/>
-      <w:r>
-        <w:t>=</w:t>
+        <w:t>Conceptually there should NEVER be a parenthash that has more than 1 “repostflag=</w:t>
       </w:r>
       <w:r>
         <w:t>1</w:t>
@@ -12650,47 +10564,7 @@
         <w:t xml:space="preserve"> </w:t>
       </w:r>
       <w:r>
-        <w:t xml:space="preserve">idea being that a </w:t>
-      </w:r>
-      <w:proofErr w:type="spellStart"/>
-      <w:r>
-        <w:t>parenthash</w:t>
-      </w:r>
-      <w:proofErr w:type="spellEnd"/>
-      <w:r>
-        <w:t xml:space="preserve"> gets posted for the first time, then if removed/deleted, then reposted it would get a </w:t>
-      </w:r>
-      <w:proofErr w:type="spellStart"/>
-      <w:r>
-        <w:t>repostflag</w:t>
-      </w:r>
-      <w:proofErr w:type="spellEnd"/>
-      <w:r>
-        <w:t xml:space="preserve">=1 (and a new </w:t>
-      </w:r>
-      <w:proofErr w:type="spellStart"/>
-      <w:r>
-        <w:t>jobid</w:t>
-      </w:r>
-      <w:proofErr w:type="spellEnd"/>
-      <w:r>
-        <w:t xml:space="preserve">).  There are 275,998 </w:t>
-      </w:r>
-      <w:proofErr w:type="spellStart"/>
-      <w:r>
-        <w:t>parenthash</w:t>
-      </w:r>
-      <w:proofErr w:type="spellEnd"/>
-      <w:r>
-        <w:t xml:space="preserve"> that have more than 1 </w:t>
-      </w:r>
-      <w:proofErr w:type="spellStart"/>
-      <w:r>
-        <w:t>repostflag</w:t>
-      </w:r>
-      <w:proofErr w:type="spellEnd"/>
-      <w:r>
-        <w:t>=</w:t>
+        <w:t>idea being that a parenthash gets posted for the first time, then if removed/deleted, then reposted it would get a repostflag=1 (and a new jobid).  There are 275,998 parenthash that have more than 1 repostflag=</w:t>
       </w:r>
       <w:r>
         <w:t>1</w:t>
@@ -12698,14 +10572,9 @@
       <w:r>
         <w:t xml:space="preserve"> (of which 6 of them have 3 </w:t>
       </w:r>
-      <w:proofErr w:type="spellStart"/>
       <w:r>
         <w:lastRenderedPageBreak/>
-        <w:t>repostflag</w:t>
-      </w:r>
-      <w:proofErr w:type="spellEnd"/>
-      <w:r>
-        <w:t>=</w:t>
+        <w:t>repostflag=</w:t>
       </w:r>
       <w:r>
         <w:t>1</w:t>
@@ -12714,23 +10583,7 @@
         <w:t xml:space="preserve">).  This is .1% of all jobs as of 8/18/2021.  </w:t>
       </w:r>
       <w:r>
-        <w:t xml:space="preserve">This is related to a bug that </w:t>
-      </w:r>
-      <w:proofErr w:type="spellStart"/>
-      <w:r>
-        <w:t>LinkUp</w:t>
-      </w:r>
-      <w:proofErr w:type="spellEnd"/>
-      <w:r>
-        <w:t xml:space="preserve"> had and has been fixed, where you could have a hash “created” on two separate dates (see 11 above).  This also relates to situations where new </w:t>
-      </w:r>
-      <w:proofErr w:type="spellStart"/>
-      <w:r>
-        <w:t>company_id</w:t>
-      </w:r>
-      <w:proofErr w:type="spellEnd"/>
-      <w:r>
-        <w:t xml:space="preserve"> (scraper) was scraping the same job (see 10 above).  </w:t>
+        <w:t xml:space="preserve">This is related to a bug that LinkUp had and has been fixed, where you could have a hash “created” on two separate dates (see 11 above).  This also relates to situations where new company_id (scraper) was scraping the same job (see 10 above).  </w:t>
       </w:r>
     </w:p>
     <w:p>
@@ -12755,7 +10608,7 @@
 </file>
 
 <file path=word/endnotes.xml><?xml version="1.0" encoding="utf-8"?>
-<w:endnotes xmlns:wpc="http://schemas.microsoft.com/office/word/2010/wordprocessingCanvas" xmlns:cx="http://schemas.microsoft.com/office/drawing/2014/chartex" xmlns:cx1="http://schemas.microsoft.com/office/drawing/2015/9/8/chartex" xmlns:cx2="http://schemas.microsoft.com/office/drawing/2015/10/21/chartex" xmlns:cx3="http://schemas.microsoft.com/office/drawing/2016/5/9/chartex" xmlns:cx4="http://schemas.microsoft.com/office/drawing/2016/5/10/chartex" xmlns:cx5="http://schemas.microsoft.com/office/drawing/2016/5/11/chartex" xmlns:cx6="http://schemas.microsoft.com/office/drawing/2016/5/12/chartex" xmlns:cx7="http://schemas.microsoft.com/office/drawing/2016/5/13/chartex" xmlns:cx8="http://schemas.microsoft.com/office/drawing/2016/5/14/chartex" xmlns:mc="http://schemas.openxmlformats.org/markup-compatibility/2006" xmlns:aink="http://schemas.microsoft.com/office/drawing/2016/ink" xmlns:am3d="http://schemas.microsoft.com/office/drawing/2017/model3d" xmlns:o="urn:schemas-microsoft-com:office:office" xmlns:r="http://schemas.openxmlformats.org/officeDocument/2006/relationships" xmlns:m="http://schemas.openxmlformats.org/officeDocument/2006/math" xmlns:v="urn:schemas-microsoft-com:vml" xmlns:wp14="http://schemas.microsoft.com/office/word/2010/wordprocessingDrawing" xmlns:wp="http://schemas.openxmlformats.org/drawingml/2006/wordprocessingDrawing" xmlns:w10="urn:schemas-microsoft-com:office:word" xmlns:w="http://schemas.openxmlformats.org/wordprocessingml/2006/main" xmlns:w14="http://schemas.microsoft.com/office/word/2010/wordml" xmlns:w15="http://schemas.microsoft.com/office/word/2012/wordml" xmlns:w16cex="http://schemas.microsoft.com/office/word/2018/wordml/cex" xmlns:w16cid="http://schemas.microsoft.com/office/word/2016/wordml/cid" xmlns:w16="http://schemas.microsoft.com/office/word/2018/wordml" xmlns:w16sdtdh="http://schemas.microsoft.com/office/word/2020/wordml/sdtdatahash" xmlns:w16se="http://schemas.microsoft.com/office/word/2015/wordml/symex" xmlns:wpg="http://schemas.microsoft.com/office/word/2010/wordprocessingGroup" xmlns:wpi="http://schemas.microsoft.com/office/word/2010/wordprocessingInk" xmlns:wne="http://schemas.microsoft.com/office/word/2006/wordml" xmlns:wps="http://schemas.microsoft.com/office/word/2010/wordprocessingShape" mc:Ignorable="w14 w15 w16se w16cid w16 w16cex w16sdtdh wp14">
+<w:endnotes xmlns:wpc="http://schemas.microsoft.com/office/word/2010/wordprocessingCanvas" xmlns:cx="http://schemas.microsoft.com/office/drawing/2014/chartex" xmlns:cx1="http://schemas.microsoft.com/office/drawing/2015/9/8/chartex" xmlns:cx2="http://schemas.microsoft.com/office/drawing/2015/10/21/chartex" xmlns:cx3="http://schemas.microsoft.com/office/drawing/2016/5/9/chartex" xmlns:cx4="http://schemas.microsoft.com/office/drawing/2016/5/10/chartex" xmlns:cx5="http://schemas.microsoft.com/office/drawing/2016/5/11/chartex" xmlns:cx6="http://schemas.microsoft.com/office/drawing/2016/5/12/chartex" xmlns:cx7="http://schemas.microsoft.com/office/drawing/2016/5/13/chartex" xmlns:cx8="http://schemas.microsoft.com/office/drawing/2016/5/14/chartex" xmlns:mc="http://schemas.openxmlformats.org/markup-compatibility/2006" xmlns:aink="http://schemas.microsoft.com/office/drawing/2016/ink" xmlns:am3d="http://schemas.microsoft.com/office/drawing/2017/model3d" xmlns:o="urn:schemas-microsoft-com:office:office" xmlns:oel="http://schemas.microsoft.com/office/2019/extlst" xmlns:r="http://schemas.openxmlformats.org/officeDocument/2006/relationships" xmlns:m="http://schemas.openxmlformats.org/officeDocument/2006/math" xmlns:v="urn:schemas-microsoft-com:vml" xmlns:wp14="http://schemas.microsoft.com/office/word/2010/wordprocessingDrawing" xmlns:wp="http://schemas.openxmlformats.org/drawingml/2006/wordprocessingDrawing" xmlns:w10="urn:schemas-microsoft-com:office:word" xmlns:w="http://schemas.openxmlformats.org/wordprocessingml/2006/main" xmlns:w14="http://schemas.microsoft.com/office/word/2010/wordml" xmlns:w15="http://schemas.microsoft.com/office/word/2012/wordml" xmlns:w16cex="http://schemas.microsoft.com/office/word/2018/wordml/cex" xmlns:w16cid="http://schemas.microsoft.com/office/word/2016/wordml/cid" xmlns:w16="http://schemas.microsoft.com/office/word/2018/wordml" xmlns:w16sdtdh="http://schemas.microsoft.com/office/word/2020/wordml/sdtdatahash" xmlns:w16se="http://schemas.microsoft.com/office/word/2015/wordml/symex" xmlns:wpg="http://schemas.microsoft.com/office/word/2010/wordprocessingGroup" xmlns:wpi="http://schemas.microsoft.com/office/word/2010/wordprocessingInk" xmlns:wne="http://schemas.microsoft.com/office/word/2006/wordml" xmlns:wps="http://schemas.microsoft.com/office/word/2010/wordprocessingShape" mc:Ignorable="w14 w15 w16se w16cid w16 w16cex w16sdtdh wp14">
   <w:endnote w:type="separator" w:id="-1">
     <w:p>
       <w:pPr>
@@ -12780,7 +10633,7 @@
 </file>
 
 <file path=word/footer1.xml><?xml version="1.0" encoding="utf-8"?>
-<w:ftr xmlns:wpc="http://schemas.microsoft.com/office/word/2010/wordprocessingCanvas" xmlns:cx="http://schemas.microsoft.com/office/drawing/2014/chartex" xmlns:cx1="http://schemas.microsoft.com/office/drawing/2015/9/8/chartex" xmlns:cx2="http://schemas.microsoft.com/office/drawing/2015/10/21/chartex" xmlns:cx3="http://schemas.microsoft.com/office/drawing/2016/5/9/chartex" xmlns:cx4="http://schemas.microsoft.com/office/drawing/2016/5/10/chartex" xmlns:cx5="http://schemas.microsoft.com/office/drawing/2016/5/11/chartex" xmlns:cx6="http://schemas.microsoft.com/office/drawing/2016/5/12/chartex" xmlns:cx7="http://schemas.microsoft.com/office/drawing/2016/5/13/chartex" xmlns:cx8="http://schemas.microsoft.com/office/drawing/2016/5/14/chartex" xmlns:mc="http://schemas.openxmlformats.org/markup-compatibility/2006" xmlns:aink="http://schemas.microsoft.com/office/drawing/2016/ink" xmlns:am3d="http://schemas.microsoft.com/office/drawing/2017/model3d" xmlns:o="urn:schemas-microsoft-com:office:office" xmlns:r="http://schemas.openxmlformats.org/officeDocument/2006/relationships" xmlns:m="http://schemas.openxmlformats.org/officeDocument/2006/math" xmlns:v="urn:schemas-microsoft-com:vml" xmlns:wp14="http://schemas.microsoft.com/office/word/2010/wordprocessingDrawing" xmlns:wp="http://schemas.openxmlformats.org/drawingml/2006/wordprocessingDrawing" xmlns:w10="urn:schemas-microsoft-com:office:word" xmlns:w="http://schemas.openxmlformats.org/wordprocessingml/2006/main" xmlns:w14="http://schemas.microsoft.com/office/word/2010/wordml" xmlns:w15="http://schemas.microsoft.com/office/word/2012/wordml" xmlns:w16cex="http://schemas.microsoft.com/office/word/2018/wordml/cex" xmlns:w16cid="http://schemas.microsoft.com/office/word/2016/wordml/cid" xmlns:w16="http://schemas.microsoft.com/office/word/2018/wordml" xmlns:w16sdtdh="http://schemas.microsoft.com/office/word/2020/wordml/sdtdatahash" xmlns:w16se="http://schemas.microsoft.com/office/word/2015/wordml/symex" xmlns:wpg="http://schemas.microsoft.com/office/word/2010/wordprocessingGroup" xmlns:wpi="http://schemas.microsoft.com/office/word/2010/wordprocessingInk" xmlns:wne="http://schemas.microsoft.com/office/word/2006/wordml" xmlns:wps="http://schemas.microsoft.com/office/word/2010/wordprocessingShape" mc:Ignorable="w14 w15 w16se w16cid w16 w16cex w16sdtdh wp14">
+<w:ftr xmlns:wpc="http://schemas.microsoft.com/office/word/2010/wordprocessingCanvas" xmlns:cx="http://schemas.microsoft.com/office/drawing/2014/chartex" xmlns:cx1="http://schemas.microsoft.com/office/drawing/2015/9/8/chartex" xmlns:cx2="http://schemas.microsoft.com/office/drawing/2015/10/21/chartex" xmlns:cx3="http://schemas.microsoft.com/office/drawing/2016/5/9/chartex" xmlns:cx4="http://schemas.microsoft.com/office/drawing/2016/5/10/chartex" xmlns:cx5="http://schemas.microsoft.com/office/drawing/2016/5/11/chartex" xmlns:cx6="http://schemas.microsoft.com/office/drawing/2016/5/12/chartex" xmlns:cx7="http://schemas.microsoft.com/office/drawing/2016/5/13/chartex" xmlns:cx8="http://schemas.microsoft.com/office/drawing/2016/5/14/chartex" xmlns:mc="http://schemas.openxmlformats.org/markup-compatibility/2006" xmlns:aink="http://schemas.microsoft.com/office/drawing/2016/ink" xmlns:am3d="http://schemas.microsoft.com/office/drawing/2017/model3d" xmlns:o="urn:schemas-microsoft-com:office:office" xmlns:oel="http://schemas.microsoft.com/office/2019/extlst" xmlns:r="http://schemas.openxmlformats.org/officeDocument/2006/relationships" xmlns:m="http://schemas.openxmlformats.org/officeDocument/2006/math" xmlns:v="urn:schemas-microsoft-com:vml" xmlns:wp14="http://schemas.microsoft.com/office/word/2010/wordprocessingDrawing" xmlns:wp="http://schemas.openxmlformats.org/drawingml/2006/wordprocessingDrawing" xmlns:w10="urn:schemas-microsoft-com:office:word" xmlns:w="http://schemas.openxmlformats.org/wordprocessingml/2006/main" xmlns:w14="http://schemas.microsoft.com/office/word/2010/wordml" xmlns:w15="http://schemas.microsoft.com/office/word/2012/wordml" xmlns:w16cex="http://schemas.microsoft.com/office/word/2018/wordml/cex" xmlns:w16cid="http://schemas.microsoft.com/office/word/2016/wordml/cid" xmlns:w16="http://schemas.microsoft.com/office/word/2018/wordml" xmlns:w16sdtdh="http://schemas.microsoft.com/office/word/2020/wordml/sdtdatahash" xmlns:w16se="http://schemas.microsoft.com/office/word/2015/wordml/symex" xmlns:wpg="http://schemas.microsoft.com/office/word/2010/wordprocessingGroup" xmlns:wpi="http://schemas.microsoft.com/office/word/2010/wordprocessingInk" xmlns:wne="http://schemas.microsoft.com/office/word/2006/wordml" xmlns:wps="http://schemas.microsoft.com/office/word/2010/wordprocessingShape" mc:Ignorable="w14 w15 w16se w16cid w16 w16cex w16sdtdh wp14">
   <w:p>
     <w:pPr>
       <w:pStyle w:val="Footer"/>
@@ -12790,7 +10643,7 @@
 </file>
 
 <file path=word/footer2.xml><?xml version="1.0" encoding="utf-8"?>
-<w:ftr xmlns:wpc="http://schemas.microsoft.com/office/word/2010/wordprocessingCanvas" xmlns:cx="http://schemas.microsoft.com/office/drawing/2014/chartex" xmlns:cx1="http://schemas.microsoft.com/office/drawing/2015/9/8/chartex" xmlns:cx2="http://schemas.microsoft.com/office/drawing/2015/10/21/chartex" xmlns:cx3="http://schemas.microsoft.com/office/drawing/2016/5/9/chartex" xmlns:cx4="http://schemas.microsoft.com/office/drawing/2016/5/10/chartex" xmlns:cx5="http://schemas.microsoft.com/office/drawing/2016/5/11/chartex" xmlns:cx6="http://schemas.microsoft.com/office/drawing/2016/5/12/chartex" xmlns:cx7="http://schemas.microsoft.com/office/drawing/2016/5/13/chartex" xmlns:cx8="http://schemas.microsoft.com/office/drawing/2016/5/14/chartex" xmlns:mc="http://schemas.openxmlformats.org/markup-compatibility/2006" xmlns:aink="http://schemas.microsoft.com/office/drawing/2016/ink" xmlns:am3d="http://schemas.microsoft.com/office/drawing/2017/model3d" xmlns:o="urn:schemas-microsoft-com:office:office" xmlns:r="http://schemas.openxmlformats.org/officeDocument/2006/relationships" xmlns:m="http://schemas.openxmlformats.org/officeDocument/2006/math" xmlns:v="urn:schemas-microsoft-com:vml" xmlns:wp14="http://schemas.microsoft.com/office/word/2010/wordprocessingDrawing" xmlns:wp="http://schemas.openxmlformats.org/drawingml/2006/wordprocessingDrawing" xmlns:w10="urn:schemas-microsoft-com:office:word" xmlns:w="http://schemas.openxmlformats.org/wordprocessingml/2006/main" xmlns:w14="http://schemas.microsoft.com/office/word/2010/wordml" xmlns:w15="http://schemas.microsoft.com/office/word/2012/wordml" xmlns:w16cex="http://schemas.microsoft.com/office/word/2018/wordml/cex" xmlns:w16cid="http://schemas.microsoft.com/office/word/2016/wordml/cid" xmlns:w16="http://schemas.microsoft.com/office/word/2018/wordml" xmlns:w16sdtdh="http://schemas.microsoft.com/office/word/2020/wordml/sdtdatahash" xmlns:w16se="http://schemas.microsoft.com/office/word/2015/wordml/symex" xmlns:wpg="http://schemas.microsoft.com/office/word/2010/wordprocessingGroup" xmlns:wpi="http://schemas.microsoft.com/office/word/2010/wordprocessingInk" xmlns:wne="http://schemas.microsoft.com/office/word/2006/wordml" xmlns:wps="http://schemas.microsoft.com/office/word/2010/wordprocessingShape" mc:Ignorable="w14 w15 w16se w16cid w16 w16cex w16sdtdh wp14">
+<w:ftr xmlns:wpc="http://schemas.microsoft.com/office/word/2010/wordprocessingCanvas" xmlns:cx="http://schemas.microsoft.com/office/drawing/2014/chartex" xmlns:cx1="http://schemas.microsoft.com/office/drawing/2015/9/8/chartex" xmlns:cx2="http://schemas.microsoft.com/office/drawing/2015/10/21/chartex" xmlns:cx3="http://schemas.microsoft.com/office/drawing/2016/5/9/chartex" xmlns:cx4="http://schemas.microsoft.com/office/drawing/2016/5/10/chartex" xmlns:cx5="http://schemas.microsoft.com/office/drawing/2016/5/11/chartex" xmlns:cx6="http://schemas.microsoft.com/office/drawing/2016/5/12/chartex" xmlns:cx7="http://schemas.microsoft.com/office/drawing/2016/5/13/chartex" xmlns:cx8="http://schemas.microsoft.com/office/drawing/2016/5/14/chartex" xmlns:mc="http://schemas.openxmlformats.org/markup-compatibility/2006" xmlns:aink="http://schemas.microsoft.com/office/drawing/2016/ink" xmlns:am3d="http://schemas.microsoft.com/office/drawing/2017/model3d" xmlns:o="urn:schemas-microsoft-com:office:office" xmlns:oel="http://schemas.microsoft.com/office/2019/extlst" xmlns:r="http://schemas.openxmlformats.org/officeDocument/2006/relationships" xmlns:m="http://schemas.openxmlformats.org/officeDocument/2006/math" xmlns:v="urn:schemas-microsoft-com:vml" xmlns:wp14="http://schemas.microsoft.com/office/word/2010/wordprocessingDrawing" xmlns:wp="http://schemas.openxmlformats.org/drawingml/2006/wordprocessingDrawing" xmlns:w10="urn:schemas-microsoft-com:office:word" xmlns:w="http://schemas.openxmlformats.org/wordprocessingml/2006/main" xmlns:w14="http://schemas.microsoft.com/office/word/2010/wordml" xmlns:w15="http://schemas.microsoft.com/office/word/2012/wordml" xmlns:w16cex="http://schemas.microsoft.com/office/word/2018/wordml/cex" xmlns:w16cid="http://schemas.microsoft.com/office/word/2016/wordml/cid" xmlns:w16="http://schemas.microsoft.com/office/word/2018/wordml" xmlns:w16sdtdh="http://schemas.microsoft.com/office/word/2020/wordml/sdtdatahash" xmlns:w16se="http://schemas.microsoft.com/office/word/2015/wordml/symex" xmlns:wpg="http://schemas.microsoft.com/office/word/2010/wordprocessingGroup" xmlns:wpi="http://schemas.microsoft.com/office/word/2010/wordprocessingInk" xmlns:wne="http://schemas.microsoft.com/office/word/2006/wordml" xmlns:wps="http://schemas.microsoft.com/office/word/2010/wordprocessingShape" mc:Ignorable="w14 w15 w16se w16cid w16 w16cex w16sdtdh wp14">
   <w:sdt>
     <w:sdtPr>
       <w:id w:val="-1347088794"/>
@@ -12844,7 +10697,7 @@
 </file>
 
 <file path=word/footer3.xml><?xml version="1.0" encoding="utf-8"?>
-<w:ftr xmlns:wpc="http://schemas.microsoft.com/office/word/2010/wordprocessingCanvas" xmlns:cx="http://schemas.microsoft.com/office/drawing/2014/chartex" xmlns:cx1="http://schemas.microsoft.com/office/drawing/2015/9/8/chartex" xmlns:cx2="http://schemas.microsoft.com/office/drawing/2015/10/21/chartex" xmlns:cx3="http://schemas.microsoft.com/office/drawing/2016/5/9/chartex" xmlns:cx4="http://schemas.microsoft.com/office/drawing/2016/5/10/chartex" xmlns:cx5="http://schemas.microsoft.com/office/drawing/2016/5/11/chartex" xmlns:cx6="http://schemas.microsoft.com/office/drawing/2016/5/12/chartex" xmlns:cx7="http://schemas.microsoft.com/office/drawing/2016/5/13/chartex" xmlns:cx8="http://schemas.microsoft.com/office/drawing/2016/5/14/chartex" xmlns:mc="http://schemas.openxmlformats.org/markup-compatibility/2006" xmlns:aink="http://schemas.microsoft.com/office/drawing/2016/ink" xmlns:am3d="http://schemas.microsoft.com/office/drawing/2017/model3d" xmlns:o="urn:schemas-microsoft-com:office:office" xmlns:r="http://schemas.openxmlformats.org/officeDocument/2006/relationships" xmlns:m="http://schemas.openxmlformats.org/officeDocument/2006/math" xmlns:v="urn:schemas-microsoft-com:vml" xmlns:wp14="http://schemas.microsoft.com/office/word/2010/wordprocessingDrawing" xmlns:wp="http://schemas.openxmlformats.org/drawingml/2006/wordprocessingDrawing" xmlns:w10="urn:schemas-microsoft-com:office:word" xmlns:w="http://schemas.openxmlformats.org/wordprocessingml/2006/main" xmlns:w14="http://schemas.microsoft.com/office/word/2010/wordml" xmlns:w15="http://schemas.microsoft.com/office/word/2012/wordml" xmlns:w16cex="http://schemas.microsoft.com/office/word/2018/wordml/cex" xmlns:w16cid="http://schemas.microsoft.com/office/word/2016/wordml/cid" xmlns:w16="http://schemas.microsoft.com/office/word/2018/wordml" xmlns:w16sdtdh="http://schemas.microsoft.com/office/word/2020/wordml/sdtdatahash" xmlns:w16se="http://schemas.microsoft.com/office/word/2015/wordml/symex" xmlns:wpg="http://schemas.microsoft.com/office/word/2010/wordprocessingGroup" xmlns:wpi="http://schemas.microsoft.com/office/word/2010/wordprocessingInk" xmlns:wne="http://schemas.microsoft.com/office/word/2006/wordml" xmlns:wps="http://schemas.microsoft.com/office/word/2010/wordprocessingShape" mc:Ignorable="w14 w15 w16se w16cid w16 w16cex w16sdtdh wp14">
+<w:ftr xmlns:wpc="http://schemas.microsoft.com/office/word/2010/wordprocessingCanvas" xmlns:cx="http://schemas.microsoft.com/office/drawing/2014/chartex" xmlns:cx1="http://schemas.microsoft.com/office/drawing/2015/9/8/chartex" xmlns:cx2="http://schemas.microsoft.com/office/drawing/2015/10/21/chartex" xmlns:cx3="http://schemas.microsoft.com/office/drawing/2016/5/9/chartex" xmlns:cx4="http://schemas.microsoft.com/office/drawing/2016/5/10/chartex" xmlns:cx5="http://schemas.microsoft.com/office/drawing/2016/5/11/chartex" xmlns:cx6="http://schemas.microsoft.com/office/drawing/2016/5/12/chartex" xmlns:cx7="http://schemas.microsoft.com/office/drawing/2016/5/13/chartex" xmlns:cx8="http://schemas.microsoft.com/office/drawing/2016/5/14/chartex" xmlns:mc="http://schemas.openxmlformats.org/markup-compatibility/2006" xmlns:aink="http://schemas.microsoft.com/office/drawing/2016/ink" xmlns:am3d="http://schemas.microsoft.com/office/drawing/2017/model3d" xmlns:o="urn:schemas-microsoft-com:office:office" xmlns:oel="http://schemas.microsoft.com/office/2019/extlst" xmlns:r="http://schemas.openxmlformats.org/officeDocument/2006/relationships" xmlns:m="http://schemas.openxmlformats.org/officeDocument/2006/math" xmlns:v="urn:schemas-microsoft-com:vml" xmlns:wp14="http://schemas.microsoft.com/office/word/2010/wordprocessingDrawing" xmlns:wp="http://schemas.openxmlformats.org/drawingml/2006/wordprocessingDrawing" xmlns:w10="urn:schemas-microsoft-com:office:word" xmlns:w="http://schemas.openxmlformats.org/wordprocessingml/2006/main" xmlns:w14="http://schemas.microsoft.com/office/word/2010/wordml" xmlns:w15="http://schemas.microsoft.com/office/word/2012/wordml" xmlns:w16cex="http://schemas.microsoft.com/office/word/2018/wordml/cex" xmlns:w16cid="http://schemas.microsoft.com/office/word/2016/wordml/cid" xmlns:w16="http://schemas.microsoft.com/office/word/2018/wordml" xmlns:w16sdtdh="http://schemas.microsoft.com/office/word/2020/wordml/sdtdatahash" xmlns:w16se="http://schemas.microsoft.com/office/word/2015/wordml/symex" xmlns:wpg="http://schemas.microsoft.com/office/word/2010/wordprocessingGroup" xmlns:wpi="http://schemas.microsoft.com/office/word/2010/wordprocessingInk" xmlns:wne="http://schemas.microsoft.com/office/word/2006/wordml" xmlns:wps="http://schemas.microsoft.com/office/word/2010/wordprocessingShape" mc:Ignorable="w14 w15 w16se w16cid w16 w16cex w16sdtdh wp14">
   <w:p>
     <w:pPr>
       <w:pStyle w:val="Footer"/>
@@ -12854,7 +10707,7 @@
 </file>
 
 <file path=word/footnotes.xml><?xml version="1.0" encoding="utf-8"?>
-<w:footnotes xmlns:wpc="http://schemas.microsoft.com/office/word/2010/wordprocessingCanvas" xmlns:cx="http://schemas.microsoft.com/office/drawing/2014/chartex" xmlns:cx1="http://schemas.microsoft.com/office/drawing/2015/9/8/chartex" xmlns:cx2="http://schemas.microsoft.com/office/drawing/2015/10/21/chartex" xmlns:cx3="http://schemas.microsoft.com/office/drawing/2016/5/9/chartex" xmlns:cx4="http://schemas.microsoft.com/office/drawing/2016/5/10/chartex" xmlns:cx5="http://schemas.microsoft.com/office/drawing/2016/5/11/chartex" xmlns:cx6="http://schemas.microsoft.com/office/drawing/2016/5/12/chartex" xmlns:cx7="http://schemas.microsoft.com/office/drawing/2016/5/13/chartex" xmlns:cx8="http://schemas.microsoft.com/office/drawing/2016/5/14/chartex" xmlns:mc="http://schemas.openxmlformats.org/markup-compatibility/2006" xmlns:aink="http://schemas.microsoft.com/office/drawing/2016/ink" xmlns:am3d="http://schemas.microsoft.com/office/drawing/2017/model3d" xmlns:o="urn:schemas-microsoft-com:office:office" xmlns:r="http://schemas.openxmlformats.org/officeDocument/2006/relationships" xmlns:m="http://schemas.openxmlformats.org/officeDocument/2006/math" xmlns:v="urn:schemas-microsoft-com:vml" xmlns:wp14="http://schemas.microsoft.com/office/word/2010/wordprocessingDrawing" xmlns:wp="http://schemas.openxmlformats.org/drawingml/2006/wordprocessingDrawing" xmlns:w10="urn:schemas-microsoft-com:office:word" xmlns:w="http://schemas.openxmlformats.org/wordprocessingml/2006/main" xmlns:w14="http://schemas.microsoft.com/office/word/2010/wordml" xmlns:w15="http://schemas.microsoft.com/office/word/2012/wordml" xmlns:w16cex="http://schemas.microsoft.com/office/word/2018/wordml/cex" xmlns:w16cid="http://schemas.microsoft.com/office/word/2016/wordml/cid" xmlns:w16="http://schemas.microsoft.com/office/word/2018/wordml" xmlns:w16sdtdh="http://schemas.microsoft.com/office/word/2020/wordml/sdtdatahash" xmlns:w16se="http://schemas.microsoft.com/office/word/2015/wordml/symex" xmlns:wpg="http://schemas.microsoft.com/office/word/2010/wordprocessingGroup" xmlns:wpi="http://schemas.microsoft.com/office/word/2010/wordprocessingInk" xmlns:wne="http://schemas.microsoft.com/office/word/2006/wordml" xmlns:wps="http://schemas.microsoft.com/office/word/2010/wordprocessingShape" mc:Ignorable="w14 w15 w16se w16cid w16 w16cex w16sdtdh wp14">
+<w:footnotes xmlns:wpc="http://schemas.microsoft.com/office/word/2010/wordprocessingCanvas" xmlns:cx="http://schemas.microsoft.com/office/drawing/2014/chartex" xmlns:cx1="http://schemas.microsoft.com/office/drawing/2015/9/8/chartex" xmlns:cx2="http://schemas.microsoft.com/office/drawing/2015/10/21/chartex" xmlns:cx3="http://schemas.microsoft.com/office/drawing/2016/5/9/chartex" xmlns:cx4="http://schemas.microsoft.com/office/drawing/2016/5/10/chartex" xmlns:cx5="http://schemas.microsoft.com/office/drawing/2016/5/11/chartex" xmlns:cx6="http://schemas.microsoft.com/office/drawing/2016/5/12/chartex" xmlns:cx7="http://schemas.microsoft.com/office/drawing/2016/5/13/chartex" xmlns:cx8="http://schemas.microsoft.com/office/drawing/2016/5/14/chartex" xmlns:mc="http://schemas.openxmlformats.org/markup-compatibility/2006" xmlns:aink="http://schemas.microsoft.com/office/drawing/2016/ink" xmlns:am3d="http://schemas.microsoft.com/office/drawing/2017/model3d" xmlns:o="urn:schemas-microsoft-com:office:office" xmlns:oel="http://schemas.microsoft.com/office/2019/extlst" xmlns:r="http://schemas.openxmlformats.org/officeDocument/2006/relationships" xmlns:m="http://schemas.openxmlformats.org/officeDocument/2006/math" xmlns:v="urn:schemas-microsoft-com:vml" xmlns:wp14="http://schemas.microsoft.com/office/word/2010/wordprocessingDrawing" xmlns:wp="http://schemas.openxmlformats.org/drawingml/2006/wordprocessingDrawing" xmlns:w10="urn:schemas-microsoft-com:office:word" xmlns:w="http://schemas.openxmlformats.org/wordprocessingml/2006/main" xmlns:w14="http://schemas.microsoft.com/office/word/2010/wordml" xmlns:w15="http://schemas.microsoft.com/office/word/2012/wordml" xmlns:w16cex="http://schemas.microsoft.com/office/word/2018/wordml/cex" xmlns:w16cid="http://schemas.microsoft.com/office/word/2016/wordml/cid" xmlns:w16="http://schemas.microsoft.com/office/word/2018/wordml" xmlns:w16sdtdh="http://schemas.microsoft.com/office/word/2020/wordml/sdtdatahash" xmlns:w16se="http://schemas.microsoft.com/office/word/2015/wordml/symex" xmlns:wpg="http://schemas.microsoft.com/office/word/2010/wordprocessingGroup" xmlns:wpi="http://schemas.microsoft.com/office/word/2010/wordprocessingInk" xmlns:wne="http://schemas.microsoft.com/office/word/2006/wordml" xmlns:wps="http://schemas.microsoft.com/office/word/2010/wordprocessingShape" mc:Ignorable="w14 w15 w16se w16cid w16 w16cex w16sdtdh wp14">
   <w:footnote w:type="separator" w:id="-1">
     <w:p>
       <w:pPr>
@@ -12879,7 +10732,7 @@
 </file>
 
 <file path=word/header1.xml><?xml version="1.0" encoding="utf-8"?>
-<w:hdr xmlns:wpc="http://schemas.microsoft.com/office/word/2010/wordprocessingCanvas" xmlns:cx="http://schemas.microsoft.com/office/drawing/2014/chartex" xmlns:cx1="http://schemas.microsoft.com/office/drawing/2015/9/8/chartex" xmlns:cx2="http://schemas.microsoft.com/office/drawing/2015/10/21/chartex" xmlns:cx3="http://schemas.microsoft.com/office/drawing/2016/5/9/chartex" xmlns:cx4="http://schemas.microsoft.com/office/drawing/2016/5/10/chartex" xmlns:cx5="http://schemas.microsoft.com/office/drawing/2016/5/11/chartex" xmlns:cx6="http://schemas.microsoft.com/office/drawing/2016/5/12/chartex" xmlns:cx7="http://schemas.microsoft.com/office/drawing/2016/5/13/chartex" xmlns:cx8="http://schemas.microsoft.com/office/drawing/2016/5/14/chartex" xmlns:mc="http://schemas.openxmlformats.org/markup-compatibility/2006" xmlns:aink="http://schemas.microsoft.com/office/drawing/2016/ink" xmlns:am3d="http://schemas.microsoft.com/office/drawing/2017/model3d" xmlns:o="urn:schemas-microsoft-com:office:office" xmlns:r="http://schemas.openxmlformats.org/officeDocument/2006/relationships" xmlns:m="http://schemas.openxmlformats.org/officeDocument/2006/math" xmlns:v="urn:schemas-microsoft-com:vml" xmlns:wp14="http://schemas.microsoft.com/office/word/2010/wordprocessingDrawing" xmlns:wp="http://schemas.openxmlformats.org/drawingml/2006/wordprocessingDrawing" xmlns:w10="urn:schemas-microsoft-com:office:word" xmlns:w="http://schemas.openxmlformats.org/wordprocessingml/2006/main" xmlns:w14="http://schemas.microsoft.com/office/word/2010/wordml" xmlns:w15="http://schemas.microsoft.com/office/word/2012/wordml" xmlns:w16cex="http://schemas.microsoft.com/office/word/2018/wordml/cex" xmlns:w16cid="http://schemas.microsoft.com/office/word/2016/wordml/cid" xmlns:w16="http://schemas.microsoft.com/office/word/2018/wordml" xmlns:w16sdtdh="http://schemas.microsoft.com/office/word/2020/wordml/sdtdatahash" xmlns:w16se="http://schemas.microsoft.com/office/word/2015/wordml/symex" xmlns:wpg="http://schemas.microsoft.com/office/word/2010/wordprocessingGroup" xmlns:wpi="http://schemas.microsoft.com/office/word/2010/wordprocessingInk" xmlns:wne="http://schemas.microsoft.com/office/word/2006/wordml" xmlns:wps="http://schemas.microsoft.com/office/word/2010/wordprocessingShape" mc:Ignorable="w14 w15 w16se w16cid w16 w16cex w16sdtdh wp14">
+<w:hdr xmlns:wpc="http://schemas.microsoft.com/office/word/2010/wordprocessingCanvas" xmlns:cx="http://schemas.microsoft.com/office/drawing/2014/chartex" xmlns:cx1="http://schemas.microsoft.com/office/drawing/2015/9/8/chartex" xmlns:cx2="http://schemas.microsoft.com/office/drawing/2015/10/21/chartex" xmlns:cx3="http://schemas.microsoft.com/office/drawing/2016/5/9/chartex" xmlns:cx4="http://schemas.microsoft.com/office/drawing/2016/5/10/chartex" xmlns:cx5="http://schemas.microsoft.com/office/drawing/2016/5/11/chartex" xmlns:cx6="http://schemas.microsoft.com/office/drawing/2016/5/12/chartex" xmlns:cx7="http://schemas.microsoft.com/office/drawing/2016/5/13/chartex" xmlns:cx8="http://schemas.microsoft.com/office/drawing/2016/5/14/chartex" xmlns:mc="http://schemas.openxmlformats.org/markup-compatibility/2006" xmlns:aink="http://schemas.microsoft.com/office/drawing/2016/ink" xmlns:am3d="http://schemas.microsoft.com/office/drawing/2017/model3d" xmlns:o="urn:schemas-microsoft-com:office:office" xmlns:oel="http://schemas.microsoft.com/office/2019/extlst" xmlns:r="http://schemas.openxmlformats.org/officeDocument/2006/relationships" xmlns:m="http://schemas.openxmlformats.org/officeDocument/2006/math" xmlns:v="urn:schemas-microsoft-com:vml" xmlns:wp14="http://schemas.microsoft.com/office/word/2010/wordprocessingDrawing" xmlns:wp="http://schemas.openxmlformats.org/drawingml/2006/wordprocessingDrawing" xmlns:w10="urn:schemas-microsoft-com:office:word" xmlns:w="http://schemas.openxmlformats.org/wordprocessingml/2006/main" xmlns:w14="http://schemas.microsoft.com/office/word/2010/wordml" xmlns:w15="http://schemas.microsoft.com/office/word/2012/wordml" xmlns:w16cex="http://schemas.microsoft.com/office/word/2018/wordml/cex" xmlns:w16cid="http://schemas.microsoft.com/office/word/2016/wordml/cid" xmlns:w16="http://schemas.microsoft.com/office/word/2018/wordml" xmlns:w16sdtdh="http://schemas.microsoft.com/office/word/2020/wordml/sdtdatahash" xmlns:w16se="http://schemas.microsoft.com/office/word/2015/wordml/symex" xmlns:wpg="http://schemas.microsoft.com/office/word/2010/wordprocessingGroup" xmlns:wpi="http://schemas.microsoft.com/office/word/2010/wordprocessingInk" xmlns:wne="http://schemas.microsoft.com/office/word/2006/wordml" xmlns:wps="http://schemas.microsoft.com/office/word/2010/wordprocessingShape" mc:Ignorable="w14 w15 w16se w16cid w16 w16cex w16sdtdh wp14">
   <w:p>
     <w:pPr>
       <w:pStyle w:val="Header"/>
@@ -12889,7 +10742,7 @@
 </file>
 
 <file path=word/header2.xml><?xml version="1.0" encoding="utf-8"?>
-<w:hdr xmlns:wpc="http://schemas.microsoft.com/office/word/2010/wordprocessingCanvas" xmlns:cx="http://schemas.microsoft.com/office/drawing/2014/chartex" xmlns:cx1="http://schemas.microsoft.com/office/drawing/2015/9/8/chartex" xmlns:cx2="http://schemas.microsoft.com/office/drawing/2015/10/21/chartex" xmlns:cx3="http://schemas.microsoft.com/office/drawing/2016/5/9/chartex" xmlns:cx4="http://schemas.microsoft.com/office/drawing/2016/5/10/chartex" xmlns:cx5="http://schemas.microsoft.com/office/drawing/2016/5/11/chartex" xmlns:cx6="http://schemas.microsoft.com/office/drawing/2016/5/12/chartex" xmlns:cx7="http://schemas.microsoft.com/office/drawing/2016/5/13/chartex" xmlns:cx8="http://schemas.microsoft.com/office/drawing/2016/5/14/chartex" xmlns:mc="http://schemas.openxmlformats.org/markup-compatibility/2006" xmlns:aink="http://schemas.microsoft.com/office/drawing/2016/ink" xmlns:am3d="http://schemas.microsoft.com/office/drawing/2017/model3d" xmlns:o="urn:schemas-microsoft-com:office:office" xmlns:r="http://schemas.openxmlformats.org/officeDocument/2006/relationships" xmlns:m="http://schemas.openxmlformats.org/officeDocument/2006/math" xmlns:v="urn:schemas-microsoft-com:vml" xmlns:wp14="http://schemas.microsoft.com/office/word/2010/wordprocessingDrawing" xmlns:wp="http://schemas.openxmlformats.org/drawingml/2006/wordprocessingDrawing" xmlns:w10="urn:schemas-microsoft-com:office:word" xmlns:w="http://schemas.openxmlformats.org/wordprocessingml/2006/main" xmlns:w14="http://schemas.microsoft.com/office/word/2010/wordml" xmlns:w15="http://schemas.microsoft.com/office/word/2012/wordml" xmlns:w16cex="http://schemas.microsoft.com/office/word/2018/wordml/cex" xmlns:w16cid="http://schemas.microsoft.com/office/word/2016/wordml/cid" xmlns:w16="http://schemas.microsoft.com/office/word/2018/wordml" xmlns:w16sdtdh="http://schemas.microsoft.com/office/word/2020/wordml/sdtdatahash" xmlns:w16se="http://schemas.microsoft.com/office/word/2015/wordml/symex" xmlns:wpg="http://schemas.microsoft.com/office/word/2010/wordprocessingGroup" xmlns:wpi="http://schemas.microsoft.com/office/word/2010/wordprocessingInk" xmlns:wne="http://schemas.microsoft.com/office/word/2006/wordml" xmlns:wps="http://schemas.microsoft.com/office/word/2010/wordprocessingShape" mc:Ignorable="w14 w15 w16se w16cid w16 w16cex w16sdtdh wp14">
+<w:hdr xmlns:wpc="http://schemas.microsoft.com/office/word/2010/wordprocessingCanvas" xmlns:cx="http://schemas.microsoft.com/office/drawing/2014/chartex" xmlns:cx1="http://schemas.microsoft.com/office/drawing/2015/9/8/chartex" xmlns:cx2="http://schemas.microsoft.com/office/drawing/2015/10/21/chartex" xmlns:cx3="http://schemas.microsoft.com/office/drawing/2016/5/9/chartex" xmlns:cx4="http://schemas.microsoft.com/office/drawing/2016/5/10/chartex" xmlns:cx5="http://schemas.microsoft.com/office/drawing/2016/5/11/chartex" xmlns:cx6="http://schemas.microsoft.com/office/drawing/2016/5/12/chartex" xmlns:cx7="http://schemas.microsoft.com/office/drawing/2016/5/13/chartex" xmlns:cx8="http://schemas.microsoft.com/office/drawing/2016/5/14/chartex" xmlns:mc="http://schemas.openxmlformats.org/markup-compatibility/2006" xmlns:aink="http://schemas.microsoft.com/office/drawing/2016/ink" xmlns:am3d="http://schemas.microsoft.com/office/drawing/2017/model3d" xmlns:o="urn:schemas-microsoft-com:office:office" xmlns:oel="http://schemas.microsoft.com/office/2019/extlst" xmlns:r="http://schemas.openxmlformats.org/officeDocument/2006/relationships" xmlns:m="http://schemas.openxmlformats.org/officeDocument/2006/math" xmlns:v="urn:schemas-microsoft-com:vml" xmlns:wp14="http://schemas.microsoft.com/office/word/2010/wordprocessingDrawing" xmlns:wp="http://schemas.openxmlformats.org/drawingml/2006/wordprocessingDrawing" xmlns:w10="urn:schemas-microsoft-com:office:word" xmlns:w="http://schemas.openxmlformats.org/wordprocessingml/2006/main" xmlns:w14="http://schemas.microsoft.com/office/word/2010/wordml" xmlns:w15="http://schemas.microsoft.com/office/word/2012/wordml" xmlns:w16cex="http://schemas.microsoft.com/office/word/2018/wordml/cex" xmlns:w16cid="http://schemas.microsoft.com/office/word/2016/wordml/cid" xmlns:w16="http://schemas.microsoft.com/office/word/2018/wordml" xmlns:w16sdtdh="http://schemas.microsoft.com/office/word/2020/wordml/sdtdatahash" xmlns:w16se="http://schemas.microsoft.com/office/word/2015/wordml/symex" xmlns:wpg="http://schemas.microsoft.com/office/word/2010/wordprocessingGroup" xmlns:wpi="http://schemas.microsoft.com/office/word/2010/wordprocessingInk" xmlns:wne="http://schemas.microsoft.com/office/word/2006/wordml" xmlns:wps="http://schemas.microsoft.com/office/word/2010/wordprocessingShape" mc:Ignorable="w14 w15 w16se w16cid w16 w16cex w16sdtdh wp14">
   <w:p>
     <w:pPr>
       <w:pStyle w:val="Header"/>
@@ -12947,7 +10800,7 @@
 </file>
 
 <file path=word/header3.xml><?xml version="1.0" encoding="utf-8"?>
-<w:hdr xmlns:wpc="http://schemas.microsoft.com/office/word/2010/wordprocessingCanvas" xmlns:cx="http://schemas.microsoft.com/office/drawing/2014/chartex" xmlns:cx1="http://schemas.microsoft.com/office/drawing/2015/9/8/chartex" xmlns:cx2="http://schemas.microsoft.com/office/drawing/2015/10/21/chartex" xmlns:cx3="http://schemas.microsoft.com/office/drawing/2016/5/9/chartex" xmlns:cx4="http://schemas.microsoft.com/office/drawing/2016/5/10/chartex" xmlns:cx5="http://schemas.microsoft.com/office/drawing/2016/5/11/chartex" xmlns:cx6="http://schemas.microsoft.com/office/drawing/2016/5/12/chartex" xmlns:cx7="http://schemas.microsoft.com/office/drawing/2016/5/13/chartex" xmlns:cx8="http://schemas.microsoft.com/office/drawing/2016/5/14/chartex" xmlns:mc="http://schemas.openxmlformats.org/markup-compatibility/2006" xmlns:aink="http://schemas.microsoft.com/office/drawing/2016/ink" xmlns:am3d="http://schemas.microsoft.com/office/drawing/2017/model3d" xmlns:o="urn:schemas-microsoft-com:office:office" xmlns:r="http://schemas.openxmlformats.org/officeDocument/2006/relationships" xmlns:m="http://schemas.openxmlformats.org/officeDocument/2006/math" xmlns:v="urn:schemas-microsoft-com:vml" xmlns:wp14="http://schemas.microsoft.com/office/word/2010/wordprocessingDrawing" xmlns:wp="http://schemas.openxmlformats.org/drawingml/2006/wordprocessingDrawing" xmlns:w10="urn:schemas-microsoft-com:office:word" xmlns:w="http://schemas.openxmlformats.org/wordprocessingml/2006/main" xmlns:w14="http://schemas.microsoft.com/office/word/2010/wordml" xmlns:w15="http://schemas.microsoft.com/office/word/2012/wordml" xmlns:w16cex="http://schemas.microsoft.com/office/word/2018/wordml/cex" xmlns:w16cid="http://schemas.microsoft.com/office/word/2016/wordml/cid" xmlns:w16="http://schemas.microsoft.com/office/word/2018/wordml" xmlns:w16sdtdh="http://schemas.microsoft.com/office/word/2020/wordml/sdtdatahash" xmlns:w16se="http://schemas.microsoft.com/office/word/2015/wordml/symex" xmlns:wpg="http://schemas.microsoft.com/office/word/2010/wordprocessingGroup" xmlns:wpi="http://schemas.microsoft.com/office/word/2010/wordprocessingInk" xmlns:wne="http://schemas.microsoft.com/office/word/2006/wordml" xmlns:wps="http://schemas.microsoft.com/office/word/2010/wordprocessingShape" mc:Ignorable="w14 w15 w16se w16cid w16 w16cex w16sdtdh wp14">
+<w:hdr xmlns:wpc="http://schemas.microsoft.com/office/word/2010/wordprocessingCanvas" xmlns:cx="http://schemas.microsoft.com/office/drawing/2014/chartex" xmlns:cx1="http://schemas.microsoft.com/office/drawing/2015/9/8/chartex" xmlns:cx2="http://schemas.microsoft.com/office/drawing/2015/10/21/chartex" xmlns:cx3="http://schemas.microsoft.com/office/drawing/2016/5/9/chartex" xmlns:cx4="http://schemas.microsoft.com/office/drawing/2016/5/10/chartex" xmlns:cx5="http://schemas.microsoft.com/office/drawing/2016/5/11/chartex" xmlns:cx6="http://schemas.microsoft.com/office/drawing/2016/5/12/chartex" xmlns:cx7="http://schemas.microsoft.com/office/drawing/2016/5/13/chartex" xmlns:cx8="http://schemas.microsoft.com/office/drawing/2016/5/14/chartex" xmlns:mc="http://schemas.openxmlformats.org/markup-compatibility/2006" xmlns:aink="http://schemas.microsoft.com/office/drawing/2016/ink" xmlns:am3d="http://schemas.microsoft.com/office/drawing/2017/model3d" xmlns:o="urn:schemas-microsoft-com:office:office" xmlns:oel="http://schemas.microsoft.com/office/2019/extlst" xmlns:r="http://schemas.openxmlformats.org/officeDocument/2006/relationships" xmlns:m="http://schemas.openxmlformats.org/officeDocument/2006/math" xmlns:v="urn:schemas-microsoft-com:vml" xmlns:wp14="http://schemas.microsoft.com/office/word/2010/wordprocessingDrawing" xmlns:wp="http://schemas.openxmlformats.org/drawingml/2006/wordprocessingDrawing" xmlns:w10="urn:schemas-microsoft-com:office:word" xmlns:w="http://schemas.openxmlformats.org/wordprocessingml/2006/main" xmlns:w14="http://schemas.microsoft.com/office/word/2010/wordml" xmlns:w15="http://schemas.microsoft.com/office/word/2012/wordml" xmlns:w16cex="http://schemas.microsoft.com/office/word/2018/wordml/cex" xmlns:w16cid="http://schemas.microsoft.com/office/word/2016/wordml/cid" xmlns:w16="http://schemas.microsoft.com/office/word/2018/wordml" xmlns:w16sdtdh="http://schemas.microsoft.com/office/word/2020/wordml/sdtdatahash" xmlns:w16se="http://schemas.microsoft.com/office/word/2015/wordml/symex" xmlns:wpg="http://schemas.microsoft.com/office/word/2010/wordprocessingGroup" xmlns:wpi="http://schemas.microsoft.com/office/word/2010/wordprocessingInk" xmlns:wne="http://schemas.microsoft.com/office/word/2006/wordml" xmlns:wps="http://schemas.microsoft.com/office/word/2010/wordprocessingShape" mc:Ignorable="w14 w15 w16se w16cid w16 w16cex w16sdtdh wp14">
   <w:p>
     <w:pPr>
       <w:pStyle w:val="Header"/>
@@ -12957,7 +10810,7 @@
 </file>
 
 <file path=word/numbering.xml><?xml version="1.0" encoding="utf-8"?>
-<w:numbering xmlns:wpc="http://schemas.microsoft.com/office/word/2010/wordprocessingCanvas" xmlns:cx="http://schemas.microsoft.com/office/drawing/2014/chartex" xmlns:cx1="http://schemas.microsoft.com/office/drawing/2015/9/8/chartex" xmlns:cx2="http://schemas.microsoft.com/office/drawing/2015/10/21/chartex" xmlns:cx3="http://schemas.microsoft.com/office/drawing/2016/5/9/chartex" xmlns:cx4="http://schemas.microsoft.com/office/drawing/2016/5/10/chartex" xmlns:cx5="http://schemas.microsoft.com/office/drawing/2016/5/11/chartex" xmlns:cx6="http://schemas.microsoft.com/office/drawing/2016/5/12/chartex" xmlns:cx7="http://schemas.microsoft.com/office/drawing/2016/5/13/chartex" xmlns:cx8="http://schemas.microsoft.com/office/drawing/2016/5/14/chartex" xmlns:mc="http://schemas.openxmlformats.org/markup-compatibility/2006" xmlns:aink="http://schemas.microsoft.com/office/drawing/2016/ink" xmlns:am3d="http://schemas.microsoft.com/office/drawing/2017/model3d" xmlns:o="urn:schemas-microsoft-com:office:office" xmlns:r="http://schemas.openxmlformats.org/officeDocument/2006/relationships" xmlns:m="http://schemas.openxmlformats.org/officeDocument/2006/math" xmlns:v="urn:schemas-microsoft-com:vml" xmlns:wp14="http://schemas.microsoft.com/office/word/2010/wordprocessingDrawing" xmlns:wp="http://schemas.openxmlformats.org/drawingml/2006/wordprocessingDrawing" xmlns:w10="urn:schemas-microsoft-com:office:word" xmlns:w="http://schemas.openxmlformats.org/wordprocessingml/2006/main" xmlns:w14="http://schemas.microsoft.com/office/word/2010/wordml" xmlns:w15="http://schemas.microsoft.com/office/word/2012/wordml" xmlns:w16cex="http://schemas.microsoft.com/office/word/2018/wordml/cex" xmlns:w16cid="http://schemas.microsoft.com/office/word/2016/wordml/cid" xmlns:w16="http://schemas.microsoft.com/office/word/2018/wordml" xmlns:w16sdtdh="http://schemas.microsoft.com/office/word/2020/wordml/sdtdatahash" xmlns:w16se="http://schemas.microsoft.com/office/word/2015/wordml/symex" xmlns:wpg="http://schemas.microsoft.com/office/word/2010/wordprocessingGroup" xmlns:wpi="http://schemas.microsoft.com/office/word/2010/wordprocessingInk" xmlns:wne="http://schemas.microsoft.com/office/word/2006/wordml" xmlns:wps="http://schemas.microsoft.com/office/word/2010/wordprocessingShape" mc:Ignorable="w14 w15 w16se w16cid w16 w16cex w16sdtdh wp14">
+<w:numbering xmlns:wpc="http://schemas.microsoft.com/office/word/2010/wordprocessingCanvas" xmlns:cx="http://schemas.microsoft.com/office/drawing/2014/chartex" xmlns:cx1="http://schemas.microsoft.com/office/drawing/2015/9/8/chartex" xmlns:cx2="http://schemas.microsoft.com/office/drawing/2015/10/21/chartex" xmlns:cx3="http://schemas.microsoft.com/office/drawing/2016/5/9/chartex" xmlns:cx4="http://schemas.microsoft.com/office/drawing/2016/5/10/chartex" xmlns:cx5="http://schemas.microsoft.com/office/drawing/2016/5/11/chartex" xmlns:cx6="http://schemas.microsoft.com/office/drawing/2016/5/12/chartex" xmlns:cx7="http://schemas.microsoft.com/office/drawing/2016/5/13/chartex" xmlns:cx8="http://schemas.microsoft.com/office/drawing/2016/5/14/chartex" xmlns:mc="http://schemas.openxmlformats.org/markup-compatibility/2006" xmlns:aink="http://schemas.microsoft.com/office/drawing/2016/ink" xmlns:am3d="http://schemas.microsoft.com/office/drawing/2017/model3d" xmlns:o="urn:schemas-microsoft-com:office:office" xmlns:oel="http://schemas.microsoft.com/office/2019/extlst" xmlns:r="http://schemas.openxmlformats.org/officeDocument/2006/relationships" xmlns:m="http://schemas.openxmlformats.org/officeDocument/2006/math" xmlns:v="urn:schemas-microsoft-com:vml" xmlns:wp14="http://schemas.microsoft.com/office/word/2010/wordprocessingDrawing" xmlns:wp="http://schemas.openxmlformats.org/drawingml/2006/wordprocessingDrawing" xmlns:w10="urn:schemas-microsoft-com:office:word" xmlns:w="http://schemas.openxmlformats.org/wordprocessingml/2006/main" xmlns:w14="http://schemas.microsoft.com/office/word/2010/wordml" xmlns:w15="http://schemas.microsoft.com/office/word/2012/wordml" xmlns:w16cex="http://schemas.microsoft.com/office/word/2018/wordml/cex" xmlns:w16cid="http://schemas.microsoft.com/office/word/2016/wordml/cid" xmlns:w16="http://schemas.microsoft.com/office/word/2018/wordml" xmlns:w16sdtdh="http://schemas.microsoft.com/office/word/2020/wordml/sdtdatahash" xmlns:w16se="http://schemas.microsoft.com/office/word/2015/wordml/symex" xmlns:wpg="http://schemas.microsoft.com/office/word/2010/wordprocessingGroup" xmlns:wpi="http://schemas.microsoft.com/office/word/2010/wordprocessingInk" xmlns:wne="http://schemas.microsoft.com/office/word/2006/wordml" xmlns:wps="http://schemas.microsoft.com/office/word/2010/wordprocessingShape" mc:Ignorable="w14 w15 w16se w16cid w16 w16cex w16sdtdh wp14">
   <w:abstractNum w:abstractNumId="0" w15:restartNumberingAfterBreak="0">
     <w:nsid w:val="004470BC"/>
     <w:multiLevelType w:val="hybridMultilevel"/>
@@ -16136,94 +13989,94 @@
       </w:rPr>
     </w:lvl>
   </w:abstractNum>
-  <w:num w:numId="1">
+  <w:num w:numId="1" w16cid:durableId="841317437">
     <w:abstractNumId w:val="24"/>
   </w:num>
-  <w:num w:numId="2">
+  <w:num w:numId="2" w16cid:durableId="992684414">
     <w:abstractNumId w:val="12"/>
   </w:num>
-  <w:num w:numId="3">
+  <w:num w:numId="3" w16cid:durableId="1922831084">
     <w:abstractNumId w:val="15"/>
   </w:num>
-  <w:num w:numId="4">
+  <w:num w:numId="4" w16cid:durableId="1391535205">
     <w:abstractNumId w:val="21"/>
   </w:num>
-  <w:num w:numId="5">
+  <w:num w:numId="5" w16cid:durableId="777986784">
     <w:abstractNumId w:val="17"/>
   </w:num>
-  <w:num w:numId="6">
+  <w:num w:numId="6" w16cid:durableId="279992854">
     <w:abstractNumId w:val="7"/>
   </w:num>
-  <w:num w:numId="7">
+  <w:num w:numId="7" w16cid:durableId="1421633078">
     <w:abstractNumId w:val="6"/>
   </w:num>
-  <w:num w:numId="8">
+  <w:num w:numId="8" w16cid:durableId="1993213299">
     <w:abstractNumId w:val="29"/>
   </w:num>
-  <w:num w:numId="9">
+  <w:num w:numId="9" w16cid:durableId="973757881">
     <w:abstractNumId w:val="19"/>
   </w:num>
-  <w:num w:numId="10">
+  <w:num w:numId="10" w16cid:durableId="158860486">
     <w:abstractNumId w:val="3"/>
   </w:num>
-  <w:num w:numId="11">
+  <w:num w:numId="11" w16cid:durableId="1322352082">
     <w:abstractNumId w:val="13"/>
   </w:num>
-  <w:num w:numId="12">
+  <w:num w:numId="12" w16cid:durableId="926620588">
     <w:abstractNumId w:val="28"/>
   </w:num>
-  <w:num w:numId="13">
+  <w:num w:numId="13" w16cid:durableId="1465463555">
     <w:abstractNumId w:val="14"/>
   </w:num>
-  <w:num w:numId="14">
+  <w:num w:numId="14" w16cid:durableId="1661889172">
     <w:abstractNumId w:val="22"/>
   </w:num>
-  <w:num w:numId="15">
+  <w:num w:numId="15" w16cid:durableId="1602838561">
     <w:abstractNumId w:val="20"/>
   </w:num>
-  <w:num w:numId="16">
+  <w:num w:numId="16" w16cid:durableId="162211617">
     <w:abstractNumId w:val="1"/>
   </w:num>
-  <w:num w:numId="17">
+  <w:num w:numId="17" w16cid:durableId="698431077">
     <w:abstractNumId w:val="26"/>
   </w:num>
-  <w:num w:numId="18">
+  <w:num w:numId="18" w16cid:durableId="881020768">
     <w:abstractNumId w:val="9"/>
   </w:num>
-  <w:num w:numId="19">
+  <w:num w:numId="19" w16cid:durableId="944456066">
     <w:abstractNumId w:val="4"/>
   </w:num>
-  <w:num w:numId="20">
+  <w:num w:numId="20" w16cid:durableId="1449466881">
     <w:abstractNumId w:val="11"/>
   </w:num>
-  <w:num w:numId="21">
+  <w:num w:numId="21" w16cid:durableId="487022271">
     <w:abstractNumId w:val="2"/>
   </w:num>
-  <w:num w:numId="22">
+  <w:num w:numId="22" w16cid:durableId="177931369">
     <w:abstractNumId w:val="18"/>
   </w:num>
-  <w:num w:numId="23">
+  <w:num w:numId="23" w16cid:durableId="517936248">
     <w:abstractNumId w:val="27"/>
   </w:num>
-  <w:num w:numId="24">
+  <w:num w:numId="24" w16cid:durableId="1066992591">
     <w:abstractNumId w:val="10"/>
   </w:num>
-  <w:num w:numId="25">
+  <w:num w:numId="25" w16cid:durableId="247009161">
     <w:abstractNumId w:val="16"/>
   </w:num>
-  <w:num w:numId="26">
+  <w:num w:numId="26" w16cid:durableId="1715152959">
     <w:abstractNumId w:val="8"/>
   </w:num>
-  <w:num w:numId="27">
+  <w:num w:numId="27" w16cid:durableId="763914155">
     <w:abstractNumId w:val="5"/>
   </w:num>
-  <w:num w:numId="28">
+  <w:num w:numId="28" w16cid:durableId="423503847">
     <w:abstractNumId w:val="25"/>
   </w:num>
-  <w:num w:numId="29">
+  <w:num w:numId="29" w16cid:durableId="1959140674">
     <w:abstractNumId w:val="23"/>
   </w:num>
-  <w:num w:numId="30">
+  <w:num w:numId="30" w16cid:durableId="454370799">
     <w:abstractNumId w:val="0"/>
   </w:num>
 </w:numbering>
